--- a/Все задания.docx
+++ b/Все задания.docx
@@ -1,6 +1,6 @@
 
 <file path=word/document.xml><?xml version="1.0" encoding="utf-8"?>
-<w:document xmlns:wpc="http://schemas.microsoft.com/office/word/2010/wordprocessingCanvas" xmlns:cx="http://schemas.microsoft.com/office/drawing/2014/chartex" xmlns:cx1="http://schemas.microsoft.com/office/drawing/2015/9/8/chartex" xmlns:cx2="http://schemas.microsoft.com/office/drawing/2015/10/21/chartex" xmlns:cx3="http://schemas.microsoft.com/office/drawing/2016/5/9/chartex" xmlns:cx4="http://schemas.microsoft.com/office/drawing/2016/5/10/chartex" xmlns:cx5="http://schemas.microsoft.com/office/drawing/2016/5/11/chartex" xmlns:cx6="http://schemas.microsoft.com/office/drawing/2016/5/12/chartex" xmlns:cx7="http://schemas.microsoft.com/office/drawing/2016/5/13/chartex" xmlns:cx8="http://schemas.microsoft.com/office/drawing/2016/5/14/chartex" xmlns:mc="http://schemas.openxmlformats.org/markup-compatibility/2006" xmlns:aink="http://schemas.microsoft.com/office/drawing/2016/ink" xmlns:am3d="http://schemas.microsoft.com/office/drawing/2017/model3d" xmlns:o="urn:schemas-microsoft-com:office:office" xmlns:r="http://schemas.openxmlformats.org/officeDocument/2006/relationships" xmlns:m="http://schemas.openxmlformats.org/officeDocument/2006/math" xmlns:v="urn:schemas-microsoft-com:vml" xmlns:wp14="http://schemas.microsoft.com/office/word/2010/wordprocessingDrawing" xmlns:wp="http://schemas.openxmlformats.org/drawingml/2006/wordprocessingDrawing" xmlns:w10="urn:schemas-microsoft-com:office:word" xmlns:w="http://schemas.openxmlformats.org/wordprocessingml/2006/main" xmlns:w14="http://schemas.microsoft.com/office/word/2010/wordml" xmlns:w15="http://schemas.microsoft.com/office/word/2012/wordml" xmlns:w16cid="http://schemas.microsoft.com/office/word/2016/wordml/cid" xmlns:w16se="http://schemas.microsoft.com/office/word/2015/wordml/symex" xmlns:wpg="http://schemas.microsoft.com/office/word/2010/wordprocessingGroup" xmlns:wpi="http://schemas.microsoft.com/office/word/2010/wordprocessingInk" xmlns:wne="http://schemas.microsoft.com/office/word/2006/wordml" xmlns:wps="http://schemas.microsoft.com/office/word/2010/wordprocessingShape" mc:Ignorable="w14 w15 w16se w16cid wp14">
+<w:document xmlns:wpc="http://schemas.microsoft.com/office/word/2010/wordprocessingCanvas" xmlns:cx="http://schemas.microsoft.com/office/drawing/2014/chartex" xmlns:cx1="http://schemas.microsoft.com/office/drawing/2015/9/8/chartex" xmlns:mc="http://schemas.openxmlformats.org/markup-compatibility/2006" xmlns:o="urn:schemas-microsoft-com:office:office" xmlns:r="http://schemas.openxmlformats.org/officeDocument/2006/relationships" xmlns:m="http://schemas.openxmlformats.org/officeDocument/2006/math" xmlns:v="urn:schemas-microsoft-com:vml" xmlns:wp14="http://schemas.microsoft.com/office/word/2010/wordprocessingDrawing" xmlns:wp="http://schemas.openxmlformats.org/drawingml/2006/wordprocessingDrawing" xmlns:w10="urn:schemas-microsoft-com:office:word" xmlns:w="http://schemas.openxmlformats.org/wordprocessingml/2006/main" xmlns:w14="http://schemas.microsoft.com/office/word/2010/wordml" xmlns:w15="http://schemas.microsoft.com/office/word/2012/wordml" xmlns:w16se="http://schemas.microsoft.com/office/word/2015/wordml/symex" xmlns:wpg="http://schemas.microsoft.com/office/word/2010/wordprocessingGroup" xmlns:wpi="http://schemas.microsoft.com/office/word/2010/wordprocessingInk" xmlns:wne="http://schemas.microsoft.com/office/word/2006/wordml" xmlns:wps="http://schemas.microsoft.com/office/word/2010/wordprocessingShape" mc:Ignorable="w14 w15 w16se wp14">
   <w:body>
     <w:p>
       <w:pPr>
@@ -15,15 +15,13 @@
       <w:pPr>
         <w:jc w:val="both"/>
         <w:rPr>
-          <w:rFonts w:ascii="Times New Roman" w:hAnsi="Times New Roman" w:cs="Times New Roman"/>
-          <w:sz w:val="24"/>
-          <w:szCs w:val="24"/>
-        </w:rPr>
-      </w:pPr>
-      <w:r>
-        <w:rPr>
-          <w:rFonts w:ascii="Times New Roman" w:hAnsi="Times New Roman" w:cs="Times New Roman"/>
-          <w:sz w:val="24"/>
+          <w:rFonts w:cs="Times New Roman"/>
+          <w:szCs w:val="24"/>
+        </w:rPr>
+      </w:pPr>
+      <w:r>
+        <w:rPr>
+          <w:rFonts w:cs="Times New Roman"/>
           <w:szCs w:val="24"/>
         </w:rPr>
         <w:t>Технологии захватили наш мир. Только в 1953 году был изобретен первый компьютер для научных расчётов. Как сейчас, спустя десятки лет, суперкомпьютеры, компакт-диски и блочные телефоны, мы пришли к более усовершенствованным энергоемким устройствам, такие как ноутбук, смартфон, электроинструменты.</w:t>
@@ -33,15 +31,13 @@
       <w:pPr>
         <w:jc w:val="both"/>
         <w:rPr>
-          <w:rFonts w:ascii="Times New Roman" w:hAnsi="Times New Roman" w:cs="Times New Roman"/>
-          <w:sz w:val="24"/>
-          <w:szCs w:val="24"/>
-        </w:rPr>
-      </w:pPr>
-      <w:r>
-        <w:rPr>
-          <w:rFonts w:ascii="Times New Roman" w:hAnsi="Times New Roman" w:cs="Times New Roman"/>
-          <w:sz w:val="24"/>
+          <w:rFonts w:cs="Times New Roman"/>
+          <w:szCs w:val="24"/>
+        </w:rPr>
+      </w:pPr>
+      <w:r>
+        <w:rPr>
+          <w:rFonts w:cs="Times New Roman"/>
           <w:szCs w:val="24"/>
         </w:rPr>
         <w:t>Следует отметить, что разработчики, в большинстве своём, работают над совершенствованием, создавая, например, новые поколения продукта. И это явным образом относится к инновациям, где под данным термином понимается “внесение в разнообразные виды человеческой деятельности новых элементов (видов, способов), повышающих результативность этой деятельности”.</w:t>
@@ -51,15 +47,13 @@
       <w:pPr>
         <w:jc w:val="both"/>
         <w:rPr>
-          <w:rFonts w:ascii="Times New Roman" w:hAnsi="Times New Roman" w:cs="Times New Roman"/>
-          <w:sz w:val="24"/>
-          <w:szCs w:val="24"/>
-        </w:rPr>
-      </w:pPr>
-      <w:r>
-        <w:rPr>
-          <w:rFonts w:ascii="Times New Roman" w:hAnsi="Times New Roman" w:cs="Times New Roman"/>
-          <w:sz w:val="24"/>
+          <w:rFonts w:cs="Times New Roman"/>
+          <w:szCs w:val="24"/>
+        </w:rPr>
+      </w:pPr>
+      <w:r>
+        <w:rPr>
+          <w:rFonts w:cs="Times New Roman"/>
           <w:szCs w:val="24"/>
         </w:rPr>
         <w:t>В настоящее время динамично развивается сегмент рынка топливных элементов, используемых в качестве автономных источников питания. И так как во всем мире более 2 млрд. человек являются пользователями портативных электронных устройств, то стала актуальна тема по разработке линейки плазменных топливных элементов на твердом топливе мощностью от 1 до 200 Вт.</w:t>
@@ -69,15 +63,13 @@
       <w:pPr>
         <w:jc w:val="both"/>
         <w:rPr>
-          <w:rFonts w:ascii="Times New Roman" w:hAnsi="Times New Roman" w:cs="Times New Roman"/>
-          <w:sz w:val="24"/>
-          <w:szCs w:val="24"/>
-        </w:rPr>
-      </w:pPr>
-      <w:r>
-        <w:rPr>
-          <w:rFonts w:ascii="Times New Roman" w:hAnsi="Times New Roman" w:cs="Times New Roman"/>
-          <w:sz w:val="24"/>
+          <w:rFonts w:cs="Times New Roman"/>
+          <w:szCs w:val="24"/>
+        </w:rPr>
+      </w:pPr>
+      <w:r>
+        <w:rPr>
+          <w:rFonts w:cs="Times New Roman"/>
           <w:szCs w:val="24"/>
         </w:rPr>
         <w:t>В конце концов, будущее, безусловно, за топливными элементами. Они могут использоваться в условиях, когда зарядка от сети невозможна, обладают высокой энергоемкостью, их подзарядка будет осуществляться простой сменой картриджа. Кроме того, это будет гораздо более экологичный продукт.</w:t>
@@ -87,15 +79,13 @@
       <w:pPr>
         <w:jc w:val="both"/>
         <w:rPr>
-          <w:rFonts w:ascii="Times New Roman" w:hAnsi="Times New Roman" w:cs="Times New Roman"/>
-          <w:sz w:val="24"/>
-          <w:szCs w:val="24"/>
-        </w:rPr>
-      </w:pPr>
-      <w:r>
-        <w:rPr>
-          <w:rFonts w:ascii="Times New Roman" w:hAnsi="Times New Roman" w:cs="Times New Roman"/>
-          <w:sz w:val="24"/>
+          <w:rFonts w:cs="Times New Roman"/>
+          <w:szCs w:val="24"/>
+        </w:rPr>
+      </w:pPr>
+      <w:r>
+        <w:rPr>
+          <w:rFonts w:cs="Times New Roman"/>
           <w:szCs w:val="24"/>
         </w:rPr>
         <w:br w:type="page"/>
@@ -131,19 +121,17 @@
             <w:pPr>
               <w:jc w:val="center"/>
               <w:rPr>
-                <w:rFonts w:ascii="Times New Roman" w:hAnsi="Times New Roman" w:cs="Times New Roman"/>
+                <w:rFonts w:cs="Times New Roman"/>
                 <w:b/>
                 <w:bCs/>
-                <w:sz w:val="24"/>
                 <w:szCs w:val="24"/>
               </w:rPr>
             </w:pPr>
             <w:r>
               <w:rPr>
-                <w:rFonts w:ascii="Times New Roman" w:hAnsi="Times New Roman" w:cs="Times New Roman"/>
+                <w:rFonts w:cs="Times New Roman"/>
                 <w:b/>
                 <w:bCs/>
-                <w:sz w:val="24"/>
                 <w:szCs w:val="24"/>
               </w:rPr>
               <w:t>Функция</w:t>
@@ -158,19 +146,17 @@
             <w:pPr>
               <w:jc w:val="center"/>
               <w:rPr>
-                <w:rFonts w:ascii="Times New Roman" w:hAnsi="Times New Roman" w:cs="Times New Roman"/>
+                <w:rFonts w:cs="Times New Roman"/>
                 <w:b/>
                 <w:bCs/>
-                <w:sz w:val="24"/>
                 <w:szCs w:val="24"/>
               </w:rPr>
             </w:pPr>
             <w:r>
               <w:rPr>
-                <w:rFonts w:ascii="Times New Roman" w:hAnsi="Times New Roman" w:cs="Times New Roman"/>
+                <w:rFonts w:cs="Times New Roman"/>
                 <w:b/>
                 <w:bCs/>
-                <w:sz w:val="24"/>
                 <w:szCs w:val="24"/>
               </w:rPr>
               <w:t>ФИО человека, исполняющего функцию</w:t>
@@ -185,19 +171,17 @@
             <w:pPr>
               <w:jc w:val="center"/>
               <w:rPr>
-                <w:rFonts w:ascii="Times New Roman" w:hAnsi="Times New Roman" w:cs="Times New Roman"/>
+                <w:rFonts w:cs="Times New Roman"/>
                 <w:b/>
                 <w:bCs/>
-                <w:sz w:val="24"/>
                 <w:szCs w:val="24"/>
               </w:rPr>
             </w:pPr>
             <w:r>
               <w:rPr>
-                <w:rFonts w:ascii="Times New Roman" w:hAnsi="Times New Roman" w:cs="Times New Roman"/>
+                <w:rFonts w:cs="Times New Roman"/>
                 <w:b/>
                 <w:bCs/>
-                <w:sz w:val="24"/>
                 <w:szCs w:val="24"/>
               </w:rPr>
               <w:t>Обоснование назначения</w:t>
@@ -214,25 +198,22 @@
             <w:pPr>
               <w:jc w:val="both"/>
               <w:rPr>
-                <w:rFonts w:ascii="Times New Roman" w:hAnsi="Times New Roman" w:cs="Times New Roman"/>
-                <w:sz w:val="24"/>
+                <w:rFonts w:cs="Times New Roman"/>
                 <w:szCs w:val="24"/>
               </w:rPr>
             </w:pPr>
             <w:r>
               <w:rPr>
-                <w:rFonts w:ascii="Times New Roman" w:hAnsi="Times New Roman" w:cs="Times New Roman"/>
+                <w:rFonts w:cs="Times New Roman"/>
                 <w:b/>
                 <w:bCs/>
-                <w:sz w:val="24"/>
                 <w:szCs w:val="24"/>
               </w:rPr>
               <w:t>Официальный руководитель команды</w:t>
             </w:r>
             <w:r>
               <w:rPr>
-                <w:rFonts w:ascii="Times New Roman" w:hAnsi="Times New Roman" w:cs="Times New Roman"/>
-                <w:sz w:val="24"/>
+                <w:rFonts w:cs="Times New Roman"/>
                 <w:szCs w:val="24"/>
               </w:rPr>
               <w:t xml:space="preserve"> (проект-менеджер, который осуществляет организацию работы команды и управление ею, формирует стратегические планы, заключает контракты, осуществляет контроль за ходом работ по проекту, решает кадровые вопросы и конфликты)</w:t>
@@ -242,8 +223,7 @@
             <w:pPr>
               <w:jc w:val="both"/>
               <w:rPr>
-                <w:rFonts w:ascii="Times New Roman" w:hAnsi="Times New Roman" w:cs="Times New Roman"/>
-                <w:sz w:val="24"/>
+                <w:rFonts w:cs="Times New Roman"/>
                 <w:szCs w:val="24"/>
               </w:rPr>
             </w:pPr>
@@ -256,40 +236,25 @@
           <w:p>
             <w:pPr>
               <w:rPr>
-                <w:rFonts w:ascii="Times New Roman" w:hAnsi="Times New Roman" w:cs="Times New Roman"/>
-                <w:sz w:val="24"/>
+                <w:rFonts w:cs="Times New Roman"/>
                 <w:szCs w:val="24"/>
               </w:rPr>
             </w:pPr>
-            <w:proofErr w:type="spellStart"/>
             <w:r>
               <w:rPr>
-                <w:rFonts w:ascii="Times New Roman" w:hAnsi="Times New Roman" w:cs="Times New Roman"/>
-                <w:sz w:val="24"/>
-                <w:szCs w:val="24"/>
-              </w:rPr>
-              <w:t>Момот</w:t>
-            </w:r>
-            <w:proofErr w:type="spellEnd"/>
-            <w:r>
-              <w:rPr>
-                <w:rFonts w:ascii="Times New Roman" w:hAnsi="Times New Roman" w:cs="Times New Roman"/>
-                <w:sz w:val="24"/>
-                <w:szCs w:val="24"/>
-              </w:rPr>
-              <w:t xml:space="preserve"> Даниэль Михайлович</w:t>
+                <w:rFonts w:cs="Times New Roman"/>
+                <w:szCs w:val="24"/>
+              </w:rPr>
+              <w:t>Момот Даниэль Михайлович</w:t>
             </w:r>
           </w:p>
           <w:p>
             <w:pPr>
               <w:rPr>
-                <w:rFonts w:ascii="Times New Roman" w:hAnsi="Times New Roman" w:cs="Times New Roman"/>
-                <w:sz w:val="24"/>
+                <w:rFonts w:cs="Times New Roman"/>
                 <w:szCs w:val="24"/>
               </w:rPr>
             </w:pPr>
-            <w:bookmarkStart w:id="0" w:name="_GoBack"/>
-            <w:bookmarkEnd w:id="0"/>
           </w:p>
         </w:tc>
         <w:tc>
@@ -299,23 +264,41 @@
           <w:p>
             <w:pPr>
               <w:rPr>
-                <w:rFonts w:ascii="Times New Roman" w:hAnsi="Times New Roman" w:cs="Times New Roman"/>
-                <w:sz w:val="24"/>
+                <w:rFonts w:cs="Times New Roman"/>
                 <w:szCs w:val="24"/>
               </w:rPr>
             </w:pPr>
             <w:r>
               <w:rPr>
-                <w:rFonts w:ascii="Times New Roman" w:hAnsi="Times New Roman" w:cs="Times New Roman"/>
-                <w:sz w:val="24"/>
-                <w:szCs w:val="24"/>
-              </w:rPr>
-              <w:t>Высокая коммуникабельность, ответственность, лидерские качества</w:t>
+                <w:rFonts w:cs="Times New Roman"/>
+                <w:szCs w:val="24"/>
+              </w:rPr>
+              <w:t>Лидерские качества</w:t>
             </w:r>
             <w:r>
               <w:rPr>
-                <w:rFonts w:ascii="Times New Roman" w:hAnsi="Times New Roman" w:cs="Times New Roman"/>
-                <w:sz w:val="24"/>
+                <w:rFonts w:cs="Times New Roman"/>
+                <w:szCs w:val="24"/>
+              </w:rPr>
+              <w:t>, в</w:t>
+            </w:r>
+            <w:r>
+              <w:rPr>
+                <w:rFonts w:cs="Times New Roman"/>
+                <w:szCs w:val="24"/>
+              </w:rPr>
+              <w:t>ысокая комму</w:t>
+            </w:r>
+            <w:r>
+              <w:rPr>
+                <w:rFonts w:cs="Times New Roman"/>
+                <w:szCs w:val="24"/>
+              </w:rPr>
+              <w:t>никабельность, ответственность</w:t>
+            </w:r>
+            <w:r>
+              <w:rPr>
+                <w:rFonts w:cs="Times New Roman"/>
                 <w:szCs w:val="24"/>
               </w:rPr>
               <w:t>, стрессоустойчивость</w:t>
@@ -332,25 +315,22 @@
             <w:pPr>
               <w:jc w:val="both"/>
               <w:rPr>
-                <w:rFonts w:ascii="Times New Roman" w:hAnsi="Times New Roman" w:cs="Times New Roman"/>
-                <w:sz w:val="24"/>
+                <w:rFonts w:cs="Times New Roman"/>
                 <w:szCs w:val="24"/>
               </w:rPr>
             </w:pPr>
             <w:r>
               <w:rPr>
-                <w:rFonts w:ascii="Times New Roman" w:hAnsi="Times New Roman" w:cs="Times New Roman"/>
+                <w:rFonts w:cs="Times New Roman"/>
                 <w:b/>
                 <w:bCs/>
-                <w:sz w:val="24"/>
                 <w:szCs w:val="24"/>
               </w:rPr>
               <w:t>Финансист</w:t>
             </w:r>
             <w:r>
               <w:rPr>
-                <w:rFonts w:ascii="Times New Roman" w:hAnsi="Times New Roman" w:cs="Times New Roman"/>
-                <w:sz w:val="24"/>
+                <w:rFonts w:cs="Times New Roman"/>
                 <w:szCs w:val="24"/>
               </w:rPr>
               <w:t xml:space="preserve"> (человек, решающий финансовые вопросы, разрабатывающий финансовый план, смету, рассчитывающий себестоимость, ведущий финансовую отчетность)</w:t>
@@ -360,8 +340,7 @@
             <w:pPr>
               <w:jc w:val="both"/>
               <w:rPr>
-                <w:rFonts w:ascii="Times New Roman" w:hAnsi="Times New Roman" w:cs="Times New Roman"/>
-                <w:sz w:val="24"/>
+                <w:rFonts w:cs="Times New Roman"/>
                 <w:szCs w:val="24"/>
               </w:rPr>
             </w:pPr>
@@ -374,16 +353,14 @@
           <w:p>
             <w:pPr>
               <w:rPr>
-                <w:rFonts w:ascii="Times New Roman" w:hAnsi="Times New Roman" w:cs="Times New Roman"/>
-                <w:sz w:val="24"/>
+                <w:rFonts w:cs="Times New Roman"/>
                 <w:szCs w:val="24"/>
               </w:rPr>
             </w:pPr>
             <w:proofErr w:type="spellStart"/>
             <w:r>
               <w:rPr>
-                <w:rFonts w:ascii="Times New Roman" w:hAnsi="Times New Roman" w:cs="Times New Roman"/>
-                <w:sz w:val="24"/>
+                <w:rFonts w:cs="Times New Roman"/>
                 <w:szCs w:val="24"/>
               </w:rPr>
               <w:t>Молодикова</w:t>
@@ -391,8 +368,7 @@
             <w:proofErr w:type="spellEnd"/>
             <w:r>
               <w:rPr>
-                <w:rFonts w:ascii="Times New Roman" w:hAnsi="Times New Roman" w:cs="Times New Roman"/>
-                <w:sz w:val="24"/>
+                <w:rFonts w:cs="Times New Roman"/>
                 <w:szCs w:val="24"/>
               </w:rPr>
               <w:t xml:space="preserve"> Виктория Геннадьевна</w:t>
@@ -401,8 +377,7 @@
           <w:p>
             <w:pPr>
               <w:rPr>
-                <w:rFonts w:ascii="Times New Roman" w:hAnsi="Times New Roman" w:cs="Times New Roman"/>
-                <w:sz w:val="24"/>
+                <w:rFonts w:cs="Times New Roman"/>
                 <w:szCs w:val="24"/>
               </w:rPr>
             </w:pPr>
@@ -415,23 +390,20 @@
           <w:p>
             <w:pPr>
               <w:rPr>
-                <w:rFonts w:ascii="Times New Roman" w:hAnsi="Times New Roman" w:cs="Times New Roman"/>
-                <w:sz w:val="24"/>
+                <w:rFonts w:cs="Times New Roman"/>
                 <w:szCs w:val="24"/>
               </w:rPr>
             </w:pPr>
             <w:r>
               <w:rPr>
-                <w:rFonts w:ascii="Times New Roman" w:hAnsi="Times New Roman" w:cs="Times New Roman"/>
-                <w:sz w:val="24"/>
+                <w:rFonts w:cs="Times New Roman"/>
                 <w:szCs w:val="24"/>
               </w:rPr>
               <w:t xml:space="preserve">Аккуратность, ответственность, </w:t>
             </w:r>
             <w:r>
               <w:rPr>
-                <w:rFonts w:ascii="Times New Roman" w:hAnsi="Times New Roman" w:cs="Times New Roman"/>
-                <w:sz w:val="24"/>
+                <w:rFonts w:cs="Times New Roman"/>
                 <w:szCs w:val="24"/>
               </w:rPr>
               <w:t>стратегическое мышление, логика</w:t>
@@ -448,25 +420,22 @@
             <w:pPr>
               <w:jc w:val="both"/>
               <w:rPr>
-                <w:rFonts w:ascii="Times New Roman" w:hAnsi="Times New Roman" w:cs="Times New Roman"/>
-                <w:sz w:val="24"/>
+                <w:rFonts w:cs="Times New Roman"/>
                 <w:szCs w:val="24"/>
               </w:rPr>
             </w:pPr>
             <w:r>
               <w:rPr>
-                <w:rFonts w:ascii="Times New Roman" w:hAnsi="Times New Roman" w:cs="Times New Roman"/>
+                <w:rFonts w:cs="Times New Roman"/>
                 <w:b/>
                 <w:bCs/>
-                <w:sz w:val="24"/>
                 <w:szCs w:val="24"/>
               </w:rPr>
               <w:t>Коммуникатор</w:t>
             </w:r>
             <w:r>
               <w:rPr>
-                <w:rFonts w:ascii="Times New Roman" w:hAnsi="Times New Roman" w:cs="Times New Roman"/>
-                <w:sz w:val="24"/>
+                <w:rFonts w:cs="Times New Roman"/>
                 <w:szCs w:val="24"/>
               </w:rPr>
               <w:t xml:space="preserve"> (человек осуществляющий связь с поставщиками, инвесторами, партнерами, ведущий переговоры, презентующий проект)</w:t>
@@ -476,8 +445,7 @@
             <w:pPr>
               <w:jc w:val="both"/>
               <w:rPr>
-                <w:rFonts w:ascii="Times New Roman" w:hAnsi="Times New Roman" w:cs="Times New Roman"/>
-                <w:sz w:val="24"/>
+                <w:rFonts w:cs="Times New Roman"/>
                 <w:szCs w:val="24"/>
               </w:rPr>
             </w:pPr>
@@ -490,35 +458,22 @@
           <w:p>
             <w:pPr>
               <w:rPr>
-                <w:rFonts w:ascii="Times New Roman" w:hAnsi="Times New Roman" w:cs="Times New Roman"/>
-                <w:sz w:val="24"/>
+                <w:rFonts w:cs="Times New Roman"/>
                 <w:szCs w:val="24"/>
               </w:rPr>
             </w:pPr>
-            <w:proofErr w:type="spellStart"/>
             <w:r>
               <w:rPr>
-                <w:rFonts w:ascii="Times New Roman" w:hAnsi="Times New Roman" w:cs="Times New Roman"/>
-                <w:sz w:val="24"/>
-                <w:szCs w:val="24"/>
-              </w:rPr>
-              <w:t>Момот</w:t>
-            </w:r>
-            <w:proofErr w:type="spellEnd"/>
-            <w:r>
-              <w:rPr>
-                <w:rFonts w:ascii="Times New Roman" w:hAnsi="Times New Roman" w:cs="Times New Roman"/>
-                <w:sz w:val="24"/>
-                <w:szCs w:val="24"/>
-              </w:rPr>
-              <w:t xml:space="preserve"> Даниэль Михайлович</w:t>
+                <w:rFonts w:cs="Times New Roman"/>
+                <w:szCs w:val="24"/>
+              </w:rPr>
+              <w:t>Момот Даниэль Михайлович</w:t>
             </w:r>
           </w:p>
           <w:p>
             <w:pPr>
               <w:rPr>
-                <w:rFonts w:ascii="Times New Roman" w:hAnsi="Times New Roman" w:cs="Times New Roman"/>
-                <w:sz w:val="24"/>
+                <w:rFonts w:cs="Times New Roman"/>
                 <w:szCs w:val="24"/>
               </w:rPr>
             </w:pPr>
@@ -531,15 +486,13 @@
           <w:p>
             <w:pPr>
               <w:rPr>
-                <w:rFonts w:ascii="Times New Roman" w:hAnsi="Times New Roman" w:cs="Times New Roman"/>
-                <w:sz w:val="24"/>
+                <w:rFonts w:cs="Times New Roman"/>
                 <w:szCs w:val="24"/>
               </w:rPr>
             </w:pPr>
             <w:r>
               <w:rPr>
-                <w:rFonts w:ascii="Times New Roman" w:hAnsi="Times New Roman" w:cs="Times New Roman"/>
-                <w:sz w:val="24"/>
+                <w:rFonts w:cs="Times New Roman"/>
                 <w:szCs w:val="24"/>
               </w:rPr>
               <w:t>Высокая коммуникабельность, отсутствие боязни публичных выступлений</w:t>
@@ -556,25 +509,22 @@
             <w:pPr>
               <w:jc w:val="both"/>
               <w:rPr>
-                <w:rFonts w:ascii="Times New Roman" w:hAnsi="Times New Roman" w:cs="Times New Roman"/>
-                <w:sz w:val="24"/>
+                <w:rFonts w:cs="Times New Roman"/>
                 <w:szCs w:val="24"/>
               </w:rPr>
             </w:pPr>
             <w:r>
               <w:rPr>
-                <w:rFonts w:ascii="Times New Roman" w:hAnsi="Times New Roman" w:cs="Times New Roman"/>
+                <w:rFonts w:cs="Times New Roman"/>
                 <w:b/>
                 <w:bCs/>
-                <w:sz w:val="24"/>
                 <w:szCs w:val="24"/>
               </w:rPr>
               <w:t>Инженер проекта</w:t>
             </w:r>
             <w:r>
               <w:rPr>
-                <w:rFonts w:ascii="Times New Roman" w:hAnsi="Times New Roman" w:cs="Times New Roman"/>
-                <w:sz w:val="24"/>
+                <w:rFonts w:cs="Times New Roman"/>
                 <w:szCs w:val="24"/>
               </w:rPr>
               <w:t xml:space="preserve"> (человек, решающий вопросы планирования производства образцов, технологии, материально-технического снабжения и ведущий соответствующую документацию)</w:t>
@@ -584,8 +534,7 @@
             <w:pPr>
               <w:jc w:val="both"/>
               <w:rPr>
-                <w:rFonts w:ascii="Times New Roman" w:hAnsi="Times New Roman" w:cs="Times New Roman"/>
-                <w:sz w:val="24"/>
+                <w:rFonts w:cs="Times New Roman"/>
                 <w:szCs w:val="24"/>
               </w:rPr>
             </w:pPr>
@@ -598,15 +547,13 @@
           <w:p>
             <w:pPr>
               <w:rPr>
-                <w:rFonts w:ascii="Times New Roman" w:hAnsi="Times New Roman" w:cs="Times New Roman"/>
-                <w:sz w:val="24"/>
+                <w:rFonts w:cs="Times New Roman"/>
                 <w:szCs w:val="24"/>
               </w:rPr>
             </w:pPr>
             <w:r>
               <w:rPr>
-                <w:rFonts w:ascii="Times New Roman" w:hAnsi="Times New Roman" w:cs="Times New Roman"/>
-                <w:sz w:val="24"/>
+                <w:rFonts w:cs="Times New Roman"/>
                 <w:szCs w:val="24"/>
               </w:rPr>
               <w:t>Реут Елизавета Анатольевна</w:t>
@@ -615,8 +562,7 @@
           <w:p>
             <w:pPr>
               <w:rPr>
-                <w:rFonts w:ascii="Times New Roman" w:hAnsi="Times New Roman" w:cs="Times New Roman"/>
-                <w:sz w:val="24"/>
+                <w:rFonts w:cs="Times New Roman"/>
                 <w:szCs w:val="24"/>
               </w:rPr>
             </w:pPr>
@@ -629,15 +575,13 @@
           <w:p>
             <w:pPr>
               <w:rPr>
-                <w:rFonts w:ascii="Times New Roman" w:hAnsi="Times New Roman" w:cs="Times New Roman"/>
-                <w:sz w:val="24"/>
+                <w:rFonts w:cs="Times New Roman"/>
                 <w:szCs w:val="24"/>
               </w:rPr>
             </w:pPr>
             <w:r>
               <w:rPr>
-                <w:rFonts w:ascii="Times New Roman" w:hAnsi="Times New Roman" w:cs="Times New Roman"/>
-                <w:sz w:val="24"/>
+                <w:rFonts w:cs="Times New Roman"/>
                 <w:szCs w:val="24"/>
               </w:rPr>
               <w:t>Инженерное мышление, ответственность, креативность</w:t>
@@ -654,25 +598,22 @@
             <w:pPr>
               <w:jc w:val="both"/>
               <w:rPr>
-                <w:rFonts w:ascii="Times New Roman" w:hAnsi="Times New Roman" w:cs="Times New Roman"/>
-                <w:sz w:val="24"/>
+                <w:rFonts w:cs="Times New Roman"/>
                 <w:szCs w:val="24"/>
               </w:rPr>
             </w:pPr>
             <w:r>
               <w:rPr>
-                <w:rFonts w:ascii="Times New Roman" w:hAnsi="Times New Roman" w:cs="Times New Roman"/>
+                <w:rFonts w:cs="Times New Roman"/>
                 <w:b/>
                 <w:bCs/>
-                <w:sz w:val="24"/>
                 <w:szCs w:val="24"/>
               </w:rPr>
               <w:t>Маркетолог</w:t>
             </w:r>
             <w:r>
               <w:rPr>
-                <w:rFonts w:ascii="Times New Roman" w:hAnsi="Times New Roman" w:cs="Times New Roman"/>
-                <w:sz w:val="24"/>
+                <w:rFonts w:cs="Times New Roman"/>
                 <w:szCs w:val="24"/>
               </w:rPr>
               <w:t xml:space="preserve"> (человек, осуществляющий анализ рынка, формирующий представление о целевых потребителях, решающий вопросы ценообразования)</w:t>
@@ -686,16 +627,14 @@
           <w:p>
             <w:pPr>
               <w:rPr>
-                <w:rFonts w:ascii="Times New Roman" w:hAnsi="Times New Roman" w:cs="Times New Roman"/>
-                <w:sz w:val="24"/>
+                <w:rFonts w:cs="Times New Roman"/>
                 <w:szCs w:val="24"/>
               </w:rPr>
             </w:pPr>
             <w:proofErr w:type="spellStart"/>
             <w:r>
               <w:rPr>
-                <w:rFonts w:ascii="Times New Roman" w:hAnsi="Times New Roman" w:cs="Times New Roman"/>
-                <w:sz w:val="24"/>
+                <w:rFonts w:cs="Times New Roman"/>
                 <w:szCs w:val="24"/>
               </w:rPr>
               <w:t>Молодикова</w:t>
@@ -703,8 +642,7 @@
             <w:proofErr w:type="spellEnd"/>
             <w:r>
               <w:rPr>
-                <w:rFonts w:ascii="Times New Roman" w:hAnsi="Times New Roman" w:cs="Times New Roman"/>
-                <w:sz w:val="24"/>
+                <w:rFonts w:cs="Times New Roman"/>
                 <w:szCs w:val="24"/>
               </w:rPr>
               <w:t xml:space="preserve"> Виктория Геннадьевна</w:t>
@@ -713,8 +651,7 @@
           <w:p>
             <w:pPr>
               <w:rPr>
-                <w:rFonts w:ascii="Times New Roman" w:hAnsi="Times New Roman" w:cs="Times New Roman"/>
-                <w:sz w:val="24"/>
+                <w:rFonts w:cs="Times New Roman"/>
                 <w:szCs w:val="24"/>
               </w:rPr>
             </w:pPr>
@@ -727,15 +664,13 @@
           <w:p>
             <w:pPr>
               <w:rPr>
-                <w:rFonts w:ascii="Times New Roman" w:hAnsi="Times New Roman" w:cs="Times New Roman"/>
-                <w:sz w:val="24"/>
+                <w:rFonts w:cs="Times New Roman"/>
                 <w:szCs w:val="24"/>
               </w:rPr>
             </w:pPr>
             <w:r>
               <w:rPr>
-                <w:rFonts w:ascii="Times New Roman" w:hAnsi="Times New Roman" w:cs="Times New Roman"/>
-                <w:sz w:val="24"/>
+                <w:rFonts w:cs="Times New Roman"/>
                 <w:szCs w:val="24"/>
               </w:rPr>
               <w:t>Коммуникабельность, креативность, настойчивость</w:t>
@@ -748,19 +683,1950 @@
       <w:pPr>
         <w:jc w:val="both"/>
         <w:rPr>
-          <w:rFonts w:ascii="Times New Roman" w:hAnsi="Times New Roman" w:cs="Times New Roman"/>
-          <w:sz w:val="24"/>
-          <w:szCs w:val="24"/>
-        </w:rPr>
-      </w:pPr>
+          <w:rFonts w:cs="Times New Roman"/>
+          <w:szCs w:val="24"/>
+        </w:rPr>
+      </w:pPr>
+    </w:p>
+    <w:p>
+      <w:pPr>
+        <w:rPr>
+          <w:rFonts w:cs="Times New Roman"/>
+          <w:szCs w:val="24"/>
+        </w:rPr>
+      </w:pPr>
+      <w:r>
+        <w:rPr>
+          <w:rFonts w:cs="Times New Roman"/>
+          <w:szCs w:val="24"/>
+        </w:rPr>
+        <w:br w:type="page"/>
+      </w:r>
+    </w:p>
+    <w:p>
+      <w:pPr>
+        <w:pStyle w:val="1"/>
+      </w:pPr>
+      <w:r>
+        <w:lastRenderedPageBreak/>
+        <w:t>Задание 3</w:t>
+      </w:r>
+    </w:p>
+    <w:p>
+      <w:pPr>
+        <w:tabs>
+          <w:tab w:val="left" w:pos="916"/>
+          <w:tab w:val="left" w:pos="1832"/>
+          <w:tab w:val="left" w:pos="2748"/>
+          <w:tab w:val="left" w:pos="3664"/>
+          <w:tab w:val="left" w:pos="4580"/>
+          <w:tab w:val="left" w:pos="5496"/>
+          <w:tab w:val="left" w:pos="6412"/>
+          <w:tab w:val="left" w:pos="7328"/>
+          <w:tab w:val="left" w:pos="8244"/>
+          <w:tab w:val="left" w:pos="9160"/>
+          <w:tab w:val="left" w:pos="10076"/>
+          <w:tab w:val="left" w:pos="10992"/>
+          <w:tab w:val="left" w:pos="11908"/>
+          <w:tab w:val="left" w:pos="12824"/>
+          <w:tab w:val="left" w:pos="13740"/>
+          <w:tab w:val="left" w:pos="14656"/>
+        </w:tabs>
+        <w:spacing w:after="0" w:line="240" w:lineRule="auto"/>
+        <w:rPr>
+          <w:rFonts w:eastAsia="Times New Roman" w:cs="Times New Roman"/>
+          <w:color w:val="000000"/>
+          <w:szCs w:val="24"/>
+          <w:lang w:eastAsia="ru-RU"/>
+        </w:rPr>
+      </w:pPr>
+      <w:r>
+        <w:rPr>
+          <w:rFonts w:eastAsia="Times New Roman" w:cs="Times New Roman"/>
+          <w:color w:val="000000"/>
+          <w:szCs w:val="24"/>
+          <w:lang w:eastAsia="ru-RU"/>
+        </w:rPr>
+        <w:t>Главная задача - постоянное совершенствование используемых материалов и технологии производства, что позволит постоянно быть впереди конкурентов.</w:t>
+      </w:r>
+    </w:p>
+    <w:p>
+      <w:pPr>
+        <w:tabs>
+          <w:tab w:val="left" w:pos="916"/>
+          <w:tab w:val="left" w:pos="1832"/>
+          <w:tab w:val="left" w:pos="2748"/>
+          <w:tab w:val="left" w:pos="3664"/>
+          <w:tab w:val="left" w:pos="4580"/>
+          <w:tab w:val="left" w:pos="5496"/>
+          <w:tab w:val="left" w:pos="6412"/>
+          <w:tab w:val="left" w:pos="7328"/>
+          <w:tab w:val="left" w:pos="8244"/>
+          <w:tab w:val="left" w:pos="9160"/>
+          <w:tab w:val="left" w:pos="10076"/>
+          <w:tab w:val="left" w:pos="10992"/>
+          <w:tab w:val="left" w:pos="11908"/>
+          <w:tab w:val="left" w:pos="12824"/>
+          <w:tab w:val="left" w:pos="13740"/>
+          <w:tab w:val="left" w:pos="14656"/>
+        </w:tabs>
+        <w:spacing w:after="0" w:line="240" w:lineRule="auto"/>
+        <w:rPr>
+          <w:rFonts w:eastAsia="Times New Roman" w:cs="Times New Roman"/>
+          <w:color w:val="000000"/>
+          <w:szCs w:val="24"/>
+          <w:lang w:eastAsia="ru-RU"/>
+        </w:rPr>
+      </w:pPr>
+    </w:p>
+    <w:p>
+      <w:pPr>
+        <w:tabs>
+          <w:tab w:val="left" w:pos="916"/>
+          <w:tab w:val="left" w:pos="1832"/>
+          <w:tab w:val="left" w:pos="2748"/>
+          <w:tab w:val="left" w:pos="3664"/>
+          <w:tab w:val="left" w:pos="4580"/>
+          <w:tab w:val="left" w:pos="5496"/>
+          <w:tab w:val="left" w:pos="6412"/>
+          <w:tab w:val="left" w:pos="7328"/>
+          <w:tab w:val="left" w:pos="8244"/>
+          <w:tab w:val="left" w:pos="9160"/>
+          <w:tab w:val="left" w:pos="10076"/>
+          <w:tab w:val="left" w:pos="10992"/>
+          <w:tab w:val="left" w:pos="11908"/>
+          <w:tab w:val="left" w:pos="12824"/>
+          <w:tab w:val="left" w:pos="13740"/>
+          <w:tab w:val="left" w:pos="14656"/>
+        </w:tabs>
+        <w:spacing w:after="0" w:line="240" w:lineRule="auto"/>
+        <w:rPr>
+          <w:rFonts w:eastAsia="Times New Roman" w:cs="Times New Roman"/>
+          <w:color w:val="000000"/>
+          <w:szCs w:val="24"/>
+          <w:lang w:eastAsia="ru-RU"/>
+        </w:rPr>
+      </w:pPr>
+      <w:r>
+        <w:rPr>
+          <w:rFonts w:eastAsia="Times New Roman" w:cs="Times New Roman"/>
+          <w:color w:val="000000"/>
+          <w:szCs w:val="24"/>
+          <w:lang w:eastAsia="ru-RU"/>
+        </w:rPr>
+        <w:t>Ключевые партнеры</w:t>
+      </w:r>
+    </w:p>
+    <w:p>
+      <w:pPr>
+        <w:tabs>
+          <w:tab w:val="left" w:pos="916"/>
+          <w:tab w:val="left" w:pos="1832"/>
+          <w:tab w:val="left" w:pos="2748"/>
+          <w:tab w:val="left" w:pos="3664"/>
+          <w:tab w:val="left" w:pos="4580"/>
+          <w:tab w:val="left" w:pos="5496"/>
+          <w:tab w:val="left" w:pos="6412"/>
+          <w:tab w:val="left" w:pos="7328"/>
+          <w:tab w:val="left" w:pos="8244"/>
+          <w:tab w:val="left" w:pos="9160"/>
+          <w:tab w:val="left" w:pos="10076"/>
+          <w:tab w:val="left" w:pos="10992"/>
+          <w:tab w:val="left" w:pos="11908"/>
+          <w:tab w:val="left" w:pos="12824"/>
+          <w:tab w:val="left" w:pos="13740"/>
+          <w:tab w:val="left" w:pos="14656"/>
+        </w:tabs>
+        <w:spacing w:after="0" w:line="240" w:lineRule="auto"/>
+        <w:rPr>
+          <w:rFonts w:eastAsia="Times New Roman" w:cs="Times New Roman"/>
+          <w:color w:val="000000"/>
+          <w:szCs w:val="24"/>
+          <w:lang w:eastAsia="ru-RU"/>
+        </w:rPr>
+      </w:pPr>
+      <w:r>
+        <w:rPr>
+          <w:rFonts w:eastAsia="Times New Roman" w:cs="Times New Roman"/>
+          <w:color w:val="000000"/>
+          <w:szCs w:val="24"/>
+          <w:lang w:eastAsia="ru-RU"/>
+        </w:rPr>
+        <w:t xml:space="preserve">- Новые </w:t>
+      </w:r>
+      <w:proofErr w:type="spellStart"/>
+      <w:r>
+        <w:rPr>
+          <w:rFonts w:eastAsia="Times New Roman" w:cs="Times New Roman"/>
+          <w:color w:val="000000"/>
+          <w:szCs w:val="24"/>
+          <w:lang w:eastAsia="ru-RU"/>
+        </w:rPr>
+        <w:t>стартапы</w:t>
+      </w:r>
+      <w:proofErr w:type="spellEnd"/>
+      <w:r>
+        <w:rPr>
+          <w:rFonts w:eastAsia="Times New Roman" w:cs="Times New Roman"/>
+          <w:color w:val="000000"/>
+          <w:szCs w:val="24"/>
+          <w:lang w:eastAsia="ru-RU"/>
+        </w:rPr>
+        <w:t>, изготавливающие портативные устройства</w:t>
+      </w:r>
+    </w:p>
+    <w:p>
+      <w:pPr>
+        <w:tabs>
+          <w:tab w:val="left" w:pos="916"/>
+          <w:tab w:val="left" w:pos="1832"/>
+          <w:tab w:val="left" w:pos="2748"/>
+          <w:tab w:val="left" w:pos="3664"/>
+          <w:tab w:val="left" w:pos="4580"/>
+          <w:tab w:val="left" w:pos="5496"/>
+          <w:tab w:val="left" w:pos="6412"/>
+          <w:tab w:val="left" w:pos="7328"/>
+          <w:tab w:val="left" w:pos="8244"/>
+          <w:tab w:val="left" w:pos="9160"/>
+          <w:tab w:val="left" w:pos="10076"/>
+          <w:tab w:val="left" w:pos="10992"/>
+          <w:tab w:val="left" w:pos="11908"/>
+          <w:tab w:val="left" w:pos="12824"/>
+          <w:tab w:val="left" w:pos="13740"/>
+          <w:tab w:val="left" w:pos="14656"/>
+        </w:tabs>
+        <w:spacing w:after="0" w:line="240" w:lineRule="auto"/>
+        <w:rPr>
+          <w:rFonts w:eastAsia="Times New Roman" w:cs="Times New Roman"/>
+          <w:color w:val="000000"/>
+          <w:szCs w:val="24"/>
+          <w:lang w:eastAsia="ru-RU"/>
+        </w:rPr>
+      </w:pPr>
+    </w:p>
+    <w:p>
+      <w:pPr>
+        <w:tabs>
+          <w:tab w:val="left" w:pos="916"/>
+          <w:tab w:val="left" w:pos="1832"/>
+          <w:tab w:val="left" w:pos="2748"/>
+          <w:tab w:val="left" w:pos="3664"/>
+          <w:tab w:val="left" w:pos="4580"/>
+          <w:tab w:val="left" w:pos="5496"/>
+          <w:tab w:val="left" w:pos="6412"/>
+          <w:tab w:val="left" w:pos="7328"/>
+          <w:tab w:val="left" w:pos="8244"/>
+          <w:tab w:val="left" w:pos="9160"/>
+          <w:tab w:val="left" w:pos="10076"/>
+          <w:tab w:val="left" w:pos="10992"/>
+          <w:tab w:val="left" w:pos="11908"/>
+          <w:tab w:val="left" w:pos="12824"/>
+          <w:tab w:val="left" w:pos="13740"/>
+          <w:tab w:val="left" w:pos="14656"/>
+        </w:tabs>
+        <w:spacing w:after="0" w:line="240" w:lineRule="auto"/>
+        <w:rPr>
+          <w:rFonts w:eastAsia="Times New Roman" w:cs="Times New Roman"/>
+          <w:color w:val="000000"/>
+          <w:szCs w:val="24"/>
+          <w:lang w:eastAsia="ru-RU"/>
+        </w:rPr>
+      </w:pPr>
+      <w:r>
+        <w:rPr>
+          <w:rFonts w:eastAsia="Times New Roman" w:cs="Times New Roman"/>
+          <w:color w:val="000000"/>
+          <w:szCs w:val="24"/>
+          <w:lang w:eastAsia="ru-RU"/>
+        </w:rPr>
+        <w:t>Ключевые виды деятельности</w:t>
+      </w:r>
+    </w:p>
+    <w:p>
+      <w:pPr>
+        <w:tabs>
+          <w:tab w:val="left" w:pos="916"/>
+          <w:tab w:val="left" w:pos="1832"/>
+          <w:tab w:val="left" w:pos="2748"/>
+          <w:tab w:val="left" w:pos="3664"/>
+          <w:tab w:val="left" w:pos="4580"/>
+          <w:tab w:val="left" w:pos="5496"/>
+          <w:tab w:val="left" w:pos="6412"/>
+          <w:tab w:val="left" w:pos="7328"/>
+          <w:tab w:val="left" w:pos="8244"/>
+          <w:tab w:val="left" w:pos="9160"/>
+          <w:tab w:val="left" w:pos="10076"/>
+          <w:tab w:val="left" w:pos="10992"/>
+          <w:tab w:val="left" w:pos="11908"/>
+          <w:tab w:val="left" w:pos="12824"/>
+          <w:tab w:val="left" w:pos="13740"/>
+          <w:tab w:val="left" w:pos="14656"/>
+        </w:tabs>
+        <w:spacing w:after="0" w:line="240" w:lineRule="auto"/>
+        <w:rPr>
+          <w:rFonts w:eastAsia="Times New Roman" w:cs="Times New Roman"/>
+          <w:color w:val="000000"/>
+          <w:szCs w:val="24"/>
+          <w:lang w:eastAsia="ru-RU"/>
+        </w:rPr>
+      </w:pPr>
+      <w:r>
+        <w:rPr>
+          <w:rFonts w:eastAsia="Times New Roman" w:cs="Times New Roman"/>
+          <w:color w:val="000000"/>
+          <w:szCs w:val="24"/>
+          <w:lang w:eastAsia="ru-RU"/>
+        </w:rPr>
+        <w:t>1) Научно-исследовательская - исследование возможностей улучшения технологии</w:t>
+      </w:r>
+    </w:p>
+    <w:p>
+      <w:pPr>
+        <w:tabs>
+          <w:tab w:val="left" w:pos="916"/>
+          <w:tab w:val="left" w:pos="1832"/>
+          <w:tab w:val="left" w:pos="2748"/>
+          <w:tab w:val="left" w:pos="3664"/>
+          <w:tab w:val="left" w:pos="4580"/>
+          <w:tab w:val="left" w:pos="5496"/>
+          <w:tab w:val="left" w:pos="6412"/>
+          <w:tab w:val="left" w:pos="7328"/>
+          <w:tab w:val="left" w:pos="8244"/>
+          <w:tab w:val="left" w:pos="9160"/>
+          <w:tab w:val="left" w:pos="10076"/>
+          <w:tab w:val="left" w:pos="10992"/>
+          <w:tab w:val="left" w:pos="11908"/>
+          <w:tab w:val="left" w:pos="12824"/>
+          <w:tab w:val="left" w:pos="13740"/>
+          <w:tab w:val="left" w:pos="14656"/>
+        </w:tabs>
+        <w:spacing w:after="0" w:line="240" w:lineRule="auto"/>
+        <w:rPr>
+          <w:rFonts w:eastAsia="Times New Roman" w:cs="Times New Roman"/>
+          <w:color w:val="000000"/>
+          <w:szCs w:val="24"/>
+          <w:lang w:eastAsia="ru-RU"/>
+        </w:rPr>
+      </w:pPr>
+      <w:r>
+        <w:rPr>
+          <w:rFonts w:eastAsia="Times New Roman" w:cs="Times New Roman"/>
+          <w:color w:val="000000"/>
+          <w:szCs w:val="24"/>
+          <w:lang w:eastAsia="ru-RU"/>
+        </w:rPr>
+        <w:t>2) Технологическая - исследование возможностей улучшения технологии</w:t>
+      </w:r>
+    </w:p>
+    <w:p>
+      <w:pPr>
+        <w:tabs>
+          <w:tab w:val="left" w:pos="916"/>
+          <w:tab w:val="left" w:pos="1832"/>
+          <w:tab w:val="left" w:pos="2748"/>
+          <w:tab w:val="left" w:pos="3664"/>
+          <w:tab w:val="left" w:pos="4580"/>
+          <w:tab w:val="left" w:pos="5496"/>
+          <w:tab w:val="left" w:pos="6412"/>
+          <w:tab w:val="left" w:pos="7328"/>
+          <w:tab w:val="left" w:pos="8244"/>
+          <w:tab w:val="left" w:pos="9160"/>
+          <w:tab w:val="left" w:pos="10076"/>
+          <w:tab w:val="left" w:pos="10992"/>
+          <w:tab w:val="left" w:pos="11908"/>
+          <w:tab w:val="left" w:pos="12824"/>
+          <w:tab w:val="left" w:pos="13740"/>
+          <w:tab w:val="left" w:pos="14656"/>
+        </w:tabs>
+        <w:spacing w:after="0" w:line="240" w:lineRule="auto"/>
+        <w:rPr>
+          <w:rFonts w:eastAsia="Times New Roman" w:cs="Times New Roman"/>
+          <w:color w:val="000000"/>
+          <w:szCs w:val="24"/>
+          <w:lang w:eastAsia="ru-RU"/>
+        </w:rPr>
+      </w:pPr>
+      <w:r>
+        <w:rPr>
+          <w:rFonts w:eastAsia="Times New Roman" w:cs="Times New Roman"/>
+          <w:color w:val="000000"/>
+          <w:szCs w:val="24"/>
+          <w:lang w:eastAsia="ru-RU"/>
+        </w:rPr>
+        <w:t>3) Производство - собственно изготовление топливных элементов</w:t>
+      </w:r>
+    </w:p>
+    <w:p>
+      <w:pPr>
+        <w:tabs>
+          <w:tab w:val="left" w:pos="916"/>
+          <w:tab w:val="left" w:pos="1832"/>
+          <w:tab w:val="left" w:pos="2748"/>
+          <w:tab w:val="left" w:pos="3664"/>
+          <w:tab w:val="left" w:pos="4580"/>
+          <w:tab w:val="left" w:pos="5496"/>
+          <w:tab w:val="left" w:pos="6412"/>
+          <w:tab w:val="left" w:pos="7328"/>
+          <w:tab w:val="left" w:pos="8244"/>
+          <w:tab w:val="left" w:pos="9160"/>
+          <w:tab w:val="left" w:pos="10076"/>
+          <w:tab w:val="left" w:pos="10992"/>
+          <w:tab w:val="left" w:pos="11908"/>
+          <w:tab w:val="left" w:pos="12824"/>
+          <w:tab w:val="left" w:pos="13740"/>
+          <w:tab w:val="left" w:pos="14656"/>
+        </w:tabs>
+        <w:spacing w:after="0" w:line="240" w:lineRule="auto"/>
+        <w:rPr>
+          <w:rFonts w:eastAsia="Times New Roman" w:cs="Times New Roman"/>
+          <w:color w:val="000000"/>
+          <w:szCs w:val="24"/>
+          <w:lang w:eastAsia="ru-RU"/>
+        </w:rPr>
+      </w:pPr>
+    </w:p>
+    <w:p>
+      <w:pPr>
+        <w:tabs>
+          <w:tab w:val="left" w:pos="916"/>
+          <w:tab w:val="left" w:pos="1832"/>
+          <w:tab w:val="left" w:pos="2748"/>
+          <w:tab w:val="left" w:pos="3664"/>
+          <w:tab w:val="left" w:pos="4580"/>
+          <w:tab w:val="left" w:pos="5496"/>
+          <w:tab w:val="left" w:pos="6412"/>
+          <w:tab w:val="left" w:pos="7328"/>
+          <w:tab w:val="left" w:pos="8244"/>
+          <w:tab w:val="left" w:pos="9160"/>
+          <w:tab w:val="left" w:pos="10076"/>
+          <w:tab w:val="left" w:pos="10992"/>
+          <w:tab w:val="left" w:pos="11908"/>
+          <w:tab w:val="left" w:pos="12824"/>
+          <w:tab w:val="left" w:pos="13740"/>
+          <w:tab w:val="left" w:pos="14656"/>
+        </w:tabs>
+        <w:spacing w:after="0" w:line="240" w:lineRule="auto"/>
+        <w:rPr>
+          <w:rFonts w:eastAsia="Times New Roman" w:cs="Times New Roman"/>
+          <w:color w:val="000000"/>
+          <w:szCs w:val="24"/>
+          <w:lang w:eastAsia="ru-RU"/>
+        </w:rPr>
+      </w:pPr>
+      <w:r>
+        <w:rPr>
+          <w:rFonts w:eastAsia="Times New Roman" w:cs="Times New Roman"/>
+          <w:color w:val="000000"/>
+          <w:szCs w:val="24"/>
+          <w:lang w:eastAsia="ru-RU"/>
+        </w:rPr>
+        <w:t>Ключевые ресурсы</w:t>
+      </w:r>
+    </w:p>
+    <w:p>
+      <w:pPr>
+        <w:tabs>
+          <w:tab w:val="left" w:pos="916"/>
+          <w:tab w:val="left" w:pos="1832"/>
+          <w:tab w:val="left" w:pos="2748"/>
+          <w:tab w:val="left" w:pos="3664"/>
+          <w:tab w:val="left" w:pos="4580"/>
+          <w:tab w:val="left" w:pos="5496"/>
+          <w:tab w:val="left" w:pos="6412"/>
+          <w:tab w:val="left" w:pos="7328"/>
+          <w:tab w:val="left" w:pos="8244"/>
+          <w:tab w:val="left" w:pos="9160"/>
+          <w:tab w:val="left" w:pos="10076"/>
+          <w:tab w:val="left" w:pos="10992"/>
+          <w:tab w:val="left" w:pos="11908"/>
+          <w:tab w:val="left" w:pos="12824"/>
+          <w:tab w:val="left" w:pos="13740"/>
+          <w:tab w:val="left" w:pos="14656"/>
+        </w:tabs>
+        <w:spacing w:after="0" w:line="240" w:lineRule="auto"/>
+        <w:rPr>
+          <w:rFonts w:eastAsia="Times New Roman" w:cs="Times New Roman"/>
+          <w:color w:val="000000"/>
+          <w:szCs w:val="24"/>
+          <w:lang w:eastAsia="ru-RU"/>
+        </w:rPr>
+      </w:pPr>
+      <w:r>
+        <w:rPr>
+          <w:rFonts w:eastAsia="Times New Roman" w:cs="Times New Roman"/>
+          <w:color w:val="000000"/>
+          <w:szCs w:val="24"/>
+          <w:lang w:eastAsia="ru-RU"/>
+        </w:rPr>
+        <w:t>- Инвестиции на начальном этапе</w:t>
+      </w:r>
+    </w:p>
+    <w:p>
+      <w:pPr>
+        <w:tabs>
+          <w:tab w:val="left" w:pos="916"/>
+          <w:tab w:val="left" w:pos="1832"/>
+          <w:tab w:val="left" w:pos="2748"/>
+          <w:tab w:val="left" w:pos="3664"/>
+          <w:tab w:val="left" w:pos="4580"/>
+          <w:tab w:val="left" w:pos="5496"/>
+          <w:tab w:val="left" w:pos="6412"/>
+          <w:tab w:val="left" w:pos="7328"/>
+          <w:tab w:val="left" w:pos="8244"/>
+          <w:tab w:val="left" w:pos="9160"/>
+          <w:tab w:val="left" w:pos="10076"/>
+          <w:tab w:val="left" w:pos="10992"/>
+          <w:tab w:val="left" w:pos="11908"/>
+          <w:tab w:val="left" w:pos="12824"/>
+          <w:tab w:val="left" w:pos="13740"/>
+          <w:tab w:val="left" w:pos="14656"/>
+        </w:tabs>
+        <w:spacing w:after="0" w:line="240" w:lineRule="auto"/>
+        <w:rPr>
+          <w:rFonts w:eastAsia="Times New Roman" w:cs="Times New Roman"/>
+          <w:color w:val="000000"/>
+          <w:szCs w:val="24"/>
+          <w:lang w:eastAsia="ru-RU"/>
+        </w:rPr>
+      </w:pPr>
+      <w:r>
+        <w:rPr>
+          <w:rFonts w:eastAsia="Times New Roman" w:cs="Times New Roman"/>
+          <w:color w:val="000000"/>
+          <w:szCs w:val="24"/>
+          <w:lang w:eastAsia="ru-RU"/>
+        </w:rPr>
+        <w:t>- Квалифицированные ученые и инженеры</w:t>
+      </w:r>
+    </w:p>
+    <w:p>
+      <w:pPr>
+        <w:tabs>
+          <w:tab w:val="left" w:pos="916"/>
+          <w:tab w:val="left" w:pos="1832"/>
+          <w:tab w:val="left" w:pos="2748"/>
+          <w:tab w:val="left" w:pos="3664"/>
+          <w:tab w:val="left" w:pos="4580"/>
+          <w:tab w:val="left" w:pos="5496"/>
+          <w:tab w:val="left" w:pos="6412"/>
+          <w:tab w:val="left" w:pos="7328"/>
+          <w:tab w:val="left" w:pos="8244"/>
+          <w:tab w:val="left" w:pos="9160"/>
+          <w:tab w:val="left" w:pos="10076"/>
+          <w:tab w:val="left" w:pos="10992"/>
+          <w:tab w:val="left" w:pos="11908"/>
+          <w:tab w:val="left" w:pos="12824"/>
+          <w:tab w:val="left" w:pos="13740"/>
+          <w:tab w:val="left" w:pos="14656"/>
+        </w:tabs>
+        <w:spacing w:after="0" w:line="240" w:lineRule="auto"/>
+        <w:rPr>
+          <w:rFonts w:eastAsia="Times New Roman" w:cs="Times New Roman"/>
+          <w:color w:val="000000"/>
+          <w:szCs w:val="24"/>
+          <w:lang w:eastAsia="ru-RU"/>
+        </w:rPr>
+      </w:pPr>
+      <w:r>
+        <w:rPr>
+          <w:rFonts w:eastAsia="Times New Roman" w:cs="Times New Roman"/>
+          <w:color w:val="000000"/>
+          <w:szCs w:val="24"/>
+          <w:lang w:eastAsia="ru-RU"/>
+        </w:rPr>
+        <w:t>- Помещения для теоретических и практических исследований - Лаборатория для экспериментов, офис для теоретических исследований</w:t>
+      </w:r>
+    </w:p>
+    <w:p>
+      <w:pPr>
+        <w:tabs>
+          <w:tab w:val="left" w:pos="916"/>
+          <w:tab w:val="left" w:pos="1832"/>
+          <w:tab w:val="left" w:pos="2748"/>
+          <w:tab w:val="left" w:pos="3664"/>
+          <w:tab w:val="left" w:pos="4580"/>
+          <w:tab w:val="left" w:pos="5496"/>
+          <w:tab w:val="left" w:pos="6412"/>
+          <w:tab w:val="left" w:pos="7328"/>
+          <w:tab w:val="left" w:pos="8244"/>
+          <w:tab w:val="left" w:pos="9160"/>
+          <w:tab w:val="left" w:pos="10076"/>
+          <w:tab w:val="left" w:pos="10992"/>
+          <w:tab w:val="left" w:pos="11908"/>
+          <w:tab w:val="left" w:pos="12824"/>
+          <w:tab w:val="left" w:pos="13740"/>
+          <w:tab w:val="left" w:pos="14656"/>
+        </w:tabs>
+        <w:spacing w:after="0" w:line="240" w:lineRule="auto"/>
+        <w:rPr>
+          <w:rFonts w:eastAsia="Times New Roman" w:cs="Times New Roman"/>
+          <w:color w:val="000000"/>
+          <w:szCs w:val="24"/>
+          <w:lang w:eastAsia="ru-RU"/>
+        </w:rPr>
+      </w:pPr>
+      <w:r>
+        <w:rPr>
+          <w:rFonts w:eastAsia="Times New Roman" w:cs="Times New Roman"/>
+          <w:color w:val="000000"/>
+          <w:szCs w:val="24"/>
+          <w:lang w:eastAsia="ru-RU"/>
+        </w:rPr>
+        <w:t>- Производственные мощности</w:t>
+      </w:r>
+    </w:p>
+    <w:p>
+      <w:pPr>
+        <w:tabs>
+          <w:tab w:val="left" w:pos="916"/>
+          <w:tab w:val="left" w:pos="1832"/>
+          <w:tab w:val="left" w:pos="2748"/>
+          <w:tab w:val="left" w:pos="3664"/>
+          <w:tab w:val="left" w:pos="4580"/>
+          <w:tab w:val="left" w:pos="5496"/>
+          <w:tab w:val="left" w:pos="6412"/>
+          <w:tab w:val="left" w:pos="7328"/>
+          <w:tab w:val="left" w:pos="8244"/>
+          <w:tab w:val="left" w:pos="9160"/>
+          <w:tab w:val="left" w:pos="10076"/>
+          <w:tab w:val="left" w:pos="10992"/>
+          <w:tab w:val="left" w:pos="11908"/>
+          <w:tab w:val="left" w:pos="12824"/>
+          <w:tab w:val="left" w:pos="13740"/>
+          <w:tab w:val="left" w:pos="14656"/>
+        </w:tabs>
+        <w:spacing w:after="0" w:line="240" w:lineRule="auto"/>
+        <w:rPr>
+          <w:rFonts w:eastAsia="Times New Roman" w:cs="Times New Roman"/>
+          <w:color w:val="000000"/>
+          <w:szCs w:val="24"/>
+          <w:lang w:eastAsia="ru-RU"/>
+        </w:rPr>
+      </w:pPr>
+    </w:p>
+    <w:p>
+      <w:pPr>
+        <w:tabs>
+          <w:tab w:val="left" w:pos="916"/>
+          <w:tab w:val="left" w:pos="1832"/>
+          <w:tab w:val="left" w:pos="2748"/>
+          <w:tab w:val="left" w:pos="3664"/>
+          <w:tab w:val="left" w:pos="4580"/>
+          <w:tab w:val="left" w:pos="5496"/>
+          <w:tab w:val="left" w:pos="6412"/>
+          <w:tab w:val="left" w:pos="7328"/>
+          <w:tab w:val="left" w:pos="8244"/>
+          <w:tab w:val="left" w:pos="9160"/>
+          <w:tab w:val="left" w:pos="10076"/>
+          <w:tab w:val="left" w:pos="10992"/>
+          <w:tab w:val="left" w:pos="11908"/>
+          <w:tab w:val="left" w:pos="12824"/>
+          <w:tab w:val="left" w:pos="13740"/>
+          <w:tab w:val="left" w:pos="14656"/>
+        </w:tabs>
+        <w:spacing w:after="0" w:line="240" w:lineRule="auto"/>
+        <w:rPr>
+          <w:rFonts w:eastAsia="Times New Roman" w:cs="Times New Roman"/>
+          <w:color w:val="000000"/>
+          <w:szCs w:val="24"/>
+          <w:lang w:eastAsia="ru-RU"/>
+        </w:rPr>
+      </w:pPr>
+    </w:p>
+    <w:p>
+      <w:pPr>
+        <w:tabs>
+          <w:tab w:val="left" w:pos="916"/>
+          <w:tab w:val="left" w:pos="1832"/>
+          <w:tab w:val="left" w:pos="2748"/>
+          <w:tab w:val="left" w:pos="3664"/>
+          <w:tab w:val="left" w:pos="4580"/>
+          <w:tab w:val="left" w:pos="5496"/>
+          <w:tab w:val="left" w:pos="6412"/>
+          <w:tab w:val="left" w:pos="7328"/>
+          <w:tab w:val="left" w:pos="8244"/>
+          <w:tab w:val="left" w:pos="9160"/>
+          <w:tab w:val="left" w:pos="10076"/>
+          <w:tab w:val="left" w:pos="10992"/>
+          <w:tab w:val="left" w:pos="11908"/>
+          <w:tab w:val="left" w:pos="12824"/>
+          <w:tab w:val="left" w:pos="13740"/>
+          <w:tab w:val="left" w:pos="14656"/>
+        </w:tabs>
+        <w:spacing w:after="0" w:line="240" w:lineRule="auto"/>
+        <w:rPr>
+          <w:rFonts w:eastAsia="Times New Roman" w:cs="Times New Roman"/>
+          <w:color w:val="000000"/>
+          <w:szCs w:val="24"/>
+          <w:lang w:eastAsia="ru-RU"/>
+        </w:rPr>
+      </w:pPr>
+      <w:r>
+        <w:rPr>
+          <w:rFonts w:eastAsia="Times New Roman" w:cs="Times New Roman"/>
+          <w:color w:val="000000"/>
+          <w:szCs w:val="24"/>
+          <w:lang w:eastAsia="ru-RU"/>
+        </w:rPr>
+        <w:t>- Квалифицированные ученые для 1 и 2   -&gt; ЗП, хороший офис</w:t>
+      </w:r>
+    </w:p>
+    <w:p>
+      <w:pPr>
+        <w:tabs>
+          <w:tab w:val="left" w:pos="916"/>
+          <w:tab w:val="left" w:pos="1832"/>
+          <w:tab w:val="left" w:pos="2748"/>
+          <w:tab w:val="left" w:pos="3664"/>
+          <w:tab w:val="left" w:pos="4580"/>
+          <w:tab w:val="left" w:pos="5496"/>
+          <w:tab w:val="left" w:pos="6412"/>
+          <w:tab w:val="left" w:pos="7328"/>
+          <w:tab w:val="left" w:pos="8244"/>
+          <w:tab w:val="left" w:pos="9160"/>
+          <w:tab w:val="left" w:pos="10076"/>
+          <w:tab w:val="left" w:pos="10992"/>
+          <w:tab w:val="left" w:pos="11908"/>
+          <w:tab w:val="left" w:pos="12824"/>
+          <w:tab w:val="left" w:pos="13740"/>
+          <w:tab w:val="left" w:pos="14656"/>
+        </w:tabs>
+        <w:spacing w:after="0" w:line="240" w:lineRule="auto"/>
+        <w:rPr>
+          <w:rFonts w:eastAsia="Times New Roman" w:cs="Times New Roman"/>
+          <w:color w:val="000000"/>
+          <w:szCs w:val="24"/>
+          <w:lang w:eastAsia="ru-RU"/>
+        </w:rPr>
+      </w:pPr>
+      <w:r>
+        <w:rPr>
+          <w:rFonts w:eastAsia="Times New Roman" w:cs="Times New Roman"/>
+          <w:color w:val="000000"/>
+          <w:szCs w:val="24"/>
+          <w:lang w:eastAsia="ru-RU"/>
+        </w:rPr>
+        <w:t xml:space="preserve">- Квалифицированные инженеры для 2 и 3 -&gt; ЗП, офис и полигон для экспериментов </w:t>
+      </w:r>
+    </w:p>
+    <w:p>
+      <w:pPr>
+        <w:tabs>
+          <w:tab w:val="left" w:pos="916"/>
+          <w:tab w:val="left" w:pos="1832"/>
+          <w:tab w:val="left" w:pos="2748"/>
+          <w:tab w:val="left" w:pos="3664"/>
+          <w:tab w:val="left" w:pos="4580"/>
+          <w:tab w:val="left" w:pos="5496"/>
+          <w:tab w:val="left" w:pos="6412"/>
+          <w:tab w:val="left" w:pos="7328"/>
+          <w:tab w:val="left" w:pos="8244"/>
+          <w:tab w:val="left" w:pos="9160"/>
+          <w:tab w:val="left" w:pos="10076"/>
+          <w:tab w:val="left" w:pos="10992"/>
+          <w:tab w:val="left" w:pos="11908"/>
+          <w:tab w:val="left" w:pos="12824"/>
+          <w:tab w:val="left" w:pos="13740"/>
+          <w:tab w:val="left" w:pos="14656"/>
+        </w:tabs>
+        <w:spacing w:after="0" w:line="240" w:lineRule="auto"/>
+        <w:rPr>
+          <w:rFonts w:eastAsia="Times New Roman" w:cs="Times New Roman"/>
+          <w:color w:val="000000"/>
+          <w:szCs w:val="24"/>
+          <w:lang w:eastAsia="ru-RU"/>
+        </w:rPr>
+      </w:pPr>
+    </w:p>
+    <w:p>
+      <w:pPr>
+        <w:tabs>
+          <w:tab w:val="left" w:pos="916"/>
+          <w:tab w:val="left" w:pos="1832"/>
+          <w:tab w:val="left" w:pos="2748"/>
+          <w:tab w:val="left" w:pos="3664"/>
+          <w:tab w:val="left" w:pos="4580"/>
+          <w:tab w:val="left" w:pos="5496"/>
+          <w:tab w:val="left" w:pos="6412"/>
+          <w:tab w:val="left" w:pos="7328"/>
+          <w:tab w:val="left" w:pos="8244"/>
+          <w:tab w:val="left" w:pos="9160"/>
+          <w:tab w:val="left" w:pos="10076"/>
+          <w:tab w:val="left" w:pos="10992"/>
+          <w:tab w:val="left" w:pos="11908"/>
+          <w:tab w:val="left" w:pos="12824"/>
+          <w:tab w:val="left" w:pos="13740"/>
+          <w:tab w:val="left" w:pos="14656"/>
+        </w:tabs>
+        <w:spacing w:after="0" w:line="240" w:lineRule="auto"/>
+        <w:rPr>
+          <w:rFonts w:eastAsia="Times New Roman" w:cs="Times New Roman"/>
+          <w:color w:val="000000"/>
+          <w:szCs w:val="24"/>
+          <w:lang w:eastAsia="ru-RU"/>
+        </w:rPr>
+      </w:pPr>
+      <w:r>
+        <w:rPr>
+          <w:rFonts w:eastAsia="Times New Roman" w:cs="Times New Roman"/>
+          <w:color w:val="000000"/>
+          <w:szCs w:val="24"/>
+          <w:lang w:eastAsia="ru-RU"/>
+        </w:rPr>
+        <w:t>Ценностные предложения</w:t>
+      </w:r>
+    </w:p>
+    <w:p>
+      <w:pPr>
+        <w:tabs>
+          <w:tab w:val="left" w:pos="916"/>
+          <w:tab w:val="left" w:pos="1832"/>
+          <w:tab w:val="left" w:pos="2748"/>
+          <w:tab w:val="left" w:pos="3664"/>
+          <w:tab w:val="left" w:pos="4580"/>
+          <w:tab w:val="left" w:pos="5496"/>
+          <w:tab w:val="left" w:pos="6412"/>
+          <w:tab w:val="left" w:pos="7328"/>
+          <w:tab w:val="left" w:pos="8244"/>
+          <w:tab w:val="left" w:pos="9160"/>
+          <w:tab w:val="left" w:pos="10076"/>
+          <w:tab w:val="left" w:pos="10992"/>
+          <w:tab w:val="left" w:pos="11908"/>
+          <w:tab w:val="left" w:pos="12824"/>
+          <w:tab w:val="left" w:pos="13740"/>
+          <w:tab w:val="left" w:pos="14656"/>
+        </w:tabs>
+        <w:spacing w:after="0" w:line="240" w:lineRule="auto"/>
+        <w:rPr>
+          <w:rFonts w:eastAsia="Times New Roman" w:cs="Times New Roman"/>
+          <w:color w:val="000000"/>
+          <w:szCs w:val="24"/>
+          <w:lang w:eastAsia="ru-RU"/>
+        </w:rPr>
+      </w:pPr>
+      <w:r>
+        <w:rPr>
+          <w:rFonts w:eastAsia="Times New Roman" w:cs="Times New Roman"/>
+          <w:color w:val="000000"/>
+          <w:szCs w:val="24"/>
+          <w:lang w:eastAsia="ru-RU"/>
+        </w:rPr>
+        <w:t>Аккумуляторы обладающие</w:t>
+      </w:r>
+    </w:p>
+    <w:p>
+      <w:pPr>
+        <w:tabs>
+          <w:tab w:val="left" w:pos="916"/>
+          <w:tab w:val="left" w:pos="1832"/>
+          <w:tab w:val="left" w:pos="2748"/>
+          <w:tab w:val="left" w:pos="3664"/>
+          <w:tab w:val="left" w:pos="4580"/>
+          <w:tab w:val="left" w:pos="5496"/>
+          <w:tab w:val="left" w:pos="6412"/>
+          <w:tab w:val="left" w:pos="7328"/>
+          <w:tab w:val="left" w:pos="8244"/>
+          <w:tab w:val="left" w:pos="9160"/>
+          <w:tab w:val="left" w:pos="10076"/>
+          <w:tab w:val="left" w:pos="10992"/>
+          <w:tab w:val="left" w:pos="11908"/>
+          <w:tab w:val="left" w:pos="12824"/>
+          <w:tab w:val="left" w:pos="13740"/>
+          <w:tab w:val="left" w:pos="14656"/>
+        </w:tabs>
+        <w:spacing w:after="0" w:line="240" w:lineRule="auto"/>
+        <w:rPr>
+          <w:rFonts w:eastAsia="Times New Roman" w:cs="Times New Roman"/>
+          <w:color w:val="000000"/>
+          <w:szCs w:val="24"/>
+          <w:lang w:eastAsia="ru-RU"/>
+        </w:rPr>
+      </w:pPr>
+      <w:r>
+        <w:rPr>
+          <w:rFonts w:eastAsia="Times New Roman" w:cs="Times New Roman"/>
+          <w:color w:val="000000"/>
+          <w:szCs w:val="24"/>
+          <w:lang w:eastAsia="ru-RU"/>
+        </w:rPr>
+        <w:t xml:space="preserve">- высокой </w:t>
+      </w:r>
+      <w:proofErr w:type="spellStart"/>
+      <w:r>
+        <w:rPr>
+          <w:rFonts w:eastAsia="Times New Roman" w:cs="Times New Roman"/>
+          <w:color w:val="000000"/>
+          <w:szCs w:val="24"/>
+          <w:lang w:eastAsia="ru-RU"/>
+        </w:rPr>
+        <w:t>энегроемкостью</w:t>
+      </w:r>
+      <w:proofErr w:type="spellEnd"/>
+    </w:p>
+    <w:p>
+      <w:pPr>
+        <w:tabs>
+          <w:tab w:val="left" w:pos="916"/>
+          <w:tab w:val="left" w:pos="1832"/>
+          <w:tab w:val="left" w:pos="2748"/>
+          <w:tab w:val="left" w:pos="3664"/>
+          <w:tab w:val="left" w:pos="4580"/>
+          <w:tab w:val="left" w:pos="5496"/>
+          <w:tab w:val="left" w:pos="6412"/>
+          <w:tab w:val="left" w:pos="7328"/>
+          <w:tab w:val="left" w:pos="8244"/>
+          <w:tab w:val="left" w:pos="9160"/>
+          <w:tab w:val="left" w:pos="10076"/>
+          <w:tab w:val="left" w:pos="10992"/>
+          <w:tab w:val="left" w:pos="11908"/>
+          <w:tab w:val="left" w:pos="12824"/>
+          <w:tab w:val="left" w:pos="13740"/>
+          <w:tab w:val="left" w:pos="14656"/>
+        </w:tabs>
+        <w:spacing w:after="0" w:line="240" w:lineRule="auto"/>
+        <w:rPr>
+          <w:rFonts w:eastAsia="Times New Roman" w:cs="Times New Roman"/>
+          <w:color w:val="000000"/>
+          <w:szCs w:val="24"/>
+          <w:lang w:eastAsia="ru-RU"/>
+        </w:rPr>
+      </w:pPr>
+      <w:r>
+        <w:rPr>
+          <w:rFonts w:eastAsia="Times New Roman" w:cs="Times New Roman"/>
+          <w:color w:val="000000"/>
+          <w:szCs w:val="24"/>
+          <w:lang w:eastAsia="ru-RU"/>
+        </w:rPr>
+        <w:t>- портативностью и простотой в обслуживании</w:t>
+      </w:r>
+    </w:p>
+    <w:p>
+      <w:pPr>
+        <w:tabs>
+          <w:tab w:val="left" w:pos="916"/>
+          <w:tab w:val="left" w:pos="1832"/>
+          <w:tab w:val="left" w:pos="2748"/>
+          <w:tab w:val="left" w:pos="3664"/>
+          <w:tab w:val="left" w:pos="4580"/>
+          <w:tab w:val="left" w:pos="5496"/>
+          <w:tab w:val="left" w:pos="6412"/>
+          <w:tab w:val="left" w:pos="7328"/>
+          <w:tab w:val="left" w:pos="8244"/>
+          <w:tab w:val="left" w:pos="9160"/>
+          <w:tab w:val="left" w:pos="10076"/>
+          <w:tab w:val="left" w:pos="10992"/>
+          <w:tab w:val="left" w:pos="11908"/>
+          <w:tab w:val="left" w:pos="12824"/>
+          <w:tab w:val="left" w:pos="13740"/>
+          <w:tab w:val="left" w:pos="14656"/>
+        </w:tabs>
+        <w:spacing w:after="0" w:line="240" w:lineRule="auto"/>
+        <w:rPr>
+          <w:rFonts w:eastAsia="Times New Roman" w:cs="Times New Roman"/>
+          <w:color w:val="000000"/>
+          <w:szCs w:val="24"/>
+          <w:lang w:eastAsia="ru-RU"/>
+        </w:rPr>
+      </w:pPr>
+      <w:proofErr w:type="gramStart"/>
+      <w:r>
+        <w:rPr>
+          <w:rFonts w:eastAsia="Times New Roman" w:cs="Times New Roman"/>
+          <w:color w:val="000000"/>
+          <w:szCs w:val="24"/>
+          <w:lang w:eastAsia="ru-RU"/>
+        </w:rPr>
+        <w:t>- ?</w:t>
+      </w:r>
+      <w:proofErr w:type="gramEnd"/>
+      <w:r>
+        <w:rPr>
+          <w:rFonts w:eastAsia="Times New Roman" w:cs="Times New Roman"/>
+          <w:color w:val="000000"/>
+          <w:szCs w:val="24"/>
+          <w:lang w:eastAsia="ru-RU"/>
+        </w:rPr>
+        <w:t xml:space="preserve"> по возможности низкая стоимость устройства и картриджей</w:t>
+      </w:r>
+    </w:p>
+    <w:p>
+      <w:pPr>
+        <w:tabs>
+          <w:tab w:val="left" w:pos="916"/>
+          <w:tab w:val="left" w:pos="1832"/>
+          <w:tab w:val="left" w:pos="2748"/>
+          <w:tab w:val="left" w:pos="3664"/>
+          <w:tab w:val="left" w:pos="4580"/>
+          <w:tab w:val="left" w:pos="5496"/>
+          <w:tab w:val="left" w:pos="6412"/>
+          <w:tab w:val="left" w:pos="7328"/>
+          <w:tab w:val="left" w:pos="8244"/>
+          <w:tab w:val="left" w:pos="9160"/>
+          <w:tab w:val="left" w:pos="10076"/>
+          <w:tab w:val="left" w:pos="10992"/>
+          <w:tab w:val="left" w:pos="11908"/>
+          <w:tab w:val="left" w:pos="12824"/>
+          <w:tab w:val="left" w:pos="13740"/>
+          <w:tab w:val="left" w:pos="14656"/>
+        </w:tabs>
+        <w:spacing w:after="0" w:line="240" w:lineRule="auto"/>
+        <w:rPr>
+          <w:rFonts w:eastAsia="Times New Roman" w:cs="Times New Roman"/>
+          <w:color w:val="000000"/>
+          <w:szCs w:val="24"/>
+          <w:lang w:eastAsia="ru-RU"/>
+        </w:rPr>
+      </w:pPr>
+      <w:proofErr w:type="gramStart"/>
+      <w:r>
+        <w:rPr>
+          <w:rFonts w:eastAsia="Times New Roman" w:cs="Times New Roman"/>
+          <w:color w:val="000000"/>
+          <w:szCs w:val="24"/>
+          <w:lang w:eastAsia="ru-RU"/>
+        </w:rPr>
+        <w:t>- ?</w:t>
+      </w:r>
+      <w:proofErr w:type="gramEnd"/>
+      <w:r>
+        <w:rPr>
+          <w:rFonts w:eastAsia="Times New Roman" w:cs="Times New Roman"/>
+          <w:color w:val="000000"/>
+          <w:szCs w:val="24"/>
+          <w:lang w:eastAsia="ru-RU"/>
+        </w:rPr>
+        <w:t xml:space="preserve"> по возможности долговечность</w:t>
+      </w:r>
+    </w:p>
+    <w:p>
+      <w:pPr>
+        <w:tabs>
+          <w:tab w:val="left" w:pos="916"/>
+          <w:tab w:val="left" w:pos="1832"/>
+          <w:tab w:val="left" w:pos="2748"/>
+          <w:tab w:val="left" w:pos="3664"/>
+          <w:tab w:val="left" w:pos="4580"/>
+          <w:tab w:val="left" w:pos="5496"/>
+          <w:tab w:val="left" w:pos="6412"/>
+          <w:tab w:val="left" w:pos="7328"/>
+          <w:tab w:val="left" w:pos="8244"/>
+          <w:tab w:val="left" w:pos="9160"/>
+          <w:tab w:val="left" w:pos="10076"/>
+          <w:tab w:val="left" w:pos="10992"/>
+          <w:tab w:val="left" w:pos="11908"/>
+          <w:tab w:val="left" w:pos="12824"/>
+          <w:tab w:val="left" w:pos="13740"/>
+          <w:tab w:val="left" w:pos="14656"/>
+        </w:tabs>
+        <w:spacing w:after="0" w:line="240" w:lineRule="auto"/>
+        <w:rPr>
+          <w:rFonts w:eastAsia="Times New Roman" w:cs="Times New Roman"/>
+          <w:color w:val="000000"/>
+          <w:szCs w:val="24"/>
+          <w:lang w:eastAsia="ru-RU"/>
+        </w:rPr>
+      </w:pPr>
+    </w:p>
+    <w:p>
+      <w:pPr>
+        <w:tabs>
+          <w:tab w:val="left" w:pos="916"/>
+          <w:tab w:val="left" w:pos="1832"/>
+          <w:tab w:val="left" w:pos="2748"/>
+          <w:tab w:val="left" w:pos="3664"/>
+          <w:tab w:val="left" w:pos="4580"/>
+          <w:tab w:val="left" w:pos="5496"/>
+          <w:tab w:val="left" w:pos="6412"/>
+          <w:tab w:val="left" w:pos="7328"/>
+          <w:tab w:val="left" w:pos="8244"/>
+          <w:tab w:val="left" w:pos="9160"/>
+          <w:tab w:val="left" w:pos="10076"/>
+          <w:tab w:val="left" w:pos="10992"/>
+          <w:tab w:val="left" w:pos="11908"/>
+          <w:tab w:val="left" w:pos="12824"/>
+          <w:tab w:val="left" w:pos="13740"/>
+          <w:tab w:val="left" w:pos="14656"/>
+        </w:tabs>
+        <w:spacing w:after="0" w:line="240" w:lineRule="auto"/>
+        <w:rPr>
+          <w:rFonts w:eastAsia="Times New Roman" w:cs="Times New Roman"/>
+          <w:color w:val="000000"/>
+          <w:szCs w:val="24"/>
+          <w:lang w:eastAsia="ru-RU"/>
+        </w:rPr>
+      </w:pPr>
+      <w:r>
+        <w:rPr>
+          <w:rFonts w:eastAsia="Times New Roman" w:cs="Times New Roman"/>
+          <w:color w:val="000000"/>
+          <w:szCs w:val="24"/>
+          <w:lang w:eastAsia="ru-RU"/>
+        </w:rPr>
+        <w:t>Взаимоотношения с клиентами</w:t>
+      </w:r>
+    </w:p>
+    <w:p>
+      <w:pPr>
+        <w:tabs>
+          <w:tab w:val="left" w:pos="916"/>
+          <w:tab w:val="left" w:pos="1832"/>
+          <w:tab w:val="left" w:pos="2748"/>
+          <w:tab w:val="left" w:pos="3664"/>
+          <w:tab w:val="left" w:pos="4580"/>
+          <w:tab w:val="left" w:pos="5496"/>
+          <w:tab w:val="left" w:pos="6412"/>
+          <w:tab w:val="left" w:pos="7328"/>
+          <w:tab w:val="left" w:pos="8244"/>
+          <w:tab w:val="left" w:pos="9160"/>
+          <w:tab w:val="left" w:pos="10076"/>
+          <w:tab w:val="left" w:pos="10992"/>
+          <w:tab w:val="left" w:pos="11908"/>
+          <w:tab w:val="left" w:pos="12824"/>
+          <w:tab w:val="left" w:pos="13740"/>
+          <w:tab w:val="left" w:pos="14656"/>
+        </w:tabs>
+        <w:spacing w:after="0" w:line="240" w:lineRule="auto"/>
+        <w:rPr>
+          <w:rFonts w:eastAsia="Times New Roman" w:cs="Times New Roman"/>
+          <w:color w:val="000000"/>
+          <w:szCs w:val="24"/>
+          <w:lang w:eastAsia="ru-RU"/>
+        </w:rPr>
+      </w:pPr>
+      <w:r>
+        <w:rPr>
+          <w:rFonts w:eastAsia="Times New Roman" w:cs="Times New Roman"/>
+          <w:color w:val="000000"/>
+          <w:szCs w:val="24"/>
+          <w:lang w:eastAsia="ru-RU"/>
+        </w:rPr>
+        <w:t xml:space="preserve">B2B модель взаимодействия. Клиенты - компании, производящие портативное электрооборудование и мобильные устройства. Сначала </w:t>
+      </w:r>
+      <w:proofErr w:type="spellStart"/>
+      <w:r>
+        <w:rPr>
+          <w:rFonts w:eastAsia="Times New Roman" w:cs="Times New Roman"/>
+          <w:color w:val="000000"/>
+          <w:szCs w:val="24"/>
+          <w:lang w:eastAsia="ru-RU"/>
+        </w:rPr>
+        <w:t>оиентируемся</w:t>
+      </w:r>
+      <w:proofErr w:type="spellEnd"/>
+      <w:r>
+        <w:rPr>
+          <w:rFonts w:eastAsia="Times New Roman" w:cs="Times New Roman"/>
+          <w:color w:val="000000"/>
+          <w:szCs w:val="24"/>
+          <w:lang w:eastAsia="ru-RU"/>
+        </w:rPr>
+        <w:t xml:space="preserve"> на небольшие </w:t>
+      </w:r>
+      <w:proofErr w:type="spellStart"/>
+      <w:r>
+        <w:rPr>
+          <w:rFonts w:eastAsia="Times New Roman" w:cs="Times New Roman"/>
+          <w:color w:val="000000"/>
+          <w:szCs w:val="24"/>
+          <w:lang w:eastAsia="ru-RU"/>
+        </w:rPr>
+        <w:t>стартапы</w:t>
+      </w:r>
+      <w:proofErr w:type="spellEnd"/>
+      <w:r>
+        <w:rPr>
+          <w:rFonts w:eastAsia="Times New Roman" w:cs="Times New Roman"/>
+          <w:color w:val="000000"/>
+          <w:szCs w:val="24"/>
+          <w:lang w:eastAsia="ru-RU"/>
+        </w:rPr>
+        <w:t>, но будем рады видеть в числе клиентов крупные компании.</w:t>
+      </w:r>
+    </w:p>
+    <w:p>
+      <w:pPr>
+        <w:tabs>
+          <w:tab w:val="left" w:pos="916"/>
+          <w:tab w:val="left" w:pos="1832"/>
+          <w:tab w:val="left" w:pos="2748"/>
+          <w:tab w:val="left" w:pos="3664"/>
+          <w:tab w:val="left" w:pos="4580"/>
+          <w:tab w:val="left" w:pos="5496"/>
+          <w:tab w:val="left" w:pos="6412"/>
+          <w:tab w:val="left" w:pos="7328"/>
+          <w:tab w:val="left" w:pos="8244"/>
+          <w:tab w:val="left" w:pos="9160"/>
+          <w:tab w:val="left" w:pos="10076"/>
+          <w:tab w:val="left" w:pos="10992"/>
+          <w:tab w:val="left" w:pos="11908"/>
+          <w:tab w:val="left" w:pos="12824"/>
+          <w:tab w:val="left" w:pos="13740"/>
+          <w:tab w:val="left" w:pos="14656"/>
+        </w:tabs>
+        <w:spacing w:after="0" w:line="240" w:lineRule="auto"/>
+        <w:rPr>
+          <w:rFonts w:eastAsia="Times New Roman" w:cs="Times New Roman"/>
+          <w:color w:val="000000"/>
+          <w:szCs w:val="24"/>
+          <w:lang w:eastAsia="ru-RU"/>
+        </w:rPr>
+      </w:pPr>
+    </w:p>
+    <w:p>
+      <w:pPr>
+        <w:tabs>
+          <w:tab w:val="left" w:pos="916"/>
+          <w:tab w:val="left" w:pos="1832"/>
+          <w:tab w:val="left" w:pos="2748"/>
+          <w:tab w:val="left" w:pos="3664"/>
+          <w:tab w:val="left" w:pos="4580"/>
+          <w:tab w:val="left" w:pos="5496"/>
+          <w:tab w:val="left" w:pos="6412"/>
+          <w:tab w:val="left" w:pos="7328"/>
+          <w:tab w:val="left" w:pos="8244"/>
+          <w:tab w:val="left" w:pos="9160"/>
+          <w:tab w:val="left" w:pos="10076"/>
+          <w:tab w:val="left" w:pos="10992"/>
+          <w:tab w:val="left" w:pos="11908"/>
+          <w:tab w:val="left" w:pos="12824"/>
+          <w:tab w:val="left" w:pos="13740"/>
+          <w:tab w:val="left" w:pos="14656"/>
+        </w:tabs>
+        <w:spacing w:after="0" w:line="240" w:lineRule="auto"/>
+        <w:rPr>
+          <w:rFonts w:eastAsia="Times New Roman" w:cs="Times New Roman"/>
+          <w:color w:val="000000"/>
+          <w:szCs w:val="24"/>
+          <w:lang w:eastAsia="ru-RU"/>
+        </w:rPr>
+      </w:pPr>
+      <w:r>
+        <w:rPr>
+          <w:rFonts w:eastAsia="Times New Roman" w:cs="Times New Roman"/>
+          <w:color w:val="000000"/>
+          <w:szCs w:val="24"/>
+          <w:lang w:eastAsia="ru-RU"/>
+        </w:rPr>
+        <w:t>Каналы сбыта</w:t>
+      </w:r>
+    </w:p>
+    <w:p>
+      <w:pPr>
+        <w:tabs>
+          <w:tab w:val="left" w:pos="916"/>
+          <w:tab w:val="left" w:pos="1832"/>
+          <w:tab w:val="left" w:pos="2748"/>
+          <w:tab w:val="left" w:pos="3664"/>
+          <w:tab w:val="left" w:pos="4580"/>
+          <w:tab w:val="left" w:pos="5496"/>
+          <w:tab w:val="left" w:pos="6412"/>
+          <w:tab w:val="left" w:pos="7328"/>
+          <w:tab w:val="left" w:pos="8244"/>
+          <w:tab w:val="left" w:pos="9160"/>
+          <w:tab w:val="left" w:pos="10076"/>
+          <w:tab w:val="left" w:pos="10992"/>
+          <w:tab w:val="left" w:pos="11908"/>
+          <w:tab w:val="left" w:pos="12824"/>
+          <w:tab w:val="left" w:pos="13740"/>
+          <w:tab w:val="left" w:pos="14656"/>
+        </w:tabs>
+        <w:spacing w:after="0" w:line="240" w:lineRule="auto"/>
+        <w:rPr>
+          <w:rFonts w:eastAsia="Times New Roman" w:cs="Times New Roman"/>
+          <w:color w:val="000000"/>
+          <w:szCs w:val="24"/>
+          <w:lang w:eastAsia="ru-RU"/>
+        </w:rPr>
+      </w:pPr>
+      <w:r>
+        <w:rPr>
+          <w:rFonts w:eastAsia="Times New Roman" w:cs="Times New Roman"/>
+          <w:color w:val="000000"/>
+          <w:szCs w:val="24"/>
+          <w:lang w:eastAsia="ru-RU"/>
+        </w:rPr>
+        <w:t>Дистрибьюторские поставки</w:t>
+      </w:r>
+    </w:p>
+    <w:p>
+      <w:pPr>
+        <w:tabs>
+          <w:tab w:val="left" w:pos="916"/>
+          <w:tab w:val="left" w:pos="1832"/>
+          <w:tab w:val="left" w:pos="2748"/>
+          <w:tab w:val="left" w:pos="3664"/>
+          <w:tab w:val="left" w:pos="4580"/>
+          <w:tab w:val="left" w:pos="5496"/>
+          <w:tab w:val="left" w:pos="6412"/>
+          <w:tab w:val="left" w:pos="7328"/>
+          <w:tab w:val="left" w:pos="8244"/>
+          <w:tab w:val="left" w:pos="9160"/>
+          <w:tab w:val="left" w:pos="10076"/>
+          <w:tab w:val="left" w:pos="10992"/>
+          <w:tab w:val="left" w:pos="11908"/>
+          <w:tab w:val="left" w:pos="12824"/>
+          <w:tab w:val="left" w:pos="13740"/>
+          <w:tab w:val="left" w:pos="14656"/>
+        </w:tabs>
+        <w:spacing w:after="0" w:line="240" w:lineRule="auto"/>
+        <w:rPr>
+          <w:rFonts w:eastAsia="Times New Roman" w:cs="Times New Roman"/>
+          <w:color w:val="000000"/>
+          <w:szCs w:val="24"/>
+          <w:lang w:eastAsia="ru-RU"/>
+        </w:rPr>
+      </w:pPr>
+    </w:p>
+    <w:p>
+      <w:pPr>
+        <w:tabs>
+          <w:tab w:val="left" w:pos="916"/>
+          <w:tab w:val="left" w:pos="1832"/>
+          <w:tab w:val="left" w:pos="2748"/>
+          <w:tab w:val="left" w:pos="3664"/>
+          <w:tab w:val="left" w:pos="4580"/>
+          <w:tab w:val="left" w:pos="5496"/>
+          <w:tab w:val="left" w:pos="6412"/>
+          <w:tab w:val="left" w:pos="7328"/>
+          <w:tab w:val="left" w:pos="8244"/>
+          <w:tab w:val="left" w:pos="9160"/>
+          <w:tab w:val="left" w:pos="10076"/>
+          <w:tab w:val="left" w:pos="10992"/>
+          <w:tab w:val="left" w:pos="11908"/>
+          <w:tab w:val="left" w:pos="12824"/>
+          <w:tab w:val="left" w:pos="13740"/>
+          <w:tab w:val="left" w:pos="14656"/>
+        </w:tabs>
+        <w:spacing w:after="0" w:line="240" w:lineRule="auto"/>
+        <w:rPr>
+          <w:rFonts w:eastAsia="Times New Roman" w:cs="Times New Roman"/>
+          <w:color w:val="000000"/>
+          <w:szCs w:val="24"/>
+          <w:lang w:eastAsia="ru-RU"/>
+        </w:rPr>
+      </w:pPr>
+      <w:r>
+        <w:rPr>
+          <w:rFonts w:eastAsia="Times New Roman" w:cs="Times New Roman"/>
+          <w:color w:val="000000"/>
+          <w:szCs w:val="24"/>
+          <w:lang w:eastAsia="ru-RU"/>
+        </w:rPr>
+        <w:t>Потребительские сегменты</w:t>
+      </w:r>
+    </w:p>
+    <w:p>
+      <w:pPr>
+        <w:tabs>
+          <w:tab w:val="left" w:pos="916"/>
+          <w:tab w:val="left" w:pos="1832"/>
+          <w:tab w:val="left" w:pos="2748"/>
+          <w:tab w:val="left" w:pos="3664"/>
+          <w:tab w:val="left" w:pos="4580"/>
+          <w:tab w:val="left" w:pos="5496"/>
+          <w:tab w:val="left" w:pos="6412"/>
+          <w:tab w:val="left" w:pos="7328"/>
+          <w:tab w:val="left" w:pos="8244"/>
+          <w:tab w:val="left" w:pos="9160"/>
+          <w:tab w:val="left" w:pos="10076"/>
+          <w:tab w:val="left" w:pos="10992"/>
+          <w:tab w:val="left" w:pos="11908"/>
+          <w:tab w:val="left" w:pos="12824"/>
+          <w:tab w:val="left" w:pos="13740"/>
+          <w:tab w:val="left" w:pos="14656"/>
+        </w:tabs>
+        <w:spacing w:after="0" w:line="240" w:lineRule="auto"/>
+        <w:rPr>
+          <w:rFonts w:eastAsia="Times New Roman" w:cs="Times New Roman"/>
+          <w:color w:val="000000"/>
+          <w:szCs w:val="24"/>
+          <w:lang w:eastAsia="ru-RU"/>
+        </w:rPr>
+      </w:pPr>
+      <w:r>
+        <w:rPr>
+          <w:rFonts w:eastAsia="Times New Roman" w:cs="Times New Roman"/>
+          <w:color w:val="000000"/>
+          <w:szCs w:val="24"/>
+          <w:lang w:eastAsia="ru-RU"/>
+        </w:rPr>
+        <w:t>Конечный потребитель - это</w:t>
+      </w:r>
+    </w:p>
+    <w:p>
+      <w:pPr>
+        <w:tabs>
+          <w:tab w:val="left" w:pos="916"/>
+          <w:tab w:val="left" w:pos="1832"/>
+          <w:tab w:val="left" w:pos="2748"/>
+          <w:tab w:val="left" w:pos="3664"/>
+          <w:tab w:val="left" w:pos="4580"/>
+          <w:tab w:val="left" w:pos="5496"/>
+          <w:tab w:val="left" w:pos="6412"/>
+          <w:tab w:val="left" w:pos="7328"/>
+          <w:tab w:val="left" w:pos="8244"/>
+          <w:tab w:val="left" w:pos="9160"/>
+          <w:tab w:val="left" w:pos="10076"/>
+          <w:tab w:val="left" w:pos="10992"/>
+          <w:tab w:val="left" w:pos="11908"/>
+          <w:tab w:val="left" w:pos="12824"/>
+          <w:tab w:val="left" w:pos="13740"/>
+          <w:tab w:val="left" w:pos="14656"/>
+        </w:tabs>
+        <w:spacing w:after="0" w:line="240" w:lineRule="auto"/>
+        <w:rPr>
+          <w:rFonts w:eastAsia="Times New Roman" w:cs="Times New Roman"/>
+          <w:color w:val="000000"/>
+          <w:szCs w:val="24"/>
+          <w:lang w:eastAsia="ru-RU"/>
+        </w:rPr>
+      </w:pPr>
+      <w:r>
+        <w:rPr>
+          <w:rFonts w:eastAsia="Times New Roman" w:cs="Times New Roman"/>
+          <w:color w:val="000000"/>
+          <w:szCs w:val="24"/>
+          <w:lang w:eastAsia="ru-RU"/>
+        </w:rPr>
+        <w:t>1) Пользователь мобильных устройств (телефон, планшет, ноутбук, плеер)</w:t>
+      </w:r>
+    </w:p>
+    <w:p>
+      <w:pPr>
+        <w:tabs>
+          <w:tab w:val="left" w:pos="916"/>
+          <w:tab w:val="left" w:pos="1832"/>
+          <w:tab w:val="left" w:pos="2748"/>
+          <w:tab w:val="left" w:pos="3664"/>
+          <w:tab w:val="left" w:pos="4580"/>
+          <w:tab w:val="left" w:pos="5496"/>
+          <w:tab w:val="left" w:pos="6412"/>
+          <w:tab w:val="left" w:pos="7328"/>
+          <w:tab w:val="left" w:pos="8244"/>
+          <w:tab w:val="left" w:pos="9160"/>
+          <w:tab w:val="left" w:pos="10076"/>
+          <w:tab w:val="left" w:pos="10992"/>
+          <w:tab w:val="left" w:pos="11908"/>
+          <w:tab w:val="left" w:pos="12824"/>
+          <w:tab w:val="left" w:pos="13740"/>
+          <w:tab w:val="left" w:pos="14656"/>
+        </w:tabs>
+        <w:spacing w:after="0" w:line="240" w:lineRule="auto"/>
+        <w:rPr>
+          <w:rFonts w:eastAsia="Times New Roman" w:cs="Times New Roman"/>
+          <w:color w:val="000000"/>
+          <w:szCs w:val="24"/>
+          <w:lang w:eastAsia="ru-RU"/>
+        </w:rPr>
+      </w:pPr>
+      <w:r>
+        <w:rPr>
+          <w:rFonts w:eastAsia="Times New Roman" w:cs="Times New Roman"/>
+          <w:color w:val="000000"/>
+          <w:szCs w:val="24"/>
+          <w:lang w:eastAsia="ru-RU"/>
+        </w:rPr>
+        <w:t>2) Пользователь портативного энергоемкого электрооборудования</w:t>
+      </w:r>
+    </w:p>
+    <w:p>
+      <w:pPr>
+        <w:tabs>
+          <w:tab w:val="left" w:pos="916"/>
+          <w:tab w:val="left" w:pos="1832"/>
+          <w:tab w:val="left" w:pos="2748"/>
+          <w:tab w:val="left" w:pos="3664"/>
+          <w:tab w:val="left" w:pos="4580"/>
+          <w:tab w:val="left" w:pos="5496"/>
+          <w:tab w:val="left" w:pos="6412"/>
+          <w:tab w:val="left" w:pos="7328"/>
+          <w:tab w:val="left" w:pos="8244"/>
+          <w:tab w:val="left" w:pos="9160"/>
+          <w:tab w:val="left" w:pos="10076"/>
+          <w:tab w:val="left" w:pos="10992"/>
+          <w:tab w:val="left" w:pos="11908"/>
+          <w:tab w:val="left" w:pos="12824"/>
+          <w:tab w:val="left" w:pos="13740"/>
+          <w:tab w:val="left" w:pos="14656"/>
+        </w:tabs>
+        <w:spacing w:after="0" w:line="240" w:lineRule="auto"/>
+        <w:rPr>
+          <w:rFonts w:eastAsia="Times New Roman" w:cs="Times New Roman"/>
+          <w:color w:val="000000"/>
+          <w:szCs w:val="24"/>
+          <w:lang w:eastAsia="ru-RU"/>
+        </w:rPr>
+      </w:pPr>
+    </w:p>
+    <w:p>
+      <w:pPr>
+        <w:tabs>
+          <w:tab w:val="left" w:pos="916"/>
+          <w:tab w:val="left" w:pos="1832"/>
+          <w:tab w:val="left" w:pos="2748"/>
+          <w:tab w:val="left" w:pos="3664"/>
+          <w:tab w:val="left" w:pos="4580"/>
+          <w:tab w:val="left" w:pos="5496"/>
+          <w:tab w:val="left" w:pos="6412"/>
+          <w:tab w:val="left" w:pos="7328"/>
+          <w:tab w:val="left" w:pos="8244"/>
+          <w:tab w:val="left" w:pos="9160"/>
+          <w:tab w:val="left" w:pos="10076"/>
+          <w:tab w:val="left" w:pos="10992"/>
+          <w:tab w:val="left" w:pos="11908"/>
+          <w:tab w:val="left" w:pos="12824"/>
+          <w:tab w:val="left" w:pos="13740"/>
+          <w:tab w:val="left" w:pos="14656"/>
+        </w:tabs>
+        <w:spacing w:after="0" w:line="240" w:lineRule="auto"/>
+        <w:rPr>
+          <w:rFonts w:eastAsia="Times New Roman" w:cs="Times New Roman"/>
+          <w:color w:val="000000"/>
+          <w:szCs w:val="24"/>
+          <w:lang w:eastAsia="ru-RU"/>
+        </w:rPr>
+      </w:pPr>
+      <w:r>
+        <w:rPr>
+          <w:rFonts w:eastAsia="Times New Roman" w:cs="Times New Roman"/>
+          <w:color w:val="000000"/>
+          <w:szCs w:val="24"/>
+          <w:lang w:eastAsia="ru-RU"/>
+        </w:rPr>
+        <w:t>Структура издержек</w:t>
+      </w:r>
+    </w:p>
+    <w:p>
+      <w:pPr>
+        <w:tabs>
+          <w:tab w:val="left" w:pos="916"/>
+          <w:tab w:val="left" w:pos="1832"/>
+          <w:tab w:val="left" w:pos="2748"/>
+          <w:tab w:val="left" w:pos="3664"/>
+          <w:tab w:val="left" w:pos="4580"/>
+          <w:tab w:val="left" w:pos="5496"/>
+          <w:tab w:val="left" w:pos="6412"/>
+          <w:tab w:val="left" w:pos="7328"/>
+          <w:tab w:val="left" w:pos="8244"/>
+          <w:tab w:val="left" w:pos="9160"/>
+          <w:tab w:val="left" w:pos="10076"/>
+          <w:tab w:val="left" w:pos="10992"/>
+          <w:tab w:val="left" w:pos="11908"/>
+          <w:tab w:val="left" w:pos="12824"/>
+          <w:tab w:val="left" w:pos="13740"/>
+          <w:tab w:val="left" w:pos="14656"/>
+        </w:tabs>
+        <w:spacing w:after="0" w:line="240" w:lineRule="auto"/>
+        <w:rPr>
+          <w:rFonts w:eastAsia="Times New Roman" w:cs="Times New Roman"/>
+          <w:color w:val="000000"/>
+          <w:szCs w:val="24"/>
+          <w:lang w:eastAsia="ru-RU"/>
+        </w:rPr>
+      </w:pPr>
+    </w:p>
+    <w:p>
+      <w:pPr>
+        <w:tabs>
+          <w:tab w:val="left" w:pos="916"/>
+          <w:tab w:val="left" w:pos="1832"/>
+          <w:tab w:val="left" w:pos="2748"/>
+          <w:tab w:val="left" w:pos="3664"/>
+          <w:tab w:val="left" w:pos="4580"/>
+          <w:tab w:val="left" w:pos="5496"/>
+          <w:tab w:val="left" w:pos="6412"/>
+          <w:tab w:val="left" w:pos="7328"/>
+          <w:tab w:val="left" w:pos="8244"/>
+          <w:tab w:val="left" w:pos="9160"/>
+          <w:tab w:val="left" w:pos="10076"/>
+          <w:tab w:val="left" w:pos="10992"/>
+          <w:tab w:val="left" w:pos="11908"/>
+          <w:tab w:val="left" w:pos="12824"/>
+          <w:tab w:val="left" w:pos="13740"/>
+          <w:tab w:val="left" w:pos="14656"/>
+        </w:tabs>
+        <w:spacing w:after="0" w:line="240" w:lineRule="auto"/>
+        <w:rPr>
+          <w:rFonts w:eastAsia="Times New Roman" w:cs="Times New Roman"/>
+          <w:color w:val="000000"/>
+          <w:szCs w:val="24"/>
+          <w:lang w:eastAsia="ru-RU"/>
+        </w:rPr>
+      </w:pPr>
+    </w:p>
+    <w:p>
+      <w:pPr>
+        <w:tabs>
+          <w:tab w:val="left" w:pos="916"/>
+          <w:tab w:val="left" w:pos="1832"/>
+          <w:tab w:val="left" w:pos="2748"/>
+          <w:tab w:val="left" w:pos="3664"/>
+          <w:tab w:val="left" w:pos="4580"/>
+          <w:tab w:val="left" w:pos="5496"/>
+          <w:tab w:val="left" w:pos="6412"/>
+          <w:tab w:val="left" w:pos="7328"/>
+          <w:tab w:val="left" w:pos="8244"/>
+          <w:tab w:val="left" w:pos="9160"/>
+          <w:tab w:val="left" w:pos="10076"/>
+          <w:tab w:val="left" w:pos="10992"/>
+          <w:tab w:val="left" w:pos="11908"/>
+          <w:tab w:val="left" w:pos="12824"/>
+          <w:tab w:val="left" w:pos="13740"/>
+          <w:tab w:val="left" w:pos="14656"/>
+        </w:tabs>
+        <w:spacing w:after="0" w:line="240" w:lineRule="auto"/>
+        <w:rPr>
+          <w:rFonts w:eastAsia="Times New Roman" w:cs="Times New Roman"/>
+          <w:color w:val="000000"/>
+          <w:szCs w:val="24"/>
+          <w:lang w:eastAsia="ru-RU"/>
+        </w:rPr>
+      </w:pPr>
+      <w:r>
+        <w:rPr>
+          <w:rFonts w:eastAsia="Times New Roman" w:cs="Times New Roman"/>
+          <w:color w:val="000000"/>
+          <w:szCs w:val="24"/>
+          <w:lang w:eastAsia="ru-RU"/>
+        </w:rPr>
+        <w:t>Потоки поступления доходов</w:t>
+      </w:r>
+    </w:p>
+    <w:p>
+      <w:pPr>
+        <w:tabs>
+          <w:tab w:val="left" w:pos="916"/>
+          <w:tab w:val="left" w:pos="1832"/>
+          <w:tab w:val="left" w:pos="2748"/>
+          <w:tab w:val="left" w:pos="3664"/>
+          <w:tab w:val="left" w:pos="4580"/>
+          <w:tab w:val="left" w:pos="5496"/>
+          <w:tab w:val="left" w:pos="6412"/>
+          <w:tab w:val="left" w:pos="7328"/>
+          <w:tab w:val="left" w:pos="8244"/>
+          <w:tab w:val="left" w:pos="9160"/>
+          <w:tab w:val="left" w:pos="10076"/>
+          <w:tab w:val="left" w:pos="10992"/>
+          <w:tab w:val="left" w:pos="11908"/>
+          <w:tab w:val="left" w:pos="12824"/>
+          <w:tab w:val="left" w:pos="13740"/>
+          <w:tab w:val="left" w:pos="14656"/>
+        </w:tabs>
+        <w:spacing w:after="0" w:line="240" w:lineRule="auto"/>
+        <w:rPr>
+          <w:rFonts w:eastAsia="Times New Roman" w:cs="Times New Roman"/>
+          <w:color w:val="000000"/>
+          <w:szCs w:val="24"/>
+          <w:lang w:eastAsia="ru-RU"/>
+        </w:rPr>
+      </w:pPr>
+      <w:r>
+        <w:rPr>
+          <w:rFonts w:eastAsia="Times New Roman" w:cs="Times New Roman"/>
+          <w:color w:val="000000"/>
+          <w:szCs w:val="24"/>
+          <w:lang w:eastAsia="ru-RU"/>
+        </w:rPr>
+        <w:t>На начальном этапе - инвестиции</w:t>
+      </w:r>
+    </w:p>
+    <w:p>
+      <w:pPr>
+        <w:tabs>
+          <w:tab w:val="left" w:pos="916"/>
+          <w:tab w:val="left" w:pos="1832"/>
+          <w:tab w:val="left" w:pos="2748"/>
+          <w:tab w:val="left" w:pos="3664"/>
+          <w:tab w:val="left" w:pos="4580"/>
+          <w:tab w:val="left" w:pos="5496"/>
+          <w:tab w:val="left" w:pos="6412"/>
+          <w:tab w:val="left" w:pos="7328"/>
+          <w:tab w:val="left" w:pos="8244"/>
+          <w:tab w:val="left" w:pos="9160"/>
+          <w:tab w:val="left" w:pos="10076"/>
+          <w:tab w:val="left" w:pos="10992"/>
+          <w:tab w:val="left" w:pos="11908"/>
+          <w:tab w:val="left" w:pos="12824"/>
+          <w:tab w:val="left" w:pos="13740"/>
+          <w:tab w:val="left" w:pos="14656"/>
+        </w:tabs>
+        <w:spacing w:after="0" w:line="240" w:lineRule="auto"/>
+        <w:rPr>
+          <w:rFonts w:eastAsia="Times New Roman" w:cs="Times New Roman"/>
+          <w:color w:val="000000"/>
+          <w:szCs w:val="24"/>
+          <w:lang w:eastAsia="ru-RU"/>
+        </w:rPr>
+      </w:pPr>
+      <w:r>
+        <w:rPr>
+          <w:rFonts w:eastAsia="Times New Roman" w:cs="Times New Roman"/>
+          <w:color w:val="000000"/>
+          <w:szCs w:val="24"/>
+          <w:lang w:eastAsia="ru-RU"/>
+        </w:rPr>
+        <w:t>Далее все большую долю доходов обеспечивают поставки</w:t>
+      </w:r>
+    </w:p>
+    <w:p>
+      <w:pPr>
+        <w:rPr>
+          <w:rFonts w:eastAsia="Times New Roman" w:cs="Times New Roman"/>
+          <w:color w:val="000000"/>
+          <w:szCs w:val="24"/>
+          <w:lang w:eastAsia="ru-RU"/>
+        </w:rPr>
+      </w:pPr>
+      <w:r>
+        <w:rPr>
+          <w:rFonts w:eastAsia="Times New Roman" w:cs="Times New Roman"/>
+          <w:color w:val="000000"/>
+          <w:szCs w:val="24"/>
+          <w:lang w:eastAsia="ru-RU"/>
+        </w:rPr>
+        <w:br w:type="page"/>
+      </w:r>
+    </w:p>
+    <w:p>
+      <w:pPr>
+        <w:pStyle w:val="1"/>
+        <w:rPr>
+          <w:rFonts w:eastAsia="Times New Roman"/>
+          <w:lang w:eastAsia="ru-RU"/>
+        </w:rPr>
+      </w:pPr>
+      <w:r>
+        <w:rPr>
+          <w:rFonts w:eastAsia="Times New Roman"/>
+          <w:lang w:eastAsia="ru-RU"/>
+        </w:rPr>
+        <w:lastRenderedPageBreak/>
+        <w:t>Задание 4</w:t>
+      </w:r>
+    </w:p>
+    <w:p>
+      <w:pPr>
+        <w:rPr>
+          <w:lang w:eastAsia="ru-RU"/>
+        </w:rPr>
+      </w:pPr>
+    </w:p>
+    <w:p>
+      <w:pPr>
+        <w:rPr>
+          <w:lang w:eastAsia="ru-RU"/>
+        </w:rPr>
+      </w:pPr>
+    </w:p>
+    <w:p>
+      <w:pPr>
+        <w:rPr>
+          <w:lang w:eastAsia="ru-RU"/>
+        </w:rPr>
+      </w:pPr>
+      <w:r>
+        <w:rPr>
+          <w:lang w:eastAsia="ru-RU"/>
+        </w:rPr>
+        <w:br w:type="page"/>
+      </w:r>
+    </w:p>
+    <w:p>
+      <w:pPr>
+        <w:pStyle w:val="1"/>
+        <w:rPr>
+          <w:lang w:eastAsia="ru-RU"/>
+        </w:rPr>
+      </w:pPr>
+      <w:r>
+        <w:rPr>
+          <w:lang w:eastAsia="ru-RU"/>
+        </w:rPr>
+        <w:lastRenderedPageBreak/>
+        <w:t>Задание 5</w:t>
+      </w:r>
+    </w:p>
+    <w:p>
+      <w:pPr>
+        <w:jc w:val="center"/>
+        <w:rPr>
+          <w:b/>
+          <w:bCs/>
+          <w:sz w:val="22"/>
+        </w:rPr>
+      </w:pPr>
+      <w:r>
+        <w:rPr>
+          <w:b/>
+          <w:bCs/>
+        </w:rPr>
+        <w:t>Разработка продукта.</w:t>
+      </w:r>
     </w:p>
     <w:p>
       <w:pPr>
         <w:jc w:val="both"/>
-        <w:rPr>
-          <w:rFonts w:ascii="Times New Roman" w:hAnsi="Times New Roman" w:cs="Times New Roman"/>
-          <w:sz w:val="24"/>
-          <w:szCs w:val="24"/>
+      </w:pPr>
+      <w:r>
+        <w:t>Для разработки Топливных Элементов был выбран метод гибкой разработки. Этот метод наилучшим образом подходит для данного продукта, так как большое значение имеет скорость разработки: на рынке в данный момент существует большая конкуренция технологий, но пока ни одна из компаний, занимающихся разработкой топливных элементов, не предоставила готовый продукт. С другой стороны, так как это совершенно новый сегмент рынка, нельзя заранее сказ</w:t>
+      </w:r>
+      <w:bookmarkStart w:id="0" w:name="_GoBack"/>
+      <w:bookmarkEnd w:id="0"/>
+      <w:r>
+        <w:t>ать, что именно нужно потребителям, поэтому нецелесообразно составлять жесткий план, нужно оставить возможность адаптироваться к новым требованиям, которые могут появиться в процессе разработки продукта.</w:t>
+      </w:r>
+    </w:p>
+    <w:p>
+      <w:pPr>
+        <w:jc w:val="both"/>
+      </w:pPr>
+      <w:r>
+        <w:t xml:space="preserve">Продуктом данного проекта будет являться линейка плазменных топливных элементов, которые будут выполнены в виде автономных источников питания для портативных устройств (ноутбуки и планшетные компьютеры, карманные электронные устройства, записывающие видеокамеры, смартфоны, мобильные телефоны, МРЗ–плееры, ноутбуки, электроинструмент и другие энергоемкие устройства). </w:t>
+      </w:r>
+      <w:r>
+        <w:rPr>
+          <w:lang w:val="en-US"/>
+        </w:rPr>
+        <w:t>MPV</w:t>
+      </w:r>
+      <w:r>
+        <w:t xml:space="preserve"> (минимальной версией продукта, предоставляющая ценность потребителю) может являться топливный элемент для какого-то одного вида устройств, например для ноутбуков – для таких топливных элементов не так важен размер, как для топливных элементов для портативных устройств меньших габаритов, но они уже помогут выяснить, выполняются ли начальные требования по удобству и безопасности эксплуатации топливных элементов.</w:t>
+      </w:r>
+    </w:p>
+    <w:p>
+      <w:pPr>
+        <w:jc w:val="both"/>
+      </w:pPr>
+      <w:r>
+        <w:t>Главным требованием к продукту является безопасность использования. Остальными основными требованиями к продукту являются малые габариты, малый вес, небольшая рабочая температура (отсутствие нагревания окружающей среды). На данный момент ни одной из компаний-конкурентов не удалось представить продукт, удовлетворяющий всем этим требованиям.</w:t>
+      </w:r>
+    </w:p>
+    <w:p>
+      <w:pPr>
+        <w:jc w:val="both"/>
+      </w:pPr>
+      <w:r>
+        <w:t>Согласно Теории решения изобретательских задач (ТРИЗ):</w:t>
+      </w:r>
+    </w:p>
+    <w:p>
+      <w:pPr>
+        <w:jc w:val="both"/>
+      </w:pPr>
+      <w:r>
+        <w:rPr>
+          <w:b/>
+          <w:bCs/>
+        </w:rPr>
+        <w:t>Проблема:</w:t>
+      </w:r>
+      <w:r>
+        <w:t xml:space="preserve"> у портативных устройств быстро кончается заряд</w:t>
+      </w:r>
+    </w:p>
+    <w:p>
+      <w:pPr>
+        <w:jc w:val="both"/>
+      </w:pPr>
+      <w:r>
+        <w:rPr>
+          <w:b/>
+          <w:bCs/>
+        </w:rPr>
+        <w:t>Административное противоречие:</w:t>
+      </w:r>
+      <w:r>
+        <w:t xml:space="preserve"> не всегда есть возможность зарядить устройство от сети</w:t>
+      </w:r>
+    </w:p>
+    <w:p>
+      <w:pPr>
+        <w:jc w:val="both"/>
+      </w:pPr>
+      <w:r>
+        <w:rPr>
+          <w:b/>
+          <w:bCs/>
+        </w:rPr>
+        <w:t>Техническое противоречие:</w:t>
+      </w:r>
+      <w:r>
+        <w:t xml:space="preserve"> если использовать аккумуляторы малого размера, заряд быстро кончится; если использовать аккумуляторы с большой энергоемкостью, размер и вес портативного устройства увеличится</w:t>
+      </w:r>
+    </w:p>
+    <w:p>
+      <w:pPr>
+        <w:jc w:val="both"/>
+      </w:pPr>
+      <w:r>
+        <w:rPr>
+          <w:b/>
+          <w:bCs/>
+        </w:rPr>
+        <w:t>Физическое противоречие:</w:t>
+      </w:r>
+      <w:r>
+        <w:t xml:space="preserve"> аккумулятор должен быть малогабаритным, чтобы устройством было удобнее пользоваться, и аккумулятор должен быть большим, чтобы быть более энергоемким и устройство дольше не разряжалось.</w:t>
+      </w:r>
+    </w:p>
+    <w:p>
+      <w:pPr>
+        <w:jc w:val="both"/>
+      </w:pPr>
+      <w:r>
+        <w:t>Применение Плазменных Топливных Элементов снимет с клиента ограничение на время работы необходимых ему устройств, которое соответственно ограничивает время эффективной работы в различных сферах жизни.</w:t>
+      </w:r>
+    </w:p>
+    <w:p>
+      <w:pPr>
+        <w:jc w:val="both"/>
+      </w:pPr>
+      <w:r>
+        <w:t xml:space="preserve">Для проектирования и </w:t>
+      </w:r>
+      <w:proofErr w:type="spellStart"/>
+      <w:r>
+        <w:t>прототипирования</w:t>
+      </w:r>
+      <w:proofErr w:type="spellEnd"/>
+      <w:r>
+        <w:t xml:space="preserve"> Плазменных Топливных Элементов могут быть использованы все системы виртуального проектирования (</w:t>
+      </w:r>
+      <w:proofErr w:type="spellStart"/>
+      <w:r>
+        <w:rPr>
+          <w:lang w:val="en-US"/>
+        </w:rPr>
+        <w:t>CADSystem</w:t>
+      </w:r>
+      <w:proofErr w:type="spellEnd"/>
+      <w:r>
+        <w:t xml:space="preserve">, </w:t>
+      </w:r>
+      <w:r>
+        <w:rPr>
+          <w:lang w:val="en-US"/>
+        </w:rPr>
+        <w:t>CAD</w:t>
+      </w:r>
+      <w:r>
+        <w:t xml:space="preserve">, </w:t>
+      </w:r>
+      <w:r>
+        <w:rPr>
+          <w:lang w:val="en-US"/>
+        </w:rPr>
+        <w:t>CAE</w:t>
+      </w:r>
+      <w:r>
+        <w:t>), так как проектирование данного продукта требует большого количества расчетов, а также тестирования, которое гораздо дешевле проводить на виртуальных моделях топливных элементов.</w:t>
+      </w:r>
+    </w:p>
+    <w:p>
+      <w:pPr>
+        <w:rPr>
+          <w:lang w:eastAsia="ru-RU"/>
         </w:rPr>
       </w:pPr>
     </w:p>
@@ -775,7 +2641,7 @@
 </file>
 
 <file path=word/styles.xml><?xml version="1.0" encoding="utf-8"?>
-<w:styles xmlns:mc="http://schemas.openxmlformats.org/markup-compatibility/2006" xmlns:r="http://schemas.openxmlformats.org/officeDocument/2006/relationships" xmlns:w="http://schemas.openxmlformats.org/wordprocessingml/2006/main" xmlns:w14="http://schemas.microsoft.com/office/word/2010/wordml" xmlns:w15="http://schemas.microsoft.com/office/word/2012/wordml" xmlns:w16cid="http://schemas.microsoft.com/office/word/2016/wordml/cid" xmlns:w16se="http://schemas.microsoft.com/office/word/2015/wordml/symex" mc:Ignorable="w14 w15 w16se w16cid">
+<w:styles xmlns:mc="http://schemas.openxmlformats.org/markup-compatibility/2006" xmlns:r="http://schemas.openxmlformats.org/officeDocument/2006/relationships" xmlns:w="http://schemas.openxmlformats.org/wordprocessingml/2006/main" xmlns:w14="http://schemas.microsoft.com/office/word/2010/wordml" xmlns:w15="http://schemas.microsoft.com/office/word/2012/wordml" xmlns:w16se="http://schemas.microsoft.com/office/word/2015/wordml/symex" mc:Ignorable="w14 w15 w16se">
   <w:docDefaults>
     <w:rPrDefault>
       <w:rPr>
@@ -791,7 +2657,7 @@
       </w:pPr>
     </w:pPrDefault>
   </w:docDefaults>
-  <w:latentStyles w:defLockedState="0" w:defUIPriority="99" w:defSemiHidden="0" w:defUnhideWhenUsed="0" w:defQFormat="0" w:count="377">
+  <w:latentStyles w:defLockedState="0" w:defUIPriority="99" w:defSemiHidden="0" w:defUnhideWhenUsed="0" w:defQFormat="0" w:count="371">
     <w:lsdException w:name="Normal" w:uiPriority="0" w:qFormat="1"/>
     <w:lsdException w:name="heading 1" w:uiPriority="9" w:qFormat="1"/>
     <w:lsdException w:name="heading 2" w:semiHidden="1" w:uiPriority="9" w:unhideWhenUsed="1" w:qFormat="1"/>
@@ -1163,16 +3029,15 @@
     <w:lsdException w:name="List Table 5 Dark Accent 6" w:uiPriority="50"/>
     <w:lsdException w:name="List Table 6 Colorful Accent 6" w:uiPriority="51"/>
     <w:lsdException w:name="List Table 7 Colorful Accent 6" w:uiPriority="52"/>
-    <w:lsdException w:name="Mention" w:semiHidden="1" w:unhideWhenUsed="1"/>
-    <w:lsdException w:name="Smart Hyperlink" w:semiHidden="1" w:unhideWhenUsed="1"/>
-    <w:lsdException w:name="Hashtag" w:semiHidden="1" w:unhideWhenUsed="1"/>
-    <w:lsdException w:name="Unresolved Mention" w:semiHidden="1" w:unhideWhenUsed="1"/>
-    <w:lsdException w:name="Smart Link" w:semiHidden="1" w:unhideWhenUsed="1"/>
-    <w:lsdException w:name="Smart Link Error" w:semiHidden="1" w:unhideWhenUsed="1"/>
   </w:latentStyles>
   <w:style w:type="paragraph" w:default="1" w:styleId="a">
     <w:name w:val="Normal"/>
     <w:qFormat/>
+    <w:rsid w:val="000E38C6"/>
+    <w:rPr>
+      <w:rFonts w:ascii="Times New Roman" w:hAnsi="Times New Roman"/>
+      <w:sz w:val="24"/>
+    </w:rPr>
   </w:style>
   <w:style w:type="paragraph" w:styleId="1">
     <w:name w:val="heading 1"/>
@@ -1252,6 +3117,56 @@
       <w:color w:val="2F5496" w:themeColor="accent1" w:themeShade="BF"/>
       <w:sz w:val="32"/>
       <w:szCs w:val="32"/>
+    </w:rPr>
+  </w:style>
+  <w:style w:type="paragraph" w:styleId="HTML">
+    <w:name w:val="HTML Preformatted"/>
+    <w:basedOn w:val="a"/>
+    <w:link w:val="HTML0"/>
+    <w:uiPriority w:val="99"/>
+    <w:semiHidden/>
+    <w:unhideWhenUsed/>
+    <w:rsid w:val="00F63D9B"/>
+    <w:pPr>
+      <w:tabs>
+        <w:tab w:val="left" w:pos="916"/>
+        <w:tab w:val="left" w:pos="1832"/>
+        <w:tab w:val="left" w:pos="2748"/>
+        <w:tab w:val="left" w:pos="3664"/>
+        <w:tab w:val="left" w:pos="4580"/>
+        <w:tab w:val="left" w:pos="5496"/>
+        <w:tab w:val="left" w:pos="6412"/>
+        <w:tab w:val="left" w:pos="7328"/>
+        <w:tab w:val="left" w:pos="8244"/>
+        <w:tab w:val="left" w:pos="9160"/>
+        <w:tab w:val="left" w:pos="10076"/>
+        <w:tab w:val="left" w:pos="10992"/>
+        <w:tab w:val="left" w:pos="11908"/>
+        <w:tab w:val="left" w:pos="12824"/>
+        <w:tab w:val="left" w:pos="13740"/>
+        <w:tab w:val="left" w:pos="14656"/>
+      </w:tabs>
+      <w:spacing w:after="0" w:line="240" w:lineRule="auto"/>
+    </w:pPr>
+    <w:rPr>
+      <w:rFonts w:ascii="Courier New" w:eastAsia="Times New Roman" w:hAnsi="Courier New" w:cs="Courier New"/>
+      <w:sz w:val="20"/>
+      <w:szCs w:val="20"/>
+      <w:lang w:eastAsia="ru-RU"/>
+    </w:rPr>
+  </w:style>
+  <w:style w:type="character" w:customStyle="1" w:styleId="HTML0">
+    <w:name w:val="Стандартный HTML Знак"/>
+    <w:basedOn w:val="a0"/>
+    <w:link w:val="HTML"/>
+    <w:uiPriority w:val="99"/>
+    <w:semiHidden/>
+    <w:rsid w:val="00F63D9B"/>
+    <w:rPr>
+      <w:rFonts w:ascii="Courier New" w:eastAsia="Times New Roman" w:hAnsi="Courier New" w:cs="Courier New"/>
+      <w:sz w:val="20"/>
+      <w:szCs w:val="20"/>
+      <w:lang w:eastAsia="ru-RU"/>
     </w:rPr>
   </w:style>
 </w:styles>

--- a/Все задания.docx
+++ b/Все задания.docx
@@ -10,6 +10,9 @@
       <w:r>
         <w:t>Задание 1</w:t>
       </w:r>
+      <w:r>
+        <w:t>. Миссия</w:t>
+      </w:r>
     </w:p>
     <w:p>
       <w:pPr>
@@ -99,6 +102,9 @@
       <w:r>
         <w:lastRenderedPageBreak/>
         <w:t>Задание 2</w:t>
+      </w:r>
+      <w:r>
+        <w:t>. Формирование и развитие команды</w:t>
       </w:r>
     </w:p>
     <w:tbl>
@@ -357,21 +363,12 @@
                 <w:szCs w:val="24"/>
               </w:rPr>
             </w:pPr>
-            <w:proofErr w:type="spellStart"/>
             <w:r>
               <w:rPr>
                 <w:rFonts w:cs="Times New Roman"/>
                 <w:szCs w:val="24"/>
               </w:rPr>
-              <w:t>Молодикова</w:t>
-            </w:r>
-            <w:proofErr w:type="spellEnd"/>
-            <w:r>
-              <w:rPr>
-                <w:rFonts w:cs="Times New Roman"/>
-                <w:szCs w:val="24"/>
-              </w:rPr>
-              <w:t xml:space="preserve"> Виктория Геннадьевна</w:t>
+              <w:t>Молодикова Виктория Геннадьевна</w:t>
             </w:r>
           </w:p>
           <w:p>
@@ -631,21 +628,12 @@
                 <w:szCs w:val="24"/>
               </w:rPr>
             </w:pPr>
-            <w:proofErr w:type="spellStart"/>
             <w:r>
               <w:rPr>
                 <w:rFonts w:cs="Times New Roman"/>
                 <w:szCs w:val="24"/>
               </w:rPr>
-              <w:t>Молодикова</w:t>
-            </w:r>
-            <w:proofErr w:type="spellEnd"/>
-            <w:r>
-              <w:rPr>
-                <w:rFonts w:cs="Times New Roman"/>
-                <w:szCs w:val="24"/>
-              </w:rPr>
-              <w:t xml:space="preserve"> Виктория Геннадьевна</w:t>
+              <w:t>Молодикова Виктория Геннадьевна</w:t>
             </w:r>
           </w:p>
           <w:p>
@@ -711,6 +699,9 @@
         <w:lastRenderedPageBreak/>
         <w:t>Задание 3</w:t>
       </w:r>
+      <w:r>
+        <w:t>. Бизнес-идея, бизнес-модель, бизнес-план</w:t>
+      </w:r>
     </w:p>
     <w:p>
       <w:pPr>
@@ -802,14 +793,16 @@
         <w:spacing w:after="0" w:line="240" w:lineRule="auto"/>
         <w:rPr>
           <w:rFonts w:eastAsia="Times New Roman" w:cs="Times New Roman"/>
-          <w:color w:val="000000"/>
-          <w:szCs w:val="24"/>
-          <w:lang w:eastAsia="ru-RU"/>
-        </w:rPr>
-      </w:pPr>
-      <w:r>
-        <w:rPr>
-          <w:rFonts w:eastAsia="Times New Roman" w:cs="Times New Roman"/>
+          <w:b/>
+          <w:color w:val="000000"/>
+          <w:szCs w:val="24"/>
+          <w:lang w:eastAsia="ru-RU"/>
+        </w:rPr>
+      </w:pPr>
+      <w:r>
+        <w:rPr>
+          <w:rFonts w:eastAsia="Times New Roman" w:cs="Times New Roman"/>
+          <w:b/>
           <w:color w:val="000000"/>
           <w:szCs w:val="24"/>
           <w:lang w:eastAsia="ru-RU"/>
@@ -852,89 +845,71 @@
           <w:szCs w:val="24"/>
           <w:lang w:eastAsia="ru-RU"/>
         </w:rPr>
-        <w:t xml:space="preserve">- Новые </w:t>
-      </w:r>
-      <w:proofErr w:type="spellStart"/>
-      <w:r>
-        <w:rPr>
-          <w:rFonts w:eastAsia="Times New Roman" w:cs="Times New Roman"/>
-          <w:color w:val="000000"/>
-          <w:szCs w:val="24"/>
-          <w:lang w:eastAsia="ru-RU"/>
-        </w:rPr>
-        <w:t>стартапы</w:t>
-      </w:r>
-      <w:proofErr w:type="spellEnd"/>
-      <w:r>
-        <w:rPr>
-          <w:rFonts w:eastAsia="Times New Roman" w:cs="Times New Roman"/>
-          <w:color w:val="000000"/>
-          <w:szCs w:val="24"/>
-          <w:lang w:eastAsia="ru-RU"/>
-        </w:rPr>
-        <w:t>, изготавливающие портативные устройства</w:t>
-      </w:r>
-    </w:p>
-    <w:p>
-      <w:pPr>
-        <w:tabs>
-          <w:tab w:val="left" w:pos="916"/>
-          <w:tab w:val="left" w:pos="1832"/>
-          <w:tab w:val="left" w:pos="2748"/>
-          <w:tab w:val="left" w:pos="3664"/>
-          <w:tab w:val="left" w:pos="4580"/>
-          <w:tab w:val="left" w:pos="5496"/>
-          <w:tab w:val="left" w:pos="6412"/>
-          <w:tab w:val="left" w:pos="7328"/>
-          <w:tab w:val="left" w:pos="8244"/>
-          <w:tab w:val="left" w:pos="9160"/>
-          <w:tab w:val="left" w:pos="10076"/>
-          <w:tab w:val="left" w:pos="10992"/>
-          <w:tab w:val="left" w:pos="11908"/>
-          <w:tab w:val="left" w:pos="12824"/>
-          <w:tab w:val="left" w:pos="13740"/>
-          <w:tab w:val="left" w:pos="14656"/>
-        </w:tabs>
-        <w:spacing w:after="0" w:line="240" w:lineRule="auto"/>
-        <w:rPr>
-          <w:rFonts w:eastAsia="Times New Roman" w:cs="Times New Roman"/>
-          <w:color w:val="000000"/>
-          <w:szCs w:val="24"/>
-          <w:lang w:eastAsia="ru-RU"/>
-        </w:rPr>
-      </w:pPr>
-    </w:p>
-    <w:p>
-      <w:pPr>
-        <w:tabs>
-          <w:tab w:val="left" w:pos="916"/>
-          <w:tab w:val="left" w:pos="1832"/>
-          <w:tab w:val="left" w:pos="2748"/>
-          <w:tab w:val="left" w:pos="3664"/>
-          <w:tab w:val="left" w:pos="4580"/>
-          <w:tab w:val="left" w:pos="5496"/>
-          <w:tab w:val="left" w:pos="6412"/>
-          <w:tab w:val="left" w:pos="7328"/>
-          <w:tab w:val="left" w:pos="8244"/>
-          <w:tab w:val="left" w:pos="9160"/>
-          <w:tab w:val="left" w:pos="10076"/>
-          <w:tab w:val="left" w:pos="10992"/>
-          <w:tab w:val="left" w:pos="11908"/>
-          <w:tab w:val="left" w:pos="12824"/>
-          <w:tab w:val="left" w:pos="13740"/>
-          <w:tab w:val="left" w:pos="14656"/>
-        </w:tabs>
-        <w:spacing w:after="0" w:line="240" w:lineRule="auto"/>
-        <w:rPr>
-          <w:rFonts w:eastAsia="Times New Roman" w:cs="Times New Roman"/>
-          <w:color w:val="000000"/>
-          <w:szCs w:val="24"/>
-          <w:lang w:eastAsia="ru-RU"/>
-        </w:rPr>
-      </w:pPr>
-      <w:r>
-        <w:rPr>
-          <w:rFonts w:eastAsia="Times New Roman" w:cs="Times New Roman"/>
+        <w:t>- Новые стартапы, изготавливающие портативные устройства</w:t>
+      </w:r>
+    </w:p>
+    <w:p>
+      <w:pPr>
+        <w:tabs>
+          <w:tab w:val="left" w:pos="916"/>
+          <w:tab w:val="left" w:pos="1832"/>
+          <w:tab w:val="left" w:pos="2748"/>
+          <w:tab w:val="left" w:pos="3664"/>
+          <w:tab w:val="left" w:pos="4580"/>
+          <w:tab w:val="left" w:pos="5496"/>
+          <w:tab w:val="left" w:pos="6412"/>
+          <w:tab w:val="left" w:pos="7328"/>
+          <w:tab w:val="left" w:pos="8244"/>
+          <w:tab w:val="left" w:pos="9160"/>
+          <w:tab w:val="left" w:pos="10076"/>
+          <w:tab w:val="left" w:pos="10992"/>
+          <w:tab w:val="left" w:pos="11908"/>
+          <w:tab w:val="left" w:pos="12824"/>
+          <w:tab w:val="left" w:pos="13740"/>
+          <w:tab w:val="left" w:pos="14656"/>
+        </w:tabs>
+        <w:spacing w:after="0" w:line="240" w:lineRule="auto"/>
+        <w:rPr>
+          <w:rFonts w:eastAsia="Times New Roman" w:cs="Times New Roman"/>
+          <w:color w:val="000000"/>
+          <w:szCs w:val="24"/>
+          <w:lang w:eastAsia="ru-RU"/>
+        </w:rPr>
+      </w:pPr>
+    </w:p>
+    <w:p>
+      <w:pPr>
+        <w:tabs>
+          <w:tab w:val="left" w:pos="916"/>
+          <w:tab w:val="left" w:pos="1832"/>
+          <w:tab w:val="left" w:pos="2748"/>
+          <w:tab w:val="left" w:pos="3664"/>
+          <w:tab w:val="left" w:pos="4580"/>
+          <w:tab w:val="left" w:pos="5496"/>
+          <w:tab w:val="left" w:pos="6412"/>
+          <w:tab w:val="left" w:pos="7328"/>
+          <w:tab w:val="left" w:pos="8244"/>
+          <w:tab w:val="left" w:pos="9160"/>
+          <w:tab w:val="left" w:pos="10076"/>
+          <w:tab w:val="left" w:pos="10992"/>
+          <w:tab w:val="left" w:pos="11908"/>
+          <w:tab w:val="left" w:pos="12824"/>
+          <w:tab w:val="left" w:pos="13740"/>
+          <w:tab w:val="left" w:pos="14656"/>
+        </w:tabs>
+        <w:spacing w:after="0" w:line="240" w:lineRule="auto"/>
+        <w:rPr>
+          <w:rFonts w:eastAsia="Times New Roman" w:cs="Times New Roman"/>
+          <w:b/>
+          <w:color w:val="000000"/>
+          <w:szCs w:val="24"/>
+          <w:lang w:eastAsia="ru-RU"/>
+        </w:rPr>
+      </w:pPr>
+      <w:r>
+        <w:rPr>
+          <w:rFonts w:eastAsia="Times New Roman" w:cs="Times New Roman"/>
+          <w:b/>
           <w:color w:val="000000"/>
           <w:szCs w:val="24"/>
           <w:lang w:eastAsia="ru-RU"/>
@@ -1108,14 +1083,16 @@
         <w:spacing w:after="0" w:line="240" w:lineRule="auto"/>
         <w:rPr>
           <w:rFonts w:eastAsia="Times New Roman" w:cs="Times New Roman"/>
-          <w:color w:val="000000"/>
-          <w:szCs w:val="24"/>
-          <w:lang w:eastAsia="ru-RU"/>
-        </w:rPr>
-      </w:pPr>
-      <w:r>
-        <w:rPr>
-          <w:rFonts w:eastAsia="Times New Roman" w:cs="Times New Roman"/>
+          <w:b/>
+          <w:color w:val="000000"/>
+          <w:szCs w:val="24"/>
+          <w:lang w:eastAsia="ru-RU"/>
+        </w:rPr>
+      </w:pPr>
+      <w:r>
+        <w:rPr>
+          <w:rFonts w:eastAsia="Times New Roman" w:cs="Times New Roman"/>
+          <w:b/>
           <w:color w:val="000000"/>
           <w:szCs w:val="24"/>
           <w:lang w:eastAsia="ru-RU"/>
@@ -1461,14 +1438,16 @@
         <w:spacing w:after="0" w:line="240" w:lineRule="auto"/>
         <w:rPr>
           <w:rFonts w:eastAsia="Times New Roman" w:cs="Times New Roman"/>
-          <w:color w:val="000000"/>
-          <w:szCs w:val="24"/>
-          <w:lang w:eastAsia="ru-RU"/>
-        </w:rPr>
-      </w:pPr>
-      <w:r>
-        <w:rPr>
-          <w:rFonts w:eastAsia="Times New Roman" w:cs="Times New Roman"/>
+          <w:b/>
+          <w:color w:val="000000"/>
+          <w:szCs w:val="24"/>
+          <w:lang w:eastAsia="ru-RU"/>
+        </w:rPr>
+      </w:pPr>
+      <w:r>
+        <w:rPr>
+          <w:rFonts w:eastAsia="Times New Roman" w:cs="Times New Roman"/>
+          <w:b/>
           <w:color w:val="000000"/>
           <w:szCs w:val="24"/>
           <w:lang w:eastAsia="ru-RU"/>
@@ -1549,19 +1528,8 @@
           <w:szCs w:val="24"/>
           <w:lang w:eastAsia="ru-RU"/>
         </w:rPr>
-        <w:t xml:space="preserve">- высокой </w:t>
-      </w:r>
-      <w:proofErr w:type="spellStart"/>
-      <w:r>
-        <w:rPr>
-          <w:rFonts w:eastAsia="Times New Roman" w:cs="Times New Roman"/>
-          <w:color w:val="000000"/>
-          <w:szCs w:val="24"/>
-          <w:lang w:eastAsia="ru-RU"/>
-        </w:rPr>
-        <w:t>энегроемкостью</w:t>
-      </w:r>
-      <w:proofErr w:type="spellEnd"/>
+        <w:t>- высокой энегроемкостью</w:t>
+      </w:r>
     </w:p>
     <w:p>
       <w:pPr>
@@ -1629,136 +1597,116 @@
           <w:lang w:eastAsia="ru-RU"/>
         </w:rPr>
       </w:pPr>
-      <w:proofErr w:type="gramStart"/>
-      <w:r>
-        <w:rPr>
-          <w:rFonts w:eastAsia="Times New Roman" w:cs="Times New Roman"/>
-          <w:color w:val="000000"/>
-          <w:szCs w:val="24"/>
-          <w:lang w:eastAsia="ru-RU"/>
-        </w:rPr>
-        <w:t>- ?</w:t>
-      </w:r>
-      <w:proofErr w:type="gramEnd"/>
-      <w:r>
-        <w:rPr>
-          <w:rFonts w:eastAsia="Times New Roman" w:cs="Times New Roman"/>
-          <w:color w:val="000000"/>
-          <w:szCs w:val="24"/>
-          <w:lang w:eastAsia="ru-RU"/>
-        </w:rPr>
-        <w:t xml:space="preserve"> по возможности низкая стоимость устройства и картриджей</w:t>
-      </w:r>
-    </w:p>
-    <w:p>
-      <w:pPr>
-        <w:tabs>
-          <w:tab w:val="left" w:pos="916"/>
-          <w:tab w:val="left" w:pos="1832"/>
-          <w:tab w:val="left" w:pos="2748"/>
-          <w:tab w:val="left" w:pos="3664"/>
-          <w:tab w:val="left" w:pos="4580"/>
-          <w:tab w:val="left" w:pos="5496"/>
-          <w:tab w:val="left" w:pos="6412"/>
-          <w:tab w:val="left" w:pos="7328"/>
-          <w:tab w:val="left" w:pos="8244"/>
-          <w:tab w:val="left" w:pos="9160"/>
-          <w:tab w:val="left" w:pos="10076"/>
-          <w:tab w:val="left" w:pos="10992"/>
-          <w:tab w:val="left" w:pos="11908"/>
-          <w:tab w:val="left" w:pos="12824"/>
-          <w:tab w:val="left" w:pos="13740"/>
-          <w:tab w:val="left" w:pos="14656"/>
-        </w:tabs>
-        <w:spacing w:after="0" w:line="240" w:lineRule="auto"/>
-        <w:rPr>
-          <w:rFonts w:eastAsia="Times New Roman" w:cs="Times New Roman"/>
-          <w:color w:val="000000"/>
-          <w:szCs w:val="24"/>
-          <w:lang w:eastAsia="ru-RU"/>
-        </w:rPr>
-      </w:pPr>
-      <w:proofErr w:type="gramStart"/>
-      <w:r>
-        <w:rPr>
-          <w:rFonts w:eastAsia="Times New Roman" w:cs="Times New Roman"/>
-          <w:color w:val="000000"/>
-          <w:szCs w:val="24"/>
-          <w:lang w:eastAsia="ru-RU"/>
-        </w:rPr>
-        <w:t>- ?</w:t>
-      </w:r>
-      <w:proofErr w:type="gramEnd"/>
-      <w:r>
-        <w:rPr>
-          <w:rFonts w:eastAsia="Times New Roman" w:cs="Times New Roman"/>
-          <w:color w:val="000000"/>
-          <w:szCs w:val="24"/>
-          <w:lang w:eastAsia="ru-RU"/>
-        </w:rPr>
-        <w:t xml:space="preserve"> по возможности долговечность</w:t>
-      </w:r>
-    </w:p>
-    <w:p>
-      <w:pPr>
-        <w:tabs>
-          <w:tab w:val="left" w:pos="916"/>
-          <w:tab w:val="left" w:pos="1832"/>
-          <w:tab w:val="left" w:pos="2748"/>
-          <w:tab w:val="left" w:pos="3664"/>
-          <w:tab w:val="left" w:pos="4580"/>
-          <w:tab w:val="left" w:pos="5496"/>
-          <w:tab w:val="left" w:pos="6412"/>
-          <w:tab w:val="left" w:pos="7328"/>
-          <w:tab w:val="left" w:pos="8244"/>
-          <w:tab w:val="left" w:pos="9160"/>
-          <w:tab w:val="left" w:pos="10076"/>
-          <w:tab w:val="left" w:pos="10992"/>
-          <w:tab w:val="left" w:pos="11908"/>
-          <w:tab w:val="left" w:pos="12824"/>
-          <w:tab w:val="left" w:pos="13740"/>
-          <w:tab w:val="left" w:pos="14656"/>
-        </w:tabs>
-        <w:spacing w:after="0" w:line="240" w:lineRule="auto"/>
-        <w:rPr>
-          <w:rFonts w:eastAsia="Times New Roman" w:cs="Times New Roman"/>
-          <w:color w:val="000000"/>
-          <w:szCs w:val="24"/>
-          <w:lang w:eastAsia="ru-RU"/>
-        </w:rPr>
-      </w:pPr>
-    </w:p>
-    <w:p>
-      <w:pPr>
-        <w:tabs>
-          <w:tab w:val="left" w:pos="916"/>
-          <w:tab w:val="left" w:pos="1832"/>
-          <w:tab w:val="left" w:pos="2748"/>
-          <w:tab w:val="left" w:pos="3664"/>
-          <w:tab w:val="left" w:pos="4580"/>
-          <w:tab w:val="left" w:pos="5496"/>
-          <w:tab w:val="left" w:pos="6412"/>
-          <w:tab w:val="left" w:pos="7328"/>
-          <w:tab w:val="left" w:pos="8244"/>
-          <w:tab w:val="left" w:pos="9160"/>
-          <w:tab w:val="left" w:pos="10076"/>
-          <w:tab w:val="left" w:pos="10992"/>
-          <w:tab w:val="left" w:pos="11908"/>
-          <w:tab w:val="left" w:pos="12824"/>
-          <w:tab w:val="left" w:pos="13740"/>
-          <w:tab w:val="left" w:pos="14656"/>
-        </w:tabs>
-        <w:spacing w:after="0" w:line="240" w:lineRule="auto"/>
-        <w:rPr>
-          <w:rFonts w:eastAsia="Times New Roman" w:cs="Times New Roman"/>
-          <w:color w:val="000000"/>
-          <w:szCs w:val="24"/>
-          <w:lang w:eastAsia="ru-RU"/>
-        </w:rPr>
-      </w:pPr>
-      <w:r>
-        <w:rPr>
-          <w:rFonts w:eastAsia="Times New Roman" w:cs="Times New Roman"/>
+      <w:r>
+        <w:rPr>
+          <w:rFonts w:eastAsia="Times New Roman" w:cs="Times New Roman"/>
+          <w:color w:val="000000"/>
+          <w:szCs w:val="24"/>
+          <w:lang w:eastAsia="ru-RU"/>
+        </w:rPr>
+        <w:t>- ? по возможности низкая стоимость устройства и картриджей</w:t>
+      </w:r>
+    </w:p>
+    <w:p>
+      <w:pPr>
+        <w:tabs>
+          <w:tab w:val="left" w:pos="916"/>
+          <w:tab w:val="left" w:pos="1832"/>
+          <w:tab w:val="left" w:pos="2748"/>
+          <w:tab w:val="left" w:pos="3664"/>
+          <w:tab w:val="left" w:pos="4580"/>
+          <w:tab w:val="left" w:pos="5496"/>
+          <w:tab w:val="left" w:pos="6412"/>
+          <w:tab w:val="left" w:pos="7328"/>
+          <w:tab w:val="left" w:pos="8244"/>
+          <w:tab w:val="left" w:pos="9160"/>
+          <w:tab w:val="left" w:pos="10076"/>
+          <w:tab w:val="left" w:pos="10992"/>
+          <w:tab w:val="left" w:pos="11908"/>
+          <w:tab w:val="left" w:pos="12824"/>
+          <w:tab w:val="left" w:pos="13740"/>
+          <w:tab w:val="left" w:pos="14656"/>
+        </w:tabs>
+        <w:spacing w:after="0" w:line="240" w:lineRule="auto"/>
+        <w:rPr>
+          <w:rFonts w:eastAsia="Times New Roman" w:cs="Times New Roman"/>
+          <w:color w:val="000000"/>
+          <w:szCs w:val="24"/>
+          <w:lang w:eastAsia="ru-RU"/>
+        </w:rPr>
+      </w:pPr>
+      <w:r>
+        <w:rPr>
+          <w:rFonts w:eastAsia="Times New Roman" w:cs="Times New Roman"/>
+          <w:color w:val="000000"/>
+          <w:szCs w:val="24"/>
+          <w:lang w:eastAsia="ru-RU"/>
+        </w:rPr>
+        <w:t>- ? по возможности долговечность</w:t>
+      </w:r>
+    </w:p>
+    <w:p>
+      <w:pPr>
+        <w:tabs>
+          <w:tab w:val="left" w:pos="916"/>
+          <w:tab w:val="left" w:pos="1832"/>
+          <w:tab w:val="left" w:pos="2748"/>
+          <w:tab w:val="left" w:pos="3664"/>
+          <w:tab w:val="left" w:pos="4580"/>
+          <w:tab w:val="left" w:pos="5496"/>
+          <w:tab w:val="left" w:pos="6412"/>
+          <w:tab w:val="left" w:pos="7328"/>
+          <w:tab w:val="left" w:pos="8244"/>
+          <w:tab w:val="left" w:pos="9160"/>
+          <w:tab w:val="left" w:pos="10076"/>
+          <w:tab w:val="left" w:pos="10992"/>
+          <w:tab w:val="left" w:pos="11908"/>
+          <w:tab w:val="left" w:pos="12824"/>
+          <w:tab w:val="left" w:pos="13740"/>
+          <w:tab w:val="left" w:pos="14656"/>
+        </w:tabs>
+        <w:spacing w:after="0" w:line="240" w:lineRule="auto"/>
+        <w:rPr>
+          <w:rFonts w:eastAsia="Times New Roman" w:cs="Times New Roman"/>
+          <w:color w:val="000000"/>
+          <w:szCs w:val="24"/>
+          <w:lang w:eastAsia="ru-RU"/>
+        </w:rPr>
+      </w:pPr>
+    </w:p>
+    <w:p>
+      <w:pPr>
+        <w:tabs>
+          <w:tab w:val="left" w:pos="916"/>
+          <w:tab w:val="left" w:pos="1832"/>
+          <w:tab w:val="left" w:pos="2748"/>
+          <w:tab w:val="left" w:pos="3664"/>
+          <w:tab w:val="left" w:pos="4580"/>
+          <w:tab w:val="left" w:pos="5496"/>
+          <w:tab w:val="left" w:pos="6412"/>
+          <w:tab w:val="left" w:pos="7328"/>
+          <w:tab w:val="left" w:pos="8244"/>
+          <w:tab w:val="left" w:pos="9160"/>
+          <w:tab w:val="left" w:pos="10076"/>
+          <w:tab w:val="left" w:pos="10992"/>
+          <w:tab w:val="left" w:pos="11908"/>
+          <w:tab w:val="left" w:pos="12824"/>
+          <w:tab w:val="left" w:pos="13740"/>
+          <w:tab w:val="left" w:pos="14656"/>
+        </w:tabs>
+        <w:spacing w:after="0" w:line="240" w:lineRule="auto"/>
+        <w:rPr>
+          <w:rFonts w:eastAsia="Times New Roman" w:cs="Times New Roman"/>
+          <w:b/>
+          <w:color w:val="000000"/>
+          <w:szCs w:val="24"/>
+          <w:lang w:eastAsia="ru-RU"/>
+        </w:rPr>
+      </w:pPr>
+      <w:r>
+        <w:rPr>
+          <w:rFonts w:eastAsia="Times New Roman" w:cs="Times New Roman"/>
+          <w:b/>
           <w:color w:val="000000"/>
           <w:szCs w:val="24"/>
           <w:lang w:eastAsia="ru-RU"/>
@@ -1801,109 +1749,71 @@
           <w:szCs w:val="24"/>
           <w:lang w:eastAsia="ru-RU"/>
         </w:rPr>
-        <w:t xml:space="preserve">B2B модель взаимодействия. Клиенты - компании, производящие портативное электрооборудование и мобильные устройства. Сначала </w:t>
-      </w:r>
-      <w:proofErr w:type="spellStart"/>
-      <w:r>
-        <w:rPr>
-          <w:rFonts w:eastAsia="Times New Roman" w:cs="Times New Roman"/>
-          <w:color w:val="000000"/>
-          <w:szCs w:val="24"/>
-          <w:lang w:eastAsia="ru-RU"/>
-        </w:rPr>
-        <w:t>оиентируемся</w:t>
-      </w:r>
-      <w:proofErr w:type="spellEnd"/>
-      <w:r>
-        <w:rPr>
-          <w:rFonts w:eastAsia="Times New Roman" w:cs="Times New Roman"/>
-          <w:color w:val="000000"/>
-          <w:szCs w:val="24"/>
-          <w:lang w:eastAsia="ru-RU"/>
-        </w:rPr>
-        <w:t xml:space="preserve"> на небольшие </w:t>
-      </w:r>
-      <w:proofErr w:type="spellStart"/>
-      <w:r>
-        <w:rPr>
-          <w:rFonts w:eastAsia="Times New Roman" w:cs="Times New Roman"/>
-          <w:color w:val="000000"/>
-          <w:szCs w:val="24"/>
-          <w:lang w:eastAsia="ru-RU"/>
-        </w:rPr>
-        <w:t>стартапы</w:t>
-      </w:r>
-      <w:proofErr w:type="spellEnd"/>
-      <w:r>
-        <w:rPr>
-          <w:rFonts w:eastAsia="Times New Roman" w:cs="Times New Roman"/>
-          <w:color w:val="000000"/>
-          <w:szCs w:val="24"/>
-          <w:lang w:eastAsia="ru-RU"/>
-        </w:rPr>
-        <w:t>, но будем рады видеть в числе клиентов крупные компании.</w:t>
-      </w:r>
-    </w:p>
-    <w:p>
-      <w:pPr>
-        <w:tabs>
-          <w:tab w:val="left" w:pos="916"/>
-          <w:tab w:val="left" w:pos="1832"/>
-          <w:tab w:val="left" w:pos="2748"/>
-          <w:tab w:val="left" w:pos="3664"/>
-          <w:tab w:val="left" w:pos="4580"/>
-          <w:tab w:val="left" w:pos="5496"/>
-          <w:tab w:val="left" w:pos="6412"/>
-          <w:tab w:val="left" w:pos="7328"/>
-          <w:tab w:val="left" w:pos="8244"/>
-          <w:tab w:val="left" w:pos="9160"/>
-          <w:tab w:val="left" w:pos="10076"/>
-          <w:tab w:val="left" w:pos="10992"/>
-          <w:tab w:val="left" w:pos="11908"/>
-          <w:tab w:val="left" w:pos="12824"/>
-          <w:tab w:val="left" w:pos="13740"/>
-          <w:tab w:val="left" w:pos="14656"/>
-        </w:tabs>
-        <w:spacing w:after="0" w:line="240" w:lineRule="auto"/>
-        <w:rPr>
-          <w:rFonts w:eastAsia="Times New Roman" w:cs="Times New Roman"/>
-          <w:color w:val="000000"/>
-          <w:szCs w:val="24"/>
-          <w:lang w:eastAsia="ru-RU"/>
-        </w:rPr>
-      </w:pPr>
-    </w:p>
-    <w:p>
-      <w:pPr>
-        <w:tabs>
-          <w:tab w:val="left" w:pos="916"/>
-          <w:tab w:val="left" w:pos="1832"/>
-          <w:tab w:val="left" w:pos="2748"/>
-          <w:tab w:val="left" w:pos="3664"/>
-          <w:tab w:val="left" w:pos="4580"/>
-          <w:tab w:val="left" w:pos="5496"/>
-          <w:tab w:val="left" w:pos="6412"/>
-          <w:tab w:val="left" w:pos="7328"/>
-          <w:tab w:val="left" w:pos="8244"/>
-          <w:tab w:val="left" w:pos="9160"/>
-          <w:tab w:val="left" w:pos="10076"/>
-          <w:tab w:val="left" w:pos="10992"/>
-          <w:tab w:val="left" w:pos="11908"/>
-          <w:tab w:val="left" w:pos="12824"/>
-          <w:tab w:val="left" w:pos="13740"/>
-          <w:tab w:val="left" w:pos="14656"/>
-        </w:tabs>
-        <w:spacing w:after="0" w:line="240" w:lineRule="auto"/>
-        <w:rPr>
-          <w:rFonts w:eastAsia="Times New Roman" w:cs="Times New Roman"/>
-          <w:color w:val="000000"/>
-          <w:szCs w:val="24"/>
-          <w:lang w:eastAsia="ru-RU"/>
-        </w:rPr>
-      </w:pPr>
-      <w:r>
-        <w:rPr>
-          <w:rFonts w:eastAsia="Times New Roman" w:cs="Times New Roman"/>
+        <w:t>B2B модель взаимодействия. Клиенты - компании, производящие портативное электрооборудование и мобильные устройства. Сначала оиентируемся на небольшие стартапы, но будем рады видеть в числе клиентов крупные компании.</w:t>
+      </w:r>
+    </w:p>
+    <w:p>
+      <w:pPr>
+        <w:tabs>
+          <w:tab w:val="left" w:pos="916"/>
+          <w:tab w:val="left" w:pos="1832"/>
+          <w:tab w:val="left" w:pos="2748"/>
+          <w:tab w:val="left" w:pos="3664"/>
+          <w:tab w:val="left" w:pos="4580"/>
+          <w:tab w:val="left" w:pos="5496"/>
+          <w:tab w:val="left" w:pos="6412"/>
+          <w:tab w:val="left" w:pos="7328"/>
+          <w:tab w:val="left" w:pos="8244"/>
+          <w:tab w:val="left" w:pos="9160"/>
+          <w:tab w:val="left" w:pos="10076"/>
+          <w:tab w:val="left" w:pos="10992"/>
+          <w:tab w:val="left" w:pos="11908"/>
+          <w:tab w:val="left" w:pos="12824"/>
+          <w:tab w:val="left" w:pos="13740"/>
+          <w:tab w:val="left" w:pos="14656"/>
+        </w:tabs>
+        <w:spacing w:after="0" w:line="240" w:lineRule="auto"/>
+        <w:rPr>
+          <w:rFonts w:eastAsia="Times New Roman" w:cs="Times New Roman"/>
+          <w:color w:val="000000"/>
+          <w:szCs w:val="24"/>
+          <w:lang w:eastAsia="ru-RU"/>
+        </w:rPr>
+      </w:pPr>
+    </w:p>
+    <w:p>
+      <w:pPr>
+        <w:tabs>
+          <w:tab w:val="left" w:pos="916"/>
+          <w:tab w:val="left" w:pos="1832"/>
+          <w:tab w:val="left" w:pos="2748"/>
+          <w:tab w:val="left" w:pos="3664"/>
+          <w:tab w:val="left" w:pos="4580"/>
+          <w:tab w:val="left" w:pos="5496"/>
+          <w:tab w:val="left" w:pos="6412"/>
+          <w:tab w:val="left" w:pos="7328"/>
+          <w:tab w:val="left" w:pos="8244"/>
+          <w:tab w:val="left" w:pos="9160"/>
+          <w:tab w:val="left" w:pos="10076"/>
+          <w:tab w:val="left" w:pos="10992"/>
+          <w:tab w:val="left" w:pos="11908"/>
+          <w:tab w:val="left" w:pos="12824"/>
+          <w:tab w:val="left" w:pos="13740"/>
+          <w:tab w:val="left" w:pos="14656"/>
+        </w:tabs>
+        <w:spacing w:after="0" w:line="240" w:lineRule="auto"/>
+        <w:rPr>
+          <w:rFonts w:eastAsia="Times New Roman" w:cs="Times New Roman"/>
+          <w:b/>
+          <w:color w:val="000000"/>
+          <w:szCs w:val="24"/>
+          <w:lang w:eastAsia="ru-RU"/>
+        </w:rPr>
+      </w:pPr>
+      <w:r>
+        <w:rPr>
+          <w:rFonts w:eastAsia="Times New Roman" w:cs="Times New Roman"/>
+          <w:b/>
           <w:color w:val="000000"/>
           <w:szCs w:val="24"/>
           <w:lang w:eastAsia="ru-RU"/>
@@ -2001,14 +1911,16 @@
         <w:spacing w:after="0" w:line="240" w:lineRule="auto"/>
         <w:rPr>
           <w:rFonts w:eastAsia="Times New Roman" w:cs="Times New Roman"/>
-          <w:color w:val="000000"/>
-          <w:szCs w:val="24"/>
-          <w:lang w:eastAsia="ru-RU"/>
-        </w:rPr>
-      </w:pPr>
-      <w:r>
-        <w:rPr>
-          <w:rFonts w:eastAsia="Times New Roman" w:cs="Times New Roman"/>
+          <w:b/>
+          <w:color w:val="000000"/>
+          <w:szCs w:val="24"/>
+          <w:lang w:eastAsia="ru-RU"/>
+        </w:rPr>
+      </w:pPr>
+      <w:r>
+        <w:rPr>
+          <w:rFonts w:eastAsia="Times New Roman" w:cs="Times New Roman"/>
+          <w:b/>
           <w:color w:val="000000"/>
           <w:szCs w:val="24"/>
           <w:lang w:eastAsia="ru-RU"/>
@@ -2182,14 +2094,16 @@
         <w:spacing w:after="0" w:line="240" w:lineRule="auto"/>
         <w:rPr>
           <w:rFonts w:eastAsia="Times New Roman" w:cs="Times New Roman"/>
-          <w:color w:val="000000"/>
-          <w:szCs w:val="24"/>
-          <w:lang w:eastAsia="ru-RU"/>
-        </w:rPr>
-      </w:pPr>
-      <w:r>
-        <w:rPr>
-          <w:rFonts w:eastAsia="Times New Roman" w:cs="Times New Roman"/>
+          <w:b/>
+          <w:color w:val="000000"/>
+          <w:szCs w:val="24"/>
+          <w:lang w:eastAsia="ru-RU"/>
+        </w:rPr>
+      </w:pPr>
+      <w:r>
+        <w:rPr>
+          <w:rFonts w:eastAsia="Times New Roman" w:cs="Times New Roman"/>
+          <w:b/>
           <w:color w:val="000000"/>
           <w:szCs w:val="24"/>
           <w:lang w:eastAsia="ru-RU"/>
@@ -2278,14 +2192,16 @@
         <w:spacing w:after="0" w:line="240" w:lineRule="auto"/>
         <w:rPr>
           <w:rFonts w:eastAsia="Times New Roman" w:cs="Times New Roman"/>
-          <w:color w:val="000000"/>
-          <w:szCs w:val="24"/>
-          <w:lang w:eastAsia="ru-RU"/>
-        </w:rPr>
-      </w:pPr>
-      <w:r>
-        <w:rPr>
-          <w:rFonts w:eastAsia="Times New Roman" w:cs="Times New Roman"/>
+          <w:b/>
+          <w:color w:val="000000"/>
+          <w:szCs w:val="24"/>
+          <w:lang w:eastAsia="ru-RU"/>
+        </w:rPr>
+      </w:pPr>
+      <w:r>
+        <w:rPr>
+          <w:rFonts w:eastAsia="Times New Roman" w:cs="Times New Roman"/>
+          <w:b/>
           <w:color w:val="000000"/>
           <w:szCs w:val="24"/>
           <w:lang w:eastAsia="ru-RU"/>
@@ -2404,20 +2320,350 @@
         <w:lastRenderedPageBreak/>
         <w:t>Задание 4</w:t>
       </w:r>
-    </w:p>
-    <w:p>
-      <w:pPr>
-        <w:rPr>
-          <w:lang w:eastAsia="ru-RU"/>
-        </w:rPr>
-      </w:pPr>
-    </w:p>
-    <w:p>
-      <w:pPr>
-        <w:rPr>
-          <w:lang w:eastAsia="ru-RU"/>
-        </w:rPr>
-      </w:pPr>
+      <w:r>
+        <w:rPr>
+          <w:rFonts w:eastAsia="Times New Roman"/>
+          <w:lang w:eastAsia="ru-RU"/>
+        </w:rPr>
+        <w:t>. Маркетинг, оценка рынка</w:t>
+      </w:r>
+    </w:p>
+    <w:p>
+      <w:pPr>
+        <w:rPr>
+          <w:lang w:eastAsia="ru-RU"/>
+        </w:rPr>
+      </w:pPr>
+    </w:p>
+    <w:p>
+      <w:pPr>
+        <w:pStyle w:val="2"/>
+        <w:rPr>
+          <w:lang w:eastAsia="ru-RU"/>
+        </w:rPr>
+      </w:pPr>
+      <w:r>
+        <w:rPr>
+          <w:lang w:eastAsia="ru-RU"/>
+        </w:rPr>
+        <w:t>Исследование рынка</w:t>
+      </w:r>
+    </w:p>
+    <w:p>
+      <w:pPr>
+        <w:rPr>
+          <w:b/>
+          <w:lang w:eastAsia="ru-RU"/>
+        </w:rPr>
+      </w:pPr>
+      <w:r>
+        <w:rPr>
+          <w:b/>
+          <w:lang w:eastAsia="ru-RU"/>
+        </w:rPr>
+        <w:t>Емкость сегмента:</w:t>
+      </w:r>
+    </w:p>
+    <w:p>
+      <w:pPr>
+        <w:pStyle w:val="a4"/>
+        <w:numPr>
+          <w:ilvl w:val="0"/>
+          <w:numId w:val="2"/>
+        </w:numPr>
+        <w:ind w:left="1134"/>
+        <w:jc w:val="both"/>
+        <w:rPr>
+          <w:lang w:eastAsia="ru-RU"/>
+        </w:rPr>
+      </w:pPr>
+      <w:r>
+        <w:rPr>
+          <w:lang w:eastAsia="ru-RU"/>
+        </w:rPr>
+        <w:t xml:space="preserve">Все пользователи мобильных устройств. В России </w:t>
+      </w:r>
+      <w:r>
+        <w:rPr>
+          <w:lang w:eastAsia="ru-RU"/>
+        </w:rPr>
+        <w:t>76 миллионов пользователей смартфонов</w:t>
+      </w:r>
+      <w:r>
+        <w:rPr>
+          <w:lang w:eastAsia="ru-RU"/>
+        </w:rPr>
+        <w:t>, и каждый год продается около 30 миллионов. П</w:t>
+      </w:r>
+      <w:r>
+        <w:rPr>
+          <w:lang w:eastAsia="ru-RU"/>
+        </w:rPr>
+        <w:t>люс ноутбуки, планшеты, плееры</w:t>
+      </w:r>
+      <w:r>
+        <w:rPr>
+          <w:lang w:eastAsia="ru-RU"/>
+        </w:rPr>
+        <w:t>.</w:t>
+      </w:r>
+    </w:p>
+    <w:p>
+      <w:pPr>
+        <w:pStyle w:val="a4"/>
+        <w:numPr>
+          <w:ilvl w:val="0"/>
+          <w:numId w:val="2"/>
+        </w:numPr>
+        <w:ind w:left="1134"/>
+        <w:jc w:val="both"/>
+        <w:rPr>
+          <w:lang w:eastAsia="ru-RU"/>
+        </w:rPr>
+      </w:pPr>
+      <w:r>
+        <w:rPr>
+          <w:lang w:eastAsia="ru-RU"/>
+        </w:rPr>
+        <w:t xml:space="preserve">Все пользователи портативного электрооборудования. </w:t>
+      </w:r>
+    </w:p>
+    <w:p>
+      <w:pPr>
+        <w:pStyle w:val="a4"/>
+        <w:numPr>
+          <w:ilvl w:val="0"/>
+          <w:numId w:val="2"/>
+        </w:numPr>
+        <w:ind w:left="1134"/>
+        <w:jc w:val="both"/>
+        <w:rPr>
+          <w:lang w:eastAsia="ru-RU"/>
+        </w:rPr>
+      </w:pPr>
+      <w:r>
+        <w:rPr>
+          <w:lang w:eastAsia="ru-RU"/>
+        </w:rPr>
+        <w:t>Мировой объем рынка по мобильным устройствам и электрооборудованию</w:t>
+      </w:r>
+      <w:r>
+        <w:rPr>
+          <w:b/>
+          <w:bCs/>
+          <w:color w:val="000000"/>
+        </w:rPr>
+        <w:t xml:space="preserve"> </w:t>
+      </w:r>
+      <w:r>
+        <w:rPr>
+          <w:color w:val="000000"/>
+        </w:rPr>
+        <w:t xml:space="preserve">к 2020 г. объем рынка топливных </w:t>
+      </w:r>
+      <w:bookmarkStart w:id="0" w:name="_GoBack"/>
+      <w:r>
+        <w:rPr>
+          <w:color w:val="000000"/>
+        </w:rPr>
+        <w:t xml:space="preserve">элементов </w:t>
+      </w:r>
+      <w:bookmarkEnd w:id="0"/>
+      <w:r>
+        <w:rPr>
+          <w:color w:val="000000"/>
+        </w:rPr>
+        <w:t xml:space="preserve">достигнет $1,7 трлн. (Источник: </w:t>
+      </w:r>
+      <w:hyperlink r:id="rId8" w:history="1">
+        <w:r>
+          <w:rPr>
+            <w:rStyle w:val="a8"/>
+          </w:rPr>
+          <w:t>http://www.fuelcellpath.org</w:t>
+        </w:r>
+      </w:hyperlink>
+      <w:r>
+        <w:rPr>
+          <w:color w:val="000000"/>
+        </w:rPr>
+        <w:t>).</w:t>
+      </w:r>
+    </w:p>
+    <w:p>
+      <w:pPr>
+        <w:rPr>
+          <w:b/>
+          <w:lang w:eastAsia="ru-RU"/>
+        </w:rPr>
+      </w:pPr>
+      <w:r>
+        <w:rPr>
+          <w:b/>
+          <w:lang w:eastAsia="ru-RU"/>
+        </w:rPr>
+        <w:t>Изучение сбыта</w:t>
+      </w:r>
+      <w:r>
+        <w:rPr>
+          <w:b/>
+          <w:lang w:eastAsia="ru-RU"/>
+        </w:rPr>
+        <w:t>:</w:t>
+      </w:r>
+    </w:p>
+    <w:p>
+      <w:pPr>
+        <w:ind w:firstLine="708"/>
+        <w:jc w:val="both"/>
+        <w:rPr>
+          <w:lang w:eastAsia="ru-RU"/>
+        </w:rPr>
+      </w:pPr>
+      <w:r>
+        <w:rPr>
+          <w:lang w:eastAsia="ru-RU"/>
+        </w:rPr>
+        <w:t>Продукт</w:t>
+      </w:r>
+      <w:r>
+        <w:rPr>
+          <w:lang w:eastAsia="ru-RU"/>
+        </w:rPr>
+        <w:t xml:space="preserve"> основном реализуется в </w:t>
+      </w:r>
+      <w:r>
+        <w:rPr>
+          <w:lang w:eastAsia="ru-RU"/>
+        </w:rPr>
+        <w:t xml:space="preserve">составе техники. Потребители в основном сосредоточены в </w:t>
+      </w:r>
+      <w:r>
+        <w:rPr>
+          <w:lang w:eastAsia="ru-RU"/>
+        </w:rPr>
+        <w:t>городах</w:t>
+      </w:r>
+      <w:r>
+        <w:rPr>
+          <w:lang w:eastAsia="ru-RU"/>
+        </w:rPr>
+        <w:t xml:space="preserve">. </w:t>
+      </w:r>
+      <w:r>
+        <w:rPr>
+          <w:lang w:eastAsia="ru-RU"/>
+        </w:rPr>
+        <w:t>Техника</w:t>
+      </w:r>
+      <w:r>
+        <w:rPr>
+          <w:lang w:eastAsia="ru-RU"/>
+        </w:rPr>
+        <w:t xml:space="preserve"> п</w:t>
+      </w:r>
+      <w:r>
+        <w:rPr>
+          <w:lang w:eastAsia="ru-RU"/>
+        </w:rPr>
+        <w:t xml:space="preserve">окупается в магазинах бытовой техники (Эльдорадо, МВидео, …) </w:t>
+      </w:r>
+      <w:r>
+        <w:rPr>
+          <w:lang w:eastAsia="ru-RU"/>
+        </w:rPr>
+        <w:t>или по интернету (</w:t>
+      </w:r>
+      <w:r>
+        <w:rPr>
+          <w:lang w:val="en-US" w:eastAsia="ru-RU"/>
+        </w:rPr>
+        <w:t>Ozon</w:t>
+      </w:r>
+      <w:r>
+        <w:rPr>
+          <w:lang w:eastAsia="ru-RU"/>
+        </w:rPr>
+        <w:t xml:space="preserve">, </w:t>
+      </w:r>
+      <w:r>
+        <w:rPr>
+          <w:lang w:eastAsia="ru-RU"/>
+        </w:rPr>
+        <w:t xml:space="preserve">Юлмарт, </w:t>
+      </w:r>
+      <w:r>
+        <w:rPr>
+          <w:lang w:eastAsia="ru-RU"/>
+        </w:rPr>
+        <w:t>…)</w:t>
+      </w:r>
+      <w:r>
+        <w:rPr>
+          <w:lang w:eastAsia="ru-RU"/>
+        </w:rPr>
+        <w:t xml:space="preserve">. Мобильные устройства – также </w:t>
+      </w:r>
+      <w:r>
+        <w:rPr>
+          <w:lang w:eastAsia="ru-RU"/>
+        </w:rPr>
+        <w:t>в торговых точках операторов (Билайн, Теле2, …)</w:t>
+      </w:r>
+      <w:r>
+        <w:rPr>
+          <w:lang w:eastAsia="ru-RU"/>
+        </w:rPr>
+        <w:t>.</w:t>
+      </w:r>
+      <w:r>
+        <w:rPr>
+          <w:lang w:eastAsia="ru-RU"/>
+        </w:rPr>
+        <w:t xml:space="preserve"> </w:t>
+      </w:r>
+      <w:r>
+        <w:rPr>
+          <w:lang w:eastAsia="ru-RU"/>
+        </w:rPr>
+        <w:t>Также может покупаться с рук.</w:t>
+      </w:r>
+    </w:p>
+    <w:p>
+      <w:pPr>
+        <w:jc w:val="both"/>
+        <w:rPr>
+          <w:b/>
+          <w:lang w:eastAsia="ru-RU"/>
+        </w:rPr>
+      </w:pPr>
+      <w:r>
+        <w:rPr>
+          <w:b/>
+          <w:lang w:eastAsia="ru-RU"/>
+        </w:rPr>
+        <w:t>Маркетинговое исследование товара и конкурентов</w:t>
+      </w:r>
+      <w:r>
+        <w:rPr>
+          <w:b/>
+          <w:lang w:eastAsia="ru-RU"/>
+        </w:rPr>
+        <w:t>:</w:t>
+      </w:r>
+    </w:p>
+    <w:p>
+      <w:pPr>
+        <w:rPr>
+          <w:lang w:eastAsia="ru-RU"/>
+        </w:rPr>
+      </w:pPr>
+      <w:r>
+        <w:rPr>
+          <w:lang w:eastAsia="ru-RU"/>
+        </w:rPr>
+        <w:t xml:space="preserve">Наши топливные элементы имеют более высокую </w:t>
+      </w:r>
     </w:p>
     <w:p>
       <w:pPr>
@@ -2446,68 +2692,85 @@
         <w:lastRenderedPageBreak/>
         <w:t>Задание 5</w:t>
       </w:r>
-    </w:p>
-    <w:p>
-      <w:pPr>
-        <w:jc w:val="center"/>
+      <w:r>
+        <w:rPr>
+          <w:lang w:eastAsia="ru-RU"/>
+        </w:rPr>
+        <w:t>. Разработка продукта</w:t>
+      </w:r>
+    </w:p>
+    <w:p>
+      <w:pPr>
+        <w:ind w:firstLine="708"/>
+        <w:jc w:val="both"/>
+      </w:pPr>
+      <w:r>
+        <w:t>Для разработки Топливных Элементов был выбран метод гибкой разработки. Этот метод наилучшим образом подходит для данного продукта, так как большое значение имеет скорость разработки: на рынке в данный момент существует большая конкуренция технологий, но пока ни одна из компаний, занимающихся разработкой топливных элементов, не предоставила готовый продукт. С другой стороны, так как это совершенно новый сегмент рынка, нельзя заранее сказать, что именно нужно потребителям, поэтому нецелесообразно составлять жесткий план, нужно оставить возможность адаптироваться к новым требованиям, которые могут появиться в процессе разработки продукта.</w:t>
+      </w:r>
+    </w:p>
+    <w:p>
+      <w:pPr>
+        <w:ind w:firstLine="708"/>
+        <w:jc w:val="both"/>
+      </w:pPr>
+      <w:r>
+        <w:t xml:space="preserve">Продуктом данного проекта будет являться линейка плазменных топливных элементов, которые будут выполнены в виде автономных источников питания для портативных устройств (ноутбуки и планшетные компьютеры, карманные электронные устройства, записывающие видеокамеры, смартфоны, мобильные телефоны, МРЗ–плееры, ноутбуки, электроинструмент и другие энергоемкие устройства). </w:t>
+      </w:r>
+      <w:r>
+        <w:rPr>
+          <w:lang w:val="en-US"/>
+        </w:rPr>
+        <w:t>MPV</w:t>
+      </w:r>
+      <w:r>
+        <w:t xml:space="preserve"> (минимальной версией продукта, предоставляющая ценность потребителю) может являться топливный элемент для какого-то одного вида устройств, например для ноутбуков – для таких топливных элементов не так важен размер, как для топливных элементов для портативных устройств меньших габаритов, но они уже помогут выяснить, выполняются ли начальные требования по удобству и безопасности эксплуатации топливных элементов.</w:t>
+      </w:r>
+    </w:p>
+    <w:p>
+      <w:pPr>
+        <w:ind w:firstLine="708"/>
+        <w:jc w:val="both"/>
+      </w:pPr>
+      <w:r>
+        <w:t>Главным требованием к продукту является безопасность использования. Остальными основными требованиями к продукту являются малые габариты, малый вес, небольшая рабочая температура (отсутствие нагревания окружающей среды). На данный момент ни одной из компаний-конкурентов не удалось представить продукт, удовлетворяющий всем этим требованиям.</w:t>
+      </w:r>
+    </w:p>
+    <w:p>
+      <w:pPr>
+        <w:jc w:val="both"/>
+      </w:pPr>
+      <w:r>
+        <w:t>Согласно Теории решения изобретательских задач (ТРИЗ):</w:t>
+      </w:r>
+    </w:p>
+    <w:p>
+      <w:pPr>
+        <w:jc w:val="both"/>
+      </w:pPr>
+      <w:r>
         <w:rPr>
           <w:b/>
           <w:bCs/>
-          <w:sz w:val="22"/>
-        </w:rPr>
+        </w:rPr>
+        <w:t>Проблема:</w:t>
+      </w:r>
+      <w:r>
+        <w:t xml:space="preserve"> у портативных устройств быстро кончается заряд</w:t>
+      </w:r>
+    </w:p>
+    <w:p>
+      <w:pPr>
+        <w:jc w:val="both"/>
       </w:pPr>
       <w:r>
         <w:rPr>
           <w:b/>
           <w:bCs/>
         </w:rPr>
-        <w:t>Разработка продукта.</w:t>
-      </w:r>
-    </w:p>
-    <w:p>
-      <w:pPr>
-        <w:jc w:val="both"/>
-      </w:pPr>
-      <w:r>
-        <w:t>Для разработки Топливных Элементов был выбран метод гибкой разработки. Этот метод наилучшим образом подходит для данного продукта, так как большое значение имеет скорость разработки: на рынке в данный момент существует большая конкуренция технологий, но пока ни одна из компаний, занимающихся разработкой топливных элементов, не предоставила готовый продукт. С другой стороны, так как это совершенно новый сегмент рынка, нельзя заранее сказ</w:t>
-      </w:r>
-      <w:bookmarkStart w:id="0" w:name="_GoBack"/>
-      <w:bookmarkEnd w:id="0"/>
-      <w:r>
-        <w:t>ать, что именно нужно потребителям, поэтому нецелесообразно составлять жесткий план, нужно оставить возможность адаптироваться к новым требованиям, которые могут появиться в процессе разработки продукта.</w:t>
-      </w:r>
-    </w:p>
-    <w:p>
-      <w:pPr>
-        <w:jc w:val="both"/>
-      </w:pPr>
-      <w:r>
-        <w:t xml:space="preserve">Продуктом данного проекта будет являться линейка плазменных топливных элементов, которые будут выполнены в виде автономных источников питания для портативных устройств (ноутбуки и планшетные компьютеры, карманные электронные устройства, записывающие видеокамеры, смартфоны, мобильные телефоны, МРЗ–плееры, ноутбуки, электроинструмент и другие энергоемкие устройства). </w:t>
-      </w:r>
-      <w:r>
-        <w:rPr>
-          <w:lang w:val="en-US"/>
-        </w:rPr>
-        <w:t>MPV</w:t>
-      </w:r>
-      <w:r>
-        <w:t xml:space="preserve"> (минимальной версией продукта, предоставляющая ценность потребителю) может являться топливный элемент для какого-то одного вида устройств, например для ноутбуков – для таких топливных элементов не так важен размер, как для топливных элементов для портативных устройств меньших габаритов, но они уже помогут выяснить, выполняются ли начальные требования по удобству и безопасности эксплуатации топливных элементов.</w:t>
-      </w:r>
-    </w:p>
-    <w:p>
-      <w:pPr>
-        <w:jc w:val="both"/>
-      </w:pPr>
-      <w:r>
-        <w:t>Главным требованием к продукту является безопасность использования. Остальными основными требованиями к продукту являются малые габариты, малый вес, небольшая рабочая температура (отсутствие нагревания окружающей среды). На данный момент ни одной из компаний-конкурентов не удалось представить продукт, удовлетворяющий всем этим требованиям.</w:t>
-      </w:r>
-    </w:p>
-    <w:p>
-      <w:pPr>
-        <w:jc w:val="both"/>
-      </w:pPr>
-      <w:r>
-        <w:t>Согласно Теории решения изобретательских задач (ТРИЗ):</w:t>
+        <w:t>Административное противоречие:</w:t>
+      </w:r>
+      <w:r>
+        <w:t xml:space="preserve"> не всегда есть возможность зарядить устройство от сети</w:t>
       </w:r>
     </w:p>
     <w:p>
@@ -2519,10 +2782,10 @@
           <w:b/>
           <w:bCs/>
         </w:rPr>
-        <w:t>Проблема:</w:t>
-      </w:r>
-      <w:r>
-        <w:t xml:space="preserve"> у портативных устройств быстро кончается заряд</w:t>
+        <w:t>Техническое противоречие:</w:t>
+      </w:r>
+      <w:r>
+        <w:t xml:space="preserve"> если использовать аккумуляторы малого размера, заряд быстро кончится; если использовать аккумуляторы с большой энергоемкостью, размер и вес портативного устройства увеличится</w:t>
       </w:r>
     </w:p>
     <w:p>
@@ -2534,73 +2797,35 @@
           <w:b/>
           <w:bCs/>
         </w:rPr>
-        <w:t>Административное противоречие:</w:t>
-      </w:r>
-      <w:r>
-        <w:t xml:space="preserve"> не всегда есть возможность зарядить устройство от сети</w:t>
-      </w:r>
-    </w:p>
-    <w:p>
-      <w:pPr>
+        <w:t>Физическое противоречие:</w:t>
+      </w:r>
+      <w:r>
+        <w:t xml:space="preserve"> аккумулятор должен быть малогабаритным, чтобы устройством было удобнее пользоваться, и аккумулятор должен быть большим, чтобы быть более энергоемким и устройство дольше не разряжалось.</w:t>
+      </w:r>
+    </w:p>
+    <w:p>
+      <w:pPr>
+        <w:ind w:firstLine="708"/>
         <w:jc w:val="both"/>
       </w:pPr>
       <w:r>
-        <w:rPr>
-          <w:b/>
-          <w:bCs/>
-        </w:rPr>
-        <w:t>Техническое противоречие:</w:t>
-      </w:r>
-      <w:r>
-        <w:t xml:space="preserve"> если использовать аккумуляторы малого размера, заряд быстро кончится; если использовать аккумуляторы с большой энергоемкостью, размер и вес портативного устройства увеличится</w:t>
-      </w:r>
-    </w:p>
-    <w:p>
-      <w:pPr>
+        <w:t>Применение Плазменных Топливных Элементов снимет с клиента ограничение на время работы необходимых ему устройств, которое соответственно ограничивает время эффективной работы в различных сферах жизни.</w:t>
+      </w:r>
+    </w:p>
+    <w:p>
+      <w:pPr>
+        <w:ind w:firstLine="708"/>
         <w:jc w:val="both"/>
       </w:pPr>
       <w:r>
-        <w:rPr>
-          <w:b/>
-          <w:bCs/>
-        </w:rPr>
-        <w:t>Физическое противоречие:</w:t>
-      </w:r>
-      <w:r>
-        <w:t xml:space="preserve"> аккумулятор должен быть малогабаритным, чтобы устройством было удобнее пользоваться, и аккумулятор должен быть большим, чтобы быть более энергоемким и устройство дольше не разряжалось.</w:t>
-      </w:r>
-    </w:p>
-    <w:p>
-      <w:pPr>
-        <w:jc w:val="both"/>
-      </w:pPr>
-      <w:r>
-        <w:t>Применение Плазменных Топливных Элементов снимет с клиента ограничение на время работы необходимых ему устройств, которое соответственно ограничивает время эффективной работы в различных сферах жизни.</w:t>
-      </w:r>
-    </w:p>
-    <w:p>
-      <w:pPr>
-        <w:jc w:val="both"/>
-      </w:pPr>
-      <w:r>
-        <w:t xml:space="preserve">Для проектирования и </w:t>
-      </w:r>
-      <w:proofErr w:type="spellStart"/>
-      <w:r>
-        <w:t>прототипирования</w:t>
-      </w:r>
-      <w:proofErr w:type="spellEnd"/>
-      <w:r>
-        <w:t xml:space="preserve"> Плазменных Топливных Элементов могут быть использованы все системы виртуального проектирования (</w:t>
-      </w:r>
-      <w:proofErr w:type="spellStart"/>
+        <w:t>Для проектирования и прототипирования Плазменных Топливных Элементов могут быть использованы все системы виртуального проектирования (</w:t>
+      </w:r>
       <w:r>
         <w:rPr>
           <w:lang w:val="en-US"/>
         </w:rPr>
         <w:t>CADSystem</w:t>
       </w:r>
-      <w:proofErr w:type="spellEnd"/>
       <w:r>
         <w:t xml:space="preserve">, </w:t>
       </w:r>
@@ -2638,6 +2863,382 @@
     </w:sectPr>
   </w:body>
 </w:document>
+</file>
+
+<file path=word/endnotes.xml><?xml version="1.0" encoding="utf-8"?>
+<w:endnotes xmlns:wpc="http://schemas.microsoft.com/office/word/2010/wordprocessingCanvas" xmlns:cx="http://schemas.microsoft.com/office/drawing/2014/chartex" xmlns:cx1="http://schemas.microsoft.com/office/drawing/2015/9/8/chartex" xmlns:mc="http://schemas.openxmlformats.org/markup-compatibility/2006" xmlns:o="urn:schemas-microsoft-com:office:office" xmlns:r="http://schemas.openxmlformats.org/officeDocument/2006/relationships" xmlns:m="http://schemas.openxmlformats.org/officeDocument/2006/math" xmlns:v="urn:schemas-microsoft-com:vml" xmlns:wp14="http://schemas.microsoft.com/office/word/2010/wordprocessingDrawing" xmlns:wp="http://schemas.openxmlformats.org/drawingml/2006/wordprocessingDrawing" xmlns:w10="urn:schemas-microsoft-com:office:word" xmlns:w="http://schemas.openxmlformats.org/wordprocessingml/2006/main" xmlns:w14="http://schemas.microsoft.com/office/word/2010/wordml" xmlns:w15="http://schemas.microsoft.com/office/word/2012/wordml" xmlns:w16se="http://schemas.microsoft.com/office/word/2015/wordml/symex" xmlns:wpg="http://schemas.microsoft.com/office/word/2010/wordprocessingGroup" xmlns:wpi="http://schemas.microsoft.com/office/word/2010/wordprocessingInk" xmlns:wne="http://schemas.microsoft.com/office/word/2006/wordml" xmlns:wps="http://schemas.microsoft.com/office/word/2010/wordprocessingShape" mc:Ignorable="w14 w15 w16se wp14">
+  <w:endnote w:type="separator" w:id="-1">
+    <w:p>
+      <w:pPr>
+        <w:spacing w:after="0" w:line="240" w:lineRule="auto"/>
+      </w:pPr>
+      <w:r>
+        <w:separator/>
+      </w:r>
+    </w:p>
+  </w:endnote>
+  <w:endnote w:type="continuationSeparator" w:id="0">
+    <w:p>
+      <w:pPr>
+        <w:spacing w:after="0" w:line="240" w:lineRule="auto"/>
+      </w:pPr>
+      <w:r>
+        <w:continuationSeparator/>
+      </w:r>
+    </w:p>
+  </w:endnote>
+</w:endnotes>
+</file>
+
+<file path=word/footnotes.xml><?xml version="1.0" encoding="utf-8"?>
+<w:footnotes xmlns:wpc="http://schemas.microsoft.com/office/word/2010/wordprocessingCanvas" xmlns:cx="http://schemas.microsoft.com/office/drawing/2014/chartex" xmlns:cx1="http://schemas.microsoft.com/office/drawing/2015/9/8/chartex" xmlns:mc="http://schemas.openxmlformats.org/markup-compatibility/2006" xmlns:o="urn:schemas-microsoft-com:office:office" xmlns:r="http://schemas.openxmlformats.org/officeDocument/2006/relationships" xmlns:m="http://schemas.openxmlformats.org/officeDocument/2006/math" xmlns:v="urn:schemas-microsoft-com:vml" xmlns:wp14="http://schemas.microsoft.com/office/word/2010/wordprocessingDrawing" xmlns:wp="http://schemas.openxmlformats.org/drawingml/2006/wordprocessingDrawing" xmlns:w10="urn:schemas-microsoft-com:office:word" xmlns:w="http://schemas.openxmlformats.org/wordprocessingml/2006/main" xmlns:w14="http://schemas.microsoft.com/office/word/2010/wordml" xmlns:w15="http://schemas.microsoft.com/office/word/2012/wordml" xmlns:w16se="http://schemas.microsoft.com/office/word/2015/wordml/symex" xmlns:wpg="http://schemas.microsoft.com/office/word/2010/wordprocessingGroup" xmlns:wpi="http://schemas.microsoft.com/office/word/2010/wordprocessingInk" xmlns:wne="http://schemas.microsoft.com/office/word/2006/wordml" xmlns:wps="http://schemas.microsoft.com/office/word/2010/wordprocessingShape" mc:Ignorable="w14 w15 w16se wp14">
+  <w:footnote w:type="separator" w:id="-1">
+    <w:p>
+      <w:pPr>
+        <w:spacing w:after="0" w:line="240" w:lineRule="auto"/>
+      </w:pPr>
+      <w:r>
+        <w:separator/>
+      </w:r>
+    </w:p>
+  </w:footnote>
+  <w:footnote w:type="continuationSeparator" w:id="0">
+    <w:p>
+      <w:pPr>
+        <w:spacing w:after="0" w:line="240" w:lineRule="auto"/>
+      </w:pPr>
+      <w:r>
+        <w:continuationSeparator/>
+      </w:r>
+    </w:p>
+  </w:footnote>
+</w:footnotes>
+</file>
+
+<file path=word/numbering.xml><?xml version="1.0" encoding="utf-8"?>
+<w:numbering xmlns:wpc="http://schemas.microsoft.com/office/word/2010/wordprocessingCanvas" xmlns:cx="http://schemas.microsoft.com/office/drawing/2014/chartex" xmlns:cx1="http://schemas.microsoft.com/office/drawing/2015/9/8/chartex" xmlns:mc="http://schemas.openxmlformats.org/markup-compatibility/2006" xmlns:o="urn:schemas-microsoft-com:office:office" xmlns:r="http://schemas.openxmlformats.org/officeDocument/2006/relationships" xmlns:m="http://schemas.openxmlformats.org/officeDocument/2006/math" xmlns:v="urn:schemas-microsoft-com:vml" xmlns:wp14="http://schemas.microsoft.com/office/word/2010/wordprocessingDrawing" xmlns:wp="http://schemas.openxmlformats.org/drawingml/2006/wordprocessingDrawing" xmlns:w10="urn:schemas-microsoft-com:office:word" xmlns:w="http://schemas.openxmlformats.org/wordprocessingml/2006/main" xmlns:w14="http://schemas.microsoft.com/office/word/2010/wordml" xmlns:w15="http://schemas.microsoft.com/office/word/2012/wordml" xmlns:w16se="http://schemas.microsoft.com/office/word/2015/wordml/symex" xmlns:wpg="http://schemas.microsoft.com/office/word/2010/wordprocessingGroup" xmlns:wpi="http://schemas.microsoft.com/office/word/2010/wordprocessingInk" xmlns:wne="http://schemas.microsoft.com/office/word/2006/wordml" xmlns:wps="http://schemas.microsoft.com/office/word/2010/wordprocessingShape" mc:Ignorable="w14 w15 w16se wp14">
+  <w:abstractNum w:abstractNumId="0" w15:restartNumberingAfterBreak="0">
+    <w:nsid w:val="2251445B"/>
+    <w:multiLevelType w:val="hybridMultilevel"/>
+    <w:tmpl w:val="1F7AF526"/>
+    <w:lvl w:ilvl="0" w:tplc="04190011">
+      <w:start w:val="1"/>
+      <w:numFmt w:val="decimal"/>
+      <w:lvlText w:val="%1)"/>
+      <w:lvlJc w:val="left"/>
+      <w:pPr>
+        <w:ind w:left="720" w:hanging="360"/>
+      </w:pPr>
+    </w:lvl>
+    <w:lvl w:ilvl="1" w:tplc="04190019" w:tentative="1">
+      <w:start w:val="1"/>
+      <w:numFmt w:val="lowerLetter"/>
+      <w:lvlText w:val="%2."/>
+      <w:lvlJc w:val="left"/>
+      <w:pPr>
+        <w:ind w:left="1440" w:hanging="360"/>
+      </w:pPr>
+    </w:lvl>
+    <w:lvl w:ilvl="2" w:tplc="0419001B" w:tentative="1">
+      <w:start w:val="1"/>
+      <w:numFmt w:val="lowerRoman"/>
+      <w:lvlText w:val="%3."/>
+      <w:lvlJc w:val="right"/>
+      <w:pPr>
+        <w:ind w:left="2160" w:hanging="180"/>
+      </w:pPr>
+    </w:lvl>
+    <w:lvl w:ilvl="3" w:tplc="0419000F" w:tentative="1">
+      <w:start w:val="1"/>
+      <w:numFmt w:val="decimal"/>
+      <w:lvlText w:val="%4."/>
+      <w:lvlJc w:val="left"/>
+      <w:pPr>
+        <w:ind w:left="2880" w:hanging="360"/>
+      </w:pPr>
+    </w:lvl>
+    <w:lvl w:ilvl="4" w:tplc="04190019" w:tentative="1">
+      <w:start w:val="1"/>
+      <w:numFmt w:val="lowerLetter"/>
+      <w:lvlText w:val="%5."/>
+      <w:lvlJc w:val="left"/>
+      <w:pPr>
+        <w:ind w:left="3600" w:hanging="360"/>
+      </w:pPr>
+    </w:lvl>
+    <w:lvl w:ilvl="5" w:tplc="0419001B" w:tentative="1">
+      <w:start w:val="1"/>
+      <w:numFmt w:val="lowerRoman"/>
+      <w:lvlText w:val="%6."/>
+      <w:lvlJc w:val="right"/>
+      <w:pPr>
+        <w:ind w:left="4320" w:hanging="180"/>
+      </w:pPr>
+    </w:lvl>
+    <w:lvl w:ilvl="6" w:tplc="0419000F" w:tentative="1">
+      <w:start w:val="1"/>
+      <w:numFmt w:val="decimal"/>
+      <w:lvlText w:val="%7."/>
+      <w:lvlJc w:val="left"/>
+      <w:pPr>
+        <w:ind w:left="5040" w:hanging="360"/>
+      </w:pPr>
+    </w:lvl>
+    <w:lvl w:ilvl="7" w:tplc="04190019" w:tentative="1">
+      <w:start w:val="1"/>
+      <w:numFmt w:val="lowerLetter"/>
+      <w:lvlText w:val="%8."/>
+      <w:lvlJc w:val="left"/>
+      <w:pPr>
+        <w:ind w:left="5760" w:hanging="360"/>
+      </w:pPr>
+    </w:lvl>
+    <w:lvl w:ilvl="8" w:tplc="0419001B" w:tentative="1">
+      <w:start w:val="1"/>
+      <w:numFmt w:val="lowerRoman"/>
+      <w:lvlText w:val="%9."/>
+      <w:lvlJc w:val="right"/>
+      <w:pPr>
+        <w:ind w:left="6480" w:hanging="180"/>
+      </w:pPr>
+    </w:lvl>
+  </w:abstractNum>
+  <w:abstractNum w:abstractNumId="1" w15:restartNumberingAfterBreak="0">
+    <w:nsid w:val="4E8F1919"/>
+    <w:multiLevelType w:val="hybridMultilevel"/>
+    <w:tmpl w:val="137A9A28"/>
+    <w:lvl w:ilvl="0" w:tplc="0419000F">
+      <w:start w:val="1"/>
+      <w:numFmt w:val="decimal"/>
+      <w:lvlText w:val="%1."/>
+      <w:lvlJc w:val="left"/>
+      <w:pPr>
+        <w:ind w:left="720" w:hanging="360"/>
+      </w:pPr>
+    </w:lvl>
+    <w:lvl w:ilvl="1" w:tplc="04190019" w:tentative="1">
+      <w:start w:val="1"/>
+      <w:numFmt w:val="lowerLetter"/>
+      <w:lvlText w:val="%2."/>
+      <w:lvlJc w:val="left"/>
+      <w:pPr>
+        <w:ind w:left="1440" w:hanging="360"/>
+      </w:pPr>
+    </w:lvl>
+    <w:lvl w:ilvl="2" w:tplc="0419001B" w:tentative="1">
+      <w:start w:val="1"/>
+      <w:numFmt w:val="lowerRoman"/>
+      <w:lvlText w:val="%3."/>
+      <w:lvlJc w:val="right"/>
+      <w:pPr>
+        <w:ind w:left="2160" w:hanging="180"/>
+      </w:pPr>
+    </w:lvl>
+    <w:lvl w:ilvl="3" w:tplc="0419000F" w:tentative="1">
+      <w:start w:val="1"/>
+      <w:numFmt w:val="decimal"/>
+      <w:lvlText w:val="%4."/>
+      <w:lvlJc w:val="left"/>
+      <w:pPr>
+        <w:ind w:left="2880" w:hanging="360"/>
+      </w:pPr>
+    </w:lvl>
+    <w:lvl w:ilvl="4" w:tplc="04190019" w:tentative="1">
+      <w:start w:val="1"/>
+      <w:numFmt w:val="lowerLetter"/>
+      <w:lvlText w:val="%5."/>
+      <w:lvlJc w:val="left"/>
+      <w:pPr>
+        <w:ind w:left="3600" w:hanging="360"/>
+      </w:pPr>
+    </w:lvl>
+    <w:lvl w:ilvl="5" w:tplc="0419001B" w:tentative="1">
+      <w:start w:val="1"/>
+      <w:numFmt w:val="lowerRoman"/>
+      <w:lvlText w:val="%6."/>
+      <w:lvlJc w:val="right"/>
+      <w:pPr>
+        <w:ind w:left="4320" w:hanging="180"/>
+      </w:pPr>
+    </w:lvl>
+    <w:lvl w:ilvl="6" w:tplc="0419000F" w:tentative="1">
+      <w:start w:val="1"/>
+      <w:numFmt w:val="decimal"/>
+      <w:lvlText w:val="%7."/>
+      <w:lvlJc w:val="left"/>
+      <w:pPr>
+        <w:ind w:left="5040" w:hanging="360"/>
+      </w:pPr>
+    </w:lvl>
+    <w:lvl w:ilvl="7" w:tplc="04190019" w:tentative="1">
+      <w:start w:val="1"/>
+      <w:numFmt w:val="lowerLetter"/>
+      <w:lvlText w:val="%8."/>
+      <w:lvlJc w:val="left"/>
+      <w:pPr>
+        <w:ind w:left="5760" w:hanging="360"/>
+      </w:pPr>
+    </w:lvl>
+    <w:lvl w:ilvl="8" w:tplc="0419001B" w:tentative="1">
+      <w:start w:val="1"/>
+      <w:numFmt w:val="lowerRoman"/>
+      <w:lvlText w:val="%9."/>
+      <w:lvlJc w:val="right"/>
+      <w:pPr>
+        <w:ind w:left="6480" w:hanging="180"/>
+      </w:pPr>
+    </w:lvl>
+  </w:abstractNum>
+  <w:abstractNum w:abstractNumId="2" w15:restartNumberingAfterBreak="0">
+    <w:nsid w:val="5529409A"/>
+    <w:multiLevelType w:val="hybridMultilevel"/>
+    <w:tmpl w:val="18E6B7DC"/>
+    <w:lvl w:ilvl="0" w:tplc="BAB6483E">
+      <w:start w:val="1"/>
+      <w:numFmt w:val="bullet"/>
+      <w:lvlText w:val=""/>
+      <w:lvlJc w:val="left"/>
+      <w:pPr>
+        <w:tabs>
+          <w:tab w:val="num" w:pos="720"/>
+        </w:tabs>
+        <w:ind w:left="720" w:hanging="360"/>
+      </w:pPr>
+      <w:rPr>
+        <w:rFonts w:ascii="Symbol" w:hAnsi="Symbol" w:hint="default"/>
+      </w:rPr>
+    </w:lvl>
+    <w:lvl w:ilvl="1" w:tplc="04190003" w:tentative="1">
+      <w:start w:val="1"/>
+      <w:numFmt w:val="bullet"/>
+      <w:lvlText w:val="o"/>
+      <w:lvlJc w:val="left"/>
+      <w:pPr>
+        <w:tabs>
+          <w:tab w:val="num" w:pos="1440"/>
+        </w:tabs>
+        <w:ind w:left="1440" w:hanging="360"/>
+      </w:pPr>
+      <w:rPr>
+        <w:rFonts w:ascii="Courier New" w:hAnsi="Courier New" w:cs="Courier New" w:hint="default"/>
+      </w:rPr>
+    </w:lvl>
+    <w:lvl w:ilvl="2" w:tplc="04190005" w:tentative="1">
+      <w:start w:val="1"/>
+      <w:numFmt w:val="bullet"/>
+      <w:lvlText w:val=""/>
+      <w:lvlJc w:val="left"/>
+      <w:pPr>
+        <w:tabs>
+          <w:tab w:val="num" w:pos="2160"/>
+        </w:tabs>
+        <w:ind w:left="2160" w:hanging="360"/>
+      </w:pPr>
+      <w:rPr>
+        <w:rFonts w:ascii="Wingdings" w:hAnsi="Wingdings" w:hint="default"/>
+      </w:rPr>
+    </w:lvl>
+    <w:lvl w:ilvl="3" w:tplc="04190001" w:tentative="1">
+      <w:start w:val="1"/>
+      <w:numFmt w:val="bullet"/>
+      <w:lvlText w:val=""/>
+      <w:lvlJc w:val="left"/>
+      <w:pPr>
+        <w:tabs>
+          <w:tab w:val="num" w:pos="2880"/>
+        </w:tabs>
+        <w:ind w:left="2880" w:hanging="360"/>
+      </w:pPr>
+      <w:rPr>
+        <w:rFonts w:ascii="Symbol" w:hAnsi="Symbol" w:hint="default"/>
+      </w:rPr>
+    </w:lvl>
+    <w:lvl w:ilvl="4" w:tplc="04190003" w:tentative="1">
+      <w:start w:val="1"/>
+      <w:numFmt w:val="bullet"/>
+      <w:lvlText w:val="o"/>
+      <w:lvlJc w:val="left"/>
+      <w:pPr>
+        <w:tabs>
+          <w:tab w:val="num" w:pos="3600"/>
+        </w:tabs>
+        <w:ind w:left="3600" w:hanging="360"/>
+      </w:pPr>
+      <w:rPr>
+        <w:rFonts w:ascii="Courier New" w:hAnsi="Courier New" w:cs="Courier New" w:hint="default"/>
+      </w:rPr>
+    </w:lvl>
+    <w:lvl w:ilvl="5" w:tplc="04190005" w:tentative="1">
+      <w:start w:val="1"/>
+      <w:numFmt w:val="bullet"/>
+      <w:lvlText w:val=""/>
+      <w:lvlJc w:val="left"/>
+      <w:pPr>
+        <w:tabs>
+          <w:tab w:val="num" w:pos="4320"/>
+        </w:tabs>
+        <w:ind w:left="4320" w:hanging="360"/>
+      </w:pPr>
+      <w:rPr>
+        <w:rFonts w:ascii="Wingdings" w:hAnsi="Wingdings" w:hint="default"/>
+      </w:rPr>
+    </w:lvl>
+    <w:lvl w:ilvl="6" w:tplc="04190001" w:tentative="1">
+      <w:start w:val="1"/>
+      <w:numFmt w:val="bullet"/>
+      <w:lvlText w:val=""/>
+      <w:lvlJc w:val="left"/>
+      <w:pPr>
+        <w:tabs>
+          <w:tab w:val="num" w:pos="5040"/>
+        </w:tabs>
+        <w:ind w:left="5040" w:hanging="360"/>
+      </w:pPr>
+      <w:rPr>
+        <w:rFonts w:ascii="Symbol" w:hAnsi="Symbol" w:hint="default"/>
+      </w:rPr>
+    </w:lvl>
+    <w:lvl w:ilvl="7" w:tplc="04190003" w:tentative="1">
+      <w:start w:val="1"/>
+      <w:numFmt w:val="bullet"/>
+      <w:lvlText w:val="o"/>
+      <w:lvlJc w:val="left"/>
+      <w:pPr>
+        <w:tabs>
+          <w:tab w:val="num" w:pos="5760"/>
+        </w:tabs>
+        <w:ind w:left="5760" w:hanging="360"/>
+      </w:pPr>
+      <w:rPr>
+        <w:rFonts w:ascii="Courier New" w:hAnsi="Courier New" w:cs="Courier New" w:hint="default"/>
+      </w:rPr>
+    </w:lvl>
+    <w:lvl w:ilvl="8" w:tplc="04190005" w:tentative="1">
+      <w:start w:val="1"/>
+      <w:numFmt w:val="bullet"/>
+      <w:lvlText w:val=""/>
+      <w:lvlJc w:val="left"/>
+      <w:pPr>
+        <w:tabs>
+          <w:tab w:val="num" w:pos="6480"/>
+        </w:tabs>
+        <w:ind w:left="6480" w:hanging="360"/>
+      </w:pPr>
+      <w:rPr>
+        <w:rFonts w:ascii="Wingdings" w:hAnsi="Wingdings" w:hint="default"/>
+      </w:rPr>
+    </w:lvl>
+  </w:abstractNum>
+  <w:num w:numId="1">
+    <w:abstractNumId w:val="1"/>
+  </w:num>
+  <w:num w:numId="2">
+    <w:abstractNumId w:val="0"/>
+  </w:num>
+  <w:num w:numId="3">
+    <w:abstractNumId w:val="2"/>
+  </w:num>
+</w:numbering>
 </file>
 
 <file path=word/styles.xml><?xml version="1.0" encoding="utf-8"?>
@@ -2743,8 +3344,8 @@
     <w:lsdException w:name="Body Text Indent 2" w:semiHidden="1" w:unhideWhenUsed="1"/>
     <w:lsdException w:name="Body Text Indent 3" w:semiHidden="1" w:unhideWhenUsed="1"/>
     <w:lsdException w:name="Block Text" w:semiHidden="1" w:unhideWhenUsed="1"/>
-    <w:lsdException w:name="Hyperlink" w:semiHidden="1" w:unhideWhenUsed="1"/>
-    <w:lsdException w:name="FollowedHyperlink" w:semiHidden="1" w:unhideWhenUsed="1"/>
+    <w:lsdException w:name="Hyperlink" w:semiHidden="1" w:uiPriority="0" w:unhideWhenUsed="1"/>
+    <w:lsdException w:name="FollowedHyperlink" w:semiHidden="1" w:uiPriority="0" w:unhideWhenUsed="1"/>
     <w:lsdException w:name="Strong" w:uiPriority="22" w:qFormat="1"/>
     <w:lsdException w:name="Emphasis" w:uiPriority="20" w:qFormat="1"/>
     <w:lsdException w:name="Document Map" w:semiHidden="1" w:unhideWhenUsed="1"/>
@@ -3060,6 +3661,28 @@
       <w:szCs w:val="32"/>
     </w:rPr>
   </w:style>
+  <w:style w:type="paragraph" w:styleId="2">
+    <w:name w:val="heading 2"/>
+    <w:basedOn w:val="a"/>
+    <w:next w:val="a"/>
+    <w:link w:val="20"/>
+    <w:uiPriority w:val="9"/>
+    <w:unhideWhenUsed/>
+    <w:qFormat/>
+    <w:rsid w:val="00B1048D"/>
+    <w:pPr>
+      <w:keepNext/>
+      <w:keepLines/>
+      <w:spacing w:before="40" w:after="0"/>
+      <w:outlineLvl w:val="1"/>
+    </w:pPr>
+    <w:rPr>
+      <w:rFonts w:asciiTheme="majorHAnsi" w:eastAsiaTheme="majorEastAsia" w:hAnsiTheme="majorHAnsi" w:cstheme="majorBidi"/>
+      <w:color w:val="2F5496" w:themeColor="accent1" w:themeShade="BF"/>
+      <w:sz w:val="26"/>
+      <w:szCs w:val="26"/>
+    </w:rPr>
+  </w:style>
   <w:style w:type="character" w:default="1" w:styleId="a0">
     <w:name w:val="Default Paragraph Font"/>
     <w:uiPriority w:val="1"/>
@@ -3167,6 +3790,89 @@
       <w:sz w:val="20"/>
       <w:szCs w:val="20"/>
       <w:lang w:eastAsia="ru-RU"/>
+    </w:rPr>
+  </w:style>
+  <w:style w:type="paragraph" w:styleId="a4">
+    <w:name w:val="List Paragraph"/>
+    <w:basedOn w:val="a"/>
+    <w:uiPriority w:val="34"/>
+    <w:qFormat/>
+    <w:rsid w:val="00D62DB5"/>
+    <w:pPr>
+      <w:ind w:left="720"/>
+      <w:contextualSpacing/>
+    </w:pPr>
+  </w:style>
+  <w:style w:type="paragraph" w:styleId="a5">
+    <w:name w:val="footnote text"/>
+    <w:basedOn w:val="a"/>
+    <w:link w:val="a6"/>
+    <w:uiPriority w:val="99"/>
+    <w:semiHidden/>
+    <w:unhideWhenUsed/>
+    <w:rsid w:val="00D62DB5"/>
+    <w:pPr>
+      <w:spacing w:after="0" w:line="240" w:lineRule="auto"/>
+    </w:pPr>
+    <w:rPr>
+      <w:sz w:val="20"/>
+      <w:szCs w:val="20"/>
+    </w:rPr>
+  </w:style>
+  <w:style w:type="character" w:customStyle="1" w:styleId="a6">
+    <w:name w:val="Текст сноски Знак"/>
+    <w:basedOn w:val="a0"/>
+    <w:link w:val="a5"/>
+    <w:uiPriority w:val="99"/>
+    <w:semiHidden/>
+    <w:rsid w:val="00D62DB5"/>
+    <w:rPr>
+      <w:rFonts w:ascii="Times New Roman" w:hAnsi="Times New Roman"/>
+      <w:sz w:val="20"/>
+      <w:szCs w:val="20"/>
+    </w:rPr>
+  </w:style>
+  <w:style w:type="character" w:styleId="a7">
+    <w:name w:val="footnote reference"/>
+    <w:basedOn w:val="a0"/>
+    <w:uiPriority w:val="99"/>
+    <w:semiHidden/>
+    <w:unhideWhenUsed/>
+    <w:rsid w:val="00D62DB5"/>
+    <w:rPr>
+      <w:vertAlign w:val="superscript"/>
+    </w:rPr>
+  </w:style>
+  <w:style w:type="character" w:styleId="a8">
+    <w:name w:val="Hyperlink"/>
+    <w:basedOn w:val="a0"/>
+    <w:unhideWhenUsed/>
+    <w:rsid w:val="00D62DB5"/>
+    <w:rPr>
+      <w:color w:val="0000FF"/>
+      <w:u w:val="single"/>
+    </w:rPr>
+  </w:style>
+  <w:style w:type="character" w:customStyle="1" w:styleId="20">
+    <w:name w:val="Заголовок 2 Знак"/>
+    <w:basedOn w:val="a0"/>
+    <w:link w:val="2"/>
+    <w:uiPriority w:val="9"/>
+    <w:rsid w:val="00B1048D"/>
+    <w:rPr>
+      <w:rFonts w:asciiTheme="majorHAnsi" w:eastAsiaTheme="majorEastAsia" w:hAnsiTheme="majorHAnsi" w:cstheme="majorBidi"/>
+      <w:color w:val="2F5496" w:themeColor="accent1" w:themeShade="BF"/>
+      <w:sz w:val="26"/>
+      <w:szCs w:val="26"/>
+    </w:rPr>
+  </w:style>
+  <w:style w:type="character" w:styleId="a9">
+    <w:name w:val="FollowedHyperlink"/>
+    <w:basedOn w:val="a0"/>
+    <w:rsid w:val="00AE29BD"/>
+    <w:rPr>
+      <w:color w:val="800080"/>
+      <w:u w:val="single"/>
     </w:rPr>
   </w:style>
 </w:styles>
@@ -3465,4 +4171,16 @@
     </a:ext>
   </a:extLst>
 </a:theme>
+</file>
+
+<file path=customXml/item1.xml><?xml version="1.0" encoding="utf-8"?>
+<b:Sources xmlns:b="http://schemas.openxmlformats.org/officeDocument/2006/bibliography" xmlns="http://schemas.openxmlformats.org/officeDocument/2006/bibliography" SelectedStyle="\APASixthEditionOfficeOnline.xsl" StyleName="APA" Version="6"/>
+</file>
+
+<file path=customXml/itemProps1.xml><?xml version="1.0" encoding="utf-8"?>
+<ds:datastoreItem xmlns:ds="http://schemas.openxmlformats.org/officeDocument/2006/customXml" ds:itemID="{FC9F14D2-3C3C-417E-B3B0-2954C27EF05F}">
+  <ds:schemaRefs>
+    <ds:schemaRef ds:uri="http://schemas.openxmlformats.org/officeDocument/2006/bibliography"/>
+  </ds:schemaRefs>
+</ds:datastoreItem>
 </file>
--- a/Все задания.docx
+++ b/Все задания.docx
@@ -1,6 +1,6 @@
 
 <file path=word/document.xml><?xml version="1.0" encoding="utf-8"?>
-<w:document xmlns:wpc="http://schemas.microsoft.com/office/word/2010/wordprocessingCanvas" xmlns:cx="http://schemas.microsoft.com/office/drawing/2014/chartex" xmlns:cx1="http://schemas.microsoft.com/office/drawing/2015/9/8/chartex" xmlns:mc="http://schemas.openxmlformats.org/markup-compatibility/2006" xmlns:o="urn:schemas-microsoft-com:office:office" xmlns:r="http://schemas.openxmlformats.org/officeDocument/2006/relationships" xmlns:m="http://schemas.openxmlformats.org/officeDocument/2006/math" xmlns:v="urn:schemas-microsoft-com:vml" xmlns:wp14="http://schemas.microsoft.com/office/word/2010/wordprocessingDrawing" xmlns:wp="http://schemas.openxmlformats.org/drawingml/2006/wordprocessingDrawing" xmlns:w10="urn:schemas-microsoft-com:office:word" xmlns:w="http://schemas.openxmlformats.org/wordprocessingml/2006/main" xmlns:w14="http://schemas.microsoft.com/office/word/2010/wordml" xmlns:w15="http://schemas.microsoft.com/office/word/2012/wordml" xmlns:w16se="http://schemas.microsoft.com/office/word/2015/wordml/symex" xmlns:wpg="http://schemas.microsoft.com/office/word/2010/wordprocessingGroup" xmlns:wpi="http://schemas.microsoft.com/office/word/2010/wordprocessingInk" xmlns:wne="http://schemas.microsoft.com/office/word/2006/wordml" xmlns:wps="http://schemas.microsoft.com/office/word/2010/wordprocessingShape" mc:Ignorable="w14 w15 w16se wp14">
+<w:document xmlns:wpc="http://schemas.microsoft.com/office/word/2010/wordprocessingCanvas" xmlns:cx="http://schemas.microsoft.com/office/drawing/2014/chartex" xmlns:cx1="http://schemas.microsoft.com/office/drawing/2015/9/8/chartex" xmlns:cx2="http://schemas.microsoft.com/office/drawing/2015/10/21/chartex" xmlns:cx3="http://schemas.microsoft.com/office/drawing/2016/5/9/chartex" xmlns:cx4="http://schemas.microsoft.com/office/drawing/2016/5/10/chartex" xmlns:cx5="http://schemas.microsoft.com/office/drawing/2016/5/11/chartex" xmlns:cx6="http://schemas.microsoft.com/office/drawing/2016/5/12/chartex" xmlns:cx7="http://schemas.microsoft.com/office/drawing/2016/5/13/chartex" xmlns:cx8="http://schemas.microsoft.com/office/drawing/2016/5/14/chartex" xmlns:mc="http://schemas.openxmlformats.org/markup-compatibility/2006" xmlns:aink="http://schemas.microsoft.com/office/drawing/2016/ink" xmlns:am3d="http://schemas.microsoft.com/office/drawing/2017/model3d" xmlns:o="urn:schemas-microsoft-com:office:office" xmlns:r="http://schemas.openxmlformats.org/officeDocument/2006/relationships" xmlns:m="http://schemas.openxmlformats.org/officeDocument/2006/math" xmlns:v="urn:schemas-microsoft-com:vml" xmlns:wp14="http://schemas.microsoft.com/office/word/2010/wordprocessingDrawing" xmlns:wp="http://schemas.openxmlformats.org/drawingml/2006/wordprocessingDrawing" xmlns:w10="urn:schemas-microsoft-com:office:word" xmlns:w="http://schemas.openxmlformats.org/wordprocessingml/2006/main" xmlns:w14="http://schemas.microsoft.com/office/word/2010/wordml" xmlns:w15="http://schemas.microsoft.com/office/word/2012/wordml" xmlns:w16cid="http://schemas.microsoft.com/office/word/2016/wordml/cid" xmlns:w16se="http://schemas.microsoft.com/office/word/2015/wordml/symex" xmlns:wpg="http://schemas.microsoft.com/office/word/2010/wordprocessingGroup" xmlns:wpi="http://schemas.microsoft.com/office/word/2010/wordprocessingInk" xmlns:wne="http://schemas.microsoft.com/office/word/2006/wordml" xmlns:wps="http://schemas.microsoft.com/office/word/2010/wordprocessingShape" mc:Ignorable="w14 w15 w16se w16cid wp14">
   <w:body>
     <w:p>
       <w:pPr>
@@ -2330,150 +2330,76 @@
     </w:p>
     <w:p>
       <w:pPr>
-        <w:rPr>
-          <w:lang w:eastAsia="ru-RU"/>
-        </w:rPr>
-      </w:pPr>
-    </w:p>
-    <w:p>
-      <w:pPr>
-        <w:pStyle w:val="2"/>
-        <w:rPr>
-          <w:lang w:eastAsia="ru-RU"/>
-        </w:rPr>
-      </w:pPr>
-      <w:r>
-        <w:rPr>
-          <w:lang w:eastAsia="ru-RU"/>
-        </w:rPr>
-        <w:t>Исследование рынка</w:t>
-      </w:r>
-    </w:p>
-    <w:p>
-      <w:pPr>
-        <w:rPr>
-          <w:b/>
-          <w:lang w:eastAsia="ru-RU"/>
-        </w:rPr>
-      </w:pPr>
-      <w:r>
-        <w:rPr>
-          <w:b/>
-          <w:lang w:eastAsia="ru-RU"/>
-        </w:rPr>
-        <w:t>Емкость сегмента:</w:t>
-      </w:r>
-    </w:p>
-    <w:p>
-      <w:pPr>
-        <w:pStyle w:val="a4"/>
-        <w:numPr>
-          <w:ilvl w:val="0"/>
-          <w:numId w:val="2"/>
-        </w:numPr>
-        <w:ind w:left="1134"/>
+        <w:ind w:firstLine="348"/>
         <w:jc w:val="both"/>
         <w:rPr>
-          <w:lang w:eastAsia="ru-RU"/>
-        </w:rPr>
-      </w:pPr>
-      <w:r>
-        <w:rPr>
-          <w:lang w:eastAsia="ru-RU"/>
-        </w:rPr>
-        <w:t xml:space="preserve">Все пользователи мобильных устройств. В России </w:t>
-      </w:r>
-      <w:r>
-        <w:rPr>
-          <w:lang w:eastAsia="ru-RU"/>
-        </w:rPr>
-        <w:t>76 миллионов пользователей смартфонов</w:t>
-      </w:r>
-      <w:r>
-        <w:rPr>
-          <w:lang w:eastAsia="ru-RU"/>
-        </w:rPr>
-        <w:t>, и каждый год продается около 30 миллионов. П</w:t>
-      </w:r>
-      <w:r>
-        <w:rPr>
-          <w:lang w:eastAsia="ru-RU"/>
-        </w:rPr>
-        <w:t>люс ноутбуки, планшеты, плееры</w:t>
-      </w:r>
-      <w:r>
-        <w:rPr>
-          <w:lang w:eastAsia="ru-RU"/>
-        </w:rPr>
-        <w:t>.</w:t>
-      </w:r>
-    </w:p>
-    <w:p>
-      <w:pPr>
-        <w:pStyle w:val="a4"/>
-        <w:numPr>
-          <w:ilvl w:val="0"/>
-          <w:numId w:val="2"/>
-        </w:numPr>
-        <w:ind w:left="1134"/>
+          <w:rFonts w:eastAsia="Times New Roman"/>
+          <w:lang w:eastAsia="ru-RU"/>
+        </w:rPr>
+      </w:pPr>
+      <w:r>
+        <w:t xml:space="preserve">Конечными покупателями ТЭ будут пользователи портативных устройств, которые требуют использования автономных источников питания: ноутбуков, мобильных телефонов, КПК, коммуникаторов, электроинструмента, а также видеокамер, цифровых фотоаппаратов, медиаплееров и пр. </w:t>
+      </w:r>
+    </w:p>
+    <w:p>
+      <w:pPr>
         <w:jc w:val="both"/>
         <w:rPr>
-          <w:lang w:eastAsia="ru-RU"/>
-        </w:rPr>
-      </w:pPr>
-      <w:r>
-        <w:rPr>
-          <w:lang w:eastAsia="ru-RU"/>
-        </w:rPr>
-        <w:t xml:space="preserve">Все пользователи портативного электрооборудования. </w:t>
-      </w:r>
-    </w:p>
-    <w:p>
-      <w:pPr>
-        <w:pStyle w:val="a4"/>
-        <w:numPr>
-          <w:ilvl w:val="0"/>
-          <w:numId w:val="2"/>
-        </w:numPr>
-        <w:ind w:left="1134"/>
+          <w:rFonts w:eastAsia="Times New Roman"/>
+          <w:i/>
+          <w:lang w:eastAsia="ru-RU"/>
+        </w:rPr>
+      </w:pPr>
+      <w:r>
+        <w:rPr>
+          <w:i/>
+        </w:rPr>
+        <w:t>Описание рынка</w:t>
+      </w:r>
+    </w:p>
+    <w:p>
+      <w:pPr>
+        <w:shd w:val="clear" w:color="auto" w:fill="FFFFFF"/>
+        <w:autoSpaceDE w:val="0"/>
+        <w:autoSpaceDN w:val="0"/>
+        <w:adjustRightInd w:val="0"/>
+        <w:ind w:firstLine="540"/>
         <w:jc w:val="both"/>
-        <w:rPr>
-          <w:lang w:eastAsia="ru-RU"/>
-        </w:rPr>
-      </w:pPr>
-      <w:r>
-        <w:rPr>
-          <w:lang w:eastAsia="ru-RU"/>
-        </w:rPr>
-        <w:t>Мировой объем рынка по мобильным устройствам и электрооборудованию</w:t>
+      </w:pPr>
+      <w:r>
+        <w:t xml:space="preserve">В настоящее время динамично развивается сегмент рынка топливных элементов используемых в качестве автономных источников питания (мини-электростанций).  </w:t>
+      </w:r>
+    </w:p>
+    <w:p>
+      <w:pPr>
+        <w:shd w:val="clear" w:color="auto" w:fill="FFFFFF"/>
+        <w:autoSpaceDE w:val="0"/>
+        <w:autoSpaceDN w:val="0"/>
+        <w:adjustRightInd w:val="0"/>
+        <w:jc w:val="both"/>
+        <w:rPr>
+          <w:rFonts w:eastAsia="SimSun"/>
+        </w:rPr>
+      </w:pPr>
+      <w:r>
+        <w:tab/>
+        <w:t>По прогнозам а</w:t>
+      </w:r>
+      <w:r>
+        <w:rPr>
+          <w:bCs/>
+        </w:rPr>
+        <w:t>гентства Price Waterhouse-Coopers</w:t>
       </w:r>
       <w:r>
         <w:rPr>
           <w:b/>
           <w:bCs/>
-          <w:color w:val="000000"/>
         </w:rPr>
         <w:t xml:space="preserve"> </w:t>
       </w:r>
       <w:r>
-        <w:rPr>
-          <w:color w:val="000000"/>
-        </w:rPr>
-        <w:t xml:space="preserve">к 2020 г. объем рынка топливных </w:t>
-      </w:r>
-      <w:bookmarkStart w:id="0" w:name="_GoBack"/>
-      <w:r>
-        <w:rPr>
-          <w:color w:val="000000"/>
-        </w:rPr>
-        <w:t xml:space="preserve">элементов </w:t>
-      </w:r>
-      <w:bookmarkEnd w:id="0"/>
-      <w:r>
-        <w:rPr>
-          <w:color w:val="000000"/>
-        </w:rPr>
-        <w:t xml:space="preserve">достигнет $1,7 трлн. (Источник: </w:t>
+        <w:t xml:space="preserve">к 2020 г. объем рынка топливных элементов достигнет $1,7 трлн. (Источник: </w:t>
       </w:r>
       <w:hyperlink r:id="rId8" w:history="1">
         <w:r>
@@ -2484,32 +2410,117 @@
         </w:r>
       </w:hyperlink>
       <w:r>
-        <w:rPr>
-          <w:color w:val="000000"/>
-        </w:rPr>
-        <w:t>).</w:t>
-      </w:r>
-    </w:p>
-    <w:p>
-      <w:pPr>
+        <w:t xml:space="preserve">). </w:t>
+      </w:r>
+    </w:p>
+    <w:p>
+      <w:pPr>
+        <w:shd w:val="clear" w:color="auto" w:fill="FFFFFF"/>
+        <w:autoSpaceDE w:val="0"/>
+        <w:autoSpaceDN w:val="0"/>
+        <w:adjustRightInd w:val="0"/>
+        <w:jc w:val="both"/>
+        <w:rPr>
+          <w:rFonts w:eastAsia="SimSun"/>
+        </w:rPr>
+      </w:pPr>
+      <w:r>
+        <w:rPr>
+          <w:rFonts w:eastAsia="SimSun"/>
+        </w:rPr>
+        <w:tab/>
+      </w:r>
+      <w:r>
+        <w:t xml:space="preserve">По оценкам издания </w:t>
+      </w:r>
+      <w:r>
         <w:rPr>
           <w:b/>
-          <w:lang w:eastAsia="ru-RU"/>
-        </w:rPr>
-      </w:pPr>
+          <w:bCs/>
+          <w:lang w:val="en-US"/>
+        </w:rPr>
+        <w:t>New</w:t>
+      </w:r>
       <w:r>
         <w:rPr>
           <w:b/>
-          <w:lang w:eastAsia="ru-RU"/>
-        </w:rPr>
-        <w:t>Изучение сбыта</w:t>
+          <w:bCs/>
+        </w:rPr>
+        <w:t xml:space="preserve"> </w:t>
       </w:r>
       <w:r>
         <w:rPr>
           <w:b/>
-          <w:lang w:eastAsia="ru-RU"/>
-        </w:rPr>
-        <w:t>:</w:t>
+          <w:bCs/>
+          <w:lang w:val="en-US"/>
+        </w:rPr>
+        <w:t>US</w:t>
+      </w:r>
+      <w:r>
+        <w:rPr>
+          <w:b/>
+          <w:bCs/>
+        </w:rPr>
+        <w:t xml:space="preserve"> </w:t>
+      </w:r>
+      <w:r>
+        <w:rPr>
+          <w:b/>
+          <w:bCs/>
+          <w:lang w:val="en-US"/>
+        </w:rPr>
+        <w:t>Industry</w:t>
+      </w:r>
+      <w:r>
+        <w:rPr>
+          <w:b/>
+          <w:bCs/>
+        </w:rPr>
+        <w:t xml:space="preserve"> </w:t>
+      </w:r>
+      <w:r>
+        <w:rPr>
+          <w:b/>
+          <w:bCs/>
+          <w:lang w:val="en-US"/>
+        </w:rPr>
+        <w:t>study</w:t>
+      </w:r>
+      <w:r>
+        <w:rPr>
+          <w:b/>
+          <w:bCs/>
+        </w:rPr>
+        <w:t xml:space="preserve"> </w:t>
+      </w:r>
+      <w:r>
+        <w:t>рынок коммерческих продаж топливных элементов составит к 2018 году $1,1 млрд., где 10% или $110 млн. составит сегмент портативных ТЭ.  Сегмент портативных ТЭ находится только в стадии становления.</w:t>
+      </w:r>
+    </w:p>
+    <w:p>
+      <w:pPr>
+        <w:ind w:firstLine="540"/>
+        <w:rPr>
+          <w:rFonts w:eastAsia="Times New Roman"/>
+        </w:rPr>
+      </w:pPr>
+      <w:r>
+        <w:t xml:space="preserve">Если говорить о сегментировании рынка ТЭ по назначению продукции, то стоит выделить следующие сегменты рынка: </w:t>
+      </w:r>
+    </w:p>
+    <w:p>
+      <w:r>
+        <w:t>1. Топливные элементы для производства электрической энергии (стационарные энергетические установки).</w:t>
+      </w:r>
+    </w:p>
+    <w:p>
+      <w:r>
+        <w:t>2. Топливные элементы, которые используются в качестве устройств, для бесперебойного питания.</w:t>
+      </w:r>
+    </w:p>
+    <w:p>
+      <w:r>
+        <w:t>3. Топливные элементы для использования в качестве источника питания в портативной технике: ноутбуках, коммуникаторах (5-50 Вт) и мобильных телефонах (1-3 Вт), медиаплеерах (2-5 Вт), электроинструменте (2-200 Вт) и т. д.</w:t>
       </w:r>
     </w:p>
     <w:p>
@@ -2517,162 +2528,2207 @@
         <w:ind w:firstLine="708"/>
         <w:jc w:val="both"/>
         <w:rPr>
-          <w:lang w:eastAsia="ru-RU"/>
-        </w:rPr>
-      </w:pPr>
-      <w:r>
-        <w:rPr>
-          <w:lang w:eastAsia="ru-RU"/>
-        </w:rPr>
-        <w:t>Продукт</w:t>
-      </w:r>
-      <w:r>
-        <w:rPr>
-          <w:lang w:eastAsia="ru-RU"/>
-        </w:rPr>
-        <w:t xml:space="preserve"> основном реализуется в </w:t>
-      </w:r>
-      <w:r>
-        <w:rPr>
-          <w:lang w:eastAsia="ru-RU"/>
-        </w:rPr>
-        <w:t xml:space="preserve">составе техники. Потребители в основном сосредоточены в </w:t>
-      </w:r>
-      <w:r>
-        <w:rPr>
-          <w:lang w:eastAsia="ru-RU"/>
-        </w:rPr>
-        <w:t>городах</w:t>
-      </w:r>
-      <w:r>
-        <w:rPr>
-          <w:lang w:eastAsia="ru-RU"/>
-        </w:rPr>
-        <w:t xml:space="preserve">. </w:t>
-      </w:r>
-      <w:r>
-        <w:rPr>
-          <w:lang w:eastAsia="ru-RU"/>
-        </w:rPr>
-        <w:t>Техника</w:t>
-      </w:r>
-      <w:r>
-        <w:rPr>
-          <w:lang w:eastAsia="ru-RU"/>
-        </w:rPr>
-        <w:t xml:space="preserve"> п</w:t>
-      </w:r>
-      <w:r>
-        <w:rPr>
-          <w:lang w:eastAsia="ru-RU"/>
-        </w:rPr>
-        <w:t xml:space="preserve">окупается в магазинах бытовой техники (Эльдорадо, МВидео, …) </w:t>
-      </w:r>
-      <w:r>
-        <w:rPr>
-          <w:lang w:eastAsia="ru-RU"/>
-        </w:rPr>
-        <w:t>или по интернету (</w:t>
-      </w:r>
-      <w:r>
-        <w:rPr>
-          <w:lang w:val="en-US" w:eastAsia="ru-RU"/>
-        </w:rPr>
-        <w:t>Ozon</w:t>
-      </w:r>
-      <w:r>
-        <w:rPr>
-          <w:lang w:eastAsia="ru-RU"/>
+          <w:i/>
+          <w:color w:val="000000"/>
+        </w:rPr>
+      </w:pPr>
+      <w:r>
+        <w:rPr>
+          <w:i/>
+        </w:rPr>
+        <w:t>Емкость сегмента рынка</w:t>
+      </w:r>
+    </w:p>
+    <w:p>
+      <w:pPr>
+        <w:ind w:firstLine="540"/>
+      </w:pPr>
+      <w:r>
+        <w:t>Для выхода на рынок в качестве целевого сегмента выбран сегмент ТЭ для портативной техники, поскольку здесь проявляются конкурентные преимущества плазменного топливного элемента.</w:t>
+      </w:r>
+    </w:p>
+    <w:p>
+      <w:pPr>
+        <w:shd w:val="clear" w:color="auto" w:fill="FFFFFF"/>
+        <w:autoSpaceDE w:val="0"/>
+        <w:autoSpaceDN w:val="0"/>
+        <w:adjustRightInd w:val="0"/>
+        <w:ind w:firstLine="540"/>
+        <w:jc w:val="both"/>
+      </w:pPr>
+      <w:r>
+        <w:rPr>
+          <w:rFonts w:eastAsia="SimSun"/>
+        </w:rPr>
+        <w:t>В настоящее время во всем мире более 2 млрд. человек являются пользователями портативных электронных устройств. Объем мирового рынка всех портативных источников питания составит $20 млрд. Если взять по аналогии долю российского рынка сотовых телефонов, которая составляет порядка 2,5% мирового рынка, то российский рынок портативных топливных элементов к 2020 г. составит $50 млн. с динамикой не менее 20% в год. Рост мирового рынка портативных топливных элементов предполагается на уровне 40%.</w:t>
+      </w:r>
+    </w:p>
+    <w:p>
+      <w:pPr>
+        <w:jc w:val="both"/>
+        <w:rPr>
+          <w:rFonts w:eastAsia="Times New Roman"/>
+          <w:i/>
+        </w:rPr>
+      </w:pPr>
+      <w:r>
+        <w:rPr>
+          <w:i/>
+        </w:rPr>
+        <w:t>Перечень конкурентов,  цены конкурентов</w:t>
+      </w:r>
+    </w:p>
+    <w:p>
+      <w:pPr>
+        <w:shd w:val="clear" w:color="auto" w:fill="FFFFFF"/>
+        <w:autoSpaceDE w:val="0"/>
+        <w:autoSpaceDN w:val="0"/>
+        <w:adjustRightInd w:val="0"/>
+        <w:ind w:firstLine="540"/>
+        <w:jc w:val="both"/>
+        <w:rPr>
+          <w:bCs/>
+          <w:iCs/>
+        </w:rPr>
+      </w:pPr>
+      <w:r>
+        <w:rPr>
+          <w:bCs/>
+          <w:iCs/>
+        </w:rPr>
+        <w:t>Поскольку в настоящее время рынок топливных элементов только формируется, в качестве игроков можно рассматривать компании разработчики ТЭ которые в ближайшее время собираются выпустить на рынок свой продукт. По сути, сейчас идет конкуренция технологий,  компания разрабатывает свой продукт на основе одной из следующих технологий:</w:t>
+      </w:r>
+    </w:p>
+    <w:p>
+      <w:pPr>
+        <w:shd w:val="clear" w:color="auto" w:fill="FFFFFF"/>
+        <w:autoSpaceDE w:val="0"/>
+        <w:autoSpaceDN w:val="0"/>
+        <w:adjustRightInd w:val="0"/>
+        <w:ind w:left="360"/>
+        <w:rPr>
+          <w:bCs/>
+        </w:rPr>
+      </w:pPr>
+      <w:r>
+        <w:rPr>
+          <w:bCs/>
+        </w:rPr>
+        <w:t>(</w:t>
+      </w:r>
+      <w:hyperlink r:id="rId9" w:history="1">
+        <w:r>
+          <w:rPr>
+            <w:rStyle w:val="a8"/>
+            <w:bCs/>
+          </w:rPr>
+          <w:t>http://www.compress.ru/article.aspx?id=9652&amp;iid=408</w:t>
+        </w:r>
+      </w:hyperlink>
+      <w:r>
+        <w:rPr>
+          <w:bCs/>
+        </w:rPr>
+        <w:t>)</w:t>
+      </w:r>
+      <w:r>
+        <w:rPr>
+          <w:bCs/>
+          <w:i/>
+          <w:iCs/>
+        </w:rPr>
+        <w:t xml:space="preserve"> </w:t>
+      </w:r>
+    </w:p>
+    <w:p>
+      <w:pPr>
+        <w:rPr>
+          <w:bCs/>
+        </w:rPr>
+      </w:pPr>
+      <w:r>
+        <w:rPr>
+          <w:bCs/>
+        </w:rPr>
+        <w:lastRenderedPageBreak/>
+        <w:t xml:space="preserve">1. Твердооксидный топливный элемент — (англ. </w:t>
+      </w:r>
+      <w:r>
+        <w:rPr>
+          <w:bCs/>
+          <w:lang w:val="en-US"/>
+        </w:rPr>
+        <w:t>Solid</w:t>
+      </w:r>
+      <w:r>
+        <w:rPr>
+          <w:bCs/>
+        </w:rPr>
+        <w:t xml:space="preserve"> </w:t>
+      </w:r>
+      <w:r>
+        <w:rPr>
+          <w:bCs/>
+          <w:lang w:val="en-US"/>
+        </w:rPr>
+        <w:t>oxide</w:t>
+      </w:r>
+      <w:r>
+        <w:rPr>
+          <w:bCs/>
+        </w:rPr>
+        <w:t xml:space="preserve"> </w:t>
+      </w:r>
+      <w:r>
+        <w:rPr>
+          <w:bCs/>
+          <w:lang w:val="en-US"/>
+        </w:rPr>
+        <w:t>fuel</w:t>
+      </w:r>
+      <w:r>
+        <w:rPr>
+          <w:bCs/>
+        </w:rPr>
+        <w:t xml:space="preserve"> </w:t>
+      </w:r>
+      <w:r>
+        <w:rPr>
+          <w:bCs/>
+          <w:lang w:val="en-US"/>
+        </w:rPr>
+        <w:t>cells</w:t>
+      </w:r>
+      <w:r>
+        <w:rPr>
+          <w:bCs/>
         </w:rPr>
         <w:t xml:space="preserve">, </w:t>
       </w:r>
       <w:r>
         <w:rPr>
-          <w:lang w:eastAsia="ru-RU"/>
-        </w:rPr>
-        <w:t xml:space="preserve">Юлмарт, </w:t>
-      </w:r>
-      <w:r>
-        <w:rPr>
-          <w:lang w:eastAsia="ru-RU"/>
-        </w:rPr>
-        <w:t>…)</w:t>
-      </w:r>
-      <w:r>
-        <w:rPr>
-          <w:lang w:eastAsia="ru-RU"/>
-        </w:rPr>
-        <w:t xml:space="preserve">. Мобильные устройства – также </w:t>
-      </w:r>
-      <w:r>
-        <w:rPr>
-          <w:lang w:eastAsia="ru-RU"/>
-        </w:rPr>
-        <w:t>в торговых точках операторов (Билайн, Теле2, …)</w:t>
-      </w:r>
-      <w:r>
-        <w:rPr>
-          <w:lang w:eastAsia="ru-RU"/>
-        </w:rPr>
+          <w:bCs/>
+          <w:lang w:val="en-US"/>
+        </w:rPr>
+        <w:t>SOFC</w:t>
+      </w:r>
+      <w:r>
+        <w:rPr>
+          <w:bCs/>
+        </w:rPr>
+        <w:t>).</w:t>
+      </w:r>
+    </w:p>
+    <w:p>
+      <w:pPr>
+        <w:pStyle w:val="aa"/>
+      </w:pPr>
+      <w:r>
+        <w:t xml:space="preserve">2. </w:t>
+      </w:r>
+      <w:hyperlink r:id="rId10" w:tooltip="Топливный элемент с протонообменной мембраной" w:history="1">
+        <w:r>
+          <w:rPr>
+            <w:rStyle w:val="a8"/>
+            <w:bCs/>
+          </w:rPr>
+          <w:t>Топливный элемент с протонообменной мембраной</w:t>
+        </w:r>
+      </w:hyperlink>
+      <w:r>
+        <w:t xml:space="preserve"> (</w:t>
+      </w:r>
+      <w:hyperlink r:id="rId11" w:tooltip="Английский язык" w:history="1">
+        <w:r>
+          <w:rPr>
+            <w:rStyle w:val="a8"/>
+            <w:bCs/>
+          </w:rPr>
+          <w:t>англ.</w:t>
+        </w:r>
+      </w:hyperlink>
+      <w:r>
+        <w:t xml:space="preserve"> Proton-exchange membrane fuel cell — PEMFC).</w:t>
+      </w:r>
+      <w:r>
+        <w:br/>
+        <w:t>3. Прямой метаноловый топливный элемент — (</w:t>
+      </w:r>
+      <w:hyperlink r:id="rId12" w:tooltip="Английский язык" w:history="1">
+        <w:r>
+          <w:rPr>
+            <w:rStyle w:val="a8"/>
+          </w:rPr>
+          <w:t>англ.</w:t>
+        </w:r>
+      </w:hyperlink>
+      <w:r>
+        <w:t xml:space="preserve"> </w:t>
+      </w:r>
+      <w:r>
+        <w:rPr>
+          <w:i/>
+          <w:iCs/>
+          <w:lang w:val="en"/>
+        </w:rPr>
+        <w:t>Direct</w:t>
+      </w:r>
+      <w:r>
+        <w:t>-methanol fuel cells, DMFС),</w:t>
+      </w:r>
+    </w:p>
+    <w:p>
+      <w:r>
+        <w:t>4. Топливные элементы с электролитом из расплава карбоната лития и натрия (Molten Carbonate Fuel Cells, MCFC)</w:t>
+      </w:r>
+      <w:r>
+        <w:br/>
+        <w:t>5. Фосфорнокислый топливный элемент (</w:t>
+      </w:r>
+      <w:r>
+        <w:rPr>
+          <w:i/>
+          <w:iCs/>
+          <w:lang w:val="en"/>
+        </w:rPr>
+        <w:t>Phosphoric</w:t>
+      </w:r>
+      <w:r>
+        <w:rPr>
+          <w:i/>
+          <w:iCs/>
+        </w:rPr>
+        <w:t>-</w:t>
+      </w:r>
+      <w:r>
+        <w:rPr>
+          <w:i/>
+          <w:iCs/>
+          <w:lang w:val="en"/>
+        </w:rPr>
+        <w:t>acid</w:t>
+      </w:r>
+      <w:r>
+        <w:rPr>
+          <w:i/>
+          <w:iCs/>
+        </w:rPr>
+        <w:t xml:space="preserve"> </w:t>
+      </w:r>
+      <w:r>
+        <w:rPr>
+          <w:i/>
+          <w:iCs/>
+          <w:lang w:val="en"/>
+        </w:rPr>
+        <w:t>fuel</w:t>
+      </w:r>
+      <w:r>
+        <w:rPr>
+          <w:i/>
+          <w:iCs/>
+        </w:rPr>
+        <w:t xml:space="preserve"> </w:t>
+      </w:r>
+      <w:r>
+        <w:rPr>
+          <w:i/>
+          <w:iCs/>
+          <w:lang w:val="en"/>
+        </w:rPr>
+        <w:t>cells</w:t>
+      </w:r>
+      <w:r>
+        <w:rPr>
+          <w:i/>
+          <w:iCs/>
+        </w:rPr>
+        <w:t xml:space="preserve"> — </w:t>
+      </w:r>
+      <w:r>
+        <w:rPr>
+          <w:i/>
+          <w:iCs/>
+          <w:lang w:val="en"/>
+        </w:rPr>
+        <w:t>PAFC</w:t>
+      </w:r>
+      <w:r>
+        <w:t>);</w:t>
+      </w:r>
+      <w:r>
+        <w:br/>
+        <w:t>6. Щелочной топливный элемент.</w:t>
+      </w:r>
+    </w:p>
+    <w:p>
+      <w:pPr>
+        <w:ind w:firstLine="540"/>
+        <w:jc w:val="both"/>
+        <w:rPr>
+          <w:bCs/>
+        </w:rPr>
+      </w:pPr>
+      <w:r>
+        <w:t xml:space="preserve">    </w:t>
+      </w:r>
+      <w:r>
+        <w:rPr>
+          <w:color w:val="000000"/>
+        </w:rPr>
+        <w:t xml:space="preserve">Наиболее популярными решениями в рассматриваемом сегменте являются топливные элементы </w:t>
+      </w:r>
+      <w:r>
+        <w:rPr>
+          <w:bCs/>
+        </w:rPr>
+        <w:t xml:space="preserve">с низкой рабочей температурой такие как </w:t>
+      </w:r>
+      <w:r>
+        <w:rPr>
+          <w:color w:val="000000"/>
+        </w:rPr>
+        <w:t xml:space="preserve">PEM и DMFC. </w:t>
+      </w:r>
+      <w:r>
+        <w:rPr>
+          <w:bCs/>
+        </w:rPr>
+        <w:t>Однако для обеспечения приемлемой скорости прохождения химических реакций в таких элементах необходимо использовать катализаторы. В настоящее время в PEM- и DMCF-элементах применяются катализаторы из платины и ее сплавов что очень дорого. Одной из главных задач разработчиков в этом направлении  является поиск и создание новых катализаторов. Другим возможным решением проблемы является использование высокотемпературных топливных элементов, однако подобные источники питания практически непригодны для эксплуатации в портативных устройствах.</w:t>
+      </w:r>
+    </w:p>
+    <w:p>
+      <w:pPr>
+        <w:ind w:firstLine="540"/>
+        <w:jc w:val="both"/>
+        <w:rPr>
+          <w:bCs/>
+        </w:rPr>
+      </w:pPr>
+      <w:r>
+        <w:rPr>
+          <w:color w:val="000000"/>
+        </w:rPr>
+        <w:t>Из компаний, занимающихся разработкой топливных элементов для мобильных устройств, около 45% сделали ставку на технологию PEM, примерно 40% — на DMFC и менее 10% — на SOFC. Удобство и простота использования жидкого топлива является значительным преимуществом DMFC перед PEM, и в прошедшем году стало очевидно, что большинство стоящих на пороге коммерциализации проектов базируется именно на технологии DMFC.</w:t>
+      </w:r>
+    </w:p>
+    <w:p>
+      <w:pPr>
+        <w:shd w:val="clear" w:color="auto" w:fill="FFFFFF"/>
+        <w:autoSpaceDE w:val="0"/>
+        <w:autoSpaceDN w:val="0"/>
+        <w:adjustRightInd w:val="0"/>
+      </w:pPr>
+      <w:r>
+        <w:t>Основные отличительные особенности предлагаемой технологии по сравнению с технологиями, предлагаемыми конкурентами, состоит в следующем:</w:t>
+      </w:r>
+      <w:bookmarkStart w:id="0" w:name="_GoBack"/>
+      <w:bookmarkEnd w:id="0"/>
+    </w:p>
+    <w:tbl>
+      <w:tblPr>
+        <w:tblW w:w="0" w:type="auto"/>
+        <w:tblBorders>
+          <w:top w:val="single" w:sz="4" w:space="0" w:color="auto"/>
+          <w:left w:val="single" w:sz="4" w:space="0" w:color="auto"/>
+          <w:bottom w:val="single" w:sz="4" w:space="0" w:color="auto"/>
+          <w:right w:val="single" w:sz="4" w:space="0" w:color="auto"/>
+          <w:insideH w:val="single" w:sz="4" w:space="0" w:color="auto"/>
+          <w:insideV w:val="single" w:sz="4" w:space="0" w:color="auto"/>
+        </w:tblBorders>
+        <w:tblLook w:val="01E0" w:firstRow="1" w:lastRow="1" w:firstColumn="1" w:lastColumn="1" w:noHBand="0" w:noVBand="0"/>
+      </w:tblPr>
+      <w:tblGrid>
+        <w:gridCol w:w="2123"/>
+        <w:gridCol w:w="1606"/>
+        <w:gridCol w:w="1724"/>
+        <w:gridCol w:w="1787"/>
+        <w:gridCol w:w="2105"/>
+      </w:tblGrid>
+      <w:tr>
+        <w:tc>
+          <w:tcPr>
+            <w:tcW w:w="2272" w:type="dxa"/>
+            <w:tcBorders>
+              <w:top w:val="single" w:sz="4" w:space="0" w:color="auto"/>
+              <w:left w:val="single" w:sz="4" w:space="0" w:color="auto"/>
+              <w:bottom w:val="single" w:sz="4" w:space="0" w:color="auto"/>
+              <w:right w:val="single" w:sz="4" w:space="0" w:color="auto"/>
+            </w:tcBorders>
+            <w:hideMark/>
+          </w:tcPr>
+          <w:p>
+            <w:pPr>
+              <w:widowControl w:val="0"/>
+              <w:autoSpaceDE w:val="0"/>
+              <w:autoSpaceDN w:val="0"/>
+              <w:adjustRightInd w:val="0"/>
+              <w:rPr>
+                <w:iCs/>
+              </w:rPr>
+            </w:pPr>
+            <w:r>
+              <w:rPr>
+                <w:iCs/>
+              </w:rPr>
+              <w:t>ПРОДУКТ</w:t>
+            </w:r>
+          </w:p>
+        </w:tc>
+        <w:tc>
+          <w:tcPr>
+            <w:tcW w:w="1710" w:type="dxa"/>
+            <w:tcBorders>
+              <w:top w:val="single" w:sz="4" w:space="0" w:color="auto"/>
+              <w:left w:val="single" w:sz="4" w:space="0" w:color="auto"/>
+              <w:bottom w:val="single" w:sz="4" w:space="0" w:color="auto"/>
+              <w:right w:val="single" w:sz="4" w:space="0" w:color="auto"/>
+            </w:tcBorders>
+            <w:hideMark/>
+          </w:tcPr>
+          <w:p>
+            <w:pPr>
+              <w:widowControl w:val="0"/>
+              <w:autoSpaceDE w:val="0"/>
+              <w:autoSpaceDN w:val="0"/>
+              <w:adjustRightInd w:val="0"/>
+              <w:rPr>
+                <w:b/>
+                <w:bCs/>
+                <w:iCs/>
+              </w:rPr>
+            </w:pPr>
+            <w:r>
+              <w:rPr>
+                <w:b/>
+                <w:bCs/>
+                <w:i/>
+                <w:lang w:val="en-US"/>
+              </w:rPr>
+              <w:t>PEM</w:t>
+            </w:r>
+            <w:r>
+              <w:rPr>
+                <w:b/>
+                <w:bCs/>
+                <w:iCs/>
+                <w:lang w:val="en-US"/>
+              </w:rPr>
+              <w:t xml:space="preserve"> </w:t>
+            </w:r>
+            <w:r>
+              <w:rPr>
+                <w:b/>
+                <w:bCs/>
+                <w:iCs/>
+              </w:rPr>
+              <w:t xml:space="preserve">ТЭ </w:t>
+            </w:r>
+          </w:p>
+        </w:tc>
+        <w:tc>
+          <w:tcPr>
+            <w:tcW w:w="1886" w:type="dxa"/>
+            <w:tcBorders>
+              <w:top w:val="single" w:sz="4" w:space="0" w:color="auto"/>
+              <w:left w:val="single" w:sz="4" w:space="0" w:color="auto"/>
+              <w:bottom w:val="single" w:sz="4" w:space="0" w:color="auto"/>
+              <w:right w:val="single" w:sz="4" w:space="0" w:color="auto"/>
+            </w:tcBorders>
+            <w:hideMark/>
+          </w:tcPr>
+          <w:p>
+            <w:pPr>
+              <w:widowControl w:val="0"/>
+              <w:autoSpaceDE w:val="0"/>
+              <w:autoSpaceDN w:val="0"/>
+              <w:adjustRightInd w:val="0"/>
+              <w:rPr>
+                <w:b/>
+                <w:bCs/>
+                <w:iCs/>
+              </w:rPr>
+            </w:pPr>
+            <w:r>
+              <w:rPr>
+                <w:b/>
+                <w:bCs/>
+                <w:i/>
+                <w:lang w:val="en-US"/>
+              </w:rPr>
+              <w:t>DMCF</w:t>
+            </w:r>
+            <w:r>
+              <w:rPr>
+                <w:b/>
+                <w:bCs/>
+                <w:iCs/>
+                <w:lang w:val="en-US"/>
+              </w:rPr>
+              <w:t xml:space="preserve"> </w:t>
+            </w:r>
+            <w:r>
+              <w:rPr>
+                <w:b/>
+                <w:bCs/>
+                <w:iCs/>
+              </w:rPr>
+              <w:t>ТЭ</w:t>
+            </w:r>
+          </w:p>
+        </w:tc>
+        <w:tc>
+          <w:tcPr>
+            <w:tcW w:w="1980" w:type="dxa"/>
+            <w:tcBorders>
+              <w:top w:val="single" w:sz="4" w:space="0" w:color="auto"/>
+              <w:left w:val="single" w:sz="4" w:space="0" w:color="auto"/>
+              <w:bottom w:val="single" w:sz="4" w:space="0" w:color="auto"/>
+              <w:right w:val="single" w:sz="4" w:space="0" w:color="auto"/>
+            </w:tcBorders>
+            <w:hideMark/>
+          </w:tcPr>
+          <w:p>
+            <w:pPr>
+              <w:widowControl w:val="0"/>
+              <w:autoSpaceDE w:val="0"/>
+              <w:autoSpaceDN w:val="0"/>
+              <w:adjustRightInd w:val="0"/>
+              <w:rPr>
+                <w:b/>
+                <w:bCs/>
+                <w:iCs/>
+              </w:rPr>
+            </w:pPr>
+            <w:r>
+              <w:rPr>
+                <w:b/>
+                <w:bCs/>
+                <w:i/>
+                <w:iCs/>
+                <w:lang w:val="en-US"/>
+              </w:rPr>
+              <w:t>SOFC</w:t>
+            </w:r>
+            <w:r>
+              <w:rPr>
+                <w:b/>
+                <w:bCs/>
+              </w:rPr>
+              <w:t xml:space="preserve">  ТЭ</w:t>
+            </w:r>
+          </w:p>
+        </w:tc>
+        <w:tc>
+          <w:tcPr>
+            <w:tcW w:w="2268" w:type="dxa"/>
+            <w:tcBorders>
+              <w:top w:val="single" w:sz="4" w:space="0" w:color="auto"/>
+              <w:left w:val="single" w:sz="4" w:space="0" w:color="auto"/>
+              <w:bottom w:val="single" w:sz="4" w:space="0" w:color="auto"/>
+              <w:right w:val="single" w:sz="4" w:space="0" w:color="auto"/>
+            </w:tcBorders>
+            <w:hideMark/>
+          </w:tcPr>
+          <w:p>
+            <w:pPr>
+              <w:widowControl w:val="0"/>
+              <w:autoSpaceDE w:val="0"/>
+              <w:autoSpaceDN w:val="0"/>
+              <w:adjustRightInd w:val="0"/>
+              <w:rPr>
+                <w:b/>
+                <w:bCs/>
+                <w:iCs/>
+              </w:rPr>
+            </w:pPr>
+            <w:r>
+              <w:rPr>
+                <w:b/>
+                <w:bCs/>
+                <w:i/>
+              </w:rPr>
+              <w:t>Предлагаемый плазменный</w:t>
+            </w:r>
+            <w:r>
+              <w:rPr>
+                <w:b/>
+                <w:bCs/>
+                <w:iCs/>
+              </w:rPr>
+              <w:t xml:space="preserve"> ТЭ</w:t>
+            </w:r>
+          </w:p>
+        </w:tc>
+      </w:tr>
+      <w:tr>
+        <w:tc>
+          <w:tcPr>
+            <w:tcW w:w="2272" w:type="dxa"/>
+            <w:tcBorders>
+              <w:top w:val="single" w:sz="4" w:space="0" w:color="auto"/>
+              <w:left w:val="single" w:sz="4" w:space="0" w:color="auto"/>
+              <w:bottom w:val="single" w:sz="4" w:space="0" w:color="auto"/>
+              <w:right w:val="single" w:sz="4" w:space="0" w:color="auto"/>
+            </w:tcBorders>
+            <w:hideMark/>
+          </w:tcPr>
+          <w:p>
+            <w:pPr>
+              <w:widowControl w:val="0"/>
+              <w:autoSpaceDE w:val="0"/>
+              <w:autoSpaceDN w:val="0"/>
+              <w:adjustRightInd w:val="0"/>
+              <w:rPr>
+                <w:iCs/>
+              </w:rPr>
+            </w:pPr>
+            <w:r>
+              <w:rPr>
+                <w:iCs/>
+              </w:rPr>
+              <w:t>Габариты (мм)</w:t>
+            </w:r>
+          </w:p>
+        </w:tc>
+        <w:tc>
+          <w:tcPr>
+            <w:tcW w:w="1710" w:type="dxa"/>
+            <w:tcBorders>
+              <w:top w:val="single" w:sz="4" w:space="0" w:color="auto"/>
+              <w:left w:val="single" w:sz="4" w:space="0" w:color="auto"/>
+              <w:bottom w:val="single" w:sz="4" w:space="0" w:color="auto"/>
+              <w:right w:val="single" w:sz="4" w:space="0" w:color="auto"/>
+            </w:tcBorders>
+            <w:hideMark/>
+          </w:tcPr>
+          <w:p>
+            <w:pPr>
+              <w:widowControl w:val="0"/>
+              <w:autoSpaceDE w:val="0"/>
+              <w:autoSpaceDN w:val="0"/>
+              <w:adjustRightInd w:val="0"/>
+              <w:rPr>
+                <w:iCs/>
+                <w:sz w:val="20"/>
+                <w:szCs w:val="20"/>
+              </w:rPr>
+            </w:pPr>
+            <w:r>
+              <w:rPr>
+                <w:iCs/>
+                <w:sz w:val="20"/>
+                <w:szCs w:val="20"/>
+              </w:rPr>
+              <w:t>средние</w:t>
+            </w:r>
+          </w:p>
+        </w:tc>
+        <w:tc>
+          <w:tcPr>
+            <w:tcW w:w="1886" w:type="dxa"/>
+            <w:tcBorders>
+              <w:top w:val="single" w:sz="4" w:space="0" w:color="auto"/>
+              <w:left w:val="single" w:sz="4" w:space="0" w:color="auto"/>
+              <w:bottom w:val="single" w:sz="4" w:space="0" w:color="auto"/>
+              <w:right w:val="single" w:sz="4" w:space="0" w:color="auto"/>
+            </w:tcBorders>
+            <w:hideMark/>
+          </w:tcPr>
+          <w:p>
+            <w:pPr>
+              <w:widowControl w:val="0"/>
+              <w:autoSpaceDE w:val="0"/>
+              <w:autoSpaceDN w:val="0"/>
+              <w:adjustRightInd w:val="0"/>
+              <w:rPr>
+                <w:iCs/>
+                <w:sz w:val="20"/>
+                <w:szCs w:val="20"/>
+              </w:rPr>
+            </w:pPr>
+            <w:r>
+              <w:rPr>
+                <w:iCs/>
+                <w:sz w:val="20"/>
+                <w:szCs w:val="20"/>
+              </w:rPr>
+              <w:t>малые</w:t>
+            </w:r>
+          </w:p>
+        </w:tc>
+        <w:tc>
+          <w:tcPr>
+            <w:tcW w:w="1980" w:type="dxa"/>
+            <w:tcBorders>
+              <w:top w:val="single" w:sz="4" w:space="0" w:color="auto"/>
+              <w:left w:val="single" w:sz="4" w:space="0" w:color="auto"/>
+              <w:bottom w:val="single" w:sz="4" w:space="0" w:color="auto"/>
+              <w:right w:val="single" w:sz="4" w:space="0" w:color="auto"/>
+            </w:tcBorders>
+            <w:hideMark/>
+          </w:tcPr>
+          <w:p>
+            <w:pPr>
+              <w:widowControl w:val="0"/>
+              <w:autoSpaceDE w:val="0"/>
+              <w:autoSpaceDN w:val="0"/>
+              <w:adjustRightInd w:val="0"/>
+              <w:rPr>
+                <w:iCs/>
+                <w:sz w:val="20"/>
+                <w:szCs w:val="20"/>
+              </w:rPr>
+            </w:pPr>
+            <w:r>
+              <w:rPr>
+                <w:iCs/>
+                <w:sz w:val="20"/>
+                <w:szCs w:val="20"/>
+              </w:rPr>
+              <w:t>большие</w:t>
+            </w:r>
+          </w:p>
+        </w:tc>
+        <w:tc>
+          <w:tcPr>
+            <w:tcW w:w="2268" w:type="dxa"/>
+            <w:tcBorders>
+              <w:top w:val="single" w:sz="4" w:space="0" w:color="auto"/>
+              <w:left w:val="single" w:sz="4" w:space="0" w:color="auto"/>
+              <w:bottom w:val="single" w:sz="4" w:space="0" w:color="auto"/>
+              <w:right w:val="single" w:sz="4" w:space="0" w:color="auto"/>
+            </w:tcBorders>
+            <w:hideMark/>
+          </w:tcPr>
+          <w:p>
+            <w:pPr>
+              <w:widowControl w:val="0"/>
+              <w:autoSpaceDE w:val="0"/>
+              <w:autoSpaceDN w:val="0"/>
+              <w:adjustRightInd w:val="0"/>
+              <w:rPr>
+                <w:iCs/>
+                <w:sz w:val="20"/>
+                <w:szCs w:val="20"/>
+              </w:rPr>
+            </w:pPr>
+            <w:r>
+              <w:rPr>
+                <w:iCs/>
+                <w:sz w:val="20"/>
+                <w:szCs w:val="20"/>
+              </w:rPr>
+              <w:t>малые</w:t>
+            </w:r>
+          </w:p>
+        </w:tc>
+      </w:tr>
+      <w:tr>
+        <w:tc>
+          <w:tcPr>
+            <w:tcW w:w="2272" w:type="dxa"/>
+            <w:tcBorders>
+              <w:top w:val="single" w:sz="4" w:space="0" w:color="auto"/>
+              <w:left w:val="single" w:sz="4" w:space="0" w:color="auto"/>
+              <w:bottom w:val="single" w:sz="4" w:space="0" w:color="auto"/>
+              <w:right w:val="single" w:sz="4" w:space="0" w:color="auto"/>
+            </w:tcBorders>
+            <w:hideMark/>
+          </w:tcPr>
+          <w:p>
+            <w:pPr>
+              <w:widowControl w:val="0"/>
+              <w:autoSpaceDE w:val="0"/>
+              <w:autoSpaceDN w:val="0"/>
+              <w:adjustRightInd w:val="0"/>
+              <w:rPr>
+                <w:iCs/>
+                <w:szCs w:val="24"/>
+              </w:rPr>
+            </w:pPr>
+            <w:r>
+              <w:rPr>
+                <w:iCs/>
+              </w:rPr>
+              <w:t>Вес (г)</w:t>
+            </w:r>
+          </w:p>
+        </w:tc>
+        <w:tc>
+          <w:tcPr>
+            <w:tcW w:w="1710" w:type="dxa"/>
+            <w:tcBorders>
+              <w:top w:val="single" w:sz="4" w:space="0" w:color="auto"/>
+              <w:left w:val="single" w:sz="4" w:space="0" w:color="auto"/>
+              <w:bottom w:val="single" w:sz="4" w:space="0" w:color="auto"/>
+              <w:right w:val="single" w:sz="4" w:space="0" w:color="auto"/>
+            </w:tcBorders>
+            <w:hideMark/>
+          </w:tcPr>
+          <w:p>
+            <w:pPr>
+              <w:widowControl w:val="0"/>
+              <w:autoSpaceDE w:val="0"/>
+              <w:autoSpaceDN w:val="0"/>
+              <w:adjustRightInd w:val="0"/>
+              <w:rPr>
+                <w:iCs/>
+                <w:sz w:val="20"/>
+                <w:szCs w:val="20"/>
+              </w:rPr>
+            </w:pPr>
+            <w:r>
+              <w:rPr>
+                <w:iCs/>
+                <w:sz w:val="20"/>
+                <w:szCs w:val="20"/>
+              </w:rPr>
+              <w:t>средний</w:t>
+            </w:r>
+          </w:p>
+        </w:tc>
+        <w:tc>
+          <w:tcPr>
+            <w:tcW w:w="1886" w:type="dxa"/>
+            <w:tcBorders>
+              <w:top w:val="single" w:sz="4" w:space="0" w:color="auto"/>
+              <w:left w:val="single" w:sz="4" w:space="0" w:color="auto"/>
+              <w:bottom w:val="single" w:sz="4" w:space="0" w:color="auto"/>
+              <w:right w:val="single" w:sz="4" w:space="0" w:color="auto"/>
+            </w:tcBorders>
+            <w:hideMark/>
+          </w:tcPr>
+          <w:p>
+            <w:pPr>
+              <w:widowControl w:val="0"/>
+              <w:autoSpaceDE w:val="0"/>
+              <w:autoSpaceDN w:val="0"/>
+              <w:adjustRightInd w:val="0"/>
+              <w:rPr>
+                <w:iCs/>
+                <w:sz w:val="20"/>
+                <w:szCs w:val="20"/>
+              </w:rPr>
+            </w:pPr>
+            <w:r>
+              <w:rPr>
+                <w:iCs/>
+                <w:sz w:val="20"/>
+                <w:szCs w:val="20"/>
+              </w:rPr>
+              <w:t>малый</w:t>
+            </w:r>
+          </w:p>
+        </w:tc>
+        <w:tc>
+          <w:tcPr>
+            <w:tcW w:w="1980" w:type="dxa"/>
+            <w:tcBorders>
+              <w:top w:val="single" w:sz="4" w:space="0" w:color="auto"/>
+              <w:left w:val="single" w:sz="4" w:space="0" w:color="auto"/>
+              <w:bottom w:val="single" w:sz="4" w:space="0" w:color="auto"/>
+              <w:right w:val="single" w:sz="4" w:space="0" w:color="auto"/>
+            </w:tcBorders>
+            <w:hideMark/>
+          </w:tcPr>
+          <w:p>
+            <w:pPr>
+              <w:widowControl w:val="0"/>
+              <w:autoSpaceDE w:val="0"/>
+              <w:autoSpaceDN w:val="0"/>
+              <w:adjustRightInd w:val="0"/>
+              <w:rPr>
+                <w:iCs/>
+                <w:sz w:val="20"/>
+                <w:szCs w:val="20"/>
+              </w:rPr>
+            </w:pPr>
+            <w:r>
+              <w:rPr>
+                <w:iCs/>
+                <w:sz w:val="20"/>
+                <w:szCs w:val="20"/>
+              </w:rPr>
+              <w:t>большой</w:t>
+            </w:r>
+          </w:p>
+        </w:tc>
+        <w:tc>
+          <w:tcPr>
+            <w:tcW w:w="2268" w:type="dxa"/>
+            <w:tcBorders>
+              <w:top w:val="single" w:sz="4" w:space="0" w:color="auto"/>
+              <w:left w:val="single" w:sz="4" w:space="0" w:color="auto"/>
+              <w:bottom w:val="single" w:sz="4" w:space="0" w:color="auto"/>
+              <w:right w:val="single" w:sz="4" w:space="0" w:color="auto"/>
+            </w:tcBorders>
+            <w:hideMark/>
+          </w:tcPr>
+          <w:p>
+            <w:pPr>
+              <w:widowControl w:val="0"/>
+              <w:autoSpaceDE w:val="0"/>
+              <w:autoSpaceDN w:val="0"/>
+              <w:adjustRightInd w:val="0"/>
+              <w:rPr>
+                <w:iCs/>
+                <w:sz w:val="20"/>
+                <w:szCs w:val="20"/>
+              </w:rPr>
+            </w:pPr>
+            <w:r>
+              <w:rPr>
+                <w:iCs/>
+                <w:sz w:val="20"/>
+                <w:szCs w:val="20"/>
+              </w:rPr>
+              <w:t>малый</w:t>
+            </w:r>
+          </w:p>
+        </w:tc>
+      </w:tr>
+      <w:tr>
+        <w:tc>
+          <w:tcPr>
+            <w:tcW w:w="2272" w:type="dxa"/>
+            <w:tcBorders>
+              <w:top w:val="single" w:sz="4" w:space="0" w:color="auto"/>
+              <w:left w:val="single" w:sz="4" w:space="0" w:color="auto"/>
+              <w:bottom w:val="single" w:sz="4" w:space="0" w:color="auto"/>
+              <w:right w:val="single" w:sz="4" w:space="0" w:color="auto"/>
+            </w:tcBorders>
+            <w:hideMark/>
+          </w:tcPr>
+          <w:p>
+            <w:pPr>
+              <w:widowControl w:val="0"/>
+              <w:autoSpaceDE w:val="0"/>
+              <w:autoSpaceDN w:val="0"/>
+              <w:adjustRightInd w:val="0"/>
+              <w:rPr>
+                <w:iCs/>
+                <w:szCs w:val="24"/>
+              </w:rPr>
+            </w:pPr>
+            <w:r>
+              <w:rPr>
+                <w:iCs/>
+              </w:rPr>
+              <w:t>Рабочая температура ТЭ</w:t>
+            </w:r>
+          </w:p>
+        </w:tc>
+        <w:tc>
+          <w:tcPr>
+            <w:tcW w:w="1710" w:type="dxa"/>
+            <w:tcBorders>
+              <w:top w:val="single" w:sz="4" w:space="0" w:color="auto"/>
+              <w:left w:val="single" w:sz="4" w:space="0" w:color="auto"/>
+              <w:bottom w:val="single" w:sz="4" w:space="0" w:color="auto"/>
+              <w:right w:val="single" w:sz="4" w:space="0" w:color="auto"/>
+            </w:tcBorders>
+            <w:hideMark/>
+          </w:tcPr>
+          <w:p>
+            <w:pPr>
+              <w:widowControl w:val="0"/>
+              <w:autoSpaceDE w:val="0"/>
+              <w:autoSpaceDN w:val="0"/>
+              <w:adjustRightInd w:val="0"/>
+              <w:rPr>
+                <w:iCs/>
+                <w:sz w:val="20"/>
+                <w:szCs w:val="20"/>
+              </w:rPr>
+            </w:pPr>
+            <w:r>
+              <w:rPr>
+                <w:iCs/>
+                <w:sz w:val="20"/>
+                <w:szCs w:val="20"/>
+              </w:rPr>
+              <w:t>около 80 ˚С</w:t>
+            </w:r>
+          </w:p>
+          <w:p>
+            <w:pPr>
+              <w:widowControl w:val="0"/>
+              <w:autoSpaceDE w:val="0"/>
+              <w:autoSpaceDN w:val="0"/>
+              <w:adjustRightInd w:val="0"/>
+              <w:rPr>
+                <w:iCs/>
+                <w:sz w:val="20"/>
+                <w:szCs w:val="20"/>
+              </w:rPr>
+            </w:pPr>
+            <w:r>
+              <w:rPr>
+                <w:iCs/>
+                <w:sz w:val="20"/>
+                <w:szCs w:val="20"/>
+              </w:rPr>
+              <w:t>(нагревает окружающую среду)</w:t>
+            </w:r>
+          </w:p>
+        </w:tc>
+        <w:tc>
+          <w:tcPr>
+            <w:tcW w:w="1886" w:type="dxa"/>
+            <w:tcBorders>
+              <w:top w:val="single" w:sz="4" w:space="0" w:color="auto"/>
+              <w:left w:val="single" w:sz="4" w:space="0" w:color="auto"/>
+              <w:bottom w:val="single" w:sz="4" w:space="0" w:color="auto"/>
+              <w:right w:val="single" w:sz="4" w:space="0" w:color="auto"/>
+            </w:tcBorders>
+            <w:hideMark/>
+          </w:tcPr>
+          <w:p>
+            <w:pPr>
+              <w:widowControl w:val="0"/>
+              <w:autoSpaceDE w:val="0"/>
+              <w:autoSpaceDN w:val="0"/>
+              <w:adjustRightInd w:val="0"/>
+              <w:rPr>
+                <w:iCs/>
+                <w:sz w:val="20"/>
+                <w:szCs w:val="20"/>
+              </w:rPr>
+            </w:pPr>
+            <w:r>
+              <w:rPr>
+                <w:iCs/>
+                <w:sz w:val="20"/>
+                <w:szCs w:val="20"/>
+              </w:rPr>
+              <w:t>менее 80 ˚С</w:t>
+            </w:r>
+          </w:p>
+          <w:p>
+            <w:pPr>
+              <w:widowControl w:val="0"/>
+              <w:autoSpaceDE w:val="0"/>
+              <w:autoSpaceDN w:val="0"/>
+              <w:adjustRightInd w:val="0"/>
+              <w:rPr>
+                <w:iCs/>
+                <w:sz w:val="20"/>
+                <w:szCs w:val="20"/>
+              </w:rPr>
+            </w:pPr>
+            <w:r>
+              <w:rPr>
+                <w:iCs/>
+                <w:sz w:val="20"/>
+                <w:szCs w:val="20"/>
+              </w:rPr>
+              <w:t>(нагревает окружающую среду)</w:t>
+            </w:r>
+          </w:p>
+        </w:tc>
+        <w:tc>
+          <w:tcPr>
+            <w:tcW w:w="1980" w:type="dxa"/>
+            <w:tcBorders>
+              <w:top w:val="single" w:sz="4" w:space="0" w:color="auto"/>
+              <w:left w:val="single" w:sz="4" w:space="0" w:color="auto"/>
+              <w:bottom w:val="single" w:sz="4" w:space="0" w:color="auto"/>
+              <w:right w:val="single" w:sz="4" w:space="0" w:color="auto"/>
+            </w:tcBorders>
+            <w:hideMark/>
+          </w:tcPr>
+          <w:p>
+            <w:pPr>
+              <w:widowControl w:val="0"/>
+              <w:autoSpaceDE w:val="0"/>
+              <w:autoSpaceDN w:val="0"/>
+              <w:adjustRightInd w:val="0"/>
+              <w:rPr>
+                <w:iCs/>
+                <w:sz w:val="20"/>
+                <w:szCs w:val="20"/>
+              </w:rPr>
+            </w:pPr>
+            <w:r>
+              <w:rPr>
+                <w:iCs/>
+                <w:sz w:val="20"/>
+                <w:szCs w:val="20"/>
+              </w:rPr>
+              <w:t>700-1000 ˚С</w:t>
+            </w:r>
+          </w:p>
+          <w:p>
+            <w:pPr>
+              <w:widowControl w:val="0"/>
+              <w:autoSpaceDE w:val="0"/>
+              <w:autoSpaceDN w:val="0"/>
+              <w:adjustRightInd w:val="0"/>
+              <w:rPr>
+                <w:iCs/>
+                <w:sz w:val="20"/>
+                <w:szCs w:val="20"/>
+              </w:rPr>
+            </w:pPr>
+            <w:r>
+              <w:rPr>
+                <w:iCs/>
+                <w:sz w:val="20"/>
+                <w:szCs w:val="20"/>
+              </w:rPr>
+              <w:t>(нагревает окружающую среду)</w:t>
+            </w:r>
+          </w:p>
+        </w:tc>
+        <w:tc>
+          <w:tcPr>
+            <w:tcW w:w="2268" w:type="dxa"/>
+            <w:tcBorders>
+              <w:top w:val="single" w:sz="4" w:space="0" w:color="auto"/>
+              <w:left w:val="single" w:sz="4" w:space="0" w:color="auto"/>
+              <w:bottom w:val="single" w:sz="4" w:space="0" w:color="auto"/>
+              <w:right w:val="single" w:sz="4" w:space="0" w:color="auto"/>
+            </w:tcBorders>
+            <w:hideMark/>
+          </w:tcPr>
+          <w:p>
+            <w:pPr>
+              <w:widowControl w:val="0"/>
+              <w:autoSpaceDE w:val="0"/>
+              <w:autoSpaceDN w:val="0"/>
+              <w:adjustRightInd w:val="0"/>
+              <w:rPr>
+                <w:iCs/>
+                <w:sz w:val="20"/>
+                <w:szCs w:val="20"/>
+              </w:rPr>
+            </w:pPr>
+            <w:r>
+              <w:rPr>
+                <w:iCs/>
+                <w:sz w:val="20"/>
+                <w:szCs w:val="20"/>
+              </w:rPr>
+              <w:t>менее 50 ˚С (не нагревает окружающую среду)</w:t>
+            </w:r>
+          </w:p>
+        </w:tc>
+      </w:tr>
+      <w:tr>
+        <w:tc>
+          <w:tcPr>
+            <w:tcW w:w="2272" w:type="dxa"/>
+            <w:tcBorders>
+              <w:top w:val="single" w:sz="4" w:space="0" w:color="auto"/>
+              <w:left w:val="single" w:sz="4" w:space="0" w:color="auto"/>
+              <w:bottom w:val="single" w:sz="4" w:space="0" w:color="auto"/>
+              <w:right w:val="single" w:sz="4" w:space="0" w:color="auto"/>
+            </w:tcBorders>
+            <w:hideMark/>
+          </w:tcPr>
+          <w:p>
+            <w:pPr>
+              <w:widowControl w:val="0"/>
+              <w:autoSpaceDE w:val="0"/>
+              <w:autoSpaceDN w:val="0"/>
+              <w:adjustRightInd w:val="0"/>
+              <w:rPr>
+                <w:iCs/>
+                <w:szCs w:val="24"/>
+              </w:rPr>
+            </w:pPr>
+            <w:r>
+              <w:rPr>
+                <w:iCs/>
+              </w:rPr>
+              <w:t>Вид топлива</w:t>
+            </w:r>
+          </w:p>
+        </w:tc>
+        <w:tc>
+          <w:tcPr>
+            <w:tcW w:w="1710" w:type="dxa"/>
+            <w:tcBorders>
+              <w:top w:val="single" w:sz="4" w:space="0" w:color="auto"/>
+              <w:left w:val="single" w:sz="4" w:space="0" w:color="auto"/>
+              <w:bottom w:val="single" w:sz="4" w:space="0" w:color="auto"/>
+              <w:right w:val="single" w:sz="4" w:space="0" w:color="auto"/>
+            </w:tcBorders>
+            <w:hideMark/>
+          </w:tcPr>
+          <w:p>
+            <w:pPr>
+              <w:widowControl w:val="0"/>
+              <w:autoSpaceDE w:val="0"/>
+              <w:autoSpaceDN w:val="0"/>
+              <w:adjustRightInd w:val="0"/>
+              <w:rPr>
+                <w:iCs/>
+                <w:sz w:val="20"/>
+                <w:szCs w:val="20"/>
+              </w:rPr>
+            </w:pPr>
+            <w:r>
+              <w:rPr>
+                <w:iCs/>
+                <w:sz w:val="20"/>
+                <w:szCs w:val="20"/>
+              </w:rPr>
+              <w:t>Чистый водород</w:t>
+            </w:r>
+          </w:p>
+        </w:tc>
+        <w:tc>
+          <w:tcPr>
+            <w:tcW w:w="1886" w:type="dxa"/>
+            <w:tcBorders>
+              <w:top w:val="single" w:sz="4" w:space="0" w:color="auto"/>
+              <w:left w:val="single" w:sz="4" w:space="0" w:color="auto"/>
+              <w:bottom w:val="single" w:sz="4" w:space="0" w:color="auto"/>
+              <w:right w:val="single" w:sz="4" w:space="0" w:color="auto"/>
+            </w:tcBorders>
+            <w:hideMark/>
+          </w:tcPr>
+          <w:p>
+            <w:pPr>
+              <w:widowControl w:val="0"/>
+              <w:autoSpaceDE w:val="0"/>
+              <w:autoSpaceDN w:val="0"/>
+              <w:adjustRightInd w:val="0"/>
+              <w:rPr>
+                <w:iCs/>
+                <w:sz w:val="20"/>
+                <w:szCs w:val="20"/>
+              </w:rPr>
+            </w:pPr>
+            <w:r>
+              <w:rPr>
+                <w:iCs/>
+                <w:sz w:val="20"/>
+                <w:szCs w:val="20"/>
+              </w:rPr>
+              <w:t>Метанол</w:t>
+            </w:r>
+          </w:p>
+        </w:tc>
+        <w:tc>
+          <w:tcPr>
+            <w:tcW w:w="1980" w:type="dxa"/>
+            <w:tcBorders>
+              <w:top w:val="single" w:sz="4" w:space="0" w:color="auto"/>
+              <w:left w:val="single" w:sz="4" w:space="0" w:color="auto"/>
+              <w:bottom w:val="single" w:sz="4" w:space="0" w:color="auto"/>
+              <w:right w:val="single" w:sz="4" w:space="0" w:color="auto"/>
+            </w:tcBorders>
+            <w:hideMark/>
+          </w:tcPr>
+          <w:p>
+            <w:pPr>
+              <w:widowControl w:val="0"/>
+              <w:autoSpaceDE w:val="0"/>
+              <w:autoSpaceDN w:val="0"/>
+              <w:adjustRightInd w:val="0"/>
+              <w:rPr>
+                <w:sz w:val="20"/>
+                <w:szCs w:val="20"/>
+              </w:rPr>
+            </w:pPr>
+            <w:hyperlink r:id="rId13" w:tooltip="Метан" w:history="1">
+              <w:r>
+                <w:rPr>
+                  <w:rStyle w:val="a8"/>
+                  <w:sz w:val="20"/>
+                  <w:szCs w:val="20"/>
+                </w:rPr>
+                <w:t>Метан</w:t>
+              </w:r>
+            </w:hyperlink>
+            <w:r>
+              <w:rPr>
+                <w:sz w:val="20"/>
+                <w:szCs w:val="20"/>
+              </w:rPr>
+              <w:t xml:space="preserve">, </w:t>
+            </w:r>
+            <w:hyperlink r:id="rId14" w:tooltip="Пропан" w:history="1">
+              <w:r>
+                <w:rPr>
+                  <w:rStyle w:val="a8"/>
+                  <w:sz w:val="20"/>
+                  <w:szCs w:val="20"/>
+                </w:rPr>
+                <w:t>пропан</w:t>
+              </w:r>
+            </w:hyperlink>
+            <w:r>
+              <w:rPr>
+                <w:sz w:val="20"/>
+                <w:szCs w:val="20"/>
+              </w:rPr>
+              <w:t xml:space="preserve">, </w:t>
+            </w:r>
+            <w:hyperlink r:id="rId15" w:tooltip="Бутан (химия)" w:history="1">
+              <w:r>
+                <w:rPr>
+                  <w:rStyle w:val="a8"/>
+                  <w:sz w:val="20"/>
+                  <w:szCs w:val="20"/>
+                </w:rPr>
+                <w:t>бутан</w:t>
+              </w:r>
+            </w:hyperlink>
+            <w:r>
+              <w:rPr>
+                <w:sz w:val="20"/>
+                <w:szCs w:val="20"/>
+              </w:rPr>
+              <w:t xml:space="preserve">, </w:t>
+            </w:r>
+            <w:hyperlink r:id="rId16" w:tooltip="Биогаз" w:history="1">
+              <w:r>
+                <w:rPr>
+                  <w:rStyle w:val="a8"/>
+                  <w:sz w:val="20"/>
+                  <w:szCs w:val="20"/>
+                </w:rPr>
+                <w:t>газ полученный из биомассы</w:t>
+              </w:r>
+            </w:hyperlink>
+          </w:p>
+        </w:tc>
+        <w:tc>
+          <w:tcPr>
+            <w:tcW w:w="2268" w:type="dxa"/>
+            <w:tcBorders>
+              <w:top w:val="single" w:sz="4" w:space="0" w:color="auto"/>
+              <w:left w:val="single" w:sz="4" w:space="0" w:color="auto"/>
+              <w:bottom w:val="single" w:sz="4" w:space="0" w:color="auto"/>
+              <w:right w:val="single" w:sz="4" w:space="0" w:color="auto"/>
+            </w:tcBorders>
+            <w:hideMark/>
+          </w:tcPr>
+          <w:p>
+            <w:pPr>
+              <w:widowControl w:val="0"/>
+              <w:autoSpaceDE w:val="0"/>
+              <w:autoSpaceDN w:val="0"/>
+              <w:adjustRightInd w:val="0"/>
+              <w:jc w:val="both"/>
+              <w:rPr>
+                <w:iCs/>
+                <w:sz w:val="20"/>
+                <w:szCs w:val="20"/>
+              </w:rPr>
+            </w:pPr>
+            <w:r>
+              <w:rPr>
+                <w:iCs/>
+                <w:sz w:val="20"/>
+                <w:szCs w:val="20"/>
+              </w:rPr>
+              <w:t xml:space="preserve">Металл (например, </w:t>
+            </w:r>
+            <w:r>
+              <w:rPr>
+                <w:iCs/>
+                <w:sz w:val="20"/>
+                <w:szCs w:val="20"/>
+                <w:lang w:val="en-US"/>
+              </w:rPr>
+              <w:t>Al</w:t>
+            </w:r>
+            <w:r>
+              <w:rPr>
+                <w:iCs/>
+                <w:sz w:val="20"/>
+                <w:szCs w:val="20"/>
+              </w:rPr>
+              <w:t>)</w:t>
+            </w:r>
+          </w:p>
+        </w:tc>
+      </w:tr>
+      <w:tr>
+        <w:tc>
+          <w:tcPr>
+            <w:tcW w:w="2272" w:type="dxa"/>
+            <w:tcBorders>
+              <w:top w:val="single" w:sz="4" w:space="0" w:color="auto"/>
+              <w:left w:val="single" w:sz="4" w:space="0" w:color="auto"/>
+              <w:bottom w:val="single" w:sz="4" w:space="0" w:color="auto"/>
+              <w:right w:val="single" w:sz="4" w:space="0" w:color="auto"/>
+            </w:tcBorders>
+            <w:hideMark/>
+          </w:tcPr>
+          <w:p>
+            <w:pPr>
+              <w:widowControl w:val="0"/>
+              <w:autoSpaceDE w:val="0"/>
+              <w:autoSpaceDN w:val="0"/>
+              <w:adjustRightInd w:val="0"/>
+              <w:rPr>
+                <w:iCs/>
+                <w:szCs w:val="24"/>
+              </w:rPr>
+            </w:pPr>
+            <w:r>
+              <w:rPr>
+                <w:iCs/>
+              </w:rPr>
+              <w:t>Необходимость использования катализатора</w:t>
+            </w:r>
+          </w:p>
+        </w:tc>
+        <w:tc>
+          <w:tcPr>
+            <w:tcW w:w="1710" w:type="dxa"/>
+            <w:tcBorders>
+              <w:top w:val="single" w:sz="4" w:space="0" w:color="auto"/>
+              <w:left w:val="single" w:sz="4" w:space="0" w:color="auto"/>
+              <w:bottom w:val="single" w:sz="4" w:space="0" w:color="auto"/>
+              <w:right w:val="single" w:sz="4" w:space="0" w:color="auto"/>
+            </w:tcBorders>
+            <w:hideMark/>
+          </w:tcPr>
+          <w:p>
+            <w:pPr>
+              <w:widowControl w:val="0"/>
+              <w:autoSpaceDE w:val="0"/>
+              <w:autoSpaceDN w:val="0"/>
+              <w:adjustRightInd w:val="0"/>
+              <w:rPr>
+                <w:iCs/>
+                <w:sz w:val="20"/>
+                <w:szCs w:val="20"/>
+              </w:rPr>
+            </w:pPr>
+            <w:r>
+              <w:rPr>
+                <w:iCs/>
+                <w:sz w:val="20"/>
+                <w:szCs w:val="20"/>
+              </w:rPr>
+              <w:t>Платиновый</w:t>
+            </w:r>
+          </w:p>
+          <w:p>
+            <w:pPr>
+              <w:widowControl w:val="0"/>
+              <w:autoSpaceDE w:val="0"/>
+              <w:autoSpaceDN w:val="0"/>
+              <w:adjustRightInd w:val="0"/>
+              <w:rPr>
+                <w:iCs/>
+                <w:sz w:val="20"/>
+                <w:szCs w:val="20"/>
+              </w:rPr>
+            </w:pPr>
+            <w:r>
+              <w:rPr>
+                <w:iCs/>
+                <w:sz w:val="20"/>
+                <w:szCs w:val="20"/>
+              </w:rPr>
+              <w:t>катализатор</w:t>
+            </w:r>
+          </w:p>
+        </w:tc>
+        <w:tc>
+          <w:tcPr>
+            <w:tcW w:w="1886" w:type="dxa"/>
+            <w:tcBorders>
+              <w:top w:val="single" w:sz="4" w:space="0" w:color="auto"/>
+              <w:left w:val="single" w:sz="4" w:space="0" w:color="auto"/>
+              <w:bottom w:val="single" w:sz="4" w:space="0" w:color="auto"/>
+              <w:right w:val="single" w:sz="4" w:space="0" w:color="auto"/>
+            </w:tcBorders>
+            <w:hideMark/>
+          </w:tcPr>
+          <w:p>
+            <w:pPr>
+              <w:widowControl w:val="0"/>
+              <w:autoSpaceDE w:val="0"/>
+              <w:autoSpaceDN w:val="0"/>
+              <w:adjustRightInd w:val="0"/>
+              <w:rPr>
+                <w:iCs/>
+                <w:sz w:val="20"/>
+                <w:szCs w:val="20"/>
+              </w:rPr>
+            </w:pPr>
+            <w:r>
+              <w:rPr>
+                <w:iCs/>
+                <w:sz w:val="20"/>
+                <w:szCs w:val="20"/>
+              </w:rPr>
+              <w:t>Платиновый</w:t>
+            </w:r>
+          </w:p>
+          <w:p>
+            <w:pPr>
+              <w:widowControl w:val="0"/>
+              <w:autoSpaceDE w:val="0"/>
+              <w:autoSpaceDN w:val="0"/>
+              <w:adjustRightInd w:val="0"/>
+              <w:rPr>
+                <w:iCs/>
+                <w:sz w:val="20"/>
+                <w:szCs w:val="20"/>
+              </w:rPr>
+            </w:pPr>
+            <w:r>
+              <w:rPr>
+                <w:iCs/>
+                <w:sz w:val="20"/>
+                <w:szCs w:val="20"/>
+              </w:rPr>
+              <w:t>катализатор</w:t>
+            </w:r>
+          </w:p>
+        </w:tc>
+        <w:tc>
+          <w:tcPr>
+            <w:tcW w:w="1980" w:type="dxa"/>
+            <w:tcBorders>
+              <w:top w:val="single" w:sz="4" w:space="0" w:color="auto"/>
+              <w:left w:val="single" w:sz="4" w:space="0" w:color="auto"/>
+              <w:bottom w:val="single" w:sz="4" w:space="0" w:color="auto"/>
+              <w:right w:val="single" w:sz="4" w:space="0" w:color="auto"/>
+            </w:tcBorders>
+            <w:hideMark/>
+          </w:tcPr>
+          <w:p>
+            <w:pPr>
+              <w:widowControl w:val="0"/>
+              <w:autoSpaceDE w:val="0"/>
+              <w:autoSpaceDN w:val="0"/>
+              <w:adjustRightInd w:val="0"/>
+              <w:rPr>
+                <w:iCs/>
+                <w:sz w:val="20"/>
+                <w:szCs w:val="20"/>
+              </w:rPr>
+            </w:pPr>
+            <w:r>
+              <w:rPr>
+                <w:iCs/>
+                <w:sz w:val="20"/>
+                <w:szCs w:val="20"/>
+              </w:rPr>
+              <w:t>Не требует дорогого катализатора</w:t>
+            </w:r>
+          </w:p>
+        </w:tc>
+        <w:tc>
+          <w:tcPr>
+            <w:tcW w:w="2268" w:type="dxa"/>
+            <w:tcBorders>
+              <w:top w:val="single" w:sz="4" w:space="0" w:color="auto"/>
+              <w:left w:val="single" w:sz="4" w:space="0" w:color="auto"/>
+              <w:bottom w:val="single" w:sz="4" w:space="0" w:color="auto"/>
+              <w:right w:val="single" w:sz="4" w:space="0" w:color="auto"/>
+            </w:tcBorders>
+            <w:hideMark/>
+          </w:tcPr>
+          <w:p>
+            <w:pPr>
+              <w:widowControl w:val="0"/>
+              <w:autoSpaceDE w:val="0"/>
+              <w:autoSpaceDN w:val="0"/>
+              <w:adjustRightInd w:val="0"/>
+              <w:rPr>
+                <w:iCs/>
+                <w:sz w:val="20"/>
+                <w:szCs w:val="20"/>
+              </w:rPr>
+            </w:pPr>
+            <w:r>
+              <w:rPr>
+                <w:iCs/>
+                <w:sz w:val="20"/>
+                <w:szCs w:val="20"/>
+              </w:rPr>
+              <w:t>Не требует дорогого катализатора</w:t>
+            </w:r>
+          </w:p>
+        </w:tc>
+      </w:tr>
+    </w:tbl>
+    <w:p>
+      <w:pPr>
+        <w:ind w:firstLine="480"/>
+        <w:rPr>
+          <w:color w:val="000000"/>
+          <w:szCs w:val="24"/>
+        </w:rPr>
+      </w:pPr>
+      <w:r>
+        <w:rPr>
+          <w:color w:val="000000"/>
+        </w:rPr>
+        <w:t>Источники информации по конкурирующим технологиям:</w:t>
+      </w:r>
+    </w:p>
+    <w:p>
+      <w:pPr>
+        <w:shd w:val="clear" w:color="auto" w:fill="FFFFFF"/>
+        <w:autoSpaceDE w:val="0"/>
+        <w:autoSpaceDN w:val="0"/>
+        <w:adjustRightInd w:val="0"/>
+      </w:pPr>
+      <w:hyperlink r:id="rId17" w:history="1">
+        <w:r>
+          <w:rPr>
+            <w:rStyle w:val="a8"/>
+          </w:rPr>
+          <w:t>http://www.membrana.ru/lenta/?5700</w:t>
+        </w:r>
+      </w:hyperlink>
+    </w:p>
+    <w:p>
+      <w:pPr>
+        <w:shd w:val="clear" w:color="auto" w:fill="FFFFFF"/>
+        <w:autoSpaceDE w:val="0"/>
+        <w:autoSpaceDN w:val="0"/>
+        <w:adjustRightInd w:val="0"/>
+      </w:pPr>
+      <w:hyperlink r:id="rId18" w:history="1">
+        <w:r>
+          <w:rPr>
+            <w:rStyle w:val="a8"/>
+          </w:rPr>
+          <w:t>http://www.new-garbage.com/?id=4145&amp;page=17&amp;part=38</w:t>
+        </w:r>
+      </w:hyperlink>
+    </w:p>
+    <w:p>
+      <w:pPr>
+        <w:ind w:firstLine="540"/>
+        <w:jc w:val="both"/>
+        <w:rPr>
+          <w:bCs/>
+        </w:rPr>
+      </w:pPr>
+      <w:r>
+        <w:rPr>
+          <w:bCs/>
+        </w:rPr>
+        <w:t xml:space="preserve">Компании, занимающиеся разработкой топливных элементов (их порядка тридцати, в том числе два российских разработчика) время от времени демонстрируют образцы топливных элементов, однако даже до мелкосерийного производства дело пока не доходит. </w:t>
+      </w:r>
+    </w:p>
+    <w:p>
+      <w:pPr>
+        <w:ind w:firstLine="540"/>
+        <w:jc w:val="both"/>
+      </w:pPr>
+      <w:r>
+        <w:rPr>
+          <w:bCs/>
+        </w:rPr>
+        <w:t xml:space="preserve">Так, </w:t>
+      </w:r>
+      <w:r>
+        <w:rPr>
+          <w:color w:val="000000"/>
+        </w:rPr>
+        <w:t xml:space="preserve"> Toshiba </w:t>
+      </w:r>
+      <w:hyperlink r:id="rId19" w:history="1">
+        <w:r>
+          <w:rPr>
+            <w:rStyle w:val="a8"/>
+          </w:rPr>
+          <w:t>http://www.ixbt.com/news/all/index.shtml?07/83/85</w:t>
+        </w:r>
+      </w:hyperlink>
+      <w:r>
+        <w:t xml:space="preserve"> разработала ТЭ</w:t>
+      </w:r>
+      <w:r>
+        <w:rPr>
+          <w:color w:val="000000"/>
+        </w:rPr>
+        <w:t xml:space="preserve"> (DMFC технология)  в качестве источника питания цифровых медиаплееров и мобильных телефонов. Одной заправки топлива (2 см3) достаточно для обеспечения питанием нагрузки мощностью 100 мВт (например, портативного МР3-плеера) в течение 20 часов.</w:t>
+      </w:r>
+    </w:p>
+    <w:p>
+      <w:pPr>
+        <w:ind w:firstLine="540"/>
+        <w:jc w:val="both"/>
+      </w:pPr>
+      <w:r>
+        <w:t xml:space="preserve">Компания Samsung демонстрировала ноутбук Q35 с подключенным к нему ТЭ на базе (DMFC), энергоемкостью 1200 Вт*ч. Однако он достаточно громоздкий. </w:t>
+      </w:r>
+      <w:hyperlink r:id="rId20" w:history="1">
+        <w:r>
+          <w:rPr>
+            <w:rStyle w:val="a8"/>
+          </w:rPr>
+          <w:t>http://www.ixbt.com/news/all/index.shtml?09/03/48</w:t>
+        </w:r>
+      </w:hyperlink>
+    </w:p>
+    <w:p>
+      <w:pPr>
+        <w:ind w:firstLine="480"/>
+        <w:jc w:val="both"/>
+      </w:pPr>
+      <w:r>
+        <w:t xml:space="preserve">Компания </w:t>
+      </w:r>
+      <w:r>
+        <w:rPr>
+          <w:lang w:val="en-US"/>
+        </w:rPr>
+        <w:t>MTImicro</w:t>
+      </w:r>
+      <w:r>
+        <w:t xml:space="preserve"> выпустила опытные образцы метаноловых картриджей мощностью 95 Вт для портативной техники </w:t>
+      </w:r>
+      <w:hyperlink r:id="rId21" w:history="1">
+        <w:r>
+          <w:rPr>
+            <w:rStyle w:val="a8"/>
+          </w:rPr>
+          <w:t>http://www.mtimicrofuelcells.com/technology/productdirection.asp</w:t>
+        </w:r>
+      </w:hyperlink>
+      <w:r>
         <w:t>.</w:t>
       </w:r>
-      <w:r>
-        <w:rPr>
-          <w:lang w:eastAsia="ru-RU"/>
-        </w:rPr>
+    </w:p>
+    <w:p>
+      <w:pPr>
+        <w:ind w:firstLine="480"/>
+        <w:jc w:val="both"/>
+      </w:pPr>
+      <w:r>
+        <w:t xml:space="preserve">Компания </w:t>
+      </w:r>
+      <w:r>
+        <w:rPr>
+          <w:lang w:val="en-US"/>
+        </w:rPr>
+        <w:t>Asia</w:t>
+      </w:r>
+      <w:r>
         <w:t xml:space="preserve"> </w:t>
       </w:r>
       <w:r>
         <w:rPr>
-          <w:lang w:eastAsia="ru-RU"/>
-        </w:rPr>
-        <w:t>Также может покупаться с рук.</w:t>
-      </w:r>
-    </w:p>
-    <w:p>
-      <w:pPr>
+          <w:lang w:val="en-US"/>
+        </w:rPr>
+        <w:t>pacific</w:t>
+      </w:r>
+      <w:r>
+        <w:t xml:space="preserve"> </w:t>
+      </w:r>
+      <w:r>
+        <w:rPr>
+          <w:lang w:val="en-US"/>
+        </w:rPr>
+        <w:t>fuel</w:t>
+      </w:r>
+      <w:r>
+        <w:t xml:space="preserve"> </w:t>
+      </w:r>
+      <w:r>
+        <w:rPr>
+          <w:lang w:val="en-US"/>
+        </w:rPr>
+        <w:t>cell</w:t>
+      </w:r>
+      <w:r>
+        <w:t xml:space="preserve"> </w:t>
+      </w:r>
+      <w:hyperlink r:id="rId22" w:history="1">
+        <w:r>
+          <w:rPr>
+            <w:rStyle w:val="a8"/>
+            <w:lang w:val="en-US"/>
+          </w:rPr>
+          <w:t>http</w:t>
+        </w:r>
+        <w:r>
+          <w:rPr>
+            <w:rStyle w:val="a8"/>
+          </w:rPr>
+          <w:t>://</w:t>
+        </w:r>
+        <w:r>
+          <w:rPr>
+            <w:rStyle w:val="a8"/>
+            <w:lang w:val="en-US"/>
+          </w:rPr>
+          <w:t>www</w:t>
+        </w:r>
+        <w:r>
+          <w:rPr>
+            <w:rStyle w:val="a8"/>
+          </w:rPr>
+          <w:t>.</w:t>
+        </w:r>
+        <w:r>
+          <w:rPr>
+            <w:rStyle w:val="a8"/>
+            <w:lang w:val="en-US"/>
+          </w:rPr>
+          <w:t>apfct</w:t>
+        </w:r>
+        <w:r>
+          <w:rPr>
+            <w:rStyle w:val="a8"/>
+          </w:rPr>
+          <w:t>.</w:t>
+        </w:r>
+        <w:r>
+          <w:rPr>
+            <w:rStyle w:val="a8"/>
+            <w:lang w:val="en-US"/>
+          </w:rPr>
+          <w:t>com</w:t>
+        </w:r>
+        <w:r>
+          <w:rPr>
+            <w:rStyle w:val="a8"/>
+          </w:rPr>
+          <w:t>/4-40</w:t>
+        </w:r>
+        <w:r>
+          <w:rPr>
+            <w:rStyle w:val="a8"/>
+            <w:lang w:val="en-US"/>
+          </w:rPr>
+          <w:t>cm</w:t>
+        </w:r>
+        <w:r>
+          <w:rPr>
+            <w:rStyle w:val="a8"/>
+          </w:rPr>
+          <w:t>.</w:t>
+        </w:r>
+        <w:r>
+          <w:rPr>
+            <w:rStyle w:val="a8"/>
+            <w:lang w:val="en-US"/>
+          </w:rPr>
+          <w:t>htm</w:t>
+        </w:r>
+      </w:hyperlink>
+      <w:r>
+        <w:t xml:space="preserve"> выпустила образцы топливных элементов, работающих на водороде и воздухе, габаритами 13.8 cm X 12.5 cm X 25.5 cm, весом 4,9 кг и мощностью от 100 до 800 Вт.</w:t>
+      </w:r>
+    </w:p>
+    <w:p>
+      <w:pPr>
+        <w:ind w:firstLine="480"/>
         <w:jc w:val="both"/>
+      </w:pPr>
+      <w:r>
+        <w:t>Как видно даже из такой краткой информации, у всех топливных элементов имеются отмеченные выше проблемы: большие габариты, токсичность наполнителя, дороговизна катализатра.</w:t>
+      </w:r>
+    </w:p>
+    <w:p>
+      <w:pPr>
+        <w:ind w:firstLine="480"/>
+        <w:jc w:val="both"/>
+      </w:pPr>
+      <w:r>
+        <w:t>Российские разработчики представлены двумя консорциумами:</w:t>
+      </w:r>
+    </w:p>
+    <w:p>
+      <w:pPr>
+        <w:jc w:val="both"/>
+        <w:rPr>
+          <w:bCs/>
+        </w:rPr>
+      </w:pPr>
+      <w:r>
+        <w:rPr>
+          <w:bCs/>
+        </w:rPr>
+        <w:t xml:space="preserve">1) Ассоциация «Аспект», приборный завод «Тензор» и НПП «Литий» </w:t>
+      </w:r>
+      <w:r>
+        <w:rPr>
+          <w:bCs/>
+        </w:rPr>
+        <w:tab/>
+      </w:r>
+      <w:r>
+        <w:rPr>
+          <w:bCs/>
+        </w:rPr>
+        <w:tab/>
+      </w:r>
+      <w:r>
+        <w:rPr>
+          <w:bCs/>
+        </w:rPr>
+        <w:tab/>
+      </w:r>
+      <w:r>
+        <w:rPr>
+          <w:bCs/>
+        </w:rPr>
+        <w:tab/>
+        <w:t>(</w:t>
+      </w:r>
+      <w:hyperlink r:id="rId23" w:history="1">
+        <w:r>
+          <w:rPr>
+            <w:rStyle w:val="a8"/>
+            <w:bCs/>
+          </w:rPr>
+          <w:t>http://www.aspect.ru/index_2.html</w:t>
+        </w:r>
+      </w:hyperlink>
+      <w:r>
+        <w:rPr>
+          <w:bCs/>
+        </w:rPr>
+        <w:t>,</w:t>
+      </w:r>
+      <w:r>
+        <w:rPr>
+          <w:bCs/>
+        </w:rPr>
+        <w:tab/>
+      </w:r>
+      <w:hyperlink r:id="rId24" w:history="1">
+        <w:r>
+          <w:rPr>
+            <w:rStyle w:val="a8"/>
+            <w:bCs/>
+          </w:rPr>
+          <w:t>http://www.sciam.ru/2006/7/Sciencerf1.shtml</w:t>
+        </w:r>
+      </w:hyperlink>
+      <w:r>
+        <w:rPr>
+          <w:bCs/>
+        </w:rPr>
+        <w:t xml:space="preserve"> ).</w:t>
+      </w:r>
+    </w:p>
+    <w:p>
+      <w:pPr>
+        <w:shd w:val="clear" w:color="auto" w:fill="FFFFFF"/>
+        <w:autoSpaceDE w:val="0"/>
+        <w:autoSpaceDN w:val="0"/>
+        <w:adjustRightInd w:val="0"/>
+        <w:jc w:val="both"/>
+      </w:pPr>
+      <w:r>
+        <w:rPr>
+          <w:bCs/>
+        </w:rPr>
+        <w:tab/>
+        <w:t xml:space="preserve">Данная группа разработчиков предлагает создать </w:t>
+      </w:r>
+      <w:r>
+        <w:t xml:space="preserve">ТЭ, который представляет собой единую твердотельную матрицу, состоящую из большого количества нанокристаллических топливных элементов. Каждый такой элемент имеет толщину около 300 мкм и состоит из чередующихся в определенной последовательности металло-графито-керамических слоев с градиентной пористостью. </w:t>
+      </w:r>
+    </w:p>
+    <w:p>
+      <w:pPr>
+        <w:shd w:val="clear" w:color="auto" w:fill="FFFFFF"/>
+        <w:autoSpaceDE w:val="0"/>
+        <w:autoSpaceDN w:val="0"/>
+        <w:adjustRightInd w:val="0"/>
+        <w:jc w:val="both"/>
+        <w:rPr>
+          <w:bCs/>
+        </w:rPr>
+      </w:pPr>
+      <w:r>
+        <w:tab/>
+        <w:t>К недостаткам такого решения можно отнести то, что такие элементы будут работать не на твердом топливе, а на жидком топливе (на том же метаноле), либо на газообразном (скорее всего на водороде). Также стоит отметить, что для ускорения электродных реакций необходимо использовать электрокатализаторы, которые должны быть равномерно распределены по поверхности жидкостных пор электрода, что, несомненно, усложняет и удорожает производство ТЭ.</w:t>
+      </w:r>
+    </w:p>
+    <w:p>
+      <w:pPr>
+        <w:shd w:val="clear" w:color="auto" w:fill="FFFFFF"/>
+        <w:autoSpaceDE w:val="0"/>
+        <w:autoSpaceDN w:val="0"/>
+        <w:adjustRightInd w:val="0"/>
+        <w:rPr>
+          <w:bCs/>
+        </w:rPr>
+      </w:pPr>
+      <w:r>
+        <w:rPr>
+          <w:bCs/>
+        </w:rPr>
+        <w:tab/>
+        <w:t>Предложенная технология находится на стадии опытных разработок.</w:t>
+      </w:r>
+    </w:p>
+    <w:p>
+      <w:pPr>
         <w:rPr>
           <w:b/>
-          <w:lang w:eastAsia="ru-RU"/>
-        </w:rPr>
-      </w:pPr>
+          <w:bCs/>
+        </w:rPr>
+      </w:pPr>
+      <w:r>
+        <w:rPr>
+          <w:bCs/>
+        </w:rPr>
+        <w:tab/>
+        <w:t>2) Проект, реализуемый под управлением корпорации НИК НЭП (</w:t>
+      </w:r>
+      <w:hyperlink r:id="rId25" w:history="1">
+        <w:r>
+          <w:rPr>
+            <w:rStyle w:val="a8"/>
+            <w:bCs/>
+          </w:rPr>
+          <w:t>www.nic-nep.ru</w:t>
+        </w:r>
+      </w:hyperlink>
+      <w:r>
+        <w:rPr>
+          <w:bCs/>
+        </w:rPr>
+        <w:t xml:space="preserve">, </w:t>
+      </w:r>
+      <w:hyperlink r:id="rId26" w:history="1">
+        <w:r>
+          <w:rPr>
+            <w:rStyle w:val="a8"/>
+            <w:bCs/>
+          </w:rPr>
+          <w:t>http://www.nic-nep.ru/default.asp?pKey=00001000080000200002&amp;id=860</w:t>
+        </w:r>
+      </w:hyperlink>
       <w:r>
         <w:rPr>
           <w:b/>
-          <w:lang w:eastAsia="ru-RU"/>
-        </w:rPr>
-        <w:t>Маркетинговое исследование товара и конкурентов</w:t>
-      </w:r>
-      <w:r>
+          <w:bCs/>
+        </w:rPr>
+        <w:t>)</w:t>
+      </w:r>
+    </w:p>
+    <w:p>
+      <w:pPr>
+        <w:jc w:val="both"/>
+      </w:pPr>
+      <w:r>
+        <w:tab/>
+        <w:t>В рамках проекта создаются портативные источники питания постоянного тока для мобильных телефонов и ноутбуков, основанные на реакции гидролиза алюминия и использовании выделившегося водорода для генерации электроэнергии в твердополимерном топливном элементе.</w:t>
+      </w:r>
+    </w:p>
+    <w:p>
+      <w:pPr>
+        <w:jc w:val="both"/>
         <w:rPr>
           <w:b/>
-          <w:lang w:eastAsia="ru-RU"/>
-        </w:rPr>
-        <w:t>:</w:t>
-      </w:r>
-    </w:p>
-    <w:p>
-      <w:pPr>
-        <w:rPr>
-          <w:lang w:eastAsia="ru-RU"/>
-        </w:rPr>
-      </w:pPr>
-      <w:r>
-        <w:rPr>
-          <w:lang w:eastAsia="ru-RU"/>
-        </w:rPr>
-        <w:t xml:space="preserve">Наши топливные элементы имеют более высокую </w:t>
-      </w:r>
-    </w:p>
-    <w:p>
-      <w:pPr>
-        <w:rPr>
-          <w:lang w:eastAsia="ru-RU"/>
-        </w:rPr>
-      </w:pPr>
-      <w:r>
-        <w:rPr>
+          <w:bCs/>
+        </w:rPr>
+      </w:pPr>
+      <w:r>
+        <w:lastRenderedPageBreak/>
+        <w:tab/>
+        <w:t xml:space="preserve">К недостаткам данной технологии можно отнести то, что для данных топливных элементов необходимо обеспечить подачу окислителя и обеспечить разделение в пространстве активированного алюминия (топлива) и воды, для предотвращения реакции. </w:t>
+      </w:r>
+    </w:p>
+    <w:p>
+      <w:pPr>
+        <w:ind w:firstLine="480"/>
+      </w:pPr>
+      <w:r>
+        <w:t>Следует отметить, что разработчики традиционных источников питания для портативных устройств батарей работают над их совершенствованием, создавая, например,  новое поколение литиевых батарей.</w:t>
+      </w:r>
+    </w:p>
+    <w:p>
+      <w:pPr>
+        <w:pStyle w:val="4"/>
+        <w:spacing w:before="0" w:after="0" w:line="240" w:lineRule="auto"/>
+        <w:ind w:firstLine="480"/>
+        <w:rPr>
+          <w:rFonts w:ascii="Times New Roman" w:hAnsi="Times New Roman"/>
+          <w:sz w:val="24"/>
+          <w:szCs w:val="24"/>
+        </w:rPr>
+      </w:pPr>
+      <w:r>
+        <w:rPr>
+          <w:rFonts w:ascii="Times New Roman" w:hAnsi="Times New Roman"/>
+          <w:sz w:val="24"/>
+          <w:szCs w:val="24"/>
+        </w:rPr>
+        <w:t xml:space="preserve">Так, компания Sony выпустила новый аккумулятор для Sony PSP. Емкость батареи составляет 2200 мАч, что позволит увеличить время работы PSP Slim на 80%, а Sony PSP – на 20%. Цена - $45. </w:t>
+      </w:r>
+      <w:hyperlink r:id="rId27" w:anchor="16839" w:history="1">
+        <w:r>
+          <w:rPr>
+            <w:rStyle w:val="a8"/>
+            <w:rFonts w:ascii="Times New Roman" w:hAnsi="Times New Roman"/>
+            <w:sz w:val="24"/>
+            <w:szCs w:val="24"/>
+          </w:rPr>
+          <w:t>http://www.mobile-review.com/fullnews/main/2007/November/28.shtml#16839</w:t>
+        </w:r>
+      </w:hyperlink>
+      <w:r>
+        <w:rPr>
+          <w:rFonts w:ascii="Times New Roman" w:hAnsi="Times New Roman"/>
+          <w:sz w:val="24"/>
+          <w:szCs w:val="24"/>
+        </w:rPr>
+        <w:t xml:space="preserve">  </w:t>
+      </w:r>
+    </w:p>
+    <w:p>
+      <w:pPr>
+        <w:ind w:firstLine="480"/>
+        <w:jc w:val="both"/>
+        <w:rPr>
+          <w:szCs w:val="24"/>
+          <w:highlight w:val="yellow"/>
+        </w:rPr>
+      </w:pPr>
+      <w:r>
+        <w:t xml:space="preserve">Компания Toshiba объявила о запуске производства аккумуляторных батарей, получивших название Super Charge ion Battery (SCiB). Эти аккумуляторы, способны за 5 минут заряжаться на 90%,  срок ее службы составляет более 10 лет, даже в условиях частых подзарядок. Toshiba планирует использовать аккумуляторы SCiB в своих промышленных системах и автомобильной электроники. (мотоциклах, автоматически управляемых средствах передвижения, электротехнических автопогрузчиках и строительных машинах), SCiB также может применяться в источниках бесперебойного питания, ветряных электростанциях и стабилизаторах подачи электроэнергии. Также планируется применение батарей SCiB в гибридных автомобилях. </w:t>
+      </w:r>
+      <w:hyperlink r:id="rId28" w:history="1">
+        <w:r>
+          <w:rPr>
+            <w:rStyle w:val="a8"/>
+          </w:rPr>
+          <w:t>http://www.dolche-mobile.ru/blog/archives/3875</w:t>
+        </w:r>
+      </w:hyperlink>
+      <w:r>
+        <w:rPr>
+          <w:highlight w:val="yellow"/>
+        </w:rPr>
+        <w:t xml:space="preserve"> </w:t>
+      </w:r>
+    </w:p>
+    <w:p>
+      <w:pPr>
+        <w:ind w:firstLine="480"/>
+        <w:jc w:val="both"/>
+      </w:pPr>
+      <w:r>
+        <w:t>Однако, будущее, безусловно, за топливными элементами. Они могут использоваться в условиях, когда зарядка от сети невозможна, обладают высокой энергоемкостью, их подзарядка будет осуществляться простой сменой картриджа. Кроме того, это будет гораздо более экологичный продукт.</w:t>
+      </w:r>
+    </w:p>
+    <w:p>
+      <w:pPr>
+        <w:rPr>
+          <w:bCs/>
+          <w:lang w:eastAsia="ru-RU"/>
+        </w:rPr>
+      </w:pPr>
+      <w:r>
+        <w:rPr>
+          <w:bCs/>
           <w:lang w:eastAsia="ru-RU"/>
         </w:rPr>
         <w:br w:type="page"/>
@@ -2866,7 +4922,7 @@
 </file>
 
 <file path=word/endnotes.xml><?xml version="1.0" encoding="utf-8"?>
-<w:endnotes xmlns:wpc="http://schemas.microsoft.com/office/word/2010/wordprocessingCanvas" xmlns:cx="http://schemas.microsoft.com/office/drawing/2014/chartex" xmlns:cx1="http://schemas.microsoft.com/office/drawing/2015/9/8/chartex" xmlns:mc="http://schemas.openxmlformats.org/markup-compatibility/2006" xmlns:o="urn:schemas-microsoft-com:office:office" xmlns:r="http://schemas.openxmlformats.org/officeDocument/2006/relationships" xmlns:m="http://schemas.openxmlformats.org/officeDocument/2006/math" xmlns:v="urn:schemas-microsoft-com:vml" xmlns:wp14="http://schemas.microsoft.com/office/word/2010/wordprocessingDrawing" xmlns:wp="http://schemas.openxmlformats.org/drawingml/2006/wordprocessingDrawing" xmlns:w10="urn:schemas-microsoft-com:office:word" xmlns:w="http://schemas.openxmlformats.org/wordprocessingml/2006/main" xmlns:w14="http://schemas.microsoft.com/office/word/2010/wordml" xmlns:w15="http://schemas.microsoft.com/office/word/2012/wordml" xmlns:w16se="http://schemas.microsoft.com/office/word/2015/wordml/symex" xmlns:wpg="http://schemas.microsoft.com/office/word/2010/wordprocessingGroup" xmlns:wpi="http://schemas.microsoft.com/office/word/2010/wordprocessingInk" xmlns:wne="http://schemas.microsoft.com/office/word/2006/wordml" xmlns:wps="http://schemas.microsoft.com/office/word/2010/wordprocessingShape" mc:Ignorable="w14 w15 w16se wp14">
+<w:endnotes xmlns:wpc="http://schemas.microsoft.com/office/word/2010/wordprocessingCanvas" xmlns:cx="http://schemas.microsoft.com/office/drawing/2014/chartex" xmlns:cx1="http://schemas.microsoft.com/office/drawing/2015/9/8/chartex" xmlns:cx2="http://schemas.microsoft.com/office/drawing/2015/10/21/chartex" xmlns:cx3="http://schemas.microsoft.com/office/drawing/2016/5/9/chartex" xmlns:cx4="http://schemas.microsoft.com/office/drawing/2016/5/10/chartex" xmlns:cx5="http://schemas.microsoft.com/office/drawing/2016/5/11/chartex" xmlns:cx6="http://schemas.microsoft.com/office/drawing/2016/5/12/chartex" xmlns:cx7="http://schemas.microsoft.com/office/drawing/2016/5/13/chartex" xmlns:cx8="http://schemas.microsoft.com/office/drawing/2016/5/14/chartex" xmlns:mc="http://schemas.openxmlformats.org/markup-compatibility/2006" xmlns:aink="http://schemas.microsoft.com/office/drawing/2016/ink" xmlns:am3d="http://schemas.microsoft.com/office/drawing/2017/model3d" xmlns:o="urn:schemas-microsoft-com:office:office" xmlns:r="http://schemas.openxmlformats.org/officeDocument/2006/relationships" xmlns:m="http://schemas.openxmlformats.org/officeDocument/2006/math" xmlns:v="urn:schemas-microsoft-com:vml" xmlns:wp14="http://schemas.microsoft.com/office/word/2010/wordprocessingDrawing" xmlns:wp="http://schemas.openxmlformats.org/drawingml/2006/wordprocessingDrawing" xmlns:w10="urn:schemas-microsoft-com:office:word" xmlns:w="http://schemas.openxmlformats.org/wordprocessingml/2006/main" xmlns:w14="http://schemas.microsoft.com/office/word/2010/wordml" xmlns:w15="http://schemas.microsoft.com/office/word/2012/wordml" xmlns:w16cid="http://schemas.microsoft.com/office/word/2016/wordml/cid" xmlns:w16se="http://schemas.microsoft.com/office/word/2015/wordml/symex" xmlns:wpg="http://schemas.microsoft.com/office/word/2010/wordprocessingGroup" xmlns:wpi="http://schemas.microsoft.com/office/word/2010/wordprocessingInk" xmlns:wne="http://schemas.microsoft.com/office/word/2006/wordml" xmlns:wps="http://schemas.microsoft.com/office/word/2010/wordprocessingShape" mc:Ignorable="w14 w15 w16se w16cid wp14">
   <w:endnote w:type="separator" w:id="-1">
     <w:p>
       <w:pPr>
@@ -2891,7 +4947,7 @@
 </file>
 
 <file path=word/footnotes.xml><?xml version="1.0" encoding="utf-8"?>
-<w:footnotes xmlns:wpc="http://schemas.microsoft.com/office/word/2010/wordprocessingCanvas" xmlns:cx="http://schemas.microsoft.com/office/drawing/2014/chartex" xmlns:cx1="http://schemas.microsoft.com/office/drawing/2015/9/8/chartex" xmlns:mc="http://schemas.openxmlformats.org/markup-compatibility/2006" xmlns:o="urn:schemas-microsoft-com:office:office" xmlns:r="http://schemas.openxmlformats.org/officeDocument/2006/relationships" xmlns:m="http://schemas.openxmlformats.org/officeDocument/2006/math" xmlns:v="urn:schemas-microsoft-com:vml" xmlns:wp14="http://schemas.microsoft.com/office/word/2010/wordprocessingDrawing" xmlns:wp="http://schemas.openxmlformats.org/drawingml/2006/wordprocessingDrawing" xmlns:w10="urn:schemas-microsoft-com:office:word" xmlns:w="http://schemas.openxmlformats.org/wordprocessingml/2006/main" xmlns:w14="http://schemas.microsoft.com/office/word/2010/wordml" xmlns:w15="http://schemas.microsoft.com/office/word/2012/wordml" xmlns:w16se="http://schemas.microsoft.com/office/word/2015/wordml/symex" xmlns:wpg="http://schemas.microsoft.com/office/word/2010/wordprocessingGroup" xmlns:wpi="http://schemas.microsoft.com/office/word/2010/wordprocessingInk" xmlns:wne="http://schemas.microsoft.com/office/word/2006/wordml" xmlns:wps="http://schemas.microsoft.com/office/word/2010/wordprocessingShape" mc:Ignorable="w14 w15 w16se wp14">
+<w:footnotes xmlns:wpc="http://schemas.microsoft.com/office/word/2010/wordprocessingCanvas" xmlns:cx="http://schemas.microsoft.com/office/drawing/2014/chartex" xmlns:cx1="http://schemas.microsoft.com/office/drawing/2015/9/8/chartex" xmlns:cx2="http://schemas.microsoft.com/office/drawing/2015/10/21/chartex" xmlns:cx3="http://schemas.microsoft.com/office/drawing/2016/5/9/chartex" xmlns:cx4="http://schemas.microsoft.com/office/drawing/2016/5/10/chartex" xmlns:cx5="http://schemas.microsoft.com/office/drawing/2016/5/11/chartex" xmlns:cx6="http://schemas.microsoft.com/office/drawing/2016/5/12/chartex" xmlns:cx7="http://schemas.microsoft.com/office/drawing/2016/5/13/chartex" xmlns:cx8="http://schemas.microsoft.com/office/drawing/2016/5/14/chartex" xmlns:mc="http://schemas.openxmlformats.org/markup-compatibility/2006" xmlns:aink="http://schemas.microsoft.com/office/drawing/2016/ink" xmlns:am3d="http://schemas.microsoft.com/office/drawing/2017/model3d" xmlns:o="urn:schemas-microsoft-com:office:office" xmlns:r="http://schemas.openxmlformats.org/officeDocument/2006/relationships" xmlns:m="http://schemas.openxmlformats.org/officeDocument/2006/math" xmlns:v="urn:schemas-microsoft-com:vml" xmlns:wp14="http://schemas.microsoft.com/office/word/2010/wordprocessingDrawing" xmlns:wp="http://schemas.openxmlformats.org/drawingml/2006/wordprocessingDrawing" xmlns:w10="urn:schemas-microsoft-com:office:word" xmlns:w="http://schemas.openxmlformats.org/wordprocessingml/2006/main" xmlns:w14="http://schemas.microsoft.com/office/word/2010/wordml" xmlns:w15="http://schemas.microsoft.com/office/word/2012/wordml" xmlns:w16cid="http://schemas.microsoft.com/office/word/2016/wordml/cid" xmlns:w16se="http://schemas.microsoft.com/office/word/2015/wordml/symex" xmlns:wpg="http://schemas.microsoft.com/office/word/2010/wordprocessingGroup" xmlns:wpi="http://schemas.microsoft.com/office/word/2010/wordprocessingInk" xmlns:wne="http://schemas.microsoft.com/office/word/2006/wordml" xmlns:wps="http://schemas.microsoft.com/office/word/2010/wordprocessingShape" mc:Ignorable="w14 w15 w16se w16cid wp14">
   <w:footnote w:type="separator" w:id="-1">
     <w:p>
       <w:pPr>
@@ -2916,7 +4972,7 @@
 </file>
 
 <file path=word/numbering.xml><?xml version="1.0" encoding="utf-8"?>
-<w:numbering xmlns:wpc="http://schemas.microsoft.com/office/word/2010/wordprocessingCanvas" xmlns:cx="http://schemas.microsoft.com/office/drawing/2014/chartex" xmlns:cx1="http://schemas.microsoft.com/office/drawing/2015/9/8/chartex" xmlns:mc="http://schemas.openxmlformats.org/markup-compatibility/2006" xmlns:o="urn:schemas-microsoft-com:office:office" xmlns:r="http://schemas.openxmlformats.org/officeDocument/2006/relationships" xmlns:m="http://schemas.openxmlformats.org/officeDocument/2006/math" xmlns:v="urn:schemas-microsoft-com:vml" xmlns:wp14="http://schemas.microsoft.com/office/word/2010/wordprocessingDrawing" xmlns:wp="http://schemas.openxmlformats.org/drawingml/2006/wordprocessingDrawing" xmlns:w10="urn:schemas-microsoft-com:office:word" xmlns:w="http://schemas.openxmlformats.org/wordprocessingml/2006/main" xmlns:w14="http://schemas.microsoft.com/office/word/2010/wordml" xmlns:w15="http://schemas.microsoft.com/office/word/2012/wordml" xmlns:w16se="http://schemas.microsoft.com/office/word/2015/wordml/symex" xmlns:wpg="http://schemas.microsoft.com/office/word/2010/wordprocessingGroup" xmlns:wpi="http://schemas.microsoft.com/office/word/2010/wordprocessingInk" xmlns:wne="http://schemas.microsoft.com/office/word/2006/wordml" xmlns:wps="http://schemas.microsoft.com/office/word/2010/wordprocessingShape" mc:Ignorable="w14 w15 w16se wp14">
+<w:numbering xmlns:wpc="http://schemas.microsoft.com/office/word/2010/wordprocessingCanvas" xmlns:cx="http://schemas.microsoft.com/office/drawing/2014/chartex" xmlns:cx1="http://schemas.microsoft.com/office/drawing/2015/9/8/chartex" xmlns:cx2="http://schemas.microsoft.com/office/drawing/2015/10/21/chartex" xmlns:cx3="http://schemas.microsoft.com/office/drawing/2016/5/9/chartex" xmlns:cx4="http://schemas.microsoft.com/office/drawing/2016/5/10/chartex" xmlns:cx5="http://schemas.microsoft.com/office/drawing/2016/5/11/chartex" xmlns:cx6="http://schemas.microsoft.com/office/drawing/2016/5/12/chartex" xmlns:cx7="http://schemas.microsoft.com/office/drawing/2016/5/13/chartex" xmlns:cx8="http://schemas.microsoft.com/office/drawing/2016/5/14/chartex" xmlns:mc="http://schemas.openxmlformats.org/markup-compatibility/2006" xmlns:aink="http://schemas.microsoft.com/office/drawing/2016/ink" xmlns:am3d="http://schemas.microsoft.com/office/drawing/2017/model3d" xmlns:o="urn:schemas-microsoft-com:office:office" xmlns:r="http://schemas.openxmlformats.org/officeDocument/2006/relationships" xmlns:m="http://schemas.openxmlformats.org/officeDocument/2006/math" xmlns:v="urn:schemas-microsoft-com:vml" xmlns:wp14="http://schemas.microsoft.com/office/word/2010/wordprocessingDrawing" xmlns:wp="http://schemas.openxmlformats.org/drawingml/2006/wordprocessingDrawing" xmlns:w10="urn:schemas-microsoft-com:office:word" xmlns:w="http://schemas.openxmlformats.org/wordprocessingml/2006/main" xmlns:w14="http://schemas.microsoft.com/office/word/2010/wordml" xmlns:w15="http://schemas.microsoft.com/office/word/2012/wordml" xmlns:w16cid="http://schemas.microsoft.com/office/word/2016/wordml/cid" xmlns:w16se="http://schemas.microsoft.com/office/word/2015/wordml/symex" xmlns:wpg="http://schemas.microsoft.com/office/word/2010/wordprocessingGroup" xmlns:wpi="http://schemas.microsoft.com/office/word/2010/wordprocessingInk" xmlns:wne="http://schemas.microsoft.com/office/word/2006/wordml" xmlns:wps="http://schemas.microsoft.com/office/word/2010/wordprocessingShape" mc:Ignorable="w14 w15 w16se w16cid wp14">
   <w:abstractNum w:abstractNumId="0" w15:restartNumberingAfterBreak="0">
     <w:nsid w:val="2251445B"/>
     <w:multiLevelType w:val="hybridMultilevel"/>
@@ -3242,7 +5298,7 @@
 </file>
 
 <file path=word/styles.xml><?xml version="1.0" encoding="utf-8"?>
-<w:styles xmlns:mc="http://schemas.openxmlformats.org/markup-compatibility/2006" xmlns:r="http://schemas.openxmlformats.org/officeDocument/2006/relationships" xmlns:w="http://schemas.openxmlformats.org/wordprocessingml/2006/main" xmlns:w14="http://schemas.microsoft.com/office/word/2010/wordml" xmlns:w15="http://schemas.microsoft.com/office/word/2012/wordml" xmlns:w16se="http://schemas.microsoft.com/office/word/2015/wordml/symex" mc:Ignorable="w14 w15 w16se">
+<w:styles xmlns:mc="http://schemas.openxmlformats.org/markup-compatibility/2006" xmlns:r="http://schemas.openxmlformats.org/officeDocument/2006/relationships" xmlns:w="http://schemas.openxmlformats.org/wordprocessingml/2006/main" xmlns:w14="http://schemas.microsoft.com/office/word/2010/wordml" xmlns:w15="http://schemas.microsoft.com/office/word/2012/wordml" xmlns:w16cid="http://schemas.microsoft.com/office/word/2016/wordml/cid" xmlns:w16se="http://schemas.microsoft.com/office/word/2015/wordml/symex" mc:Ignorable="w14 w15 w16se w16cid">
   <w:docDefaults>
     <w:rPrDefault>
       <w:rPr>
@@ -3258,7 +5314,7 @@
       </w:pPr>
     </w:pPrDefault>
   </w:docDefaults>
-  <w:latentStyles w:defLockedState="0" w:defUIPriority="99" w:defSemiHidden="0" w:defUnhideWhenUsed="0" w:defQFormat="0" w:count="371">
+  <w:latentStyles w:defLockedState="0" w:defUIPriority="99" w:defSemiHidden="0" w:defUnhideWhenUsed="0" w:defQFormat="0" w:count="376">
     <w:lsdException w:name="Normal" w:uiPriority="0" w:qFormat="1"/>
     <w:lsdException w:name="heading 1" w:uiPriority="9" w:qFormat="1"/>
     <w:lsdException w:name="heading 2" w:semiHidden="1" w:uiPriority="9" w:unhideWhenUsed="1" w:qFormat="1"/>
@@ -3364,7 +5420,6 @@
     <w:lsdException w:name="HTML Sample" w:semiHidden="1" w:unhideWhenUsed="1"/>
     <w:lsdException w:name="HTML Typewriter" w:semiHidden="1" w:unhideWhenUsed="1"/>
     <w:lsdException w:name="HTML Variable" w:semiHidden="1" w:unhideWhenUsed="1"/>
-    <w:lsdException w:name="Normal Table" w:semiHidden="1" w:unhideWhenUsed="1"/>
     <w:lsdException w:name="annotation subject" w:semiHidden="1" w:unhideWhenUsed="1"/>
     <w:lsdException w:name="No List" w:semiHidden="1" w:unhideWhenUsed="1"/>
     <w:lsdException w:name="Outline List 1" w:semiHidden="1" w:unhideWhenUsed="1"/>
@@ -3407,11 +5462,8 @@
     <w:lsdException w:name="Table Contemporary" w:semiHidden="1" w:unhideWhenUsed="1"/>
     <w:lsdException w:name="Table Elegant" w:semiHidden="1" w:unhideWhenUsed="1"/>
     <w:lsdException w:name="Table Professional" w:semiHidden="1" w:unhideWhenUsed="1"/>
-    <w:lsdException w:name="Table Subtle 1" w:semiHidden="1" w:unhideWhenUsed="1"/>
     <w:lsdException w:name="Table Subtle 2" w:semiHidden="1" w:unhideWhenUsed="1"/>
     <w:lsdException w:name="Table Web 1" w:semiHidden="1" w:unhideWhenUsed="1"/>
-    <w:lsdException w:name="Table Web 2" w:semiHidden="1" w:unhideWhenUsed="1"/>
-    <w:lsdException w:name="Table Web 3" w:semiHidden="1" w:unhideWhenUsed="1"/>
     <w:lsdException w:name="Balloon Text" w:semiHidden="1" w:unhideWhenUsed="1"/>
     <w:lsdException w:name="Table Grid" w:uiPriority="39"/>
     <w:lsdException w:name="Table Theme" w:semiHidden="1" w:unhideWhenUsed="1"/>
@@ -3630,6 +5682,11 @@
     <w:lsdException w:name="List Table 5 Dark Accent 6" w:uiPriority="50"/>
     <w:lsdException w:name="List Table 6 Colorful Accent 6" w:uiPriority="51"/>
     <w:lsdException w:name="List Table 7 Colorful Accent 6" w:uiPriority="52"/>
+    <w:lsdException w:name="Mention" w:semiHidden="1" w:unhideWhenUsed="1"/>
+    <w:lsdException w:name="Smart Hyperlink" w:semiHidden="1" w:unhideWhenUsed="1"/>
+    <w:lsdException w:name="Hashtag" w:semiHidden="1" w:unhideWhenUsed="1"/>
+    <w:lsdException w:name="Unresolved Mention" w:semiHidden="1" w:unhideWhenUsed="1"/>
+    <w:lsdException w:name="Smart Link" w:semiHidden="1" w:unhideWhenUsed="1"/>
   </w:latentStyles>
   <w:style w:type="paragraph" w:default="1" w:styleId="a">
     <w:name w:val="Normal"/>
@@ -3873,6 +5930,40 @@
     <w:rPr>
       <w:color w:val="800080"/>
       <w:u w:val="single"/>
+    </w:rPr>
+  </w:style>
+  <w:style w:type="paragraph" w:styleId="aa">
+    <w:name w:val="Normal (Web)"/>
+    <w:basedOn w:val="a"/>
+    <w:uiPriority w:val="99"/>
+    <w:semiHidden/>
+    <w:unhideWhenUsed/>
+    <w:rsid w:val="005A008C"/>
+    <w:pPr>
+      <w:spacing w:after="0" w:line="240" w:lineRule="auto"/>
+    </w:pPr>
+    <w:rPr>
+      <w:rFonts w:eastAsia="Times New Roman" w:cs="Times New Roman"/>
+      <w:szCs w:val="24"/>
+      <w:lang w:eastAsia="ru-RU"/>
+    </w:rPr>
+  </w:style>
+  <w:style w:type="paragraph" w:customStyle="1" w:styleId="4">
+    <w:name w:val="Обычный (веб)4"/>
+    <w:basedOn w:val="a"/>
+    <w:uiPriority w:val="99"/>
+    <w:semiHidden/>
+    <w:rsid w:val="005A008C"/>
+    <w:pPr>
+      <w:spacing w:before="184" w:after="184" w:line="384" w:lineRule="atLeast"/>
+      <w:jc w:val="both"/>
+    </w:pPr>
+    <w:rPr>
+      <w:rFonts w:ascii="Verdana" w:eastAsia="Times New Roman" w:hAnsi="Verdana" w:cs="Times New Roman"/>
+      <w:color w:val="000000"/>
+      <w:sz w:val="29"/>
+      <w:szCs w:val="29"/>
+      <w:lang w:eastAsia="ru-RU"/>
     </w:rPr>
   </w:style>
 </w:styles>
@@ -4178,7 +6269,7 @@
 </file>
 
 <file path=customXml/itemProps1.xml><?xml version="1.0" encoding="utf-8"?>
-<ds:datastoreItem xmlns:ds="http://schemas.openxmlformats.org/officeDocument/2006/customXml" ds:itemID="{FC9F14D2-3C3C-417E-B3B0-2954C27EF05F}">
+<ds:datastoreItem xmlns:ds="http://schemas.openxmlformats.org/officeDocument/2006/customXml" ds:itemID="{667EE62D-24D5-45FF-BD1C-7764E44989BE}">
   <ds:schemaRefs>
     <ds:schemaRef ds:uri="http://schemas.openxmlformats.org/officeDocument/2006/bibliography"/>
   </ds:schemaRefs>

--- a/Все задания.docx
+++ b/Все задания.docx
@@ -59,7 +59,23 @@
           <w:rFonts w:cs="Times New Roman"/>
           <w:szCs w:val="24"/>
         </w:rPr>
-        <w:t>В настоящее время динамично развивается сегмент рынка топливных элементов, используемых в качестве автономных источников питания. И так как во всем мире более 2 млрд. человек являются пользователями портативных электронных устройств, то стала актуальна тема по разработке линейки плазменных топливных элементов на твердом топливе мощностью от 1 до 200 Вт.</w:t>
+        <w:t xml:space="preserve">В настоящее время динамично развивается сегмент рынка топливных элементов, используемых в качестве автономных источников питания. И так как во всем мире более 2 </w:t>
+      </w:r>
+      <w:proofErr w:type="gramStart"/>
+      <w:r>
+        <w:rPr>
+          <w:rFonts w:cs="Times New Roman"/>
+          <w:szCs w:val="24"/>
+        </w:rPr>
+        <w:t>млрд.</w:t>
+      </w:r>
+      <w:proofErr w:type="gramEnd"/>
+      <w:r>
+        <w:rPr>
+          <w:rFonts w:cs="Times New Roman"/>
+          <w:szCs w:val="24"/>
+        </w:rPr>
+        <w:t xml:space="preserve"> человек являются пользователями портативных электронных устройств, то стала актуальна тема по разработке линейки плазменных топливных элементов на твердом топливе мощностью от 1 до 200 Вт.</w:t>
       </w:r>
     </w:p>
     <w:p>
@@ -246,12 +262,21 @@
                 <w:szCs w:val="24"/>
               </w:rPr>
             </w:pPr>
+            <w:proofErr w:type="spellStart"/>
             <w:r>
               <w:rPr>
                 <w:rFonts w:cs="Times New Roman"/>
                 <w:szCs w:val="24"/>
               </w:rPr>
-              <w:t>Момот Даниэль Михайлович</w:t>
+              <w:t>Момот</w:t>
+            </w:r>
+            <w:proofErr w:type="spellEnd"/>
+            <w:r>
+              <w:rPr>
+                <w:rFonts w:cs="Times New Roman"/>
+                <w:szCs w:val="24"/>
+              </w:rPr>
+              <w:t xml:space="preserve"> Даниэль Михайлович</w:t>
             </w:r>
           </w:p>
           <w:p>
@@ -363,12 +388,21 @@
                 <w:szCs w:val="24"/>
               </w:rPr>
             </w:pPr>
+            <w:proofErr w:type="spellStart"/>
             <w:r>
               <w:rPr>
                 <w:rFonts w:cs="Times New Roman"/>
                 <w:szCs w:val="24"/>
               </w:rPr>
-              <w:t>Молодикова Виктория Геннадьевна</w:t>
+              <w:t>Молодикова</w:t>
+            </w:r>
+            <w:proofErr w:type="spellEnd"/>
+            <w:r>
+              <w:rPr>
+                <w:rFonts w:cs="Times New Roman"/>
+                <w:szCs w:val="24"/>
+              </w:rPr>
+              <w:t xml:space="preserve"> Виктория Геннадьевна</w:t>
             </w:r>
           </w:p>
           <w:p>
@@ -459,12 +493,21 @@
                 <w:szCs w:val="24"/>
               </w:rPr>
             </w:pPr>
+            <w:proofErr w:type="spellStart"/>
             <w:r>
               <w:rPr>
                 <w:rFonts w:cs="Times New Roman"/>
                 <w:szCs w:val="24"/>
               </w:rPr>
-              <w:t>Момот Даниэль Михайлович</w:t>
+              <w:t>Момот</w:t>
+            </w:r>
+            <w:proofErr w:type="spellEnd"/>
+            <w:r>
+              <w:rPr>
+                <w:rFonts w:cs="Times New Roman"/>
+                <w:szCs w:val="24"/>
+              </w:rPr>
+              <w:t xml:space="preserve"> Даниэль Михайлович</w:t>
             </w:r>
           </w:p>
           <w:p>
@@ -628,12 +671,21 @@
                 <w:szCs w:val="24"/>
               </w:rPr>
             </w:pPr>
+            <w:proofErr w:type="spellStart"/>
             <w:r>
               <w:rPr>
                 <w:rFonts w:cs="Times New Roman"/>
                 <w:szCs w:val="24"/>
               </w:rPr>
-              <w:t>Молодикова Виктория Геннадьевна</w:t>
+              <w:t>Молодикова</w:t>
+            </w:r>
+            <w:proofErr w:type="spellEnd"/>
+            <w:r>
+              <w:rPr>
+                <w:rFonts w:cs="Times New Roman"/>
+                <w:szCs w:val="24"/>
+              </w:rPr>
+              <w:t xml:space="preserve"> Виктория Геннадьевна</w:t>
             </w:r>
           </w:p>
           <w:p>
@@ -1528,8 +1580,19 @@
           <w:szCs w:val="24"/>
           <w:lang w:eastAsia="ru-RU"/>
         </w:rPr>
-        <w:t>- высокой энегроемкостью</w:t>
-      </w:r>
+        <w:t xml:space="preserve">- высокой </w:t>
+      </w:r>
+      <w:proofErr w:type="spellStart"/>
+      <w:r>
+        <w:rPr>
+          <w:rFonts w:eastAsia="Times New Roman" w:cs="Times New Roman"/>
+          <w:color w:val="000000"/>
+          <w:szCs w:val="24"/>
+          <w:lang w:eastAsia="ru-RU"/>
+        </w:rPr>
+        <w:t>энегроемкостью</w:t>
+      </w:r>
+      <w:proofErr w:type="spellEnd"/>
     </w:p>
     <w:p>
       <w:pPr>
@@ -1597,6 +1660,7 @@
           <w:lang w:eastAsia="ru-RU"/>
         </w:rPr>
       </w:pPr>
+      <w:proofErr w:type="gramStart"/>
       <w:r>
         <w:rPr>
           <w:rFonts w:eastAsia="Times New Roman" w:cs="Times New Roman"/>
@@ -1604,7 +1668,17 @@
           <w:szCs w:val="24"/>
           <w:lang w:eastAsia="ru-RU"/>
         </w:rPr>
-        <w:t>- ? по возможности низкая стоимость устройства и картриджей</w:t>
+        <w:t>- ?</w:t>
+      </w:r>
+      <w:proofErr w:type="gramEnd"/>
+      <w:r>
+        <w:rPr>
+          <w:rFonts w:eastAsia="Times New Roman" w:cs="Times New Roman"/>
+          <w:color w:val="000000"/>
+          <w:szCs w:val="24"/>
+          <w:lang w:eastAsia="ru-RU"/>
+        </w:rPr>
+        <w:t xml:space="preserve"> по возможности низкая стоимость устройства и картриджей</w:t>
       </w:r>
     </w:p>
     <w:p>
@@ -1635,6 +1709,7 @@
           <w:lang w:eastAsia="ru-RU"/>
         </w:rPr>
       </w:pPr>
+      <w:proofErr w:type="gramStart"/>
       <w:r>
         <w:rPr>
           <w:rFonts w:eastAsia="Times New Roman" w:cs="Times New Roman"/>
@@ -1642,7 +1717,17 @@
           <w:szCs w:val="24"/>
           <w:lang w:eastAsia="ru-RU"/>
         </w:rPr>
-        <w:t>- ? по возможности долговечность</w:t>
+        <w:t>- ?</w:t>
+      </w:r>
+      <w:proofErr w:type="gramEnd"/>
+      <w:r>
+        <w:rPr>
+          <w:rFonts w:eastAsia="Times New Roman" w:cs="Times New Roman"/>
+          <w:color w:val="000000"/>
+          <w:szCs w:val="24"/>
+          <w:lang w:eastAsia="ru-RU"/>
+        </w:rPr>
+        <w:t xml:space="preserve"> по возможности долговечность</w:t>
       </w:r>
     </w:p>
     <w:p>
@@ -1749,7 +1834,27 @@
           <w:szCs w:val="24"/>
           <w:lang w:eastAsia="ru-RU"/>
         </w:rPr>
-        <w:t>B2B модель взаимодействия. Клиенты - компании, производящие портативное электрооборудование и мобильные устройства. Сначала оиентируемся на небольшие стартапы, но будем рады видеть в числе клиентов крупные компании.</w:t>
+        <w:t xml:space="preserve">B2B модель взаимодействия. Клиенты - компании, производящие портативное электрооборудование и мобильные устройства. Сначала </w:t>
+      </w:r>
+      <w:proofErr w:type="spellStart"/>
+      <w:r>
+        <w:rPr>
+          <w:rFonts w:eastAsia="Times New Roman" w:cs="Times New Roman"/>
+          <w:color w:val="000000"/>
+          <w:szCs w:val="24"/>
+          <w:lang w:eastAsia="ru-RU"/>
+        </w:rPr>
+        <w:t>оиентируемся</w:t>
+      </w:r>
+      <w:proofErr w:type="spellEnd"/>
+      <w:r>
+        <w:rPr>
+          <w:rFonts w:eastAsia="Times New Roman" w:cs="Times New Roman"/>
+          <w:color w:val="000000"/>
+          <w:szCs w:val="24"/>
+          <w:lang w:eastAsia="ru-RU"/>
+        </w:rPr>
+        <w:t xml:space="preserve"> на небольшие стартапы, но будем рады видеть в числе клиентов крупные компании.</w:t>
       </w:r>
     </w:p>
     <w:p>
@@ -1963,8 +2068,19 @@
           <w:szCs w:val="24"/>
           <w:lang w:eastAsia="ru-RU"/>
         </w:rPr>
-        <w:t>Конечный потребитель - это</w:t>
-      </w:r>
+        <w:t xml:space="preserve">Конечный потребитель </w:t>
+      </w:r>
+      <w:proofErr w:type="gramStart"/>
+      <w:r>
+        <w:rPr>
+          <w:rFonts w:eastAsia="Times New Roman" w:cs="Times New Roman"/>
+          <w:color w:val="000000"/>
+          <w:szCs w:val="24"/>
+          <w:lang w:eastAsia="ru-RU"/>
+        </w:rPr>
+        <w:t>- это</w:t>
+      </w:r>
+      <w:proofErr w:type="gramEnd"/>
     </w:p>
     <w:p>
       <w:pPr>
@@ -2367,7 +2483,15 @@
         <w:jc w:val="both"/>
       </w:pPr>
       <w:r>
-        <w:t xml:space="preserve">В настоящее время динамично развивается сегмент рынка топливных элементов используемых в качестве автономных источников питания (мини-электростанций).  </w:t>
+        <w:t xml:space="preserve">В настоящее время динамично развивается </w:t>
+      </w:r>
+      <w:proofErr w:type="gramStart"/>
+      <w:r>
+        <w:t>сегмент рынка топливных элементов</w:t>
+      </w:r>
+      <w:proofErr w:type="gramEnd"/>
+      <w:r>
+        <w:t xml:space="preserve"> используемых в качестве автономных источников питания (мини-электростанций).  </w:t>
       </w:r>
     </w:p>
     <w:p>
@@ -2389,8 +2513,30 @@
         <w:rPr>
           <w:bCs/>
         </w:rPr>
-        <w:t>гентства Price Waterhouse-Coopers</w:t>
-      </w:r>
+        <w:t xml:space="preserve">гентства </w:t>
+      </w:r>
+      <w:proofErr w:type="spellStart"/>
+      <w:r>
+        <w:rPr>
+          <w:bCs/>
+        </w:rPr>
+        <w:t>Price</w:t>
+      </w:r>
+      <w:proofErr w:type="spellEnd"/>
+      <w:r>
+        <w:rPr>
+          <w:bCs/>
+        </w:rPr>
+        <w:t xml:space="preserve"> </w:t>
+      </w:r>
+      <w:proofErr w:type="spellStart"/>
+      <w:r>
+        <w:rPr>
+          <w:bCs/>
+        </w:rPr>
+        <w:t>Waterhouse-Coopers</w:t>
+      </w:r>
+      <w:proofErr w:type="spellEnd"/>
       <w:r>
         <w:rPr>
           <w:b/>
@@ -2494,7 +2640,15 @@
         <w:t xml:space="preserve"> </w:t>
       </w:r>
       <w:r>
-        <w:t>рынок коммерческих продаж топливных элементов составит к 2018 году $1,1 млрд., где 10% или $110 млн. составит сегмент портативных ТЭ.  Сегмент портативных ТЭ находится только в стадии становления.</w:t>
+        <w:t xml:space="preserve">рынок коммерческих продаж топливных элементов составит к 2018 году $1,1 млрд., где 10% или $110 </w:t>
+      </w:r>
+      <w:proofErr w:type="gramStart"/>
+      <w:r>
+        <w:t>млн.</w:t>
+      </w:r>
+      <w:proofErr w:type="gramEnd"/>
+      <w:r>
+        <w:t xml:space="preserve"> составит сегмент портативных ТЭ.  Сегмент портативных ТЭ находится только в стадии становления.</w:t>
       </w:r>
     </w:p>
     <w:p>
@@ -2560,7 +2714,35 @@
         <w:rPr>
           <w:rFonts w:eastAsia="SimSun"/>
         </w:rPr>
-        <w:t>В настоящее время во всем мире более 2 млрд. человек являются пользователями портативных электронных устройств. Объем мирового рынка всех портативных источников питания составит $20 млрд. Если взять по аналогии долю российского рынка сотовых телефонов, которая составляет порядка 2,5% мирового рынка, то российский рынок портативных топливных элементов к 2020 г. составит $50 млн. с динамикой не менее 20% в год. Рост мирового рынка портативных топливных элементов предполагается на уровне 40%.</w:t>
+        <w:t xml:space="preserve">В настоящее время во всем мире более 2 </w:t>
+      </w:r>
+      <w:proofErr w:type="gramStart"/>
+      <w:r>
+        <w:rPr>
+          <w:rFonts w:eastAsia="SimSun"/>
+        </w:rPr>
+        <w:t>млрд.</w:t>
+      </w:r>
+      <w:proofErr w:type="gramEnd"/>
+      <w:r>
+        <w:rPr>
+          <w:rFonts w:eastAsia="SimSun"/>
+        </w:rPr>
+        <w:t xml:space="preserve"> человек являются пользователями портативных электронных устройств. Объем мирового рынка всех портативных источников питания составит $20 млрд. Если взять по аналогии долю российского рынка сотовых телефонов, которая составляет порядка 2,5% мирового рынка, то российский рынок портативных топливных элементов к 2020 г. составит $50 </w:t>
+      </w:r>
+      <w:proofErr w:type="gramStart"/>
+      <w:r>
+        <w:rPr>
+          <w:rFonts w:eastAsia="SimSun"/>
+        </w:rPr>
+        <w:t>млн.</w:t>
+      </w:r>
+      <w:proofErr w:type="gramEnd"/>
+      <w:r>
+        <w:rPr>
+          <w:rFonts w:eastAsia="SimSun"/>
+        </w:rPr>
+        <w:t xml:space="preserve"> с динамикой не менее 20% в год. Рост мирового рынка портативных топливных элементов предполагается на уровне 40%.</w:t>
       </w:r>
     </w:p>
     <w:p>
@@ -2575,7 +2757,21 @@
         <w:rPr>
           <w:i/>
         </w:rPr>
-        <w:t>Перечень конкурентов,  цены конкурентов</w:t>
+        <w:t xml:space="preserve">Перечень </w:t>
+      </w:r>
+      <w:proofErr w:type="gramStart"/>
+      <w:r>
+        <w:rPr>
+          <w:i/>
+        </w:rPr>
+        <w:t>конкурентов,  цены</w:t>
+      </w:r>
+      <w:proofErr w:type="gramEnd"/>
+      <w:r>
+        <w:rPr>
+          <w:i/>
+        </w:rPr>
+        <w:t xml:space="preserve"> конкурентов</w:t>
       </w:r>
     </w:p>
     <w:p>
@@ -2596,7 +2792,39 @@
           <w:bCs/>
           <w:iCs/>
         </w:rPr>
-        <w:t>Поскольку в настоящее время рынок топливных элементов только формируется, в качестве игроков можно рассматривать компании разработчики ТЭ которые в ближайшее время собираются выпустить на рынок свой продукт. По сути, сейчас идет конкуренция технологий,  компания разрабатывает свой продукт на основе одной из следующих технологий:</w:t>
+        <w:t xml:space="preserve">Поскольку в настоящее время рынок топливных элементов только формируется, в качестве игроков можно рассматривать компании </w:t>
+      </w:r>
+      <w:proofErr w:type="gramStart"/>
+      <w:r>
+        <w:rPr>
+          <w:bCs/>
+          <w:iCs/>
+        </w:rPr>
+        <w:t>разработчики ТЭ</w:t>
+      </w:r>
+      <w:proofErr w:type="gramEnd"/>
+      <w:r>
+        <w:rPr>
+          <w:bCs/>
+          <w:iCs/>
+        </w:rPr>
+        <w:t xml:space="preserve"> которые в ближайшее время собираются выпустить на рынок свой продукт. По сути, сейчас идет конкуренция </w:t>
+      </w:r>
+      <w:proofErr w:type="gramStart"/>
+      <w:r>
+        <w:rPr>
+          <w:bCs/>
+          <w:iCs/>
+        </w:rPr>
+        <w:t>технологий,  компания</w:t>
+      </w:r>
+      <w:proofErr w:type="gramEnd"/>
+      <w:r>
+        <w:rPr>
+          <w:bCs/>
+          <w:iCs/>
+        </w:rPr>
+        <w:t xml:space="preserve"> разрабатывает свой продукт на основе одной из следующих технологий:</w:t>
       </w:r>
     </w:p>
     <w:p>
@@ -2651,7 +2879,21 @@
           <w:bCs/>
         </w:rPr>
         <w:lastRenderedPageBreak/>
-        <w:t xml:space="preserve">1. Твердооксидный топливный элемент — (англ. </w:t>
+        <w:t xml:space="preserve">1. </w:t>
+      </w:r>
+      <w:proofErr w:type="spellStart"/>
+      <w:r>
+        <w:rPr>
+          <w:bCs/>
+        </w:rPr>
+        <w:t>Твердооксидный</w:t>
+      </w:r>
+      <w:proofErr w:type="spellEnd"/>
+      <w:r>
+        <w:rPr>
+          <w:bCs/>
+        </w:rPr>
+        <w:t xml:space="preserve"> топливный элемент — (англ. </w:t>
       </w:r>
       <w:r>
         <w:rPr>
@@ -2732,7 +2974,23 @@
             <w:rStyle w:val="a8"/>
             <w:bCs/>
           </w:rPr>
-          <w:t>Топливный элемент с протонообменной мембраной</w:t>
+          <w:t xml:space="preserve">Топливный элемент с </w:t>
+        </w:r>
+        <w:proofErr w:type="spellStart"/>
+        <w:r>
+          <w:rPr>
+            <w:rStyle w:val="a8"/>
+            <w:bCs/>
+          </w:rPr>
+          <w:t>протонообменной</w:t>
+        </w:r>
+        <w:proofErr w:type="spellEnd"/>
+        <w:r>
+          <w:rPr>
+            <w:rStyle w:val="a8"/>
+            <w:bCs/>
+          </w:rPr>
+          <w:t xml:space="preserve"> мембраной</w:t>
         </w:r>
       </w:hyperlink>
       <w:r>
@@ -2748,11 +3006,51 @@
         </w:r>
       </w:hyperlink>
       <w:r>
-        <w:t xml:space="preserve"> Proton-exchange membrane fuel cell — PEMFC).</w:t>
+        <w:t xml:space="preserve"> </w:t>
+      </w:r>
+      <w:proofErr w:type="spellStart"/>
+      <w:r>
+        <w:t>Proton-exchange</w:t>
+      </w:r>
+      <w:proofErr w:type="spellEnd"/>
+      <w:r>
+        <w:t xml:space="preserve"> </w:t>
+      </w:r>
+      <w:proofErr w:type="spellStart"/>
+      <w:r>
+        <w:t>membrane</w:t>
+      </w:r>
+      <w:proofErr w:type="spellEnd"/>
+      <w:r>
+        <w:t xml:space="preserve"> </w:t>
+      </w:r>
+      <w:proofErr w:type="spellStart"/>
+      <w:r>
+        <w:t>fuel</w:t>
+      </w:r>
+      <w:proofErr w:type="spellEnd"/>
+      <w:r>
+        <w:t xml:space="preserve"> </w:t>
+      </w:r>
+      <w:proofErr w:type="spellStart"/>
+      <w:r>
+        <w:t>cell</w:t>
+      </w:r>
+      <w:proofErr w:type="spellEnd"/>
+      <w:r>
+        <w:t xml:space="preserve"> — PEMFC).</w:t>
       </w:r>
       <w:r>
         <w:br/>
-        <w:t>3. Прямой метаноловый топливный элемент — (</w:t>
+        <w:t xml:space="preserve">3. Прямой </w:t>
+      </w:r>
+      <w:proofErr w:type="spellStart"/>
+      <w:r>
+        <w:t>метаноловый</w:t>
+      </w:r>
+      <w:proofErr w:type="spellEnd"/>
+      <w:r>
+        <w:t xml:space="preserve"> топливный элемент — (</w:t>
       </w:r>
       <w:hyperlink r:id="rId12" w:tooltip="Английский язык" w:history="1">
         <w:r>
@@ -2774,12 +3072,68 @@
         <w:t>Direct</w:t>
       </w:r>
       <w:r>
-        <w:t>-methanol fuel cells, DMFС),</w:t>
-      </w:r>
-    </w:p>
-    <w:p>
-      <w:r>
-        <w:t>4. Топливные элементы с электролитом из расплава карбоната лития и натрия (Molten Carbonate Fuel Cells, MCFC)</w:t>
+        <w:t>-</w:t>
+      </w:r>
+      <w:proofErr w:type="spellStart"/>
+      <w:r>
+        <w:t>methanol</w:t>
+      </w:r>
+      <w:proofErr w:type="spellEnd"/>
+      <w:r>
+        <w:t xml:space="preserve"> </w:t>
+      </w:r>
+      <w:proofErr w:type="spellStart"/>
+      <w:r>
+        <w:t>fuel</w:t>
+      </w:r>
+      <w:proofErr w:type="spellEnd"/>
+      <w:r>
+        <w:t xml:space="preserve"> </w:t>
+      </w:r>
+      <w:proofErr w:type="spellStart"/>
+      <w:r>
+        <w:t>cells</w:t>
+      </w:r>
+      <w:proofErr w:type="spellEnd"/>
+      <w:r>
+        <w:t>, DMFС),</w:t>
+      </w:r>
+    </w:p>
+    <w:p>
+      <w:r>
+        <w:t>4. Топливные элементы с электролитом из расплава карбоната лития и натрия (</w:t>
+      </w:r>
+      <w:proofErr w:type="spellStart"/>
+      <w:r>
+        <w:t>Molten</w:t>
+      </w:r>
+      <w:proofErr w:type="spellEnd"/>
+      <w:r>
+        <w:t xml:space="preserve"> </w:t>
+      </w:r>
+      <w:proofErr w:type="spellStart"/>
+      <w:r>
+        <w:t>Carbonate</w:t>
+      </w:r>
+      <w:proofErr w:type="spellEnd"/>
+      <w:r>
+        <w:t xml:space="preserve"> </w:t>
+      </w:r>
+      <w:proofErr w:type="spellStart"/>
+      <w:r>
+        <w:t>Fuel</w:t>
+      </w:r>
+      <w:proofErr w:type="spellEnd"/>
+      <w:r>
+        <w:t xml:space="preserve"> </w:t>
+      </w:r>
+      <w:proofErr w:type="spellStart"/>
+      <w:r>
+        <w:t>Cells</w:t>
+      </w:r>
+      <w:proofErr w:type="spellEnd"/>
+      <w:r>
+        <w:t>, MCFC)</w:t>
       </w:r>
       <w:r>
         <w:br/>
@@ -2894,7 +3248,21 @@
         <w:rPr>
           <w:bCs/>
         </w:rPr>
-        <w:t>Однако для обеспечения приемлемой скорости прохождения химических реакций в таких элементах необходимо использовать катализаторы. В настоящее время в PEM- и DMCF-элементах применяются катализаторы из платины и ее сплавов что очень дорого. Одной из главных задач разработчиков в этом направлении  является поиск и создание новых катализаторов. Другим возможным решением проблемы является использование высокотемпературных топливных элементов, однако подобные источники питания практически непригодны для эксплуатации в портативных устройствах.</w:t>
+        <w:t xml:space="preserve">Однако для обеспечения приемлемой скорости прохождения химических реакций в таких элементах необходимо использовать катализаторы. В настоящее время в PEM- и DMCF-элементах применяются катализаторы из платины и ее сплавов что очень дорого. Одной из главных задач разработчиков в этом </w:t>
+      </w:r>
+      <w:proofErr w:type="gramStart"/>
+      <w:r>
+        <w:rPr>
+          <w:bCs/>
+        </w:rPr>
+        <w:t>направлении  является</w:t>
+      </w:r>
+      <w:proofErr w:type="gramEnd"/>
+      <w:r>
+        <w:rPr>
+          <w:bCs/>
+        </w:rPr>
+        <w:t xml:space="preserve"> поиск и создание новых катализаторов. Другим возможным решением проблемы является использование высокотемпературных топливных элементов, однако подобные источники питания практически непригодны для эксплуатации в портативных устройствах.</w:t>
       </w:r>
     </w:p>
     <w:p>
@@ -2922,8 +3290,6 @@
       <w:r>
         <w:t>Основные отличительные особенности предлагаемой технологии по сравнению с технологиями, предлагаемыми конкурентами, состоит в следующем:</w:t>
       </w:r>
-      <w:bookmarkStart w:id="0" w:name="_GoBack"/>
-      <w:bookmarkEnd w:id="0"/>
     </w:p>
     <w:tbl>
       <w:tblPr>
@@ -3100,6 +3466,7 @@
                 <w:iCs/>
               </w:rPr>
             </w:pPr>
+            <w:proofErr w:type="gramStart"/>
             <w:r>
               <w:rPr>
                 <w:b/>
@@ -3117,6 +3484,7 @@
               </w:rPr>
               <w:t xml:space="preserve">  ТЭ</w:t>
             </w:r>
+            <w:proofErr w:type="gramEnd"/>
           </w:p>
         </w:tc>
         <w:tc>
@@ -4233,7 +4601,21 @@
         <w:rPr>
           <w:color w:val="000000"/>
         </w:rPr>
-        <w:t xml:space="preserve"> Toshiba </w:t>
+        <w:t xml:space="preserve"> </w:t>
+      </w:r>
+      <w:proofErr w:type="spellStart"/>
+      <w:r>
+        <w:rPr>
+          <w:color w:val="000000"/>
+        </w:rPr>
+        <w:t>Toshiba</w:t>
+      </w:r>
+      <w:proofErr w:type="spellEnd"/>
+      <w:r>
+        <w:rPr>
+          <w:color w:val="000000"/>
+        </w:rPr>
+        <w:t xml:space="preserve"> </w:t>
       </w:r>
       <w:hyperlink r:id="rId19" w:history="1">
         <w:r>
@@ -4259,7 +4641,15 @@
         <w:jc w:val="both"/>
       </w:pPr>
       <w:r>
-        <w:t xml:space="preserve">Компания Samsung демонстрировала ноутбук Q35 с подключенным к нему ТЭ на базе (DMFC), энергоемкостью 1200 Вт*ч. Однако он достаточно громоздкий. </w:t>
+        <w:t xml:space="preserve">Компания </w:t>
+      </w:r>
+      <w:proofErr w:type="spellStart"/>
+      <w:r>
+        <w:t>Samsung</w:t>
+      </w:r>
+      <w:proofErr w:type="spellEnd"/>
+      <w:r>
+        <w:t xml:space="preserve"> демонстрировала ноутбук Q35 с подключенным к нему ТЭ на базе (DMFC), энергоемкостью 1200 Вт*ч. Однако он достаточно громоздкий. </w:t>
       </w:r>
       <w:hyperlink r:id="rId20" w:history="1">
         <w:r>
@@ -4278,14 +4668,24 @@
       <w:r>
         <w:t xml:space="preserve">Компания </w:t>
       </w:r>
+      <w:proofErr w:type="spellStart"/>
       <w:r>
         <w:rPr>
           <w:lang w:val="en-US"/>
         </w:rPr>
         <w:t>MTImicro</w:t>
       </w:r>
-      <w:r>
-        <w:t xml:space="preserve"> выпустила опытные образцы метаноловых картриджей мощностью 95 Вт для портативной техники </w:t>
+      <w:proofErr w:type="spellEnd"/>
+      <w:r>
+        <w:t xml:space="preserve"> выпустила опытные образцы </w:t>
+      </w:r>
+      <w:proofErr w:type="spellStart"/>
+      <w:r>
+        <w:t>метаноловых</w:t>
+      </w:r>
+      <w:proofErr w:type="spellEnd"/>
+      <w:r>
+        <w:t xml:space="preserve"> картриджей мощностью 95 Вт для портативной техники </w:t>
       </w:r>
       <w:hyperlink r:id="rId21" w:history="1">
         <w:r>
@@ -4370,6 +4770,7 @@
           </w:rPr>
           <w:t>.</w:t>
         </w:r>
+        <w:proofErr w:type="spellStart"/>
         <w:r>
           <w:rPr>
             <w:rStyle w:val="a8"/>
@@ -4377,6 +4778,7 @@
           </w:rPr>
           <w:t>apfct</w:t>
         </w:r>
+        <w:proofErr w:type="spellEnd"/>
         <w:r>
           <w:rPr>
             <w:rStyle w:val="a8"/>
@@ -4418,7 +4820,31 @@
         </w:r>
       </w:hyperlink>
       <w:r>
-        <w:t xml:space="preserve"> выпустила образцы топливных элементов, работающих на водороде и воздухе, габаритами 13.8 cm X 12.5 cm X 25.5 cm, весом 4,9 кг и мощностью от 100 до 800 Вт.</w:t>
+        <w:t xml:space="preserve"> выпустила образцы топливных элементов, работающих на водороде и воздухе, габаритами 13.8 </w:t>
+      </w:r>
+      <w:proofErr w:type="spellStart"/>
+      <w:r>
+        <w:t>cm</w:t>
+      </w:r>
+      <w:proofErr w:type="spellEnd"/>
+      <w:r>
+        <w:t xml:space="preserve"> X 12.5 </w:t>
+      </w:r>
+      <w:proofErr w:type="spellStart"/>
+      <w:r>
+        <w:t>cm</w:t>
+      </w:r>
+      <w:proofErr w:type="spellEnd"/>
+      <w:r>
+        <w:t xml:space="preserve"> X 25.5 </w:t>
+      </w:r>
+      <w:proofErr w:type="spellStart"/>
+      <w:r>
+        <w:t>cm</w:t>
+      </w:r>
+      <w:proofErr w:type="spellEnd"/>
+      <w:r>
+        <w:t>, весом 4,9 кг и мощностью от 100 до 800 Вт.</w:t>
       </w:r>
     </w:p>
     <w:p>
@@ -4427,7 +4853,15 @@
         <w:jc w:val="both"/>
       </w:pPr>
       <w:r>
-        <w:t>Как видно даже из такой краткой информации, у всех топливных элементов имеются отмеченные выше проблемы: большие габариты, токсичность наполнителя, дороговизна катализатра.</w:t>
+        <w:t xml:space="preserve">Как видно даже из такой краткой информации, у всех топливных элементов имеются отмеченные выше проблемы: большие габариты, токсичность наполнителя, дороговизна </w:t>
+      </w:r>
+      <w:proofErr w:type="spellStart"/>
+      <w:r>
+        <w:t>катализатра</w:t>
+      </w:r>
+      <w:proofErr w:type="spellEnd"/>
+      <w:r>
+        <w:t>.</w:t>
       </w:r>
     </w:p>
     <w:p>
@@ -4530,7 +4964,31 @@
         <w:t xml:space="preserve">Данная группа разработчиков предлагает создать </w:t>
       </w:r>
       <w:r>
-        <w:t xml:space="preserve">ТЭ, который представляет собой единую твердотельную матрицу, состоящую из большого количества нанокристаллических топливных элементов. Каждый такой элемент имеет толщину около 300 мкм и состоит из чередующихся в определенной последовательности металло-графито-керамических слоев с градиентной пористостью. </w:t>
+        <w:t xml:space="preserve">ТЭ, который представляет собой единую твердотельную матрицу, состоящую из большого количества </w:t>
+      </w:r>
+      <w:proofErr w:type="spellStart"/>
+      <w:r>
+        <w:t>нанокристаллических</w:t>
+      </w:r>
+      <w:proofErr w:type="spellEnd"/>
+      <w:r>
+        <w:t xml:space="preserve"> топливных элементов. Каждый такой элемент имеет толщину около 300 мкм и состоит из чередующихся в определенной последовательности </w:t>
+      </w:r>
+      <w:proofErr w:type="spellStart"/>
+      <w:r>
+        <w:t>металло</w:t>
+      </w:r>
+      <w:proofErr w:type="spellEnd"/>
+      <w:r>
+        <w:t>-</w:t>
+      </w:r>
+      <w:proofErr w:type="spellStart"/>
+      <w:r>
+        <w:t>графито</w:t>
+      </w:r>
+      <w:proofErr w:type="spellEnd"/>
+      <w:r>
+        <w:t xml:space="preserve">-керамических слоев с градиентной пористостью. </w:t>
       </w:r>
     </w:p>
     <w:p>
@@ -4546,7 +5004,15 @@
       </w:pPr>
       <w:r>
         <w:tab/>
-        <w:t>К недостаткам такого решения можно отнести то, что такие элементы будут работать не на твердом топливе, а на жидком топливе (на том же метаноле), либо на газообразном (скорее всего на водороде). Также стоит отметить, что для ускорения электродных реакций необходимо использовать электрокатализаторы, которые должны быть равномерно распределены по поверхности жидкостных пор электрода, что, несомненно, усложняет и удорожает производство ТЭ.</w:t>
+        <w:t xml:space="preserve">К недостаткам такого решения можно отнести то, что такие элементы будут работать не на твердом топливе, а на жидком топливе (на том же метаноле), либо на газообразном (скорее всего на водороде). Также стоит отметить, что для ускорения электродных реакций необходимо использовать </w:t>
+      </w:r>
+      <w:proofErr w:type="spellStart"/>
+      <w:r>
+        <w:t>электрокатализаторы</w:t>
+      </w:r>
+      <w:proofErr w:type="spellEnd"/>
+      <w:r>
+        <w:t>, которые должны быть равномерно распределены по поверхности жидкостных пор электрода, что, несомненно, усложняет и удорожает производство ТЭ.</w:t>
       </w:r>
     </w:p>
     <w:p>
@@ -4619,7 +5085,15 @@
       </w:pPr>
       <w:r>
         <w:tab/>
-        <w:t>В рамках проекта создаются портативные источники питания постоянного тока для мобильных телефонов и ноутбуков, основанные на реакции гидролиза алюминия и использовании выделившегося водорода для генерации электроэнергии в твердополимерном топливном элементе.</w:t>
+        <w:t xml:space="preserve">В рамках проекта создаются портативные источники питания постоянного тока для мобильных телефонов и ноутбуков, основанные на реакции гидролиза алюминия и использовании выделившегося водорода для генерации электроэнергии в </w:t>
+      </w:r>
+      <w:proofErr w:type="spellStart"/>
+      <w:r>
+        <w:t>твердополимерном</w:t>
+      </w:r>
+      <w:proofErr w:type="spellEnd"/>
+      <w:r>
+        <w:t xml:space="preserve"> топливном элементе.</w:t>
       </w:r>
     </w:p>
     <w:p>
@@ -4641,7 +5115,15 @@
         <w:ind w:firstLine="480"/>
       </w:pPr>
       <w:r>
-        <w:t>Следует отметить, что разработчики традиционных источников питания для портативных устройств батарей работают над их совершенствованием, создавая, например,  новое поколение литиевых батарей.</w:t>
+        <w:t xml:space="preserve">Следует отметить, что разработчики традиционных источников питания для портативных устройств батарей работают над их совершенствованием, создавая, </w:t>
+      </w:r>
+      <w:proofErr w:type="gramStart"/>
+      <w:r>
+        <w:t>например,  новое</w:t>
+      </w:r>
+      <w:proofErr w:type="gramEnd"/>
+      <w:r>
+        <w:t xml:space="preserve"> поколение литиевых батарей.</w:t>
       </w:r>
     </w:p>
     <w:p>
@@ -4661,7 +5143,97 @@
           <w:sz w:val="24"/>
           <w:szCs w:val="24"/>
         </w:rPr>
-        <w:t xml:space="preserve">Так, компания Sony выпустила новый аккумулятор для Sony PSP. Емкость батареи составляет 2200 мАч, что позволит увеличить время работы PSP Slim на 80%, а Sony PSP – на 20%. Цена - $45. </w:t>
+        <w:t xml:space="preserve">Так, компания </w:t>
+      </w:r>
+      <w:proofErr w:type="spellStart"/>
+      <w:r>
+        <w:rPr>
+          <w:rFonts w:ascii="Times New Roman" w:hAnsi="Times New Roman"/>
+          <w:sz w:val="24"/>
+          <w:szCs w:val="24"/>
+        </w:rPr>
+        <w:t>Sony</w:t>
+      </w:r>
+      <w:proofErr w:type="spellEnd"/>
+      <w:r>
+        <w:rPr>
+          <w:rFonts w:ascii="Times New Roman" w:hAnsi="Times New Roman"/>
+          <w:sz w:val="24"/>
+          <w:szCs w:val="24"/>
+        </w:rPr>
+        <w:t xml:space="preserve"> выпустила новый аккумулятор для </w:t>
+      </w:r>
+      <w:proofErr w:type="spellStart"/>
+      <w:r>
+        <w:rPr>
+          <w:rFonts w:ascii="Times New Roman" w:hAnsi="Times New Roman"/>
+          <w:sz w:val="24"/>
+          <w:szCs w:val="24"/>
+        </w:rPr>
+        <w:t>Sony</w:t>
+      </w:r>
+      <w:proofErr w:type="spellEnd"/>
+      <w:r>
+        <w:rPr>
+          <w:rFonts w:ascii="Times New Roman" w:hAnsi="Times New Roman"/>
+          <w:sz w:val="24"/>
+          <w:szCs w:val="24"/>
+        </w:rPr>
+        <w:t xml:space="preserve"> PSP. Емкость батареи составляет 2200 </w:t>
+      </w:r>
+      <w:proofErr w:type="spellStart"/>
+      <w:r>
+        <w:rPr>
+          <w:rFonts w:ascii="Times New Roman" w:hAnsi="Times New Roman"/>
+          <w:sz w:val="24"/>
+          <w:szCs w:val="24"/>
+        </w:rPr>
+        <w:t>мАч</w:t>
+      </w:r>
+      <w:proofErr w:type="spellEnd"/>
+      <w:r>
+        <w:rPr>
+          <w:rFonts w:ascii="Times New Roman" w:hAnsi="Times New Roman"/>
+          <w:sz w:val="24"/>
+          <w:szCs w:val="24"/>
+        </w:rPr>
+        <w:t xml:space="preserve">, что позволит увеличить время работы PSP </w:t>
+      </w:r>
+      <w:proofErr w:type="spellStart"/>
+      <w:r>
+        <w:rPr>
+          <w:rFonts w:ascii="Times New Roman" w:hAnsi="Times New Roman"/>
+          <w:sz w:val="24"/>
+          <w:szCs w:val="24"/>
+        </w:rPr>
+        <w:t>Slim</w:t>
+      </w:r>
+      <w:proofErr w:type="spellEnd"/>
+      <w:r>
+        <w:rPr>
+          <w:rFonts w:ascii="Times New Roman" w:hAnsi="Times New Roman"/>
+          <w:sz w:val="24"/>
+          <w:szCs w:val="24"/>
+        </w:rPr>
+        <w:t xml:space="preserve"> на 80%, а </w:t>
+      </w:r>
+      <w:proofErr w:type="spellStart"/>
+      <w:r>
+        <w:rPr>
+          <w:rFonts w:ascii="Times New Roman" w:hAnsi="Times New Roman"/>
+          <w:sz w:val="24"/>
+          <w:szCs w:val="24"/>
+        </w:rPr>
+        <w:t>Sony</w:t>
+      </w:r>
+      <w:proofErr w:type="spellEnd"/>
+      <w:r>
+        <w:rPr>
+          <w:rFonts w:ascii="Times New Roman" w:hAnsi="Times New Roman"/>
+          <w:sz w:val="24"/>
+          <w:szCs w:val="24"/>
+        </w:rPr>
+        <w:t xml:space="preserve"> PSP – на 20%. Цена - $45. </w:t>
       </w:r>
       <w:hyperlink r:id="rId27" w:anchor="16839" w:history="1">
         <w:r>
@@ -4693,7 +5265,95 @@
         </w:rPr>
       </w:pPr>
       <w:r>
-        <w:t xml:space="preserve">Компания Toshiba объявила о запуске производства аккумуляторных батарей, получивших название Super Charge ion Battery (SCiB). Эти аккумуляторы, способны за 5 минут заряжаться на 90%,  срок ее службы составляет более 10 лет, даже в условиях частых подзарядок. Toshiba планирует использовать аккумуляторы SCiB в своих промышленных системах и автомобильной электроники. (мотоциклах, автоматически управляемых средствах передвижения, электротехнических автопогрузчиках и строительных машинах), SCiB также может применяться в источниках бесперебойного питания, ветряных электростанциях и стабилизаторах подачи электроэнергии. Также планируется применение батарей SCiB в гибридных автомобилях. </w:t>
+        <w:t xml:space="preserve">Компания </w:t>
+      </w:r>
+      <w:proofErr w:type="spellStart"/>
+      <w:r>
+        <w:t>Toshiba</w:t>
+      </w:r>
+      <w:proofErr w:type="spellEnd"/>
+      <w:r>
+        <w:t xml:space="preserve"> объявила о запуске производства аккумуляторных батарей, получивших название </w:t>
+      </w:r>
+      <w:proofErr w:type="spellStart"/>
+      <w:r>
+        <w:t>Super</w:t>
+      </w:r>
+      <w:proofErr w:type="spellEnd"/>
+      <w:r>
+        <w:t xml:space="preserve"> </w:t>
+      </w:r>
+      <w:proofErr w:type="spellStart"/>
+      <w:r>
+        <w:t>Charge</w:t>
+      </w:r>
+      <w:proofErr w:type="spellEnd"/>
+      <w:r>
+        <w:t xml:space="preserve"> </w:t>
+      </w:r>
+      <w:proofErr w:type="spellStart"/>
+      <w:r>
+        <w:t>ion</w:t>
+      </w:r>
+      <w:proofErr w:type="spellEnd"/>
+      <w:r>
+        <w:t xml:space="preserve"> </w:t>
+      </w:r>
+      <w:proofErr w:type="spellStart"/>
+      <w:r>
+        <w:t>Battery</w:t>
+      </w:r>
+      <w:proofErr w:type="spellEnd"/>
+      <w:r>
+        <w:t xml:space="preserve"> (</w:t>
+      </w:r>
+      <w:proofErr w:type="spellStart"/>
+      <w:r>
+        <w:t>SCiB</w:t>
+      </w:r>
+      <w:proofErr w:type="spellEnd"/>
+      <w:r>
+        <w:t>). Эти аккумуляторы, способны за 5 минут заряжаться на 90</w:t>
+      </w:r>
+      <w:proofErr w:type="gramStart"/>
+      <w:r>
+        <w:t>%,  срок</w:t>
+      </w:r>
+      <w:proofErr w:type="gramEnd"/>
+      <w:r>
+        <w:t xml:space="preserve"> ее службы составляет более 10 лет, даже в условиях частых подзарядок. </w:t>
+      </w:r>
+      <w:proofErr w:type="spellStart"/>
+      <w:r>
+        <w:t>Toshiba</w:t>
+      </w:r>
+      <w:proofErr w:type="spellEnd"/>
+      <w:r>
+        <w:t xml:space="preserve"> планирует использовать аккумуляторы </w:t>
+      </w:r>
+      <w:proofErr w:type="spellStart"/>
+      <w:r>
+        <w:t>SCiB</w:t>
+      </w:r>
+      <w:proofErr w:type="spellEnd"/>
+      <w:r>
+        <w:t xml:space="preserve"> в своих промышленных системах и автомобильной электроники. (мотоциклах, автоматически управляемых средствах передвижения, электротехнических автопогрузчиках и строительных машинах), </w:t>
+      </w:r>
+      <w:proofErr w:type="spellStart"/>
+      <w:r>
+        <w:t>SCiB</w:t>
+      </w:r>
+      <w:proofErr w:type="spellEnd"/>
+      <w:r>
+        <w:t xml:space="preserve"> также может применяться в источниках бесперебойного питания, ветряных электростанциях и стабилизаторах подачи электроэнергии. Также планируется применение батарей </w:t>
+      </w:r>
+      <w:proofErr w:type="spellStart"/>
+      <w:r>
+        <w:t>SCiB</w:t>
+      </w:r>
+      <w:proofErr w:type="spellEnd"/>
+      <w:r>
+        <w:t xml:space="preserve"> в гибридных автомобилях. </w:t>
       </w:r>
       <w:hyperlink r:id="rId28" w:history="1">
         <w:r>
@@ -4876,12 +5536,14 @@
       <w:r>
         <w:t>Для проектирования и прототипирования Плазменных Топливных Элементов могут быть использованы все системы виртуального проектирования (</w:t>
       </w:r>
+      <w:proofErr w:type="spellStart"/>
       <w:r>
         <w:rPr>
           <w:lang w:val="en-US"/>
         </w:rPr>
         <w:t>CADSystem</w:t>
       </w:r>
+      <w:proofErr w:type="spellEnd"/>
       <w:r>
         <w:t xml:space="preserve">, </w:t>
       </w:r>
@@ -4903,6 +5565,2218 @@
       <w:r>
         <w:t>), так как проектирование данного продукта требует большого количества расчетов, а также тестирования, которое гораздо дешевле проводить на виртуальных моделях топливных элементов.</w:t>
       </w:r>
+    </w:p>
+    <w:p>
+      <w:r>
+        <w:br w:type="page"/>
+      </w:r>
+    </w:p>
+    <w:p>
+      <w:pPr>
+        <w:pStyle w:val="1"/>
+      </w:pPr>
+      <w:r>
+        <w:lastRenderedPageBreak/>
+        <w:t>Задание</w:t>
+      </w:r>
+      <w:r>
+        <w:t xml:space="preserve"> 6. </w:t>
+      </w:r>
+      <w:r>
+        <w:t>Выведение</w:t>
+      </w:r>
+      <w:r>
+        <w:t xml:space="preserve"> </w:t>
+      </w:r>
+      <w:r>
+        <w:t>продукта на рынок</w:t>
+      </w:r>
+      <w:r>
+        <w:t xml:space="preserve"> и </w:t>
+      </w:r>
+      <w:r>
+        <w:rPr>
+          <w:lang w:val="en-US"/>
+        </w:rPr>
+        <w:t>Customer</w:t>
+      </w:r>
+      <w:r>
+        <w:t xml:space="preserve"> </w:t>
+      </w:r>
+      <w:r>
+        <w:rPr>
+          <w:lang w:val="en-US"/>
+        </w:rPr>
+        <w:t>Development</w:t>
+      </w:r>
+    </w:p>
+    <w:p>
+      <w:pPr>
+        <w:rPr>
+          <w:b/>
+          <w:bCs/>
+        </w:rPr>
+      </w:pPr>
+      <w:r>
+        <w:rPr>
+          <w:b/>
+          <w:bCs/>
+        </w:rPr>
+        <w:t>Целевые сегменты потребителей</w:t>
+      </w:r>
+      <w:r>
+        <w:rPr>
+          <w:b/>
+          <w:bCs/>
+        </w:rPr>
+        <w:t xml:space="preserve"> технологии</w:t>
+      </w:r>
+      <w:r>
+        <w:rPr>
+          <w:b/>
+          <w:bCs/>
+        </w:rPr>
+        <w:t>:</w:t>
+      </w:r>
+    </w:p>
+    <w:p>
+      <w:pPr>
+        <w:pStyle w:val="a4"/>
+        <w:numPr>
+          <w:ilvl w:val="0"/>
+          <w:numId w:val="4"/>
+        </w:numPr>
+        <w:jc w:val="both"/>
+        <w:rPr>
+          <w:b/>
+          <w:bCs/>
+        </w:rPr>
+      </w:pPr>
+      <w:r>
+        <w:t>Предприятия, производящие топливные элементы нашего типа (приобретают лицензию)</w:t>
+      </w:r>
+      <w:r>
+        <w:t>.</w:t>
+      </w:r>
+    </w:p>
+    <w:p>
+      <w:pPr>
+        <w:pStyle w:val="a4"/>
+        <w:numPr>
+          <w:ilvl w:val="0"/>
+          <w:numId w:val="4"/>
+        </w:numPr>
+        <w:jc w:val="both"/>
+        <w:rPr>
+          <w:b/>
+          <w:bCs/>
+        </w:rPr>
+      </w:pPr>
+      <w:r>
+        <w:t>Пользователи</w:t>
+      </w:r>
+      <w:r>
+        <w:t xml:space="preserve"> портативных </w:t>
+      </w:r>
+      <w:proofErr w:type="spellStart"/>
+      <w:r>
+        <w:t>электроустройств</w:t>
+      </w:r>
+      <w:proofErr w:type="spellEnd"/>
+      <w:r>
+        <w:t xml:space="preserve"> (ноутбуки, планшеты, плееры, оборудование, электромобили),</w:t>
+      </w:r>
+      <w:r>
+        <w:t xml:space="preserve"> заинтересованные в своей безопасности</w:t>
+      </w:r>
+      <w:r>
+        <w:t>.</w:t>
+      </w:r>
+    </w:p>
+    <w:p>
+      <w:pPr>
+        <w:rPr>
+          <w:b/>
+          <w:bCs/>
+        </w:rPr>
+      </w:pPr>
+      <w:r>
+        <w:rPr>
+          <w:b/>
+          <w:bCs/>
+        </w:rPr>
+        <w:t>Потребность целевых потребителей технологии:</w:t>
+      </w:r>
+    </w:p>
+    <w:tbl>
+      <w:tblPr>
+        <w:tblStyle w:val="-1"/>
+        <w:tblW w:w="0" w:type="auto"/>
+        <w:tblLook w:val="04A0" w:firstRow="1" w:lastRow="0" w:firstColumn="1" w:lastColumn="0" w:noHBand="0" w:noVBand="1"/>
+      </w:tblPr>
+      <w:tblGrid>
+        <w:gridCol w:w="3256"/>
+        <w:gridCol w:w="6089"/>
+      </w:tblGrid>
+      <w:tr>
+        <w:trPr>
+          <w:cnfStyle w:val="100000000000" w:firstRow="1" w:lastRow="0" w:firstColumn="0" w:lastColumn="0" w:oddVBand="0" w:evenVBand="0" w:oddHBand="0" w:evenHBand="0" w:firstRowFirstColumn="0" w:firstRowLastColumn="0" w:lastRowFirstColumn="0" w:lastRowLastColumn="0"/>
+        </w:trPr>
+        <w:tc>
+          <w:tcPr>
+            <w:cnfStyle w:val="001000000000" w:firstRow="0" w:lastRow="0" w:firstColumn="1" w:lastColumn="0" w:oddVBand="0" w:evenVBand="0" w:oddHBand="0" w:evenHBand="0" w:firstRowFirstColumn="0" w:firstRowLastColumn="0" w:lastRowFirstColumn="0" w:lastRowLastColumn="0"/>
+            <w:tcW w:w="3256" w:type="dxa"/>
+          </w:tcPr>
+          <w:p>
+            <w:pPr>
+              <w:rPr>
+                <w:b w:val="0"/>
+                <w:bCs w:val="0"/>
+              </w:rPr>
+            </w:pPr>
+            <w:r>
+              <w:rPr>
+                <w:b w:val="0"/>
+                <w:bCs w:val="0"/>
+              </w:rPr>
+              <w:t>Вид ценности</w:t>
+            </w:r>
+          </w:p>
+        </w:tc>
+        <w:tc>
+          <w:tcPr>
+            <w:tcW w:w="6089" w:type="dxa"/>
+          </w:tcPr>
+          <w:p>
+            <w:pPr>
+              <w:cnfStyle w:val="100000000000" w:firstRow="1" w:lastRow="0" w:firstColumn="0" w:lastColumn="0" w:oddVBand="0" w:evenVBand="0" w:oddHBand="0" w:evenHBand="0" w:firstRowFirstColumn="0" w:firstRowLastColumn="0" w:lastRowFirstColumn="0" w:lastRowLastColumn="0"/>
+              <w:rPr>
+                <w:b w:val="0"/>
+                <w:bCs w:val="0"/>
+              </w:rPr>
+            </w:pPr>
+          </w:p>
+        </w:tc>
+      </w:tr>
+      <w:tr>
+        <w:tc>
+          <w:tcPr>
+            <w:cnfStyle w:val="001000000000" w:firstRow="0" w:lastRow="0" w:firstColumn="1" w:lastColumn="0" w:oddVBand="0" w:evenVBand="0" w:oddHBand="0" w:evenHBand="0" w:firstRowFirstColumn="0" w:firstRowLastColumn="0" w:lastRowFirstColumn="0" w:lastRowLastColumn="0"/>
+            <w:tcW w:w="3256" w:type="dxa"/>
+          </w:tcPr>
+          <w:p>
+            <w:pPr>
+              <w:rPr>
+                <w:b w:val="0"/>
+                <w:bCs w:val="0"/>
+              </w:rPr>
+            </w:pPr>
+            <w:r>
+              <w:rPr>
+                <w:b w:val="0"/>
+                <w:bCs w:val="0"/>
+              </w:rPr>
+              <w:t>Функциональная ценность</w:t>
+            </w:r>
+          </w:p>
+        </w:tc>
+        <w:tc>
+          <w:tcPr>
+            <w:tcW w:w="6089" w:type="dxa"/>
+          </w:tcPr>
+          <w:p>
+            <w:pPr>
+              <w:jc w:val="both"/>
+              <w:cnfStyle w:val="000000000000" w:firstRow="0" w:lastRow="0" w:firstColumn="0" w:lastColumn="0" w:oddVBand="0" w:evenVBand="0" w:oddHBand="0" w:evenHBand="0" w:firstRowFirstColumn="0" w:firstRowLastColumn="0" w:lastRowFirstColumn="0" w:lastRowLastColumn="0"/>
+            </w:pPr>
+            <w:r>
+              <w:t>Увеличение безопасности устройства (как следствие, уменьшение стоимости страховки и увеличение времени эксплуатации)</w:t>
+            </w:r>
+          </w:p>
+        </w:tc>
+      </w:tr>
+      <w:tr>
+        <w:tc>
+          <w:tcPr>
+            <w:cnfStyle w:val="001000000000" w:firstRow="0" w:lastRow="0" w:firstColumn="1" w:lastColumn="0" w:oddVBand="0" w:evenVBand="0" w:oddHBand="0" w:evenHBand="0" w:firstRowFirstColumn="0" w:firstRowLastColumn="0" w:lastRowFirstColumn="0" w:lastRowLastColumn="0"/>
+            <w:tcW w:w="3256" w:type="dxa"/>
+          </w:tcPr>
+          <w:p>
+            <w:pPr>
+              <w:rPr>
+                <w:b w:val="0"/>
+                <w:bCs w:val="0"/>
+              </w:rPr>
+            </w:pPr>
+            <w:r>
+              <w:rPr>
+                <w:b w:val="0"/>
+                <w:bCs w:val="0"/>
+              </w:rPr>
+              <w:t>Социальная ценность</w:t>
+            </w:r>
+          </w:p>
+        </w:tc>
+        <w:tc>
+          <w:tcPr>
+            <w:tcW w:w="6089" w:type="dxa"/>
+          </w:tcPr>
+          <w:p>
+            <w:pPr>
+              <w:jc w:val="both"/>
+              <w:cnfStyle w:val="000000000000" w:firstRow="0" w:lastRow="0" w:firstColumn="0" w:lastColumn="0" w:oddVBand="0" w:evenVBand="0" w:oddHBand="0" w:evenHBand="0" w:firstRowFirstColumn="0" w:firstRowLastColumn="0" w:lastRowFirstColumn="0" w:lastRowLastColumn="0"/>
+            </w:pPr>
+            <w:r>
+              <w:t>Быть на переднем крае технологии (и</w:t>
+            </w:r>
+            <w:r>
+              <w:t>спользование инновационных разработок</w:t>
+            </w:r>
+            <w:r>
+              <w:t>)</w:t>
+            </w:r>
+          </w:p>
+        </w:tc>
+      </w:tr>
+      <w:tr>
+        <w:tc>
+          <w:tcPr>
+            <w:cnfStyle w:val="001000000000" w:firstRow="0" w:lastRow="0" w:firstColumn="1" w:lastColumn="0" w:oddVBand="0" w:evenVBand="0" w:oddHBand="0" w:evenHBand="0" w:firstRowFirstColumn="0" w:firstRowLastColumn="0" w:lastRowFirstColumn="0" w:lastRowLastColumn="0"/>
+            <w:tcW w:w="3256" w:type="dxa"/>
+          </w:tcPr>
+          <w:p>
+            <w:pPr>
+              <w:rPr>
+                <w:b w:val="0"/>
+                <w:bCs w:val="0"/>
+              </w:rPr>
+            </w:pPr>
+            <w:r>
+              <w:rPr>
+                <w:b w:val="0"/>
+                <w:bCs w:val="0"/>
+              </w:rPr>
+              <w:t>Эмоциональная ценность</w:t>
+            </w:r>
+          </w:p>
+        </w:tc>
+        <w:tc>
+          <w:tcPr>
+            <w:tcW w:w="6089" w:type="dxa"/>
+          </w:tcPr>
+          <w:p>
+            <w:pPr>
+              <w:jc w:val="both"/>
+              <w:cnfStyle w:val="000000000000" w:firstRow="0" w:lastRow="0" w:firstColumn="0" w:lastColumn="0" w:oddVBand="0" w:evenVBand="0" w:oddHBand="0" w:evenHBand="0" w:firstRowFirstColumn="0" w:firstRowLastColumn="0" w:lastRowFirstColumn="0" w:lastRowLastColumn="0"/>
+            </w:pPr>
+            <w:r>
+              <w:t>Ощущение</w:t>
+            </w:r>
+            <w:r>
+              <w:t xml:space="preserve"> личной </w:t>
+            </w:r>
+            <w:r>
+              <w:t>защищенности</w:t>
+            </w:r>
+          </w:p>
+        </w:tc>
+      </w:tr>
+      <w:tr>
+        <w:tc>
+          <w:tcPr>
+            <w:cnfStyle w:val="001000000000" w:firstRow="0" w:lastRow="0" w:firstColumn="1" w:lastColumn="0" w:oddVBand="0" w:evenVBand="0" w:oddHBand="0" w:evenHBand="0" w:firstRowFirstColumn="0" w:firstRowLastColumn="0" w:lastRowFirstColumn="0" w:lastRowLastColumn="0"/>
+            <w:tcW w:w="3256" w:type="dxa"/>
+          </w:tcPr>
+          <w:p>
+            <w:pPr>
+              <w:rPr>
+                <w:b w:val="0"/>
+                <w:bCs w:val="0"/>
+              </w:rPr>
+            </w:pPr>
+            <w:proofErr w:type="spellStart"/>
+            <w:r>
+              <w:rPr>
+                <w:b w:val="0"/>
+                <w:bCs w:val="0"/>
+              </w:rPr>
+              <w:t>Эпистемическая</w:t>
+            </w:r>
+            <w:proofErr w:type="spellEnd"/>
+            <w:r>
+              <w:rPr>
+                <w:b w:val="0"/>
+                <w:bCs w:val="0"/>
+              </w:rPr>
+              <w:t xml:space="preserve"> ценность</w:t>
+            </w:r>
+          </w:p>
+        </w:tc>
+        <w:tc>
+          <w:tcPr>
+            <w:tcW w:w="6089" w:type="dxa"/>
+          </w:tcPr>
+          <w:p>
+            <w:pPr>
+              <w:jc w:val="both"/>
+              <w:cnfStyle w:val="000000000000" w:firstRow="0" w:lastRow="0" w:firstColumn="0" w:lastColumn="0" w:oddVBand="0" w:evenVBand="0" w:oddHBand="0" w:evenHBand="0" w:firstRowFirstColumn="0" w:firstRowLastColumn="0" w:lastRowFirstColumn="0" w:lastRowLastColumn="0"/>
+            </w:pPr>
+            <w:r>
+              <w:t>Отсутствует</w:t>
+            </w:r>
+          </w:p>
+        </w:tc>
+      </w:tr>
+      <w:tr>
+        <w:tc>
+          <w:tcPr>
+            <w:cnfStyle w:val="001000000000" w:firstRow="0" w:lastRow="0" w:firstColumn="1" w:lastColumn="0" w:oddVBand="0" w:evenVBand="0" w:oddHBand="0" w:evenHBand="0" w:firstRowFirstColumn="0" w:firstRowLastColumn="0" w:lastRowFirstColumn="0" w:lastRowLastColumn="0"/>
+            <w:tcW w:w="3256" w:type="dxa"/>
+          </w:tcPr>
+          <w:p>
+            <w:pPr>
+              <w:rPr>
+                <w:b w:val="0"/>
+                <w:bCs w:val="0"/>
+              </w:rPr>
+            </w:pPr>
+            <w:r>
+              <w:rPr>
+                <w:b w:val="0"/>
+                <w:bCs w:val="0"/>
+              </w:rPr>
+              <w:t>Условная ценность</w:t>
+            </w:r>
+          </w:p>
+        </w:tc>
+        <w:tc>
+          <w:tcPr>
+            <w:tcW w:w="6089" w:type="dxa"/>
+          </w:tcPr>
+          <w:p>
+            <w:pPr>
+              <w:jc w:val="both"/>
+              <w:cnfStyle w:val="000000000000" w:firstRow="0" w:lastRow="0" w:firstColumn="0" w:lastColumn="0" w:oddVBand="0" w:evenVBand="0" w:oddHBand="0" w:evenHBand="0" w:firstRowFirstColumn="0" w:firstRowLastColumn="0" w:lastRowFirstColumn="0" w:lastRowLastColumn="0"/>
+            </w:pPr>
+            <w:r>
+              <w:rPr>
+                <w:lang w:val="en-US"/>
+              </w:rPr>
+              <w:t>???</w:t>
+            </w:r>
+          </w:p>
+        </w:tc>
+      </w:tr>
+    </w:tbl>
+    <w:p>
+      <w:pPr>
+        <w:rPr>
+          <w:b/>
+          <w:bCs/>
+        </w:rPr>
+      </w:pPr>
+    </w:p>
+    <w:p>
+      <w:pPr>
+        <w:rPr>
+          <w:b/>
+          <w:bCs/>
+        </w:rPr>
+      </w:pPr>
+      <w:r>
+        <w:rPr>
+          <w:b/>
+          <w:bCs/>
+        </w:rPr>
+        <w:t>Барьеры на пути удовлетворения потребности:</w:t>
+      </w:r>
+    </w:p>
+    <w:p>
+      <w:pPr>
+        <w:pStyle w:val="a4"/>
+        <w:numPr>
+          <w:ilvl w:val="0"/>
+          <w:numId w:val="5"/>
+        </w:numPr>
+        <w:jc w:val="both"/>
+      </w:pPr>
+      <w:r>
+        <w:t xml:space="preserve">Финансовый. Влияет мало, </w:t>
+      </w:r>
+      <w:proofErr w:type="gramStart"/>
+      <w:r>
+        <w:t>т.к.</w:t>
+      </w:r>
+      <w:proofErr w:type="gramEnd"/>
+      <w:r>
+        <w:t xml:space="preserve"> рынок электрооборудования четко разбит на сегменты (дорогой аккумулятор = дорогие остальные части = дорогое устройство)</w:t>
+      </w:r>
+      <w:r>
+        <w:t>.</w:t>
+      </w:r>
+    </w:p>
+    <w:p>
+      <w:pPr>
+        <w:pStyle w:val="a4"/>
+        <w:numPr>
+          <w:ilvl w:val="0"/>
+          <w:numId w:val="5"/>
+        </w:numPr>
+        <w:jc w:val="both"/>
+      </w:pPr>
+      <w:r>
+        <w:t xml:space="preserve">Барьер несоответствия воспринимаемых выгод и цены товара. Влияет крайне мало, </w:t>
+      </w:r>
+      <w:proofErr w:type="gramStart"/>
+      <w:r>
+        <w:t>т.к.</w:t>
+      </w:r>
+      <w:proofErr w:type="gramEnd"/>
+      <w:r>
+        <w:t xml:space="preserve"> мало кто вообще интересуется техническими характеристиками аккумулятора и его ценой в отдельности.</w:t>
+      </w:r>
+      <w:r>
+        <w:t xml:space="preserve"> Предприятия уже решают сами.</w:t>
+      </w:r>
+    </w:p>
+    <w:p>
+      <w:pPr>
+        <w:pStyle w:val="a4"/>
+        <w:numPr>
+          <w:ilvl w:val="0"/>
+          <w:numId w:val="5"/>
+        </w:numPr>
+        <w:jc w:val="both"/>
+      </w:pPr>
+      <w:r>
+        <w:t>Психологические ограничения. Влияет не более, чем на покупку всего устройства (</w:t>
+      </w:r>
+      <w:proofErr w:type="gramStart"/>
+      <w:r>
+        <w:t>т.к.</w:t>
+      </w:r>
+      <w:proofErr w:type="gramEnd"/>
+      <w:r>
+        <w:t xml:space="preserve"> в основном поставляется внутри устройства).</w:t>
+      </w:r>
+      <w:r>
+        <w:t xml:space="preserve"> Для предприятий не влияет.</w:t>
+      </w:r>
+    </w:p>
+    <w:p>
+      <w:pPr>
+        <w:pStyle w:val="a4"/>
+        <w:numPr>
+          <w:ilvl w:val="0"/>
+          <w:numId w:val="5"/>
+        </w:numPr>
+        <w:jc w:val="both"/>
+      </w:pPr>
+      <w:r>
+        <w:t>Барьеры, накладываемые производителем. См. п. 1.</w:t>
+      </w:r>
+    </w:p>
+    <w:p>
+      <w:pPr>
+        <w:rPr>
+          <w:b/>
+          <w:bCs/>
+        </w:rPr>
+      </w:pPr>
+      <w:proofErr w:type="spellStart"/>
+      <w:r>
+        <w:rPr>
+          <w:b/>
+          <w:bCs/>
+        </w:rPr>
+        <w:t>Гайд</w:t>
+      </w:r>
+      <w:proofErr w:type="spellEnd"/>
+      <w:r>
+        <w:rPr>
+          <w:b/>
+          <w:bCs/>
+        </w:rPr>
+        <w:t xml:space="preserve"> первичного общения с потребителем (посредником):</w:t>
+      </w:r>
+    </w:p>
+    <w:p>
+      <w:pPr>
+        <w:ind w:firstLine="708"/>
+        <w:jc w:val="both"/>
+      </w:pPr>
+      <w:r>
+        <w:t xml:space="preserve">Ценность нашего продукта является в основном функциональной, а значит в общении с потребителями следует апеллировать </w:t>
+      </w:r>
+      <w:r>
+        <w:t>скорее к разуму, чем к эмоциям.</w:t>
+      </w:r>
+      <w:r>
+        <w:t xml:space="preserve"> Можно </w:t>
+      </w:r>
+      <w:r>
+        <w:t>привести</w:t>
+      </w:r>
+      <w:r>
+        <w:t xml:space="preserve"> статистику</w:t>
+      </w:r>
+      <w:r>
+        <w:t xml:space="preserve"> ЧП из-за поломок или разрушения аккумуляторов.</w:t>
+      </w:r>
+    </w:p>
+    <w:p>
+      <w:pPr>
+        <w:rPr>
+          <w:b/>
+          <w:bCs/>
+        </w:rPr>
+      </w:pPr>
+      <w:r>
+        <w:rPr>
+          <w:b/>
+          <w:bCs/>
+        </w:rPr>
+        <w:t>Алгоритм вывода товара на рынок</w:t>
+      </w:r>
+      <w:r>
+        <w:rPr>
+          <w:b/>
+          <w:bCs/>
+        </w:rPr>
+        <w:t>:</w:t>
+      </w:r>
+    </w:p>
+    <w:p>
+      <w:pPr>
+        <w:ind w:firstLine="708"/>
+        <w:jc w:val="both"/>
+      </w:pPr>
+      <w:r>
+        <w:t xml:space="preserve">Товар должен выводиться </w:t>
+      </w:r>
+      <w:r>
+        <w:t xml:space="preserve">на рынок </w:t>
+      </w:r>
+      <w:r>
+        <w:t xml:space="preserve">как новое технологичное решение, поставляемое </w:t>
+      </w:r>
+      <w:r>
+        <w:t xml:space="preserve">конечным </w:t>
+      </w:r>
+      <w:r>
+        <w:t>потребителям в составе электрооборудования. Решение призвано повысить безопасность используем</w:t>
+      </w:r>
+      <w:r>
+        <w:t>ого оборудования</w:t>
+      </w:r>
+      <w:r>
+        <w:t>, при этом</w:t>
+      </w:r>
+      <w:r>
+        <w:t xml:space="preserve"> без значительного </w:t>
+      </w:r>
+      <w:r>
+        <w:t>повышения</w:t>
+      </w:r>
+      <w:r>
+        <w:t xml:space="preserve"> его стоимости.</w:t>
+      </w:r>
+    </w:p>
+    <w:p>
+      <w:pPr>
+        <w:ind w:firstLine="708"/>
+        <w:jc w:val="both"/>
+      </w:pPr>
+      <w:r>
+        <w:t>Рекомендуется провести ограниченную рекламную компанию, в основном фокусируясь на привлечении внимания людей, обращающих внимание на компоненты в составе оборудования (остальные просто не заметят разницы)</w:t>
+      </w:r>
+      <w:r>
+        <w:t>.</w:t>
+      </w:r>
+    </w:p>
+    <w:p>
+      <w:pPr>
+        <w:ind w:firstLine="708"/>
+        <w:jc w:val="both"/>
+        <w:rPr>
+          <w:b/>
+          <w:bCs/>
+        </w:rPr>
+      </w:pPr>
+      <w:r>
+        <w:t>При работе с корпоративными клиентами следует обратить их внимание на предлагаемые улучшения (увеличении безопасности) без провала в остальных характеристиках и без существенного повышения себестоимости топливных элементов.</w:t>
+      </w:r>
+    </w:p>
+    <w:p>
+      <w:r>
+        <w:br w:type="page"/>
+      </w:r>
+    </w:p>
+    <w:p>
+      <w:pPr>
+        <w:pStyle w:val="1"/>
+      </w:pPr>
+      <w:r>
+        <w:lastRenderedPageBreak/>
+        <w:t>Задание 7</w:t>
+      </w:r>
+      <w:r>
+        <w:t>. Нематериальные активы и охрана интеллектуальной собственности</w:t>
+      </w:r>
+    </w:p>
+    <w:p>
+      <w:pPr>
+        <w:pStyle w:val="2"/>
+      </w:pPr>
+      <w:r>
+        <w:t>Задание 1.1</w:t>
+      </w:r>
+    </w:p>
+    <w:p>
+      <w:pPr>
+        <w:jc w:val="both"/>
+        <w:rPr>
+          <w:szCs w:val="24"/>
+        </w:rPr>
+      </w:pPr>
+      <w:r>
+        <w:rPr>
+          <w:szCs w:val="24"/>
+        </w:rPr>
+        <w:t>Проведите по вашей инновационной разработке (техническому решению) патентный поиск по открытым источникам информации о российских патентах и составьте отчет о его результатах. Инструкция по выполнению задания и форма отчета даны в Приложении 7.1.</w:t>
+      </w:r>
+    </w:p>
+    <w:p>
+      <w:pPr>
+        <w:jc w:val="both"/>
+      </w:pPr>
+      <w:r>
+        <w:t>1. Описание сути вашей инновационной технологии (технического решения). Что это — новый продукт (в частности, устройство, вещество, штамм микроорганизма, культура клеток растений или животных)? Новый способ (процесс осуществления действий над материальным объектом с помощью материальных средств)? Новое применение известного продукта или способа по определенному назначению?</w:t>
+      </w:r>
+    </w:p>
+    <w:p>
+      <w:pPr>
+        <w:jc w:val="both"/>
+        <w:rPr>
+          <w:b/>
+          <w:bCs/>
+        </w:rPr>
+      </w:pPr>
+      <w:r>
+        <w:rPr>
+          <w:b/>
+          <w:bCs/>
+        </w:rPr>
+        <w:t>Плазменные топливные элементы – устройство, т. е. продукт.</w:t>
+      </w:r>
+    </w:p>
+    <w:p>
+      <w:pPr>
+        <w:jc w:val="both"/>
+      </w:pPr>
+      <w:r>
+        <w:t>2. Источники открытой патентной информации, использованные для поиска близких технических решений</w:t>
+      </w:r>
+      <w:r>
+        <w:t xml:space="preserve">. </w:t>
+      </w:r>
+    </w:p>
+    <w:p>
+      <w:pPr>
+        <w:jc w:val="both"/>
+        <w:rPr>
+          <w:b/>
+          <w:bCs/>
+        </w:rPr>
+      </w:pPr>
+      <w:hyperlink r:id="rId29" w:history="1">
+        <w:r>
+          <w:rPr>
+            <w:rStyle w:val="a8"/>
+            <w:b/>
+            <w:bCs/>
+          </w:rPr>
+          <w:t>https://patentscope.wipo.int/</w:t>
+        </w:r>
+      </w:hyperlink>
+    </w:p>
+    <w:p>
+      <w:pPr>
+        <w:jc w:val="both"/>
+        <w:rPr>
+          <w:b/>
+          <w:bCs/>
+        </w:rPr>
+      </w:pPr>
+      <w:hyperlink r:id="rId30" w:history="1">
+        <w:r>
+          <w:rPr>
+            <w:rStyle w:val="a8"/>
+            <w:b/>
+            <w:bCs/>
+          </w:rPr>
+          <w:t>www.patents.google.com</w:t>
+        </w:r>
+      </w:hyperlink>
+    </w:p>
+    <w:p>
+      <w:pPr>
+        <w:jc w:val="both"/>
+        <w:rPr>
+          <w:b/>
+          <w:bCs/>
+        </w:rPr>
+      </w:pPr>
+      <w:r>
+        <w:rPr>
+          <w:b/>
+          <w:bCs/>
+        </w:rPr>
+        <w:t>www1.fips.ru</w:t>
+      </w:r>
+    </w:p>
+    <w:p>
+      <w:pPr>
+        <w:jc w:val="both"/>
+      </w:pPr>
+      <w:r>
+        <w:t>3. Ключевые слова, словосочетания, по которым осуществлялся поис</w:t>
+      </w:r>
+      <w:r>
+        <w:t>к</w:t>
+      </w:r>
+      <w:r>
+        <w:t>:</w:t>
+      </w:r>
+    </w:p>
+    <w:p>
+      <w:pPr>
+        <w:jc w:val="both"/>
+        <w:rPr>
+          <w:b/>
+          <w:bCs/>
+        </w:rPr>
+      </w:pPr>
+      <w:r>
+        <w:rPr>
+          <w:b/>
+          <w:bCs/>
+        </w:rPr>
+        <w:t>Плазменные топливные элементы</w:t>
+      </w:r>
+      <w:r>
+        <w:rPr>
+          <w:b/>
+          <w:bCs/>
+        </w:rPr>
+        <w:t xml:space="preserve">, </w:t>
+      </w:r>
+      <w:r>
+        <w:rPr>
+          <w:b/>
+          <w:bCs/>
+        </w:rPr>
+        <w:t>Топливные элементы плазма</w:t>
+      </w:r>
+      <w:r>
+        <w:rPr>
+          <w:b/>
+          <w:bCs/>
+        </w:rPr>
+        <w:t xml:space="preserve">, </w:t>
+      </w:r>
+      <w:r>
+        <w:rPr>
+          <w:b/>
+          <w:bCs/>
+        </w:rPr>
+        <w:t>Плазменный топливный элемент</w:t>
+      </w:r>
+      <w:r>
+        <w:rPr>
+          <w:b/>
+          <w:bCs/>
+        </w:rPr>
+        <w:t xml:space="preserve">, </w:t>
+      </w:r>
+      <w:r>
+        <w:rPr>
+          <w:b/>
+          <w:bCs/>
+        </w:rPr>
+        <w:t>Топливный элемент плазма</w:t>
+      </w:r>
+      <w:r>
+        <w:rPr>
+          <w:b/>
+          <w:bCs/>
+        </w:rPr>
+        <w:t xml:space="preserve">, </w:t>
+      </w:r>
+      <w:r>
+        <w:rPr>
+          <w:b/>
+          <w:bCs/>
+        </w:rPr>
+        <w:t>Топливный элемент</w:t>
+      </w:r>
+      <w:r>
+        <w:rPr>
+          <w:b/>
+          <w:bCs/>
+        </w:rPr>
+        <w:t xml:space="preserve">, </w:t>
+      </w:r>
+      <w:r>
+        <w:rPr>
+          <w:b/>
+          <w:bCs/>
+        </w:rPr>
+        <w:t>Топливные элементы</w:t>
+      </w:r>
+    </w:p>
+    <w:p>
+      <w:pPr>
+        <w:jc w:val="both"/>
+        <w:rPr>
+          <w:sz w:val="22"/>
+        </w:rPr>
+      </w:pPr>
+      <w:r>
+        <w:t>4. Какие найдены близкие технические решения (номера патентов, статус патентов (действует или нет) и формулы изобретений):</w:t>
+      </w:r>
+    </w:p>
+    <w:p>
+      <w:pPr>
+        <w:jc w:val="both"/>
+        <w:rPr>
+          <w:b/>
+          <w:bCs/>
+          <w:color w:val="000000"/>
+          <w:spacing w:val="6"/>
+          <w:sz w:val="20"/>
+          <w:szCs w:val="20"/>
+          <w:shd w:val="clear" w:color="auto" w:fill="FFFFFF"/>
+        </w:rPr>
+      </w:pPr>
+      <w:r>
+        <w:rPr>
+          <w:b/>
+          <w:bCs/>
+          <w:color w:val="000000"/>
+          <w:spacing w:val="6"/>
+          <w:sz w:val="20"/>
+          <w:szCs w:val="20"/>
+          <w:shd w:val="clear" w:color="auto" w:fill="FFFFFF"/>
+        </w:rPr>
+        <w:t>1)</w:t>
+      </w:r>
+      <w:r>
+        <w:rPr>
+          <w:b/>
+          <w:bCs/>
+          <w:color w:val="000000"/>
+          <w:spacing w:val="6"/>
+          <w:sz w:val="20"/>
+          <w:szCs w:val="20"/>
+          <w:shd w:val="clear" w:color="auto" w:fill="FFFFFF"/>
+        </w:rPr>
+        <w:t> ПОЛУПРОВОДНИКОВЫЙ ТОПЛИВНЫЙ ЭЛЕМЕНТ</w:t>
+      </w:r>
+      <w:r>
+        <w:rPr>
+          <w:b/>
+          <w:bCs/>
+          <w:color w:val="000000"/>
+          <w:spacing w:val="6"/>
+          <w:sz w:val="20"/>
+          <w:szCs w:val="20"/>
+          <w:shd w:val="clear" w:color="auto" w:fill="FFFFFF"/>
+        </w:rPr>
+        <w:t xml:space="preserve"> - </w:t>
+      </w:r>
+      <w:hyperlink r:id="rId31" w:tgtFrame="_blank" w:tooltip="Ссылка на реестр (открывается в отдельном окне)" w:history="1">
+        <w:r>
+          <w:rPr>
+            <w:rStyle w:val="a8"/>
+            <w:b/>
+            <w:bCs/>
+            <w:spacing w:val="6"/>
+            <w:sz w:val="20"/>
+            <w:szCs w:val="20"/>
+            <w:shd w:val="clear" w:color="auto" w:fill="FFFFFF"/>
+          </w:rPr>
+          <w:t>98123461</w:t>
+        </w:r>
+      </w:hyperlink>
+      <w:r>
+        <w:t xml:space="preserve"> (не действует)</w:t>
+      </w:r>
+    </w:p>
+    <w:p>
+      <w:pPr>
+        <w:jc w:val="both"/>
+        <w:rPr>
+          <w:rFonts w:ascii="Arial" w:hAnsi="Arial" w:cs="Arial"/>
+          <w:b/>
+          <w:bCs/>
+          <w:sz w:val="18"/>
+          <w:szCs w:val="18"/>
+          <w:shd w:val="clear" w:color="auto" w:fill="FCFDFD"/>
+        </w:rPr>
+      </w:pPr>
+      <w:r>
+        <w:rPr>
+          <w:rFonts w:ascii="Arial" w:hAnsi="Arial" w:cs="Arial"/>
+          <w:b/>
+          <w:bCs/>
+          <w:sz w:val="18"/>
+          <w:szCs w:val="18"/>
+          <w:shd w:val="clear" w:color="auto" w:fill="FCFDFD"/>
+        </w:rPr>
+        <w:t xml:space="preserve">Полупроводниковый топливный элемент, включающий пару электродов, полупроводниковый материал с дырочной проводимостью, сформированный на положительном электроде и размещенный между парой электродов, систему подачи гомогенной газовой смеси с окислительным и топливным компонентами в зону контакта поверхности полупроводника с отрицательным электродов, </w:t>
+      </w:r>
+      <w:proofErr w:type="spellStart"/>
+      <w:r>
+        <w:rPr>
+          <w:rFonts w:ascii="Arial" w:hAnsi="Arial" w:cs="Arial"/>
+          <w:b/>
+          <w:bCs/>
+          <w:sz w:val="18"/>
+          <w:szCs w:val="18"/>
+          <w:shd w:val="clear" w:color="auto" w:fill="FCFDFD"/>
+        </w:rPr>
+        <w:t>отличающийс</w:t>
+      </w:r>
+      <w:proofErr w:type="spellEnd"/>
+      <w:r>
+        <w:rPr>
+          <w:rFonts w:ascii="Arial" w:hAnsi="Arial" w:cs="Arial"/>
+          <w:b/>
+          <w:bCs/>
+          <w:sz w:val="18"/>
+          <w:szCs w:val="18"/>
+          <w:shd w:val="clear" w:color="auto" w:fill="FCFDFD"/>
+        </w:rPr>
+        <w:t xml:space="preserve">  тем, что оба электрода выполнены сплошными, причем положительный электрод полностью покрыт полупроводниковым материалом, кроме места электрического вывода, а отрицательный электрод всесторонне </w:t>
+      </w:r>
+      <w:proofErr w:type="spellStart"/>
+      <w:r>
+        <w:rPr>
+          <w:rFonts w:ascii="Arial" w:hAnsi="Arial" w:cs="Arial"/>
+          <w:b/>
+          <w:bCs/>
+          <w:sz w:val="18"/>
+          <w:szCs w:val="18"/>
+          <w:shd w:val="clear" w:color="auto" w:fill="FCFDFD"/>
+        </w:rPr>
+        <w:t>окаймл</w:t>
+      </w:r>
+      <w:proofErr w:type="spellEnd"/>
+      <w:r>
+        <w:rPr>
+          <w:rFonts w:ascii="Arial" w:hAnsi="Arial" w:cs="Arial"/>
+          <w:b/>
+          <w:bCs/>
+          <w:sz w:val="18"/>
+          <w:szCs w:val="18"/>
+          <w:shd w:val="clear" w:color="auto" w:fill="FCFDFD"/>
+        </w:rPr>
+        <w:t> </w:t>
+      </w:r>
+      <w:proofErr w:type="spellStart"/>
+      <w:r>
+        <w:rPr>
+          <w:rFonts w:ascii="Arial" w:hAnsi="Arial" w:cs="Arial"/>
+          <w:b/>
+          <w:bCs/>
+          <w:sz w:val="18"/>
+          <w:szCs w:val="18"/>
+          <w:shd w:val="clear" w:color="auto" w:fill="FCFDFD"/>
+        </w:rPr>
+        <w:t>ет</w:t>
+      </w:r>
+      <w:proofErr w:type="spellEnd"/>
+      <w:r>
+        <w:rPr>
+          <w:rFonts w:ascii="Arial" w:hAnsi="Arial" w:cs="Arial"/>
+          <w:b/>
+          <w:bCs/>
+          <w:sz w:val="18"/>
+          <w:szCs w:val="18"/>
+          <w:shd w:val="clear" w:color="auto" w:fill="FCFDFD"/>
+        </w:rPr>
+        <w:t xml:space="preserve"> положительный электрод с полупроводниковым материалом через промежуток, кроме мест ввода рабочей газовой смеси и вывода отработанных газов.</w:t>
+      </w:r>
+    </w:p>
+    <w:p>
+      <w:pPr>
+        <w:jc w:val="both"/>
+        <w:rPr>
+          <w:b/>
+          <w:bCs/>
+          <w:spacing w:val="6"/>
+          <w:sz w:val="20"/>
+          <w:szCs w:val="20"/>
+          <w:shd w:val="clear" w:color="auto" w:fill="FFFFFF"/>
+        </w:rPr>
+      </w:pPr>
+      <w:r>
+        <w:rPr>
+          <w:b/>
+          <w:bCs/>
+          <w:spacing w:val="6"/>
+          <w:sz w:val="20"/>
+          <w:szCs w:val="20"/>
+          <w:shd w:val="clear" w:color="auto" w:fill="FFFFFF"/>
+        </w:rPr>
+        <w:t>2</w:t>
+      </w:r>
+      <w:r>
+        <w:rPr>
+          <w:b/>
+          <w:bCs/>
+          <w:spacing w:val="6"/>
+          <w:sz w:val="20"/>
+          <w:szCs w:val="20"/>
+          <w:shd w:val="clear" w:color="auto" w:fill="FFFFFF"/>
+        </w:rPr>
+        <w:t>)</w:t>
+      </w:r>
+      <w:r>
+        <w:rPr>
+          <w:b/>
+          <w:bCs/>
+          <w:spacing w:val="6"/>
+          <w:sz w:val="20"/>
+          <w:szCs w:val="20"/>
+          <w:shd w:val="clear" w:color="auto" w:fill="FFFFFF"/>
+        </w:rPr>
+        <w:t xml:space="preserve"> ТОПЛИВНЫЙ ЭЛЕМЕНТ</w:t>
+      </w:r>
+      <w:r>
+        <w:rPr>
+          <w:rFonts w:asciiTheme="minorHAnsi" w:hAnsiTheme="minorHAnsi"/>
+          <w:b/>
+          <w:bCs/>
+          <w:spacing w:val="6"/>
+          <w:sz w:val="20"/>
+          <w:szCs w:val="20"/>
+          <w:shd w:val="clear" w:color="auto" w:fill="FFFFFF"/>
+        </w:rPr>
+        <w:t xml:space="preserve"> - </w:t>
+      </w:r>
+      <w:hyperlink r:id="rId32" w:tgtFrame="_blank" w:tooltip="Ссылка на реестр (открывается в отдельном окне)" w:history="1">
+        <w:r>
+          <w:rPr>
+            <w:rStyle w:val="a8"/>
+            <w:b/>
+            <w:bCs/>
+            <w:spacing w:val="6"/>
+            <w:sz w:val="20"/>
+            <w:szCs w:val="20"/>
+            <w:shd w:val="clear" w:color="auto" w:fill="FFFFFF"/>
+          </w:rPr>
+          <w:t>2010110839</w:t>
+        </w:r>
+      </w:hyperlink>
+      <w:r>
+        <w:t xml:space="preserve"> (</w:t>
+      </w:r>
+      <w:r>
+        <w:rPr>
+          <w:b/>
+          <w:bCs/>
+          <w:spacing w:val="6"/>
+          <w:sz w:val="20"/>
+          <w:szCs w:val="20"/>
+          <w:shd w:val="clear" w:color="auto" w:fill="FFFFFF"/>
+        </w:rPr>
+        <w:t>действует</w:t>
+      </w:r>
+      <w:r>
+        <w:rPr>
+          <w:b/>
+          <w:bCs/>
+          <w:spacing w:val="6"/>
+          <w:sz w:val="20"/>
+          <w:szCs w:val="20"/>
+          <w:shd w:val="clear" w:color="auto" w:fill="FFFFFF"/>
+        </w:rPr>
+        <w:t>)</w:t>
+      </w:r>
+    </w:p>
+    <w:p>
+      <w:pPr>
+        <w:jc w:val="both"/>
+        <w:rPr>
+          <w:rFonts w:ascii="Arial" w:hAnsi="Arial" w:cs="Arial"/>
+          <w:b/>
+          <w:bCs/>
+          <w:sz w:val="18"/>
+          <w:szCs w:val="18"/>
+          <w:shd w:val="clear" w:color="auto" w:fill="FCFDFD"/>
+        </w:rPr>
+      </w:pPr>
+      <w:r>
+        <w:rPr>
+          <w:rFonts w:ascii="Arial" w:hAnsi="Arial" w:cs="Arial"/>
+          <w:b/>
+          <w:bCs/>
+          <w:sz w:val="18"/>
+          <w:szCs w:val="18"/>
+          <w:shd w:val="clear" w:color="auto" w:fill="FCFDFD"/>
+        </w:rPr>
+        <w:t xml:space="preserve">Топливный элемент, выполненный из углеродосодержащего материала, связующего, отличающийся тем, что связующее содержит воду, </w:t>
+      </w:r>
+      <w:proofErr w:type="spellStart"/>
+      <w:r>
+        <w:rPr>
+          <w:rFonts w:ascii="Arial" w:hAnsi="Arial" w:cs="Arial"/>
+          <w:b/>
+          <w:bCs/>
+          <w:sz w:val="18"/>
+          <w:szCs w:val="18"/>
+          <w:shd w:val="clear" w:color="auto" w:fill="FCFDFD"/>
+        </w:rPr>
+        <w:t>октадециламин</w:t>
+      </w:r>
+      <w:proofErr w:type="spellEnd"/>
+      <w:r>
+        <w:rPr>
+          <w:rFonts w:ascii="Arial" w:hAnsi="Arial" w:cs="Arial"/>
+          <w:b/>
+          <w:bCs/>
+          <w:sz w:val="18"/>
+          <w:szCs w:val="18"/>
+          <w:shd w:val="clear" w:color="auto" w:fill="FCFDFD"/>
+        </w:rPr>
+        <w:t xml:space="preserve">; или связующее содержит воду, </w:t>
+      </w:r>
+      <w:proofErr w:type="spellStart"/>
+      <w:r>
+        <w:rPr>
+          <w:rFonts w:ascii="Arial" w:hAnsi="Arial" w:cs="Arial"/>
+          <w:b/>
+          <w:bCs/>
+          <w:sz w:val="18"/>
+          <w:szCs w:val="18"/>
+          <w:shd w:val="clear" w:color="auto" w:fill="FCFDFD"/>
+        </w:rPr>
+        <w:t>октадециламин</w:t>
+      </w:r>
+      <w:proofErr w:type="spellEnd"/>
+      <w:r>
+        <w:rPr>
+          <w:rFonts w:ascii="Arial" w:hAnsi="Arial" w:cs="Arial"/>
+          <w:b/>
+          <w:bCs/>
+          <w:sz w:val="18"/>
+          <w:szCs w:val="18"/>
+          <w:shd w:val="clear" w:color="auto" w:fill="FCFDFD"/>
+        </w:rPr>
+        <w:t xml:space="preserve"> и углеродосодержащий материал, причем смесь воды, </w:t>
+      </w:r>
+      <w:proofErr w:type="spellStart"/>
+      <w:r>
+        <w:rPr>
+          <w:rFonts w:ascii="Arial" w:hAnsi="Arial" w:cs="Arial"/>
+          <w:b/>
+          <w:bCs/>
+          <w:sz w:val="18"/>
+          <w:szCs w:val="18"/>
+          <w:shd w:val="clear" w:color="auto" w:fill="FCFDFD"/>
+        </w:rPr>
+        <w:t>октадециламина</w:t>
+      </w:r>
+      <w:proofErr w:type="spellEnd"/>
+      <w:r>
+        <w:rPr>
+          <w:rFonts w:ascii="Arial" w:hAnsi="Arial" w:cs="Arial"/>
+          <w:b/>
+          <w:bCs/>
+          <w:sz w:val="18"/>
+          <w:szCs w:val="18"/>
+          <w:shd w:val="clear" w:color="auto" w:fill="FCFDFD"/>
+        </w:rPr>
+        <w:t xml:space="preserve"> и углеродосодержащего материала, по меньшей мере, один раз пропускают через </w:t>
+      </w:r>
+      <w:proofErr w:type="spellStart"/>
+      <w:r>
+        <w:rPr>
+          <w:rFonts w:ascii="Arial" w:hAnsi="Arial" w:cs="Arial"/>
+          <w:b/>
+          <w:bCs/>
+          <w:sz w:val="18"/>
+          <w:szCs w:val="18"/>
+          <w:shd w:val="clear" w:color="auto" w:fill="FCFDFD"/>
+        </w:rPr>
+        <w:t>диспергатор</w:t>
+      </w:r>
+      <w:proofErr w:type="spellEnd"/>
+      <w:r>
+        <w:rPr>
+          <w:rFonts w:ascii="Arial" w:hAnsi="Arial" w:cs="Arial"/>
+          <w:b/>
+          <w:bCs/>
+          <w:sz w:val="18"/>
+          <w:szCs w:val="18"/>
+          <w:shd w:val="clear" w:color="auto" w:fill="FCFDFD"/>
+        </w:rPr>
+        <w:t xml:space="preserve"> при перепаде давления на </w:t>
+      </w:r>
+      <w:proofErr w:type="spellStart"/>
+      <w:r>
+        <w:rPr>
+          <w:rFonts w:ascii="Arial" w:hAnsi="Arial" w:cs="Arial"/>
+          <w:b/>
+          <w:bCs/>
+          <w:sz w:val="18"/>
+          <w:szCs w:val="18"/>
+          <w:shd w:val="clear" w:color="auto" w:fill="FCFDFD"/>
+        </w:rPr>
+        <w:t>диспергаторе</w:t>
+      </w:r>
+      <w:proofErr w:type="spellEnd"/>
+      <w:r>
+        <w:rPr>
+          <w:rFonts w:ascii="Arial" w:hAnsi="Arial" w:cs="Arial"/>
+          <w:b/>
+          <w:bCs/>
+          <w:sz w:val="18"/>
+          <w:szCs w:val="18"/>
+          <w:shd w:val="clear" w:color="auto" w:fill="FCFDFD"/>
+        </w:rPr>
+        <w:t xml:space="preserve"> от 0,1·10 </w:t>
+      </w:r>
+      <w:r>
+        <w:rPr>
+          <w:rFonts w:ascii="Arial" w:hAnsi="Arial" w:cs="Arial"/>
+          <w:b/>
+          <w:bCs/>
+          <w:shd w:val="clear" w:color="auto" w:fill="FCFDFD"/>
+          <w:vertAlign w:val="superscript"/>
+        </w:rPr>
+        <w:t>5</w:t>
+      </w:r>
+      <w:r>
+        <w:rPr>
+          <w:rFonts w:ascii="Arial" w:hAnsi="Arial" w:cs="Arial"/>
+          <w:b/>
+          <w:bCs/>
+          <w:sz w:val="18"/>
+          <w:szCs w:val="18"/>
+          <w:shd w:val="clear" w:color="auto" w:fill="FCFDFD"/>
+        </w:rPr>
+        <w:t> Па до 25·10 </w:t>
+      </w:r>
+      <w:r>
+        <w:rPr>
+          <w:rFonts w:ascii="Arial" w:hAnsi="Arial" w:cs="Arial"/>
+          <w:b/>
+          <w:bCs/>
+          <w:shd w:val="clear" w:color="auto" w:fill="FCFDFD"/>
+          <w:vertAlign w:val="superscript"/>
+        </w:rPr>
+        <w:t>5</w:t>
+      </w:r>
+      <w:r>
+        <w:rPr>
+          <w:rFonts w:ascii="Arial" w:hAnsi="Arial" w:cs="Arial"/>
+          <w:b/>
+          <w:bCs/>
+          <w:sz w:val="18"/>
+          <w:szCs w:val="18"/>
+          <w:shd w:val="clear" w:color="auto" w:fill="FCFDFD"/>
+        </w:rPr>
+        <w:t xml:space="preserve"> Па; и </w:t>
+      </w:r>
+      <w:proofErr w:type="spellStart"/>
+      <w:r>
+        <w:rPr>
+          <w:rFonts w:ascii="Arial" w:hAnsi="Arial" w:cs="Arial"/>
+          <w:b/>
+          <w:bCs/>
+          <w:sz w:val="18"/>
+          <w:szCs w:val="18"/>
+          <w:shd w:val="clear" w:color="auto" w:fill="FCFDFD"/>
+        </w:rPr>
+        <w:t>октадециламина</w:t>
+      </w:r>
+      <w:proofErr w:type="spellEnd"/>
+      <w:r>
+        <w:rPr>
+          <w:rFonts w:ascii="Arial" w:hAnsi="Arial" w:cs="Arial"/>
+          <w:b/>
+          <w:bCs/>
+          <w:sz w:val="18"/>
+          <w:szCs w:val="18"/>
+          <w:shd w:val="clear" w:color="auto" w:fill="FCFDFD"/>
+        </w:rPr>
+        <w:t xml:space="preserve"> в связующем от 0,1 до 10%.</w:t>
+      </w:r>
+    </w:p>
+    <w:p>
+      <w:pPr>
+        <w:jc w:val="both"/>
+        <w:rPr>
+          <w:b/>
+          <w:bCs/>
+          <w:color w:val="000000"/>
+          <w:spacing w:val="6"/>
+          <w:sz w:val="20"/>
+          <w:szCs w:val="20"/>
+          <w:shd w:val="clear" w:color="auto" w:fill="FFFFFF"/>
+        </w:rPr>
+      </w:pPr>
+      <w:r>
+        <w:rPr>
+          <w:rFonts w:ascii="Arial" w:hAnsi="Arial" w:cs="Arial"/>
+          <w:b/>
+          <w:bCs/>
+          <w:sz w:val="18"/>
+          <w:szCs w:val="18"/>
+          <w:shd w:val="clear" w:color="auto" w:fill="FCFDFD"/>
+        </w:rPr>
+        <w:t>3</w:t>
+      </w:r>
+      <w:r>
+        <w:rPr>
+          <w:rFonts w:ascii="Arial" w:hAnsi="Arial" w:cs="Arial"/>
+          <w:b/>
+          <w:bCs/>
+          <w:sz w:val="18"/>
+          <w:szCs w:val="18"/>
+          <w:shd w:val="clear" w:color="auto" w:fill="FCFDFD"/>
+        </w:rPr>
+        <w:t>)</w:t>
+      </w:r>
+      <w:r>
+        <w:rPr>
+          <w:rFonts w:ascii="Arial" w:hAnsi="Arial" w:cs="Arial"/>
+          <w:b/>
+          <w:bCs/>
+          <w:sz w:val="18"/>
+          <w:szCs w:val="18"/>
+          <w:shd w:val="clear" w:color="auto" w:fill="FCFDFD"/>
+        </w:rPr>
+        <w:t xml:space="preserve"> ТОПЛИВНЫЙ ЭЛЕМЕНТ</w:t>
+      </w:r>
+      <w:r>
+        <w:rPr>
+          <w:rFonts w:ascii="Arial" w:hAnsi="Arial" w:cs="Arial"/>
+          <w:b/>
+          <w:bCs/>
+          <w:sz w:val="18"/>
+          <w:szCs w:val="18"/>
+          <w:shd w:val="clear" w:color="auto" w:fill="FCFDFD"/>
+        </w:rPr>
+        <w:t xml:space="preserve"> - </w:t>
+      </w:r>
+      <w:hyperlink r:id="rId33" w:tgtFrame="_blank" w:tooltip="Ссылка на реестр (открывается в отдельном окне)" w:history="1">
+        <w:r>
+          <w:rPr>
+            <w:rStyle w:val="a8"/>
+            <w:b/>
+            <w:bCs/>
+            <w:spacing w:val="6"/>
+            <w:sz w:val="20"/>
+            <w:szCs w:val="20"/>
+            <w:shd w:val="clear" w:color="auto" w:fill="FFFFFF"/>
+          </w:rPr>
+          <w:t>2006140788</w:t>
+        </w:r>
+      </w:hyperlink>
+      <w:r>
+        <w:t xml:space="preserve"> (</w:t>
+      </w:r>
+      <w:r>
+        <w:rPr>
+          <w:b/>
+          <w:bCs/>
+          <w:color w:val="000000"/>
+          <w:spacing w:val="6"/>
+          <w:sz w:val="20"/>
+          <w:szCs w:val="20"/>
+          <w:shd w:val="clear" w:color="auto" w:fill="FFFFFF"/>
+        </w:rPr>
+        <w:t>не действует</w:t>
+      </w:r>
+      <w:r>
+        <w:rPr>
+          <w:b/>
+          <w:bCs/>
+          <w:color w:val="000000"/>
+          <w:spacing w:val="6"/>
+          <w:sz w:val="20"/>
+          <w:szCs w:val="20"/>
+          <w:shd w:val="clear" w:color="auto" w:fill="FFFFFF"/>
+        </w:rPr>
+        <w:t>)</w:t>
+      </w:r>
+    </w:p>
+    <w:p>
+      <w:pPr>
+        <w:pStyle w:val="aa"/>
+        <w:shd w:val="clear" w:color="auto" w:fill="FCFDFD"/>
+        <w:jc w:val="both"/>
+        <w:rPr>
+          <w:rFonts w:ascii="Arial" w:hAnsi="Arial" w:cs="Arial"/>
+          <w:b/>
+          <w:bCs/>
+          <w:color w:val="222222"/>
+          <w:sz w:val="18"/>
+          <w:szCs w:val="18"/>
+        </w:rPr>
+      </w:pPr>
+      <w:r>
+        <w:rPr>
+          <w:rFonts w:ascii="Arial" w:hAnsi="Arial" w:cs="Arial"/>
+          <w:b/>
+          <w:bCs/>
+          <w:color w:val="222222"/>
+          <w:sz w:val="18"/>
+          <w:szCs w:val="18"/>
+        </w:rPr>
+        <w:t>Топливный элемент, содержащий:</w:t>
+      </w:r>
+    </w:p>
+    <w:p>
+      <w:pPr>
+        <w:pStyle w:val="aa"/>
+        <w:shd w:val="clear" w:color="auto" w:fill="FCFDFD"/>
+        <w:jc w:val="both"/>
+        <w:rPr>
+          <w:rFonts w:ascii="Arial" w:hAnsi="Arial" w:cs="Arial"/>
+          <w:b/>
+          <w:bCs/>
+          <w:color w:val="222222"/>
+          <w:sz w:val="18"/>
+          <w:szCs w:val="18"/>
+        </w:rPr>
+      </w:pPr>
+      <w:r>
+        <w:rPr>
+          <w:rFonts w:ascii="Arial" w:hAnsi="Arial" w:cs="Arial"/>
+          <w:b/>
+          <w:bCs/>
+          <w:color w:val="222222"/>
+          <w:sz w:val="18"/>
+          <w:szCs w:val="18"/>
+        </w:rPr>
+        <w:t>электролит;</w:t>
+      </w:r>
+    </w:p>
+    <w:p>
+      <w:pPr>
+        <w:pStyle w:val="aa"/>
+        <w:shd w:val="clear" w:color="auto" w:fill="FCFDFD"/>
+        <w:jc w:val="both"/>
+        <w:rPr>
+          <w:rFonts w:ascii="Arial" w:hAnsi="Arial" w:cs="Arial"/>
+          <w:b/>
+          <w:bCs/>
+          <w:color w:val="222222"/>
+          <w:sz w:val="18"/>
+          <w:szCs w:val="18"/>
+        </w:rPr>
+      </w:pPr>
+      <w:r>
+        <w:rPr>
+          <w:rFonts w:ascii="Arial" w:hAnsi="Arial" w:cs="Arial"/>
+          <w:b/>
+          <w:bCs/>
+          <w:color w:val="222222"/>
+          <w:sz w:val="18"/>
+          <w:szCs w:val="18"/>
+        </w:rPr>
+        <w:t>анод и катод на противоположных сторонах электролита;</w:t>
+      </w:r>
+    </w:p>
+    <w:p>
+      <w:pPr>
+        <w:pStyle w:val="aa"/>
+        <w:shd w:val="clear" w:color="auto" w:fill="FCFDFD"/>
+        <w:jc w:val="both"/>
+        <w:rPr>
+          <w:rFonts w:ascii="Arial" w:hAnsi="Arial" w:cs="Arial"/>
+          <w:b/>
+          <w:bCs/>
+          <w:color w:val="222222"/>
+          <w:sz w:val="18"/>
+          <w:szCs w:val="18"/>
+        </w:rPr>
+      </w:pPr>
+      <w:r>
+        <w:rPr>
+          <w:rFonts w:ascii="Arial" w:hAnsi="Arial" w:cs="Arial"/>
+          <w:b/>
+          <w:bCs/>
+          <w:color w:val="222222"/>
+          <w:sz w:val="18"/>
+          <w:szCs w:val="18"/>
+        </w:rPr>
+        <w:t>сепаратор анодной стороны на наружной стороне анода;</w:t>
+      </w:r>
+    </w:p>
+    <w:p>
+      <w:pPr>
+        <w:pStyle w:val="aa"/>
+        <w:shd w:val="clear" w:color="auto" w:fill="FCFDFD"/>
+        <w:jc w:val="both"/>
+        <w:rPr>
+          <w:rFonts w:ascii="Arial" w:hAnsi="Arial" w:cs="Arial"/>
+          <w:b/>
+          <w:bCs/>
+          <w:color w:val="222222"/>
+          <w:sz w:val="18"/>
+          <w:szCs w:val="18"/>
+        </w:rPr>
+      </w:pPr>
+      <w:r>
+        <w:rPr>
+          <w:rFonts w:ascii="Arial" w:hAnsi="Arial" w:cs="Arial"/>
+          <w:b/>
+          <w:bCs/>
+          <w:color w:val="222222"/>
+          <w:sz w:val="18"/>
+          <w:szCs w:val="18"/>
+        </w:rPr>
+        <w:t>сепаратор катодной стороны на наружной стороне катода; и</w:t>
+      </w:r>
+    </w:p>
+    <w:p>
+      <w:pPr>
+        <w:pStyle w:val="aa"/>
+        <w:shd w:val="clear" w:color="auto" w:fill="FCFDFD"/>
+        <w:jc w:val="both"/>
+        <w:rPr>
+          <w:rFonts w:ascii="Arial" w:hAnsi="Arial" w:cs="Arial"/>
+          <w:color w:val="222222"/>
+          <w:sz w:val="18"/>
+          <w:szCs w:val="18"/>
+        </w:rPr>
+      </w:pPr>
+      <w:r>
+        <w:rPr>
+          <w:rFonts w:ascii="Arial" w:hAnsi="Arial" w:cs="Arial"/>
+          <w:b/>
+          <w:bCs/>
+          <w:color w:val="222222"/>
+          <w:sz w:val="18"/>
+          <w:szCs w:val="18"/>
+        </w:rPr>
+        <w:lastRenderedPageBreak/>
+        <w:t>промежуточный слой между катодом и сепаратором катодной стороны, выполненный с возможностью по меньшей мере частичного предотвращени</w:t>
+      </w:r>
+      <w:r>
+        <w:rPr>
+          <w:rFonts w:ascii="Arial" w:hAnsi="Arial" w:cs="Arial"/>
+          <w:b/>
+          <w:bCs/>
+          <w:color w:val="222222"/>
+          <w:sz w:val="18"/>
+          <w:szCs w:val="18"/>
+        </w:rPr>
+        <w:t>я</w:t>
+      </w:r>
+      <w:r>
+        <w:rPr>
+          <w:rFonts w:ascii="Arial" w:hAnsi="Arial" w:cs="Arial"/>
+          <w:b/>
+          <w:bCs/>
+          <w:color w:val="222222"/>
+          <w:sz w:val="18"/>
+          <w:szCs w:val="18"/>
+        </w:rPr>
+        <w:t xml:space="preserve"> коррозии сепаратора катодной стороны</w:t>
+      </w:r>
+      <w:r>
+        <w:rPr>
+          <w:rFonts w:ascii="Arial" w:hAnsi="Arial" w:cs="Arial"/>
+          <w:color w:val="222222"/>
+          <w:sz w:val="18"/>
+          <w:szCs w:val="18"/>
+        </w:rPr>
+        <w:t>.</w:t>
+      </w:r>
+    </w:p>
+    <w:p>
+      <w:pPr>
+        <w:jc w:val="both"/>
+        <w:rPr>
+          <w:rFonts w:asciiTheme="minorHAnsi" w:hAnsiTheme="minorHAnsi"/>
+          <w:b/>
+          <w:bCs/>
+          <w:color w:val="000000"/>
+          <w:spacing w:val="6"/>
+          <w:sz w:val="20"/>
+          <w:szCs w:val="20"/>
+          <w:shd w:val="clear" w:color="auto" w:fill="FFFFFF"/>
+        </w:rPr>
+      </w:pPr>
+    </w:p>
+    <w:p>
+      <w:pPr>
+        <w:jc w:val="both"/>
+        <w:rPr>
+          <w:sz w:val="22"/>
+        </w:rPr>
+      </w:pPr>
+      <w:r>
+        <w:t>5. Отталкиваясь от уровня техники (п. 4), скорректируйте первоначальную формулу (п. 1) (если это необходимо для обеспечения новизны) или превратите первоначальное описание (п. 1) в формулу изобретения:</w:t>
+      </w:r>
+    </w:p>
+    <w:p>
+      <w:pPr>
+        <w:jc w:val="both"/>
+        <w:rPr>
+          <w:b/>
+          <w:bCs/>
+          <w:i/>
+          <w:iCs/>
+        </w:rPr>
+      </w:pPr>
+      <w:r>
+        <w:rPr>
+          <w:b/>
+          <w:bCs/>
+          <w:i/>
+          <w:iCs/>
+        </w:rPr>
+        <w:t>//уровень техники – это что на данный момент времени разработали другие. пока что нет других топливных элементов, использующих плазму</w:t>
+      </w:r>
+    </w:p>
+    <w:p>
+      <w:pPr>
+        <w:shd w:val="clear" w:color="auto" w:fill="FFFFFF"/>
+        <w:jc w:val="both"/>
+        <w:rPr>
+          <w:rFonts w:ascii="yandex-sans" w:eastAsia="Times New Roman" w:hAnsi="yandex-sans" w:cs="Times New Roman"/>
+          <w:b/>
+          <w:bCs/>
+          <w:color w:val="000000"/>
+          <w:sz w:val="23"/>
+          <w:szCs w:val="23"/>
+          <w:lang w:eastAsia="ru-RU"/>
+        </w:rPr>
+      </w:pPr>
+      <w:r>
+        <w:rPr>
+          <w:b/>
+          <w:bCs/>
+        </w:rPr>
+        <w:t xml:space="preserve">Формула изобретения: Плазменный топливный элемент, </w:t>
+      </w:r>
+      <w:r>
+        <w:rPr>
+          <w:b/>
+          <w:bCs/>
+        </w:rPr>
+        <w:t>работающий по принципу одновременного протекания двух типов реакций на электроде: химические реакции 1) образования топлива и 2) электрохимические реакции получения окислителя. Для активации обоих типов реакций используется высокоэнергетическое воздействие на границу раздела двух жидких фаз либо жидкость – твердое тело. ПТЭ</w:t>
+      </w:r>
+      <w:r>
+        <w:rPr>
+          <w:b/>
+          <w:bCs/>
+          <w:color w:val="FF0000"/>
+        </w:rPr>
+        <w:t xml:space="preserve"> </w:t>
+      </w:r>
+      <w:r>
+        <w:rPr>
+          <w:b/>
+          <w:bCs/>
+        </w:rPr>
+        <w:t>отлич</w:t>
+      </w:r>
+      <w:r>
+        <w:rPr>
+          <w:b/>
+          <w:bCs/>
+        </w:rPr>
+        <w:t xml:space="preserve">ается </w:t>
+      </w:r>
+      <w:r>
+        <w:rPr>
+          <w:b/>
+          <w:bCs/>
+        </w:rPr>
+        <w:t>применением плазменных технологий для осуществления реакций внутри топливного элемента.</w:t>
+      </w:r>
+    </w:p>
+    <w:p>
+      <w:pPr>
+        <w:pStyle w:val="2"/>
+        <w:jc w:val="both"/>
+      </w:pPr>
+      <w:r>
+        <w:t>Задание 1.2</w:t>
+      </w:r>
+    </w:p>
+    <w:p>
+      <w:pPr>
+        <w:jc w:val="both"/>
+      </w:pPr>
+      <w:r>
+        <w:t>Придумайте для продукта, который планируется к созданию в вашем инновационном проекте, товарный знак (знак обслуживания). Если это не словесное обозначение (а, например, изобразительное или словесно-изобразительное (комбинированное)), нарисуйте его эскиз и составьте его словесное описание. Определите, по каким классам товаров (услуг) согласно Международной классификации товаров и услуг (МКТУ)</w:t>
+      </w:r>
+      <w:r>
+        <w:rPr>
+          <w:vertAlign w:val="superscript"/>
+        </w:rPr>
+        <w:t>1</w:t>
+      </w:r>
+      <w:r>
+        <w:t xml:space="preserve"> вы хотите зарегистрировать знак.</w:t>
+      </w:r>
+    </w:p>
+    <w:p>
+      <w:pPr>
+        <w:jc w:val="both"/>
+        <w:rPr>
+          <w:sz w:val="18"/>
+          <w:szCs w:val="18"/>
+        </w:rPr>
+      </w:pPr>
+      <w:r>
+        <w:rPr>
+          <w:sz w:val="18"/>
+          <w:szCs w:val="18"/>
+          <w:vertAlign w:val="superscript"/>
+        </w:rPr>
+        <w:t>1</w:t>
+      </w:r>
+      <w:r>
+        <w:rPr>
+          <w:sz w:val="18"/>
+          <w:szCs w:val="18"/>
+        </w:rPr>
+        <w:t xml:space="preserve"> http://www1.fips.ru/wps/wcm/connect/content_ru/ru/</w:t>
+      </w:r>
+      <w:r>
+        <w:rPr>
+          <w:sz w:val="18"/>
+          <w:szCs w:val="18"/>
+          <w:lang w:val="en-US"/>
+        </w:rPr>
+        <w:t>inform</w:t>
+      </w:r>
+      <w:r>
+        <w:rPr>
+          <w:sz w:val="18"/>
+          <w:szCs w:val="18"/>
+        </w:rPr>
+        <w:t>_</w:t>
+      </w:r>
+      <w:r>
+        <w:rPr>
+          <w:sz w:val="18"/>
+          <w:szCs w:val="18"/>
+          <w:lang w:val="en-US"/>
+        </w:rPr>
+        <w:t>resources</w:t>
+      </w:r>
+      <w:r>
+        <w:rPr>
+          <w:sz w:val="18"/>
+          <w:szCs w:val="18"/>
+        </w:rPr>
+        <w:t>/</w:t>
+      </w:r>
+      <w:r>
+        <w:rPr>
+          <w:sz w:val="18"/>
+          <w:szCs w:val="18"/>
+          <w:lang w:val="en-US"/>
+        </w:rPr>
+        <w:t>international</w:t>
+      </w:r>
+      <w:r>
+        <w:rPr>
+          <w:sz w:val="18"/>
+          <w:szCs w:val="18"/>
+        </w:rPr>
+        <w:t>_</w:t>
+      </w:r>
+      <w:r>
+        <w:rPr>
+          <w:sz w:val="18"/>
+          <w:szCs w:val="18"/>
+          <w:lang w:val="en-US"/>
+        </w:rPr>
+        <w:t>classification</w:t>
+      </w:r>
+      <w:r>
+        <w:rPr>
+          <w:sz w:val="18"/>
+          <w:szCs w:val="18"/>
+        </w:rPr>
+        <w:t>/</w:t>
+      </w:r>
+      <w:r>
+        <w:rPr>
+          <w:sz w:val="18"/>
+          <w:szCs w:val="18"/>
+          <w:lang w:val="en-US"/>
+        </w:rPr>
+        <w:t>trade</w:t>
+      </w:r>
+      <w:r>
+        <w:rPr>
+          <w:sz w:val="18"/>
+          <w:szCs w:val="18"/>
+        </w:rPr>
+        <w:t>_</w:t>
+      </w:r>
+      <w:r>
+        <w:rPr>
+          <w:sz w:val="18"/>
+          <w:szCs w:val="18"/>
+          <w:lang w:val="en-US"/>
+        </w:rPr>
+        <w:t>marks</w:t>
+      </w:r>
+      <w:r>
+        <w:rPr>
+          <w:sz w:val="18"/>
+          <w:szCs w:val="18"/>
+        </w:rPr>
+        <w:t>/</w:t>
+      </w:r>
+      <w:r>
+        <w:rPr>
+          <w:sz w:val="18"/>
+          <w:szCs w:val="18"/>
+          <w:lang w:val="en-US"/>
+        </w:rPr>
+        <w:t>article</w:t>
+      </w:r>
+      <w:r>
+        <w:rPr>
+          <w:sz w:val="18"/>
+          <w:szCs w:val="18"/>
+        </w:rPr>
+        <w:t>_</w:t>
+      </w:r>
+    </w:p>
+    <w:p>
+      <w:pPr>
+        <w:jc w:val="both"/>
+        <w:rPr>
+          <w:sz w:val="18"/>
+          <w:szCs w:val="18"/>
+          <w:lang w:val="en-US"/>
+        </w:rPr>
+      </w:pPr>
+      <w:r>
+        <w:rPr>
+          <w:sz w:val="18"/>
+          <w:szCs w:val="18"/>
+          <w:lang w:val="en-US"/>
+        </w:rPr>
+        <w:t xml:space="preserve">mktu11_2017; </w:t>
+      </w:r>
+      <w:hyperlink r:id="rId34" w:history="1">
+        <w:r>
+          <w:rPr>
+            <w:rStyle w:val="a8"/>
+            <w:sz w:val="18"/>
+            <w:szCs w:val="18"/>
+            <w:lang w:val="en-US"/>
+          </w:rPr>
+          <w:t>https://webaccess.wipo.int/mgs/</w:t>
+        </w:r>
+      </w:hyperlink>
+      <w:r>
+        <w:rPr>
+          <w:sz w:val="18"/>
+          <w:szCs w:val="18"/>
+          <w:lang w:val="en-US"/>
+        </w:rPr>
+        <w:t>.</w:t>
+      </w:r>
+    </w:p>
+    <w:p>
+      <w:pPr>
+        <w:pStyle w:val="2"/>
+        <w:jc w:val="both"/>
+      </w:pPr>
+      <w:r>
+        <w:t>Задание 1.3</w:t>
+      </w:r>
+    </w:p>
+    <w:p>
+      <w:pPr>
+        <w:jc w:val="both"/>
+      </w:pPr>
+      <w:r>
+        <w:t>Проведите в открытых интернет-базах 2 контекстный поиск обозначений, с которыми, на ваш взгляд, придуманный вами бренд может быть признан «сходным до степени смешения». Составьте краткий последовательный письменный отчет об исследовании, проведенном рамках выполнения заданий 1.2 и 1.3, по предлагаемой форме (Приложение 7.2).</w:t>
+      </w:r>
+    </w:p>
+    <w:p>
+      <w:pPr>
+        <w:jc w:val="both"/>
+        <w:rPr>
+          <w:i/>
+          <w:iCs/>
+          <w:sz w:val="22"/>
+          <w:u w:val="single"/>
+        </w:rPr>
+      </w:pPr>
+      <w:r>
+        <w:rPr>
+          <w:i/>
+          <w:iCs/>
+          <w:u w:val="single"/>
+        </w:rPr>
+        <w:t>Приложение 7.2</w:t>
+      </w:r>
+    </w:p>
+    <w:p>
+      <w:pPr>
+        <w:jc w:val="both"/>
+      </w:pPr>
+      <w:r>
+        <w:t xml:space="preserve">1. Описание придуманного знака: </w:t>
+      </w:r>
+      <w:proofErr w:type="spellStart"/>
+      <w:r>
+        <w:rPr>
+          <w:b/>
+          <w:bCs/>
+        </w:rPr>
+        <w:t>Птэнец</w:t>
+      </w:r>
+      <w:proofErr w:type="spellEnd"/>
+      <w:r>
+        <w:rPr>
+          <w:b/>
+          <w:bCs/>
+        </w:rPr>
+        <w:t xml:space="preserve"> – от ПТЭ – Плазменный Топливный Элемент</w:t>
+      </w:r>
+    </w:p>
+    <w:p>
+      <w:pPr>
+        <w:jc w:val="both"/>
+      </w:pPr>
+      <w:r>
+        <w:t>2. Для обозначения каких видов товаров (работ, услуг) планируется использовать логотип:</w:t>
+      </w:r>
+    </w:p>
+    <w:p>
+      <w:pPr>
+        <w:jc w:val="both"/>
+        <w:rPr>
+          <w:b/>
+          <w:bCs/>
+        </w:rPr>
+      </w:pPr>
+      <w:r>
+        <w:rPr>
+          <w:b/>
+          <w:bCs/>
+        </w:rPr>
+        <w:t>Аккумуляторы электрические</w:t>
+      </w:r>
+    </w:p>
+    <w:p>
+      <w:pPr>
+        <w:jc w:val="both"/>
+      </w:pPr>
+      <w:r>
+        <w:t>3. Классы МКТУ, в которые входят выбранные виды товаров (работ, услуг):</w:t>
+      </w:r>
+    </w:p>
+    <w:p>
+      <w:pPr>
+        <w:shd w:val="clear" w:color="auto" w:fill="FFFFFF"/>
+        <w:jc w:val="both"/>
+        <w:rPr>
+          <w:rFonts w:cs="Times New Roman"/>
+          <w:b/>
+          <w:bCs/>
+        </w:rPr>
+      </w:pPr>
+      <w:r>
+        <w:rPr>
+          <w:rFonts w:cs="Times New Roman"/>
+          <w:b/>
+          <w:bCs/>
+        </w:rPr>
+        <w:t>Класс 9</w:t>
+      </w:r>
+    </w:p>
+    <w:p>
+      <w:pPr>
+        <w:shd w:val="clear" w:color="auto" w:fill="FFFFFF"/>
+        <w:jc w:val="both"/>
+        <w:rPr>
+          <w:rFonts w:cs="Times New Roman"/>
+          <w:b/>
+          <w:bCs/>
+        </w:rPr>
+      </w:pPr>
+      <w:r>
+        <w:rPr>
+          <w:rFonts w:cs="Times New Roman"/>
+          <w:b/>
+          <w:bCs/>
+        </w:rPr>
+        <w:t>Приборы и инструменты научные, исследовательские, навигационные, геодезические, фотографические, кинематографические, аудиовизуальные, оптические, для взвешивания, изм</w:t>
+      </w:r>
+      <w:bookmarkStart w:id="0" w:name="_GoBack"/>
+      <w:bookmarkEnd w:id="0"/>
+      <w:r>
+        <w:rPr>
+          <w:rFonts w:cs="Times New Roman"/>
+          <w:b/>
+          <w:bCs/>
+        </w:rPr>
+        <w:t xml:space="preserve">ерения, сигнализации, обнаружения, тестирования, спасания и обучения; приборы и инструменты для передачи, распределения, трансформации, накопления, регулирования или управления распределением или потреблением электричества; аппаратура и инструменты для записи, передачи, </w:t>
+      </w:r>
+      <w:r>
+        <w:rPr>
+          <w:rFonts w:cs="Times New Roman"/>
+          <w:b/>
+          <w:bCs/>
+        </w:rPr>
+        <w:lastRenderedPageBreak/>
+        <w:t>воспроизведения или обработки звука, изображений или данных; носители записанные или загружаемые, программное обеспечение, чистые носители записи и хранения цифровой или аналоговой информации; механизмы для аппаратов с предварительной оплатой; аппараты кассовые, устройства счетные; компьютеры и компьютерная периферия; гидрокостюмы для дайвинга, маски, беруши, перчатки для дайверов, зажимы для носа для дайверов и пловцов, аппараты дыхательные для подводного плавания; оборудование для тушения огня.</w:t>
+      </w:r>
+    </w:p>
+    <w:p>
+      <w:pPr>
+        <w:jc w:val="both"/>
+        <w:rPr>
+          <w:rFonts w:cs="Times New Roman"/>
+        </w:rPr>
+      </w:pPr>
+    </w:p>
+    <w:p>
+      <w:pPr>
+        <w:jc w:val="both"/>
+      </w:pPr>
+      <w:r>
+        <w:t>4. Источники информации, использованные для поиска аналогичных (близких) товарных знаков и знаков обслуживания:</w:t>
+      </w:r>
+    </w:p>
+    <w:p>
+      <w:pPr>
+        <w:jc w:val="both"/>
+        <w:rPr>
+          <w:b/>
+          <w:bCs/>
+        </w:rPr>
+      </w:pPr>
+      <w:hyperlink r:id="rId35" w:history="1">
+        <w:r>
+          <w:rPr>
+            <w:rStyle w:val="a8"/>
+            <w:b/>
+            <w:bCs/>
+          </w:rPr>
+          <w:t>https://www.znakoved.ru/</w:t>
+        </w:r>
+      </w:hyperlink>
+    </w:p>
+    <w:p>
+      <w:pPr>
+        <w:jc w:val="both"/>
+      </w:pPr>
+      <w:r>
+        <w:t>5. Какие найдены аналогичные (близкие, сходные) товарные знаки и знаки обслуживания:</w:t>
+      </w:r>
+    </w:p>
+    <w:p>
+      <w:pPr>
+        <w:jc w:val="both"/>
+      </w:pPr>
+      <w:r>
+        <w:rPr>
+          <w:noProof/>
+        </w:rPr>
+        <w:drawing>
+          <wp:inline distT="0" distB="0" distL="0" distR="0" wp14:anchorId="26077997" wp14:editId="79B6C9B1">
+            <wp:extent cx="4204970" cy="1168400"/>
+            <wp:effectExtent l="0" t="0" r="5080" b="0"/>
+            <wp:docPr id="2" name="Рисунок 2"/>
+            <wp:cNvGraphicFramePr>
+              <a:graphicFrameLocks xmlns:a="http://schemas.openxmlformats.org/drawingml/2006/main" noChangeAspect="1"/>
+            </wp:cNvGraphicFramePr>
+            <a:graphic xmlns:a="http://schemas.openxmlformats.org/drawingml/2006/main">
+              <a:graphicData uri="http://schemas.openxmlformats.org/drawingml/2006/picture">
+                <pic:pic xmlns:pic="http://schemas.openxmlformats.org/drawingml/2006/picture">
+                  <pic:nvPicPr>
+                    <pic:cNvPr id="0" name="Рисунок 1"/>
+                    <pic:cNvPicPr>
+                      <a:picLocks noChangeAspect="1" noChangeArrowheads="1"/>
+                    </pic:cNvPicPr>
+                  </pic:nvPicPr>
+                  <pic:blipFill>
+                    <a:blip r:embed="rId36">
+                      <a:extLst>
+                        <a:ext uri="{28A0092B-C50C-407E-A947-70E740481C1C}">
+                          <a14:useLocalDpi xmlns:a14="http://schemas.microsoft.com/office/drawing/2010/main" val="0"/>
+                        </a:ext>
+                      </a:extLst>
+                    </a:blip>
+                    <a:srcRect/>
+                    <a:stretch>
+                      <a:fillRect/>
+                    </a:stretch>
+                  </pic:blipFill>
+                  <pic:spPr bwMode="auto">
+                    <a:xfrm>
+                      <a:off x="0" y="0"/>
+                      <a:ext cx="4204970" cy="1168400"/>
+                    </a:xfrm>
+                    <a:prstGeom prst="rect">
+                      <a:avLst/>
+                    </a:prstGeom>
+                    <a:noFill/>
+                    <a:ln>
+                      <a:noFill/>
+                    </a:ln>
+                  </pic:spPr>
+                </pic:pic>
+              </a:graphicData>
+            </a:graphic>
+          </wp:inline>
+        </w:drawing>
+      </w:r>
+    </w:p>
+    <w:p>
+      <w:pPr>
+        <w:jc w:val="both"/>
+      </w:pPr>
+      <w:r>
+        <w:t>6. Ваша оценка оригинальности и различительной способности придуманного логотипа:</w:t>
+      </w:r>
+    </w:p>
+    <w:p>
+      <w:pPr>
+        <w:jc w:val="both"/>
+        <w:rPr>
+          <w:b/>
+          <w:bCs/>
+        </w:rPr>
+      </w:pPr>
+      <w:r>
+        <w:rPr>
+          <w:b/>
+          <w:bCs/>
+        </w:rPr>
+        <w:t>Был найден только один товарный знак, близкий к придуманному, к тому же он отличается на одну букву. Следовательно, придуманный товарный знак обладает высокой степенью оригинальности и различительной способности.</w:t>
+      </w:r>
+    </w:p>
+    <w:p/>
+    <w:p>
+      <w:pPr>
+        <w:ind w:firstLine="708"/>
+        <w:jc w:val="both"/>
+      </w:pPr>
     </w:p>
     <w:p>
       <w:pPr>
@@ -4974,190 +7848,15 @@
 <file path=word/numbering.xml><?xml version="1.0" encoding="utf-8"?>
 <w:numbering xmlns:wpc="http://schemas.microsoft.com/office/word/2010/wordprocessingCanvas" xmlns:cx="http://schemas.microsoft.com/office/drawing/2014/chartex" xmlns:cx1="http://schemas.microsoft.com/office/drawing/2015/9/8/chartex" xmlns:cx2="http://schemas.microsoft.com/office/drawing/2015/10/21/chartex" xmlns:cx3="http://schemas.microsoft.com/office/drawing/2016/5/9/chartex" xmlns:cx4="http://schemas.microsoft.com/office/drawing/2016/5/10/chartex" xmlns:cx5="http://schemas.microsoft.com/office/drawing/2016/5/11/chartex" xmlns:cx6="http://schemas.microsoft.com/office/drawing/2016/5/12/chartex" xmlns:cx7="http://schemas.microsoft.com/office/drawing/2016/5/13/chartex" xmlns:cx8="http://schemas.microsoft.com/office/drawing/2016/5/14/chartex" xmlns:mc="http://schemas.openxmlformats.org/markup-compatibility/2006" xmlns:aink="http://schemas.microsoft.com/office/drawing/2016/ink" xmlns:am3d="http://schemas.microsoft.com/office/drawing/2017/model3d" xmlns:o="urn:schemas-microsoft-com:office:office" xmlns:r="http://schemas.openxmlformats.org/officeDocument/2006/relationships" xmlns:m="http://schemas.openxmlformats.org/officeDocument/2006/math" xmlns:v="urn:schemas-microsoft-com:vml" xmlns:wp14="http://schemas.microsoft.com/office/word/2010/wordprocessingDrawing" xmlns:wp="http://schemas.openxmlformats.org/drawingml/2006/wordprocessingDrawing" xmlns:w10="urn:schemas-microsoft-com:office:word" xmlns:w="http://schemas.openxmlformats.org/wordprocessingml/2006/main" xmlns:w14="http://schemas.microsoft.com/office/word/2010/wordml" xmlns:w15="http://schemas.microsoft.com/office/word/2012/wordml" xmlns:w16cid="http://schemas.microsoft.com/office/word/2016/wordml/cid" xmlns:w16se="http://schemas.microsoft.com/office/word/2015/wordml/symex" xmlns:wpg="http://schemas.microsoft.com/office/word/2010/wordprocessingGroup" xmlns:wpi="http://schemas.microsoft.com/office/word/2010/wordprocessingInk" xmlns:wne="http://schemas.microsoft.com/office/word/2006/wordml" xmlns:wps="http://schemas.microsoft.com/office/word/2010/wordprocessingShape" mc:Ignorable="w14 w15 w16se w16cid wp14">
   <w:abstractNum w:abstractNumId="0" w15:restartNumberingAfterBreak="0">
-    <w:nsid w:val="2251445B"/>
+    <w:nsid w:val="1EDC1D3E"/>
     <w:multiLevelType w:val="hybridMultilevel"/>
-    <w:tmpl w:val="1F7AF526"/>
-    <w:lvl w:ilvl="0" w:tplc="04190011">
-      <w:start w:val="1"/>
-      <w:numFmt w:val="decimal"/>
-      <w:lvlText w:val="%1)"/>
-      <w:lvlJc w:val="left"/>
-      <w:pPr>
-        <w:ind w:left="720" w:hanging="360"/>
-      </w:pPr>
-    </w:lvl>
-    <w:lvl w:ilvl="1" w:tplc="04190019" w:tentative="1">
-      <w:start w:val="1"/>
-      <w:numFmt w:val="lowerLetter"/>
-      <w:lvlText w:val="%2."/>
-      <w:lvlJc w:val="left"/>
-      <w:pPr>
-        <w:ind w:left="1440" w:hanging="360"/>
-      </w:pPr>
-    </w:lvl>
-    <w:lvl w:ilvl="2" w:tplc="0419001B" w:tentative="1">
-      <w:start w:val="1"/>
-      <w:numFmt w:val="lowerRoman"/>
-      <w:lvlText w:val="%3."/>
-      <w:lvlJc w:val="right"/>
-      <w:pPr>
-        <w:ind w:left="2160" w:hanging="180"/>
-      </w:pPr>
-    </w:lvl>
-    <w:lvl w:ilvl="3" w:tplc="0419000F" w:tentative="1">
-      <w:start w:val="1"/>
-      <w:numFmt w:val="decimal"/>
-      <w:lvlText w:val="%4."/>
-      <w:lvlJc w:val="left"/>
-      <w:pPr>
-        <w:ind w:left="2880" w:hanging="360"/>
-      </w:pPr>
-    </w:lvl>
-    <w:lvl w:ilvl="4" w:tplc="04190019" w:tentative="1">
-      <w:start w:val="1"/>
-      <w:numFmt w:val="lowerLetter"/>
-      <w:lvlText w:val="%5."/>
-      <w:lvlJc w:val="left"/>
-      <w:pPr>
-        <w:ind w:left="3600" w:hanging="360"/>
-      </w:pPr>
-    </w:lvl>
-    <w:lvl w:ilvl="5" w:tplc="0419001B" w:tentative="1">
-      <w:start w:val="1"/>
-      <w:numFmt w:val="lowerRoman"/>
-      <w:lvlText w:val="%6."/>
-      <w:lvlJc w:val="right"/>
-      <w:pPr>
-        <w:ind w:left="4320" w:hanging="180"/>
-      </w:pPr>
-    </w:lvl>
-    <w:lvl w:ilvl="6" w:tplc="0419000F" w:tentative="1">
-      <w:start w:val="1"/>
-      <w:numFmt w:val="decimal"/>
-      <w:lvlText w:val="%7."/>
-      <w:lvlJc w:val="left"/>
-      <w:pPr>
-        <w:ind w:left="5040" w:hanging="360"/>
-      </w:pPr>
-    </w:lvl>
-    <w:lvl w:ilvl="7" w:tplc="04190019" w:tentative="1">
-      <w:start w:val="1"/>
-      <w:numFmt w:val="lowerLetter"/>
-      <w:lvlText w:val="%8."/>
-      <w:lvlJc w:val="left"/>
-      <w:pPr>
-        <w:ind w:left="5760" w:hanging="360"/>
-      </w:pPr>
-    </w:lvl>
-    <w:lvl w:ilvl="8" w:tplc="0419001B" w:tentative="1">
-      <w:start w:val="1"/>
-      <w:numFmt w:val="lowerRoman"/>
-      <w:lvlText w:val="%9."/>
-      <w:lvlJc w:val="right"/>
-      <w:pPr>
-        <w:ind w:left="6480" w:hanging="180"/>
-      </w:pPr>
-    </w:lvl>
-  </w:abstractNum>
-  <w:abstractNum w:abstractNumId="1" w15:restartNumberingAfterBreak="0">
-    <w:nsid w:val="4E8F1919"/>
-    <w:multiLevelType w:val="hybridMultilevel"/>
-    <w:tmpl w:val="137A9A28"/>
-    <w:lvl w:ilvl="0" w:tplc="0419000F">
-      <w:start w:val="1"/>
-      <w:numFmt w:val="decimal"/>
-      <w:lvlText w:val="%1."/>
-      <w:lvlJc w:val="left"/>
-      <w:pPr>
-        <w:ind w:left="720" w:hanging="360"/>
-      </w:pPr>
-    </w:lvl>
-    <w:lvl w:ilvl="1" w:tplc="04190019" w:tentative="1">
-      <w:start w:val="1"/>
-      <w:numFmt w:val="lowerLetter"/>
-      <w:lvlText w:val="%2."/>
-      <w:lvlJc w:val="left"/>
-      <w:pPr>
-        <w:ind w:left="1440" w:hanging="360"/>
-      </w:pPr>
-    </w:lvl>
-    <w:lvl w:ilvl="2" w:tplc="0419001B" w:tentative="1">
-      <w:start w:val="1"/>
-      <w:numFmt w:val="lowerRoman"/>
-      <w:lvlText w:val="%3."/>
-      <w:lvlJc w:val="right"/>
-      <w:pPr>
-        <w:ind w:left="2160" w:hanging="180"/>
-      </w:pPr>
-    </w:lvl>
-    <w:lvl w:ilvl="3" w:tplc="0419000F" w:tentative="1">
-      <w:start w:val="1"/>
-      <w:numFmt w:val="decimal"/>
-      <w:lvlText w:val="%4."/>
-      <w:lvlJc w:val="left"/>
-      <w:pPr>
-        <w:ind w:left="2880" w:hanging="360"/>
-      </w:pPr>
-    </w:lvl>
-    <w:lvl w:ilvl="4" w:tplc="04190019" w:tentative="1">
-      <w:start w:val="1"/>
-      <w:numFmt w:val="lowerLetter"/>
-      <w:lvlText w:val="%5."/>
-      <w:lvlJc w:val="left"/>
-      <w:pPr>
-        <w:ind w:left="3600" w:hanging="360"/>
-      </w:pPr>
-    </w:lvl>
-    <w:lvl w:ilvl="5" w:tplc="0419001B" w:tentative="1">
-      <w:start w:val="1"/>
-      <w:numFmt w:val="lowerRoman"/>
-      <w:lvlText w:val="%6."/>
-      <w:lvlJc w:val="right"/>
-      <w:pPr>
-        <w:ind w:left="4320" w:hanging="180"/>
-      </w:pPr>
-    </w:lvl>
-    <w:lvl w:ilvl="6" w:tplc="0419000F" w:tentative="1">
-      <w:start w:val="1"/>
-      <w:numFmt w:val="decimal"/>
-      <w:lvlText w:val="%7."/>
-      <w:lvlJc w:val="left"/>
-      <w:pPr>
-        <w:ind w:left="5040" w:hanging="360"/>
-      </w:pPr>
-    </w:lvl>
-    <w:lvl w:ilvl="7" w:tplc="04190019" w:tentative="1">
-      <w:start w:val="1"/>
-      <w:numFmt w:val="lowerLetter"/>
-      <w:lvlText w:val="%8."/>
-      <w:lvlJc w:val="left"/>
-      <w:pPr>
-        <w:ind w:left="5760" w:hanging="360"/>
-      </w:pPr>
-    </w:lvl>
-    <w:lvl w:ilvl="8" w:tplc="0419001B" w:tentative="1">
-      <w:start w:val="1"/>
-      <w:numFmt w:val="lowerRoman"/>
-      <w:lvlText w:val="%9."/>
-      <w:lvlJc w:val="right"/>
-      <w:pPr>
-        <w:ind w:left="6480" w:hanging="180"/>
-      </w:pPr>
-    </w:lvl>
-  </w:abstractNum>
-  <w:abstractNum w:abstractNumId="2" w15:restartNumberingAfterBreak="0">
-    <w:nsid w:val="5529409A"/>
-    <w:multiLevelType w:val="hybridMultilevel"/>
-    <w:tmpl w:val="18E6B7DC"/>
-    <w:lvl w:ilvl="0" w:tplc="BAB6483E">
+    <w:tmpl w:val="0E78788C"/>
+    <w:lvl w:ilvl="0" w:tplc="04190001">
       <w:start w:val="1"/>
       <w:numFmt w:val="bullet"/>
-      <w:lvlText w:val=""/>
+      <w:lvlText w:val=""/>
       <w:lvlJc w:val="left"/>
       <w:pPr>
-        <w:tabs>
-          <w:tab w:val="num" w:pos="720"/>
-        </w:tabs>
         <w:ind w:left="720" w:hanging="360"/>
       </w:pPr>
       <w:rPr>
@@ -5170,9 +7869,6 @@
       <w:lvlText w:val="o"/>
       <w:lvlJc w:val="left"/>
       <w:pPr>
-        <w:tabs>
-          <w:tab w:val="num" w:pos="1440"/>
-        </w:tabs>
         <w:ind w:left="1440" w:hanging="360"/>
       </w:pPr>
       <w:rPr>
@@ -5185,9 +7881,6 @@
       <w:lvlText w:val=""/>
       <w:lvlJc w:val="left"/>
       <w:pPr>
-        <w:tabs>
-          <w:tab w:val="num" w:pos="2160"/>
-        </w:tabs>
         <w:ind w:left="2160" w:hanging="360"/>
       </w:pPr>
       <w:rPr>
@@ -5200,9 +7893,6 @@
       <w:lvlText w:val=""/>
       <w:lvlJc w:val="left"/>
       <w:pPr>
-        <w:tabs>
-          <w:tab w:val="num" w:pos="2880"/>
-        </w:tabs>
         <w:ind w:left="2880" w:hanging="360"/>
       </w:pPr>
       <w:rPr>
@@ -5215,9 +7905,6 @@
       <w:lvlText w:val="o"/>
       <w:lvlJc w:val="left"/>
       <w:pPr>
-        <w:tabs>
-          <w:tab w:val="num" w:pos="3600"/>
-        </w:tabs>
         <w:ind w:left="3600" w:hanging="360"/>
       </w:pPr>
       <w:rPr>
@@ -5230,9 +7917,6 @@
       <w:lvlText w:val=""/>
       <w:lvlJc w:val="left"/>
       <w:pPr>
-        <w:tabs>
-          <w:tab w:val="num" w:pos="4320"/>
-        </w:tabs>
         <w:ind w:left="4320" w:hanging="360"/>
       </w:pPr>
       <w:rPr>
@@ -5245,9 +7929,6 @@
       <w:lvlText w:val=""/>
       <w:lvlJc w:val="left"/>
       <w:pPr>
-        <w:tabs>
-          <w:tab w:val="num" w:pos="5040"/>
-        </w:tabs>
         <w:ind w:left="5040" w:hanging="360"/>
       </w:pPr>
       <w:rPr>
@@ -5260,9 +7941,6 @@
       <w:lvlText w:val="o"/>
       <w:lvlJc w:val="left"/>
       <w:pPr>
-        <w:tabs>
-          <w:tab w:val="num" w:pos="5760"/>
-        </w:tabs>
         <w:ind w:left="5760" w:hanging="360"/>
       </w:pPr>
       <w:rPr>
@@ -5275,6 +7953,428 @@
       <w:lvlText w:val=""/>
       <w:lvlJc w:val="left"/>
       <w:pPr>
+        <w:ind w:left="6480" w:hanging="360"/>
+      </w:pPr>
+      <w:rPr>
+        <w:rFonts w:ascii="Wingdings" w:hAnsi="Wingdings" w:hint="default"/>
+      </w:rPr>
+    </w:lvl>
+  </w:abstractNum>
+  <w:abstractNum w:abstractNumId="1" w15:restartNumberingAfterBreak="0">
+    <w:nsid w:val="2251445B"/>
+    <w:multiLevelType w:val="hybridMultilevel"/>
+    <w:tmpl w:val="1F7AF526"/>
+    <w:lvl w:ilvl="0" w:tplc="04190011">
+      <w:start w:val="1"/>
+      <w:numFmt w:val="decimal"/>
+      <w:lvlText w:val="%1)"/>
+      <w:lvlJc w:val="left"/>
+      <w:pPr>
+        <w:ind w:left="720" w:hanging="360"/>
+      </w:pPr>
+    </w:lvl>
+    <w:lvl w:ilvl="1" w:tplc="04190019" w:tentative="1">
+      <w:start w:val="1"/>
+      <w:numFmt w:val="lowerLetter"/>
+      <w:lvlText w:val="%2."/>
+      <w:lvlJc w:val="left"/>
+      <w:pPr>
+        <w:ind w:left="1440" w:hanging="360"/>
+      </w:pPr>
+    </w:lvl>
+    <w:lvl w:ilvl="2" w:tplc="0419001B" w:tentative="1">
+      <w:start w:val="1"/>
+      <w:numFmt w:val="lowerRoman"/>
+      <w:lvlText w:val="%3."/>
+      <w:lvlJc w:val="right"/>
+      <w:pPr>
+        <w:ind w:left="2160" w:hanging="180"/>
+      </w:pPr>
+    </w:lvl>
+    <w:lvl w:ilvl="3" w:tplc="0419000F" w:tentative="1">
+      <w:start w:val="1"/>
+      <w:numFmt w:val="decimal"/>
+      <w:lvlText w:val="%4."/>
+      <w:lvlJc w:val="left"/>
+      <w:pPr>
+        <w:ind w:left="2880" w:hanging="360"/>
+      </w:pPr>
+    </w:lvl>
+    <w:lvl w:ilvl="4" w:tplc="04190019" w:tentative="1">
+      <w:start w:val="1"/>
+      <w:numFmt w:val="lowerLetter"/>
+      <w:lvlText w:val="%5."/>
+      <w:lvlJc w:val="left"/>
+      <w:pPr>
+        <w:ind w:left="3600" w:hanging="360"/>
+      </w:pPr>
+    </w:lvl>
+    <w:lvl w:ilvl="5" w:tplc="0419001B" w:tentative="1">
+      <w:start w:val="1"/>
+      <w:numFmt w:val="lowerRoman"/>
+      <w:lvlText w:val="%6."/>
+      <w:lvlJc w:val="right"/>
+      <w:pPr>
+        <w:ind w:left="4320" w:hanging="180"/>
+      </w:pPr>
+    </w:lvl>
+    <w:lvl w:ilvl="6" w:tplc="0419000F" w:tentative="1">
+      <w:start w:val="1"/>
+      <w:numFmt w:val="decimal"/>
+      <w:lvlText w:val="%7."/>
+      <w:lvlJc w:val="left"/>
+      <w:pPr>
+        <w:ind w:left="5040" w:hanging="360"/>
+      </w:pPr>
+    </w:lvl>
+    <w:lvl w:ilvl="7" w:tplc="04190019" w:tentative="1">
+      <w:start w:val="1"/>
+      <w:numFmt w:val="lowerLetter"/>
+      <w:lvlText w:val="%8."/>
+      <w:lvlJc w:val="left"/>
+      <w:pPr>
+        <w:ind w:left="5760" w:hanging="360"/>
+      </w:pPr>
+    </w:lvl>
+    <w:lvl w:ilvl="8" w:tplc="0419001B" w:tentative="1">
+      <w:start w:val="1"/>
+      <w:numFmt w:val="lowerRoman"/>
+      <w:lvlText w:val="%9."/>
+      <w:lvlJc w:val="right"/>
+      <w:pPr>
+        <w:ind w:left="6480" w:hanging="180"/>
+      </w:pPr>
+    </w:lvl>
+  </w:abstractNum>
+  <w:abstractNum w:abstractNumId="2" w15:restartNumberingAfterBreak="0">
+    <w:nsid w:val="343E6B47"/>
+    <w:multiLevelType w:val="hybridMultilevel"/>
+    <w:tmpl w:val="BF3AB4E4"/>
+    <w:lvl w:ilvl="0" w:tplc="04190001">
+      <w:start w:val="1"/>
+      <w:numFmt w:val="bullet"/>
+      <w:lvlText w:val=""/>
+      <w:lvlJc w:val="left"/>
+      <w:pPr>
+        <w:ind w:left="720" w:hanging="360"/>
+      </w:pPr>
+      <w:rPr>
+        <w:rFonts w:ascii="Symbol" w:hAnsi="Symbol" w:hint="default"/>
+      </w:rPr>
+    </w:lvl>
+    <w:lvl w:ilvl="1" w:tplc="04190003" w:tentative="1">
+      <w:start w:val="1"/>
+      <w:numFmt w:val="bullet"/>
+      <w:lvlText w:val="o"/>
+      <w:lvlJc w:val="left"/>
+      <w:pPr>
+        <w:ind w:left="1440" w:hanging="360"/>
+      </w:pPr>
+      <w:rPr>
+        <w:rFonts w:ascii="Courier New" w:hAnsi="Courier New" w:cs="Courier New" w:hint="default"/>
+      </w:rPr>
+    </w:lvl>
+    <w:lvl w:ilvl="2" w:tplc="04190005" w:tentative="1">
+      <w:start w:val="1"/>
+      <w:numFmt w:val="bullet"/>
+      <w:lvlText w:val=""/>
+      <w:lvlJc w:val="left"/>
+      <w:pPr>
+        <w:ind w:left="2160" w:hanging="360"/>
+      </w:pPr>
+      <w:rPr>
+        <w:rFonts w:ascii="Wingdings" w:hAnsi="Wingdings" w:hint="default"/>
+      </w:rPr>
+    </w:lvl>
+    <w:lvl w:ilvl="3" w:tplc="04190001" w:tentative="1">
+      <w:start w:val="1"/>
+      <w:numFmt w:val="bullet"/>
+      <w:lvlText w:val=""/>
+      <w:lvlJc w:val="left"/>
+      <w:pPr>
+        <w:ind w:left="2880" w:hanging="360"/>
+      </w:pPr>
+      <w:rPr>
+        <w:rFonts w:ascii="Symbol" w:hAnsi="Symbol" w:hint="default"/>
+      </w:rPr>
+    </w:lvl>
+    <w:lvl w:ilvl="4" w:tplc="04190003" w:tentative="1">
+      <w:start w:val="1"/>
+      <w:numFmt w:val="bullet"/>
+      <w:lvlText w:val="o"/>
+      <w:lvlJc w:val="left"/>
+      <w:pPr>
+        <w:ind w:left="3600" w:hanging="360"/>
+      </w:pPr>
+      <w:rPr>
+        <w:rFonts w:ascii="Courier New" w:hAnsi="Courier New" w:cs="Courier New" w:hint="default"/>
+      </w:rPr>
+    </w:lvl>
+    <w:lvl w:ilvl="5" w:tplc="04190005" w:tentative="1">
+      <w:start w:val="1"/>
+      <w:numFmt w:val="bullet"/>
+      <w:lvlText w:val=""/>
+      <w:lvlJc w:val="left"/>
+      <w:pPr>
+        <w:ind w:left="4320" w:hanging="360"/>
+      </w:pPr>
+      <w:rPr>
+        <w:rFonts w:ascii="Wingdings" w:hAnsi="Wingdings" w:hint="default"/>
+      </w:rPr>
+    </w:lvl>
+    <w:lvl w:ilvl="6" w:tplc="04190001" w:tentative="1">
+      <w:start w:val="1"/>
+      <w:numFmt w:val="bullet"/>
+      <w:lvlText w:val=""/>
+      <w:lvlJc w:val="left"/>
+      <w:pPr>
+        <w:ind w:left="5040" w:hanging="360"/>
+      </w:pPr>
+      <w:rPr>
+        <w:rFonts w:ascii="Symbol" w:hAnsi="Symbol" w:hint="default"/>
+      </w:rPr>
+    </w:lvl>
+    <w:lvl w:ilvl="7" w:tplc="04190003" w:tentative="1">
+      <w:start w:val="1"/>
+      <w:numFmt w:val="bullet"/>
+      <w:lvlText w:val="o"/>
+      <w:lvlJc w:val="left"/>
+      <w:pPr>
+        <w:ind w:left="5760" w:hanging="360"/>
+      </w:pPr>
+      <w:rPr>
+        <w:rFonts w:ascii="Courier New" w:hAnsi="Courier New" w:cs="Courier New" w:hint="default"/>
+      </w:rPr>
+    </w:lvl>
+    <w:lvl w:ilvl="8" w:tplc="04190005" w:tentative="1">
+      <w:start w:val="1"/>
+      <w:numFmt w:val="bullet"/>
+      <w:lvlText w:val=""/>
+      <w:lvlJc w:val="left"/>
+      <w:pPr>
+        <w:ind w:left="6480" w:hanging="360"/>
+      </w:pPr>
+      <w:rPr>
+        <w:rFonts w:ascii="Wingdings" w:hAnsi="Wingdings" w:hint="default"/>
+      </w:rPr>
+    </w:lvl>
+  </w:abstractNum>
+  <w:abstractNum w:abstractNumId="3" w15:restartNumberingAfterBreak="0">
+    <w:nsid w:val="4E8F1919"/>
+    <w:multiLevelType w:val="hybridMultilevel"/>
+    <w:tmpl w:val="137A9A28"/>
+    <w:lvl w:ilvl="0" w:tplc="0419000F">
+      <w:start w:val="1"/>
+      <w:numFmt w:val="decimal"/>
+      <w:lvlText w:val="%1."/>
+      <w:lvlJc w:val="left"/>
+      <w:pPr>
+        <w:ind w:left="720" w:hanging="360"/>
+      </w:pPr>
+    </w:lvl>
+    <w:lvl w:ilvl="1" w:tplc="04190019" w:tentative="1">
+      <w:start w:val="1"/>
+      <w:numFmt w:val="lowerLetter"/>
+      <w:lvlText w:val="%2."/>
+      <w:lvlJc w:val="left"/>
+      <w:pPr>
+        <w:ind w:left="1440" w:hanging="360"/>
+      </w:pPr>
+    </w:lvl>
+    <w:lvl w:ilvl="2" w:tplc="0419001B" w:tentative="1">
+      <w:start w:val="1"/>
+      <w:numFmt w:val="lowerRoman"/>
+      <w:lvlText w:val="%3."/>
+      <w:lvlJc w:val="right"/>
+      <w:pPr>
+        <w:ind w:left="2160" w:hanging="180"/>
+      </w:pPr>
+    </w:lvl>
+    <w:lvl w:ilvl="3" w:tplc="0419000F" w:tentative="1">
+      <w:start w:val="1"/>
+      <w:numFmt w:val="decimal"/>
+      <w:lvlText w:val="%4."/>
+      <w:lvlJc w:val="left"/>
+      <w:pPr>
+        <w:ind w:left="2880" w:hanging="360"/>
+      </w:pPr>
+    </w:lvl>
+    <w:lvl w:ilvl="4" w:tplc="04190019" w:tentative="1">
+      <w:start w:val="1"/>
+      <w:numFmt w:val="lowerLetter"/>
+      <w:lvlText w:val="%5."/>
+      <w:lvlJc w:val="left"/>
+      <w:pPr>
+        <w:ind w:left="3600" w:hanging="360"/>
+      </w:pPr>
+    </w:lvl>
+    <w:lvl w:ilvl="5" w:tplc="0419001B" w:tentative="1">
+      <w:start w:val="1"/>
+      <w:numFmt w:val="lowerRoman"/>
+      <w:lvlText w:val="%6."/>
+      <w:lvlJc w:val="right"/>
+      <w:pPr>
+        <w:ind w:left="4320" w:hanging="180"/>
+      </w:pPr>
+    </w:lvl>
+    <w:lvl w:ilvl="6" w:tplc="0419000F" w:tentative="1">
+      <w:start w:val="1"/>
+      <w:numFmt w:val="decimal"/>
+      <w:lvlText w:val="%7."/>
+      <w:lvlJc w:val="left"/>
+      <w:pPr>
+        <w:ind w:left="5040" w:hanging="360"/>
+      </w:pPr>
+    </w:lvl>
+    <w:lvl w:ilvl="7" w:tplc="04190019" w:tentative="1">
+      <w:start w:val="1"/>
+      <w:numFmt w:val="lowerLetter"/>
+      <w:lvlText w:val="%8."/>
+      <w:lvlJc w:val="left"/>
+      <w:pPr>
+        <w:ind w:left="5760" w:hanging="360"/>
+      </w:pPr>
+    </w:lvl>
+    <w:lvl w:ilvl="8" w:tplc="0419001B" w:tentative="1">
+      <w:start w:val="1"/>
+      <w:numFmt w:val="lowerRoman"/>
+      <w:lvlText w:val="%9."/>
+      <w:lvlJc w:val="right"/>
+      <w:pPr>
+        <w:ind w:left="6480" w:hanging="180"/>
+      </w:pPr>
+    </w:lvl>
+  </w:abstractNum>
+  <w:abstractNum w:abstractNumId="4" w15:restartNumberingAfterBreak="0">
+    <w:nsid w:val="5529409A"/>
+    <w:multiLevelType w:val="hybridMultilevel"/>
+    <w:tmpl w:val="18E6B7DC"/>
+    <w:lvl w:ilvl="0" w:tplc="BAB6483E">
+      <w:start w:val="1"/>
+      <w:numFmt w:val="bullet"/>
+      <w:lvlText w:val=""/>
+      <w:lvlJc w:val="left"/>
+      <w:pPr>
+        <w:tabs>
+          <w:tab w:val="num" w:pos="720"/>
+        </w:tabs>
+        <w:ind w:left="720" w:hanging="360"/>
+      </w:pPr>
+      <w:rPr>
+        <w:rFonts w:ascii="Symbol" w:hAnsi="Symbol" w:hint="default"/>
+      </w:rPr>
+    </w:lvl>
+    <w:lvl w:ilvl="1" w:tplc="04190003" w:tentative="1">
+      <w:start w:val="1"/>
+      <w:numFmt w:val="bullet"/>
+      <w:lvlText w:val="o"/>
+      <w:lvlJc w:val="left"/>
+      <w:pPr>
+        <w:tabs>
+          <w:tab w:val="num" w:pos="1440"/>
+        </w:tabs>
+        <w:ind w:left="1440" w:hanging="360"/>
+      </w:pPr>
+      <w:rPr>
+        <w:rFonts w:ascii="Courier New" w:hAnsi="Courier New" w:cs="Courier New" w:hint="default"/>
+      </w:rPr>
+    </w:lvl>
+    <w:lvl w:ilvl="2" w:tplc="04190005" w:tentative="1">
+      <w:start w:val="1"/>
+      <w:numFmt w:val="bullet"/>
+      <w:lvlText w:val=""/>
+      <w:lvlJc w:val="left"/>
+      <w:pPr>
+        <w:tabs>
+          <w:tab w:val="num" w:pos="2160"/>
+        </w:tabs>
+        <w:ind w:left="2160" w:hanging="360"/>
+      </w:pPr>
+      <w:rPr>
+        <w:rFonts w:ascii="Wingdings" w:hAnsi="Wingdings" w:hint="default"/>
+      </w:rPr>
+    </w:lvl>
+    <w:lvl w:ilvl="3" w:tplc="04190001" w:tentative="1">
+      <w:start w:val="1"/>
+      <w:numFmt w:val="bullet"/>
+      <w:lvlText w:val=""/>
+      <w:lvlJc w:val="left"/>
+      <w:pPr>
+        <w:tabs>
+          <w:tab w:val="num" w:pos="2880"/>
+        </w:tabs>
+        <w:ind w:left="2880" w:hanging="360"/>
+      </w:pPr>
+      <w:rPr>
+        <w:rFonts w:ascii="Symbol" w:hAnsi="Symbol" w:hint="default"/>
+      </w:rPr>
+    </w:lvl>
+    <w:lvl w:ilvl="4" w:tplc="04190003" w:tentative="1">
+      <w:start w:val="1"/>
+      <w:numFmt w:val="bullet"/>
+      <w:lvlText w:val="o"/>
+      <w:lvlJc w:val="left"/>
+      <w:pPr>
+        <w:tabs>
+          <w:tab w:val="num" w:pos="3600"/>
+        </w:tabs>
+        <w:ind w:left="3600" w:hanging="360"/>
+      </w:pPr>
+      <w:rPr>
+        <w:rFonts w:ascii="Courier New" w:hAnsi="Courier New" w:cs="Courier New" w:hint="default"/>
+      </w:rPr>
+    </w:lvl>
+    <w:lvl w:ilvl="5" w:tplc="04190005" w:tentative="1">
+      <w:start w:val="1"/>
+      <w:numFmt w:val="bullet"/>
+      <w:lvlText w:val=""/>
+      <w:lvlJc w:val="left"/>
+      <w:pPr>
+        <w:tabs>
+          <w:tab w:val="num" w:pos="4320"/>
+        </w:tabs>
+        <w:ind w:left="4320" w:hanging="360"/>
+      </w:pPr>
+      <w:rPr>
+        <w:rFonts w:ascii="Wingdings" w:hAnsi="Wingdings" w:hint="default"/>
+      </w:rPr>
+    </w:lvl>
+    <w:lvl w:ilvl="6" w:tplc="04190001" w:tentative="1">
+      <w:start w:val="1"/>
+      <w:numFmt w:val="bullet"/>
+      <w:lvlText w:val=""/>
+      <w:lvlJc w:val="left"/>
+      <w:pPr>
+        <w:tabs>
+          <w:tab w:val="num" w:pos="5040"/>
+        </w:tabs>
+        <w:ind w:left="5040" w:hanging="360"/>
+      </w:pPr>
+      <w:rPr>
+        <w:rFonts w:ascii="Symbol" w:hAnsi="Symbol" w:hint="default"/>
+      </w:rPr>
+    </w:lvl>
+    <w:lvl w:ilvl="7" w:tplc="04190003" w:tentative="1">
+      <w:start w:val="1"/>
+      <w:numFmt w:val="bullet"/>
+      <w:lvlText w:val="o"/>
+      <w:lvlJc w:val="left"/>
+      <w:pPr>
+        <w:tabs>
+          <w:tab w:val="num" w:pos="5760"/>
+        </w:tabs>
+        <w:ind w:left="5760" w:hanging="360"/>
+      </w:pPr>
+      <w:rPr>
+        <w:rFonts w:ascii="Courier New" w:hAnsi="Courier New" w:cs="Courier New" w:hint="default"/>
+      </w:rPr>
+    </w:lvl>
+    <w:lvl w:ilvl="8" w:tplc="04190005" w:tentative="1">
+      <w:start w:val="1"/>
+      <w:numFmt w:val="bullet"/>
+      <w:lvlText w:val=""/>
+      <w:lvlJc w:val="left"/>
+      <w:pPr>
         <w:tabs>
           <w:tab w:val="num" w:pos="6480"/>
         </w:tabs>
@@ -5286,12 +8386,18 @@
     </w:lvl>
   </w:abstractNum>
   <w:num w:numId="1">
+    <w:abstractNumId w:val="3"/>
+  </w:num>
+  <w:num w:numId="2">
     <w:abstractNumId w:val="1"/>
   </w:num>
-  <w:num w:numId="2">
+  <w:num w:numId="3">
+    <w:abstractNumId w:val="4"/>
+  </w:num>
+  <w:num w:numId="4">
     <w:abstractNumId w:val="0"/>
   </w:num>
-  <w:num w:numId="3">
+  <w:num w:numId="5">
     <w:abstractNumId w:val="2"/>
   </w:num>
 </w:numbering>
@@ -5420,6 +8526,7 @@
     <w:lsdException w:name="HTML Sample" w:semiHidden="1" w:unhideWhenUsed="1"/>
     <w:lsdException w:name="HTML Typewriter" w:semiHidden="1" w:unhideWhenUsed="1"/>
     <w:lsdException w:name="HTML Variable" w:semiHidden="1" w:unhideWhenUsed="1"/>
+    <w:lsdException w:name="Normal Table" w:semiHidden="1" w:unhideWhenUsed="1"/>
     <w:lsdException w:name="annotation subject" w:semiHidden="1" w:unhideWhenUsed="1"/>
     <w:lsdException w:name="No List" w:semiHidden="1" w:unhideWhenUsed="1"/>
     <w:lsdException w:name="Outline List 1" w:semiHidden="1" w:unhideWhenUsed="1"/>
@@ -5462,8 +8569,11 @@
     <w:lsdException w:name="Table Contemporary" w:semiHidden="1" w:unhideWhenUsed="1"/>
     <w:lsdException w:name="Table Elegant" w:semiHidden="1" w:unhideWhenUsed="1"/>
     <w:lsdException w:name="Table Professional" w:semiHidden="1" w:unhideWhenUsed="1"/>
+    <w:lsdException w:name="Table Subtle 1" w:semiHidden="1" w:unhideWhenUsed="1"/>
     <w:lsdException w:name="Table Subtle 2" w:semiHidden="1" w:unhideWhenUsed="1"/>
     <w:lsdException w:name="Table Web 1" w:semiHidden="1" w:unhideWhenUsed="1"/>
+    <w:lsdException w:name="Table Web 2" w:semiHidden="1" w:unhideWhenUsed="1"/>
+    <w:lsdException w:name="Table Web 3" w:semiHidden="1" w:unhideWhenUsed="1"/>
     <w:lsdException w:name="Balloon Text" w:semiHidden="1" w:unhideWhenUsed="1"/>
     <w:lsdException w:name="Table Grid" w:uiPriority="39"/>
     <w:lsdException w:name="Table Theme" w:semiHidden="1" w:unhideWhenUsed="1"/>
@@ -5966,6 +9076,112 @@
       <w:lang w:eastAsia="ru-RU"/>
     </w:rPr>
   </w:style>
+  <w:style w:type="table" w:styleId="40">
+    <w:name w:val="Plain Table 4"/>
+    <w:basedOn w:val="a1"/>
+    <w:uiPriority w:val="44"/>
+    <w:rsid w:val="00745C10"/>
+    <w:pPr>
+      <w:spacing w:after="0" w:line="240" w:lineRule="auto"/>
+    </w:pPr>
+    <w:tblPr>
+      <w:tblStyleRowBandSize w:val="1"/>
+      <w:tblStyleColBandSize w:val="1"/>
+    </w:tblPr>
+    <w:tblStylePr w:type="firstRow">
+      <w:rPr>
+        <w:b/>
+        <w:bCs/>
+      </w:rPr>
+    </w:tblStylePr>
+    <w:tblStylePr w:type="lastRow">
+      <w:rPr>
+        <w:b/>
+        <w:bCs/>
+      </w:rPr>
+    </w:tblStylePr>
+    <w:tblStylePr w:type="firstCol">
+      <w:rPr>
+        <w:b/>
+        <w:bCs/>
+      </w:rPr>
+    </w:tblStylePr>
+    <w:tblStylePr w:type="lastCol">
+      <w:rPr>
+        <w:b/>
+        <w:bCs/>
+      </w:rPr>
+    </w:tblStylePr>
+    <w:tblStylePr w:type="band1Vert">
+      <w:tblPr/>
+      <w:tcPr>
+        <w:shd w:val="clear" w:color="auto" w:fill="F2F2F2" w:themeFill="background1" w:themeFillShade="F2"/>
+      </w:tcPr>
+    </w:tblStylePr>
+    <w:tblStylePr w:type="band1Horz">
+      <w:tblPr/>
+      <w:tcPr>
+        <w:shd w:val="clear" w:color="auto" w:fill="F2F2F2" w:themeFill="background1" w:themeFillShade="F2"/>
+      </w:tcPr>
+    </w:tblStylePr>
+  </w:style>
+  <w:style w:type="table" w:styleId="-1">
+    <w:name w:val="Grid Table 1 Light"/>
+    <w:basedOn w:val="a1"/>
+    <w:uiPriority w:val="46"/>
+    <w:rsid w:val="00745C10"/>
+    <w:pPr>
+      <w:spacing w:after="0" w:line="240" w:lineRule="auto"/>
+    </w:pPr>
+    <w:tblPr>
+      <w:tblStyleRowBandSize w:val="1"/>
+      <w:tblStyleColBandSize w:val="1"/>
+      <w:tblBorders>
+        <w:top w:val="single" w:sz="4" w:space="0" w:color="999999" w:themeColor="text1" w:themeTint="66"/>
+        <w:left w:val="single" w:sz="4" w:space="0" w:color="999999" w:themeColor="text1" w:themeTint="66"/>
+        <w:bottom w:val="single" w:sz="4" w:space="0" w:color="999999" w:themeColor="text1" w:themeTint="66"/>
+        <w:right w:val="single" w:sz="4" w:space="0" w:color="999999" w:themeColor="text1" w:themeTint="66"/>
+        <w:insideH w:val="single" w:sz="4" w:space="0" w:color="999999" w:themeColor="text1" w:themeTint="66"/>
+        <w:insideV w:val="single" w:sz="4" w:space="0" w:color="999999" w:themeColor="text1" w:themeTint="66"/>
+      </w:tblBorders>
+    </w:tblPr>
+    <w:tblStylePr w:type="firstRow">
+      <w:rPr>
+        <w:b/>
+        <w:bCs/>
+      </w:rPr>
+      <w:tblPr/>
+      <w:tcPr>
+        <w:tcBorders>
+          <w:bottom w:val="single" w:sz="12" w:space="0" w:color="666666" w:themeColor="text1" w:themeTint="99"/>
+        </w:tcBorders>
+      </w:tcPr>
+    </w:tblStylePr>
+    <w:tblStylePr w:type="lastRow">
+      <w:rPr>
+        <w:b/>
+        <w:bCs/>
+      </w:rPr>
+      <w:tblPr/>
+      <w:tcPr>
+        <w:tcBorders>
+          <w:top w:val="double" w:sz="2" w:space="0" w:color="666666" w:themeColor="text1" w:themeTint="99"/>
+        </w:tcBorders>
+      </w:tcPr>
+    </w:tblStylePr>
+    <w:tblStylePr w:type="firstCol">
+      <w:rPr>
+        <w:b/>
+        <w:bCs/>
+      </w:rPr>
+    </w:tblStylePr>
+    <w:tblStylePr w:type="lastCol">
+      <w:rPr>
+        <w:b/>
+        <w:bCs/>
+      </w:rPr>
+    </w:tblStylePr>
+  </w:style>
 </w:styles>
 </file>
 
@@ -6269,7 +9485,7 @@
 </file>
 
 <file path=customXml/itemProps1.xml><?xml version="1.0" encoding="utf-8"?>
-<ds:datastoreItem xmlns:ds="http://schemas.openxmlformats.org/officeDocument/2006/customXml" ds:itemID="{667EE62D-24D5-45FF-BD1C-7764E44989BE}">
+<ds:datastoreItem xmlns:ds="http://schemas.openxmlformats.org/officeDocument/2006/customXml" ds:itemID="{DB81EF15-80F7-474E-98C8-79B89E9CDA53}">
   <ds:schemaRefs>
     <ds:schemaRef ds:uri="http://schemas.openxmlformats.org/officeDocument/2006/bibliography"/>
   </ds:schemaRefs>

--- a/Все задания.docx
+++ b/Все задания.docx
@@ -7624,17 +7624,7 @@
           <w:b/>
           <w:bCs/>
         </w:rPr>
-        <w:t>Приборы и инструменты научные, исследовательские, навигационные, геодезические, фотографические, кинематографические, аудиовизуальные, оптические, для взвешивания, изм</w:t>
-      </w:r>
-      <w:bookmarkStart w:id="0" w:name="_GoBack"/>
-      <w:bookmarkEnd w:id="0"/>
-      <w:r>
-        <w:rPr>
-          <w:rFonts w:cs="Times New Roman"/>
-          <w:b/>
-          <w:bCs/>
-        </w:rPr>
-        <w:t xml:space="preserve">ерения, сигнализации, обнаружения, тестирования, спасания и обучения; приборы и инструменты для передачи, распределения, трансформации, накопления, регулирования или управления распределением или потреблением электричества; аппаратура и инструменты для записи, передачи, </w:t>
+        <w:t xml:space="preserve">Приборы и инструменты научные, исследовательские, навигационные, геодезические, фотографические, кинематографические, аудиовизуальные, оптические, для взвешивания, измерения, сигнализации, обнаружения, тестирования, спасания и обучения; приборы и инструменты для передачи, распределения, трансформации, накопления, регулирования или управления распределением или потреблением электричества; аппаратура и инструменты для записи, передачи, </w:t>
       </w:r>
       <w:r>
         <w:rPr>
@@ -7771,7 +7761,309 @@
         <w:t>Был найден только один товарный знак, близкий к придуманному, к тому же он отличается на одну букву. Следовательно, придуманный товарный знак обладает высокой степенью оригинальности и различительной способности.</w:t>
       </w:r>
     </w:p>
-    <w:p/>
+    <w:p>
+      <w:pPr>
+        <w:rPr>
+          <w:b/>
+          <w:bCs/>
+        </w:rPr>
+      </w:pPr>
+      <w:r>
+        <w:rPr>
+          <w:b/>
+          <w:bCs/>
+        </w:rPr>
+        <w:br w:type="page"/>
+      </w:r>
+    </w:p>
+    <w:p>
+      <w:pPr>
+        <w:pStyle w:val="1"/>
+      </w:pPr>
+      <w:r>
+        <w:lastRenderedPageBreak/>
+        <w:t>Тема 8. Трансфер технологий и лицензирование</w:t>
+      </w:r>
+    </w:p>
+    <w:p>
+      <w:pPr>
+        <w:spacing w:line="360" w:lineRule="auto"/>
+        <w:rPr>
+          <w:rFonts w:cs="Times New Roman"/>
+          <w:b/>
+          <w:bCs/>
+          <w:szCs w:val="24"/>
+        </w:rPr>
+      </w:pPr>
+      <w:r>
+        <w:rPr>
+          <w:rFonts w:cs="Times New Roman"/>
+          <w:b/>
+          <w:bCs/>
+          <w:szCs w:val="24"/>
+        </w:rPr>
+        <w:t>Заключение команды о возможности использования бизнес-модели лицензирование в проекте.</w:t>
+      </w:r>
+    </w:p>
+    <w:p>
+      <w:pPr>
+        <w:spacing w:line="360" w:lineRule="auto"/>
+        <w:ind w:firstLine="709"/>
+        <w:jc w:val="both"/>
+        <w:rPr>
+          <w:rFonts w:cs="Times New Roman"/>
+          <w:szCs w:val="24"/>
+        </w:rPr>
+      </w:pPr>
+      <w:r>
+        <w:rPr>
+          <w:rFonts w:cs="Times New Roman"/>
+          <w:szCs w:val="24"/>
+        </w:rPr>
+        <w:t>В основе нашего проекта лежит потрясающая современная технология (плазменные технологии). Технология, которая обладает рядом преимуществ: энергоёмкость, экологичность и энергоэффективность.</w:t>
+      </w:r>
+    </w:p>
+    <w:p>
+      <w:pPr>
+        <w:spacing w:line="360" w:lineRule="auto"/>
+        <w:ind w:firstLine="709"/>
+        <w:jc w:val="both"/>
+        <w:rPr>
+          <w:rFonts w:cs="Times New Roman"/>
+          <w:szCs w:val="24"/>
+        </w:rPr>
+      </w:pPr>
+      <w:r>
+        <w:rPr>
+          <w:rFonts w:cs="Times New Roman"/>
+          <w:szCs w:val="24"/>
+        </w:rPr>
+        <w:t>То есть, мы имеем возможность не только реализации конечного продукта, предоставление аккумуляторов компаниям разрабатывающие портативные устройства, но и продажи технологии на начальном этапе проекта.</w:t>
+      </w:r>
+      <w:bookmarkStart w:id="0" w:name="_GoBack"/>
+      <w:bookmarkEnd w:id="0"/>
+    </w:p>
+    <w:p>
+      <w:pPr>
+        <w:spacing w:line="360" w:lineRule="auto"/>
+        <w:ind w:firstLine="709"/>
+        <w:jc w:val="both"/>
+        <w:rPr>
+          <w:rFonts w:cs="Times New Roman"/>
+          <w:szCs w:val="24"/>
+        </w:rPr>
+      </w:pPr>
+      <w:r>
+        <w:rPr>
+          <w:rFonts w:cs="Times New Roman"/>
+          <w:szCs w:val="24"/>
+        </w:rPr>
+        <w:t xml:space="preserve">Последнее поможет улучшить узнаваемость нашего бренда и повысить доходы.  </w:t>
+      </w:r>
+    </w:p>
+    <w:p>
+      <w:pPr>
+        <w:spacing w:line="360" w:lineRule="auto"/>
+        <w:ind w:firstLine="709"/>
+        <w:jc w:val="both"/>
+        <w:rPr>
+          <w:rFonts w:cs="Times New Roman"/>
+          <w:szCs w:val="24"/>
+        </w:rPr>
+      </w:pPr>
+      <w:r>
+        <w:rPr>
+          <w:rFonts w:cs="Times New Roman"/>
+          <w:szCs w:val="24"/>
+        </w:rPr>
+        <w:t>Так можно продать права на топливные элементы нескольким заинтересованным лицам. При этом мы получаем более низкие доходы, но сохраняем возможность полностью сосредоточиться на исследованиях и разработках без необходимости владеть дополнительными компетенциями в сфере организации и управления производством, так как эти задачи возлагаются на «покупателя» прав.</w:t>
+      </w:r>
+    </w:p>
+    <w:p>
+      <w:pPr>
+        <w:spacing w:line="360" w:lineRule="auto"/>
+        <w:ind w:firstLine="709"/>
+        <w:jc w:val="both"/>
+        <w:rPr>
+          <w:rFonts w:asciiTheme="minorHAnsi" w:hAnsiTheme="minorHAnsi"/>
+          <w:sz w:val="22"/>
+        </w:rPr>
+      </w:pPr>
+      <w:r>
+        <w:rPr>
+          <w:rFonts w:cs="Times New Roman"/>
+          <w:szCs w:val="24"/>
+        </w:rPr>
+        <w:t xml:space="preserve">Например, на сайте </w:t>
+      </w:r>
+      <w:hyperlink r:id="rId37" w:history="1">
+        <w:r>
+          <w:rPr>
+            <w:rStyle w:val="a8"/>
+          </w:rPr>
+          <w:t>https://www.startbase.ru/project_requests/36/</w:t>
+        </w:r>
+      </w:hyperlink>
+      <w:r>
+        <w:t xml:space="preserve"> </w:t>
+      </w:r>
+      <w:r>
+        <w:rPr>
+          <w:rFonts w:cs="Times New Roman"/>
+          <w:szCs w:val="24"/>
+        </w:rPr>
+        <w:t>были найдены 2 подходящих запроса на проект:</w:t>
+      </w:r>
+    </w:p>
+    <w:p>
+      <w:pPr>
+        <w:spacing w:line="360" w:lineRule="auto"/>
+        <w:ind w:firstLine="709"/>
+        <w:jc w:val="both"/>
+        <w:rPr>
+          <w:rFonts w:cs="Times New Roman"/>
+          <w:szCs w:val="24"/>
+        </w:rPr>
+      </w:pPr>
+      <w:r>
+        <w:rPr>
+          <w:rFonts w:cs="Times New Roman"/>
+          <w:noProof/>
+          <w:szCs w:val="24"/>
+        </w:rPr>
+        <w:drawing>
+          <wp:inline distT="0" distB="0" distL="0" distR="0" wp14:anchorId="0FE5CB27" wp14:editId="69F85422">
+            <wp:extent cx="5854700" cy="2355850"/>
+            <wp:effectExtent l="0" t="0" r="0" b="6350"/>
+            <wp:docPr id="3" name="Рисунок 3"/>
+            <wp:cNvGraphicFramePr>
+              <a:graphicFrameLocks xmlns:a="http://schemas.openxmlformats.org/drawingml/2006/main" noChangeAspect="1"/>
+            </wp:cNvGraphicFramePr>
+            <a:graphic xmlns:a="http://schemas.openxmlformats.org/drawingml/2006/main">
+              <a:graphicData uri="http://schemas.openxmlformats.org/drawingml/2006/picture">
+                <pic:pic xmlns:pic="http://schemas.openxmlformats.org/drawingml/2006/picture">
+                  <pic:nvPicPr>
+                    <pic:cNvPr id="0" name="Рисунок 2"/>
+                    <pic:cNvPicPr>
+                      <a:picLocks noChangeAspect="1" noChangeArrowheads="1"/>
+                    </pic:cNvPicPr>
+                  </pic:nvPicPr>
+                  <pic:blipFill>
+                    <a:blip r:embed="rId38">
+                      <a:extLst>
+                        <a:ext uri="{28A0092B-C50C-407E-A947-70E740481C1C}">
+                          <a14:useLocalDpi xmlns:a14="http://schemas.microsoft.com/office/drawing/2010/main" val="0"/>
+                        </a:ext>
+                      </a:extLst>
+                    </a:blip>
+                    <a:srcRect/>
+                    <a:stretch>
+                      <a:fillRect/>
+                    </a:stretch>
+                  </pic:blipFill>
+                  <pic:spPr bwMode="auto">
+                    <a:xfrm>
+                      <a:off x="0" y="0"/>
+                      <a:ext cx="5854700" cy="2355850"/>
+                    </a:xfrm>
+                    <a:prstGeom prst="rect">
+                      <a:avLst/>
+                    </a:prstGeom>
+                    <a:noFill/>
+                    <a:ln>
+                      <a:noFill/>
+                    </a:ln>
+                  </pic:spPr>
+                </pic:pic>
+              </a:graphicData>
+            </a:graphic>
+          </wp:inline>
+        </w:drawing>
+      </w:r>
+    </w:p>
+    <w:p>
+      <w:pPr>
+        <w:spacing w:line="360" w:lineRule="auto"/>
+        <w:ind w:firstLine="709"/>
+        <w:jc w:val="both"/>
+        <w:rPr>
+          <w:rFonts w:cs="Times New Roman"/>
+          <w:szCs w:val="24"/>
+        </w:rPr>
+      </w:pPr>
+      <w:r>
+        <w:rPr>
+          <w:rFonts w:cs="Times New Roman"/>
+          <w:noProof/>
+          <w:szCs w:val="24"/>
+        </w:rPr>
+        <w:lastRenderedPageBreak/>
+        <w:drawing>
+          <wp:inline distT="0" distB="0" distL="0" distR="0" wp14:anchorId="7DAF5A73" wp14:editId="7B614824">
+            <wp:extent cx="5822950" cy="2146300"/>
+            <wp:effectExtent l="0" t="0" r="6350" b="6350"/>
+            <wp:docPr id="1" name="Рисунок 1"/>
+            <wp:cNvGraphicFramePr>
+              <a:graphicFrameLocks xmlns:a="http://schemas.openxmlformats.org/drawingml/2006/main" noChangeAspect="1"/>
+            </wp:cNvGraphicFramePr>
+            <a:graphic xmlns:a="http://schemas.openxmlformats.org/drawingml/2006/main">
+              <a:graphicData uri="http://schemas.openxmlformats.org/drawingml/2006/picture">
+                <pic:pic xmlns:pic="http://schemas.openxmlformats.org/drawingml/2006/picture">
+                  <pic:nvPicPr>
+                    <pic:cNvPr id="0" name="Рисунок 1"/>
+                    <pic:cNvPicPr>
+                      <a:picLocks noChangeAspect="1" noChangeArrowheads="1"/>
+                    </pic:cNvPicPr>
+                  </pic:nvPicPr>
+                  <pic:blipFill>
+                    <a:blip r:embed="rId39">
+                      <a:extLst>
+                        <a:ext uri="{28A0092B-C50C-407E-A947-70E740481C1C}">
+                          <a14:useLocalDpi xmlns:a14="http://schemas.microsoft.com/office/drawing/2010/main" val="0"/>
+                        </a:ext>
+                      </a:extLst>
+                    </a:blip>
+                    <a:srcRect/>
+                    <a:stretch>
+                      <a:fillRect/>
+                    </a:stretch>
+                  </pic:blipFill>
+                  <pic:spPr bwMode="auto">
+                    <a:xfrm>
+                      <a:off x="0" y="0"/>
+                      <a:ext cx="5822950" cy="2146300"/>
+                    </a:xfrm>
+                    <a:prstGeom prst="rect">
+                      <a:avLst/>
+                    </a:prstGeom>
+                    <a:noFill/>
+                    <a:ln>
+                      <a:noFill/>
+                    </a:ln>
+                  </pic:spPr>
+                </pic:pic>
+              </a:graphicData>
+            </a:graphic>
+          </wp:inline>
+        </w:drawing>
+      </w:r>
+    </w:p>
+    <w:p>
+      <w:pPr>
+        <w:ind w:firstLine="709"/>
+        <w:jc w:val="both"/>
+        <w:rPr>
+          <w:b/>
+          <w:bCs/>
+        </w:rPr>
+      </w:pPr>
+    </w:p>
+    <w:p>
+      <w:pPr>
+        <w:ind w:firstLine="709"/>
+        <w:jc w:val="both"/>
+      </w:pPr>
+    </w:p>
     <w:p>
       <w:pPr>
         <w:ind w:firstLine="708"/>
@@ -7780,6 +8072,7 @@
     </w:p>
     <w:p>
       <w:pPr>
+        <w:jc w:val="both"/>
         <w:rPr>
           <w:lang w:eastAsia="ru-RU"/>
         </w:rPr>
@@ -9485,7 +9778,7 @@
 </file>
 
 <file path=customXml/itemProps1.xml><?xml version="1.0" encoding="utf-8"?>
-<ds:datastoreItem xmlns:ds="http://schemas.openxmlformats.org/officeDocument/2006/customXml" ds:itemID="{DB81EF15-80F7-474E-98C8-79B89E9CDA53}">
+<ds:datastoreItem xmlns:ds="http://schemas.openxmlformats.org/officeDocument/2006/customXml" ds:itemID="{38857476-D2E1-43FD-A9C9-5670AE20870C}">
   <ds:schemaRefs>
     <ds:schemaRef ds:uri="http://schemas.openxmlformats.org/officeDocument/2006/bibliography"/>
   </ds:schemaRefs>

--- a/Все задания.docx
+++ b/Все задания.docx
@@ -7807,7 +7807,7 @@
     </w:p>
     <w:p>
       <w:pPr>
-        <w:spacing w:line="360" w:lineRule="auto"/>
+        <w:spacing w:line="240" w:lineRule="auto"/>
         <w:ind w:firstLine="709"/>
         <w:jc w:val="both"/>
         <w:rPr>
@@ -7825,7 +7825,7 @@
     </w:p>
     <w:p>
       <w:pPr>
-        <w:spacing w:line="360" w:lineRule="auto"/>
+        <w:spacing w:line="240" w:lineRule="auto"/>
         <w:ind w:firstLine="709"/>
         <w:jc w:val="both"/>
         <w:rPr>
@@ -7840,12 +7840,10 @@
         </w:rPr>
         <w:t>То есть, мы имеем возможность не только реализации конечного продукта, предоставление аккумуляторов компаниям разрабатывающие портативные устройства, но и продажи технологии на начальном этапе проекта.</w:t>
       </w:r>
-      <w:bookmarkStart w:id="0" w:name="_GoBack"/>
-      <w:bookmarkEnd w:id="0"/>
-    </w:p>
-    <w:p>
-      <w:pPr>
-        <w:spacing w:line="360" w:lineRule="auto"/>
+    </w:p>
+    <w:p>
+      <w:pPr>
+        <w:spacing w:line="240" w:lineRule="auto"/>
         <w:ind w:firstLine="709"/>
         <w:jc w:val="both"/>
         <w:rPr>
@@ -7863,7 +7861,7 @@
     </w:p>
     <w:p>
       <w:pPr>
-        <w:spacing w:line="360" w:lineRule="auto"/>
+        <w:spacing w:line="240" w:lineRule="auto"/>
         <w:ind w:firstLine="709"/>
         <w:jc w:val="both"/>
         <w:rPr>
@@ -7881,7 +7879,7 @@
     </w:p>
     <w:p>
       <w:pPr>
-        <w:spacing w:line="360" w:lineRule="auto"/>
+        <w:spacing w:line="240" w:lineRule="auto"/>
         <w:ind w:firstLine="709"/>
         <w:jc w:val="both"/>
         <w:rPr>
@@ -7997,7 +7995,6 @@
           <w:noProof/>
           <w:szCs w:val="24"/>
         </w:rPr>
-        <w:lastRenderedPageBreak/>
         <w:drawing>
           <wp:inline distT="0" distB="0" distL="0" distR="0" wp14:anchorId="7DAF5A73" wp14:editId="7B614824">
             <wp:extent cx="5822950" cy="2146300"/>
@@ -8050,33 +8047,294 @@
     </w:p>
     <w:p>
       <w:pPr>
-        <w:ind w:firstLine="709"/>
-        <w:jc w:val="both"/>
-        <w:rPr>
-          <w:b/>
-          <w:bCs/>
-        </w:rPr>
-      </w:pPr>
-    </w:p>
-    <w:p>
-      <w:pPr>
-        <w:ind w:firstLine="709"/>
-        <w:jc w:val="both"/>
-      </w:pPr>
-    </w:p>
-    <w:p>
-      <w:pPr>
-        <w:ind w:firstLine="708"/>
-        <w:jc w:val="both"/>
-      </w:pPr>
-    </w:p>
-    <w:p>
-      <w:pPr>
-        <w:jc w:val="both"/>
-        <w:rPr>
-          <w:lang w:eastAsia="ru-RU"/>
-        </w:rPr>
-      </w:pPr>
+        <w:rPr>
+          <w:b/>
+          <w:bCs/>
+        </w:rPr>
+      </w:pPr>
+      <w:r>
+        <w:rPr>
+          <w:b/>
+          <w:bCs/>
+        </w:rPr>
+        <w:br w:type="page"/>
+      </w:r>
+    </w:p>
+    <w:p>
+      <w:pPr>
+        <w:pStyle w:val="1"/>
+      </w:pPr>
+      <w:r>
+        <w:lastRenderedPageBreak/>
+        <w:t>Тема 9. Создание и развитие стартапа. Как тебе такое, Илон?</w:t>
+      </w:r>
+    </w:p>
+    <w:p/>
+    <w:p>
+      <w:r>
+        <w:rPr>
+          <w:b/>
+          <w:bCs/>
+        </w:rPr>
+        <w:t>Результат интеллектуальной деятельности:</w:t>
+      </w:r>
+      <w:r>
+        <w:rPr>
+          <w:b/>
+          <w:bCs/>
+        </w:rPr>
+        <w:t xml:space="preserve"> </w:t>
+      </w:r>
+      <w:r>
+        <w:t>линейка плазменных топливных элементов (ПТЭ), т. е. техническая спецификация технологии + несколько инженерных решений (различающихся по размерам, емкости, химическому составу, …)</w:t>
+      </w:r>
+    </w:p>
+    <w:p>
+      <w:r>
+        <w:rPr>
+          <w:b/>
+          <w:bCs/>
+        </w:rPr>
+        <w:t>Возможности его защиты:</w:t>
+      </w:r>
+      <w:r>
+        <w:rPr>
+          <w:b/>
+          <w:bCs/>
+        </w:rPr>
+        <w:t xml:space="preserve"> </w:t>
+      </w:r>
+      <w:r>
+        <w:t xml:space="preserve">патентование, </w:t>
+      </w:r>
+      <w:r>
+        <w:t xml:space="preserve">брендирование, оформление юридического лица (позволяет задействовать соответствующие институты), </w:t>
+      </w:r>
+      <w:r>
+        <w:t>использование коммерческой тайны, в дальнейшем – создание юридического отдела</w:t>
+      </w:r>
+    </w:p>
+    <w:p>
+      <w:r>
+        <w:rPr>
+          <w:b/>
+          <w:bCs/>
+        </w:rPr>
+        <w:t>Последовательность действий по созданию стартапа:</w:t>
+      </w:r>
+      <w:r>
+        <w:rPr>
+          <w:b/>
+          <w:bCs/>
+        </w:rPr>
+        <w:t xml:space="preserve"> </w:t>
+      </w:r>
+    </w:p>
+    <w:p>
+      <w:pPr>
+        <w:pStyle w:val="a4"/>
+        <w:numPr>
+          <w:ilvl w:val="0"/>
+          <w:numId w:val="6"/>
+        </w:numPr>
+      </w:pPr>
+      <w:r>
+        <w:t>Найти классную идею</w:t>
+      </w:r>
+    </w:p>
+    <w:p>
+      <w:pPr>
+        <w:pStyle w:val="a4"/>
+        <w:numPr>
+          <w:ilvl w:val="0"/>
+          <w:numId w:val="6"/>
+        </w:numPr>
+      </w:pPr>
+      <w:r>
+        <w:t>Сформировать команду</w:t>
+      </w:r>
+    </w:p>
+    <w:p>
+      <w:pPr>
+        <w:pStyle w:val="a4"/>
+        <w:numPr>
+          <w:ilvl w:val="0"/>
+          <w:numId w:val="6"/>
+        </w:numPr>
+      </w:pPr>
+      <w:r>
+        <w:t>Заполнить шаблон бизнес-модели</w:t>
+      </w:r>
+    </w:p>
+    <w:p>
+      <w:pPr>
+        <w:pStyle w:val="a4"/>
+        <w:numPr>
+          <w:ilvl w:val="0"/>
+          <w:numId w:val="6"/>
+        </w:numPr>
+      </w:pPr>
+      <w:r>
+        <w:t>Создать прототип (</w:t>
+      </w:r>
+      <w:r>
+        <w:rPr>
+          <w:lang w:val="en-US"/>
+        </w:rPr>
+        <w:t>MVP)</w:t>
+      </w:r>
+    </w:p>
+    <w:p>
+      <w:pPr>
+        <w:pStyle w:val="a4"/>
+        <w:numPr>
+          <w:ilvl w:val="0"/>
+          <w:numId w:val="6"/>
+        </w:numPr>
+      </w:pPr>
+      <w:r>
+        <w:t>Сформулировать гипотезы о ЦА и рынке</w:t>
+      </w:r>
+    </w:p>
+    <w:p>
+      <w:pPr>
+        <w:pStyle w:val="a4"/>
+        <w:numPr>
+          <w:ilvl w:val="0"/>
+          <w:numId w:val="6"/>
+        </w:numPr>
+      </w:pPr>
+      <w:r>
+        <w:t>Проверить наличие спроса</w:t>
+      </w:r>
+    </w:p>
+    <w:p>
+      <w:pPr>
+        <w:pStyle w:val="a4"/>
+      </w:pPr>
+      <w:r>
+        <w:t xml:space="preserve">                                                    </w:t>
+      </w:r>
+      <w:r>
+        <w:rPr>
+          <w:lang w:val="en-US"/>
+        </w:rPr>
+        <w:t xml:space="preserve">                    </w:t>
+      </w:r>
+      <w:r>
+        <w:rPr>
+          <w:lang w:val="en-US"/>
+        </w:rPr>
+        <w:sym w:font="Wingdings" w:char="F0DF"/>
+      </w:r>
+      <w:r>
+        <w:rPr>
+          <w:lang w:val="en-US"/>
+        </w:rPr>
+        <w:t xml:space="preserve"> </w:t>
+      </w:r>
+      <w:r>
+        <w:t>мы здесь</w:t>
+      </w:r>
+    </w:p>
+    <w:p>
+      <w:pPr>
+        <w:pStyle w:val="a4"/>
+        <w:numPr>
+          <w:ilvl w:val="0"/>
+          <w:numId w:val="6"/>
+        </w:numPr>
+      </w:pPr>
+      <w:r>
+        <w:t>Попробовать привлечь финансирование</w:t>
+      </w:r>
+    </w:p>
+    <w:p>
+      <w:pPr>
+        <w:pStyle w:val="a4"/>
+        <w:numPr>
+          <w:ilvl w:val="0"/>
+          <w:numId w:val="6"/>
+        </w:numPr>
+      </w:pPr>
+      <w:r>
+        <w:t>(Если финансирование есть) создать юр. лицо</w:t>
+      </w:r>
+    </w:p>
+    <w:p>
+      <w:pPr>
+        <w:pStyle w:val="a4"/>
+        <w:numPr>
+          <w:ilvl w:val="0"/>
+          <w:numId w:val="6"/>
+        </w:numPr>
+      </w:pPr>
+      <w:r>
+        <w:t>Доработать прототип</w:t>
+      </w:r>
+    </w:p>
+    <w:p>
+      <w:pPr>
+        <w:pStyle w:val="a4"/>
+        <w:numPr>
+          <w:ilvl w:val="0"/>
+          <w:numId w:val="6"/>
+        </w:numPr>
+      </w:pPr>
+      <w:r>
+        <w:t>Подтвердить работоспособность продукта</w:t>
+      </w:r>
+      <w:r>
+        <w:t xml:space="preserve"> (осуществив первые продажи в «ручном» режиме)</w:t>
+      </w:r>
+    </w:p>
+    <w:p>
+      <w:pPr>
+        <w:pStyle w:val="a4"/>
+        <w:numPr>
+          <w:ilvl w:val="0"/>
+          <w:numId w:val="6"/>
+        </w:numPr>
+      </w:pPr>
+      <w:r>
+        <w:t>Подтвердить работоспособность и эффективность бизнес-модели</w:t>
+      </w:r>
+      <w:r>
+        <w:t xml:space="preserve"> (расходы на привлечение клиента меньше, чем прибыль от клиента)</w:t>
+      </w:r>
+    </w:p>
+    <w:p>
+      <w:pPr>
+        <w:pStyle w:val="a4"/>
+        <w:numPr>
+          <w:ilvl w:val="0"/>
+          <w:numId w:val="6"/>
+        </w:numPr>
+      </w:pPr>
+      <w:r>
+        <w:t>Подтвердить масштабируемость бизнес-модели</w:t>
+      </w:r>
+    </w:p>
+    <w:p>
+      <w:r>
+        <w:rPr>
+          <w:b/>
+          <w:bCs/>
+        </w:rPr>
+        <w:t>Целесообразность создания стартапа</w:t>
+      </w:r>
+      <w:r>
+        <w:rPr>
+          <w:b/>
+          <w:bCs/>
+        </w:rPr>
+        <w:t xml:space="preserve"> </w:t>
+      </w:r>
+      <w:r>
+        <w:t>может быть оценена после разговора со специалистом-энергетиком.</w:t>
+      </w:r>
+      <w:bookmarkStart w:id="0" w:name="_GoBack"/>
+      <w:bookmarkEnd w:id="0"/>
     </w:p>
     <w:sectPr>
       <w:pgSz w:w="11906" w:h="16838"/>
@@ -8453,6 +8711,95 @@
     </w:lvl>
   </w:abstractNum>
   <w:abstractNum w:abstractNumId="3" w15:restartNumberingAfterBreak="0">
+    <w:nsid w:val="4CE41593"/>
+    <w:multiLevelType w:val="hybridMultilevel"/>
+    <w:tmpl w:val="7124DAA4"/>
+    <w:lvl w:ilvl="0" w:tplc="04190011">
+      <w:start w:val="1"/>
+      <w:numFmt w:val="decimal"/>
+      <w:lvlText w:val="%1)"/>
+      <w:lvlJc w:val="left"/>
+      <w:pPr>
+        <w:ind w:left="720" w:hanging="360"/>
+      </w:pPr>
+      <w:rPr>
+        <w:rFonts w:hint="default"/>
+      </w:rPr>
+    </w:lvl>
+    <w:lvl w:ilvl="1" w:tplc="04190019" w:tentative="1">
+      <w:start w:val="1"/>
+      <w:numFmt w:val="lowerLetter"/>
+      <w:lvlText w:val="%2."/>
+      <w:lvlJc w:val="left"/>
+      <w:pPr>
+        <w:ind w:left="1440" w:hanging="360"/>
+      </w:pPr>
+    </w:lvl>
+    <w:lvl w:ilvl="2" w:tplc="0419001B" w:tentative="1">
+      <w:start w:val="1"/>
+      <w:numFmt w:val="lowerRoman"/>
+      <w:lvlText w:val="%3."/>
+      <w:lvlJc w:val="right"/>
+      <w:pPr>
+        <w:ind w:left="2160" w:hanging="180"/>
+      </w:pPr>
+    </w:lvl>
+    <w:lvl w:ilvl="3" w:tplc="0419000F" w:tentative="1">
+      <w:start w:val="1"/>
+      <w:numFmt w:val="decimal"/>
+      <w:lvlText w:val="%4."/>
+      <w:lvlJc w:val="left"/>
+      <w:pPr>
+        <w:ind w:left="2880" w:hanging="360"/>
+      </w:pPr>
+    </w:lvl>
+    <w:lvl w:ilvl="4" w:tplc="04190019" w:tentative="1">
+      <w:start w:val="1"/>
+      <w:numFmt w:val="lowerLetter"/>
+      <w:lvlText w:val="%5."/>
+      <w:lvlJc w:val="left"/>
+      <w:pPr>
+        <w:ind w:left="3600" w:hanging="360"/>
+      </w:pPr>
+    </w:lvl>
+    <w:lvl w:ilvl="5" w:tplc="0419001B" w:tentative="1">
+      <w:start w:val="1"/>
+      <w:numFmt w:val="lowerRoman"/>
+      <w:lvlText w:val="%6."/>
+      <w:lvlJc w:val="right"/>
+      <w:pPr>
+        <w:ind w:left="4320" w:hanging="180"/>
+      </w:pPr>
+    </w:lvl>
+    <w:lvl w:ilvl="6" w:tplc="0419000F" w:tentative="1">
+      <w:start w:val="1"/>
+      <w:numFmt w:val="decimal"/>
+      <w:lvlText w:val="%7."/>
+      <w:lvlJc w:val="left"/>
+      <w:pPr>
+        <w:ind w:left="5040" w:hanging="360"/>
+      </w:pPr>
+    </w:lvl>
+    <w:lvl w:ilvl="7" w:tplc="04190019" w:tentative="1">
+      <w:start w:val="1"/>
+      <w:numFmt w:val="lowerLetter"/>
+      <w:lvlText w:val="%8."/>
+      <w:lvlJc w:val="left"/>
+      <w:pPr>
+        <w:ind w:left="5760" w:hanging="360"/>
+      </w:pPr>
+    </w:lvl>
+    <w:lvl w:ilvl="8" w:tplc="0419001B" w:tentative="1">
+      <w:start w:val="1"/>
+      <w:numFmt w:val="lowerRoman"/>
+      <w:lvlText w:val="%9."/>
+      <w:lvlJc w:val="right"/>
+      <w:pPr>
+        <w:ind w:left="6480" w:hanging="180"/>
+      </w:pPr>
+    </w:lvl>
+  </w:abstractNum>
+  <w:abstractNum w:abstractNumId="4" w15:restartNumberingAfterBreak="0">
     <w:nsid w:val="4E8F1919"/>
     <w:multiLevelType w:val="hybridMultilevel"/>
     <w:tmpl w:val="137A9A28"/>
@@ -8538,7 +8885,7 @@
       </w:pPr>
     </w:lvl>
   </w:abstractNum>
-  <w:abstractNum w:abstractNumId="4" w15:restartNumberingAfterBreak="0">
+  <w:abstractNum w:abstractNumId="5" w15:restartNumberingAfterBreak="0">
     <w:nsid w:val="5529409A"/>
     <w:multiLevelType w:val="hybridMultilevel"/>
     <w:tmpl w:val="18E6B7DC"/>
@@ -8679,19 +9026,22 @@
     </w:lvl>
   </w:abstractNum>
   <w:num w:numId="1">
-    <w:abstractNumId w:val="3"/>
+    <w:abstractNumId w:val="4"/>
   </w:num>
   <w:num w:numId="2">
     <w:abstractNumId w:val="1"/>
   </w:num>
   <w:num w:numId="3">
-    <w:abstractNumId w:val="4"/>
+    <w:abstractNumId w:val="5"/>
   </w:num>
   <w:num w:numId="4">
     <w:abstractNumId w:val="0"/>
   </w:num>
   <w:num w:numId="5">
     <w:abstractNumId w:val="2"/>
+  </w:num>
+  <w:num w:numId="6">
+    <w:abstractNumId w:val="3"/>
   </w:num>
 </w:numbering>
 </file>
@@ -9778,7 +10128,7 @@
 </file>
 
 <file path=customXml/itemProps1.xml><?xml version="1.0" encoding="utf-8"?>
-<ds:datastoreItem xmlns:ds="http://schemas.openxmlformats.org/officeDocument/2006/customXml" ds:itemID="{38857476-D2E1-43FD-A9C9-5670AE20870C}">
+<ds:datastoreItem xmlns:ds="http://schemas.openxmlformats.org/officeDocument/2006/customXml" ds:itemID="{DAB5C8A9-0580-4947-83DA-AD57BCBD00FB}">
   <ds:schemaRefs>
     <ds:schemaRef ds:uri="http://schemas.openxmlformats.org/officeDocument/2006/bibliography"/>
   </ds:schemaRefs>

--- a/Все задания.docx
+++ b/Все задания.docx
@@ -8199,18 +8199,6 @@
     <w:p>
       <w:pPr>
         <w:pStyle w:val="a4"/>
-        <w:numPr>
-          <w:ilvl w:val="0"/>
-          <w:numId w:val="6"/>
-        </w:numPr>
-      </w:pPr>
-      <w:r>
-        <w:t>Проверить наличие спроса</w:t>
-      </w:r>
-    </w:p>
-    <w:p>
-      <w:pPr>
-        <w:pStyle w:val="a4"/>
       </w:pPr>
       <w:r>
         <w:t xml:space="preserve">                                                    </w:t>
@@ -8246,7 +8234,7 @@
         </w:numPr>
       </w:pPr>
       <w:r>
-        <w:t>Попробовать привлечь финансирование</w:t>
+        <w:t>Проверить наличие спроса</w:t>
       </w:r>
     </w:p>
     <w:p>
@@ -8258,7 +8246,7 @@
         </w:numPr>
       </w:pPr>
       <w:r>
-        <w:t>(Если финансирование есть) создать юр. лицо</w:t>
+        <w:t>Попробовать привлечь финансирование</w:t>
       </w:r>
     </w:p>
     <w:p>
@@ -8270,7 +8258,7 @@
         </w:numPr>
       </w:pPr>
       <w:r>
-        <w:t>Доработать прототип</w:t>
+        <w:t>(Если финансирование есть) создать юр. лицо</w:t>
       </w:r>
     </w:p>
     <w:p>
@@ -8282,10 +8270,7 @@
         </w:numPr>
       </w:pPr>
       <w:r>
-        <w:t>Подтвердить работоспособность продукта</w:t>
-      </w:r>
-      <w:r>
-        <w:t xml:space="preserve"> (осуществив первые продажи в «ручном» режиме)</w:t>
+        <w:t>Доработать прототип</w:t>
       </w:r>
     </w:p>
     <w:p>
@@ -8297,10 +8282,10 @@
         </w:numPr>
       </w:pPr>
       <w:r>
-        <w:t>Подтвердить работоспособность и эффективность бизнес-модели</w:t>
-      </w:r>
-      <w:r>
-        <w:t xml:space="preserve"> (расходы на привлечение клиента меньше, чем прибыль от клиента)</w:t>
+        <w:t>Подтвердить работоспособность продукта</w:t>
+      </w:r>
+      <w:r>
+        <w:t xml:space="preserve"> (осуществив первые продажи в «ручном» режиме)</w:t>
       </w:r>
     </w:p>
     <w:p>
@@ -8312,6 +8297,21 @@
         </w:numPr>
       </w:pPr>
       <w:r>
+        <w:t>Подтвердить работоспособность и эффективность бизнес-модели</w:t>
+      </w:r>
+      <w:r>
+        <w:t xml:space="preserve"> (расходы на привлечение клиента меньше, чем прибыль от клиента)</w:t>
+      </w:r>
+    </w:p>
+    <w:p>
+      <w:pPr>
+        <w:pStyle w:val="a4"/>
+        <w:numPr>
+          <w:ilvl w:val="0"/>
+          <w:numId w:val="6"/>
+        </w:numPr>
+      </w:pPr>
+      <w:r>
         <w:t>Подтвердить масштабируемость бизнес-модели</w:t>
       </w:r>
     </w:p>
@@ -8332,9 +8332,523 @@
       </w:r>
       <w:r>
         <w:t>может быть оценена после разговора со специалистом-энергетиком.</w:t>
+      </w:r>
+    </w:p>
+    <w:p>
+      <w:r>
+        <w:br w:type="page"/>
+      </w:r>
+    </w:p>
+    <w:p>
+      <w:pPr>
+        <w:pStyle w:val="1"/>
+      </w:pPr>
+      <w:r>
+        <w:lastRenderedPageBreak/>
+        <w:t>Тема 10.  Коммерческий НИОКР</w:t>
+      </w:r>
+    </w:p>
+    <w:p>
+      <w:r>
+        <w:rPr>
+          <w:b/>
+          <w:bCs/>
+        </w:rPr>
+        <w:t>Краткое описание проекта:</w:t>
+      </w:r>
+      <w:r>
+        <w:rPr>
+          <w:b/>
+          <w:bCs/>
+        </w:rPr>
+        <w:t xml:space="preserve"> </w:t>
+      </w:r>
+      <w:r>
+        <w:t>Разработка плазменных топливных элементов нового типа. Ключевое преимущество – повышенная безопасность.</w:t>
+      </w:r>
+    </w:p>
+    <w:p>
+      <w:pPr>
+        <w:rPr>
+          <w:b/>
+          <w:bCs/>
+        </w:rPr>
+      </w:pPr>
+      <w:r>
+        <w:rPr>
+          <w:b/>
+          <w:bCs/>
+        </w:rPr>
+        <w:t xml:space="preserve">Потенциальные клиенты: </w:t>
+      </w:r>
+    </w:p>
+    <w:p>
+      <w:pPr>
+        <w:pStyle w:val="a4"/>
+        <w:numPr>
+          <w:ilvl w:val="0"/>
+          <w:numId w:val="7"/>
+        </w:numPr>
+        <w:rPr>
+          <w:b/>
+          <w:bCs/>
+        </w:rPr>
+      </w:pPr>
+      <w:r>
+        <w:t>Ижевский механический завод, производит электроинструмент</w:t>
+      </w:r>
+    </w:p>
+    <w:p>
+      <w:pPr>
+        <w:pStyle w:val="a4"/>
+        <w:numPr>
+          <w:ilvl w:val="0"/>
+          <w:numId w:val="7"/>
+        </w:numPr>
+        <w:rPr>
+          <w:b/>
+          <w:bCs/>
+        </w:rPr>
+      </w:pPr>
+      <w:proofErr w:type="spellStart"/>
+      <w:r>
+        <w:t>Тубор</w:t>
+      </w:r>
+      <w:proofErr w:type="spellEnd"/>
+      <w:r>
+        <w:t xml:space="preserve"> (Нижегородская область), производит аккумуляторы</w:t>
+      </w:r>
+    </w:p>
+    <w:p>
+      <w:pPr>
+        <w:pStyle w:val="a4"/>
+        <w:numPr>
+          <w:ilvl w:val="0"/>
+          <w:numId w:val="7"/>
+        </w:numPr>
+        <w:rPr>
+          <w:b/>
+          <w:bCs/>
+        </w:rPr>
+      </w:pPr>
+      <w:r>
+        <w:rPr>
+          <w:lang w:val="en-US"/>
+        </w:rPr>
+        <w:t>Bosch</w:t>
+      </w:r>
+      <w:r>
+        <w:t xml:space="preserve"> – </w:t>
+      </w:r>
+      <w:r>
+        <w:t>как производитель электроинструмента и аккумуляторов</w:t>
+      </w:r>
+    </w:p>
+    <w:p>
+      <w:pPr>
+        <w:pStyle w:val="a4"/>
+        <w:numPr>
+          <w:ilvl w:val="0"/>
+          <w:numId w:val="7"/>
+        </w:numPr>
+        <w:rPr>
+          <w:b/>
+          <w:bCs/>
+        </w:rPr>
+      </w:pPr>
+      <w:proofErr w:type="spellStart"/>
+      <w:r>
+        <w:rPr>
+          <w:lang w:val="en-US"/>
+        </w:rPr>
+        <w:t>Varta</w:t>
+      </w:r>
+      <w:proofErr w:type="spellEnd"/>
+      <w:r>
+        <w:rPr>
+          <w:lang w:val="en-US"/>
+        </w:rPr>
+        <w:t xml:space="preserve"> – </w:t>
+      </w:r>
+      <w:r>
+        <w:t>производитель аккумуляторов</w:t>
+      </w:r>
+    </w:p>
+    <w:p>
+      <w:pPr>
+        <w:spacing w:after="0"/>
+        <w:rPr>
+          <w:b/>
+          <w:bCs/>
+        </w:rPr>
+      </w:pPr>
+      <w:r>
+        <w:rPr>
+          <w:b/>
+          <w:bCs/>
+        </w:rPr>
+        <w:t>Боль заказчика и ценностное предложение:</w:t>
+      </w:r>
+    </w:p>
+    <w:p>
+      <w:pPr>
+        <w:spacing w:after="0"/>
+      </w:pPr>
+      <w:r>
+        <w:rPr>
+          <w:b/>
+          <w:bCs/>
+        </w:rPr>
+        <w:t xml:space="preserve">Боль: </w:t>
+      </w:r>
+      <w:r>
+        <w:t>небезопасность традиционных аккумуляторов</w:t>
+      </w:r>
+    </w:p>
+    <w:p>
+      <w:pPr>
+        <w:spacing w:after="0"/>
+      </w:pPr>
+      <w:r>
+        <w:rPr>
+          <w:b/>
+          <w:bCs/>
+        </w:rPr>
+        <w:t>Ценностное предложение</w:t>
+      </w:r>
+      <w:r>
+        <w:t>: новые, более безопасные аккумуляторы</w:t>
+      </w:r>
+    </w:p>
+    <w:p>
+      <w:pPr>
+        <w:spacing w:after="0"/>
+      </w:pPr>
+      <w:r>
+        <w:rPr>
+          <w:b/>
+          <w:bCs/>
+        </w:rPr>
+        <w:t>Результаты работ</w:t>
+      </w:r>
+      <w:r>
+        <w:t>:</w:t>
+      </w:r>
+    </w:p>
+    <w:p>
+      <w:pPr>
+        <w:pStyle w:val="a4"/>
+        <w:numPr>
+          <w:ilvl w:val="0"/>
+          <w:numId w:val="8"/>
+        </w:numPr>
+      </w:pPr>
+      <w:r>
+        <w:t>Новая технология ПТЭ</w:t>
+      </w:r>
+    </w:p>
+    <w:p>
+      <w:pPr>
+        <w:pStyle w:val="a4"/>
+        <w:numPr>
+          <w:ilvl w:val="0"/>
+          <w:numId w:val="8"/>
+        </w:numPr>
+      </w:pPr>
+      <w:r>
+        <w:t>Право на изготовление спецификаций ПТЭ по новой технологии + производство таких ПТЭ</w:t>
+      </w:r>
+    </w:p>
+    <w:p>
+      <w:pPr>
+        <w:pStyle w:val="a4"/>
+        <w:numPr>
+          <w:ilvl w:val="0"/>
+          <w:numId w:val="8"/>
+        </w:numPr>
+      </w:pPr>
+      <w:r>
+        <w:t>Инженерные спецификации ПТЭ по новой технологии</w:t>
+      </w:r>
+    </w:p>
+    <w:p>
+      <w:pPr>
+        <w:spacing w:after="0"/>
+        <w:rPr>
+          <w:b/>
+          <w:bCs/>
+        </w:rPr>
+      </w:pPr>
+      <w:r>
+        <w:rPr>
+          <w:b/>
+          <w:bCs/>
+        </w:rPr>
+        <w:t>Описание работ:</w:t>
+      </w:r>
+      <w:r>
+        <w:rPr>
+          <w:b/>
+          <w:bCs/>
+        </w:rPr>
+        <w:t xml:space="preserve"> </w:t>
+      </w:r>
+    </w:p>
+    <w:p>
+      <w:pPr>
+        <w:pStyle w:val="a4"/>
+        <w:numPr>
+          <w:ilvl w:val="0"/>
+          <w:numId w:val="10"/>
+        </w:numPr>
+        <w:rPr>
+          <w:b/>
+          <w:bCs/>
+        </w:rPr>
+      </w:pPr>
+      <w:r>
+        <w:t>Исследование текущей ситуации на рынке в маркетинговом и техническом аспектах</w:t>
+      </w:r>
+    </w:p>
+    <w:p>
+      <w:pPr>
+        <w:pStyle w:val="a4"/>
+        <w:numPr>
+          <w:ilvl w:val="0"/>
+          <w:numId w:val="10"/>
+        </w:numPr>
+        <w:rPr>
+          <w:b/>
+          <w:bCs/>
+        </w:rPr>
+      </w:pPr>
+      <w:r>
+        <w:t>Технологические разработки (создание концепта)</w:t>
+      </w:r>
+    </w:p>
+    <w:p>
+      <w:pPr>
+        <w:pStyle w:val="a4"/>
+        <w:numPr>
+          <w:ilvl w:val="0"/>
+          <w:numId w:val="10"/>
+        </w:numPr>
+        <w:rPr>
+          <w:b/>
+          <w:bCs/>
+        </w:rPr>
+      </w:pPr>
+      <w:r>
+        <w:t>Инженерные разработки (уточнение концепта)</w:t>
+      </w:r>
+    </w:p>
+    <w:p>
+      <w:pPr>
+        <w:pStyle w:val="a4"/>
+        <w:numPr>
+          <w:ilvl w:val="0"/>
+          <w:numId w:val="10"/>
+        </w:numPr>
+        <w:rPr>
+          <w:b/>
+          <w:bCs/>
+        </w:rPr>
+      </w:pPr>
+      <w:r>
+        <w:t>Итеративное повторение шагов 2-4</w:t>
+      </w:r>
+    </w:p>
+    <w:p>
+      <w:r>
+        <w:rPr>
+          <w:b/>
+          <w:bCs/>
+        </w:rPr>
+        <w:t>Сборка предварительного предложения:</w:t>
+      </w:r>
+      <w:r>
+        <w:rPr>
+          <w:b/>
+          <w:bCs/>
+        </w:rPr>
+        <w:t xml:space="preserve"> </w:t>
+      </w:r>
+      <w:r>
+        <w:t>презентация коммерческого предложения для заказчика (не делаем)</w:t>
+      </w:r>
+    </w:p>
+    <w:p>
+      <w:pPr>
+        <w:spacing w:after="0"/>
+        <w:rPr>
+          <w:b/>
+          <w:bCs/>
+        </w:rPr>
+      </w:pPr>
+      <w:r>
+        <w:rPr>
+          <w:b/>
+          <w:bCs/>
+        </w:rPr>
+        <w:t>Оценка стоимости работ и суммы контракта:</w:t>
+      </w:r>
+    </w:p>
+    <w:p>
+      <w:pPr>
+        <w:spacing w:after="0"/>
+      </w:pPr>
+      <w:r>
+        <w:t>Оценка сроков: 3 года</w:t>
+      </w:r>
+    </w:p>
+    <w:p>
+      <w:pPr>
+        <w:spacing w:after="0"/>
+      </w:pPr>
+      <w:r>
+        <w:t xml:space="preserve">Оценка требуемого набора специалистов: </w:t>
+      </w:r>
+    </w:p>
+    <w:p>
+      <w:pPr>
+        <w:pStyle w:val="a4"/>
+        <w:numPr>
+          <w:ilvl w:val="0"/>
+          <w:numId w:val="11"/>
+        </w:numPr>
+        <w:spacing w:after="0"/>
+      </w:pPr>
+      <w:r>
+        <w:t xml:space="preserve">1 проектный менеджер (100 </w:t>
+      </w:r>
+      <w:proofErr w:type="spellStart"/>
+      <w:r>
+        <w:t>т.р</w:t>
+      </w:r>
+      <w:proofErr w:type="spellEnd"/>
+      <w:r>
+        <w:t>./</w:t>
+      </w:r>
+      <w:proofErr w:type="spellStart"/>
+      <w:r>
+        <w:t>мес</w:t>
+      </w:r>
+      <w:proofErr w:type="spellEnd"/>
+      <w:r>
+        <w:t>)</w:t>
+      </w:r>
+    </w:p>
+    <w:p>
+      <w:pPr>
+        <w:pStyle w:val="a4"/>
+        <w:numPr>
+          <w:ilvl w:val="0"/>
+          <w:numId w:val="11"/>
+        </w:numPr>
+        <w:spacing w:after="0"/>
+      </w:pPr>
+      <w:r>
+        <w:t xml:space="preserve">2 инженера-энергетика (80 </w:t>
+      </w:r>
+      <w:proofErr w:type="spellStart"/>
+      <w:r>
+        <w:t>т.р</w:t>
+      </w:r>
+      <w:proofErr w:type="spellEnd"/>
+      <w:r>
+        <w:t>./</w:t>
+      </w:r>
+      <w:proofErr w:type="spellStart"/>
+      <w:r>
+        <w:t>мес</w:t>
+      </w:r>
+      <w:proofErr w:type="spellEnd"/>
+      <w:r>
+        <w:t>)</w:t>
+      </w:r>
+    </w:p>
+    <w:p>
+      <w:pPr>
+        <w:pStyle w:val="a4"/>
+        <w:numPr>
+          <w:ilvl w:val="0"/>
+          <w:numId w:val="11"/>
+        </w:numPr>
+        <w:spacing w:after="0"/>
+      </w:pPr>
+      <w:r>
+        <w:t xml:space="preserve">1 химик (100 </w:t>
+      </w:r>
+      <w:proofErr w:type="spellStart"/>
+      <w:r>
+        <w:t>т.р</w:t>
+      </w:r>
+      <w:proofErr w:type="spellEnd"/>
+      <w:r>
+        <w:t>./</w:t>
+      </w:r>
+      <w:proofErr w:type="spellStart"/>
+      <w:r>
+        <w:t>мес</w:t>
+      </w:r>
+      <w:proofErr w:type="spellEnd"/>
+      <w:r>
+        <w:t>)</w:t>
       </w:r>
       <w:bookmarkStart w:id="0" w:name="_GoBack"/>
       <w:bookmarkEnd w:id="0"/>
+    </w:p>
+    <w:p>
+      <w:pPr>
+        <w:spacing w:after="0"/>
+      </w:pPr>
+      <w:r>
+        <w:t>Итого: 360т.р/</w:t>
+      </w:r>
+      <w:proofErr w:type="spellStart"/>
+      <w:r>
+        <w:t>мес</w:t>
+      </w:r>
+      <w:proofErr w:type="spellEnd"/>
+      <w:r>
+        <w:t xml:space="preserve"> * 36мес = 13млн.р. Умножаем на 2. Итого 25 </w:t>
+      </w:r>
+      <w:proofErr w:type="spellStart"/>
+      <w:proofErr w:type="gramStart"/>
+      <w:r>
+        <w:t>млн.р</w:t>
+      </w:r>
+      <w:proofErr w:type="spellEnd"/>
+      <w:proofErr w:type="gramEnd"/>
+      <w:r>
+        <w:t xml:space="preserve"> – расходы</w:t>
+      </w:r>
+    </w:p>
+    <w:p>
+      <w:r>
+        <w:t xml:space="preserve">Сумма контракта: 30 </w:t>
+      </w:r>
+      <w:proofErr w:type="gramStart"/>
+      <w:r>
+        <w:t>млн.</w:t>
+      </w:r>
+      <w:proofErr w:type="gramEnd"/>
+      <w:r>
+        <w:t xml:space="preserve"> р</w:t>
+      </w:r>
+    </w:p>
+    <w:p>
+      <w:pPr>
+        <w:ind w:left="360"/>
+      </w:pPr>
+    </w:p>
+    <w:p>
+      <w:pPr>
+        <w:rPr>
+          <w:b/>
+          <w:bCs/>
+        </w:rPr>
+      </w:pPr>
     </w:p>
     <w:sectPr>
       <w:pgSz w:w="11906" w:h="16838"/>
@@ -8399,9 +8913,9 @@
 <file path=word/numbering.xml><?xml version="1.0" encoding="utf-8"?>
 <w:numbering xmlns:wpc="http://schemas.microsoft.com/office/word/2010/wordprocessingCanvas" xmlns:cx="http://schemas.microsoft.com/office/drawing/2014/chartex" xmlns:cx1="http://schemas.microsoft.com/office/drawing/2015/9/8/chartex" xmlns:cx2="http://schemas.microsoft.com/office/drawing/2015/10/21/chartex" xmlns:cx3="http://schemas.microsoft.com/office/drawing/2016/5/9/chartex" xmlns:cx4="http://schemas.microsoft.com/office/drawing/2016/5/10/chartex" xmlns:cx5="http://schemas.microsoft.com/office/drawing/2016/5/11/chartex" xmlns:cx6="http://schemas.microsoft.com/office/drawing/2016/5/12/chartex" xmlns:cx7="http://schemas.microsoft.com/office/drawing/2016/5/13/chartex" xmlns:cx8="http://schemas.microsoft.com/office/drawing/2016/5/14/chartex" xmlns:mc="http://schemas.openxmlformats.org/markup-compatibility/2006" xmlns:aink="http://schemas.microsoft.com/office/drawing/2016/ink" xmlns:am3d="http://schemas.microsoft.com/office/drawing/2017/model3d" xmlns:o="urn:schemas-microsoft-com:office:office" xmlns:r="http://schemas.openxmlformats.org/officeDocument/2006/relationships" xmlns:m="http://schemas.openxmlformats.org/officeDocument/2006/math" xmlns:v="urn:schemas-microsoft-com:vml" xmlns:wp14="http://schemas.microsoft.com/office/word/2010/wordprocessingDrawing" xmlns:wp="http://schemas.openxmlformats.org/drawingml/2006/wordprocessingDrawing" xmlns:w10="urn:schemas-microsoft-com:office:word" xmlns:w="http://schemas.openxmlformats.org/wordprocessingml/2006/main" xmlns:w14="http://schemas.microsoft.com/office/word/2010/wordml" xmlns:w15="http://schemas.microsoft.com/office/word/2012/wordml" xmlns:w16cid="http://schemas.microsoft.com/office/word/2016/wordml/cid" xmlns:w16se="http://schemas.microsoft.com/office/word/2015/wordml/symex" xmlns:wpg="http://schemas.microsoft.com/office/word/2010/wordprocessingGroup" xmlns:wpi="http://schemas.microsoft.com/office/word/2010/wordprocessingInk" xmlns:wne="http://schemas.microsoft.com/office/word/2006/wordml" xmlns:wps="http://schemas.microsoft.com/office/word/2010/wordprocessingShape" mc:Ignorable="w14 w15 w16se w16cid wp14">
   <w:abstractNum w:abstractNumId="0" w15:restartNumberingAfterBreak="0">
-    <w:nsid w:val="1EDC1D3E"/>
+    <w:nsid w:val="11EF3A1D"/>
     <w:multiLevelType w:val="hybridMultilevel"/>
-    <w:tmpl w:val="0E78788C"/>
+    <w:tmpl w:val="799E0926"/>
     <w:lvl w:ilvl="0" w:tplc="04190001">
       <w:start w:val="1"/>
       <w:numFmt w:val="bullet"/>
@@ -8512,95 +9026,9 @@
     </w:lvl>
   </w:abstractNum>
   <w:abstractNum w:abstractNumId="1" w15:restartNumberingAfterBreak="0">
-    <w:nsid w:val="2251445B"/>
+    <w:nsid w:val="1EDC1D3E"/>
     <w:multiLevelType w:val="hybridMultilevel"/>
-    <w:tmpl w:val="1F7AF526"/>
-    <w:lvl w:ilvl="0" w:tplc="04190011">
-      <w:start w:val="1"/>
-      <w:numFmt w:val="decimal"/>
-      <w:lvlText w:val="%1)"/>
-      <w:lvlJc w:val="left"/>
-      <w:pPr>
-        <w:ind w:left="720" w:hanging="360"/>
-      </w:pPr>
-    </w:lvl>
-    <w:lvl w:ilvl="1" w:tplc="04190019" w:tentative="1">
-      <w:start w:val="1"/>
-      <w:numFmt w:val="lowerLetter"/>
-      <w:lvlText w:val="%2."/>
-      <w:lvlJc w:val="left"/>
-      <w:pPr>
-        <w:ind w:left="1440" w:hanging="360"/>
-      </w:pPr>
-    </w:lvl>
-    <w:lvl w:ilvl="2" w:tplc="0419001B" w:tentative="1">
-      <w:start w:val="1"/>
-      <w:numFmt w:val="lowerRoman"/>
-      <w:lvlText w:val="%3."/>
-      <w:lvlJc w:val="right"/>
-      <w:pPr>
-        <w:ind w:left="2160" w:hanging="180"/>
-      </w:pPr>
-    </w:lvl>
-    <w:lvl w:ilvl="3" w:tplc="0419000F" w:tentative="1">
-      <w:start w:val="1"/>
-      <w:numFmt w:val="decimal"/>
-      <w:lvlText w:val="%4."/>
-      <w:lvlJc w:val="left"/>
-      <w:pPr>
-        <w:ind w:left="2880" w:hanging="360"/>
-      </w:pPr>
-    </w:lvl>
-    <w:lvl w:ilvl="4" w:tplc="04190019" w:tentative="1">
-      <w:start w:val="1"/>
-      <w:numFmt w:val="lowerLetter"/>
-      <w:lvlText w:val="%5."/>
-      <w:lvlJc w:val="left"/>
-      <w:pPr>
-        <w:ind w:left="3600" w:hanging="360"/>
-      </w:pPr>
-    </w:lvl>
-    <w:lvl w:ilvl="5" w:tplc="0419001B" w:tentative="1">
-      <w:start w:val="1"/>
-      <w:numFmt w:val="lowerRoman"/>
-      <w:lvlText w:val="%6."/>
-      <w:lvlJc w:val="right"/>
-      <w:pPr>
-        <w:ind w:left="4320" w:hanging="180"/>
-      </w:pPr>
-    </w:lvl>
-    <w:lvl w:ilvl="6" w:tplc="0419000F" w:tentative="1">
-      <w:start w:val="1"/>
-      <w:numFmt w:val="decimal"/>
-      <w:lvlText w:val="%7."/>
-      <w:lvlJc w:val="left"/>
-      <w:pPr>
-        <w:ind w:left="5040" w:hanging="360"/>
-      </w:pPr>
-    </w:lvl>
-    <w:lvl w:ilvl="7" w:tplc="04190019" w:tentative="1">
-      <w:start w:val="1"/>
-      <w:numFmt w:val="lowerLetter"/>
-      <w:lvlText w:val="%8."/>
-      <w:lvlJc w:val="left"/>
-      <w:pPr>
-        <w:ind w:left="5760" w:hanging="360"/>
-      </w:pPr>
-    </w:lvl>
-    <w:lvl w:ilvl="8" w:tplc="0419001B" w:tentative="1">
-      <w:start w:val="1"/>
-      <w:numFmt w:val="lowerRoman"/>
-      <w:lvlText w:val="%9."/>
-      <w:lvlJc w:val="right"/>
-      <w:pPr>
-        <w:ind w:left="6480" w:hanging="180"/>
-      </w:pPr>
-    </w:lvl>
-  </w:abstractNum>
-  <w:abstractNum w:abstractNumId="2" w15:restartNumberingAfterBreak="0">
-    <w:nsid w:val="343E6B47"/>
-    <w:multiLevelType w:val="hybridMultilevel"/>
-    <w:tmpl w:val="BF3AB4E4"/>
+    <w:tmpl w:val="0E78788C"/>
     <w:lvl w:ilvl="0" w:tplc="04190001">
       <w:start w:val="1"/>
       <w:numFmt w:val="bullet"/>
@@ -8710,7 +9138,206 @@
       </w:rPr>
     </w:lvl>
   </w:abstractNum>
+  <w:abstractNum w:abstractNumId="2" w15:restartNumberingAfterBreak="0">
+    <w:nsid w:val="2251445B"/>
+    <w:multiLevelType w:val="hybridMultilevel"/>
+    <w:tmpl w:val="1F7AF526"/>
+    <w:lvl w:ilvl="0" w:tplc="04190011">
+      <w:start w:val="1"/>
+      <w:numFmt w:val="decimal"/>
+      <w:lvlText w:val="%1)"/>
+      <w:lvlJc w:val="left"/>
+      <w:pPr>
+        <w:ind w:left="720" w:hanging="360"/>
+      </w:pPr>
+    </w:lvl>
+    <w:lvl w:ilvl="1" w:tplc="04190019" w:tentative="1">
+      <w:start w:val="1"/>
+      <w:numFmt w:val="lowerLetter"/>
+      <w:lvlText w:val="%2."/>
+      <w:lvlJc w:val="left"/>
+      <w:pPr>
+        <w:ind w:left="1440" w:hanging="360"/>
+      </w:pPr>
+    </w:lvl>
+    <w:lvl w:ilvl="2" w:tplc="0419001B" w:tentative="1">
+      <w:start w:val="1"/>
+      <w:numFmt w:val="lowerRoman"/>
+      <w:lvlText w:val="%3."/>
+      <w:lvlJc w:val="right"/>
+      <w:pPr>
+        <w:ind w:left="2160" w:hanging="180"/>
+      </w:pPr>
+    </w:lvl>
+    <w:lvl w:ilvl="3" w:tplc="0419000F" w:tentative="1">
+      <w:start w:val="1"/>
+      <w:numFmt w:val="decimal"/>
+      <w:lvlText w:val="%4."/>
+      <w:lvlJc w:val="left"/>
+      <w:pPr>
+        <w:ind w:left="2880" w:hanging="360"/>
+      </w:pPr>
+    </w:lvl>
+    <w:lvl w:ilvl="4" w:tplc="04190019" w:tentative="1">
+      <w:start w:val="1"/>
+      <w:numFmt w:val="lowerLetter"/>
+      <w:lvlText w:val="%5."/>
+      <w:lvlJc w:val="left"/>
+      <w:pPr>
+        <w:ind w:left="3600" w:hanging="360"/>
+      </w:pPr>
+    </w:lvl>
+    <w:lvl w:ilvl="5" w:tplc="0419001B" w:tentative="1">
+      <w:start w:val="1"/>
+      <w:numFmt w:val="lowerRoman"/>
+      <w:lvlText w:val="%6."/>
+      <w:lvlJc w:val="right"/>
+      <w:pPr>
+        <w:ind w:left="4320" w:hanging="180"/>
+      </w:pPr>
+    </w:lvl>
+    <w:lvl w:ilvl="6" w:tplc="0419000F" w:tentative="1">
+      <w:start w:val="1"/>
+      <w:numFmt w:val="decimal"/>
+      <w:lvlText w:val="%7."/>
+      <w:lvlJc w:val="left"/>
+      <w:pPr>
+        <w:ind w:left="5040" w:hanging="360"/>
+      </w:pPr>
+    </w:lvl>
+    <w:lvl w:ilvl="7" w:tplc="04190019" w:tentative="1">
+      <w:start w:val="1"/>
+      <w:numFmt w:val="lowerLetter"/>
+      <w:lvlText w:val="%8."/>
+      <w:lvlJc w:val="left"/>
+      <w:pPr>
+        <w:ind w:left="5760" w:hanging="360"/>
+      </w:pPr>
+    </w:lvl>
+    <w:lvl w:ilvl="8" w:tplc="0419001B" w:tentative="1">
+      <w:start w:val="1"/>
+      <w:numFmt w:val="lowerRoman"/>
+      <w:lvlText w:val="%9."/>
+      <w:lvlJc w:val="right"/>
+      <w:pPr>
+        <w:ind w:left="6480" w:hanging="180"/>
+      </w:pPr>
+    </w:lvl>
+  </w:abstractNum>
   <w:abstractNum w:abstractNumId="3" w15:restartNumberingAfterBreak="0">
+    <w:nsid w:val="343E6B47"/>
+    <w:multiLevelType w:val="hybridMultilevel"/>
+    <w:tmpl w:val="BF3AB4E4"/>
+    <w:lvl w:ilvl="0" w:tplc="04190001">
+      <w:start w:val="1"/>
+      <w:numFmt w:val="bullet"/>
+      <w:lvlText w:val=""/>
+      <w:lvlJc w:val="left"/>
+      <w:pPr>
+        <w:ind w:left="720" w:hanging="360"/>
+      </w:pPr>
+      <w:rPr>
+        <w:rFonts w:ascii="Symbol" w:hAnsi="Symbol" w:hint="default"/>
+      </w:rPr>
+    </w:lvl>
+    <w:lvl w:ilvl="1" w:tplc="04190003" w:tentative="1">
+      <w:start w:val="1"/>
+      <w:numFmt w:val="bullet"/>
+      <w:lvlText w:val="o"/>
+      <w:lvlJc w:val="left"/>
+      <w:pPr>
+        <w:ind w:left="1440" w:hanging="360"/>
+      </w:pPr>
+      <w:rPr>
+        <w:rFonts w:ascii="Courier New" w:hAnsi="Courier New" w:cs="Courier New" w:hint="default"/>
+      </w:rPr>
+    </w:lvl>
+    <w:lvl w:ilvl="2" w:tplc="04190005" w:tentative="1">
+      <w:start w:val="1"/>
+      <w:numFmt w:val="bullet"/>
+      <w:lvlText w:val=""/>
+      <w:lvlJc w:val="left"/>
+      <w:pPr>
+        <w:ind w:left="2160" w:hanging="360"/>
+      </w:pPr>
+      <w:rPr>
+        <w:rFonts w:ascii="Wingdings" w:hAnsi="Wingdings" w:hint="default"/>
+      </w:rPr>
+    </w:lvl>
+    <w:lvl w:ilvl="3" w:tplc="04190001" w:tentative="1">
+      <w:start w:val="1"/>
+      <w:numFmt w:val="bullet"/>
+      <w:lvlText w:val=""/>
+      <w:lvlJc w:val="left"/>
+      <w:pPr>
+        <w:ind w:left="2880" w:hanging="360"/>
+      </w:pPr>
+      <w:rPr>
+        <w:rFonts w:ascii="Symbol" w:hAnsi="Symbol" w:hint="default"/>
+      </w:rPr>
+    </w:lvl>
+    <w:lvl w:ilvl="4" w:tplc="04190003" w:tentative="1">
+      <w:start w:val="1"/>
+      <w:numFmt w:val="bullet"/>
+      <w:lvlText w:val="o"/>
+      <w:lvlJc w:val="left"/>
+      <w:pPr>
+        <w:ind w:left="3600" w:hanging="360"/>
+      </w:pPr>
+      <w:rPr>
+        <w:rFonts w:ascii="Courier New" w:hAnsi="Courier New" w:cs="Courier New" w:hint="default"/>
+      </w:rPr>
+    </w:lvl>
+    <w:lvl w:ilvl="5" w:tplc="04190005" w:tentative="1">
+      <w:start w:val="1"/>
+      <w:numFmt w:val="bullet"/>
+      <w:lvlText w:val=""/>
+      <w:lvlJc w:val="left"/>
+      <w:pPr>
+        <w:ind w:left="4320" w:hanging="360"/>
+      </w:pPr>
+      <w:rPr>
+        <w:rFonts w:ascii="Wingdings" w:hAnsi="Wingdings" w:hint="default"/>
+      </w:rPr>
+    </w:lvl>
+    <w:lvl w:ilvl="6" w:tplc="04190001" w:tentative="1">
+      <w:start w:val="1"/>
+      <w:numFmt w:val="bullet"/>
+      <w:lvlText w:val=""/>
+      <w:lvlJc w:val="left"/>
+      <w:pPr>
+        <w:ind w:left="5040" w:hanging="360"/>
+      </w:pPr>
+      <w:rPr>
+        <w:rFonts w:ascii="Symbol" w:hAnsi="Symbol" w:hint="default"/>
+      </w:rPr>
+    </w:lvl>
+    <w:lvl w:ilvl="7" w:tplc="04190003" w:tentative="1">
+      <w:start w:val="1"/>
+      <w:numFmt w:val="bullet"/>
+      <w:lvlText w:val="o"/>
+      <w:lvlJc w:val="left"/>
+      <w:pPr>
+        <w:ind w:left="5760" w:hanging="360"/>
+      </w:pPr>
+      <w:rPr>
+        <w:rFonts w:ascii="Courier New" w:hAnsi="Courier New" w:cs="Courier New" w:hint="default"/>
+      </w:rPr>
+    </w:lvl>
+    <w:lvl w:ilvl="8" w:tplc="04190005" w:tentative="1">
+      <w:start w:val="1"/>
+      <w:numFmt w:val="bullet"/>
+      <w:lvlText w:val=""/>
+      <w:lvlJc w:val="left"/>
+      <w:pPr>
+        <w:ind w:left="6480" w:hanging="360"/>
+      </w:pPr>
+      <w:rPr>
+        <w:rFonts w:ascii="Wingdings" w:hAnsi="Wingdings" w:hint="default"/>
+      </w:rPr>
+    </w:lvl>
+  </w:abstractNum>
+  <w:abstractNum w:abstractNumId="4" w15:restartNumberingAfterBreak="0">
     <w:nsid w:val="4CE41593"/>
     <w:multiLevelType w:val="hybridMultilevel"/>
     <w:tmpl w:val="7124DAA4"/>
@@ -8799,7 +9426,7 @@
       </w:pPr>
     </w:lvl>
   </w:abstractNum>
-  <w:abstractNum w:abstractNumId="4" w15:restartNumberingAfterBreak="0">
+  <w:abstractNum w:abstractNumId="5" w15:restartNumberingAfterBreak="0">
     <w:nsid w:val="4E8F1919"/>
     <w:multiLevelType w:val="hybridMultilevel"/>
     <w:tmpl w:val="137A9A28"/>
@@ -8885,7 +9512,7 @@
       </w:pPr>
     </w:lvl>
   </w:abstractNum>
-  <w:abstractNum w:abstractNumId="5" w15:restartNumberingAfterBreak="0">
+  <w:abstractNum w:abstractNumId="6" w15:restartNumberingAfterBreak="0">
     <w:nsid w:val="5529409A"/>
     <w:multiLevelType w:val="hybridMultilevel"/>
     <w:tmpl w:val="18E6B7DC"/>
@@ -9025,23 +9652,490 @@
       </w:rPr>
     </w:lvl>
   </w:abstractNum>
+  <w:abstractNum w:abstractNumId="7" w15:restartNumberingAfterBreak="0">
+    <w:nsid w:val="55B830E6"/>
+    <w:multiLevelType w:val="hybridMultilevel"/>
+    <w:tmpl w:val="2698E410"/>
+    <w:lvl w:ilvl="0" w:tplc="04190001">
+      <w:start w:val="1"/>
+      <w:numFmt w:val="bullet"/>
+      <w:lvlText w:val=""/>
+      <w:lvlJc w:val="left"/>
+      <w:pPr>
+        <w:ind w:left="720" w:hanging="360"/>
+      </w:pPr>
+      <w:rPr>
+        <w:rFonts w:ascii="Symbol" w:hAnsi="Symbol" w:hint="default"/>
+      </w:rPr>
+    </w:lvl>
+    <w:lvl w:ilvl="1" w:tplc="04190003" w:tentative="1">
+      <w:start w:val="1"/>
+      <w:numFmt w:val="bullet"/>
+      <w:lvlText w:val="o"/>
+      <w:lvlJc w:val="left"/>
+      <w:pPr>
+        <w:ind w:left="1440" w:hanging="360"/>
+      </w:pPr>
+      <w:rPr>
+        <w:rFonts w:ascii="Courier New" w:hAnsi="Courier New" w:cs="Courier New" w:hint="default"/>
+      </w:rPr>
+    </w:lvl>
+    <w:lvl w:ilvl="2" w:tplc="04190005" w:tentative="1">
+      <w:start w:val="1"/>
+      <w:numFmt w:val="bullet"/>
+      <w:lvlText w:val=""/>
+      <w:lvlJc w:val="left"/>
+      <w:pPr>
+        <w:ind w:left="2160" w:hanging="360"/>
+      </w:pPr>
+      <w:rPr>
+        <w:rFonts w:ascii="Wingdings" w:hAnsi="Wingdings" w:hint="default"/>
+      </w:rPr>
+    </w:lvl>
+    <w:lvl w:ilvl="3" w:tplc="04190001" w:tentative="1">
+      <w:start w:val="1"/>
+      <w:numFmt w:val="bullet"/>
+      <w:lvlText w:val=""/>
+      <w:lvlJc w:val="left"/>
+      <w:pPr>
+        <w:ind w:left="2880" w:hanging="360"/>
+      </w:pPr>
+      <w:rPr>
+        <w:rFonts w:ascii="Symbol" w:hAnsi="Symbol" w:hint="default"/>
+      </w:rPr>
+    </w:lvl>
+    <w:lvl w:ilvl="4" w:tplc="04190003" w:tentative="1">
+      <w:start w:val="1"/>
+      <w:numFmt w:val="bullet"/>
+      <w:lvlText w:val="o"/>
+      <w:lvlJc w:val="left"/>
+      <w:pPr>
+        <w:ind w:left="3600" w:hanging="360"/>
+      </w:pPr>
+      <w:rPr>
+        <w:rFonts w:ascii="Courier New" w:hAnsi="Courier New" w:cs="Courier New" w:hint="default"/>
+      </w:rPr>
+    </w:lvl>
+    <w:lvl w:ilvl="5" w:tplc="04190005" w:tentative="1">
+      <w:start w:val="1"/>
+      <w:numFmt w:val="bullet"/>
+      <w:lvlText w:val=""/>
+      <w:lvlJc w:val="left"/>
+      <w:pPr>
+        <w:ind w:left="4320" w:hanging="360"/>
+      </w:pPr>
+      <w:rPr>
+        <w:rFonts w:ascii="Wingdings" w:hAnsi="Wingdings" w:hint="default"/>
+      </w:rPr>
+    </w:lvl>
+    <w:lvl w:ilvl="6" w:tplc="04190001" w:tentative="1">
+      <w:start w:val="1"/>
+      <w:numFmt w:val="bullet"/>
+      <w:lvlText w:val=""/>
+      <w:lvlJc w:val="left"/>
+      <w:pPr>
+        <w:ind w:left="5040" w:hanging="360"/>
+      </w:pPr>
+      <w:rPr>
+        <w:rFonts w:ascii="Symbol" w:hAnsi="Symbol" w:hint="default"/>
+      </w:rPr>
+    </w:lvl>
+    <w:lvl w:ilvl="7" w:tplc="04190003" w:tentative="1">
+      <w:start w:val="1"/>
+      <w:numFmt w:val="bullet"/>
+      <w:lvlText w:val="o"/>
+      <w:lvlJc w:val="left"/>
+      <w:pPr>
+        <w:ind w:left="5760" w:hanging="360"/>
+      </w:pPr>
+      <w:rPr>
+        <w:rFonts w:ascii="Courier New" w:hAnsi="Courier New" w:cs="Courier New" w:hint="default"/>
+      </w:rPr>
+    </w:lvl>
+    <w:lvl w:ilvl="8" w:tplc="04190005" w:tentative="1">
+      <w:start w:val="1"/>
+      <w:numFmt w:val="bullet"/>
+      <w:lvlText w:val=""/>
+      <w:lvlJc w:val="left"/>
+      <w:pPr>
+        <w:ind w:left="6480" w:hanging="360"/>
+      </w:pPr>
+      <w:rPr>
+        <w:rFonts w:ascii="Wingdings" w:hAnsi="Wingdings" w:hint="default"/>
+      </w:rPr>
+    </w:lvl>
+  </w:abstractNum>
+  <w:abstractNum w:abstractNumId="8" w15:restartNumberingAfterBreak="0">
+    <w:nsid w:val="654F6108"/>
+    <w:multiLevelType w:val="hybridMultilevel"/>
+    <w:tmpl w:val="5B8A420A"/>
+    <w:lvl w:ilvl="0" w:tplc="04190001">
+      <w:start w:val="1"/>
+      <w:numFmt w:val="bullet"/>
+      <w:lvlText w:val=""/>
+      <w:lvlJc w:val="left"/>
+      <w:pPr>
+        <w:ind w:left="720" w:hanging="360"/>
+      </w:pPr>
+      <w:rPr>
+        <w:rFonts w:ascii="Symbol" w:hAnsi="Symbol" w:hint="default"/>
+      </w:rPr>
+    </w:lvl>
+    <w:lvl w:ilvl="1" w:tplc="04190003" w:tentative="1">
+      <w:start w:val="1"/>
+      <w:numFmt w:val="bullet"/>
+      <w:lvlText w:val="o"/>
+      <w:lvlJc w:val="left"/>
+      <w:pPr>
+        <w:ind w:left="1440" w:hanging="360"/>
+      </w:pPr>
+      <w:rPr>
+        <w:rFonts w:ascii="Courier New" w:hAnsi="Courier New" w:cs="Courier New" w:hint="default"/>
+      </w:rPr>
+    </w:lvl>
+    <w:lvl w:ilvl="2" w:tplc="04190005" w:tentative="1">
+      <w:start w:val="1"/>
+      <w:numFmt w:val="bullet"/>
+      <w:lvlText w:val=""/>
+      <w:lvlJc w:val="left"/>
+      <w:pPr>
+        <w:ind w:left="2160" w:hanging="360"/>
+      </w:pPr>
+      <w:rPr>
+        <w:rFonts w:ascii="Wingdings" w:hAnsi="Wingdings" w:hint="default"/>
+      </w:rPr>
+    </w:lvl>
+    <w:lvl w:ilvl="3" w:tplc="04190001" w:tentative="1">
+      <w:start w:val="1"/>
+      <w:numFmt w:val="bullet"/>
+      <w:lvlText w:val=""/>
+      <w:lvlJc w:val="left"/>
+      <w:pPr>
+        <w:ind w:left="2880" w:hanging="360"/>
+      </w:pPr>
+      <w:rPr>
+        <w:rFonts w:ascii="Symbol" w:hAnsi="Symbol" w:hint="default"/>
+      </w:rPr>
+    </w:lvl>
+    <w:lvl w:ilvl="4" w:tplc="04190003" w:tentative="1">
+      <w:start w:val="1"/>
+      <w:numFmt w:val="bullet"/>
+      <w:lvlText w:val="o"/>
+      <w:lvlJc w:val="left"/>
+      <w:pPr>
+        <w:ind w:left="3600" w:hanging="360"/>
+      </w:pPr>
+      <w:rPr>
+        <w:rFonts w:ascii="Courier New" w:hAnsi="Courier New" w:cs="Courier New" w:hint="default"/>
+      </w:rPr>
+    </w:lvl>
+    <w:lvl w:ilvl="5" w:tplc="04190005" w:tentative="1">
+      <w:start w:val="1"/>
+      <w:numFmt w:val="bullet"/>
+      <w:lvlText w:val=""/>
+      <w:lvlJc w:val="left"/>
+      <w:pPr>
+        <w:ind w:left="4320" w:hanging="360"/>
+      </w:pPr>
+      <w:rPr>
+        <w:rFonts w:ascii="Wingdings" w:hAnsi="Wingdings" w:hint="default"/>
+      </w:rPr>
+    </w:lvl>
+    <w:lvl w:ilvl="6" w:tplc="04190001" w:tentative="1">
+      <w:start w:val="1"/>
+      <w:numFmt w:val="bullet"/>
+      <w:lvlText w:val=""/>
+      <w:lvlJc w:val="left"/>
+      <w:pPr>
+        <w:ind w:left="5040" w:hanging="360"/>
+      </w:pPr>
+      <w:rPr>
+        <w:rFonts w:ascii="Symbol" w:hAnsi="Symbol" w:hint="default"/>
+      </w:rPr>
+    </w:lvl>
+    <w:lvl w:ilvl="7" w:tplc="04190003" w:tentative="1">
+      <w:start w:val="1"/>
+      <w:numFmt w:val="bullet"/>
+      <w:lvlText w:val="o"/>
+      <w:lvlJc w:val="left"/>
+      <w:pPr>
+        <w:ind w:left="5760" w:hanging="360"/>
+      </w:pPr>
+      <w:rPr>
+        <w:rFonts w:ascii="Courier New" w:hAnsi="Courier New" w:cs="Courier New" w:hint="default"/>
+      </w:rPr>
+    </w:lvl>
+    <w:lvl w:ilvl="8" w:tplc="04190005" w:tentative="1">
+      <w:start w:val="1"/>
+      <w:numFmt w:val="bullet"/>
+      <w:lvlText w:val=""/>
+      <w:lvlJc w:val="left"/>
+      <w:pPr>
+        <w:ind w:left="6480" w:hanging="360"/>
+      </w:pPr>
+      <w:rPr>
+        <w:rFonts w:ascii="Wingdings" w:hAnsi="Wingdings" w:hint="default"/>
+      </w:rPr>
+    </w:lvl>
+  </w:abstractNum>
+  <w:abstractNum w:abstractNumId="9" w15:restartNumberingAfterBreak="0">
+    <w:nsid w:val="760C0DC7"/>
+    <w:multiLevelType w:val="hybridMultilevel"/>
+    <w:tmpl w:val="7AC0BA3E"/>
+    <w:lvl w:ilvl="0" w:tplc="04190011">
+      <w:start w:val="1"/>
+      <w:numFmt w:val="decimal"/>
+      <w:lvlText w:val="%1)"/>
+      <w:lvlJc w:val="left"/>
+      <w:pPr>
+        <w:ind w:left="720" w:hanging="360"/>
+      </w:pPr>
+      <w:rPr>
+        <w:rFonts w:hint="default"/>
+      </w:rPr>
+    </w:lvl>
+    <w:lvl w:ilvl="1" w:tplc="04190003" w:tentative="1">
+      <w:start w:val="1"/>
+      <w:numFmt w:val="bullet"/>
+      <w:lvlText w:val="o"/>
+      <w:lvlJc w:val="left"/>
+      <w:pPr>
+        <w:ind w:left="1440" w:hanging="360"/>
+      </w:pPr>
+      <w:rPr>
+        <w:rFonts w:ascii="Courier New" w:hAnsi="Courier New" w:cs="Courier New" w:hint="default"/>
+      </w:rPr>
+    </w:lvl>
+    <w:lvl w:ilvl="2" w:tplc="04190005" w:tentative="1">
+      <w:start w:val="1"/>
+      <w:numFmt w:val="bullet"/>
+      <w:lvlText w:val=""/>
+      <w:lvlJc w:val="left"/>
+      <w:pPr>
+        <w:ind w:left="2160" w:hanging="360"/>
+      </w:pPr>
+      <w:rPr>
+        <w:rFonts w:ascii="Wingdings" w:hAnsi="Wingdings" w:hint="default"/>
+      </w:rPr>
+    </w:lvl>
+    <w:lvl w:ilvl="3" w:tplc="04190001" w:tentative="1">
+      <w:start w:val="1"/>
+      <w:numFmt w:val="bullet"/>
+      <w:lvlText w:val=""/>
+      <w:lvlJc w:val="left"/>
+      <w:pPr>
+        <w:ind w:left="2880" w:hanging="360"/>
+      </w:pPr>
+      <w:rPr>
+        <w:rFonts w:ascii="Symbol" w:hAnsi="Symbol" w:hint="default"/>
+      </w:rPr>
+    </w:lvl>
+    <w:lvl w:ilvl="4" w:tplc="04190003" w:tentative="1">
+      <w:start w:val="1"/>
+      <w:numFmt w:val="bullet"/>
+      <w:lvlText w:val="o"/>
+      <w:lvlJc w:val="left"/>
+      <w:pPr>
+        <w:ind w:left="3600" w:hanging="360"/>
+      </w:pPr>
+      <w:rPr>
+        <w:rFonts w:ascii="Courier New" w:hAnsi="Courier New" w:cs="Courier New" w:hint="default"/>
+      </w:rPr>
+    </w:lvl>
+    <w:lvl w:ilvl="5" w:tplc="04190005" w:tentative="1">
+      <w:start w:val="1"/>
+      <w:numFmt w:val="bullet"/>
+      <w:lvlText w:val=""/>
+      <w:lvlJc w:val="left"/>
+      <w:pPr>
+        <w:ind w:left="4320" w:hanging="360"/>
+      </w:pPr>
+      <w:rPr>
+        <w:rFonts w:ascii="Wingdings" w:hAnsi="Wingdings" w:hint="default"/>
+      </w:rPr>
+    </w:lvl>
+    <w:lvl w:ilvl="6" w:tplc="04190001" w:tentative="1">
+      <w:start w:val="1"/>
+      <w:numFmt w:val="bullet"/>
+      <w:lvlText w:val=""/>
+      <w:lvlJc w:val="left"/>
+      <w:pPr>
+        <w:ind w:left="5040" w:hanging="360"/>
+      </w:pPr>
+      <w:rPr>
+        <w:rFonts w:ascii="Symbol" w:hAnsi="Symbol" w:hint="default"/>
+      </w:rPr>
+    </w:lvl>
+    <w:lvl w:ilvl="7" w:tplc="04190003" w:tentative="1">
+      <w:start w:val="1"/>
+      <w:numFmt w:val="bullet"/>
+      <w:lvlText w:val="o"/>
+      <w:lvlJc w:val="left"/>
+      <w:pPr>
+        <w:ind w:left="5760" w:hanging="360"/>
+      </w:pPr>
+      <w:rPr>
+        <w:rFonts w:ascii="Courier New" w:hAnsi="Courier New" w:cs="Courier New" w:hint="default"/>
+      </w:rPr>
+    </w:lvl>
+    <w:lvl w:ilvl="8" w:tplc="04190005" w:tentative="1">
+      <w:start w:val="1"/>
+      <w:numFmt w:val="bullet"/>
+      <w:lvlText w:val=""/>
+      <w:lvlJc w:val="left"/>
+      <w:pPr>
+        <w:ind w:left="6480" w:hanging="360"/>
+      </w:pPr>
+      <w:rPr>
+        <w:rFonts w:ascii="Wingdings" w:hAnsi="Wingdings" w:hint="default"/>
+      </w:rPr>
+    </w:lvl>
+  </w:abstractNum>
+  <w:abstractNum w:abstractNumId="10" w15:restartNumberingAfterBreak="0">
+    <w:nsid w:val="7E4041E7"/>
+    <w:multiLevelType w:val="hybridMultilevel"/>
+    <w:tmpl w:val="E5DEF6FE"/>
+    <w:lvl w:ilvl="0" w:tplc="04190001">
+      <w:start w:val="1"/>
+      <w:numFmt w:val="bullet"/>
+      <w:lvlText w:val=""/>
+      <w:lvlJc w:val="left"/>
+      <w:pPr>
+        <w:ind w:left="720" w:hanging="360"/>
+      </w:pPr>
+      <w:rPr>
+        <w:rFonts w:ascii="Symbol" w:hAnsi="Symbol" w:hint="default"/>
+      </w:rPr>
+    </w:lvl>
+    <w:lvl w:ilvl="1" w:tplc="04190003" w:tentative="1">
+      <w:start w:val="1"/>
+      <w:numFmt w:val="bullet"/>
+      <w:lvlText w:val="o"/>
+      <w:lvlJc w:val="left"/>
+      <w:pPr>
+        <w:ind w:left="1440" w:hanging="360"/>
+      </w:pPr>
+      <w:rPr>
+        <w:rFonts w:ascii="Courier New" w:hAnsi="Courier New" w:cs="Courier New" w:hint="default"/>
+      </w:rPr>
+    </w:lvl>
+    <w:lvl w:ilvl="2" w:tplc="04190005" w:tentative="1">
+      <w:start w:val="1"/>
+      <w:numFmt w:val="bullet"/>
+      <w:lvlText w:val=""/>
+      <w:lvlJc w:val="left"/>
+      <w:pPr>
+        <w:ind w:left="2160" w:hanging="360"/>
+      </w:pPr>
+      <w:rPr>
+        <w:rFonts w:ascii="Wingdings" w:hAnsi="Wingdings" w:hint="default"/>
+      </w:rPr>
+    </w:lvl>
+    <w:lvl w:ilvl="3" w:tplc="04190001" w:tentative="1">
+      <w:start w:val="1"/>
+      <w:numFmt w:val="bullet"/>
+      <w:lvlText w:val=""/>
+      <w:lvlJc w:val="left"/>
+      <w:pPr>
+        <w:ind w:left="2880" w:hanging="360"/>
+      </w:pPr>
+      <w:rPr>
+        <w:rFonts w:ascii="Symbol" w:hAnsi="Symbol" w:hint="default"/>
+      </w:rPr>
+    </w:lvl>
+    <w:lvl w:ilvl="4" w:tplc="04190003" w:tentative="1">
+      <w:start w:val="1"/>
+      <w:numFmt w:val="bullet"/>
+      <w:lvlText w:val="o"/>
+      <w:lvlJc w:val="left"/>
+      <w:pPr>
+        <w:ind w:left="3600" w:hanging="360"/>
+      </w:pPr>
+      <w:rPr>
+        <w:rFonts w:ascii="Courier New" w:hAnsi="Courier New" w:cs="Courier New" w:hint="default"/>
+      </w:rPr>
+    </w:lvl>
+    <w:lvl w:ilvl="5" w:tplc="04190005" w:tentative="1">
+      <w:start w:val="1"/>
+      <w:numFmt w:val="bullet"/>
+      <w:lvlText w:val=""/>
+      <w:lvlJc w:val="left"/>
+      <w:pPr>
+        <w:ind w:left="4320" w:hanging="360"/>
+      </w:pPr>
+      <w:rPr>
+        <w:rFonts w:ascii="Wingdings" w:hAnsi="Wingdings" w:hint="default"/>
+      </w:rPr>
+    </w:lvl>
+    <w:lvl w:ilvl="6" w:tplc="04190001" w:tentative="1">
+      <w:start w:val="1"/>
+      <w:numFmt w:val="bullet"/>
+      <w:lvlText w:val=""/>
+      <w:lvlJc w:val="left"/>
+      <w:pPr>
+        <w:ind w:left="5040" w:hanging="360"/>
+      </w:pPr>
+      <w:rPr>
+        <w:rFonts w:ascii="Symbol" w:hAnsi="Symbol" w:hint="default"/>
+      </w:rPr>
+    </w:lvl>
+    <w:lvl w:ilvl="7" w:tplc="04190003" w:tentative="1">
+      <w:start w:val="1"/>
+      <w:numFmt w:val="bullet"/>
+      <w:lvlText w:val="o"/>
+      <w:lvlJc w:val="left"/>
+      <w:pPr>
+        <w:ind w:left="5760" w:hanging="360"/>
+      </w:pPr>
+      <w:rPr>
+        <w:rFonts w:ascii="Courier New" w:hAnsi="Courier New" w:cs="Courier New" w:hint="default"/>
+      </w:rPr>
+    </w:lvl>
+    <w:lvl w:ilvl="8" w:tplc="04190005" w:tentative="1">
+      <w:start w:val="1"/>
+      <w:numFmt w:val="bullet"/>
+      <w:lvlText w:val=""/>
+      <w:lvlJc w:val="left"/>
+      <w:pPr>
+        <w:ind w:left="6480" w:hanging="360"/>
+      </w:pPr>
+      <w:rPr>
+        <w:rFonts w:ascii="Wingdings" w:hAnsi="Wingdings" w:hint="default"/>
+      </w:rPr>
+    </w:lvl>
+  </w:abstractNum>
   <w:num w:numId="1">
+    <w:abstractNumId w:val="5"/>
+  </w:num>
+  <w:num w:numId="2">
+    <w:abstractNumId w:val="2"/>
+  </w:num>
+  <w:num w:numId="3">
+    <w:abstractNumId w:val="6"/>
+  </w:num>
+  <w:num w:numId="4">
+    <w:abstractNumId w:val="1"/>
+  </w:num>
+  <w:num w:numId="5">
+    <w:abstractNumId w:val="3"/>
+  </w:num>
+  <w:num w:numId="6">
     <w:abstractNumId w:val="4"/>
   </w:num>
-  <w:num w:numId="2">
-    <w:abstractNumId w:val="1"/>
+  <w:num w:numId="7">
+    <w:abstractNumId w:val="8"/>
   </w:num>
-  <w:num w:numId="3">
-    <w:abstractNumId w:val="5"/>
+  <w:num w:numId="8">
+    <w:abstractNumId w:val="10"/>
   </w:num>
-  <w:num w:numId="4">
+  <w:num w:numId="9">
+    <w:abstractNumId w:val="7"/>
+  </w:num>
+  <w:num w:numId="10">
+    <w:abstractNumId w:val="9"/>
+  </w:num>
+  <w:num w:numId="11">
     <w:abstractNumId w:val="0"/>
-  </w:num>
-  <w:num w:numId="5">
-    <w:abstractNumId w:val="2"/>
-  </w:num>
-  <w:num w:numId="6">
-    <w:abstractNumId w:val="3"/>
   </w:num>
 </w:numbering>
 </file>
@@ -10128,7 +11222,7 @@
 </file>
 
 <file path=customXml/itemProps1.xml><?xml version="1.0" encoding="utf-8"?>
-<ds:datastoreItem xmlns:ds="http://schemas.openxmlformats.org/officeDocument/2006/customXml" ds:itemID="{DAB5C8A9-0580-4947-83DA-AD57BCBD00FB}">
+<ds:datastoreItem xmlns:ds="http://schemas.openxmlformats.org/officeDocument/2006/customXml" ds:itemID="{4C8C5BA6-FC74-47A2-9ED0-9319BE378927}">
   <ds:schemaRefs>
     <ds:schemaRef ds:uri="http://schemas.openxmlformats.org/officeDocument/2006/bibliography"/>
   </ds:schemaRefs>

--- a/Все задания.docx
+++ b/Все задания.docx
@@ -59,23 +59,7 @@
           <w:rFonts w:cs="Times New Roman"/>
           <w:szCs w:val="24"/>
         </w:rPr>
-        <w:t xml:space="preserve">В настоящее время динамично развивается сегмент рынка топливных элементов, используемых в качестве автономных источников питания. И так как во всем мире более 2 </w:t>
-      </w:r>
-      <w:proofErr w:type="gramStart"/>
-      <w:r>
-        <w:rPr>
-          <w:rFonts w:cs="Times New Roman"/>
-          <w:szCs w:val="24"/>
-        </w:rPr>
-        <w:t>млрд.</w:t>
-      </w:r>
-      <w:proofErr w:type="gramEnd"/>
-      <w:r>
-        <w:rPr>
-          <w:rFonts w:cs="Times New Roman"/>
-          <w:szCs w:val="24"/>
-        </w:rPr>
-        <w:t xml:space="preserve"> человек являются пользователями портативных электронных устройств, то стала актуальна тема по разработке линейки плазменных топливных элементов на твердом топливе мощностью от 1 до 200 Вт.</w:t>
+        <w:t>В настоящее время динамично развивается сегмент рынка топливных элементов, используемых в качестве автономных источников питания. И так как во всем мире более 2 млрд. человек являются пользователями портативных электронных устройств, то стала актуальна тема по разработке линейки плазменных топливных элементов на твердом топливе мощностью от 1 до 200 Вт.</w:t>
       </w:r>
     </w:p>
     <w:p>
@@ -138,6 +122,13 @@
         <w:tc>
           <w:tcPr>
             <w:tcW w:w="3115" w:type="dxa"/>
+            <w:tcBorders>
+              <w:top w:val="single" w:sz="4" w:space="0" w:color="auto"/>
+              <w:left w:val="single" w:sz="4" w:space="0" w:color="auto"/>
+              <w:bottom w:val="single" w:sz="4" w:space="0" w:color="auto"/>
+              <w:right w:val="single" w:sz="4" w:space="0" w:color="auto"/>
+            </w:tcBorders>
+            <w:hideMark/>
           </w:tcPr>
           <w:p>
             <w:pPr>
@@ -163,6 +154,13 @@
         <w:tc>
           <w:tcPr>
             <w:tcW w:w="3115" w:type="dxa"/>
+            <w:tcBorders>
+              <w:top w:val="single" w:sz="4" w:space="0" w:color="auto"/>
+              <w:left w:val="single" w:sz="4" w:space="0" w:color="auto"/>
+              <w:bottom w:val="single" w:sz="4" w:space="0" w:color="auto"/>
+              <w:right w:val="single" w:sz="4" w:space="0" w:color="auto"/>
+            </w:tcBorders>
+            <w:hideMark/>
           </w:tcPr>
           <w:p>
             <w:pPr>
@@ -188,6 +186,13 @@
         <w:tc>
           <w:tcPr>
             <w:tcW w:w="3115" w:type="dxa"/>
+            <w:tcBorders>
+              <w:top w:val="single" w:sz="4" w:space="0" w:color="auto"/>
+              <w:left w:val="single" w:sz="4" w:space="0" w:color="auto"/>
+              <w:bottom w:val="single" w:sz="4" w:space="0" w:color="auto"/>
+              <w:right w:val="single" w:sz="4" w:space="0" w:color="auto"/>
+            </w:tcBorders>
+            <w:hideMark/>
           </w:tcPr>
           <w:p>
             <w:pPr>
@@ -215,6 +220,12 @@
         <w:tc>
           <w:tcPr>
             <w:tcW w:w="3115" w:type="dxa"/>
+            <w:tcBorders>
+              <w:top w:val="single" w:sz="4" w:space="0" w:color="auto"/>
+              <w:left w:val="single" w:sz="4" w:space="0" w:color="auto"/>
+              <w:bottom w:val="single" w:sz="4" w:space="0" w:color="auto"/>
+              <w:right w:val="single" w:sz="4" w:space="0" w:color="auto"/>
+            </w:tcBorders>
           </w:tcPr>
           <w:p>
             <w:pPr>
@@ -254,6 +265,12 @@
         <w:tc>
           <w:tcPr>
             <w:tcW w:w="3115" w:type="dxa"/>
+            <w:tcBorders>
+              <w:top w:val="single" w:sz="4" w:space="0" w:color="auto"/>
+              <w:left w:val="single" w:sz="4" w:space="0" w:color="auto"/>
+              <w:bottom w:val="single" w:sz="4" w:space="0" w:color="auto"/>
+              <w:right w:val="single" w:sz="4" w:space="0" w:color="auto"/>
+            </w:tcBorders>
           </w:tcPr>
           <w:p>
             <w:pPr>
@@ -262,21 +279,12 @@
                 <w:szCs w:val="24"/>
               </w:rPr>
             </w:pPr>
-            <w:proofErr w:type="spellStart"/>
             <w:r>
               <w:rPr>
                 <w:rFonts w:cs="Times New Roman"/>
                 <w:szCs w:val="24"/>
               </w:rPr>
-              <w:t>Момот</w:t>
-            </w:r>
-            <w:proofErr w:type="spellEnd"/>
-            <w:r>
-              <w:rPr>
-                <w:rFonts w:cs="Times New Roman"/>
-                <w:szCs w:val="24"/>
-              </w:rPr>
-              <w:t xml:space="preserve"> Даниэль Михайлович</w:t>
+              <w:t>Момот Даниэль Михайлович</w:t>
             </w:r>
           </w:p>
           <w:p>
@@ -291,6 +299,13 @@
         <w:tc>
           <w:tcPr>
             <w:tcW w:w="3115" w:type="dxa"/>
+            <w:tcBorders>
+              <w:top w:val="single" w:sz="4" w:space="0" w:color="auto"/>
+              <w:left w:val="single" w:sz="4" w:space="0" w:color="auto"/>
+              <w:bottom w:val="single" w:sz="4" w:space="0" w:color="auto"/>
+              <w:right w:val="single" w:sz="4" w:space="0" w:color="auto"/>
+            </w:tcBorders>
+            <w:hideMark/>
           </w:tcPr>
           <w:p>
             <w:pPr>
@@ -304,35 +319,7 @@
                 <w:rFonts w:cs="Times New Roman"/>
                 <w:szCs w:val="24"/>
               </w:rPr>
-              <w:t>Лидерские качества</w:t>
-            </w:r>
-            <w:r>
-              <w:rPr>
-                <w:rFonts w:cs="Times New Roman"/>
-                <w:szCs w:val="24"/>
-              </w:rPr>
-              <w:t>, в</w:t>
-            </w:r>
-            <w:r>
-              <w:rPr>
-                <w:rFonts w:cs="Times New Roman"/>
-                <w:szCs w:val="24"/>
-              </w:rPr>
-              <w:t>ысокая комму</w:t>
-            </w:r>
-            <w:r>
-              <w:rPr>
-                <w:rFonts w:cs="Times New Roman"/>
-                <w:szCs w:val="24"/>
-              </w:rPr>
-              <w:t>никабельность, ответственность</w:t>
-            </w:r>
-            <w:r>
-              <w:rPr>
-                <w:rFonts w:cs="Times New Roman"/>
-                <w:szCs w:val="24"/>
-              </w:rPr>
-              <w:t>, стрессоустойчивость</w:t>
+              <w:t>Лидерские качества, высокая коммуникабельность, ответственность, стрессоустойчивость</w:t>
             </w:r>
           </w:p>
         </w:tc>
@@ -341,6 +328,12 @@
         <w:tc>
           <w:tcPr>
             <w:tcW w:w="3115" w:type="dxa"/>
+            <w:tcBorders>
+              <w:top w:val="single" w:sz="4" w:space="0" w:color="auto"/>
+              <w:left w:val="single" w:sz="4" w:space="0" w:color="auto"/>
+              <w:bottom w:val="single" w:sz="4" w:space="0" w:color="auto"/>
+              <w:right w:val="single" w:sz="4" w:space="0" w:color="auto"/>
+            </w:tcBorders>
           </w:tcPr>
           <w:p>
             <w:pPr>
@@ -380,6 +373,12 @@
         <w:tc>
           <w:tcPr>
             <w:tcW w:w="3115" w:type="dxa"/>
+            <w:tcBorders>
+              <w:top w:val="single" w:sz="4" w:space="0" w:color="auto"/>
+              <w:left w:val="single" w:sz="4" w:space="0" w:color="auto"/>
+              <w:bottom w:val="single" w:sz="4" w:space="0" w:color="auto"/>
+              <w:right w:val="single" w:sz="4" w:space="0" w:color="auto"/>
+            </w:tcBorders>
           </w:tcPr>
           <w:p>
             <w:pPr>
@@ -388,21 +387,12 @@
                 <w:szCs w:val="24"/>
               </w:rPr>
             </w:pPr>
-            <w:proofErr w:type="spellStart"/>
             <w:r>
               <w:rPr>
                 <w:rFonts w:cs="Times New Roman"/>
                 <w:szCs w:val="24"/>
               </w:rPr>
-              <w:t>Молодикова</w:t>
-            </w:r>
-            <w:proofErr w:type="spellEnd"/>
-            <w:r>
-              <w:rPr>
-                <w:rFonts w:cs="Times New Roman"/>
-                <w:szCs w:val="24"/>
-              </w:rPr>
-              <w:t xml:space="preserve"> Виктория Геннадьевна</w:t>
+              <w:t>Молодикова Виктория Геннадьевна</w:t>
             </w:r>
           </w:p>
           <w:p>
@@ -417,6 +407,13 @@
         <w:tc>
           <w:tcPr>
             <w:tcW w:w="3115" w:type="dxa"/>
+            <w:tcBorders>
+              <w:top w:val="single" w:sz="4" w:space="0" w:color="auto"/>
+              <w:left w:val="single" w:sz="4" w:space="0" w:color="auto"/>
+              <w:bottom w:val="single" w:sz="4" w:space="0" w:color="auto"/>
+              <w:right w:val="single" w:sz="4" w:space="0" w:color="auto"/>
+            </w:tcBorders>
+            <w:hideMark/>
           </w:tcPr>
           <w:p>
             <w:pPr>
@@ -430,14 +427,7 @@
                 <w:rFonts w:cs="Times New Roman"/>
                 <w:szCs w:val="24"/>
               </w:rPr>
-              <w:t xml:space="preserve">Аккуратность, ответственность, </w:t>
-            </w:r>
-            <w:r>
-              <w:rPr>
-                <w:rFonts w:cs="Times New Roman"/>
-                <w:szCs w:val="24"/>
-              </w:rPr>
-              <w:t>стратегическое мышление, логика</w:t>
+              <w:t>Аккуратность, ответственность, стратегическое мышление, логика</w:t>
             </w:r>
           </w:p>
         </w:tc>
@@ -446,6 +436,12 @@
         <w:tc>
           <w:tcPr>
             <w:tcW w:w="3115" w:type="dxa"/>
+            <w:tcBorders>
+              <w:top w:val="single" w:sz="4" w:space="0" w:color="auto"/>
+              <w:left w:val="single" w:sz="4" w:space="0" w:color="auto"/>
+              <w:bottom w:val="single" w:sz="4" w:space="0" w:color="auto"/>
+              <w:right w:val="single" w:sz="4" w:space="0" w:color="auto"/>
+            </w:tcBorders>
           </w:tcPr>
           <w:p>
             <w:pPr>
@@ -485,6 +481,12 @@
         <w:tc>
           <w:tcPr>
             <w:tcW w:w="3115" w:type="dxa"/>
+            <w:tcBorders>
+              <w:top w:val="single" w:sz="4" w:space="0" w:color="auto"/>
+              <w:left w:val="single" w:sz="4" w:space="0" w:color="auto"/>
+              <w:bottom w:val="single" w:sz="4" w:space="0" w:color="auto"/>
+              <w:right w:val="single" w:sz="4" w:space="0" w:color="auto"/>
+            </w:tcBorders>
           </w:tcPr>
           <w:p>
             <w:pPr>
@@ -493,21 +495,12 @@
                 <w:szCs w:val="24"/>
               </w:rPr>
             </w:pPr>
-            <w:proofErr w:type="spellStart"/>
             <w:r>
               <w:rPr>
                 <w:rFonts w:cs="Times New Roman"/>
                 <w:szCs w:val="24"/>
               </w:rPr>
-              <w:t>Момот</w:t>
-            </w:r>
-            <w:proofErr w:type="spellEnd"/>
-            <w:r>
-              <w:rPr>
-                <w:rFonts w:cs="Times New Roman"/>
-                <w:szCs w:val="24"/>
-              </w:rPr>
-              <w:t xml:space="preserve"> Даниэль Михайлович</w:t>
+              <w:t>Момот Даниэль Михайлович</w:t>
             </w:r>
           </w:p>
           <w:p>
@@ -522,6 +515,13 @@
         <w:tc>
           <w:tcPr>
             <w:tcW w:w="3115" w:type="dxa"/>
+            <w:tcBorders>
+              <w:top w:val="single" w:sz="4" w:space="0" w:color="auto"/>
+              <w:left w:val="single" w:sz="4" w:space="0" w:color="auto"/>
+              <w:bottom w:val="single" w:sz="4" w:space="0" w:color="auto"/>
+              <w:right w:val="single" w:sz="4" w:space="0" w:color="auto"/>
+            </w:tcBorders>
+            <w:hideMark/>
           </w:tcPr>
           <w:p>
             <w:pPr>
@@ -544,6 +544,12 @@
         <w:tc>
           <w:tcPr>
             <w:tcW w:w="3115" w:type="dxa"/>
+            <w:tcBorders>
+              <w:top w:val="single" w:sz="4" w:space="0" w:color="auto"/>
+              <w:left w:val="single" w:sz="4" w:space="0" w:color="auto"/>
+              <w:bottom w:val="single" w:sz="4" w:space="0" w:color="auto"/>
+              <w:right w:val="single" w:sz="4" w:space="0" w:color="auto"/>
+            </w:tcBorders>
           </w:tcPr>
           <w:p>
             <w:pPr>
@@ -583,6 +589,12 @@
         <w:tc>
           <w:tcPr>
             <w:tcW w:w="3115" w:type="dxa"/>
+            <w:tcBorders>
+              <w:top w:val="single" w:sz="4" w:space="0" w:color="auto"/>
+              <w:left w:val="single" w:sz="4" w:space="0" w:color="auto"/>
+              <w:bottom w:val="single" w:sz="4" w:space="0" w:color="auto"/>
+              <w:right w:val="single" w:sz="4" w:space="0" w:color="auto"/>
+            </w:tcBorders>
           </w:tcPr>
           <w:p>
             <w:pPr>
@@ -611,6 +623,13 @@
         <w:tc>
           <w:tcPr>
             <w:tcW w:w="3115" w:type="dxa"/>
+            <w:tcBorders>
+              <w:top w:val="single" w:sz="4" w:space="0" w:color="auto"/>
+              <w:left w:val="single" w:sz="4" w:space="0" w:color="auto"/>
+              <w:bottom w:val="single" w:sz="4" w:space="0" w:color="auto"/>
+              <w:right w:val="single" w:sz="4" w:space="0" w:color="auto"/>
+            </w:tcBorders>
+            <w:hideMark/>
           </w:tcPr>
           <w:p>
             <w:pPr>
@@ -633,6 +652,13 @@
         <w:tc>
           <w:tcPr>
             <w:tcW w:w="3115" w:type="dxa"/>
+            <w:tcBorders>
+              <w:top w:val="single" w:sz="4" w:space="0" w:color="auto"/>
+              <w:left w:val="single" w:sz="4" w:space="0" w:color="auto"/>
+              <w:bottom w:val="single" w:sz="4" w:space="0" w:color="auto"/>
+              <w:right w:val="single" w:sz="4" w:space="0" w:color="auto"/>
+            </w:tcBorders>
+            <w:hideMark/>
           </w:tcPr>
           <w:p>
             <w:pPr>
@@ -663,6 +689,12 @@
         <w:tc>
           <w:tcPr>
             <w:tcW w:w="3115" w:type="dxa"/>
+            <w:tcBorders>
+              <w:top w:val="single" w:sz="4" w:space="0" w:color="auto"/>
+              <w:left w:val="single" w:sz="4" w:space="0" w:color="auto"/>
+              <w:bottom w:val="single" w:sz="4" w:space="0" w:color="auto"/>
+              <w:right w:val="single" w:sz="4" w:space="0" w:color="auto"/>
+            </w:tcBorders>
           </w:tcPr>
           <w:p>
             <w:pPr>
@@ -671,21 +703,12 @@
                 <w:szCs w:val="24"/>
               </w:rPr>
             </w:pPr>
-            <w:proofErr w:type="spellStart"/>
             <w:r>
               <w:rPr>
                 <w:rFonts w:cs="Times New Roman"/>
                 <w:szCs w:val="24"/>
               </w:rPr>
-              <w:t>Молодикова</w:t>
-            </w:r>
-            <w:proofErr w:type="spellEnd"/>
-            <w:r>
-              <w:rPr>
-                <w:rFonts w:cs="Times New Roman"/>
-                <w:szCs w:val="24"/>
-              </w:rPr>
-              <w:t xml:space="preserve"> Виктория Геннадьевна</w:t>
+              <w:t>Молодикова Виктория Геннадьевна</w:t>
             </w:r>
           </w:p>
           <w:p>
@@ -700,6 +723,13 @@
         <w:tc>
           <w:tcPr>
             <w:tcW w:w="3115" w:type="dxa"/>
+            <w:tcBorders>
+              <w:top w:val="single" w:sz="4" w:space="0" w:color="auto"/>
+              <w:left w:val="single" w:sz="4" w:space="0" w:color="auto"/>
+              <w:bottom w:val="single" w:sz="4" w:space="0" w:color="auto"/>
+              <w:right w:val="single" w:sz="4" w:space="0" w:color="auto"/>
+            </w:tcBorders>
+            <w:hideMark/>
           </w:tcPr>
           <w:p>
             <w:pPr>
@@ -721,27 +751,17 @@
     </w:tbl>
     <w:p>
       <w:pPr>
-        <w:jc w:val="both"/>
+        <w:spacing w:after="0"/>
         <w:rPr>
           <w:rFonts w:cs="Times New Roman"/>
           <w:szCs w:val="24"/>
         </w:rPr>
-      </w:pPr>
-    </w:p>
-    <w:p>
-      <w:pPr>
-        <w:rPr>
-          <w:rFonts w:cs="Times New Roman"/>
-          <w:szCs w:val="24"/>
-        </w:rPr>
-      </w:pPr>
-      <w:r>
-        <w:rPr>
-          <w:rFonts w:cs="Times New Roman"/>
-          <w:szCs w:val="24"/>
-        </w:rPr>
-        <w:br w:type="page"/>
-      </w:r>
+        <w:sectPr>
+          <w:pgSz w:w="11906" w:h="16838"/>
+          <w:pgMar w:top="1134" w:right="850" w:bottom="1134" w:left="1701" w:header="708" w:footer="708" w:gutter="0"/>
+          <w:cols w:space="720"/>
+        </w:sectPr>
+      </w:pPr>
     </w:p>
     <w:p>
       <w:pPr>
@@ -754,1671 +774,1614 @@
       <w:r>
         <w:t>. Бизнес-идея, бизнес-модель, бизнес-план</w:t>
       </w:r>
-    </w:p>
-    <w:p>
-      <w:pPr>
-        <w:tabs>
-          <w:tab w:val="left" w:pos="916"/>
-          <w:tab w:val="left" w:pos="1832"/>
-          <w:tab w:val="left" w:pos="2748"/>
-          <w:tab w:val="left" w:pos="3664"/>
-          <w:tab w:val="left" w:pos="4580"/>
-          <w:tab w:val="left" w:pos="5496"/>
-          <w:tab w:val="left" w:pos="6412"/>
-          <w:tab w:val="left" w:pos="7328"/>
-          <w:tab w:val="left" w:pos="8244"/>
-          <w:tab w:val="left" w:pos="9160"/>
-          <w:tab w:val="left" w:pos="10076"/>
-          <w:tab w:val="left" w:pos="10992"/>
-          <w:tab w:val="left" w:pos="11908"/>
-          <w:tab w:val="left" w:pos="12824"/>
-          <w:tab w:val="left" w:pos="13740"/>
-          <w:tab w:val="left" w:pos="14656"/>
-        </w:tabs>
-        <w:spacing w:after="0" w:line="240" w:lineRule="auto"/>
-        <w:rPr>
-          <w:rFonts w:eastAsia="Times New Roman" w:cs="Times New Roman"/>
-          <w:color w:val="000000"/>
-          <w:szCs w:val="24"/>
-          <w:lang w:eastAsia="ru-RU"/>
-        </w:rPr>
-      </w:pPr>
-      <w:r>
-        <w:rPr>
-          <w:rFonts w:eastAsia="Times New Roman" w:cs="Times New Roman"/>
-          <w:color w:val="000000"/>
-          <w:szCs w:val="24"/>
-          <w:lang w:eastAsia="ru-RU"/>
+      <w:bookmarkStart w:id="0" w:name="_GoBack"/>
+      <w:bookmarkEnd w:id="0"/>
+    </w:p>
+    <w:tbl>
+      <w:tblPr>
+        <w:tblStyle w:val="a3"/>
+        <w:tblpPr w:leftFromText="180" w:rightFromText="180" w:vertAnchor="text" w:horzAnchor="margin" w:tblpY="492"/>
+        <w:tblW w:w="15735" w:type="dxa"/>
+        <w:tblLayout w:type="fixed"/>
+        <w:tblLook w:val="04A0" w:firstRow="1" w:lastRow="0" w:firstColumn="1" w:lastColumn="0" w:noHBand="0" w:noVBand="1"/>
+      </w:tblPr>
+      <w:tblGrid>
+        <w:gridCol w:w="2264"/>
+        <w:gridCol w:w="3687"/>
+        <w:gridCol w:w="3970"/>
+        <w:gridCol w:w="3686"/>
+        <w:gridCol w:w="2128"/>
+      </w:tblGrid>
+      <w:tr>
+        <w:tc>
+          <w:tcPr>
+            <w:tcW w:w="2263" w:type="dxa"/>
+            <w:tcBorders>
+              <w:top w:val="single" w:sz="4" w:space="0" w:color="auto"/>
+              <w:left w:val="single" w:sz="4" w:space="0" w:color="auto"/>
+              <w:bottom w:val="nil"/>
+              <w:right w:val="single" w:sz="4" w:space="0" w:color="auto"/>
+            </w:tcBorders>
+            <w:hideMark/>
+          </w:tcPr>
+          <w:p>
+            <w:pPr>
+              <w:jc w:val="center"/>
+              <w:rPr>
+                <w:rFonts w:asciiTheme="majorHAnsi" w:hAnsiTheme="majorHAnsi" w:cstheme="majorHAnsi"/>
+                <w:b/>
+                <w:bCs/>
+                <w:szCs w:val="24"/>
+              </w:rPr>
+            </w:pPr>
+            <w:r>
+              <w:rPr>
+                <w:rFonts w:asciiTheme="majorHAnsi" w:hAnsiTheme="majorHAnsi" w:cstheme="majorHAnsi"/>
+                <w:b/>
+                <w:bCs/>
+                <w:szCs w:val="24"/>
+              </w:rPr>
+              <w:t>Ключевые партнёры</w:t>
+            </w:r>
+          </w:p>
+        </w:tc>
+        <w:tc>
+          <w:tcPr>
+            <w:tcW w:w="3686" w:type="dxa"/>
+            <w:tcBorders>
+              <w:top w:val="single" w:sz="4" w:space="0" w:color="auto"/>
+              <w:left w:val="single" w:sz="4" w:space="0" w:color="auto"/>
+              <w:bottom w:val="nil"/>
+              <w:right w:val="single" w:sz="4" w:space="0" w:color="auto"/>
+            </w:tcBorders>
+            <w:hideMark/>
+          </w:tcPr>
+          <w:p>
+            <w:pPr>
+              <w:jc w:val="center"/>
+              <w:rPr>
+                <w:rFonts w:asciiTheme="majorHAnsi" w:hAnsiTheme="majorHAnsi" w:cstheme="majorHAnsi"/>
+                <w:b/>
+                <w:bCs/>
+                <w:szCs w:val="24"/>
+              </w:rPr>
+            </w:pPr>
+            <w:r>
+              <w:rPr>
+                <w:rFonts w:asciiTheme="majorHAnsi" w:hAnsiTheme="majorHAnsi" w:cstheme="majorHAnsi"/>
+                <w:b/>
+                <w:bCs/>
+                <w:szCs w:val="24"/>
+              </w:rPr>
+              <w:t>Ключевые виды деятельности</w:t>
+            </w:r>
+          </w:p>
+        </w:tc>
+        <w:tc>
+          <w:tcPr>
+            <w:tcW w:w="3969" w:type="dxa"/>
+            <w:tcBorders>
+              <w:top w:val="single" w:sz="4" w:space="0" w:color="auto"/>
+              <w:left w:val="single" w:sz="4" w:space="0" w:color="auto"/>
+              <w:bottom w:val="nil"/>
+              <w:right w:val="single" w:sz="4" w:space="0" w:color="auto"/>
+            </w:tcBorders>
+            <w:hideMark/>
+          </w:tcPr>
+          <w:p>
+            <w:pPr>
+              <w:jc w:val="center"/>
+              <w:rPr>
+                <w:rFonts w:asciiTheme="majorHAnsi" w:hAnsiTheme="majorHAnsi" w:cstheme="majorHAnsi"/>
+                <w:b/>
+                <w:bCs/>
+                <w:szCs w:val="24"/>
+              </w:rPr>
+            </w:pPr>
+            <w:r>
+              <w:rPr>
+                <w:rFonts w:asciiTheme="majorHAnsi" w:hAnsiTheme="majorHAnsi" w:cstheme="majorHAnsi"/>
+                <w:b/>
+                <w:bCs/>
+                <w:szCs w:val="24"/>
+              </w:rPr>
+              <w:t>Ценностные предложения</w:t>
+            </w:r>
+          </w:p>
+        </w:tc>
+        <w:tc>
+          <w:tcPr>
+            <w:tcW w:w="3685" w:type="dxa"/>
+            <w:tcBorders>
+              <w:top w:val="single" w:sz="4" w:space="0" w:color="auto"/>
+              <w:left w:val="single" w:sz="4" w:space="0" w:color="auto"/>
+              <w:bottom w:val="nil"/>
+              <w:right w:val="single" w:sz="4" w:space="0" w:color="auto"/>
+            </w:tcBorders>
+            <w:hideMark/>
+          </w:tcPr>
+          <w:p>
+            <w:pPr>
+              <w:jc w:val="center"/>
+              <w:rPr>
+                <w:rFonts w:asciiTheme="majorHAnsi" w:hAnsiTheme="majorHAnsi" w:cstheme="majorHAnsi"/>
+                <w:b/>
+                <w:bCs/>
+                <w:szCs w:val="24"/>
+              </w:rPr>
+            </w:pPr>
+            <w:r>
+              <w:rPr>
+                <w:rFonts w:asciiTheme="majorHAnsi" w:hAnsiTheme="majorHAnsi" w:cstheme="majorHAnsi"/>
+                <w:b/>
+                <w:bCs/>
+                <w:szCs w:val="24"/>
+              </w:rPr>
+              <w:t>Взаимоотношения с клиентами</w:t>
+            </w:r>
+          </w:p>
+        </w:tc>
+        <w:tc>
+          <w:tcPr>
+            <w:tcW w:w="2127" w:type="dxa"/>
+            <w:tcBorders>
+              <w:top w:val="single" w:sz="4" w:space="0" w:color="auto"/>
+              <w:left w:val="single" w:sz="4" w:space="0" w:color="auto"/>
+              <w:bottom w:val="nil"/>
+              <w:right w:val="single" w:sz="4" w:space="0" w:color="auto"/>
+            </w:tcBorders>
+            <w:hideMark/>
+          </w:tcPr>
+          <w:p>
+            <w:pPr>
+              <w:jc w:val="center"/>
+              <w:rPr>
+                <w:rFonts w:asciiTheme="majorHAnsi" w:hAnsiTheme="majorHAnsi" w:cstheme="majorHAnsi"/>
+                <w:b/>
+                <w:bCs/>
+                <w:szCs w:val="24"/>
+              </w:rPr>
+            </w:pPr>
+            <w:r>
+              <w:rPr>
+                <w:rFonts w:asciiTheme="majorHAnsi" w:hAnsiTheme="majorHAnsi" w:cstheme="majorHAnsi"/>
+                <w:b/>
+                <w:bCs/>
+                <w:szCs w:val="24"/>
+              </w:rPr>
+              <w:t>Потребительские сегменты</w:t>
+            </w:r>
+          </w:p>
+        </w:tc>
+      </w:tr>
+      <w:tr>
+        <w:trPr>
+          <w:trHeight w:val="2805"/>
+        </w:trPr>
+        <w:tc>
+          <w:tcPr>
+            <w:tcW w:w="2263" w:type="dxa"/>
+            <w:tcBorders>
+              <w:top w:val="nil"/>
+              <w:left w:val="single" w:sz="4" w:space="0" w:color="auto"/>
+              <w:bottom w:val="single" w:sz="4" w:space="0" w:color="auto"/>
+              <w:right w:val="single" w:sz="4" w:space="0" w:color="auto"/>
+            </w:tcBorders>
+            <w:hideMark/>
+          </w:tcPr>
+          <w:p>
+            <w:pPr>
+              <w:rPr>
+                <w:rFonts w:asciiTheme="minorHAnsi" w:hAnsiTheme="minorHAnsi" w:cstheme="minorHAnsi"/>
+                <w:szCs w:val="24"/>
+              </w:rPr>
+            </w:pPr>
+            <w:r>
+              <w:rPr>
+                <w:rFonts w:asciiTheme="minorHAnsi" w:hAnsiTheme="minorHAnsi" w:cstheme="minorHAnsi"/>
+                <w:szCs w:val="24"/>
+              </w:rPr>
+              <w:t>Новые стартапы, изготавливающие портативные устройства</w:t>
+            </w:r>
+          </w:p>
+        </w:tc>
+        <w:tc>
+          <w:tcPr>
+            <w:tcW w:w="3686" w:type="dxa"/>
+            <w:tcBorders>
+              <w:top w:val="nil"/>
+              <w:left w:val="single" w:sz="4" w:space="0" w:color="auto"/>
+              <w:bottom w:val="single" w:sz="4" w:space="0" w:color="auto"/>
+              <w:right w:val="single" w:sz="4" w:space="0" w:color="auto"/>
+            </w:tcBorders>
+            <w:hideMark/>
+          </w:tcPr>
+          <w:p>
+            <w:pPr>
+              <w:pStyle w:val="a4"/>
+              <w:numPr>
+                <w:ilvl w:val="0"/>
+                <w:numId w:val="12"/>
+              </w:numPr>
+              <w:rPr>
+                <w:rFonts w:asciiTheme="minorHAnsi" w:hAnsiTheme="minorHAnsi" w:cstheme="minorHAnsi"/>
+                <w:szCs w:val="24"/>
+              </w:rPr>
+            </w:pPr>
+            <w:r>
+              <w:rPr>
+                <w:rFonts w:asciiTheme="minorHAnsi" w:hAnsiTheme="minorHAnsi" w:cstheme="minorHAnsi"/>
+                <w:szCs w:val="24"/>
+              </w:rPr>
+              <w:t>Научно-исследовательская - исследование возможностей улучшения технологии.</w:t>
+            </w:r>
+          </w:p>
+          <w:p>
+            <w:pPr>
+              <w:pStyle w:val="a4"/>
+              <w:numPr>
+                <w:ilvl w:val="0"/>
+                <w:numId w:val="12"/>
+              </w:numPr>
+              <w:rPr>
+                <w:rFonts w:asciiTheme="minorHAnsi" w:hAnsiTheme="minorHAnsi" w:cstheme="minorHAnsi"/>
+                <w:szCs w:val="24"/>
+              </w:rPr>
+            </w:pPr>
+            <w:r>
+              <w:rPr>
+                <w:rFonts w:asciiTheme="minorHAnsi" w:hAnsiTheme="minorHAnsi" w:cstheme="minorHAnsi"/>
+                <w:szCs w:val="24"/>
+              </w:rPr>
+              <w:t>Технологическая - исследование возможностей улучшения технологии.</w:t>
+            </w:r>
+          </w:p>
+          <w:p>
+            <w:pPr>
+              <w:pStyle w:val="a4"/>
+              <w:numPr>
+                <w:ilvl w:val="0"/>
+                <w:numId w:val="12"/>
+              </w:numPr>
+              <w:rPr>
+                <w:rFonts w:asciiTheme="minorHAnsi" w:hAnsiTheme="minorHAnsi" w:cstheme="minorHAnsi"/>
+                <w:szCs w:val="24"/>
+              </w:rPr>
+            </w:pPr>
+            <w:r>
+              <w:rPr>
+                <w:rFonts w:asciiTheme="minorHAnsi" w:hAnsiTheme="minorHAnsi" w:cstheme="minorHAnsi"/>
+                <w:szCs w:val="24"/>
+              </w:rPr>
+              <w:t>Производство - собственно изготовление топливных элементов.</w:t>
+            </w:r>
+          </w:p>
+        </w:tc>
+        <w:tc>
+          <w:tcPr>
+            <w:tcW w:w="3969" w:type="dxa"/>
+            <w:tcBorders>
+              <w:top w:val="nil"/>
+              <w:left w:val="single" w:sz="4" w:space="0" w:color="auto"/>
+              <w:bottom w:val="single" w:sz="4" w:space="0" w:color="auto"/>
+              <w:right w:val="single" w:sz="4" w:space="0" w:color="auto"/>
+            </w:tcBorders>
+          </w:tcPr>
+          <w:p>
+            <w:pPr>
+              <w:tabs>
+                <w:tab w:val="left" w:pos="916"/>
+                <w:tab w:val="left" w:pos="1832"/>
+                <w:tab w:val="left" w:pos="2748"/>
+                <w:tab w:val="left" w:pos="3664"/>
+                <w:tab w:val="left" w:pos="4580"/>
+                <w:tab w:val="left" w:pos="5496"/>
+                <w:tab w:val="left" w:pos="6412"/>
+                <w:tab w:val="left" w:pos="7328"/>
+                <w:tab w:val="left" w:pos="8244"/>
+                <w:tab w:val="left" w:pos="9160"/>
+                <w:tab w:val="left" w:pos="10076"/>
+                <w:tab w:val="left" w:pos="10992"/>
+                <w:tab w:val="left" w:pos="11908"/>
+                <w:tab w:val="left" w:pos="12824"/>
+                <w:tab w:val="left" w:pos="13740"/>
+                <w:tab w:val="left" w:pos="14656"/>
+              </w:tabs>
+              <w:rPr>
+                <w:rFonts w:asciiTheme="minorHAnsi" w:eastAsia="Times New Roman" w:hAnsiTheme="minorHAnsi" w:cstheme="minorHAnsi"/>
+                <w:color w:val="000000"/>
+                <w:szCs w:val="24"/>
+                <w:lang w:eastAsia="ru-RU"/>
+              </w:rPr>
+            </w:pPr>
+            <w:r>
+              <w:rPr>
+                <w:rFonts w:asciiTheme="minorHAnsi" w:eastAsia="Times New Roman" w:hAnsiTheme="minorHAnsi" w:cstheme="minorHAnsi"/>
+                <w:color w:val="000000"/>
+                <w:szCs w:val="24"/>
+                <w:lang w:eastAsia="ru-RU"/>
+              </w:rPr>
+              <w:t>Аккумуляторы, обладающие</w:t>
+            </w:r>
+            <w:r>
+              <w:rPr>
+                <w:rFonts w:asciiTheme="minorHAnsi" w:eastAsia="Times New Roman" w:hAnsiTheme="minorHAnsi" w:cstheme="minorHAnsi"/>
+                <w:color w:val="000000"/>
+                <w:szCs w:val="24"/>
+                <w:lang w:val="en-US" w:eastAsia="ru-RU"/>
+              </w:rPr>
+              <w:t>:</w:t>
+            </w:r>
+          </w:p>
+          <w:p>
+            <w:pPr>
+              <w:pStyle w:val="a4"/>
+              <w:numPr>
+                <w:ilvl w:val="0"/>
+                <w:numId w:val="13"/>
+              </w:numPr>
+              <w:tabs>
+                <w:tab w:val="left" w:pos="916"/>
+                <w:tab w:val="left" w:pos="1832"/>
+                <w:tab w:val="left" w:pos="2748"/>
+                <w:tab w:val="left" w:pos="3664"/>
+                <w:tab w:val="left" w:pos="4580"/>
+                <w:tab w:val="left" w:pos="5496"/>
+                <w:tab w:val="left" w:pos="6412"/>
+                <w:tab w:val="left" w:pos="7328"/>
+                <w:tab w:val="left" w:pos="8244"/>
+                <w:tab w:val="left" w:pos="9160"/>
+                <w:tab w:val="left" w:pos="10076"/>
+                <w:tab w:val="left" w:pos="10992"/>
+                <w:tab w:val="left" w:pos="11908"/>
+                <w:tab w:val="left" w:pos="12824"/>
+                <w:tab w:val="left" w:pos="13740"/>
+                <w:tab w:val="left" w:pos="14656"/>
+              </w:tabs>
+              <w:rPr>
+                <w:rFonts w:asciiTheme="minorHAnsi" w:eastAsia="Times New Roman" w:hAnsiTheme="minorHAnsi" w:cstheme="minorHAnsi"/>
+                <w:color w:val="000000"/>
+                <w:szCs w:val="24"/>
+                <w:lang w:eastAsia="ru-RU"/>
+              </w:rPr>
+            </w:pPr>
+            <w:r>
+              <w:rPr>
+                <w:rFonts w:asciiTheme="minorHAnsi" w:eastAsia="Times New Roman" w:hAnsiTheme="minorHAnsi" w:cstheme="minorHAnsi"/>
+                <w:color w:val="000000"/>
+                <w:szCs w:val="24"/>
+                <w:lang w:eastAsia="ru-RU"/>
+              </w:rPr>
+              <w:t>Высокой энергоёмкостью.</w:t>
+            </w:r>
+          </w:p>
+          <w:p>
+            <w:pPr>
+              <w:pStyle w:val="a4"/>
+              <w:numPr>
+                <w:ilvl w:val="0"/>
+                <w:numId w:val="13"/>
+              </w:numPr>
+              <w:tabs>
+                <w:tab w:val="left" w:pos="916"/>
+                <w:tab w:val="left" w:pos="1832"/>
+                <w:tab w:val="left" w:pos="2748"/>
+                <w:tab w:val="left" w:pos="3664"/>
+                <w:tab w:val="left" w:pos="4580"/>
+                <w:tab w:val="left" w:pos="5496"/>
+                <w:tab w:val="left" w:pos="6412"/>
+                <w:tab w:val="left" w:pos="7328"/>
+                <w:tab w:val="left" w:pos="8244"/>
+                <w:tab w:val="left" w:pos="9160"/>
+                <w:tab w:val="left" w:pos="10076"/>
+                <w:tab w:val="left" w:pos="10992"/>
+                <w:tab w:val="left" w:pos="11908"/>
+                <w:tab w:val="left" w:pos="12824"/>
+                <w:tab w:val="left" w:pos="13740"/>
+                <w:tab w:val="left" w:pos="14656"/>
+              </w:tabs>
+              <w:rPr>
+                <w:rFonts w:asciiTheme="minorHAnsi" w:eastAsia="Times New Roman" w:hAnsiTheme="minorHAnsi" w:cstheme="minorHAnsi"/>
+                <w:color w:val="000000"/>
+                <w:szCs w:val="24"/>
+                <w:lang w:eastAsia="ru-RU"/>
+              </w:rPr>
+            </w:pPr>
+            <w:r>
+              <w:rPr>
+                <w:rFonts w:asciiTheme="minorHAnsi" w:eastAsia="Times New Roman" w:hAnsiTheme="minorHAnsi" w:cstheme="minorHAnsi"/>
+                <w:color w:val="000000"/>
+                <w:szCs w:val="24"/>
+                <w:lang w:eastAsia="ru-RU"/>
+              </w:rPr>
+              <w:t>Портативностью и простотой в обслуживании.</w:t>
+            </w:r>
+          </w:p>
+          <w:p>
+            <w:pPr>
+              <w:pStyle w:val="a4"/>
+              <w:numPr>
+                <w:ilvl w:val="0"/>
+                <w:numId w:val="13"/>
+              </w:numPr>
+              <w:tabs>
+                <w:tab w:val="left" w:pos="916"/>
+                <w:tab w:val="left" w:pos="1832"/>
+                <w:tab w:val="left" w:pos="2748"/>
+                <w:tab w:val="left" w:pos="3664"/>
+                <w:tab w:val="left" w:pos="4580"/>
+                <w:tab w:val="left" w:pos="5496"/>
+                <w:tab w:val="left" w:pos="6412"/>
+                <w:tab w:val="left" w:pos="7328"/>
+                <w:tab w:val="left" w:pos="8244"/>
+                <w:tab w:val="left" w:pos="9160"/>
+                <w:tab w:val="left" w:pos="10076"/>
+                <w:tab w:val="left" w:pos="10992"/>
+                <w:tab w:val="left" w:pos="11908"/>
+                <w:tab w:val="left" w:pos="12824"/>
+                <w:tab w:val="left" w:pos="13740"/>
+                <w:tab w:val="left" w:pos="14656"/>
+              </w:tabs>
+              <w:rPr>
+                <w:rFonts w:asciiTheme="minorHAnsi" w:eastAsia="Times New Roman" w:hAnsiTheme="minorHAnsi" w:cstheme="minorHAnsi"/>
+                <w:color w:val="000000"/>
+                <w:szCs w:val="24"/>
+                <w:lang w:eastAsia="ru-RU"/>
+              </w:rPr>
+            </w:pPr>
+            <w:r>
+              <w:rPr>
+                <w:rFonts w:asciiTheme="minorHAnsi" w:eastAsia="Times New Roman" w:hAnsiTheme="minorHAnsi" w:cstheme="minorHAnsi"/>
+                <w:color w:val="000000"/>
+                <w:szCs w:val="24"/>
+                <w:lang w:eastAsia="ru-RU"/>
+              </w:rPr>
+              <w:t>Доступность (по возможности низкая стоимость устройства и картриджей).</w:t>
+            </w:r>
+          </w:p>
+          <w:p>
+            <w:pPr>
+              <w:pStyle w:val="a4"/>
+              <w:numPr>
+                <w:ilvl w:val="0"/>
+                <w:numId w:val="13"/>
+              </w:numPr>
+              <w:tabs>
+                <w:tab w:val="left" w:pos="916"/>
+                <w:tab w:val="left" w:pos="1832"/>
+                <w:tab w:val="left" w:pos="2748"/>
+                <w:tab w:val="left" w:pos="3664"/>
+                <w:tab w:val="left" w:pos="4580"/>
+                <w:tab w:val="left" w:pos="5496"/>
+                <w:tab w:val="left" w:pos="6412"/>
+                <w:tab w:val="left" w:pos="7328"/>
+                <w:tab w:val="left" w:pos="8244"/>
+                <w:tab w:val="left" w:pos="9160"/>
+                <w:tab w:val="left" w:pos="10076"/>
+                <w:tab w:val="left" w:pos="10992"/>
+                <w:tab w:val="left" w:pos="11908"/>
+                <w:tab w:val="left" w:pos="12824"/>
+                <w:tab w:val="left" w:pos="13740"/>
+                <w:tab w:val="left" w:pos="14656"/>
+              </w:tabs>
+              <w:rPr>
+                <w:rFonts w:asciiTheme="minorHAnsi" w:eastAsia="Times New Roman" w:hAnsiTheme="minorHAnsi" w:cstheme="minorHAnsi"/>
+                <w:color w:val="000000"/>
+                <w:szCs w:val="24"/>
+                <w:lang w:eastAsia="ru-RU"/>
+              </w:rPr>
+            </w:pPr>
+            <w:r>
+              <w:rPr>
+                <w:rFonts w:asciiTheme="minorHAnsi" w:eastAsia="Times New Roman" w:hAnsiTheme="minorHAnsi" w:cstheme="minorHAnsi"/>
+                <w:color w:val="000000"/>
+                <w:szCs w:val="24"/>
+                <w:lang w:eastAsia="ru-RU"/>
+              </w:rPr>
+              <w:t>Сокращение расходов (по возможности долговечность).</w:t>
+            </w:r>
+          </w:p>
+          <w:p>
+            <w:pPr>
+              <w:rPr>
+                <w:rFonts w:asciiTheme="minorHAnsi" w:hAnsiTheme="minorHAnsi" w:cstheme="minorHAnsi"/>
+                <w:szCs w:val="24"/>
+              </w:rPr>
+            </w:pPr>
+          </w:p>
+        </w:tc>
+        <w:tc>
+          <w:tcPr>
+            <w:tcW w:w="3685" w:type="dxa"/>
+            <w:tcBorders>
+              <w:top w:val="nil"/>
+              <w:left w:val="single" w:sz="4" w:space="0" w:color="auto"/>
+              <w:bottom w:val="single" w:sz="4" w:space="0" w:color="auto"/>
+              <w:right w:val="single" w:sz="4" w:space="0" w:color="auto"/>
+            </w:tcBorders>
+            <w:hideMark/>
+          </w:tcPr>
+          <w:p>
+            <w:pPr>
+              <w:tabs>
+                <w:tab w:val="left" w:pos="916"/>
+                <w:tab w:val="left" w:pos="1832"/>
+                <w:tab w:val="left" w:pos="2748"/>
+                <w:tab w:val="left" w:pos="3664"/>
+                <w:tab w:val="left" w:pos="4580"/>
+                <w:tab w:val="left" w:pos="5496"/>
+                <w:tab w:val="left" w:pos="6412"/>
+                <w:tab w:val="left" w:pos="7328"/>
+                <w:tab w:val="left" w:pos="8244"/>
+                <w:tab w:val="left" w:pos="9160"/>
+                <w:tab w:val="left" w:pos="10076"/>
+                <w:tab w:val="left" w:pos="10992"/>
+                <w:tab w:val="left" w:pos="11908"/>
+                <w:tab w:val="left" w:pos="12824"/>
+                <w:tab w:val="left" w:pos="13740"/>
+                <w:tab w:val="left" w:pos="14656"/>
+              </w:tabs>
+              <w:rPr>
+                <w:rFonts w:asciiTheme="minorHAnsi" w:eastAsia="Times New Roman" w:hAnsiTheme="minorHAnsi" w:cstheme="minorHAnsi"/>
+                <w:color w:val="000000"/>
+                <w:szCs w:val="24"/>
+                <w:lang w:eastAsia="ru-RU"/>
+              </w:rPr>
+            </w:pPr>
+            <w:r>
+              <w:rPr>
+                <w:rFonts w:asciiTheme="minorHAnsi" w:eastAsia="Times New Roman" w:hAnsiTheme="minorHAnsi" w:cstheme="minorHAnsi"/>
+                <w:color w:val="000000"/>
+                <w:szCs w:val="24"/>
+                <w:lang w:eastAsia="ru-RU"/>
+              </w:rPr>
+              <w:t xml:space="preserve">B2B модель взаимодействия. Клиенты - компании, производящие портативное электрооборудование и мобильные устройства. </w:t>
+            </w:r>
+          </w:p>
+          <w:p>
+            <w:pPr>
+              <w:tabs>
+                <w:tab w:val="left" w:pos="916"/>
+                <w:tab w:val="left" w:pos="1832"/>
+                <w:tab w:val="left" w:pos="2748"/>
+                <w:tab w:val="left" w:pos="3664"/>
+                <w:tab w:val="left" w:pos="4580"/>
+                <w:tab w:val="left" w:pos="5496"/>
+                <w:tab w:val="left" w:pos="6412"/>
+                <w:tab w:val="left" w:pos="7328"/>
+                <w:tab w:val="left" w:pos="8244"/>
+                <w:tab w:val="left" w:pos="9160"/>
+                <w:tab w:val="left" w:pos="10076"/>
+                <w:tab w:val="left" w:pos="10992"/>
+                <w:tab w:val="left" w:pos="11908"/>
+                <w:tab w:val="left" w:pos="12824"/>
+                <w:tab w:val="left" w:pos="13740"/>
+                <w:tab w:val="left" w:pos="14656"/>
+              </w:tabs>
+              <w:rPr>
+                <w:rFonts w:asciiTheme="minorHAnsi" w:eastAsia="Times New Roman" w:hAnsiTheme="minorHAnsi" w:cstheme="minorHAnsi"/>
+                <w:color w:val="000000"/>
+                <w:szCs w:val="24"/>
+                <w:lang w:eastAsia="ru-RU"/>
+              </w:rPr>
+            </w:pPr>
+            <w:r>
+              <w:rPr>
+                <w:rFonts w:asciiTheme="minorHAnsi" w:eastAsia="Times New Roman" w:hAnsiTheme="minorHAnsi" w:cstheme="minorHAnsi"/>
+                <w:color w:val="000000"/>
+                <w:szCs w:val="24"/>
+                <w:lang w:eastAsia="ru-RU"/>
+              </w:rPr>
+              <w:t>Сначала ориентируемся на небольшие стартапы (рады видеть в числе клиентов крупные компании).</w:t>
+            </w:r>
+          </w:p>
+          <w:p>
+            <w:pPr>
+              <w:pStyle w:val="a4"/>
+              <w:numPr>
+                <w:ilvl w:val="0"/>
+                <w:numId w:val="14"/>
+              </w:numPr>
+              <w:tabs>
+                <w:tab w:val="left" w:pos="916"/>
+                <w:tab w:val="left" w:pos="1832"/>
+                <w:tab w:val="left" w:pos="2748"/>
+                <w:tab w:val="left" w:pos="3664"/>
+                <w:tab w:val="left" w:pos="4580"/>
+                <w:tab w:val="left" w:pos="5496"/>
+                <w:tab w:val="left" w:pos="6412"/>
+                <w:tab w:val="left" w:pos="7328"/>
+                <w:tab w:val="left" w:pos="8244"/>
+                <w:tab w:val="left" w:pos="9160"/>
+                <w:tab w:val="left" w:pos="10076"/>
+                <w:tab w:val="left" w:pos="10992"/>
+                <w:tab w:val="left" w:pos="11908"/>
+                <w:tab w:val="left" w:pos="12824"/>
+                <w:tab w:val="left" w:pos="13740"/>
+                <w:tab w:val="left" w:pos="14656"/>
+              </w:tabs>
+              <w:rPr>
+                <w:rFonts w:asciiTheme="minorHAnsi" w:eastAsia="Times New Roman" w:hAnsiTheme="minorHAnsi" w:cstheme="minorHAnsi"/>
+                <w:color w:val="000000"/>
+                <w:szCs w:val="24"/>
+                <w:lang w:eastAsia="ru-RU"/>
+              </w:rPr>
+            </w:pPr>
+            <w:r>
+              <w:rPr>
+                <w:rFonts w:asciiTheme="minorHAnsi" w:eastAsia="Times New Roman" w:hAnsiTheme="minorHAnsi" w:cstheme="minorHAnsi"/>
+                <w:color w:val="000000"/>
+                <w:szCs w:val="24"/>
+                <w:lang w:eastAsia="ru-RU"/>
+              </w:rPr>
+              <w:t>Персональная поддержка.</w:t>
+            </w:r>
+          </w:p>
+          <w:p>
+            <w:pPr>
+              <w:pStyle w:val="a4"/>
+              <w:numPr>
+                <w:ilvl w:val="0"/>
+                <w:numId w:val="14"/>
+              </w:numPr>
+              <w:tabs>
+                <w:tab w:val="left" w:pos="916"/>
+                <w:tab w:val="left" w:pos="1832"/>
+                <w:tab w:val="left" w:pos="2748"/>
+                <w:tab w:val="left" w:pos="3664"/>
+                <w:tab w:val="left" w:pos="4580"/>
+                <w:tab w:val="left" w:pos="5496"/>
+                <w:tab w:val="left" w:pos="6412"/>
+                <w:tab w:val="left" w:pos="7328"/>
+                <w:tab w:val="left" w:pos="8244"/>
+                <w:tab w:val="left" w:pos="9160"/>
+                <w:tab w:val="left" w:pos="10076"/>
+                <w:tab w:val="left" w:pos="10992"/>
+                <w:tab w:val="left" w:pos="11908"/>
+                <w:tab w:val="left" w:pos="12824"/>
+                <w:tab w:val="left" w:pos="13740"/>
+                <w:tab w:val="left" w:pos="14656"/>
+              </w:tabs>
+              <w:rPr>
+                <w:rFonts w:asciiTheme="minorHAnsi" w:eastAsia="Times New Roman" w:hAnsiTheme="minorHAnsi" w:cstheme="minorHAnsi"/>
+                <w:color w:val="000000"/>
+                <w:szCs w:val="24"/>
+                <w:lang w:eastAsia="ru-RU"/>
+              </w:rPr>
+            </w:pPr>
+            <w:r>
+              <w:rPr>
+                <w:rFonts w:asciiTheme="minorHAnsi" w:eastAsia="Times New Roman" w:hAnsiTheme="minorHAnsi" w:cstheme="minorHAnsi"/>
+                <w:color w:val="000000"/>
+                <w:szCs w:val="24"/>
+                <w:lang w:eastAsia="ru-RU"/>
+              </w:rPr>
+              <w:t>Самообслуживание.</w:t>
+            </w:r>
+          </w:p>
+        </w:tc>
+        <w:tc>
+          <w:tcPr>
+            <w:tcW w:w="2127" w:type="dxa"/>
+            <w:vMerge w:val="restart"/>
+            <w:tcBorders>
+              <w:top w:val="nil"/>
+              <w:left w:val="single" w:sz="4" w:space="0" w:color="auto"/>
+              <w:bottom w:val="single" w:sz="4" w:space="0" w:color="auto"/>
+              <w:right w:val="single" w:sz="4" w:space="0" w:color="auto"/>
+            </w:tcBorders>
+          </w:tcPr>
+          <w:p>
+            <w:pPr>
+              <w:tabs>
+                <w:tab w:val="left" w:pos="916"/>
+                <w:tab w:val="left" w:pos="1832"/>
+                <w:tab w:val="left" w:pos="2748"/>
+                <w:tab w:val="left" w:pos="3664"/>
+                <w:tab w:val="left" w:pos="4580"/>
+                <w:tab w:val="left" w:pos="5496"/>
+                <w:tab w:val="left" w:pos="6412"/>
+                <w:tab w:val="left" w:pos="7328"/>
+                <w:tab w:val="left" w:pos="8244"/>
+                <w:tab w:val="left" w:pos="9160"/>
+                <w:tab w:val="left" w:pos="10076"/>
+                <w:tab w:val="left" w:pos="10992"/>
+                <w:tab w:val="left" w:pos="11908"/>
+                <w:tab w:val="left" w:pos="12824"/>
+                <w:tab w:val="left" w:pos="13740"/>
+                <w:tab w:val="left" w:pos="14656"/>
+              </w:tabs>
+              <w:rPr>
+                <w:rFonts w:asciiTheme="minorHAnsi" w:eastAsia="Times New Roman" w:hAnsiTheme="minorHAnsi" w:cstheme="minorHAnsi"/>
+                <w:color w:val="000000"/>
+                <w:szCs w:val="24"/>
+                <w:lang w:eastAsia="ru-RU"/>
+              </w:rPr>
+            </w:pPr>
+            <w:r>
+              <w:rPr>
+                <w:rFonts w:asciiTheme="minorHAnsi" w:eastAsia="Times New Roman" w:hAnsiTheme="minorHAnsi" w:cstheme="minorHAnsi"/>
+                <w:color w:val="000000"/>
+                <w:szCs w:val="24"/>
+                <w:lang w:eastAsia="ru-RU"/>
+              </w:rPr>
+              <w:t>Конечный потребитель:</w:t>
+            </w:r>
+          </w:p>
+          <w:p>
+            <w:pPr>
+              <w:pStyle w:val="a4"/>
+              <w:numPr>
+                <w:ilvl w:val="0"/>
+                <w:numId w:val="15"/>
+              </w:numPr>
+              <w:tabs>
+                <w:tab w:val="left" w:pos="916"/>
+                <w:tab w:val="left" w:pos="1832"/>
+                <w:tab w:val="left" w:pos="2748"/>
+                <w:tab w:val="left" w:pos="3664"/>
+                <w:tab w:val="left" w:pos="4580"/>
+                <w:tab w:val="left" w:pos="5496"/>
+                <w:tab w:val="left" w:pos="6412"/>
+                <w:tab w:val="left" w:pos="7328"/>
+                <w:tab w:val="left" w:pos="8244"/>
+                <w:tab w:val="left" w:pos="9160"/>
+                <w:tab w:val="left" w:pos="10076"/>
+                <w:tab w:val="left" w:pos="10992"/>
+                <w:tab w:val="left" w:pos="11908"/>
+                <w:tab w:val="left" w:pos="12824"/>
+                <w:tab w:val="left" w:pos="13740"/>
+                <w:tab w:val="left" w:pos="14656"/>
+              </w:tabs>
+              <w:rPr>
+                <w:rFonts w:asciiTheme="minorHAnsi" w:eastAsia="Times New Roman" w:hAnsiTheme="minorHAnsi" w:cstheme="minorHAnsi"/>
+                <w:color w:val="000000"/>
+                <w:szCs w:val="24"/>
+                <w:lang w:eastAsia="ru-RU"/>
+              </w:rPr>
+            </w:pPr>
+            <w:r>
+              <w:rPr>
+                <w:rFonts w:asciiTheme="minorHAnsi" w:eastAsia="Times New Roman" w:hAnsiTheme="minorHAnsi" w:cstheme="minorHAnsi"/>
+                <w:color w:val="000000"/>
+                <w:szCs w:val="24"/>
+                <w:lang w:eastAsia="ru-RU"/>
+              </w:rPr>
+              <w:t>Пользователь мобильных устройств (телефон, планшет, ноутбук, плеер).</w:t>
+            </w:r>
+          </w:p>
+          <w:p>
+            <w:pPr>
+              <w:pStyle w:val="a4"/>
+              <w:numPr>
+                <w:ilvl w:val="0"/>
+                <w:numId w:val="15"/>
+              </w:numPr>
+              <w:tabs>
+                <w:tab w:val="left" w:pos="916"/>
+                <w:tab w:val="left" w:pos="1832"/>
+                <w:tab w:val="left" w:pos="2748"/>
+                <w:tab w:val="left" w:pos="3664"/>
+                <w:tab w:val="left" w:pos="4580"/>
+                <w:tab w:val="left" w:pos="5496"/>
+                <w:tab w:val="left" w:pos="6412"/>
+                <w:tab w:val="left" w:pos="7328"/>
+                <w:tab w:val="left" w:pos="8244"/>
+                <w:tab w:val="left" w:pos="9160"/>
+                <w:tab w:val="left" w:pos="10076"/>
+                <w:tab w:val="left" w:pos="10992"/>
+                <w:tab w:val="left" w:pos="11908"/>
+                <w:tab w:val="left" w:pos="12824"/>
+                <w:tab w:val="left" w:pos="13740"/>
+                <w:tab w:val="left" w:pos="14656"/>
+              </w:tabs>
+              <w:rPr>
+                <w:rFonts w:asciiTheme="minorHAnsi" w:eastAsia="Times New Roman" w:hAnsiTheme="minorHAnsi" w:cstheme="minorHAnsi"/>
+                <w:color w:val="000000"/>
+                <w:szCs w:val="24"/>
+                <w:lang w:eastAsia="ru-RU"/>
+              </w:rPr>
+            </w:pPr>
+            <w:r>
+              <w:rPr>
+                <w:rFonts w:asciiTheme="minorHAnsi" w:eastAsia="Times New Roman" w:hAnsiTheme="minorHAnsi" w:cstheme="minorHAnsi"/>
+                <w:color w:val="000000"/>
+                <w:szCs w:val="24"/>
+                <w:lang w:eastAsia="ru-RU"/>
+              </w:rPr>
+              <w:t>Пользователь портативного энергоемкого электрооборудования.</w:t>
+            </w:r>
+          </w:p>
+          <w:p>
+            <w:pPr>
+              <w:rPr>
+                <w:rFonts w:asciiTheme="minorHAnsi" w:hAnsiTheme="minorHAnsi" w:cstheme="minorHAnsi"/>
+                <w:szCs w:val="24"/>
+              </w:rPr>
+            </w:pPr>
+          </w:p>
+        </w:tc>
+      </w:tr>
+      <w:tr>
+        <w:tc>
+          <w:tcPr>
+            <w:tcW w:w="5949" w:type="dxa"/>
+            <w:gridSpan w:val="2"/>
+            <w:tcBorders>
+              <w:top w:val="single" w:sz="4" w:space="0" w:color="auto"/>
+              <w:left w:val="single" w:sz="4" w:space="0" w:color="auto"/>
+              <w:bottom w:val="nil"/>
+              <w:right w:val="single" w:sz="4" w:space="0" w:color="auto"/>
+            </w:tcBorders>
+            <w:hideMark/>
+          </w:tcPr>
+          <w:p>
+            <w:pPr>
+              <w:jc w:val="center"/>
+              <w:rPr>
+                <w:rFonts w:asciiTheme="majorHAnsi" w:hAnsiTheme="majorHAnsi" w:cstheme="majorHAnsi"/>
+                <w:b/>
+                <w:bCs/>
+                <w:szCs w:val="24"/>
+              </w:rPr>
+            </w:pPr>
+            <w:r>
+              <w:rPr>
+                <w:rFonts w:asciiTheme="majorHAnsi" w:hAnsiTheme="majorHAnsi" w:cstheme="majorHAnsi"/>
+                <w:b/>
+                <w:bCs/>
+                <w:szCs w:val="24"/>
+              </w:rPr>
+              <w:t>Структура издержек</w:t>
+            </w:r>
+          </w:p>
+        </w:tc>
+        <w:tc>
+          <w:tcPr>
+            <w:tcW w:w="3969" w:type="dxa"/>
+            <w:tcBorders>
+              <w:top w:val="single" w:sz="4" w:space="0" w:color="auto"/>
+              <w:left w:val="single" w:sz="4" w:space="0" w:color="auto"/>
+              <w:bottom w:val="nil"/>
+              <w:right w:val="single" w:sz="4" w:space="0" w:color="auto"/>
+            </w:tcBorders>
+            <w:hideMark/>
+          </w:tcPr>
+          <w:p>
+            <w:pPr>
+              <w:jc w:val="center"/>
+              <w:rPr>
+                <w:rFonts w:asciiTheme="majorHAnsi" w:hAnsiTheme="majorHAnsi" w:cstheme="majorHAnsi"/>
+                <w:b/>
+                <w:bCs/>
+                <w:szCs w:val="24"/>
+              </w:rPr>
+            </w:pPr>
+            <w:r>
+              <w:rPr>
+                <w:rFonts w:asciiTheme="majorHAnsi" w:hAnsiTheme="majorHAnsi" w:cstheme="majorHAnsi"/>
+                <w:b/>
+                <w:bCs/>
+                <w:szCs w:val="24"/>
+              </w:rPr>
+              <w:t>Ключевые ресурсы</w:t>
+            </w:r>
+          </w:p>
+        </w:tc>
+        <w:tc>
+          <w:tcPr>
+            <w:tcW w:w="3685" w:type="dxa"/>
+            <w:tcBorders>
+              <w:top w:val="single" w:sz="4" w:space="0" w:color="auto"/>
+              <w:left w:val="single" w:sz="4" w:space="0" w:color="auto"/>
+              <w:bottom w:val="nil"/>
+              <w:right w:val="single" w:sz="4" w:space="0" w:color="auto"/>
+            </w:tcBorders>
+            <w:hideMark/>
+          </w:tcPr>
+          <w:p>
+            <w:pPr>
+              <w:jc w:val="center"/>
+              <w:rPr>
+                <w:rFonts w:asciiTheme="majorHAnsi" w:hAnsiTheme="majorHAnsi" w:cstheme="majorHAnsi"/>
+                <w:b/>
+                <w:bCs/>
+                <w:szCs w:val="24"/>
+              </w:rPr>
+            </w:pPr>
+            <w:r>
+              <w:rPr>
+                <w:rFonts w:asciiTheme="majorHAnsi" w:hAnsiTheme="majorHAnsi" w:cstheme="majorHAnsi"/>
+                <w:b/>
+                <w:bCs/>
+                <w:szCs w:val="24"/>
+              </w:rPr>
+              <w:t>Каналы сбыта</w:t>
+            </w:r>
+          </w:p>
+        </w:tc>
+        <w:tc>
+          <w:tcPr>
+            <w:tcW w:w="2127" w:type="dxa"/>
+            <w:vMerge/>
+            <w:tcBorders>
+              <w:top w:val="nil"/>
+              <w:left w:val="single" w:sz="4" w:space="0" w:color="auto"/>
+              <w:bottom w:val="single" w:sz="4" w:space="0" w:color="auto"/>
+              <w:right w:val="single" w:sz="4" w:space="0" w:color="auto"/>
+            </w:tcBorders>
+            <w:vAlign w:val="center"/>
+            <w:hideMark/>
+          </w:tcPr>
+          <w:p>
+            <w:pPr>
+              <w:rPr>
+                <w:rFonts w:asciiTheme="minorHAnsi" w:hAnsiTheme="minorHAnsi" w:cstheme="minorHAnsi"/>
+                <w:szCs w:val="24"/>
+              </w:rPr>
+            </w:pPr>
+          </w:p>
+        </w:tc>
+      </w:tr>
+      <w:tr>
+        <w:trPr>
+          <w:trHeight w:val="2533"/>
+        </w:trPr>
+        <w:tc>
+          <w:tcPr>
+            <w:tcW w:w="5949" w:type="dxa"/>
+            <w:gridSpan w:val="2"/>
+            <w:vMerge w:val="restart"/>
+            <w:tcBorders>
+              <w:top w:val="nil"/>
+              <w:left w:val="single" w:sz="4" w:space="0" w:color="auto"/>
+              <w:bottom w:val="single" w:sz="4" w:space="0" w:color="auto"/>
+              <w:right w:val="single" w:sz="4" w:space="0" w:color="auto"/>
+            </w:tcBorders>
+            <w:hideMark/>
+          </w:tcPr>
+          <w:p>
+            <w:pPr>
+              <w:pStyle w:val="a4"/>
+              <w:numPr>
+                <w:ilvl w:val="0"/>
+                <w:numId w:val="16"/>
+              </w:numPr>
+              <w:rPr>
+                <w:rFonts w:asciiTheme="minorHAnsi" w:hAnsiTheme="minorHAnsi" w:cstheme="minorHAnsi"/>
+                <w:szCs w:val="24"/>
+              </w:rPr>
+            </w:pPr>
+            <w:r>
+              <w:rPr>
+                <w:rFonts w:asciiTheme="minorHAnsi" w:hAnsiTheme="minorHAnsi" w:cstheme="minorHAnsi"/>
+                <w:szCs w:val="24"/>
+              </w:rPr>
+              <w:t>Расходы на заработную плату.</w:t>
+            </w:r>
+          </w:p>
+          <w:p>
+            <w:pPr>
+              <w:pStyle w:val="a4"/>
+              <w:numPr>
+                <w:ilvl w:val="0"/>
+                <w:numId w:val="16"/>
+              </w:numPr>
+              <w:rPr>
+                <w:rFonts w:asciiTheme="minorHAnsi" w:hAnsiTheme="minorHAnsi" w:cstheme="minorHAnsi"/>
+                <w:szCs w:val="24"/>
+              </w:rPr>
+            </w:pPr>
+            <w:r>
+              <w:rPr>
+                <w:rFonts w:asciiTheme="minorHAnsi" w:hAnsiTheme="minorHAnsi" w:cstheme="minorHAnsi"/>
+                <w:szCs w:val="24"/>
+              </w:rPr>
+              <w:t>Расходы на комплектующие.</w:t>
+            </w:r>
+          </w:p>
+          <w:p>
+            <w:pPr>
+              <w:pStyle w:val="a4"/>
+              <w:numPr>
+                <w:ilvl w:val="0"/>
+                <w:numId w:val="16"/>
+              </w:numPr>
+              <w:rPr>
+                <w:rFonts w:asciiTheme="minorHAnsi" w:eastAsia="Times New Roman" w:hAnsiTheme="minorHAnsi" w:cstheme="minorHAnsi"/>
+                <w:color w:val="000000"/>
+                <w:szCs w:val="24"/>
+                <w:lang w:eastAsia="ru-RU"/>
+              </w:rPr>
+            </w:pPr>
+            <w:r>
+              <w:rPr>
+                <w:rFonts w:asciiTheme="minorHAnsi" w:hAnsiTheme="minorHAnsi" w:cstheme="minorHAnsi"/>
+                <w:szCs w:val="24"/>
+              </w:rPr>
+              <w:t>Прочие расходы (командировки, реклама, маркетинг, связь).</w:t>
+            </w:r>
+          </w:p>
+          <w:p>
+            <w:pPr>
+              <w:pStyle w:val="a4"/>
+              <w:numPr>
+                <w:ilvl w:val="0"/>
+                <w:numId w:val="16"/>
+              </w:numPr>
+              <w:rPr>
+                <w:rFonts w:asciiTheme="minorHAnsi" w:eastAsia="Times New Roman" w:hAnsiTheme="minorHAnsi" w:cstheme="minorHAnsi"/>
+                <w:color w:val="000000"/>
+                <w:szCs w:val="24"/>
+                <w:lang w:eastAsia="ru-RU"/>
+              </w:rPr>
+            </w:pPr>
+            <w:r>
+              <w:rPr>
+                <w:rFonts w:asciiTheme="minorHAnsi" w:hAnsiTheme="minorHAnsi" w:cstheme="minorHAnsi"/>
+                <w:szCs w:val="24"/>
+              </w:rPr>
+              <w:t>Приобретение оборудования.</w:t>
+            </w:r>
+          </w:p>
+          <w:p>
+            <w:pPr>
+              <w:pStyle w:val="a4"/>
+              <w:numPr>
+                <w:ilvl w:val="0"/>
+                <w:numId w:val="16"/>
+              </w:numPr>
+              <w:rPr>
+                <w:rFonts w:asciiTheme="minorHAnsi" w:eastAsia="Times New Roman" w:hAnsiTheme="minorHAnsi" w:cstheme="minorHAnsi"/>
+                <w:color w:val="000000"/>
+                <w:szCs w:val="24"/>
+                <w:lang w:eastAsia="ru-RU"/>
+              </w:rPr>
+            </w:pPr>
+            <w:r>
+              <w:rPr>
+                <w:rFonts w:asciiTheme="minorHAnsi" w:eastAsia="Times New Roman" w:hAnsiTheme="minorHAnsi" w:cstheme="minorHAnsi"/>
+                <w:color w:val="000000"/>
+                <w:szCs w:val="24"/>
+                <w:lang w:eastAsia="ru-RU"/>
+              </w:rPr>
+              <w:t>Модернизация действующего оборудования.</w:t>
+            </w:r>
+          </w:p>
+          <w:p>
+            <w:pPr>
+              <w:pStyle w:val="a4"/>
+              <w:numPr>
+                <w:ilvl w:val="0"/>
+                <w:numId w:val="16"/>
+              </w:numPr>
+              <w:rPr>
+                <w:rFonts w:asciiTheme="minorHAnsi" w:eastAsia="Times New Roman" w:hAnsiTheme="minorHAnsi" w:cstheme="minorHAnsi"/>
+                <w:color w:val="000000"/>
+                <w:szCs w:val="24"/>
+                <w:lang w:eastAsia="ru-RU"/>
+              </w:rPr>
+            </w:pPr>
+            <w:r>
+              <w:rPr>
+                <w:rFonts w:asciiTheme="minorHAnsi" w:eastAsia="Times New Roman" w:hAnsiTheme="minorHAnsi" w:cstheme="minorHAnsi"/>
+                <w:color w:val="000000"/>
+                <w:szCs w:val="24"/>
+                <w:lang w:eastAsia="ru-RU"/>
+              </w:rPr>
+              <w:t>Покупка помещений под производство.</w:t>
+            </w:r>
+          </w:p>
+          <w:p>
+            <w:pPr>
+              <w:pStyle w:val="a4"/>
+              <w:numPr>
+                <w:ilvl w:val="0"/>
+                <w:numId w:val="16"/>
+              </w:numPr>
+              <w:rPr>
+                <w:rFonts w:asciiTheme="minorHAnsi" w:eastAsia="Times New Roman" w:hAnsiTheme="minorHAnsi" w:cstheme="minorHAnsi"/>
+                <w:color w:val="000000"/>
+                <w:szCs w:val="24"/>
+                <w:lang w:eastAsia="ru-RU"/>
+              </w:rPr>
+            </w:pPr>
+            <w:r>
+              <w:rPr>
+                <w:rFonts w:asciiTheme="minorHAnsi" w:eastAsia="Times New Roman" w:hAnsiTheme="minorHAnsi" w:cstheme="minorHAnsi"/>
+                <w:color w:val="000000"/>
+                <w:szCs w:val="24"/>
+                <w:lang w:eastAsia="ru-RU"/>
+              </w:rPr>
+              <w:t>Покупка основного технологического оборудования.</w:t>
+            </w:r>
+          </w:p>
+          <w:p>
+            <w:pPr>
+              <w:pStyle w:val="a4"/>
+              <w:numPr>
+                <w:ilvl w:val="0"/>
+                <w:numId w:val="16"/>
+              </w:numPr>
+              <w:rPr>
+                <w:rFonts w:asciiTheme="minorHAnsi" w:eastAsia="Times New Roman" w:hAnsiTheme="minorHAnsi" w:cstheme="minorHAnsi"/>
+                <w:color w:val="000000"/>
+                <w:szCs w:val="24"/>
+                <w:lang w:eastAsia="ru-RU"/>
+              </w:rPr>
+            </w:pPr>
+            <w:r>
+              <w:rPr>
+                <w:rFonts w:asciiTheme="minorHAnsi" w:eastAsia="Times New Roman" w:hAnsiTheme="minorHAnsi" w:cstheme="minorHAnsi"/>
+                <w:color w:val="000000"/>
+                <w:szCs w:val="24"/>
+                <w:lang w:eastAsia="ru-RU"/>
+              </w:rPr>
+              <w:t>Покупка вспомогательного оборудования (в т.ч. офисного).</w:t>
+            </w:r>
+          </w:p>
+          <w:p>
+            <w:pPr>
+              <w:pStyle w:val="a4"/>
+              <w:numPr>
+                <w:ilvl w:val="0"/>
+                <w:numId w:val="16"/>
+              </w:numPr>
+              <w:rPr>
+                <w:rFonts w:asciiTheme="minorHAnsi" w:eastAsia="Times New Roman" w:hAnsiTheme="minorHAnsi" w:cstheme="minorHAnsi"/>
+                <w:color w:val="000000"/>
+                <w:szCs w:val="24"/>
+                <w:lang w:eastAsia="ru-RU"/>
+              </w:rPr>
+            </w:pPr>
+            <w:r>
+              <w:rPr>
+                <w:rFonts w:asciiTheme="minorHAnsi" w:eastAsia="Times New Roman" w:hAnsiTheme="minorHAnsi" w:cstheme="minorHAnsi"/>
+                <w:color w:val="000000"/>
+                <w:szCs w:val="24"/>
+                <w:lang w:eastAsia="ru-RU"/>
+              </w:rPr>
+              <w:t>Затраты на создание образцов.</w:t>
+            </w:r>
+          </w:p>
+          <w:p>
+            <w:pPr>
+              <w:pStyle w:val="a4"/>
+              <w:numPr>
+                <w:ilvl w:val="0"/>
+                <w:numId w:val="16"/>
+              </w:numPr>
+              <w:rPr>
+                <w:rFonts w:asciiTheme="minorHAnsi" w:eastAsia="Times New Roman" w:hAnsiTheme="minorHAnsi" w:cstheme="minorHAnsi"/>
+                <w:color w:val="000000"/>
+                <w:szCs w:val="24"/>
+                <w:lang w:eastAsia="ru-RU"/>
+              </w:rPr>
+            </w:pPr>
+            <w:r>
+              <w:rPr>
+                <w:rFonts w:asciiTheme="minorHAnsi" w:eastAsia="Times New Roman" w:hAnsiTheme="minorHAnsi" w:cstheme="minorHAnsi"/>
+                <w:color w:val="000000"/>
+                <w:szCs w:val="24"/>
+                <w:lang w:eastAsia="ru-RU"/>
+              </w:rPr>
+              <w:t>Затраты на создание производства.</w:t>
+            </w:r>
+          </w:p>
+        </w:tc>
+        <w:tc>
+          <w:tcPr>
+            <w:tcW w:w="3969" w:type="dxa"/>
+            <w:tcBorders>
+              <w:top w:val="nil"/>
+              <w:left w:val="single" w:sz="4" w:space="0" w:color="auto"/>
+              <w:bottom w:val="single" w:sz="4" w:space="0" w:color="auto"/>
+              <w:right w:val="single" w:sz="4" w:space="0" w:color="auto"/>
+            </w:tcBorders>
+            <w:hideMark/>
+          </w:tcPr>
+          <w:p>
+            <w:pPr>
+              <w:pStyle w:val="a4"/>
+              <w:numPr>
+                <w:ilvl w:val="0"/>
+                <w:numId w:val="17"/>
+              </w:numPr>
+              <w:rPr>
+                <w:rFonts w:asciiTheme="minorHAnsi" w:hAnsiTheme="minorHAnsi" w:cstheme="minorHAnsi"/>
+                <w:szCs w:val="24"/>
+              </w:rPr>
+            </w:pPr>
+            <w:r>
+              <w:rPr>
+                <w:rFonts w:asciiTheme="minorHAnsi" w:hAnsiTheme="minorHAnsi" w:cstheme="minorHAnsi"/>
+                <w:szCs w:val="24"/>
+              </w:rPr>
+              <w:t>Финансы.</w:t>
+            </w:r>
+          </w:p>
+          <w:p>
+            <w:pPr>
+              <w:pStyle w:val="a4"/>
+              <w:numPr>
+                <w:ilvl w:val="0"/>
+                <w:numId w:val="17"/>
+              </w:numPr>
+              <w:rPr>
+                <w:rFonts w:asciiTheme="minorHAnsi" w:hAnsiTheme="minorHAnsi" w:cstheme="minorHAnsi"/>
+                <w:szCs w:val="24"/>
+              </w:rPr>
+            </w:pPr>
+            <w:r>
+              <w:rPr>
+                <w:rFonts w:asciiTheme="minorHAnsi" w:hAnsiTheme="minorHAnsi" w:cstheme="minorHAnsi"/>
+                <w:szCs w:val="24"/>
+              </w:rPr>
+              <w:t>Персонал (квалифицированные ученые и инженеры).</w:t>
+            </w:r>
+          </w:p>
+          <w:p>
+            <w:pPr>
+              <w:pStyle w:val="a4"/>
+              <w:numPr>
+                <w:ilvl w:val="0"/>
+                <w:numId w:val="17"/>
+              </w:numPr>
+              <w:rPr>
+                <w:rFonts w:asciiTheme="minorHAnsi" w:hAnsiTheme="minorHAnsi" w:cstheme="minorHAnsi"/>
+                <w:szCs w:val="24"/>
+              </w:rPr>
+            </w:pPr>
+            <w:r>
+              <w:rPr>
+                <w:rFonts w:asciiTheme="minorHAnsi" w:hAnsiTheme="minorHAnsi" w:cstheme="minorHAnsi"/>
+                <w:szCs w:val="24"/>
+              </w:rPr>
+              <w:t>Помещения для теоретических и практических исследований - Лаборатория для экспериментов, офис для теоретических исследований.</w:t>
+            </w:r>
+          </w:p>
+          <w:p>
+            <w:pPr>
+              <w:pStyle w:val="a4"/>
+              <w:numPr>
+                <w:ilvl w:val="0"/>
+                <w:numId w:val="17"/>
+              </w:numPr>
+              <w:rPr>
+                <w:rFonts w:asciiTheme="minorHAnsi" w:hAnsiTheme="minorHAnsi" w:cstheme="minorHAnsi"/>
+                <w:szCs w:val="24"/>
+              </w:rPr>
+            </w:pPr>
+            <w:r>
+              <w:rPr>
+                <w:rFonts w:asciiTheme="minorHAnsi" w:hAnsiTheme="minorHAnsi" w:cstheme="minorHAnsi"/>
+                <w:szCs w:val="24"/>
+              </w:rPr>
+              <w:t>Производственные мощности.</w:t>
+            </w:r>
+          </w:p>
+          <w:p>
+            <w:pPr>
+              <w:pStyle w:val="a4"/>
+              <w:numPr>
+                <w:ilvl w:val="0"/>
+                <w:numId w:val="17"/>
+              </w:numPr>
+              <w:rPr>
+                <w:rFonts w:asciiTheme="minorHAnsi" w:hAnsiTheme="minorHAnsi" w:cstheme="minorHAnsi"/>
+                <w:szCs w:val="24"/>
+              </w:rPr>
+            </w:pPr>
+            <w:r>
+              <w:rPr>
+                <w:rFonts w:asciiTheme="minorHAnsi" w:eastAsia="Times New Roman" w:hAnsiTheme="minorHAnsi" w:cstheme="minorHAnsi"/>
+                <w:color w:val="000000"/>
+                <w:szCs w:val="24"/>
+                <w:lang w:eastAsia="ru-RU"/>
+              </w:rPr>
+              <w:t xml:space="preserve">Материальные ресурсы. </w:t>
+            </w:r>
+          </w:p>
+          <w:p>
+            <w:pPr>
+              <w:pStyle w:val="a4"/>
+              <w:numPr>
+                <w:ilvl w:val="0"/>
+                <w:numId w:val="17"/>
+              </w:numPr>
+              <w:rPr>
+                <w:rFonts w:asciiTheme="minorHAnsi" w:hAnsiTheme="minorHAnsi" w:cstheme="minorHAnsi"/>
+                <w:szCs w:val="24"/>
+              </w:rPr>
+            </w:pPr>
+            <w:r>
+              <w:rPr>
+                <w:rFonts w:asciiTheme="minorHAnsi" w:eastAsia="Times New Roman" w:hAnsiTheme="minorHAnsi" w:cstheme="minorHAnsi"/>
+                <w:color w:val="000000"/>
+                <w:szCs w:val="24"/>
+                <w:lang w:eastAsia="ru-RU"/>
+              </w:rPr>
+              <w:t>Интеллектуальные ресурсы.</w:t>
+            </w:r>
+          </w:p>
+        </w:tc>
+        <w:tc>
+          <w:tcPr>
+            <w:tcW w:w="3685" w:type="dxa"/>
+            <w:tcBorders>
+              <w:top w:val="nil"/>
+              <w:left w:val="single" w:sz="4" w:space="0" w:color="auto"/>
+              <w:bottom w:val="single" w:sz="4" w:space="0" w:color="auto"/>
+              <w:right w:val="single" w:sz="4" w:space="0" w:color="auto"/>
+            </w:tcBorders>
+            <w:hideMark/>
+          </w:tcPr>
+          <w:p>
+            <w:pPr>
+              <w:pStyle w:val="a4"/>
+              <w:numPr>
+                <w:ilvl w:val="0"/>
+                <w:numId w:val="18"/>
+              </w:numPr>
+              <w:tabs>
+                <w:tab w:val="left" w:pos="916"/>
+                <w:tab w:val="left" w:pos="1832"/>
+                <w:tab w:val="left" w:pos="2748"/>
+                <w:tab w:val="left" w:pos="3664"/>
+                <w:tab w:val="left" w:pos="4580"/>
+                <w:tab w:val="left" w:pos="5496"/>
+                <w:tab w:val="left" w:pos="6412"/>
+                <w:tab w:val="left" w:pos="7328"/>
+                <w:tab w:val="left" w:pos="8244"/>
+                <w:tab w:val="left" w:pos="9160"/>
+                <w:tab w:val="left" w:pos="10076"/>
+                <w:tab w:val="left" w:pos="10992"/>
+                <w:tab w:val="left" w:pos="11908"/>
+                <w:tab w:val="left" w:pos="12824"/>
+                <w:tab w:val="left" w:pos="13740"/>
+                <w:tab w:val="left" w:pos="14656"/>
+              </w:tabs>
+              <w:rPr>
+                <w:rFonts w:asciiTheme="minorHAnsi" w:hAnsiTheme="minorHAnsi" w:cstheme="minorHAnsi"/>
+                <w:szCs w:val="24"/>
+              </w:rPr>
+            </w:pPr>
+            <w:r>
+              <w:rPr>
+                <w:rFonts w:asciiTheme="minorHAnsi" w:hAnsiTheme="minorHAnsi" w:cstheme="minorHAnsi"/>
+                <w:szCs w:val="24"/>
+              </w:rPr>
+              <w:t>Прямые (продажи через интернет, фирменные магазины).</w:t>
+            </w:r>
+          </w:p>
+          <w:p>
+            <w:pPr>
+              <w:pStyle w:val="a4"/>
+              <w:numPr>
+                <w:ilvl w:val="0"/>
+                <w:numId w:val="18"/>
+              </w:numPr>
+              <w:tabs>
+                <w:tab w:val="left" w:pos="916"/>
+                <w:tab w:val="left" w:pos="1832"/>
+                <w:tab w:val="left" w:pos="2748"/>
+                <w:tab w:val="left" w:pos="3664"/>
+                <w:tab w:val="left" w:pos="4580"/>
+                <w:tab w:val="left" w:pos="5496"/>
+                <w:tab w:val="left" w:pos="6412"/>
+                <w:tab w:val="left" w:pos="7328"/>
+                <w:tab w:val="left" w:pos="8244"/>
+                <w:tab w:val="left" w:pos="9160"/>
+                <w:tab w:val="left" w:pos="10076"/>
+                <w:tab w:val="left" w:pos="10992"/>
+                <w:tab w:val="left" w:pos="11908"/>
+                <w:tab w:val="left" w:pos="12824"/>
+                <w:tab w:val="left" w:pos="13740"/>
+                <w:tab w:val="left" w:pos="14656"/>
+              </w:tabs>
+              <w:rPr>
+                <w:rFonts w:asciiTheme="minorHAnsi" w:hAnsiTheme="minorHAnsi" w:cstheme="minorHAnsi"/>
+                <w:szCs w:val="24"/>
+              </w:rPr>
+            </w:pPr>
+            <w:r>
+              <w:rPr>
+                <w:rFonts w:asciiTheme="minorHAnsi" w:hAnsiTheme="minorHAnsi" w:cstheme="minorHAnsi"/>
+                <w:szCs w:val="24"/>
+              </w:rPr>
+              <w:t>Непрямые (партнёрские магазины).</w:t>
+            </w:r>
+          </w:p>
+        </w:tc>
+        <w:tc>
+          <w:tcPr>
+            <w:tcW w:w="2127" w:type="dxa"/>
+            <w:vMerge/>
+            <w:tcBorders>
+              <w:top w:val="nil"/>
+              <w:left w:val="single" w:sz="4" w:space="0" w:color="auto"/>
+              <w:bottom w:val="single" w:sz="4" w:space="0" w:color="auto"/>
+              <w:right w:val="single" w:sz="4" w:space="0" w:color="auto"/>
+            </w:tcBorders>
+            <w:vAlign w:val="center"/>
+            <w:hideMark/>
+          </w:tcPr>
+          <w:p>
+            <w:pPr>
+              <w:rPr>
+                <w:rFonts w:asciiTheme="minorHAnsi" w:hAnsiTheme="minorHAnsi" w:cstheme="minorHAnsi"/>
+                <w:szCs w:val="24"/>
+              </w:rPr>
+            </w:pPr>
+          </w:p>
+        </w:tc>
+      </w:tr>
+      <w:tr>
+        <w:tc>
+          <w:tcPr>
+            <w:tcW w:w="9635" w:type="dxa"/>
+            <w:gridSpan w:val="2"/>
+            <w:vMerge/>
+            <w:tcBorders>
+              <w:top w:val="nil"/>
+              <w:left w:val="single" w:sz="4" w:space="0" w:color="auto"/>
+              <w:bottom w:val="single" w:sz="4" w:space="0" w:color="auto"/>
+              <w:right w:val="single" w:sz="4" w:space="0" w:color="auto"/>
+            </w:tcBorders>
+            <w:vAlign w:val="center"/>
+            <w:hideMark/>
+          </w:tcPr>
+          <w:p>
+            <w:pPr>
+              <w:rPr>
+                <w:rFonts w:asciiTheme="minorHAnsi" w:eastAsia="Times New Roman" w:hAnsiTheme="minorHAnsi" w:cstheme="minorHAnsi"/>
+                <w:color w:val="000000"/>
+                <w:szCs w:val="24"/>
+                <w:lang w:eastAsia="ru-RU"/>
+              </w:rPr>
+            </w:pPr>
+          </w:p>
+        </w:tc>
+        <w:tc>
+          <w:tcPr>
+            <w:tcW w:w="9781" w:type="dxa"/>
+            <w:gridSpan w:val="3"/>
+            <w:tcBorders>
+              <w:top w:val="nil"/>
+              <w:left w:val="single" w:sz="4" w:space="0" w:color="auto"/>
+              <w:bottom w:val="nil"/>
+              <w:right w:val="single" w:sz="4" w:space="0" w:color="auto"/>
+            </w:tcBorders>
+            <w:hideMark/>
+          </w:tcPr>
+          <w:p>
+            <w:pPr>
+              <w:jc w:val="center"/>
+              <w:rPr>
+                <w:rFonts w:asciiTheme="majorHAnsi" w:hAnsiTheme="majorHAnsi" w:cstheme="majorHAnsi"/>
+                <w:b/>
+                <w:bCs/>
+                <w:szCs w:val="24"/>
+              </w:rPr>
+            </w:pPr>
+            <w:r>
+              <w:rPr>
+                <w:rFonts w:asciiTheme="majorHAnsi" w:hAnsiTheme="majorHAnsi" w:cstheme="majorHAnsi"/>
+                <w:b/>
+                <w:bCs/>
+                <w:szCs w:val="24"/>
+              </w:rPr>
+              <w:t>Потоки поступления доходов</w:t>
+            </w:r>
+          </w:p>
+        </w:tc>
+      </w:tr>
+      <w:tr>
+        <w:tc>
+          <w:tcPr>
+            <w:tcW w:w="9635" w:type="dxa"/>
+            <w:gridSpan w:val="2"/>
+            <w:vMerge/>
+            <w:tcBorders>
+              <w:top w:val="nil"/>
+              <w:left w:val="single" w:sz="4" w:space="0" w:color="auto"/>
+              <w:bottom w:val="single" w:sz="4" w:space="0" w:color="auto"/>
+              <w:right w:val="single" w:sz="4" w:space="0" w:color="auto"/>
+            </w:tcBorders>
+            <w:vAlign w:val="center"/>
+            <w:hideMark/>
+          </w:tcPr>
+          <w:p>
+            <w:pPr>
+              <w:rPr>
+                <w:rFonts w:asciiTheme="minorHAnsi" w:eastAsia="Times New Roman" w:hAnsiTheme="minorHAnsi" w:cstheme="minorHAnsi"/>
+                <w:color w:val="000000"/>
+                <w:szCs w:val="24"/>
+                <w:lang w:eastAsia="ru-RU"/>
+              </w:rPr>
+            </w:pPr>
+          </w:p>
+        </w:tc>
+        <w:tc>
+          <w:tcPr>
+            <w:tcW w:w="9781" w:type="dxa"/>
+            <w:gridSpan w:val="3"/>
+            <w:tcBorders>
+              <w:top w:val="nil"/>
+              <w:left w:val="single" w:sz="4" w:space="0" w:color="auto"/>
+              <w:bottom w:val="single" w:sz="4" w:space="0" w:color="auto"/>
+              <w:right w:val="single" w:sz="4" w:space="0" w:color="auto"/>
+            </w:tcBorders>
+            <w:hideMark/>
+          </w:tcPr>
+          <w:p>
+            <w:pPr>
+              <w:tabs>
+                <w:tab w:val="left" w:pos="916"/>
+                <w:tab w:val="left" w:pos="1832"/>
+                <w:tab w:val="left" w:pos="2748"/>
+                <w:tab w:val="left" w:pos="3664"/>
+                <w:tab w:val="left" w:pos="4580"/>
+                <w:tab w:val="left" w:pos="5496"/>
+                <w:tab w:val="left" w:pos="6412"/>
+                <w:tab w:val="left" w:pos="7328"/>
+                <w:tab w:val="left" w:pos="8244"/>
+                <w:tab w:val="left" w:pos="9160"/>
+                <w:tab w:val="left" w:pos="10076"/>
+                <w:tab w:val="left" w:pos="10992"/>
+                <w:tab w:val="left" w:pos="11908"/>
+                <w:tab w:val="left" w:pos="12824"/>
+                <w:tab w:val="left" w:pos="13740"/>
+                <w:tab w:val="left" w:pos="14656"/>
+              </w:tabs>
+              <w:rPr>
+                <w:rFonts w:asciiTheme="minorHAnsi" w:eastAsia="Times New Roman" w:hAnsiTheme="minorHAnsi" w:cstheme="minorHAnsi"/>
+                <w:color w:val="000000"/>
+                <w:szCs w:val="24"/>
+                <w:lang w:eastAsia="ru-RU"/>
+              </w:rPr>
+            </w:pPr>
+            <w:r>
+              <w:rPr>
+                <w:rFonts w:asciiTheme="minorHAnsi" w:eastAsia="Times New Roman" w:hAnsiTheme="minorHAnsi" w:cstheme="minorHAnsi"/>
+                <w:color w:val="000000"/>
+                <w:szCs w:val="24"/>
+                <w:lang w:eastAsia="ru-RU"/>
+              </w:rPr>
+              <w:t>На начальном этапе – инвестиции. Далее большую долю доходов обеспечивают поставки.</w:t>
+            </w:r>
+          </w:p>
+        </w:tc>
+      </w:tr>
+    </w:tbl>
+    <w:p>
+      <w:pPr>
+        <w:rPr>
+          <w:rFonts w:cs="Times New Roman"/>
+          <w:sz w:val="22"/>
+        </w:rPr>
+      </w:pPr>
+      <w:r>
+        <w:rPr>
+          <w:rFonts w:cs="Times New Roman"/>
+          <w:sz w:val="22"/>
         </w:rPr>
         <w:t>Главная задача - постоянное совершенствование используемых материалов и технологии производства, что позволит постоянно быть впереди конкурентов.</w:t>
       </w:r>
     </w:p>
     <w:p>
       <w:pPr>
-        <w:tabs>
-          <w:tab w:val="left" w:pos="916"/>
-          <w:tab w:val="left" w:pos="1832"/>
-          <w:tab w:val="left" w:pos="2748"/>
-          <w:tab w:val="left" w:pos="3664"/>
-          <w:tab w:val="left" w:pos="4580"/>
-          <w:tab w:val="left" w:pos="5496"/>
-          <w:tab w:val="left" w:pos="6412"/>
-          <w:tab w:val="left" w:pos="7328"/>
-          <w:tab w:val="left" w:pos="8244"/>
-          <w:tab w:val="left" w:pos="9160"/>
-          <w:tab w:val="left" w:pos="10076"/>
-          <w:tab w:val="left" w:pos="10992"/>
-          <w:tab w:val="left" w:pos="11908"/>
-          <w:tab w:val="left" w:pos="12824"/>
-          <w:tab w:val="left" w:pos="13740"/>
-          <w:tab w:val="left" w:pos="14656"/>
-        </w:tabs>
-        <w:spacing w:after="0" w:line="240" w:lineRule="auto"/>
-        <w:rPr>
-          <w:rFonts w:eastAsia="Times New Roman" w:cs="Times New Roman"/>
-          <w:color w:val="000000"/>
-          <w:szCs w:val="24"/>
-          <w:lang w:eastAsia="ru-RU"/>
-        </w:rPr>
-      </w:pPr>
-    </w:p>
-    <w:p>
-      <w:pPr>
-        <w:tabs>
-          <w:tab w:val="left" w:pos="916"/>
-          <w:tab w:val="left" w:pos="1832"/>
-          <w:tab w:val="left" w:pos="2748"/>
-          <w:tab w:val="left" w:pos="3664"/>
-          <w:tab w:val="left" w:pos="4580"/>
-          <w:tab w:val="left" w:pos="5496"/>
-          <w:tab w:val="left" w:pos="6412"/>
-          <w:tab w:val="left" w:pos="7328"/>
-          <w:tab w:val="left" w:pos="8244"/>
-          <w:tab w:val="left" w:pos="9160"/>
-          <w:tab w:val="left" w:pos="10076"/>
-          <w:tab w:val="left" w:pos="10992"/>
-          <w:tab w:val="left" w:pos="11908"/>
-          <w:tab w:val="left" w:pos="12824"/>
-          <w:tab w:val="left" w:pos="13740"/>
-          <w:tab w:val="left" w:pos="14656"/>
-        </w:tabs>
-        <w:spacing w:after="0" w:line="240" w:lineRule="auto"/>
-        <w:rPr>
-          <w:rFonts w:eastAsia="Times New Roman" w:cs="Times New Roman"/>
-          <w:b/>
-          <w:color w:val="000000"/>
-          <w:szCs w:val="24"/>
-          <w:lang w:eastAsia="ru-RU"/>
-        </w:rPr>
-      </w:pPr>
-      <w:r>
-        <w:rPr>
-          <w:rFonts w:eastAsia="Times New Roman" w:cs="Times New Roman"/>
-          <w:b/>
-          <w:color w:val="000000"/>
-          <w:szCs w:val="24"/>
-          <w:lang w:eastAsia="ru-RU"/>
-        </w:rPr>
-        <w:t>Ключевые партнеры</w:t>
-      </w:r>
-    </w:p>
-    <w:p>
-      <w:pPr>
-        <w:tabs>
-          <w:tab w:val="left" w:pos="916"/>
-          <w:tab w:val="left" w:pos="1832"/>
-          <w:tab w:val="left" w:pos="2748"/>
-          <w:tab w:val="left" w:pos="3664"/>
-          <w:tab w:val="left" w:pos="4580"/>
-          <w:tab w:val="left" w:pos="5496"/>
-          <w:tab w:val="left" w:pos="6412"/>
-          <w:tab w:val="left" w:pos="7328"/>
-          <w:tab w:val="left" w:pos="8244"/>
-          <w:tab w:val="left" w:pos="9160"/>
-          <w:tab w:val="left" w:pos="10076"/>
-          <w:tab w:val="left" w:pos="10992"/>
-          <w:tab w:val="left" w:pos="11908"/>
-          <w:tab w:val="left" w:pos="12824"/>
-          <w:tab w:val="left" w:pos="13740"/>
-          <w:tab w:val="left" w:pos="14656"/>
-        </w:tabs>
-        <w:spacing w:after="0" w:line="240" w:lineRule="auto"/>
-        <w:rPr>
-          <w:rFonts w:eastAsia="Times New Roman" w:cs="Times New Roman"/>
-          <w:color w:val="000000"/>
-          <w:szCs w:val="24"/>
-          <w:lang w:eastAsia="ru-RU"/>
-        </w:rPr>
-      </w:pPr>
-      <w:r>
-        <w:rPr>
-          <w:rFonts w:eastAsia="Times New Roman" w:cs="Times New Roman"/>
-          <w:color w:val="000000"/>
-          <w:szCs w:val="24"/>
-          <w:lang w:eastAsia="ru-RU"/>
-        </w:rPr>
-        <w:t>- Новые стартапы, изготавливающие портативные устройства</w:t>
-      </w:r>
-    </w:p>
-    <w:p>
-      <w:pPr>
-        <w:tabs>
-          <w:tab w:val="left" w:pos="916"/>
-          <w:tab w:val="left" w:pos="1832"/>
-          <w:tab w:val="left" w:pos="2748"/>
-          <w:tab w:val="left" w:pos="3664"/>
-          <w:tab w:val="left" w:pos="4580"/>
-          <w:tab w:val="left" w:pos="5496"/>
-          <w:tab w:val="left" w:pos="6412"/>
-          <w:tab w:val="left" w:pos="7328"/>
-          <w:tab w:val="left" w:pos="8244"/>
-          <w:tab w:val="left" w:pos="9160"/>
-          <w:tab w:val="left" w:pos="10076"/>
-          <w:tab w:val="left" w:pos="10992"/>
-          <w:tab w:val="left" w:pos="11908"/>
-          <w:tab w:val="left" w:pos="12824"/>
-          <w:tab w:val="left" w:pos="13740"/>
-          <w:tab w:val="left" w:pos="14656"/>
-        </w:tabs>
-        <w:spacing w:after="0" w:line="240" w:lineRule="auto"/>
-        <w:rPr>
-          <w:rFonts w:eastAsia="Times New Roman" w:cs="Times New Roman"/>
-          <w:color w:val="000000"/>
-          <w:szCs w:val="24"/>
-          <w:lang w:eastAsia="ru-RU"/>
-        </w:rPr>
-      </w:pPr>
-    </w:p>
-    <w:p>
-      <w:pPr>
-        <w:tabs>
-          <w:tab w:val="left" w:pos="916"/>
-          <w:tab w:val="left" w:pos="1832"/>
-          <w:tab w:val="left" w:pos="2748"/>
-          <w:tab w:val="left" w:pos="3664"/>
-          <w:tab w:val="left" w:pos="4580"/>
-          <w:tab w:val="left" w:pos="5496"/>
-          <w:tab w:val="left" w:pos="6412"/>
-          <w:tab w:val="left" w:pos="7328"/>
-          <w:tab w:val="left" w:pos="8244"/>
-          <w:tab w:val="left" w:pos="9160"/>
-          <w:tab w:val="left" w:pos="10076"/>
-          <w:tab w:val="left" w:pos="10992"/>
-          <w:tab w:val="left" w:pos="11908"/>
-          <w:tab w:val="left" w:pos="12824"/>
-          <w:tab w:val="left" w:pos="13740"/>
-          <w:tab w:val="left" w:pos="14656"/>
-        </w:tabs>
-        <w:spacing w:after="0" w:line="240" w:lineRule="auto"/>
-        <w:rPr>
-          <w:rFonts w:eastAsia="Times New Roman" w:cs="Times New Roman"/>
-          <w:b/>
-          <w:color w:val="000000"/>
-          <w:szCs w:val="24"/>
-          <w:lang w:eastAsia="ru-RU"/>
-        </w:rPr>
-      </w:pPr>
-      <w:r>
-        <w:rPr>
-          <w:rFonts w:eastAsia="Times New Roman" w:cs="Times New Roman"/>
-          <w:b/>
-          <w:color w:val="000000"/>
-          <w:szCs w:val="24"/>
-          <w:lang w:eastAsia="ru-RU"/>
-        </w:rPr>
-        <w:t>Ключевые виды деятельности</w:t>
-      </w:r>
-    </w:p>
-    <w:p>
-      <w:pPr>
-        <w:tabs>
-          <w:tab w:val="left" w:pos="916"/>
-          <w:tab w:val="left" w:pos="1832"/>
-          <w:tab w:val="left" w:pos="2748"/>
-          <w:tab w:val="left" w:pos="3664"/>
-          <w:tab w:val="left" w:pos="4580"/>
-          <w:tab w:val="left" w:pos="5496"/>
-          <w:tab w:val="left" w:pos="6412"/>
-          <w:tab w:val="left" w:pos="7328"/>
-          <w:tab w:val="left" w:pos="8244"/>
-          <w:tab w:val="left" w:pos="9160"/>
-          <w:tab w:val="left" w:pos="10076"/>
-          <w:tab w:val="left" w:pos="10992"/>
-          <w:tab w:val="left" w:pos="11908"/>
-          <w:tab w:val="left" w:pos="12824"/>
-          <w:tab w:val="left" w:pos="13740"/>
-          <w:tab w:val="left" w:pos="14656"/>
-        </w:tabs>
-        <w:spacing w:after="0" w:line="240" w:lineRule="auto"/>
-        <w:rPr>
-          <w:rFonts w:eastAsia="Times New Roman" w:cs="Times New Roman"/>
-          <w:color w:val="000000"/>
-          <w:szCs w:val="24"/>
-          <w:lang w:eastAsia="ru-RU"/>
-        </w:rPr>
-      </w:pPr>
-      <w:r>
-        <w:rPr>
-          <w:rFonts w:eastAsia="Times New Roman" w:cs="Times New Roman"/>
-          <w:color w:val="000000"/>
-          <w:szCs w:val="24"/>
-          <w:lang w:eastAsia="ru-RU"/>
-        </w:rPr>
-        <w:t>1) Научно-исследовательская - исследование возможностей улучшения технологии</w:t>
-      </w:r>
-    </w:p>
-    <w:p>
-      <w:pPr>
-        <w:tabs>
-          <w:tab w:val="left" w:pos="916"/>
-          <w:tab w:val="left" w:pos="1832"/>
-          <w:tab w:val="left" w:pos="2748"/>
-          <w:tab w:val="left" w:pos="3664"/>
-          <w:tab w:val="left" w:pos="4580"/>
-          <w:tab w:val="left" w:pos="5496"/>
-          <w:tab w:val="left" w:pos="6412"/>
-          <w:tab w:val="left" w:pos="7328"/>
-          <w:tab w:val="left" w:pos="8244"/>
-          <w:tab w:val="left" w:pos="9160"/>
-          <w:tab w:val="left" w:pos="10076"/>
-          <w:tab w:val="left" w:pos="10992"/>
-          <w:tab w:val="left" w:pos="11908"/>
-          <w:tab w:val="left" w:pos="12824"/>
-          <w:tab w:val="left" w:pos="13740"/>
-          <w:tab w:val="left" w:pos="14656"/>
-        </w:tabs>
-        <w:spacing w:after="0" w:line="240" w:lineRule="auto"/>
-        <w:rPr>
-          <w:rFonts w:eastAsia="Times New Roman" w:cs="Times New Roman"/>
-          <w:color w:val="000000"/>
-          <w:szCs w:val="24"/>
-          <w:lang w:eastAsia="ru-RU"/>
-        </w:rPr>
-      </w:pPr>
-      <w:r>
-        <w:rPr>
-          <w:rFonts w:eastAsia="Times New Roman" w:cs="Times New Roman"/>
-          <w:color w:val="000000"/>
-          <w:szCs w:val="24"/>
-          <w:lang w:eastAsia="ru-RU"/>
-        </w:rPr>
-        <w:t>2) Технологическая - исследование возможностей улучшения технологии</w:t>
-      </w:r>
-    </w:p>
-    <w:p>
-      <w:pPr>
-        <w:tabs>
-          <w:tab w:val="left" w:pos="916"/>
-          <w:tab w:val="left" w:pos="1832"/>
-          <w:tab w:val="left" w:pos="2748"/>
-          <w:tab w:val="left" w:pos="3664"/>
-          <w:tab w:val="left" w:pos="4580"/>
-          <w:tab w:val="left" w:pos="5496"/>
-          <w:tab w:val="left" w:pos="6412"/>
-          <w:tab w:val="left" w:pos="7328"/>
-          <w:tab w:val="left" w:pos="8244"/>
-          <w:tab w:val="left" w:pos="9160"/>
-          <w:tab w:val="left" w:pos="10076"/>
-          <w:tab w:val="left" w:pos="10992"/>
-          <w:tab w:val="left" w:pos="11908"/>
-          <w:tab w:val="left" w:pos="12824"/>
-          <w:tab w:val="left" w:pos="13740"/>
-          <w:tab w:val="left" w:pos="14656"/>
-        </w:tabs>
-        <w:spacing w:after="0" w:line="240" w:lineRule="auto"/>
-        <w:rPr>
-          <w:rFonts w:eastAsia="Times New Roman" w:cs="Times New Roman"/>
-          <w:color w:val="000000"/>
-          <w:szCs w:val="24"/>
-          <w:lang w:eastAsia="ru-RU"/>
-        </w:rPr>
-      </w:pPr>
-      <w:r>
-        <w:rPr>
-          <w:rFonts w:eastAsia="Times New Roman" w:cs="Times New Roman"/>
-          <w:color w:val="000000"/>
-          <w:szCs w:val="24"/>
-          <w:lang w:eastAsia="ru-RU"/>
-        </w:rPr>
-        <w:t>3) Производство - собственно изготовление топливных элементов</w:t>
-      </w:r>
-    </w:p>
-    <w:p>
-      <w:pPr>
-        <w:tabs>
-          <w:tab w:val="left" w:pos="916"/>
-          <w:tab w:val="left" w:pos="1832"/>
-          <w:tab w:val="left" w:pos="2748"/>
-          <w:tab w:val="left" w:pos="3664"/>
-          <w:tab w:val="left" w:pos="4580"/>
-          <w:tab w:val="left" w:pos="5496"/>
-          <w:tab w:val="left" w:pos="6412"/>
-          <w:tab w:val="left" w:pos="7328"/>
-          <w:tab w:val="left" w:pos="8244"/>
-          <w:tab w:val="left" w:pos="9160"/>
-          <w:tab w:val="left" w:pos="10076"/>
-          <w:tab w:val="left" w:pos="10992"/>
-          <w:tab w:val="left" w:pos="11908"/>
-          <w:tab w:val="left" w:pos="12824"/>
-          <w:tab w:val="left" w:pos="13740"/>
-          <w:tab w:val="left" w:pos="14656"/>
-        </w:tabs>
-        <w:spacing w:after="0" w:line="240" w:lineRule="auto"/>
-        <w:rPr>
-          <w:rFonts w:eastAsia="Times New Roman" w:cs="Times New Roman"/>
-          <w:color w:val="000000"/>
-          <w:szCs w:val="24"/>
-          <w:lang w:eastAsia="ru-RU"/>
-        </w:rPr>
-      </w:pPr>
-    </w:p>
-    <w:p>
-      <w:pPr>
-        <w:tabs>
-          <w:tab w:val="left" w:pos="916"/>
-          <w:tab w:val="left" w:pos="1832"/>
-          <w:tab w:val="left" w:pos="2748"/>
-          <w:tab w:val="left" w:pos="3664"/>
-          <w:tab w:val="left" w:pos="4580"/>
-          <w:tab w:val="left" w:pos="5496"/>
-          <w:tab w:val="left" w:pos="6412"/>
-          <w:tab w:val="left" w:pos="7328"/>
-          <w:tab w:val="left" w:pos="8244"/>
-          <w:tab w:val="left" w:pos="9160"/>
-          <w:tab w:val="left" w:pos="10076"/>
-          <w:tab w:val="left" w:pos="10992"/>
-          <w:tab w:val="left" w:pos="11908"/>
-          <w:tab w:val="left" w:pos="12824"/>
-          <w:tab w:val="left" w:pos="13740"/>
-          <w:tab w:val="left" w:pos="14656"/>
-        </w:tabs>
-        <w:spacing w:after="0" w:line="240" w:lineRule="auto"/>
-        <w:rPr>
-          <w:rFonts w:eastAsia="Times New Roman" w:cs="Times New Roman"/>
-          <w:b/>
-          <w:color w:val="000000"/>
-          <w:szCs w:val="24"/>
-          <w:lang w:eastAsia="ru-RU"/>
-        </w:rPr>
-      </w:pPr>
-      <w:r>
-        <w:rPr>
-          <w:rFonts w:eastAsia="Times New Roman" w:cs="Times New Roman"/>
-          <w:b/>
-          <w:color w:val="000000"/>
-          <w:szCs w:val="24"/>
-          <w:lang w:eastAsia="ru-RU"/>
-        </w:rPr>
-        <w:t>Ключевые ресурсы</w:t>
-      </w:r>
-    </w:p>
-    <w:p>
-      <w:pPr>
-        <w:tabs>
-          <w:tab w:val="left" w:pos="916"/>
-          <w:tab w:val="left" w:pos="1832"/>
-          <w:tab w:val="left" w:pos="2748"/>
-          <w:tab w:val="left" w:pos="3664"/>
-          <w:tab w:val="left" w:pos="4580"/>
-          <w:tab w:val="left" w:pos="5496"/>
-          <w:tab w:val="left" w:pos="6412"/>
-          <w:tab w:val="left" w:pos="7328"/>
-          <w:tab w:val="left" w:pos="8244"/>
-          <w:tab w:val="left" w:pos="9160"/>
-          <w:tab w:val="left" w:pos="10076"/>
-          <w:tab w:val="left" w:pos="10992"/>
-          <w:tab w:val="left" w:pos="11908"/>
-          <w:tab w:val="left" w:pos="12824"/>
-          <w:tab w:val="left" w:pos="13740"/>
-          <w:tab w:val="left" w:pos="14656"/>
-        </w:tabs>
-        <w:spacing w:after="0" w:line="240" w:lineRule="auto"/>
-        <w:rPr>
-          <w:rFonts w:eastAsia="Times New Roman" w:cs="Times New Roman"/>
-          <w:color w:val="000000"/>
-          <w:szCs w:val="24"/>
-          <w:lang w:eastAsia="ru-RU"/>
-        </w:rPr>
-      </w:pPr>
-      <w:r>
-        <w:rPr>
-          <w:rFonts w:eastAsia="Times New Roman" w:cs="Times New Roman"/>
-          <w:color w:val="000000"/>
-          <w:szCs w:val="24"/>
-          <w:lang w:eastAsia="ru-RU"/>
-        </w:rPr>
-        <w:t>- Инвестиции на начальном этапе</w:t>
-      </w:r>
-    </w:p>
-    <w:p>
-      <w:pPr>
-        <w:tabs>
-          <w:tab w:val="left" w:pos="916"/>
-          <w:tab w:val="left" w:pos="1832"/>
-          <w:tab w:val="left" w:pos="2748"/>
-          <w:tab w:val="left" w:pos="3664"/>
-          <w:tab w:val="left" w:pos="4580"/>
-          <w:tab w:val="left" w:pos="5496"/>
-          <w:tab w:val="left" w:pos="6412"/>
-          <w:tab w:val="left" w:pos="7328"/>
-          <w:tab w:val="left" w:pos="8244"/>
-          <w:tab w:val="left" w:pos="9160"/>
-          <w:tab w:val="left" w:pos="10076"/>
-          <w:tab w:val="left" w:pos="10992"/>
-          <w:tab w:val="left" w:pos="11908"/>
-          <w:tab w:val="left" w:pos="12824"/>
-          <w:tab w:val="left" w:pos="13740"/>
-          <w:tab w:val="left" w:pos="14656"/>
-        </w:tabs>
-        <w:spacing w:after="0" w:line="240" w:lineRule="auto"/>
-        <w:rPr>
-          <w:rFonts w:eastAsia="Times New Roman" w:cs="Times New Roman"/>
-          <w:color w:val="000000"/>
-          <w:szCs w:val="24"/>
-          <w:lang w:eastAsia="ru-RU"/>
-        </w:rPr>
-      </w:pPr>
-      <w:r>
-        <w:rPr>
-          <w:rFonts w:eastAsia="Times New Roman" w:cs="Times New Roman"/>
-          <w:color w:val="000000"/>
-          <w:szCs w:val="24"/>
-          <w:lang w:eastAsia="ru-RU"/>
-        </w:rPr>
-        <w:t>- Квалифицированные ученые и инженеры</w:t>
-      </w:r>
-    </w:p>
-    <w:p>
-      <w:pPr>
-        <w:tabs>
-          <w:tab w:val="left" w:pos="916"/>
-          <w:tab w:val="left" w:pos="1832"/>
-          <w:tab w:val="left" w:pos="2748"/>
-          <w:tab w:val="left" w:pos="3664"/>
-          <w:tab w:val="left" w:pos="4580"/>
-          <w:tab w:val="left" w:pos="5496"/>
-          <w:tab w:val="left" w:pos="6412"/>
-          <w:tab w:val="left" w:pos="7328"/>
-          <w:tab w:val="left" w:pos="8244"/>
-          <w:tab w:val="left" w:pos="9160"/>
-          <w:tab w:val="left" w:pos="10076"/>
-          <w:tab w:val="left" w:pos="10992"/>
-          <w:tab w:val="left" w:pos="11908"/>
-          <w:tab w:val="left" w:pos="12824"/>
-          <w:tab w:val="left" w:pos="13740"/>
-          <w:tab w:val="left" w:pos="14656"/>
-        </w:tabs>
-        <w:spacing w:after="0" w:line="240" w:lineRule="auto"/>
-        <w:rPr>
-          <w:rFonts w:eastAsia="Times New Roman" w:cs="Times New Roman"/>
-          <w:color w:val="000000"/>
-          <w:szCs w:val="24"/>
-          <w:lang w:eastAsia="ru-RU"/>
-        </w:rPr>
-      </w:pPr>
-      <w:r>
-        <w:rPr>
-          <w:rFonts w:eastAsia="Times New Roman" w:cs="Times New Roman"/>
-          <w:color w:val="000000"/>
-          <w:szCs w:val="24"/>
-          <w:lang w:eastAsia="ru-RU"/>
-        </w:rPr>
-        <w:t>- Помещения для теоретических и практических исследований - Лаборатория для экспериментов, офис для теоретических исследований</w:t>
-      </w:r>
-    </w:p>
-    <w:p>
-      <w:pPr>
-        <w:tabs>
-          <w:tab w:val="left" w:pos="916"/>
-          <w:tab w:val="left" w:pos="1832"/>
-          <w:tab w:val="left" w:pos="2748"/>
-          <w:tab w:val="left" w:pos="3664"/>
-          <w:tab w:val="left" w:pos="4580"/>
-          <w:tab w:val="left" w:pos="5496"/>
-          <w:tab w:val="left" w:pos="6412"/>
-          <w:tab w:val="left" w:pos="7328"/>
-          <w:tab w:val="left" w:pos="8244"/>
-          <w:tab w:val="left" w:pos="9160"/>
-          <w:tab w:val="left" w:pos="10076"/>
-          <w:tab w:val="left" w:pos="10992"/>
-          <w:tab w:val="left" w:pos="11908"/>
-          <w:tab w:val="left" w:pos="12824"/>
-          <w:tab w:val="left" w:pos="13740"/>
-          <w:tab w:val="left" w:pos="14656"/>
-        </w:tabs>
-        <w:spacing w:after="0" w:line="240" w:lineRule="auto"/>
-        <w:rPr>
-          <w:rFonts w:eastAsia="Times New Roman" w:cs="Times New Roman"/>
-          <w:color w:val="000000"/>
-          <w:szCs w:val="24"/>
-          <w:lang w:eastAsia="ru-RU"/>
-        </w:rPr>
-      </w:pPr>
-      <w:r>
-        <w:rPr>
-          <w:rFonts w:eastAsia="Times New Roman" w:cs="Times New Roman"/>
-          <w:color w:val="000000"/>
-          <w:szCs w:val="24"/>
-          <w:lang w:eastAsia="ru-RU"/>
-        </w:rPr>
-        <w:t>- Производственные мощности</w:t>
-      </w:r>
-    </w:p>
-    <w:p>
-      <w:pPr>
-        <w:tabs>
-          <w:tab w:val="left" w:pos="916"/>
-          <w:tab w:val="left" w:pos="1832"/>
-          <w:tab w:val="left" w:pos="2748"/>
-          <w:tab w:val="left" w:pos="3664"/>
-          <w:tab w:val="left" w:pos="4580"/>
-          <w:tab w:val="left" w:pos="5496"/>
-          <w:tab w:val="left" w:pos="6412"/>
-          <w:tab w:val="left" w:pos="7328"/>
-          <w:tab w:val="left" w:pos="8244"/>
-          <w:tab w:val="left" w:pos="9160"/>
-          <w:tab w:val="left" w:pos="10076"/>
-          <w:tab w:val="left" w:pos="10992"/>
-          <w:tab w:val="left" w:pos="11908"/>
-          <w:tab w:val="left" w:pos="12824"/>
-          <w:tab w:val="left" w:pos="13740"/>
-          <w:tab w:val="left" w:pos="14656"/>
-        </w:tabs>
-        <w:spacing w:after="0" w:line="240" w:lineRule="auto"/>
-        <w:rPr>
-          <w:rFonts w:eastAsia="Times New Roman" w:cs="Times New Roman"/>
-          <w:color w:val="000000"/>
-          <w:szCs w:val="24"/>
-          <w:lang w:eastAsia="ru-RU"/>
-        </w:rPr>
-      </w:pPr>
-    </w:p>
-    <w:p>
-      <w:pPr>
-        <w:tabs>
-          <w:tab w:val="left" w:pos="916"/>
-          <w:tab w:val="left" w:pos="1832"/>
-          <w:tab w:val="left" w:pos="2748"/>
-          <w:tab w:val="left" w:pos="3664"/>
-          <w:tab w:val="left" w:pos="4580"/>
-          <w:tab w:val="left" w:pos="5496"/>
-          <w:tab w:val="left" w:pos="6412"/>
-          <w:tab w:val="left" w:pos="7328"/>
-          <w:tab w:val="left" w:pos="8244"/>
-          <w:tab w:val="left" w:pos="9160"/>
-          <w:tab w:val="left" w:pos="10076"/>
-          <w:tab w:val="left" w:pos="10992"/>
-          <w:tab w:val="left" w:pos="11908"/>
-          <w:tab w:val="left" w:pos="12824"/>
-          <w:tab w:val="left" w:pos="13740"/>
-          <w:tab w:val="left" w:pos="14656"/>
-        </w:tabs>
-        <w:spacing w:after="0" w:line="240" w:lineRule="auto"/>
-        <w:rPr>
-          <w:rFonts w:eastAsia="Times New Roman" w:cs="Times New Roman"/>
-          <w:color w:val="000000"/>
-          <w:szCs w:val="24"/>
-          <w:lang w:eastAsia="ru-RU"/>
-        </w:rPr>
-      </w:pPr>
-    </w:p>
-    <w:p>
-      <w:pPr>
-        <w:tabs>
-          <w:tab w:val="left" w:pos="916"/>
-          <w:tab w:val="left" w:pos="1832"/>
-          <w:tab w:val="left" w:pos="2748"/>
-          <w:tab w:val="left" w:pos="3664"/>
-          <w:tab w:val="left" w:pos="4580"/>
-          <w:tab w:val="left" w:pos="5496"/>
-          <w:tab w:val="left" w:pos="6412"/>
-          <w:tab w:val="left" w:pos="7328"/>
-          <w:tab w:val="left" w:pos="8244"/>
-          <w:tab w:val="left" w:pos="9160"/>
-          <w:tab w:val="left" w:pos="10076"/>
-          <w:tab w:val="left" w:pos="10992"/>
-          <w:tab w:val="left" w:pos="11908"/>
-          <w:tab w:val="left" w:pos="12824"/>
-          <w:tab w:val="left" w:pos="13740"/>
-          <w:tab w:val="left" w:pos="14656"/>
-        </w:tabs>
-        <w:spacing w:after="0" w:line="240" w:lineRule="auto"/>
-        <w:rPr>
-          <w:rFonts w:eastAsia="Times New Roman" w:cs="Times New Roman"/>
-          <w:color w:val="000000"/>
-          <w:szCs w:val="24"/>
-          <w:lang w:eastAsia="ru-RU"/>
-        </w:rPr>
-      </w:pPr>
-      <w:r>
-        <w:rPr>
-          <w:rFonts w:eastAsia="Times New Roman" w:cs="Times New Roman"/>
-          <w:color w:val="000000"/>
-          <w:szCs w:val="24"/>
-          <w:lang w:eastAsia="ru-RU"/>
-        </w:rPr>
-        <w:t>- Квалифицированные ученые для 1 и 2   -&gt; ЗП, хороший офис</w:t>
-      </w:r>
-    </w:p>
-    <w:p>
-      <w:pPr>
-        <w:tabs>
-          <w:tab w:val="left" w:pos="916"/>
-          <w:tab w:val="left" w:pos="1832"/>
-          <w:tab w:val="left" w:pos="2748"/>
-          <w:tab w:val="left" w:pos="3664"/>
-          <w:tab w:val="left" w:pos="4580"/>
-          <w:tab w:val="left" w:pos="5496"/>
-          <w:tab w:val="left" w:pos="6412"/>
-          <w:tab w:val="left" w:pos="7328"/>
-          <w:tab w:val="left" w:pos="8244"/>
-          <w:tab w:val="left" w:pos="9160"/>
-          <w:tab w:val="left" w:pos="10076"/>
-          <w:tab w:val="left" w:pos="10992"/>
-          <w:tab w:val="left" w:pos="11908"/>
-          <w:tab w:val="left" w:pos="12824"/>
-          <w:tab w:val="left" w:pos="13740"/>
-          <w:tab w:val="left" w:pos="14656"/>
-        </w:tabs>
-        <w:spacing w:after="0" w:line="240" w:lineRule="auto"/>
-        <w:rPr>
-          <w:rFonts w:eastAsia="Times New Roman" w:cs="Times New Roman"/>
-          <w:color w:val="000000"/>
-          <w:szCs w:val="24"/>
-          <w:lang w:eastAsia="ru-RU"/>
-        </w:rPr>
-      </w:pPr>
-      <w:r>
-        <w:rPr>
-          <w:rFonts w:eastAsia="Times New Roman" w:cs="Times New Roman"/>
-          <w:color w:val="000000"/>
-          <w:szCs w:val="24"/>
-          <w:lang w:eastAsia="ru-RU"/>
-        </w:rPr>
-        <w:t xml:space="preserve">- Квалифицированные инженеры для 2 и 3 -&gt; ЗП, офис и полигон для экспериментов </w:t>
-      </w:r>
-    </w:p>
-    <w:p>
-      <w:pPr>
-        <w:tabs>
-          <w:tab w:val="left" w:pos="916"/>
-          <w:tab w:val="left" w:pos="1832"/>
-          <w:tab w:val="left" w:pos="2748"/>
-          <w:tab w:val="left" w:pos="3664"/>
-          <w:tab w:val="left" w:pos="4580"/>
-          <w:tab w:val="left" w:pos="5496"/>
-          <w:tab w:val="left" w:pos="6412"/>
-          <w:tab w:val="left" w:pos="7328"/>
-          <w:tab w:val="left" w:pos="8244"/>
-          <w:tab w:val="left" w:pos="9160"/>
-          <w:tab w:val="left" w:pos="10076"/>
-          <w:tab w:val="left" w:pos="10992"/>
-          <w:tab w:val="left" w:pos="11908"/>
-          <w:tab w:val="left" w:pos="12824"/>
-          <w:tab w:val="left" w:pos="13740"/>
-          <w:tab w:val="left" w:pos="14656"/>
-        </w:tabs>
-        <w:spacing w:after="0" w:line="240" w:lineRule="auto"/>
-        <w:rPr>
-          <w:rFonts w:eastAsia="Times New Roman" w:cs="Times New Roman"/>
-          <w:color w:val="000000"/>
-          <w:szCs w:val="24"/>
-          <w:lang w:eastAsia="ru-RU"/>
-        </w:rPr>
-      </w:pPr>
-    </w:p>
-    <w:p>
-      <w:pPr>
-        <w:tabs>
-          <w:tab w:val="left" w:pos="916"/>
-          <w:tab w:val="left" w:pos="1832"/>
-          <w:tab w:val="left" w:pos="2748"/>
-          <w:tab w:val="left" w:pos="3664"/>
-          <w:tab w:val="left" w:pos="4580"/>
-          <w:tab w:val="left" w:pos="5496"/>
-          <w:tab w:val="left" w:pos="6412"/>
-          <w:tab w:val="left" w:pos="7328"/>
-          <w:tab w:val="left" w:pos="8244"/>
-          <w:tab w:val="left" w:pos="9160"/>
-          <w:tab w:val="left" w:pos="10076"/>
-          <w:tab w:val="left" w:pos="10992"/>
-          <w:tab w:val="left" w:pos="11908"/>
-          <w:tab w:val="left" w:pos="12824"/>
-          <w:tab w:val="left" w:pos="13740"/>
-          <w:tab w:val="left" w:pos="14656"/>
-        </w:tabs>
-        <w:spacing w:after="0" w:line="240" w:lineRule="auto"/>
-        <w:rPr>
-          <w:rFonts w:eastAsia="Times New Roman" w:cs="Times New Roman"/>
-          <w:b/>
-          <w:color w:val="000000"/>
-          <w:szCs w:val="24"/>
-          <w:lang w:eastAsia="ru-RU"/>
-        </w:rPr>
-      </w:pPr>
-      <w:r>
-        <w:rPr>
-          <w:rFonts w:eastAsia="Times New Roman" w:cs="Times New Roman"/>
-          <w:b/>
-          <w:color w:val="000000"/>
-          <w:szCs w:val="24"/>
-          <w:lang w:eastAsia="ru-RU"/>
-        </w:rPr>
-        <w:t>Ценностные предложения</w:t>
-      </w:r>
-    </w:p>
-    <w:p>
-      <w:pPr>
-        <w:tabs>
-          <w:tab w:val="left" w:pos="916"/>
-          <w:tab w:val="left" w:pos="1832"/>
-          <w:tab w:val="left" w:pos="2748"/>
-          <w:tab w:val="left" w:pos="3664"/>
-          <w:tab w:val="left" w:pos="4580"/>
-          <w:tab w:val="left" w:pos="5496"/>
-          <w:tab w:val="left" w:pos="6412"/>
-          <w:tab w:val="left" w:pos="7328"/>
-          <w:tab w:val="left" w:pos="8244"/>
-          <w:tab w:val="left" w:pos="9160"/>
-          <w:tab w:val="left" w:pos="10076"/>
-          <w:tab w:val="left" w:pos="10992"/>
-          <w:tab w:val="left" w:pos="11908"/>
-          <w:tab w:val="left" w:pos="12824"/>
-          <w:tab w:val="left" w:pos="13740"/>
-          <w:tab w:val="left" w:pos="14656"/>
-        </w:tabs>
-        <w:spacing w:after="0" w:line="240" w:lineRule="auto"/>
-        <w:rPr>
-          <w:rFonts w:eastAsia="Times New Roman" w:cs="Times New Roman"/>
-          <w:color w:val="000000"/>
-          <w:szCs w:val="24"/>
-          <w:lang w:eastAsia="ru-RU"/>
-        </w:rPr>
-      </w:pPr>
-      <w:r>
-        <w:rPr>
-          <w:rFonts w:eastAsia="Times New Roman" w:cs="Times New Roman"/>
-          <w:color w:val="000000"/>
-          <w:szCs w:val="24"/>
-          <w:lang w:eastAsia="ru-RU"/>
-        </w:rPr>
-        <w:t>Аккумуляторы обладающие</w:t>
-      </w:r>
-    </w:p>
-    <w:p>
-      <w:pPr>
-        <w:tabs>
-          <w:tab w:val="left" w:pos="916"/>
-          <w:tab w:val="left" w:pos="1832"/>
-          <w:tab w:val="left" w:pos="2748"/>
-          <w:tab w:val="left" w:pos="3664"/>
-          <w:tab w:val="left" w:pos="4580"/>
-          <w:tab w:val="left" w:pos="5496"/>
-          <w:tab w:val="left" w:pos="6412"/>
-          <w:tab w:val="left" w:pos="7328"/>
-          <w:tab w:val="left" w:pos="8244"/>
-          <w:tab w:val="left" w:pos="9160"/>
-          <w:tab w:val="left" w:pos="10076"/>
-          <w:tab w:val="left" w:pos="10992"/>
-          <w:tab w:val="left" w:pos="11908"/>
-          <w:tab w:val="left" w:pos="12824"/>
-          <w:tab w:val="left" w:pos="13740"/>
-          <w:tab w:val="left" w:pos="14656"/>
-        </w:tabs>
-        <w:spacing w:after="0" w:line="240" w:lineRule="auto"/>
-        <w:rPr>
-          <w:rFonts w:eastAsia="Times New Roman" w:cs="Times New Roman"/>
-          <w:color w:val="000000"/>
-          <w:szCs w:val="24"/>
-          <w:lang w:eastAsia="ru-RU"/>
-        </w:rPr>
-      </w:pPr>
-      <w:r>
-        <w:rPr>
-          <w:rFonts w:eastAsia="Times New Roman" w:cs="Times New Roman"/>
-          <w:color w:val="000000"/>
-          <w:szCs w:val="24"/>
-          <w:lang w:eastAsia="ru-RU"/>
-        </w:rPr>
-        <w:t xml:space="preserve">- высокой </w:t>
-      </w:r>
-      <w:proofErr w:type="spellStart"/>
-      <w:r>
-        <w:rPr>
-          <w:rFonts w:eastAsia="Times New Roman" w:cs="Times New Roman"/>
-          <w:color w:val="000000"/>
-          <w:szCs w:val="24"/>
-          <w:lang w:eastAsia="ru-RU"/>
-        </w:rPr>
-        <w:t>энегроемкостью</w:t>
-      </w:r>
-      <w:proofErr w:type="spellEnd"/>
-    </w:p>
-    <w:p>
-      <w:pPr>
-        <w:tabs>
-          <w:tab w:val="left" w:pos="916"/>
-          <w:tab w:val="left" w:pos="1832"/>
-          <w:tab w:val="left" w:pos="2748"/>
-          <w:tab w:val="left" w:pos="3664"/>
-          <w:tab w:val="left" w:pos="4580"/>
-          <w:tab w:val="left" w:pos="5496"/>
-          <w:tab w:val="left" w:pos="6412"/>
-          <w:tab w:val="left" w:pos="7328"/>
-          <w:tab w:val="left" w:pos="8244"/>
-          <w:tab w:val="left" w:pos="9160"/>
-          <w:tab w:val="left" w:pos="10076"/>
-          <w:tab w:val="left" w:pos="10992"/>
-          <w:tab w:val="left" w:pos="11908"/>
-          <w:tab w:val="left" w:pos="12824"/>
-          <w:tab w:val="left" w:pos="13740"/>
-          <w:tab w:val="left" w:pos="14656"/>
-        </w:tabs>
-        <w:spacing w:after="0" w:line="240" w:lineRule="auto"/>
-        <w:rPr>
-          <w:rFonts w:eastAsia="Times New Roman" w:cs="Times New Roman"/>
-          <w:color w:val="000000"/>
-          <w:szCs w:val="24"/>
-          <w:lang w:eastAsia="ru-RU"/>
-        </w:rPr>
-      </w:pPr>
-      <w:r>
-        <w:rPr>
-          <w:rFonts w:eastAsia="Times New Roman" w:cs="Times New Roman"/>
-          <w:color w:val="000000"/>
-          <w:szCs w:val="24"/>
-          <w:lang w:eastAsia="ru-RU"/>
-        </w:rPr>
-        <w:t>- портативностью и простотой в обслуживании</w:t>
-      </w:r>
-    </w:p>
-    <w:p>
-      <w:pPr>
-        <w:tabs>
-          <w:tab w:val="left" w:pos="916"/>
-          <w:tab w:val="left" w:pos="1832"/>
-          <w:tab w:val="left" w:pos="2748"/>
-          <w:tab w:val="left" w:pos="3664"/>
-          <w:tab w:val="left" w:pos="4580"/>
-          <w:tab w:val="left" w:pos="5496"/>
-          <w:tab w:val="left" w:pos="6412"/>
-          <w:tab w:val="left" w:pos="7328"/>
-          <w:tab w:val="left" w:pos="8244"/>
-          <w:tab w:val="left" w:pos="9160"/>
-          <w:tab w:val="left" w:pos="10076"/>
-          <w:tab w:val="left" w:pos="10992"/>
-          <w:tab w:val="left" w:pos="11908"/>
-          <w:tab w:val="left" w:pos="12824"/>
-          <w:tab w:val="left" w:pos="13740"/>
-          <w:tab w:val="left" w:pos="14656"/>
-        </w:tabs>
-        <w:spacing w:after="0" w:line="240" w:lineRule="auto"/>
-        <w:rPr>
-          <w:rFonts w:eastAsia="Times New Roman" w:cs="Times New Roman"/>
-          <w:color w:val="000000"/>
-          <w:szCs w:val="24"/>
-          <w:lang w:eastAsia="ru-RU"/>
-        </w:rPr>
-      </w:pPr>
-      <w:proofErr w:type="gramStart"/>
-      <w:r>
-        <w:rPr>
-          <w:rFonts w:eastAsia="Times New Roman" w:cs="Times New Roman"/>
-          <w:color w:val="000000"/>
-          <w:szCs w:val="24"/>
-          <w:lang w:eastAsia="ru-RU"/>
-        </w:rPr>
-        <w:t>- ?</w:t>
-      </w:r>
-      <w:proofErr w:type="gramEnd"/>
-      <w:r>
-        <w:rPr>
-          <w:rFonts w:eastAsia="Times New Roman" w:cs="Times New Roman"/>
-          <w:color w:val="000000"/>
-          <w:szCs w:val="24"/>
-          <w:lang w:eastAsia="ru-RU"/>
-        </w:rPr>
-        <w:t xml:space="preserve"> по возможности низкая стоимость устройства и картриджей</w:t>
-      </w:r>
-    </w:p>
-    <w:p>
-      <w:pPr>
-        <w:tabs>
-          <w:tab w:val="left" w:pos="916"/>
-          <w:tab w:val="left" w:pos="1832"/>
-          <w:tab w:val="left" w:pos="2748"/>
-          <w:tab w:val="left" w:pos="3664"/>
-          <w:tab w:val="left" w:pos="4580"/>
-          <w:tab w:val="left" w:pos="5496"/>
-          <w:tab w:val="left" w:pos="6412"/>
-          <w:tab w:val="left" w:pos="7328"/>
-          <w:tab w:val="left" w:pos="8244"/>
-          <w:tab w:val="left" w:pos="9160"/>
-          <w:tab w:val="left" w:pos="10076"/>
-          <w:tab w:val="left" w:pos="10992"/>
-          <w:tab w:val="left" w:pos="11908"/>
-          <w:tab w:val="left" w:pos="12824"/>
-          <w:tab w:val="left" w:pos="13740"/>
-          <w:tab w:val="left" w:pos="14656"/>
-        </w:tabs>
-        <w:spacing w:after="0" w:line="240" w:lineRule="auto"/>
-        <w:rPr>
-          <w:rFonts w:eastAsia="Times New Roman" w:cs="Times New Roman"/>
-          <w:color w:val="000000"/>
-          <w:szCs w:val="24"/>
-          <w:lang w:eastAsia="ru-RU"/>
-        </w:rPr>
-      </w:pPr>
-      <w:proofErr w:type="gramStart"/>
-      <w:r>
-        <w:rPr>
-          <w:rFonts w:eastAsia="Times New Roman" w:cs="Times New Roman"/>
-          <w:color w:val="000000"/>
-          <w:szCs w:val="24"/>
-          <w:lang w:eastAsia="ru-RU"/>
-        </w:rPr>
-        <w:t>- ?</w:t>
-      </w:r>
-      <w:proofErr w:type="gramEnd"/>
-      <w:r>
-        <w:rPr>
-          <w:rFonts w:eastAsia="Times New Roman" w:cs="Times New Roman"/>
-          <w:color w:val="000000"/>
-          <w:szCs w:val="24"/>
-          <w:lang w:eastAsia="ru-RU"/>
-        </w:rPr>
-        <w:t xml:space="preserve"> по возможности долговечность</w:t>
-      </w:r>
-    </w:p>
-    <w:p>
-      <w:pPr>
-        <w:tabs>
-          <w:tab w:val="left" w:pos="916"/>
-          <w:tab w:val="left" w:pos="1832"/>
-          <w:tab w:val="left" w:pos="2748"/>
-          <w:tab w:val="left" w:pos="3664"/>
-          <w:tab w:val="left" w:pos="4580"/>
-          <w:tab w:val="left" w:pos="5496"/>
-          <w:tab w:val="left" w:pos="6412"/>
-          <w:tab w:val="left" w:pos="7328"/>
-          <w:tab w:val="left" w:pos="8244"/>
-          <w:tab w:val="left" w:pos="9160"/>
-          <w:tab w:val="left" w:pos="10076"/>
-          <w:tab w:val="left" w:pos="10992"/>
-          <w:tab w:val="left" w:pos="11908"/>
-          <w:tab w:val="left" w:pos="12824"/>
-          <w:tab w:val="left" w:pos="13740"/>
-          <w:tab w:val="left" w:pos="14656"/>
-        </w:tabs>
-        <w:spacing w:after="0" w:line="240" w:lineRule="auto"/>
-        <w:rPr>
-          <w:rFonts w:eastAsia="Times New Roman" w:cs="Times New Roman"/>
-          <w:color w:val="000000"/>
-          <w:szCs w:val="24"/>
-          <w:lang w:eastAsia="ru-RU"/>
-        </w:rPr>
-      </w:pPr>
-    </w:p>
-    <w:p>
-      <w:pPr>
-        <w:tabs>
-          <w:tab w:val="left" w:pos="916"/>
-          <w:tab w:val="left" w:pos="1832"/>
-          <w:tab w:val="left" w:pos="2748"/>
-          <w:tab w:val="left" w:pos="3664"/>
-          <w:tab w:val="left" w:pos="4580"/>
-          <w:tab w:val="left" w:pos="5496"/>
-          <w:tab w:val="left" w:pos="6412"/>
-          <w:tab w:val="left" w:pos="7328"/>
-          <w:tab w:val="left" w:pos="8244"/>
-          <w:tab w:val="left" w:pos="9160"/>
-          <w:tab w:val="left" w:pos="10076"/>
-          <w:tab w:val="left" w:pos="10992"/>
-          <w:tab w:val="left" w:pos="11908"/>
-          <w:tab w:val="left" w:pos="12824"/>
-          <w:tab w:val="left" w:pos="13740"/>
-          <w:tab w:val="left" w:pos="14656"/>
-        </w:tabs>
-        <w:spacing w:after="0" w:line="240" w:lineRule="auto"/>
-        <w:rPr>
-          <w:rFonts w:eastAsia="Times New Roman" w:cs="Times New Roman"/>
-          <w:b/>
-          <w:color w:val="000000"/>
-          <w:szCs w:val="24"/>
-          <w:lang w:eastAsia="ru-RU"/>
-        </w:rPr>
-      </w:pPr>
-      <w:r>
-        <w:rPr>
-          <w:rFonts w:eastAsia="Times New Roman" w:cs="Times New Roman"/>
-          <w:b/>
-          <w:color w:val="000000"/>
-          <w:szCs w:val="24"/>
-          <w:lang w:eastAsia="ru-RU"/>
-        </w:rPr>
-        <w:t>Взаимоотношения с клиентами</w:t>
-      </w:r>
-    </w:p>
-    <w:p>
-      <w:pPr>
-        <w:tabs>
-          <w:tab w:val="left" w:pos="916"/>
-          <w:tab w:val="left" w:pos="1832"/>
-          <w:tab w:val="left" w:pos="2748"/>
-          <w:tab w:val="left" w:pos="3664"/>
-          <w:tab w:val="left" w:pos="4580"/>
-          <w:tab w:val="left" w:pos="5496"/>
-          <w:tab w:val="left" w:pos="6412"/>
-          <w:tab w:val="left" w:pos="7328"/>
-          <w:tab w:val="left" w:pos="8244"/>
-          <w:tab w:val="left" w:pos="9160"/>
-          <w:tab w:val="left" w:pos="10076"/>
-          <w:tab w:val="left" w:pos="10992"/>
-          <w:tab w:val="left" w:pos="11908"/>
-          <w:tab w:val="left" w:pos="12824"/>
-          <w:tab w:val="left" w:pos="13740"/>
-          <w:tab w:val="left" w:pos="14656"/>
-        </w:tabs>
-        <w:spacing w:after="0" w:line="240" w:lineRule="auto"/>
-        <w:rPr>
-          <w:rFonts w:eastAsia="Times New Roman" w:cs="Times New Roman"/>
-          <w:color w:val="000000"/>
-          <w:szCs w:val="24"/>
-          <w:lang w:eastAsia="ru-RU"/>
-        </w:rPr>
-      </w:pPr>
-      <w:r>
-        <w:rPr>
-          <w:rFonts w:eastAsia="Times New Roman" w:cs="Times New Roman"/>
-          <w:color w:val="000000"/>
-          <w:szCs w:val="24"/>
-          <w:lang w:eastAsia="ru-RU"/>
-        </w:rPr>
-        <w:t xml:space="preserve">B2B модель взаимодействия. Клиенты - компании, производящие портативное электрооборудование и мобильные устройства. Сначала </w:t>
-      </w:r>
-      <w:proofErr w:type="spellStart"/>
-      <w:r>
-        <w:rPr>
-          <w:rFonts w:eastAsia="Times New Roman" w:cs="Times New Roman"/>
-          <w:color w:val="000000"/>
-          <w:szCs w:val="24"/>
-          <w:lang w:eastAsia="ru-RU"/>
-        </w:rPr>
-        <w:t>оиентируемся</w:t>
-      </w:r>
-      <w:proofErr w:type="spellEnd"/>
-      <w:r>
-        <w:rPr>
-          <w:rFonts w:eastAsia="Times New Roman" w:cs="Times New Roman"/>
-          <w:color w:val="000000"/>
-          <w:szCs w:val="24"/>
-          <w:lang w:eastAsia="ru-RU"/>
-        </w:rPr>
-        <w:t xml:space="preserve"> на небольшие стартапы, но будем рады видеть в числе клиентов крупные компании.</w:t>
-      </w:r>
-    </w:p>
-    <w:p>
-      <w:pPr>
-        <w:tabs>
-          <w:tab w:val="left" w:pos="916"/>
-          <w:tab w:val="left" w:pos="1832"/>
-          <w:tab w:val="left" w:pos="2748"/>
-          <w:tab w:val="left" w:pos="3664"/>
-          <w:tab w:val="left" w:pos="4580"/>
-          <w:tab w:val="left" w:pos="5496"/>
-          <w:tab w:val="left" w:pos="6412"/>
-          <w:tab w:val="left" w:pos="7328"/>
-          <w:tab w:val="left" w:pos="8244"/>
-          <w:tab w:val="left" w:pos="9160"/>
-          <w:tab w:val="left" w:pos="10076"/>
-          <w:tab w:val="left" w:pos="10992"/>
-          <w:tab w:val="left" w:pos="11908"/>
-          <w:tab w:val="left" w:pos="12824"/>
-          <w:tab w:val="left" w:pos="13740"/>
-          <w:tab w:val="left" w:pos="14656"/>
-        </w:tabs>
-        <w:spacing w:after="0" w:line="240" w:lineRule="auto"/>
-        <w:rPr>
-          <w:rFonts w:eastAsia="Times New Roman" w:cs="Times New Roman"/>
-          <w:color w:val="000000"/>
-          <w:szCs w:val="24"/>
-          <w:lang w:eastAsia="ru-RU"/>
-        </w:rPr>
-      </w:pPr>
-    </w:p>
-    <w:p>
-      <w:pPr>
-        <w:tabs>
-          <w:tab w:val="left" w:pos="916"/>
-          <w:tab w:val="left" w:pos="1832"/>
-          <w:tab w:val="left" w:pos="2748"/>
-          <w:tab w:val="left" w:pos="3664"/>
-          <w:tab w:val="left" w:pos="4580"/>
-          <w:tab w:val="left" w:pos="5496"/>
-          <w:tab w:val="left" w:pos="6412"/>
-          <w:tab w:val="left" w:pos="7328"/>
-          <w:tab w:val="left" w:pos="8244"/>
-          <w:tab w:val="left" w:pos="9160"/>
-          <w:tab w:val="left" w:pos="10076"/>
-          <w:tab w:val="left" w:pos="10992"/>
-          <w:tab w:val="left" w:pos="11908"/>
-          <w:tab w:val="left" w:pos="12824"/>
-          <w:tab w:val="left" w:pos="13740"/>
-          <w:tab w:val="left" w:pos="14656"/>
-        </w:tabs>
-        <w:spacing w:after="0" w:line="240" w:lineRule="auto"/>
-        <w:rPr>
-          <w:rFonts w:eastAsia="Times New Roman" w:cs="Times New Roman"/>
-          <w:b/>
-          <w:color w:val="000000"/>
-          <w:szCs w:val="24"/>
-          <w:lang w:eastAsia="ru-RU"/>
-        </w:rPr>
-      </w:pPr>
-      <w:r>
-        <w:rPr>
-          <w:rFonts w:eastAsia="Times New Roman" w:cs="Times New Roman"/>
-          <w:b/>
-          <w:color w:val="000000"/>
-          <w:szCs w:val="24"/>
-          <w:lang w:eastAsia="ru-RU"/>
-        </w:rPr>
-        <w:t>Каналы сбыта</w:t>
-      </w:r>
-    </w:p>
-    <w:p>
-      <w:pPr>
-        <w:tabs>
-          <w:tab w:val="left" w:pos="916"/>
-          <w:tab w:val="left" w:pos="1832"/>
-          <w:tab w:val="left" w:pos="2748"/>
-          <w:tab w:val="left" w:pos="3664"/>
-          <w:tab w:val="left" w:pos="4580"/>
-          <w:tab w:val="left" w:pos="5496"/>
-          <w:tab w:val="left" w:pos="6412"/>
-          <w:tab w:val="left" w:pos="7328"/>
-          <w:tab w:val="left" w:pos="8244"/>
-          <w:tab w:val="left" w:pos="9160"/>
-          <w:tab w:val="left" w:pos="10076"/>
-          <w:tab w:val="left" w:pos="10992"/>
-          <w:tab w:val="left" w:pos="11908"/>
-          <w:tab w:val="left" w:pos="12824"/>
-          <w:tab w:val="left" w:pos="13740"/>
-          <w:tab w:val="left" w:pos="14656"/>
-        </w:tabs>
-        <w:spacing w:after="0" w:line="240" w:lineRule="auto"/>
-        <w:rPr>
-          <w:rFonts w:eastAsia="Times New Roman" w:cs="Times New Roman"/>
-          <w:color w:val="000000"/>
-          <w:szCs w:val="24"/>
-          <w:lang w:eastAsia="ru-RU"/>
-        </w:rPr>
-      </w:pPr>
-      <w:r>
-        <w:rPr>
-          <w:rFonts w:eastAsia="Times New Roman" w:cs="Times New Roman"/>
-          <w:color w:val="000000"/>
-          <w:szCs w:val="24"/>
-          <w:lang w:eastAsia="ru-RU"/>
-        </w:rPr>
-        <w:t>Дистрибьюторские поставки</w:t>
-      </w:r>
-    </w:p>
-    <w:p>
-      <w:pPr>
-        <w:tabs>
-          <w:tab w:val="left" w:pos="916"/>
-          <w:tab w:val="left" w:pos="1832"/>
-          <w:tab w:val="left" w:pos="2748"/>
-          <w:tab w:val="left" w:pos="3664"/>
-          <w:tab w:val="left" w:pos="4580"/>
-          <w:tab w:val="left" w:pos="5496"/>
-          <w:tab w:val="left" w:pos="6412"/>
-          <w:tab w:val="left" w:pos="7328"/>
-          <w:tab w:val="left" w:pos="8244"/>
-          <w:tab w:val="left" w:pos="9160"/>
-          <w:tab w:val="left" w:pos="10076"/>
-          <w:tab w:val="left" w:pos="10992"/>
-          <w:tab w:val="left" w:pos="11908"/>
-          <w:tab w:val="left" w:pos="12824"/>
-          <w:tab w:val="left" w:pos="13740"/>
-          <w:tab w:val="left" w:pos="14656"/>
-        </w:tabs>
-        <w:spacing w:after="0" w:line="240" w:lineRule="auto"/>
-        <w:rPr>
-          <w:rFonts w:eastAsia="Times New Roman" w:cs="Times New Roman"/>
-          <w:color w:val="000000"/>
-          <w:szCs w:val="24"/>
-          <w:lang w:eastAsia="ru-RU"/>
-        </w:rPr>
-      </w:pPr>
-    </w:p>
-    <w:p>
-      <w:pPr>
-        <w:tabs>
-          <w:tab w:val="left" w:pos="916"/>
-          <w:tab w:val="left" w:pos="1832"/>
-          <w:tab w:val="left" w:pos="2748"/>
-          <w:tab w:val="left" w:pos="3664"/>
-          <w:tab w:val="left" w:pos="4580"/>
-          <w:tab w:val="left" w:pos="5496"/>
-          <w:tab w:val="left" w:pos="6412"/>
-          <w:tab w:val="left" w:pos="7328"/>
-          <w:tab w:val="left" w:pos="8244"/>
-          <w:tab w:val="left" w:pos="9160"/>
-          <w:tab w:val="left" w:pos="10076"/>
-          <w:tab w:val="left" w:pos="10992"/>
-          <w:tab w:val="left" w:pos="11908"/>
-          <w:tab w:val="left" w:pos="12824"/>
-          <w:tab w:val="left" w:pos="13740"/>
-          <w:tab w:val="left" w:pos="14656"/>
-        </w:tabs>
-        <w:spacing w:after="0" w:line="240" w:lineRule="auto"/>
-        <w:rPr>
-          <w:rFonts w:eastAsia="Times New Roman" w:cs="Times New Roman"/>
-          <w:b/>
-          <w:color w:val="000000"/>
-          <w:szCs w:val="24"/>
-          <w:lang w:eastAsia="ru-RU"/>
-        </w:rPr>
-      </w:pPr>
-      <w:r>
-        <w:rPr>
-          <w:rFonts w:eastAsia="Times New Roman" w:cs="Times New Roman"/>
-          <w:b/>
-          <w:color w:val="000000"/>
-          <w:szCs w:val="24"/>
-          <w:lang w:eastAsia="ru-RU"/>
-        </w:rPr>
-        <w:t>Потребительские сегменты</w:t>
-      </w:r>
-    </w:p>
-    <w:p>
-      <w:pPr>
-        <w:tabs>
-          <w:tab w:val="left" w:pos="916"/>
-          <w:tab w:val="left" w:pos="1832"/>
-          <w:tab w:val="left" w:pos="2748"/>
-          <w:tab w:val="left" w:pos="3664"/>
-          <w:tab w:val="left" w:pos="4580"/>
-          <w:tab w:val="left" w:pos="5496"/>
-          <w:tab w:val="left" w:pos="6412"/>
-          <w:tab w:val="left" w:pos="7328"/>
-          <w:tab w:val="left" w:pos="8244"/>
-          <w:tab w:val="left" w:pos="9160"/>
-          <w:tab w:val="left" w:pos="10076"/>
-          <w:tab w:val="left" w:pos="10992"/>
-          <w:tab w:val="left" w:pos="11908"/>
-          <w:tab w:val="left" w:pos="12824"/>
-          <w:tab w:val="left" w:pos="13740"/>
-          <w:tab w:val="left" w:pos="14656"/>
-        </w:tabs>
-        <w:spacing w:after="0" w:line="240" w:lineRule="auto"/>
-        <w:rPr>
-          <w:rFonts w:eastAsia="Times New Roman" w:cs="Times New Roman"/>
-          <w:color w:val="000000"/>
-          <w:szCs w:val="24"/>
-          <w:lang w:eastAsia="ru-RU"/>
-        </w:rPr>
-      </w:pPr>
-      <w:r>
-        <w:rPr>
-          <w:rFonts w:eastAsia="Times New Roman" w:cs="Times New Roman"/>
-          <w:color w:val="000000"/>
-          <w:szCs w:val="24"/>
-          <w:lang w:eastAsia="ru-RU"/>
-        </w:rPr>
-        <w:t xml:space="preserve">Конечный потребитель </w:t>
-      </w:r>
-      <w:proofErr w:type="gramStart"/>
-      <w:r>
-        <w:rPr>
-          <w:rFonts w:eastAsia="Times New Roman" w:cs="Times New Roman"/>
-          <w:color w:val="000000"/>
-          <w:szCs w:val="24"/>
-          <w:lang w:eastAsia="ru-RU"/>
-        </w:rPr>
-        <w:t>- это</w:t>
-      </w:r>
-      <w:proofErr w:type="gramEnd"/>
-    </w:p>
-    <w:p>
-      <w:pPr>
-        <w:tabs>
-          <w:tab w:val="left" w:pos="916"/>
-          <w:tab w:val="left" w:pos="1832"/>
-          <w:tab w:val="left" w:pos="2748"/>
-          <w:tab w:val="left" w:pos="3664"/>
-          <w:tab w:val="left" w:pos="4580"/>
-          <w:tab w:val="left" w:pos="5496"/>
-          <w:tab w:val="left" w:pos="6412"/>
-          <w:tab w:val="left" w:pos="7328"/>
-          <w:tab w:val="left" w:pos="8244"/>
-          <w:tab w:val="left" w:pos="9160"/>
-          <w:tab w:val="left" w:pos="10076"/>
-          <w:tab w:val="left" w:pos="10992"/>
-          <w:tab w:val="left" w:pos="11908"/>
-          <w:tab w:val="left" w:pos="12824"/>
-          <w:tab w:val="left" w:pos="13740"/>
-          <w:tab w:val="left" w:pos="14656"/>
-        </w:tabs>
-        <w:spacing w:after="0" w:line="240" w:lineRule="auto"/>
-        <w:rPr>
-          <w:rFonts w:eastAsia="Times New Roman" w:cs="Times New Roman"/>
-          <w:color w:val="000000"/>
-          <w:szCs w:val="24"/>
-          <w:lang w:eastAsia="ru-RU"/>
-        </w:rPr>
-      </w:pPr>
-      <w:r>
-        <w:rPr>
-          <w:rFonts w:eastAsia="Times New Roman" w:cs="Times New Roman"/>
-          <w:color w:val="000000"/>
-          <w:szCs w:val="24"/>
-          <w:lang w:eastAsia="ru-RU"/>
-        </w:rPr>
-        <w:t>1) Пользователь мобильных устройств (телефон, планшет, ноутбук, плеер)</w:t>
-      </w:r>
-    </w:p>
-    <w:p>
-      <w:pPr>
-        <w:tabs>
-          <w:tab w:val="left" w:pos="916"/>
-          <w:tab w:val="left" w:pos="1832"/>
-          <w:tab w:val="left" w:pos="2748"/>
-          <w:tab w:val="left" w:pos="3664"/>
-          <w:tab w:val="left" w:pos="4580"/>
-          <w:tab w:val="left" w:pos="5496"/>
-          <w:tab w:val="left" w:pos="6412"/>
-          <w:tab w:val="left" w:pos="7328"/>
-          <w:tab w:val="left" w:pos="8244"/>
-          <w:tab w:val="left" w:pos="9160"/>
-          <w:tab w:val="left" w:pos="10076"/>
-          <w:tab w:val="left" w:pos="10992"/>
-          <w:tab w:val="left" w:pos="11908"/>
-          <w:tab w:val="left" w:pos="12824"/>
-          <w:tab w:val="left" w:pos="13740"/>
-          <w:tab w:val="left" w:pos="14656"/>
-        </w:tabs>
-        <w:spacing w:after="0" w:line="240" w:lineRule="auto"/>
-        <w:rPr>
-          <w:rFonts w:eastAsia="Times New Roman" w:cs="Times New Roman"/>
-          <w:color w:val="000000"/>
-          <w:szCs w:val="24"/>
-          <w:lang w:eastAsia="ru-RU"/>
-        </w:rPr>
-      </w:pPr>
-      <w:r>
-        <w:rPr>
-          <w:rFonts w:eastAsia="Times New Roman" w:cs="Times New Roman"/>
-          <w:color w:val="000000"/>
-          <w:szCs w:val="24"/>
-          <w:lang w:eastAsia="ru-RU"/>
-        </w:rPr>
-        <w:t>2) Пользователь портативного энергоемкого электрооборудования</w:t>
-      </w:r>
-    </w:p>
-    <w:p>
-      <w:pPr>
-        <w:tabs>
-          <w:tab w:val="left" w:pos="916"/>
-          <w:tab w:val="left" w:pos="1832"/>
-          <w:tab w:val="left" w:pos="2748"/>
-          <w:tab w:val="left" w:pos="3664"/>
-          <w:tab w:val="left" w:pos="4580"/>
-          <w:tab w:val="left" w:pos="5496"/>
-          <w:tab w:val="left" w:pos="6412"/>
-          <w:tab w:val="left" w:pos="7328"/>
-          <w:tab w:val="left" w:pos="8244"/>
-          <w:tab w:val="left" w:pos="9160"/>
-          <w:tab w:val="left" w:pos="10076"/>
-          <w:tab w:val="left" w:pos="10992"/>
-          <w:tab w:val="left" w:pos="11908"/>
-          <w:tab w:val="left" w:pos="12824"/>
-          <w:tab w:val="left" w:pos="13740"/>
-          <w:tab w:val="left" w:pos="14656"/>
-        </w:tabs>
-        <w:spacing w:after="0" w:line="240" w:lineRule="auto"/>
-        <w:rPr>
-          <w:rFonts w:eastAsia="Times New Roman" w:cs="Times New Roman"/>
-          <w:color w:val="000000"/>
-          <w:szCs w:val="24"/>
-          <w:lang w:eastAsia="ru-RU"/>
-        </w:rPr>
-      </w:pPr>
-    </w:p>
-    <w:p>
-      <w:pPr>
-        <w:tabs>
-          <w:tab w:val="left" w:pos="916"/>
-          <w:tab w:val="left" w:pos="1832"/>
-          <w:tab w:val="left" w:pos="2748"/>
-          <w:tab w:val="left" w:pos="3664"/>
-          <w:tab w:val="left" w:pos="4580"/>
-          <w:tab w:val="left" w:pos="5496"/>
-          <w:tab w:val="left" w:pos="6412"/>
-          <w:tab w:val="left" w:pos="7328"/>
-          <w:tab w:val="left" w:pos="8244"/>
-          <w:tab w:val="left" w:pos="9160"/>
-          <w:tab w:val="left" w:pos="10076"/>
-          <w:tab w:val="left" w:pos="10992"/>
-          <w:tab w:val="left" w:pos="11908"/>
-          <w:tab w:val="left" w:pos="12824"/>
-          <w:tab w:val="left" w:pos="13740"/>
-          <w:tab w:val="left" w:pos="14656"/>
-        </w:tabs>
-        <w:spacing w:after="0" w:line="240" w:lineRule="auto"/>
-        <w:rPr>
-          <w:rFonts w:eastAsia="Times New Roman" w:cs="Times New Roman"/>
-          <w:b/>
-          <w:color w:val="000000"/>
-          <w:szCs w:val="24"/>
-          <w:lang w:eastAsia="ru-RU"/>
-        </w:rPr>
-      </w:pPr>
-      <w:r>
-        <w:rPr>
-          <w:rFonts w:eastAsia="Times New Roman" w:cs="Times New Roman"/>
-          <w:b/>
-          <w:color w:val="000000"/>
-          <w:szCs w:val="24"/>
-          <w:lang w:eastAsia="ru-RU"/>
-        </w:rPr>
-        <w:t>Структура издержек</w:t>
-      </w:r>
-    </w:p>
-    <w:p>
-      <w:pPr>
-        <w:tabs>
-          <w:tab w:val="left" w:pos="916"/>
-          <w:tab w:val="left" w:pos="1832"/>
-          <w:tab w:val="left" w:pos="2748"/>
-          <w:tab w:val="left" w:pos="3664"/>
-          <w:tab w:val="left" w:pos="4580"/>
-          <w:tab w:val="left" w:pos="5496"/>
-          <w:tab w:val="left" w:pos="6412"/>
-          <w:tab w:val="left" w:pos="7328"/>
-          <w:tab w:val="left" w:pos="8244"/>
-          <w:tab w:val="left" w:pos="9160"/>
-          <w:tab w:val="left" w:pos="10076"/>
-          <w:tab w:val="left" w:pos="10992"/>
-          <w:tab w:val="left" w:pos="11908"/>
-          <w:tab w:val="left" w:pos="12824"/>
-          <w:tab w:val="left" w:pos="13740"/>
-          <w:tab w:val="left" w:pos="14656"/>
-        </w:tabs>
-        <w:spacing w:after="0" w:line="240" w:lineRule="auto"/>
-        <w:rPr>
-          <w:rFonts w:eastAsia="Times New Roman" w:cs="Times New Roman"/>
-          <w:color w:val="000000"/>
-          <w:szCs w:val="24"/>
-          <w:lang w:eastAsia="ru-RU"/>
-        </w:rPr>
-      </w:pPr>
-    </w:p>
-    <w:p>
-      <w:pPr>
-        <w:tabs>
-          <w:tab w:val="left" w:pos="916"/>
-          <w:tab w:val="left" w:pos="1832"/>
-          <w:tab w:val="left" w:pos="2748"/>
-          <w:tab w:val="left" w:pos="3664"/>
-          <w:tab w:val="left" w:pos="4580"/>
-          <w:tab w:val="left" w:pos="5496"/>
-          <w:tab w:val="left" w:pos="6412"/>
-          <w:tab w:val="left" w:pos="7328"/>
-          <w:tab w:val="left" w:pos="8244"/>
-          <w:tab w:val="left" w:pos="9160"/>
-          <w:tab w:val="left" w:pos="10076"/>
-          <w:tab w:val="left" w:pos="10992"/>
-          <w:tab w:val="left" w:pos="11908"/>
-          <w:tab w:val="left" w:pos="12824"/>
-          <w:tab w:val="left" w:pos="13740"/>
-          <w:tab w:val="left" w:pos="14656"/>
-        </w:tabs>
-        <w:spacing w:after="0" w:line="240" w:lineRule="auto"/>
-        <w:rPr>
-          <w:rFonts w:eastAsia="Times New Roman" w:cs="Times New Roman"/>
-          <w:color w:val="000000"/>
-          <w:szCs w:val="24"/>
-          <w:lang w:eastAsia="ru-RU"/>
-        </w:rPr>
-      </w:pPr>
-    </w:p>
-    <w:p>
-      <w:pPr>
-        <w:tabs>
-          <w:tab w:val="left" w:pos="916"/>
-          <w:tab w:val="left" w:pos="1832"/>
-          <w:tab w:val="left" w:pos="2748"/>
-          <w:tab w:val="left" w:pos="3664"/>
-          <w:tab w:val="left" w:pos="4580"/>
-          <w:tab w:val="left" w:pos="5496"/>
-          <w:tab w:val="left" w:pos="6412"/>
-          <w:tab w:val="left" w:pos="7328"/>
-          <w:tab w:val="left" w:pos="8244"/>
-          <w:tab w:val="left" w:pos="9160"/>
-          <w:tab w:val="left" w:pos="10076"/>
-          <w:tab w:val="left" w:pos="10992"/>
-          <w:tab w:val="left" w:pos="11908"/>
-          <w:tab w:val="left" w:pos="12824"/>
-          <w:tab w:val="left" w:pos="13740"/>
-          <w:tab w:val="left" w:pos="14656"/>
-        </w:tabs>
-        <w:spacing w:after="0" w:line="240" w:lineRule="auto"/>
-        <w:rPr>
-          <w:rFonts w:eastAsia="Times New Roman" w:cs="Times New Roman"/>
-          <w:b/>
-          <w:color w:val="000000"/>
-          <w:szCs w:val="24"/>
-          <w:lang w:eastAsia="ru-RU"/>
-        </w:rPr>
-      </w:pPr>
-      <w:r>
-        <w:rPr>
-          <w:rFonts w:eastAsia="Times New Roman" w:cs="Times New Roman"/>
-          <w:b/>
-          <w:color w:val="000000"/>
-          <w:szCs w:val="24"/>
-          <w:lang w:eastAsia="ru-RU"/>
-        </w:rPr>
-        <w:t>Потоки поступления доходов</w:t>
-      </w:r>
-    </w:p>
-    <w:p>
-      <w:pPr>
-        <w:tabs>
-          <w:tab w:val="left" w:pos="916"/>
-          <w:tab w:val="left" w:pos="1832"/>
-          <w:tab w:val="left" w:pos="2748"/>
-          <w:tab w:val="left" w:pos="3664"/>
-          <w:tab w:val="left" w:pos="4580"/>
-          <w:tab w:val="left" w:pos="5496"/>
-          <w:tab w:val="left" w:pos="6412"/>
-          <w:tab w:val="left" w:pos="7328"/>
-          <w:tab w:val="left" w:pos="8244"/>
-          <w:tab w:val="left" w:pos="9160"/>
-          <w:tab w:val="left" w:pos="10076"/>
-          <w:tab w:val="left" w:pos="10992"/>
-          <w:tab w:val="left" w:pos="11908"/>
-          <w:tab w:val="left" w:pos="12824"/>
-          <w:tab w:val="left" w:pos="13740"/>
-          <w:tab w:val="left" w:pos="14656"/>
-        </w:tabs>
-        <w:spacing w:after="0" w:line="240" w:lineRule="auto"/>
-        <w:rPr>
-          <w:rFonts w:eastAsia="Times New Roman" w:cs="Times New Roman"/>
-          <w:color w:val="000000"/>
-          <w:szCs w:val="24"/>
-          <w:lang w:eastAsia="ru-RU"/>
-        </w:rPr>
-      </w:pPr>
-      <w:r>
-        <w:rPr>
-          <w:rFonts w:eastAsia="Times New Roman" w:cs="Times New Roman"/>
-          <w:color w:val="000000"/>
-          <w:szCs w:val="24"/>
-          <w:lang w:eastAsia="ru-RU"/>
-        </w:rPr>
-        <w:t>На начальном этапе - инвестиции</w:t>
-      </w:r>
-    </w:p>
-    <w:p>
-      <w:pPr>
-        <w:tabs>
-          <w:tab w:val="left" w:pos="916"/>
-          <w:tab w:val="left" w:pos="1832"/>
-          <w:tab w:val="left" w:pos="2748"/>
-          <w:tab w:val="left" w:pos="3664"/>
-          <w:tab w:val="left" w:pos="4580"/>
-          <w:tab w:val="left" w:pos="5496"/>
-          <w:tab w:val="left" w:pos="6412"/>
-          <w:tab w:val="left" w:pos="7328"/>
-          <w:tab w:val="left" w:pos="8244"/>
-          <w:tab w:val="left" w:pos="9160"/>
-          <w:tab w:val="left" w:pos="10076"/>
-          <w:tab w:val="left" w:pos="10992"/>
-          <w:tab w:val="left" w:pos="11908"/>
-          <w:tab w:val="left" w:pos="12824"/>
-          <w:tab w:val="left" w:pos="13740"/>
-          <w:tab w:val="left" w:pos="14656"/>
-        </w:tabs>
-        <w:spacing w:after="0" w:line="240" w:lineRule="auto"/>
-        <w:rPr>
-          <w:rFonts w:eastAsia="Times New Roman" w:cs="Times New Roman"/>
-          <w:color w:val="000000"/>
-          <w:szCs w:val="24"/>
-          <w:lang w:eastAsia="ru-RU"/>
-        </w:rPr>
-      </w:pPr>
-      <w:r>
-        <w:rPr>
-          <w:rFonts w:eastAsia="Times New Roman" w:cs="Times New Roman"/>
-          <w:color w:val="000000"/>
-          <w:szCs w:val="24"/>
-          <w:lang w:eastAsia="ru-RU"/>
-        </w:rPr>
-        <w:t>Далее все большую долю доходов обеспечивают поставки</w:t>
-      </w:r>
-    </w:p>
-    <w:p>
-      <w:pPr>
-        <w:rPr>
-          <w:rFonts w:eastAsia="Times New Roman" w:cs="Times New Roman"/>
-          <w:color w:val="000000"/>
-          <w:szCs w:val="24"/>
-          <w:lang w:eastAsia="ru-RU"/>
-        </w:rPr>
-      </w:pPr>
-      <w:r>
-        <w:rPr>
-          <w:rFonts w:eastAsia="Times New Roman" w:cs="Times New Roman"/>
-          <w:color w:val="000000"/>
-          <w:szCs w:val="24"/>
-          <w:lang w:eastAsia="ru-RU"/>
-        </w:rPr>
-        <w:br w:type="page"/>
-      </w:r>
+        <w:spacing w:after="0"/>
+        <w:rPr>
+          <w:rFonts w:cs="Times New Roman"/>
+          <w:sz w:val="22"/>
+        </w:rPr>
+        <w:sectPr>
+          <w:pgSz w:w="16838" w:h="11906" w:orient="landscape"/>
+          <w:pgMar w:top="720" w:right="720" w:bottom="720" w:left="720" w:header="708" w:footer="708" w:gutter="0"/>
+          <w:cols w:space="720"/>
+        </w:sectPr>
+      </w:pPr>
     </w:p>
     <w:p>
       <w:pPr>
@@ -2483,15 +2446,7 @@
         <w:jc w:val="both"/>
       </w:pPr>
       <w:r>
-        <w:t xml:space="preserve">В настоящее время динамично развивается </w:t>
-      </w:r>
-      <w:proofErr w:type="gramStart"/>
-      <w:r>
-        <w:t>сегмент рынка топливных элементов</w:t>
-      </w:r>
-      <w:proofErr w:type="gramEnd"/>
-      <w:r>
-        <w:t xml:space="preserve"> используемых в качестве автономных источников питания (мини-электростанций).  </w:t>
+        <w:t xml:space="preserve">В настоящее время динамично развивается сегмент рынка топливных элементов используемых в качестве автономных источников питания (мини-электростанций).  </w:t>
       </w:r>
     </w:p>
     <w:p>
@@ -2513,30 +2468,8 @@
         <w:rPr>
           <w:bCs/>
         </w:rPr>
-        <w:t xml:space="preserve">гентства </w:t>
-      </w:r>
-      <w:proofErr w:type="spellStart"/>
-      <w:r>
-        <w:rPr>
-          <w:bCs/>
-        </w:rPr>
-        <w:t>Price</w:t>
-      </w:r>
-      <w:proofErr w:type="spellEnd"/>
-      <w:r>
-        <w:rPr>
-          <w:bCs/>
-        </w:rPr>
-        <w:t xml:space="preserve"> </w:t>
-      </w:r>
-      <w:proofErr w:type="spellStart"/>
-      <w:r>
-        <w:rPr>
-          <w:bCs/>
-        </w:rPr>
-        <w:t>Waterhouse-Coopers</w:t>
-      </w:r>
-      <w:proofErr w:type="spellEnd"/>
+        <w:t>гентства Price Waterhouse-Coopers</w:t>
+      </w:r>
       <w:r>
         <w:rPr>
           <w:b/>
@@ -2640,15 +2573,7 @@
         <w:t xml:space="preserve"> </w:t>
       </w:r>
       <w:r>
-        <w:t xml:space="preserve">рынок коммерческих продаж топливных элементов составит к 2018 году $1,1 млрд., где 10% или $110 </w:t>
-      </w:r>
-      <w:proofErr w:type="gramStart"/>
-      <w:r>
-        <w:t>млн.</w:t>
-      </w:r>
-      <w:proofErr w:type="gramEnd"/>
-      <w:r>
-        <w:t xml:space="preserve"> составит сегмент портативных ТЭ.  Сегмент портативных ТЭ находится только в стадии становления.</w:t>
+        <w:t>рынок коммерческих продаж топливных элементов составит к 2018 году $1,1 млрд., где 10% или $110 млн. составит сегмент портативных ТЭ.  Сегмент портативных ТЭ находится только в стадии становления.</w:t>
       </w:r>
     </w:p>
     <w:p>
@@ -2714,35 +2639,7 @@
         <w:rPr>
           <w:rFonts w:eastAsia="SimSun"/>
         </w:rPr>
-        <w:t xml:space="preserve">В настоящее время во всем мире более 2 </w:t>
-      </w:r>
-      <w:proofErr w:type="gramStart"/>
-      <w:r>
-        <w:rPr>
-          <w:rFonts w:eastAsia="SimSun"/>
-        </w:rPr>
-        <w:t>млрд.</w:t>
-      </w:r>
-      <w:proofErr w:type="gramEnd"/>
-      <w:r>
-        <w:rPr>
-          <w:rFonts w:eastAsia="SimSun"/>
-        </w:rPr>
-        <w:t xml:space="preserve"> человек являются пользователями портативных электронных устройств. Объем мирового рынка всех портативных источников питания составит $20 млрд. Если взять по аналогии долю российского рынка сотовых телефонов, которая составляет порядка 2,5% мирового рынка, то российский рынок портативных топливных элементов к 2020 г. составит $50 </w:t>
-      </w:r>
-      <w:proofErr w:type="gramStart"/>
-      <w:r>
-        <w:rPr>
-          <w:rFonts w:eastAsia="SimSun"/>
-        </w:rPr>
-        <w:t>млн.</w:t>
-      </w:r>
-      <w:proofErr w:type="gramEnd"/>
-      <w:r>
-        <w:rPr>
-          <w:rFonts w:eastAsia="SimSun"/>
-        </w:rPr>
-        <w:t xml:space="preserve"> с динамикой не менее 20% в год. Рост мирового рынка портативных топливных элементов предполагается на уровне 40%.</w:t>
+        <w:t>В настоящее время во всем мире более 2 млрд. человек являются пользователями портативных электронных устройств. Объем мирового рынка всех портативных источников питания составит $20 млрд. Если взять по аналогии долю российского рынка сотовых телефонов, которая составляет порядка 2,5% мирового рынка, то российский рынок портативных топливных элементов к 2020 г. составит $50 млн. с динамикой не менее 20% в год. Рост мирового рынка портативных топливных элементов предполагается на уровне 40%.</w:t>
       </w:r>
     </w:p>
     <w:p>
@@ -2757,21 +2654,7 @@
         <w:rPr>
           <w:i/>
         </w:rPr>
-        <w:t xml:space="preserve">Перечень </w:t>
-      </w:r>
-      <w:proofErr w:type="gramStart"/>
-      <w:r>
-        <w:rPr>
-          <w:i/>
-        </w:rPr>
-        <w:t>конкурентов,  цены</w:t>
-      </w:r>
-      <w:proofErr w:type="gramEnd"/>
-      <w:r>
-        <w:rPr>
-          <w:i/>
-        </w:rPr>
-        <w:t xml:space="preserve"> конкурентов</w:t>
+        <w:t>Перечень конкурентов,  цены конкурентов</w:t>
       </w:r>
     </w:p>
     <w:p>
@@ -2792,39 +2675,7 @@
           <w:bCs/>
           <w:iCs/>
         </w:rPr>
-        <w:t xml:space="preserve">Поскольку в настоящее время рынок топливных элементов только формируется, в качестве игроков можно рассматривать компании </w:t>
-      </w:r>
-      <w:proofErr w:type="gramStart"/>
-      <w:r>
-        <w:rPr>
-          <w:bCs/>
-          <w:iCs/>
-        </w:rPr>
-        <w:t>разработчики ТЭ</w:t>
-      </w:r>
-      <w:proofErr w:type="gramEnd"/>
-      <w:r>
-        <w:rPr>
-          <w:bCs/>
-          <w:iCs/>
-        </w:rPr>
-        <w:t xml:space="preserve"> которые в ближайшее время собираются выпустить на рынок свой продукт. По сути, сейчас идет конкуренция </w:t>
-      </w:r>
-      <w:proofErr w:type="gramStart"/>
-      <w:r>
-        <w:rPr>
-          <w:bCs/>
-          <w:iCs/>
-        </w:rPr>
-        <w:t>технологий,  компания</w:t>
-      </w:r>
-      <w:proofErr w:type="gramEnd"/>
-      <w:r>
-        <w:rPr>
-          <w:bCs/>
-          <w:iCs/>
-        </w:rPr>
-        <w:t xml:space="preserve"> разрабатывает свой продукт на основе одной из следующих технологий:</w:t>
+        <w:t>Поскольку в настоящее время рынок топливных элементов только формируется, в качестве игроков можно рассматривать компании разработчики ТЭ которые в ближайшее время собираются выпустить на рынок свой продукт. По сути, сейчас идет конкуренция технологий,  компания разрабатывает свой продукт на основе одной из следующих технологий:</w:t>
       </w:r>
     </w:p>
     <w:p>
@@ -2879,21 +2730,7 @@
           <w:bCs/>
         </w:rPr>
         <w:lastRenderedPageBreak/>
-        <w:t xml:space="preserve">1. </w:t>
-      </w:r>
-      <w:proofErr w:type="spellStart"/>
-      <w:r>
-        <w:rPr>
-          <w:bCs/>
-        </w:rPr>
-        <w:t>Твердооксидный</w:t>
-      </w:r>
-      <w:proofErr w:type="spellEnd"/>
-      <w:r>
-        <w:rPr>
-          <w:bCs/>
-        </w:rPr>
-        <w:t xml:space="preserve"> топливный элемент — (англ. </w:t>
+        <w:t xml:space="preserve">1. Твердооксидный топливный элемент — (англ. </w:t>
       </w:r>
       <w:r>
         <w:rPr>
@@ -2974,23 +2811,7 @@
             <w:rStyle w:val="a8"/>
             <w:bCs/>
           </w:rPr>
-          <w:t xml:space="preserve">Топливный элемент с </w:t>
-        </w:r>
-        <w:proofErr w:type="spellStart"/>
-        <w:r>
-          <w:rPr>
-            <w:rStyle w:val="a8"/>
-            <w:bCs/>
-          </w:rPr>
-          <w:t>протонообменной</w:t>
-        </w:r>
-        <w:proofErr w:type="spellEnd"/>
-        <w:r>
-          <w:rPr>
-            <w:rStyle w:val="a8"/>
-            <w:bCs/>
-          </w:rPr>
-          <w:t xml:space="preserve"> мембраной</w:t>
+          <w:t>Топливный элемент с протонообменной мембраной</w:t>
         </w:r>
       </w:hyperlink>
       <w:r>
@@ -3006,51 +2827,11 @@
         </w:r>
       </w:hyperlink>
       <w:r>
-        <w:t xml:space="preserve"> </w:t>
-      </w:r>
-      <w:proofErr w:type="spellStart"/>
-      <w:r>
-        <w:t>Proton-exchange</w:t>
-      </w:r>
-      <w:proofErr w:type="spellEnd"/>
-      <w:r>
-        <w:t xml:space="preserve"> </w:t>
-      </w:r>
-      <w:proofErr w:type="spellStart"/>
-      <w:r>
-        <w:t>membrane</w:t>
-      </w:r>
-      <w:proofErr w:type="spellEnd"/>
-      <w:r>
-        <w:t xml:space="preserve"> </w:t>
-      </w:r>
-      <w:proofErr w:type="spellStart"/>
-      <w:r>
-        <w:t>fuel</w:t>
-      </w:r>
-      <w:proofErr w:type="spellEnd"/>
-      <w:r>
-        <w:t xml:space="preserve"> </w:t>
-      </w:r>
-      <w:proofErr w:type="spellStart"/>
-      <w:r>
-        <w:t>cell</w:t>
-      </w:r>
-      <w:proofErr w:type="spellEnd"/>
-      <w:r>
-        <w:t xml:space="preserve"> — PEMFC).</w:t>
+        <w:t xml:space="preserve"> Proton-exchange membrane fuel cell — PEMFC).</w:t>
       </w:r>
       <w:r>
         <w:br/>
-        <w:t xml:space="preserve">3. Прямой </w:t>
-      </w:r>
-      <w:proofErr w:type="spellStart"/>
-      <w:r>
-        <w:t>метаноловый</w:t>
-      </w:r>
-      <w:proofErr w:type="spellEnd"/>
-      <w:r>
-        <w:t xml:space="preserve"> топливный элемент — (</w:t>
+        <w:t>3. Прямой метаноловый топливный элемент — (</w:t>
       </w:r>
       <w:hyperlink r:id="rId12" w:tooltip="Английский язык" w:history="1">
         <w:r>
@@ -3072,68 +2853,12 @@
         <w:t>Direct</w:t>
       </w:r>
       <w:r>
-        <w:t>-</w:t>
-      </w:r>
-      <w:proofErr w:type="spellStart"/>
-      <w:r>
-        <w:t>methanol</w:t>
-      </w:r>
-      <w:proofErr w:type="spellEnd"/>
-      <w:r>
-        <w:t xml:space="preserve"> </w:t>
-      </w:r>
-      <w:proofErr w:type="spellStart"/>
-      <w:r>
-        <w:t>fuel</w:t>
-      </w:r>
-      <w:proofErr w:type="spellEnd"/>
-      <w:r>
-        <w:t xml:space="preserve"> </w:t>
-      </w:r>
-      <w:proofErr w:type="spellStart"/>
-      <w:r>
-        <w:t>cells</w:t>
-      </w:r>
-      <w:proofErr w:type="spellEnd"/>
-      <w:r>
-        <w:t>, DMFС),</w:t>
-      </w:r>
-    </w:p>
-    <w:p>
-      <w:r>
-        <w:t>4. Топливные элементы с электролитом из расплава карбоната лития и натрия (</w:t>
-      </w:r>
-      <w:proofErr w:type="spellStart"/>
-      <w:r>
-        <w:t>Molten</w:t>
-      </w:r>
-      <w:proofErr w:type="spellEnd"/>
-      <w:r>
-        <w:t xml:space="preserve"> </w:t>
-      </w:r>
-      <w:proofErr w:type="spellStart"/>
-      <w:r>
-        <w:t>Carbonate</w:t>
-      </w:r>
-      <w:proofErr w:type="spellEnd"/>
-      <w:r>
-        <w:t xml:space="preserve"> </w:t>
-      </w:r>
-      <w:proofErr w:type="spellStart"/>
-      <w:r>
-        <w:t>Fuel</w:t>
-      </w:r>
-      <w:proofErr w:type="spellEnd"/>
-      <w:r>
-        <w:t xml:space="preserve"> </w:t>
-      </w:r>
-      <w:proofErr w:type="spellStart"/>
-      <w:r>
-        <w:t>Cells</w:t>
-      </w:r>
-      <w:proofErr w:type="spellEnd"/>
-      <w:r>
-        <w:t>, MCFC)</w:t>
+        <w:t>-methanol fuel cells, DMFС),</w:t>
+      </w:r>
+    </w:p>
+    <w:p>
+      <w:r>
+        <w:t>4. Топливные элементы с электролитом из расплава карбоната лития и натрия (Molten Carbonate Fuel Cells, MCFC)</w:t>
       </w:r>
       <w:r>
         <w:br/>
@@ -3248,21 +2973,7 @@
         <w:rPr>
           <w:bCs/>
         </w:rPr>
-        <w:t xml:space="preserve">Однако для обеспечения приемлемой скорости прохождения химических реакций в таких элементах необходимо использовать катализаторы. В настоящее время в PEM- и DMCF-элементах применяются катализаторы из платины и ее сплавов что очень дорого. Одной из главных задач разработчиков в этом </w:t>
-      </w:r>
-      <w:proofErr w:type="gramStart"/>
-      <w:r>
-        <w:rPr>
-          <w:bCs/>
-        </w:rPr>
-        <w:t>направлении  является</w:t>
-      </w:r>
-      <w:proofErr w:type="gramEnd"/>
-      <w:r>
-        <w:rPr>
-          <w:bCs/>
-        </w:rPr>
-        <w:t xml:space="preserve"> поиск и создание новых катализаторов. Другим возможным решением проблемы является использование высокотемпературных топливных элементов, однако подобные источники питания практически непригодны для эксплуатации в портативных устройствах.</w:t>
+        <w:t>Однако для обеспечения приемлемой скорости прохождения химических реакций в таких элементах необходимо использовать катализаторы. В настоящее время в PEM- и DMCF-элементах применяются катализаторы из платины и ее сплавов что очень дорого. Одной из главных задач разработчиков в этом направлении  является поиск и создание новых катализаторов. Другим возможным решением проблемы является использование высокотемпературных топливных элементов, однако подобные источники питания практически непригодны для эксплуатации в портативных устройствах.</w:t>
       </w:r>
     </w:p>
     <w:p>
@@ -3466,7 +3177,6 @@
                 <w:iCs/>
               </w:rPr>
             </w:pPr>
-            <w:proofErr w:type="gramStart"/>
             <w:r>
               <w:rPr>
                 <w:b/>
@@ -3484,7 +3194,6 @@
               </w:rPr>
               <w:t xml:space="preserve">  ТЭ</w:t>
             </w:r>
-            <w:proofErr w:type="gramEnd"/>
           </w:p>
         </w:tc>
         <w:tc>
@@ -4601,21 +4310,7 @@
         <w:rPr>
           <w:color w:val="000000"/>
         </w:rPr>
-        <w:t xml:space="preserve"> </w:t>
-      </w:r>
-      <w:proofErr w:type="spellStart"/>
-      <w:r>
-        <w:rPr>
-          <w:color w:val="000000"/>
-        </w:rPr>
-        <w:t>Toshiba</w:t>
-      </w:r>
-      <w:proofErr w:type="spellEnd"/>
-      <w:r>
-        <w:rPr>
-          <w:color w:val="000000"/>
-        </w:rPr>
-        <w:t xml:space="preserve"> </w:t>
+        <w:t xml:space="preserve"> Toshiba </w:t>
       </w:r>
       <w:hyperlink r:id="rId19" w:history="1">
         <w:r>
@@ -4641,15 +4336,7 @@
         <w:jc w:val="both"/>
       </w:pPr>
       <w:r>
-        <w:t xml:space="preserve">Компания </w:t>
-      </w:r>
-      <w:proofErr w:type="spellStart"/>
-      <w:r>
-        <w:t>Samsung</w:t>
-      </w:r>
-      <w:proofErr w:type="spellEnd"/>
-      <w:r>
-        <w:t xml:space="preserve"> демонстрировала ноутбук Q35 с подключенным к нему ТЭ на базе (DMFC), энергоемкостью 1200 Вт*ч. Однако он достаточно громоздкий. </w:t>
+        <w:t xml:space="preserve">Компания Samsung демонстрировала ноутбук Q35 с подключенным к нему ТЭ на базе (DMFC), энергоемкостью 1200 Вт*ч. Однако он достаточно громоздкий. </w:t>
       </w:r>
       <w:hyperlink r:id="rId20" w:history="1">
         <w:r>
@@ -4668,24 +4355,14 @@
       <w:r>
         <w:t xml:space="preserve">Компания </w:t>
       </w:r>
-      <w:proofErr w:type="spellStart"/>
       <w:r>
         <w:rPr>
           <w:lang w:val="en-US"/>
         </w:rPr>
         <w:t>MTImicro</w:t>
       </w:r>
-      <w:proofErr w:type="spellEnd"/>
-      <w:r>
-        <w:t xml:space="preserve"> выпустила опытные образцы </w:t>
-      </w:r>
-      <w:proofErr w:type="spellStart"/>
-      <w:r>
-        <w:t>метаноловых</w:t>
-      </w:r>
-      <w:proofErr w:type="spellEnd"/>
-      <w:r>
-        <w:t xml:space="preserve"> картриджей мощностью 95 Вт для портативной техники </w:t>
+      <w:r>
+        <w:t xml:space="preserve"> выпустила опытные образцы метаноловых картриджей мощностью 95 Вт для портативной техники </w:t>
       </w:r>
       <w:hyperlink r:id="rId21" w:history="1">
         <w:r>
@@ -4770,7 +4447,6 @@
           </w:rPr>
           <w:t>.</w:t>
         </w:r>
-        <w:proofErr w:type="spellStart"/>
         <w:r>
           <w:rPr>
             <w:rStyle w:val="a8"/>
@@ -4778,7 +4454,6 @@
           </w:rPr>
           <w:t>apfct</w:t>
         </w:r>
-        <w:proofErr w:type="spellEnd"/>
         <w:r>
           <w:rPr>
             <w:rStyle w:val="a8"/>
@@ -4820,31 +4495,7 @@
         </w:r>
       </w:hyperlink>
       <w:r>
-        <w:t xml:space="preserve"> выпустила образцы топливных элементов, работающих на водороде и воздухе, габаритами 13.8 </w:t>
-      </w:r>
-      <w:proofErr w:type="spellStart"/>
-      <w:r>
-        <w:t>cm</w:t>
-      </w:r>
-      <w:proofErr w:type="spellEnd"/>
-      <w:r>
-        <w:t xml:space="preserve"> X 12.5 </w:t>
-      </w:r>
-      <w:proofErr w:type="spellStart"/>
-      <w:r>
-        <w:t>cm</w:t>
-      </w:r>
-      <w:proofErr w:type="spellEnd"/>
-      <w:r>
-        <w:t xml:space="preserve"> X 25.5 </w:t>
-      </w:r>
-      <w:proofErr w:type="spellStart"/>
-      <w:r>
-        <w:t>cm</w:t>
-      </w:r>
-      <w:proofErr w:type="spellEnd"/>
-      <w:r>
-        <w:t>, весом 4,9 кг и мощностью от 100 до 800 Вт.</w:t>
+        <w:t xml:space="preserve"> выпустила образцы топливных элементов, работающих на водороде и воздухе, габаритами 13.8 cm X 12.5 cm X 25.5 cm, весом 4,9 кг и мощностью от 100 до 800 Вт.</w:t>
       </w:r>
     </w:p>
     <w:p>
@@ -4853,15 +4504,7 @@
         <w:jc w:val="both"/>
       </w:pPr>
       <w:r>
-        <w:t xml:space="preserve">Как видно даже из такой краткой информации, у всех топливных элементов имеются отмеченные выше проблемы: большие габариты, токсичность наполнителя, дороговизна </w:t>
-      </w:r>
-      <w:proofErr w:type="spellStart"/>
-      <w:r>
-        <w:t>катализатра</w:t>
-      </w:r>
-      <w:proofErr w:type="spellEnd"/>
-      <w:r>
-        <w:t>.</w:t>
+        <w:t>Как видно даже из такой краткой информации, у всех топливных элементов имеются отмеченные выше проблемы: большие габариты, токсичность наполнителя, дороговизна катализатра.</w:t>
       </w:r>
     </w:p>
     <w:p>
@@ -4964,31 +4607,7 @@
         <w:t xml:space="preserve">Данная группа разработчиков предлагает создать </w:t>
       </w:r>
       <w:r>
-        <w:t xml:space="preserve">ТЭ, который представляет собой единую твердотельную матрицу, состоящую из большого количества </w:t>
-      </w:r>
-      <w:proofErr w:type="spellStart"/>
-      <w:r>
-        <w:t>нанокристаллических</w:t>
-      </w:r>
-      <w:proofErr w:type="spellEnd"/>
-      <w:r>
-        <w:t xml:space="preserve"> топливных элементов. Каждый такой элемент имеет толщину около 300 мкм и состоит из чередующихся в определенной последовательности </w:t>
-      </w:r>
-      <w:proofErr w:type="spellStart"/>
-      <w:r>
-        <w:t>металло</w:t>
-      </w:r>
-      <w:proofErr w:type="spellEnd"/>
-      <w:r>
-        <w:t>-</w:t>
-      </w:r>
-      <w:proofErr w:type="spellStart"/>
-      <w:r>
-        <w:t>графито</w:t>
-      </w:r>
-      <w:proofErr w:type="spellEnd"/>
-      <w:r>
-        <w:t xml:space="preserve">-керамических слоев с градиентной пористостью. </w:t>
+        <w:t xml:space="preserve">ТЭ, который представляет собой единую твердотельную матрицу, состоящую из большого количества нанокристаллических топливных элементов. Каждый такой элемент имеет толщину около 300 мкм и состоит из чередующихся в определенной последовательности металло-графито-керамических слоев с градиентной пористостью. </w:t>
       </w:r>
     </w:p>
     <w:p>
@@ -5004,15 +4623,7 @@
       </w:pPr>
       <w:r>
         <w:tab/>
-        <w:t xml:space="preserve">К недостаткам такого решения можно отнести то, что такие элементы будут работать не на твердом топливе, а на жидком топливе (на том же метаноле), либо на газообразном (скорее всего на водороде). Также стоит отметить, что для ускорения электродных реакций необходимо использовать </w:t>
-      </w:r>
-      <w:proofErr w:type="spellStart"/>
-      <w:r>
-        <w:t>электрокатализаторы</w:t>
-      </w:r>
-      <w:proofErr w:type="spellEnd"/>
-      <w:r>
-        <w:t>, которые должны быть равномерно распределены по поверхности жидкостных пор электрода, что, несомненно, усложняет и удорожает производство ТЭ.</w:t>
+        <w:t>К недостаткам такого решения можно отнести то, что такие элементы будут работать не на твердом топливе, а на жидком топливе (на том же метаноле), либо на газообразном (скорее всего на водороде). Также стоит отметить, что для ускорения электродных реакций необходимо использовать электрокатализаторы, которые должны быть равномерно распределены по поверхности жидкостных пор электрода, что, несомненно, усложняет и удорожает производство ТЭ.</w:t>
       </w:r>
     </w:p>
     <w:p>
@@ -5085,15 +4696,7 @@
       </w:pPr>
       <w:r>
         <w:tab/>
-        <w:t xml:space="preserve">В рамках проекта создаются портативные источники питания постоянного тока для мобильных телефонов и ноутбуков, основанные на реакции гидролиза алюминия и использовании выделившегося водорода для генерации электроэнергии в </w:t>
-      </w:r>
-      <w:proofErr w:type="spellStart"/>
-      <w:r>
-        <w:t>твердополимерном</w:t>
-      </w:r>
-      <w:proofErr w:type="spellEnd"/>
-      <w:r>
-        <w:t xml:space="preserve"> топливном элементе.</w:t>
+        <w:t>В рамках проекта создаются портативные источники питания постоянного тока для мобильных телефонов и ноутбуков, основанные на реакции гидролиза алюминия и использовании выделившегося водорода для генерации электроэнергии в твердополимерном топливном элементе.</w:t>
       </w:r>
     </w:p>
     <w:p>
@@ -5115,15 +4718,7 @@
         <w:ind w:firstLine="480"/>
       </w:pPr>
       <w:r>
-        <w:t xml:space="preserve">Следует отметить, что разработчики традиционных источников питания для портативных устройств батарей работают над их совершенствованием, создавая, </w:t>
-      </w:r>
-      <w:proofErr w:type="gramStart"/>
-      <w:r>
-        <w:t>например,  новое</w:t>
-      </w:r>
-      <w:proofErr w:type="gramEnd"/>
-      <w:r>
-        <w:t xml:space="preserve"> поколение литиевых батарей.</w:t>
+        <w:t>Следует отметить, что разработчики традиционных источников питания для портативных устройств батарей работают над их совершенствованием, создавая, например,  новое поколение литиевых батарей.</w:t>
       </w:r>
     </w:p>
     <w:p>
@@ -5143,97 +4738,7 @@
           <w:sz w:val="24"/>
           <w:szCs w:val="24"/>
         </w:rPr>
-        <w:t xml:space="preserve">Так, компания </w:t>
-      </w:r>
-      <w:proofErr w:type="spellStart"/>
-      <w:r>
-        <w:rPr>
-          <w:rFonts w:ascii="Times New Roman" w:hAnsi="Times New Roman"/>
-          <w:sz w:val="24"/>
-          <w:szCs w:val="24"/>
-        </w:rPr>
-        <w:t>Sony</w:t>
-      </w:r>
-      <w:proofErr w:type="spellEnd"/>
-      <w:r>
-        <w:rPr>
-          <w:rFonts w:ascii="Times New Roman" w:hAnsi="Times New Roman"/>
-          <w:sz w:val="24"/>
-          <w:szCs w:val="24"/>
-        </w:rPr>
-        <w:t xml:space="preserve"> выпустила новый аккумулятор для </w:t>
-      </w:r>
-      <w:proofErr w:type="spellStart"/>
-      <w:r>
-        <w:rPr>
-          <w:rFonts w:ascii="Times New Roman" w:hAnsi="Times New Roman"/>
-          <w:sz w:val="24"/>
-          <w:szCs w:val="24"/>
-        </w:rPr>
-        <w:t>Sony</w:t>
-      </w:r>
-      <w:proofErr w:type="spellEnd"/>
-      <w:r>
-        <w:rPr>
-          <w:rFonts w:ascii="Times New Roman" w:hAnsi="Times New Roman"/>
-          <w:sz w:val="24"/>
-          <w:szCs w:val="24"/>
-        </w:rPr>
-        <w:t xml:space="preserve"> PSP. Емкость батареи составляет 2200 </w:t>
-      </w:r>
-      <w:proofErr w:type="spellStart"/>
-      <w:r>
-        <w:rPr>
-          <w:rFonts w:ascii="Times New Roman" w:hAnsi="Times New Roman"/>
-          <w:sz w:val="24"/>
-          <w:szCs w:val="24"/>
-        </w:rPr>
-        <w:t>мАч</w:t>
-      </w:r>
-      <w:proofErr w:type="spellEnd"/>
-      <w:r>
-        <w:rPr>
-          <w:rFonts w:ascii="Times New Roman" w:hAnsi="Times New Roman"/>
-          <w:sz w:val="24"/>
-          <w:szCs w:val="24"/>
-        </w:rPr>
-        <w:t xml:space="preserve">, что позволит увеличить время работы PSP </w:t>
-      </w:r>
-      <w:proofErr w:type="spellStart"/>
-      <w:r>
-        <w:rPr>
-          <w:rFonts w:ascii="Times New Roman" w:hAnsi="Times New Roman"/>
-          <w:sz w:val="24"/>
-          <w:szCs w:val="24"/>
-        </w:rPr>
-        <w:t>Slim</w:t>
-      </w:r>
-      <w:proofErr w:type="spellEnd"/>
-      <w:r>
-        <w:rPr>
-          <w:rFonts w:ascii="Times New Roman" w:hAnsi="Times New Roman"/>
-          <w:sz w:val="24"/>
-          <w:szCs w:val="24"/>
-        </w:rPr>
-        <w:t xml:space="preserve"> на 80%, а </w:t>
-      </w:r>
-      <w:proofErr w:type="spellStart"/>
-      <w:r>
-        <w:rPr>
-          <w:rFonts w:ascii="Times New Roman" w:hAnsi="Times New Roman"/>
-          <w:sz w:val="24"/>
-          <w:szCs w:val="24"/>
-        </w:rPr>
-        <w:t>Sony</w:t>
-      </w:r>
-      <w:proofErr w:type="spellEnd"/>
-      <w:r>
-        <w:rPr>
-          <w:rFonts w:ascii="Times New Roman" w:hAnsi="Times New Roman"/>
-          <w:sz w:val="24"/>
-          <w:szCs w:val="24"/>
-        </w:rPr>
-        <w:t xml:space="preserve"> PSP – на 20%. Цена - $45. </w:t>
+        <w:t xml:space="preserve">Так, компания Sony выпустила новый аккумулятор для Sony PSP. Емкость батареи составляет 2200 мАч, что позволит увеличить время работы PSP Slim на 80%, а Sony PSP – на 20%. Цена - $45. </w:t>
       </w:r>
       <w:hyperlink r:id="rId27" w:anchor="16839" w:history="1">
         <w:r>
@@ -5265,95 +4770,7 @@
         </w:rPr>
       </w:pPr>
       <w:r>
-        <w:t xml:space="preserve">Компания </w:t>
-      </w:r>
-      <w:proofErr w:type="spellStart"/>
-      <w:r>
-        <w:t>Toshiba</w:t>
-      </w:r>
-      <w:proofErr w:type="spellEnd"/>
-      <w:r>
-        <w:t xml:space="preserve"> объявила о запуске производства аккумуляторных батарей, получивших название </w:t>
-      </w:r>
-      <w:proofErr w:type="spellStart"/>
-      <w:r>
-        <w:t>Super</w:t>
-      </w:r>
-      <w:proofErr w:type="spellEnd"/>
-      <w:r>
-        <w:t xml:space="preserve"> </w:t>
-      </w:r>
-      <w:proofErr w:type="spellStart"/>
-      <w:r>
-        <w:t>Charge</w:t>
-      </w:r>
-      <w:proofErr w:type="spellEnd"/>
-      <w:r>
-        <w:t xml:space="preserve"> </w:t>
-      </w:r>
-      <w:proofErr w:type="spellStart"/>
-      <w:r>
-        <w:t>ion</w:t>
-      </w:r>
-      <w:proofErr w:type="spellEnd"/>
-      <w:r>
-        <w:t xml:space="preserve"> </w:t>
-      </w:r>
-      <w:proofErr w:type="spellStart"/>
-      <w:r>
-        <w:t>Battery</w:t>
-      </w:r>
-      <w:proofErr w:type="spellEnd"/>
-      <w:r>
-        <w:t xml:space="preserve"> (</w:t>
-      </w:r>
-      <w:proofErr w:type="spellStart"/>
-      <w:r>
-        <w:t>SCiB</w:t>
-      </w:r>
-      <w:proofErr w:type="spellEnd"/>
-      <w:r>
-        <w:t>). Эти аккумуляторы, способны за 5 минут заряжаться на 90</w:t>
-      </w:r>
-      <w:proofErr w:type="gramStart"/>
-      <w:r>
-        <w:t>%,  срок</w:t>
-      </w:r>
-      <w:proofErr w:type="gramEnd"/>
-      <w:r>
-        <w:t xml:space="preserve"> ее службы составляет более 10 лет, даже в условиях частых подзарядок. </w:t>
-      </w:r>
-      <w:proofErr w:type="spellStart"/>
-      <w:r>
-        <w:t>Toshiba</w:t>
-      </w:r>
-      <w:proofErr w:type="spellEnd"/>
-      <w:r>
-        <w:t xml:space="preserve"> планирует использовать аккумуляторы </w:t>
-      </w:r>
-      <w:proofErr w:type="spellStart"/>
-      <w:r>
-        <w:t>SCiB</w:t>
-      </w:r>
-      <w:proofErr w:type="spellEnd"/>
-      <w:r>
-        <w:t xml:space="preserve"> в своих промышленных системах и автомобильной электроники. (мотоциклах, автоматически управляемых средствах передвижения, электротехнических автопогрузчиках и строительных машинах), </w:t>
-      </w:r>
-      <w:proofErr w:type="spellStart"/>
-      <w:r>
-        <w:t>SCiB</w:t>
-      </w:r>
-      <w:proofErr w:type="spellEnd"/>
-      <w:r>
-        <w:t xml:space="preserve"> также может применяться в источниках бесперебойного питания, ветряных электростанциях и стабилизаторах подачи электроэнергии. Также планируется применение батарей </w:t>
-      </w:r>
-      <w:proofErr w:type="spellStart"/>
-      <w:r>
-        <w:t>SCiB</w:t>
-      </w:r>
-      <w:proofErr w:type="spellEnd"/>
-      <w:r>
-        <w:t xml:space="preserve"> в гибридных автомобилях. </w:t>
+        <w:t xml:space="preserve">Компания Toshiba объявила о запуске производства аккумуляторных батарей, получивших название Super Charge ion Battery (SCiB). Эти аккумуляторы, способны за 5 минут заряжаться на 90%,  срок ее службы составляет более 10 лет, даже в условиях частых подзарядок. Toshiba планирует использовать аккумуляторы SCiB в своих промышленных системах и автомобильной электроники. (мотоциклах, автоматически управляемых средствах передвижения, электротехнических автопогрузчиках и строительных машинах), SCiB также может применяться в источниках бесперебойного питания, ветряных электростанциях и стабилизаторах подачи электроэнергии. Также планируется применение батарей SCiB в гибридных автомобилях. </w:t>
       </w:r>
       <w:hyperlink r:id="rId28" w:history="1">
         <w:r>
@@ -5536,14 +4953,12 @@
       <w:r>
         <w:t>Для проектирования и прототипирования Плазменных Топливных Элементов могут быть использованы все системы виртуального проектирования (</w:t>
       </w:r>
-      <w:proofErr w:type="spellStart"/>
       <w:r>
         <w:rPr>
           <w:lang w:val="en-US"/>
         </w:rPr>
         <w:t>CADSystem</w:t>
       </w:r>
-      <w:proofErr w:type="spellEnd"/>
       <w:r>
         <w:t xml:space="preserve">, </w:t>
       </w:r>
@@ -5676,15 +5091,7 @@
         <w:t>Пользователи</w:t>
       </w:r>
       <w:r>
-        <w:t xml:space="preserve"> портативных </w:t>
-      </w:r>
-      <w:proofErr w:type="spellStart"/>
-      <w:r>
-        <w:t>электроустройств</w:t>
-      </w:r>
-      <w:proofErr w:type="spellEnd"/>
-      <w:r>
-        <w:t xml:space="preserve"> (ноутбуки, планшеты, плееры, оборудование, электромобили),</w:t>
+        <w:t xml:space="preserve"> портативных электроустройств (ноутбуки, планшеты, плееры, оборудование, электромобили),</w:t>
       </w:r>
       <w:r>
         <w:t xml:space="preserve"> заинтересованные в своей безопасности</w:t>
@@ -5894,21 +5301,12 @@
                 <w:bCs w:val="0"/>
               </w:rPr>
             </w:pPr>
-            <w:proofErr w:type="spellStart"/>
             <w:r>
               <w:rPr>
                 <w:b w:val="0"/>
                 <w:bCs w:val="0"/>
               </w:rPr>
-              <w:t>Эпистемическая</w:t>
-            </w:r>
-            <w:proofErr w:type="spellEnd"/>
-            <w:r>
-              <w:rPr>
-                <w:b w:val="0"/>
-                <w:bCs w:val="0"/>
-              </w:rPr>
-              <w:t xml:space="preserve"> ценность</w:t>
+              <w:t>Эпистемическая ценность</w:t>
             </w:r>
           </w:p>
         </w:tc>
@@ -6001,15 +5399,7 @@
         <w:jc w:val="both"/>
       </w:pPr>
       <w:r>
-        <w:t xml:space="preserve">Финансовый. Влияет мало, </w:t>
-      </w:r>
-      <w:proofErr w:type="gramStart"/>
-      <w:r>
-        <w:t>т.к.</w:t>
-      </w:r>
-      <w:proofErr w:type="gramEnd"/>
-      <w:r>
-        <w:t xml:space="preserve"> рынок электрооборудования четко разбит на сегменты (дорогой аккумулятор = дорогие остальные части = дорогое устройство)</w:t>
+        <w:t>Финансовый. Влияет мало, т.к. рынок электрооборудования четко разбит на сегменты (дорогой аккумулятор = дорогие остальные части = дорогое устройство)</w:t>
       </w:r>
       <w:r>
         <w:t>.</w:t>
@@ -6025,15 +5415,7 @@
         <w:jc w:val="both"/>
       </w:pPr>
       <w:r>
-        <w:t xml:space="preserve">Барьер несоответствия воспринимаемых выгод и цены товара. Влияет крайне мало, </w:t>
-      </w:r>
-      <w:proofErr w:type="gramStart"/>
-      <w:r>
-        <w:t>т.к.</w:t>
-      </w:r>
-      <w:proofErr w:type="gramEnd"/>
-      <w:r>
-        <w:t xml:space="preserve"> мало кто вообще интересуется техническими характеристиками аккумулятора и его ценой в отдельности.</w:t>
+        <w:t>Барьер несоответствия воспринимаемых выгод и цены товара. Влияет крайне мало, т.к. мало кто вообще интересуется техническими характеристиками аккумулятора и его ценой в отдельности.</w:t>
       </w:r>
       <w:r>
         <w:t xml:space="preserve"> Предприятия уже решают сами.</w:t>
@@ -6049,15 +5431,7 @@
         <w:jc w:val="both"/>
       </w:pPr>
       <w:r>
-        <w:t>Психологические ограничения. Влияет не более, чем на покупку всего устройства (</w:t>
-      </w:r>
-      <w:proofErr w:type="gramStart"/>
-      <w:r>
-        <w:t>т.к.</w:t>
-      </w:r>
-      <w:proofErr w:type="gramEnd"/>
-      <w:r>
-        <w:t xml:space="preserve"> в основном поставляется внутри устройства).</w:t>
+        <w:t>Психологические ограничения. Влияет не более, чем на покупку всего устройства (т.к. в основном поставляется внутри устройства).</w:t>
       </w:r>
       <w:r>
         <w:t xml:space="preserve"> Для предприятий не влияет.</w:t>
@@ -6083,21 +5457,12 @@
           <w:bCs/>
         </w:rPr>
       </w:pPr>
-      <w:proofErr w:type="spellStart"/>
-      <w:r>
-        <w:rPr>
-          <w:b/>
-          <w:bCs/>
-        </w:rPr>
-        <w:t>Гайд</w:t>
-      </w:r>
-      <w:proofErr w:type="spellEnd"/>
-      <w:r>
-        <w:rPr>
-          <w:b/>
-          <w:bCs/>
-        </w:rPr>
-        <w:t xml:space="preserve"> первичного общения с потребителем (посредником):</w:t>
+      <w:r>
+        <w:rPr>
+          <w:b/>
+          <w:bCs/>
+        </w:rPr>
+        <w:t>Гайд первичного общения с потребителем (посредником):</w:t>
       </w:r>
     </w:p>
     <w:p>
@@ -6534,79 +5899,7 @@
           <w:szCs w:val="18"/>
           <w:shd w:val="clear" w:color="auto" w:fill="FCFDFD"/>
         </w:rPr>
-        <w:t xml:space="preserve">Полупроводниковый топливный элемент, включающий пару электродов, полупроводниковый материал с дырочной проводимостью, сформированный на положительном электроде и размещенный между парой электродов, систему подачи гомогенной газовой смеси с окислительным и топливным компонентами в зону контакта поверхности полупроводника с отрицательным электродов, </w:t>
-      </w:r>
-      <w:proofErr w:type="spellStart"/>
-      <w:r>
-        <w:rPr>
-          <w:rFonts w:ascii="Arial" w:hAnsi="Arial" w:cs="Arial"/>
-          <w:b/>
-          <w:bCs/>
-          <w:sz w:val="18"/>
-          <w:szCs w:val="18"/>
-          <w:shd w:val="clear" w:color="auto" w:fill="FCFDFD"/>
-        </w:rPr>
-        <w:t>отличающийс</w:t>
-      </w:r>
-      <w:proofErr w:type="spellEnd"/>
-      <w:r>
-        <w:rPr>
-          <w:rFonts w:ascii="Arial" w:hAnsi="Arial" w:cs="Arial"/>
-          <w:b/>
-          <w:bCs/>
-          <w:sz w:val="18"/>
-          <w:szCs w:val="18"/>
-          <w:shd w:val="clear" w:color="auto" w:fill="FCFDFD"/>
-        </w:rPr>
-        <w:t xml:space="preserve">  тем, что оба электрода выполнены сплошными, причем положительный электрод полностью покрыт полупроводниковым материалом, кроме места электрического вывода, а отрицательный электрод всесторонне </w:t>
-      </w:r>
-      <w:proofErr w:type="spellStart"/>
-      <w:r>
-        <w:rPr>
-          <w:rFonts w:ascii="Arial" w:hAnsi="Arial" w:cs="Arial"/>
-          <w:b/>
-          <w:bCs/>
-          <w:sz w:val="18"/>
-          <w:szCs w:val="18"/>
-          <w:shd w:val="clear" w:color="auto" w:fill="FCFDFD"/>
-        </w:rPr>
-        <w:t>окаймл</w:t>
-      </w:r>
-      <w:proofErr w:type="spellEnd"/>
-      <w:r>
-        <w:rPr>
-          <w:rFonts w:ascii="Arial" w:hAnsi="Arial" w:cs="Arial"/>
-          <w:b/>
-          <w:bCs/>
-          <w:sz w:val="18"/>
-          <w:szCs w:val="18"/>
-          <w:shd w:val="clear" w:color="auto" w:fill="FCFDFD"/>
-        </w:rPr>
-        <w:t> </w:t>
-      </w:r>
-      <w:proofErr w:type="spellStart"/>
-      <w:r>
-        <w:rPr>
-          <w:rFonts w:ascii="Arial" w:hAnsi="Arial" w:cs="Arial"/>
-          <w:b/>
-          <w:bCs/>
-          <w:sz w:val="18"/>
-          <w:szCs w:val="18"/>
-          <w:shd w:val="clear" w:color="auto" w:fill="FCFDFD"/>
-        </w:rPr>
-        <w:t>ет</w:t>
-      </w:r>
-      <w:proofErr w:type="spellEnd"/>
-      <w:r>
-        <w:rPr>
-          <w:rFonts w:ascii="Arial" w:hAnsi="Arial" w:cs="Arial"/>
-          <w:b/>
-          <w:bCs/>
-          <w:sz w:val="18"/>
-          <w:szCs w:val="18"/>
-          <w:shd w:val="clear" w:color="auto" w:fill="FCFDFD"/>
-        </w:rPr>
-        <w:t xml:space="preserve"> положительный электрод с полупроводниковым материалом через промежуток, кроме мест ввода рабочей газовой смеси и вывода отработанных газов.</w:t>
+        <w:t>Полупроводниковый топливный элемент, включающий пару электродов, полупроводниковый материал с дырочной проводимостью, сформированный на положительном электроде и размещенный между парой электродов, систему подачи гомогенной газовой смеси с окислительным и топливным компонентами в зону контакта поверхности полупроводника с отрицательным электродов, отличающийс  тем, что оба электрода выполнены сплошными, причем положительный электрод полностью покрыт полупроводниковым материалом, кроме места электрического вывода, а отрицательный электрод всесторонне окаймл ет положительный электрод с полупроводниковым материалом через промежуток, кроме мест ввода рабочей газовой смеси и вывода отработанных газов.</w:t>
       </w:r>
     </w:p>
     <w:p>
@@ -6727,9 +6020,18 @@
           <w:szCs w:val="18"/>
           <w:shd w:val="clear" w:color="auto" w:fill="FCFDFD"/>
         </w:rPr>
-        <w:t xml:space="preserve">Топливный элемент, выполненный из углеродосодержащего материала, связующего, отличающийся тем, что связующее содержит воду, </w:t>
-      </w:r>
-      <w:proofErr w:type="spellStart"/>
+        <w:t>Топливный элемент, выполненный из углеродосодержащего материала, связующего, отличающийся тем, что связующее содержит воду, октадециламин; или связующее содержит воду, октадециламин и углеродосодержащий материал, причем смесь воды, октадециламина и углеродосодержащего материала, по меньшей мере, один раз пропускают через диспергатор при перепаде давления на диспергаторе от 0,1·10 </w:t>
+      </w:r>
+      <w:r>
+        <w:rPr>
+          <w:rFonts w:ascii="Arial" w:hAnsi="Arial" w:cs="Arial"/>
+          <w:b/>
+          <w:bCs/>
+          <w:shd w:val="clear" w:color="auto" w:fill="FCFDFD"/>
+          <w:vertAlign w:val="superscript"/>
+        </w:rPr>
+        <w:t>5</w:t>
+      </w:r>
       <w:r>
         <w:rPr>
           <w:rFonts w:ascii="Arial" w:hAnsi="Arial" w:cs="Arial"/>
@@ -6739,9 +6041,18 @@
           <w:szCs w:val="18"/>
           <w:shd w:val="clear" w:color="auto" w:fill="FCFDFD"/>
         </w:rPr>
-        <w:t>октадециламин</w:t>
-      </w:r>
-      <w:proofErr w:type="spellEnd"/>
+        <w:t> Па до 25·10 </w:t>
+      </w:r>
+      <w:r>
+        <w:rPr>
+          <w:rFonts w:ascii="Arial" w:hAnsi="Arial" w:cs="Arial"/>
+          <w:b/>
+          <w:bCs/>
+          <w:shd w:val="clear" w:color="auto" w:fill="FCFDFD"/>
+          <w:vertAlign w:val="superscript"/>
+        </w:rPr>
+        <w:t>5</w:t>
+      </w:r>
       <w:r>
         <w:rPr>
           <w:rFonts w:ascii="Arial" w:hAnsi="Arial" w:cs="Arial"/>
@@ -6751,169 +6062,7 @@
           <w:szCs w:val="18"/>
           <w:shd w:val="clear" w:color="auto" w:fill="FCFDFD"/>
         </w:rPr>
-        <w:t xml:space="preserve">; или связующее содержит воду, </w:t>
-      </w:r>
-      <w:proofErr w:type="spellStart"/>
-      <w:r>
-        <w:rPr>
-          <w:rFonts w:ascii="Arial" w:hAnsi="Arial" w:cs="Arial"/>
-          <w:b/>
-          <w:bCs/>
-          <w:sz w:val="18"/>
-          <w:szCs w:val="18"/>
-          <w:shd w:val="clear" w:color="auto" w:fill="FCFDFD"/>
-        </w:rPr>
-        <w:t>октадециламин</w:t>
-      </w:r>
-      <w:proofErr w:type="spellEnd"/>
-      <w:r>
-        <w:rPr>
-          <w:rFonts w:ascii="Arial" w:hAnsi="Arial" w:cs="Arial"/>
-          <w:b/>
-          <w:bCs/>
-          <w:sz w:val="18"/>
-          <w:szCs w:val="18"/>
-          <w:shd w:val="clear" w:color="auto" w:fill="FCFDFD"/>
-        </w:rPr>
-        <w:t xml:space="preserve"> и углеродосодержащий материал, причем смесь воды, </w:t>
-      </w:r>
-      <w:proofErr w:type="spellStart"/>
-      <w:r>
-        <w:rPr>
-          <w:rFonts w:ascii="Arial" w:hAnsi="Arial" w:cs="Arial"/>
-          <w:b/>
-          <w:bCs/>
-          <w:sz w:val="18"/>
-          <w:szCs w:val="18"/>
-          <w:shd w:val="clear" w:color="auto" w:fill="FCFDFD"/>
-        </w:rPr>
-        <w:t>октадециламина</w:t>
-      </w:r>
-      <w:proofErr w:type="spellEnd"/>
-      <w:r>
-        <w:rPr>
-          <w:rFonts w:ascii="Arial" w:hAnsi="Arial" w:cs="Arial"/>
-          <w:b/>
-          <w:bCs/>
-          <w:sz w:val="18"/>
-          <w:szCs w:val="18"/>
-          <w:shd w:val="clear" w:color="auto" w:fill="FCFDFD"/>
-        </w:rPr>
-        <w:t xml:space="preserve"> и углеродосодержащего материала, по меньшей мере, один раз пропускают через </w:t>
-      </w:r>
-      <w:proofErr w:type="spellStart"/>
-      <w:r>
-        <w:rPr>
-          <w:rFonts w:ascii="Arial" w:hAnsi="Arial" w:cs="Arial"/>
-          <w:b/>
-          <w:bCs/>
-          <w:sz w:val="18"/>
-          <w:szCs w:val="18"/>
-          <w:shd w:val="clear" w:color="auto" w:fill="FCFDFD"/>
-        </w:rPr>
-        <w:t>диспергатор</w:t>
-      </w:r>
-      <w:proofErr w:type="spellEnd"/>
-      <w:r>
-        <w:rPr>
-          <w:rFonts w:ascii="Arial" w:hAnsi="Arial" w:cs="Arial"/>
-          <w:b/>
-          <w:bCs/>
-          <w:sz w:val="18"/>
-          <w:szCs w:val="18"/>
-          <w:shd w:val="clear" w:color="auto" w:fill="FCFDFD"/>
-        </w:rPr>
-        <w:t xml:space="preserve"> при перепаде давления на </w:t>
-      </w:r>
-      <w:proofErr w:type="spellStart"/>
-      <w:r>
-        <w:rPr>
-          <w:rFonts w:ascii="Arial" w:hAnsi="Arial" w:cs="Arial"/>
-          <w:b/>
-          <w:bCs/>
-          <w:sz w:val="18"/>
-          <w:szCs w:val="18"/>
-          <w:shd w:val="clear" w:color="auto" w:fill="FCFDFD"/>
-        </w:rPr>
-        <w:t>диспергаторе</w:t>
-      </w:r>
-      <w:proofErr w:type="spellEnd"/>
-      <w:r>
-        <w:rPr>
-          <w:rFonts w:ascii="Arial" w:hAnsi="Arial" w:cs="Arial"/>
-          <w:b/>
-          <w:bCs/>
-          <w:sz w:val="18"/>
-          <w:szCs w:val="18"/>
-          <w:shd w:val="clear" w:color="auto" w:fill="FCFDFD"/>
-        </w:rPr>
-        <w:t xml:space="preserve"> от 0,1·10 </w:t>
-      </w:r>
-      <w:r>
-        <w:rPr>
-          <w:rFonts w:ascii="Arial" w:hAnsi="Arial" w:cs="Arial"/>
-          <w:b/>
-          <w:bCs/>
-          <w:shd w:val="clear" w:color="auto" w:fill="FCFDFD"/>
-          <w:vertAlign w:val="superscript"/>
-        </w:rPr>
-        <w:t>5</w:t>
-      </w:r>
-      <w:r>
-        <w:rPr>
-          <w:rFonts w:ascii="Arial" w:hAnsi="Arial" w:cs="Arial"/>
-          <w:b/>
-          <w:bCs/>
-          <w:sz w:val="18"/>
-          <w:szCs w:val="18"/>
-          <w:shd w:val="clear" w:color="auto" w:fill="FCFDFD"/>
-        </w:rPr>
-        <w:t> Па до 25·10 </w:t>
-      </w:r>
-      <w:r>
-        <w:rPr>
-          <w:rFonts w:ascii="Arial" w:hAnsi="Arial" w:cs="Arial"/>
-          <w:b/>
-          <w:bCs/>
-          <w:shd w:val="clear" w:color="auto" w:fill="FCFDFD"/>
-          <w:vertAlign w:val="superscript"/>
-        </w:rPr>
-        <w:t>5</w:t>
-      </w:r>
-      <w:r>
-        <w:rPr>
-          <w:rFonts w:ascii="Arial" w:hAnsi="Arial" w:cs="Arial"/>
-          <w:b/>
-          <w:bCs/>
-          <w:sz w:val="18"/>
-          <w:szCs w:val="18"/>
-          <w:shd w:val="clear" w:color="auto" w:fill="FCFDFD"/>
-        </w:rPr>
-        <w:t xml:space="preserve"> Па; и </w:t>
-      </w:r>
-      <w:proofErr w:type="spellStart"/>
-      <w:r>
-        <w:rPr>
-          <w:rFonts w:ascii="Arial" w:hAnsi="Arial" w:cs="Arial"/>
-          <w:b/>
-          <w:bCs/>
-          <w:sz w:val="18"/>
-          <w:szCs w:val="18"/>
-          <w:shd w:val="clear" w:color="auto" w:fill="FCFDFD"/>
-        </w:rPr>
-        <w:t>октадециламина</w:t>
-      </w:r>
-      <w:proofErr w:type="spellEnd"/>
-      <w:r>
-        <w:rPr>
-          <w:rFonts w:ascii="Arial" w:hAnsi="Arial" w:cs="Arial"/>
-          <w:b/>
-          <w:bCs/>
-          <w:sz w:val="18"/>
-          <w:szCs w:val="18"/>
-          <w:shd w:val="clear" w:color="auto" w:fill="FCFDFD"/>
-        </w:rPr>
-        <w:t xml:space="preserve"> в связующем от 0,1 до 10%.</w:t>
+        <w:t> Па; и октадециламина в связующем от 0,1 до 10%.</w:t>
       </w:r>
     </w:p>
     <w:p>
@@ -7540,21 +6689,12 @@
       <w:r>
         <w:t xml:space="preserve">1. Описание придуманного знака: </w:t>
       </w:r>
-      <w:proofErr w:type="spellStart"/>
-      <w:r>
-        <w:rPr>
-          <w:b/>
-          <w:bCs/>
-        </w:rPr>
-        <w:t>Птэнец</w:t>
-      </w:r>
-      <w:proofErr w:type="spellEnd"/>
-      <w:r>
-        <w:rPr>
-          <w:b/>
-          <w:bCs/>
-        </w:rPr>
-        <w:t xml:space="preserve"> – от ПТЭ – Плазменный Топливный Элемент</w:t>
+      <w:r>
+        <w:rPr>
+          <w:b/>
+          <w:bCs/>
+        </w:rPr>
+        <w:t>Птэнец – от ПТЭ – Плазменный Топливный Элемент</w:t>
       </w:r>
     </w:p>
     <w:p>
@@ -8204,9 +7344,6 @@
         <w:t xml:space="preserve">                                                    </w:t>
       </w:r>
       <w:r>
-        <w:rPr>
-          <w:lang w:val="en-US"/>
-        </w:rPr>
         <w:t xml:space="preserve">                    </w:t>
       </w:r>
       <w:r>
@@ -8410,13 +7547,8 @@
           <w:bCs/>
         </w:rPr>
       </w:pPr>
-      <w:proofErr w:type="spellStart"/>
-      <w:r>
-        <w:t>Тубор</w:t>
-      </w:r>
-      <w:proofErr w:type="spellEnd"/>
-      <w:r>
-        <w:t xml:space="preserve"> (Нижегородская область), производит аккумуляторы</w:t>
+      <w:r>
+        <w:t>Тубор (Нижегородская область), производит аккумуляторы</w:t>
       </w:r>
     </w:p>
     <w:p>
@@ -8456,19 +7588,11 @@
           <w:bCs/>
         </w:rPr>
       </w:pPr>
-      <w:proofErr w:type="spellStart"/>
       <w:r>
         <w:rPr>
           <w:lang w:val="en-US"/>
         </w:rPr>
-        <w:t>Varta</w:t>
-      </w:r>
-      <w:proofErr w:type="spellEnd"/>
-      <w:r>
-        <w:rPr>
-          <w:lang w:val="en-US"/>
-        </w:rPr>
-        <w:t xml:space="preserve"> – </w:t>
+        <w:t xml:space="preserve">Varta – </w:t>
       </w:r>
       <w:r>
         <w:t>производитель аккумуляторов</w:t>
@@ -8719,23 +7843,7 @@
         <w:spacing w:after="0"/>
       </w:pPr>
       <w:r>
-        <w:t xml:space="preserve">1 проектный менеджер (100 </w:t>
-      </w:r>
-      <w:proofErr w:type="spellStart"/>
-      <w:r>
-        <w:t>т.р</w:t>
-      </w:r>
-      <w:proofErr w:type="spellEnd"/>
-      <w:r>
-        <w:t>./</w:t>
-      </w:r>
-      <w:proofErr w:type="spellStart"/>
-      <w:r>
-        <w:t>мес</w:t>
-      </w:r>
-      <w:proofErr w:type="spellEnd"/>
-      <w:r>
-        <w:t>)</w:t>
+        <w:t>1 проектный менеджер (100 т.р./мес)</w:t>
       </w:r>
     </w:p>
     <w:p>
@@ -8748,23 +7856,7 @@
         <w:spacing w:after="0"/>
       </w:pPr>
       <w:r>
-        <w:t xml:space="preserve">2 инженера-энергетика (80 </w:t>
-      </w:r>
-      <w:proofErr w:type="spellStart"/>
-      <w:r>
-        <w:t>т.р</w:t>
-      </w:r>
-      <w:proofErr w:type="spellEnd"/>
-      <w:r>
-        <w:t>./</w:t>
-      </w:r>
-      <w:proofErr w:type="spellStart"/>
-      <w:r>
-        <w:t>мес</w:t>
-      </w:r>
-      <w:proofErr w:type="spellEnd"/>
-      <w:r>
-        <w:t>)</w:t>
+        <w:t>2 инженера-энергетика (80 т.р./мес)</w:t>
       </w:r>
     </w:p>
     <w:p>
@@ -8777,64 +7869,20 @@
         <w:spacing w:after="0"/>
       </w:pPr>
       <w:r>
-        <w:t xml:space="preserve">1 химик (100 </w:t>
-      </w:r>
-      <w:proofErr w:type="spellStart"/>
-      <w:r>
-        <w:t>т.р</w:t>
-      </w:r>
-      <w:proofErr w:type="spellEnd"/>
-      <w:r>
-        <w:t>./</w:t>
-      </w:r>
-      <w:proofErr w:type="spellStart"/>
-      <w:r>
-        <w:t>мес</w:t>
-      </w:r>
-      <w:proofErr w:type="spellEnd"/>
-      <w:r>
-        <w:t>)</w:t>
-      </w:r>
-      <w:bookmarkStart w:id="0" w:name="_GoBack"/>
-      <w:bookmarkEnd w:id="0"/>
+        <w:t>1 химик (100 т.р./мес)</w:t>
+      </w:r>
     </w:p>
     <w:p>
       <w:pPr>
         <w:spacing w:after="0"/>
       </w:pPr>
       <w:r>
-        <w:t>Итого: 360т.р/</w:t>
-      </w:r>
-      <w:proofErr w:type="spellStart"/>
-      <w:r>
-        <w:t>мес</w:t>
-      </w:r>
-      <w:proofErr w:type="spellEnd"/>
-      <w:r>
-        <w:t xml:space="preserve"> * 36мес = 13млн.р. Умножаем на 2. Итого 25 </w:t>
-      </w:r>
-      <w:proofErr w:type="spellStart"/>
-      <w:proofErr w:type="gramStart"/>
-      <w:r>
-        <w:t>млн.р</w:t>
-      </w:r>
-      <w:proofErr w:type="spellEnd"/>
-      <w:proofErr w:type="gramEnd"/>
-      <w:r>
-        <w:t xml:space="preserve"> – расходы</w:t>
-      </w:r>
-    </w:p>
-    <w:p>
-      <w:r>
-        <w:t xml:space="preserve">Сумма контракта: 30 </w:t>
-      </w:r>
-      <w:proofErr w:type="gramStart"/>
-      <w:r>
-        <w:t>млн.</w:t>
-      </w:r>
-      <w:proofErr w:type="gramEnd"/>
-      <w:r>
-        <w:t xml:space="preserve"> р</w:t>
+        <w:t>Итого: 360т.р/мес * 36мес = 13млн.р. Умножаем на 2. Итого 25 млн.р – расходы</w:t>
+      </w:r>
+    </w:p>
+    <w:p>
+      <w:r>
+        <w:t>Сумма контракта: 30 млн. р</w:t>
       </w:r>
     </w:p>
     <w:p>
@@ -9026,6 +8074,92 @@
     </w:lvl>
   </w:abstractNum>
   <w:abstractNum w:abstractNumId="1" w15:restartNumberingAfterBreak="0">
+    <w:nsid w:val="19837C43"/>
+    <w:multiLevelType w:val="hybridMultilevel"/>
+    <w:tmpl w:val="D070E008"/>
+    <w:lvl w:ilvl="0" w:tplc="0419000F">
+      <w:start w:val="1"/>
+      <w:numFmt w:val="decimal"/>
+      <w:lvlText w:val="%1."/>
+      <w:lvlJc w:val="left"/>
+      <w:pPr>
+        <w:ind w:left="360" w:hanging="360"/>
+      </w:pPr>
+    </w:lvl>
+    <w:lvl w:ilvl="1" w:tplc="04190019">
+      <w:start w:val="1"/>
+      <w:numFmt w:val="lowerLetter"/>
+      <w:lvlText w:val="%2."/>
+      <w:lvlJc w:val="left"/>
+      <w:pPr>
+        <w:ind w:left="1080" w:hanging="360"/>
+      </w:pPr>
+    </w:lvl>
+    <w:lvl w:ilvl="2" w:tplc="0419001B">
+      <w:start w:val="1"/>
+      <w:numFmt w:val="lowerRoman"/>
+      <w:lvlText w:val="%3."/>
+      <w:lvlJc w:val="right"/>
+      <w:pPr>
+        <w:ind w:left="1800" w:hanging="180"/>
+      </w:pPr>
+    </w:lvl>
+    <w:lvl w:ilvl="3" w:tplc="0419000F">
+      <w:start w:val="1"/>
+      <w:numFmt w:val="decimal"/>
+      <w:lvlText w:val="%4."/>
+      <w:lvlJc w:val="left"/>
+      <w:pPr>
+        <w:ind w:left="2520" w:hanging="360"/>
+      </w:pPr>
+    </w:lvl>
+    <w:lvl w:ilvl="4" w:tplc="04190019">
+      <w:start w:val="1"/>
+      <w:numFmt w:val="lowerLetter"/>
+      <w:lvlText w:val="%5."/>
+      <w:lvlJc w:val="left"/>
+      <w:pPr>
+        <w:ind w:left="3240" w:hanging="360"/>
+      </w:pPr>
+    </w:lvl>
+    <w:lvl w:ilvl="5" w:tplc="0419001B">
+      <w:start w:val="1"/>
+      <w:numFmt w:val="lowerRoman"/>
+      <w:lvlText w:val="%6."/>
+      <w:lvlJc w:val="right"/>
+      <w:pPr>
+        <w:ind w:left="3960" w:hanging="180"/>
+      </w:pPr>
+    </w:lvl>
+    <w:lvl w:ilvl="6" w:tplc="0419000F">
+      <w:start w:val="1"/>
+      <w:numFmt w:val="decimal"/>
+      <w:lvlText w:val="%7."/>
+      <w:lvlJc w:val="left"/>
+      <w:pPr>
+        <w:ind w:left="4680" w:hanging="360"/>
+      </w:pPr>
+    </w:lvl>
+    <w:lvl w:ilvl="7" w:tplc="04190019">
+      <w:start w:val="1"/>
+      <w:numFmt w:val="lowerLetter"/>
+      <w:lvlText w:val="%8."/>
+      <w:lvlJc w:val="left"/>
+      <w:pPr>
+        <w:ind w:left="5400" w:hanging="360"/>
+      </w:pPr>
+    </w:lvl>
+    <w:lvl w:ilvl="8" w:tplc="0419001B">
+      <w:start w:val="1"/>
+      <w:numFmt w:val="lowerRoman"/>
+      <w:lvlText w:val="%9."/>
+      <w:lvlJc w:val="right"/>
+      <w:pPr>
+        <w:ind w:left="6120" w:hanging="180"/>
+      </w:pPr>
+    </w:lvl>
+  </w:abstractNum>
+  <w:abstractNum w:abstractNumId="2" w15:restartNumberingAfterBreak="0">
     <w:nsid w:val="1EDC1D3E"/>
     <w:multiLevelType w:val="hybridMultilevel"/>
     <w:tmpl w:val="0E78788C"/>
@@ -9138,7 +8272,7 @@
       </w:rPr>
     </w:lvl>
   </w:abstractNum>
-  <w:abstractNum w:abstractNumId="2" w15:restartNumberingAfterBreak="0">
+  <w:abstractNum w:abstractNumId="3" w15:restartNumberingAfterBreak="0">
     <w:nsid w:val="2251445B"/>
     <w:multiLevelType w:val="hybridMultilevel"/>
     <w:tmpl w:val="1F7AF526"/>
@@ -9224,7 +8358,93 @@
       </w:pPr>
     </w:lvl>
   </w:abstractNum>
-  <w:abstractNum w:abstractNumId="3" w15:restartNumberingAfterBreak="0">
+  <w:abstractNum w:abstractNumId="4" w15:restartNumberingAfterBreak="0">
+    <w:nsid w:val="316A6140"/>
+    <w:multiLevelType w:val="hybridMultilevel"/>
+    <w:tmpl w:val="5D980F24"/>
+    <w:lvl w:ilvl="0" w:tplc="0419000F">
+      <w:start w:val="1"/>
+      <w:numFmt w:val="decimal"/>
+      <w:lvlText w:val="%1."/>
+      <w:lvlJc w:val="left"/>
+      <w:pPr>
+        <w:ind w:left="360" w:hanging="360"/>
+      </w:pPr>
+    </w:lvl>
+    <w:lvl w:ilvl="1" w:tplc="04190019">
+      <w:start w:val="1"/>
+      <w:numFmt w:val="lowerLetter"/>
+      <w:lvlText w:val="%2."/>
+      <w:lvlJc w:val="left"/>
+      <w:pPr>
+        <w:ind w:left="1080" w:hanging="360"/>
+      </w:pPr>
+    </w:lvl>
+    <w:lvl w:ilvl="2" w:tplc="0419001B">
+      <w:start w:val="1"/>
+      <w:numFmt w:val="lowerRoman"/>
+      <w:lvlText w:val="%3."/>
+      <w:lvlJc w:val="right"/>
+      <w:pPr>
+        <w:ind w:left="1800" w:hanging="180"/>
+      </w:pPr>
+    </w:lvl>
+    <w:lvl w:ilvl="3" w:tplc="0419000F">
+      <w:start w:val="1"/>
+      <w:numFmt w:val="decimal"/>
+      <w:lvlText w:val="%4."/>
+      <w:lvlJc w:val="left"/>
+      <w:pPr>
+        <w:ind w:left="2520" w:hanging="360"/>
+      </w:pPr>
+    </w:lvl>
+    <w:lvl w:ilvl="4" w:tplc="04190019">
+      <w:start w:val="1"/>
+      <w:numFmt w:val="lowerLetter"/>
+      <w:lvlText w:val="%5."/>
+      <w:lvlJc w:val="left"/>
+      <w:pPr>
+        <w:ind w:left="3240" w:hanging="360"/>
+      </w:pPr>
+    </w:lvl>
+    <w:lvl w:ilvl="5" w:tplc="0419001B">
+      <w:start w:val="1"/>
+      <w:numFmt w:val="lowerRoman"/>
+      <w:lvlText w:val="%6."/>
+      <w:lvlJc w:val="right"/>
+      <w:pPr>
+        <w:ind w:left="3960" w:hanging="180"/>
+      </w:pPr>
+    </w:lvl>
+    <w:lvl w:ilvl="6" w:tplc="0419000F">
+      <w:start w:val="1"/>
+      <w:numFmt w:val="decimal"/>
+      <w:lvlText w:val="%7."/>
+      <w:lvlJc w:val="left"/>
+      <w:pPr>
+        <w:ind w:left="4680" w:hanging="360"/>
+      </w:pPr>
+    </w:lvl>
+    <w:lvl w:ilvl="7" w:tplc="04190019">
+      <w:start w:val="1"/>
+      <w:numFmt w:val="lowerLetter"/>
+      <w:lvlText w:val="%8."/>
+      <w:lvlJc w:val="left"/>
+      <w:pPr>
+        <w:ind w:left="5400" w:hanging="360"/>
+      </w:pPr>
+    </w:lvl>
+    <w:lvl w:ilvl="8" w:tplc="0419001B">
+      <w:start w:val="1"/>
+      <w:numFmt w:val="lowerRoman"/>
+      <w:lvlText w:val="%9."/>
+      <w:lvlJc w:val="right"/>
+      <w:pPr>
+        <w:ind w:left="6120" w:hanging="180"/>
+      </w:pPr>
+    </w:lvl>
+  </w:abstractNum>
+  <w:abstractNum w:abstractNumId="5" w15:restartNumberingAfterBreak="0">
     <w:nsid w:val="343E6B47"/>
     <w:multiLevelType w:val="hybridMultilevel"/>
     <w:tmpl w:val="BF3AB4E4"/>
@@ -9337,7 +8557,182 @@
       </w:rPr>
     </w:lvl>
   </w:abstractNum>
-  <w:abstractNum w:abstractNumId="4" w15:restartNumberingAfterBreak="0">
+  <w:abstractNum w:abstractNumId="6" w15:restartNumberingAfterBreak="0">
+    <w:nsid w:val="3E6A35F9"/>
+    <w:multiLevelType w:val="hybridMultilevel"/>
+    <w:tmpl w:val="980C8252"/>
+    <w:lvl w:ilvl="0" w:tplc="9840574E">
+      <w:start w:val="1"/>
+      <w:numFmt w:val="decimal"/>
+      <w:lvlText w:val="%1."/>
+      <w:lvlJc w:val="left"/>
+      <w:pPr>
+        <w:ind w:left="360" w:hanging="360"/>
+      </w:pPr>
+      <w:rPr>
+        <w:rFonts w:asciiTheme="minorHAnsi" w:eastAsiaTheme="minorHAnsi" w:hAnsiTheme="minorHAnsi" w:cstheme="minorHAnsi"/>
+      </w:rPr>
+    </w:lvl>
+    <w:lvl w:ilvl="1" w:tplc="04190019">
+      <w:start w:val="1"/>
+      <w:numFmt w:val="lowerLetter"/>
+      <w:lvlText w:val="%2."/>
+      <w:lvlJc w:val="left"/>
+      <w:pPr>
+        <w:ind w:left="1440" w:hanging="360"/>
+      </w:pPr>
+    </w:lvl>
+    <w:lvl w:ilvl="2" w:tplc="0419001B">
+      <w:start w:val="1"/>
+      <w:numFmt w:val="lowerRoman"/>
+      <w:lvlText w:val="%3."/>
+      <w:lvlJc w:val="right"/>
+      <w:pPr>
+        <w:ind w:left="2160" w:hanging="180"/>
+      </w:pPr>
+    </w:lvl>
+    <w:lvl w:ilvl="3" w:tplc="0419000F">
+      <w:start w:val="1"/>
+      <w:numFmt w:val="decimal"/>
+      <w:lvlText w:val="%4."/>
+      <w:lvlJc w:val="left"/>
+      <w:pPr>
+        <w:ind w:left="2880" w:hanging="360"/>
+      </w:pPr>
+    </w:lvl>
+    <w:lvl w:ilvl="4" w:tplc="04190019">
+      <w:start w:val="1"/>
+      <w:numFmt w:val="lowerLetter"/>
+      <w:lvlText w:val="%5."/>
+      <w:lvlJc w:val="left"/>
+      <w:pPr>
+        <w:ind w:left="3600" w:hanging="360"/>
+      </w:pPr>
+    </w:lvl>
+    <w:lvl w:ilvl="5" w:tplc="0419001B">
+      <w:start w:val="1"/>
+      <w:numFmt w:val="lowerRoman"/>
+      <w:lvlText w:val="%6."/>
+      <w:lvlJc w:val="right"/>
+      <w:pPr>
+        <w:ind w:left="4320" w:hanging="180"/>
+      </w:pPr>
+    </w:lvl>
+    <w:lvl w:ilvl="6" w:tplc="0419000F">
+      <w:start w:val="1"/>
+      <w:numFmt w:val="decimal"/>
+      <w:lvlText w:val="%7."/>
+      <w:lvlJc w:val="left"/>
+      <w:pPr>
+        <w:ind w:left="5040" w:hanging="360"/>
+      </w:pPr>
+    </w:lvl>
+    <w:lvl w:ilvl="7" w:tplc="04190019">
+      <w:start w:val="1"/>
+      <w:numFmt w:val="lowerLetter"/>
+      <w:lvlText w:val="%8."/>
+      <w:lvlJc w:val="left"/>
+      <w:pPr>
+        <w:ind w:left="5760" w:hanging="360"/>
+      </w:pPr>
+    </w:lvl>
+    <w:lvl w:ilvl="8" w:tplc="0419001B">
+      <w:start w:val="1"/>
+      <w:numFmt w:val="lowerRoman"/>
+      <w:lvlText w:val="%9."/>
+      <w:lvlJc w:val="right"/>
+      <w:pPr>
+        <w:ind w:left="6480" w:hanging="180"/>
+      </w:pPr>
+    </w:lvl>
+  </w:abstractNum>
+  <w:abstractNum w:abstractNumId="7" w15:restartNumberingAfterBreak="0">
+    <w:nsid w:val="4AF43CAD"/>
+    <w:multiLevelType w:val="hybridMultilevel"/>
+    <w:tmpl w:val="E1F65616"/>
+    <w:lvl w:ilvl="0" w:tplc="0419000F">
+      <w:start w:val="1"/>
+      <w:numFmt w:val="decimal"/>
+      <w:lvlText w:val="%1."/>
+      <w:lvlJc w:val="left"/>
+      <w:pPr>
+        <w:ind w:left="360" w:hanging="360"/>
+      </w:pPr>
+    </w:lvl>
+    <w:lvl w:ilvl="1" w:tplc="04190019">
+      <w:start w:val="1"/>
+      <w:numFmt w:val="lowerLetter"/>
+      <w:lvlText w:val="%2."/>
+      <w:lvlJc w:val="left"/>
+      <w:pPr>
+        <w:ind w:left="1080" w:hanging="360"/>
+      </w:pPr>
+    </w:lvl>
+    <w:lvl w:ilvl="2" w:tplc="0419001B">
+      <w:start w:val="1"/>
+      <w:numFmt w:val="lowerRoman"/>
+      <w:lvlText w:val="%3."/>
+      <w:lvlJc w:val="right"/>
+      <w:pPr>
+        <w:ind w:left="1800" w:hanging="180"/>
+      </w:pPr>
+    </w:lvl>
+    <w:lvl w:ilvl="3" w:tplc="0419000F">
+      <w:start w:val="1"/>
+      <w:numFmt w:val="decimal"/>
+      <w:lvlText w:val="%4."/>
+      <w:lvlJc w:val="left"/>
+      <w:pPr>
+        <w:ind w:left="2520" w:hanging="360"/>
+      </w:pPr>
+    </w:lvl>
+    <w:lvl w:ilvl="4" w:tplc="04190019">
+      <w:start w:val="1"/>
+      <w:numFmt w:val="lowerLetter"/>
+      <w:lvlText w:val="%5."/>
+      <w:lvlJc w:val="left"/>
+      <w:pPr>
+        <w:ind w:left="3240" w:hanging="360"/>
+      </w:pPr>
+    </w:lvl>
+    <w:lvl w:ilvl="5" w:tplc="0419001B">
+      <w:start w:val="1"/>
+      <w:numFmt w:val="lowerRoman"/>
+      <w:lvlText w:val="%6."/>
+      <w:lvlJc w:val="right"/>
+      <w:pPr>
+        <w:ind w:left="3960" w:hanging="180"/>
+      </w:pPr>
+    </w:lvl>
+    <w:lvl w:ilvl="6" w:tplc="0419000F">
+      <w:start w:val="1"/>
+      <w:numFmt w:val="decimal"/>
+      <w:lvlText w:val="%7."/>
+      <w:lvlJc w:val="left"/>
+      <w:pPr>
+        <w:ind w:left="4680" w:hanging="360"/>
+      </w:pPr>
+    </w:lvl>
+    <w:lvl w:ilvl="7" w:tplc="04190019">
+      <w:start w:val="1"/>
+      <w:numFmt w:val="lowerLetter"/>
+      <w:lvlText w:val="%8."/>
+      <w:lvlJc w:val="left"/>
+      <w:pPr>
+        <w:ind w:left="5400" w:hanging="360"/>
+      </w:pPr>
+    </w:lvl>
+    <w:lvl w:ilvl="8" w:tplc="0419001B">
+      <w:start w:val="1"/>
+      <w:numFmt w:val="lowerRoman"/>
+      <w:lvlText w:val="%9."/>
+      <w:lvlJc w:val="right"/>
+      <w:pPr>
+        <w:ind w:left="6120" w:hanging="180"/>
+      </w:pPr>
+    </w:lvl>
+  </w:abstractNum>
+  <w:abstractNum w:abstractNumId="8" w15:restartNumberingAfterBreak="0">
     <w:nsid w:val="4CE41593"/>
     <w:multiLevelType w:val="hybridMultilevel"/>
     <w:tmpl w:val="7124DAA4"/>
@@ -9426,7 +8821,7 @@
       </w:pPr>
     </w:lvl>
   </w:abstractNum>
-  <w:abstractNum w:abstractNumId="5" w15:restartNumberingAfterBreak="0">
+  <w:abstractNum w:abstractNumId="9" w15:restartNumberingAfterBreak="0">
     <w:nsid w:val="4E8F1919"/>
     <w:multiLevelType w:val="hybridMultilevel"/>
     <w:tmpl w:val="137A9A28"/>
@@ -9512,7 +8907,7 @@
       </w:pPr>
     </w:lvl>
   </w:abstractNum>
-  <w:abstractNum w:abstractNumId="6" w15:restartNumberingAfterBreak="0">
+  <w:abstractNum w:abstractNumId="10" w15:restartNumberingAfterBreak="0">
     <w:nsid w:val="5529409A"/>
     <w:multiLevelType w:val="hybridMultilevel"/>
     <w:tmpl w:val="18E6B7DC"/>
@@ -9652,7 +9047,7 @@
       </w:rPr>
     </w:lvl>
   </w:abstractNum>
-  <w:abstractNum w:abstractNumId="7" w15:restartNumberingAfterBreak="0">
+  <w:abstractNum w:abstractNumId="11" w15:restartNumberingAfterBreak="0">
     <w:nsid w:val="55B830E6"/>
     <w:multiLevelType w:val="hybridMultilevel"/>
     <w:tmpl w:val="2698E410"/>
@@ -9765,7 +9160,93 @@
       </w:rPr>
     </w:lvl>
   </w:abstractNum>
-  <w:abstractNum w:abstractNumId="8" w15:restartNumberingAfterBreak="0">
+  <w:abstractNum w:abstractNumId="12" w15:restartNumberingAfterBreak="0">
+    <w:nsid w:val="64C2287F"/>
+    <w:multiLevelType w:val="hybridMultilevel"/>
+    <w:tmpl w:val="8550EFC2"/>
+    <w:lvl w:ilvl="0" w:tplc="0419000F">
+      <w:start w:val="1"/>
+      <w:numFmt w:val="decimal"/>
+      <w:lvlText w:val="%1."/>
+      <w:lvlJc w:val="left"/>
+      <w:pPr>
+        <w:ind w:left="360" w:hanging="360"/>
+      </w:pPr>
+    </w:lvl>
+    <w:lvl w:ilvl="1" w:tplc="04190019">
+      <w:start w:val="1"/>
+      <w:numFmt w:val="lowerLetter"/>
+      <w:lvlText w:val="%2."/>
+      <w:lvlJc w:val="left"/>
+      <w:pPr>
+        <w:ind w:left="1080" w:hanging="360"/>
+      </w:pPr>
+    </w:lvl>
+    <w:lvl w:ilvl="2" w:tplc="0419001B">
+      <w:start w:val="1"/>
+      <w:numFmt w:val="lowerRoman"/>
+      <w:lvlText w:val="%3."/>
+      <w:lvlJc w:val="right"/>
+      <w:pPr>
+        <w:ind w:left="1800" w:hanging="180"/>
+      </w:pPr>
+    </w:lvl>
+    <w:lvl w:ilvl="3" w:tplc="0419000F">
+      <w:start w:val="1"/>
+      <w:numFmt w:val="decimal"/>
+      <w:lvlText w:val="%4."/>
+      <w:lvlJc w:val="left"/>
+      <w:pPr>
+        <w:ind w:left="2520" w:hanging="360"/>
+      </w:pPr>
+    </w:lvl>
+    <w:lvl w:ilvl="4" w:tplc="04190019">
+      <w:start w:val="1"/>
+      <w:numFmt w:val="lowerLetter"/>
+      <w:lvlText w:val="%5."/>
+      <w:lvlJc w:val="left"/>
+      <w:pPr>
+        <w:ind w:left="3240" w:hanging="360"/>
+      </w:pPr>
+    </w:lvl>
+    <w:lvl w:ilvl="5" w:tplc="0419001B">
+      <w:start w:val="1"/>
+      <w:numFmt w:val="lowerRoman"/>
+      <w:lvlText w:val="%6."/>
+      <w:lvlJc w:val="right"/>
+      <w:pPr>
+        <w:ind w:left="3960" w:hanging="180"/>
+      </w:pPr>
+    </w:lvl>
+    <w:lvl w:ilvl="6" w:tplc="0419000F">
+      <w:start w:val="1"/>
+      <w:numFmt w:val="decimal"/>
+      <w:lvlText w:val="%7."/>
+      <w:lvlJc w:val="left"/>
+      <w:pPr>
+        <w:ind w:left="4680" w:hanging="360"/>
+      </w:pPr>
+    </w:lvl>
+    <w:lvl w:ilvl="7" w:tplc="04190019">
+      <w:start w:val="1"/>
+      <w:numFmt w:val="lowerLetter"/>
+      <w:lvlText w:val="%8."/>
+      <w:lvlJc w:val="left"/>
+      <w:pPr>
+        <w:ind w:left="5400" w:hanging="360"/>
+      </w:pPr>
+    </w:lvl>
+    <w:lvl w:ilvl="8" w:tplc="0419001B">
+      <w:start w:val="1"/>
+      <w:numFmt w:val="lowerRoman"/>
+      <w:lvlText w:val="%9."/>
+      <w:lvlJc w:val="right"/>
+      <w:pPr>
+        <w:ind w:left="6120" w:hanging="180"/>
+      </w:pPr>
+    </w:lvl>
+  </w:abstractNum>
+  <w:abstractNum w:abstractNumId="13" w15:restartNumberingAfterBreak="0">
     <w:nsid w:val="654F6108"/>
     <w:multiLevelType w:val="hybridMultilevel"/>
     <w:tmpl w:val="5B8A420A"/>
@@ -9878,7 +9359,182 @@
       </w:rPr>
     </w:lvl>
   </w:abstractNum>
-  <w:abstractNum w:abstractNumId="9" w15:restartNumberingAfterBreak="0">
+  <w:abstractNum w:abstractNumId="14" w15:restartNumberingAfterBreak="0">
+    <w:nsid w:val="69813DCD"/>
+    <w:multiLevelType w:val="hybridMultilevel"/>
+    <w:tmpl w:val="6A829864"/>
+    <w:lvl w:ilvl="0" w:tplc="0419000F">
+      <w:start w:val="1"/>
+      <w:numFmt w:val="decimal"/>
+      <w:lvlText w:val="%1."/>
+      <w:lvlJc w:val="left"/>
+      <w:pPr>
+        <w:ind w:left="360" w:hanging="360"/>
+      </w:pPr>
+    </w:lvl>
+    <w:lvl w:ilvl="1" w:tplc="04190019">
+      <w:start w:val="1"/>
+      <w:numFmt w:val="lowerLetter"/>
+      <w:lvlText w:val="%2."/>
+      <w:lvlJc w:val="left"/>
+      <w:pPr>
+        <w:ind w:left="1080" w:hanging="360"/>
+      </w:pPr>
+    </w:lvl>
+    <w:lvl w:ilvl="2" w:tplc="0419001B">
+      <w:start w:val="1"/>
+      <w:numFmt w:val="lowerRoman"/>
+      <w:lvlText w:val="%3."/>
+      <w:lvlJc w:val="right"/>
+      <w:pPr>
+        <w:ind w:left="1800" w:hanging="180"/>
+      </w:pPr>
+    </w:lvl>
+    <w:lvl w:ilvl="3" w:tplc="0419000F">
+      <w:start w:val="1"/>
+      <w:numFmt w:val="decimal"/>
+      <w:lvlText w:val="%4."/>
+      <w:lvlJc w:val="left"/>
+      <w:pPr>
+        <w:ind w:left="2520" w:hanging="360"/>
+      </w:pPr>
+    </w:lvl>
+    <w:lvl w:ilvl="4" w:tplc="04190019">
+      <w:start w:val="1"/>
+      <w:numFmt w:val="lowerLetter"/>
+      <w:lvlText w:val="%5."/>
+      <w:lvlJc w:val="left"/>
+      <w:pPr>
+        <w:ind w:left="3240" w:hanging="360"/>
+      </w:pPr>
+    </w:lvl>
+    <w:lvl w:ilvl="5" w:tplc="0419001B">
+      <w:start w:val="1"/>
+      <w:numFmt w:val="lowerRoman"/>
+      <w:lvlText w:val="%6."/>
+      <w:lvlJc w:val="right"/>
+      <w:pPr>
+        <w:ind w:left="3960" w:hanging="180"/>
+      </w:pPr>
+    </w:lvl>
+    <w:lvl w:ilvl="6" w:tplc="0419000F">
+      <w:start w:val="1"/>
+      <w:numFmt w:val="decimal"/>
+      <w:lvlText w:val="%7."/>
+      <w:lvlJc w:val="left"/>
+      <w:pPr>
+        <w:ind w:left="4680" w:hanging="360"/>
+      </w:pPr>
+    </w:lvl>
+    <w:lvl w:ilvl="7" w:tplc="04190019">
+      <w:start w:val="1"/>
+      <w:numFmt w:val="lowerLetter"/>
+      <w:lvlText w:val="%8."/>
+      <w:lvlJc w:val="left"/>
+      <w:pPr>
+        <w:ind w:left="5400" w:hanging="360"/>
+      </w:pPr>
+    </w:lvl>
+    <w:lvl w:ilvl="8" w:tplc="0419001B">
+      <w:start w:val="1"/>
+      <w:numFmt w:val="lowerRoman"/>
+      <w:lvlText w:val="%9."/>
+      <w:lvlJc w:val="right"/>
+      <w:pPr>
+        <w:ind w:left="6120" w:hanging="180"/>
+      </w:pPr>
+    </w:lvl>
+  </w:abstractNum>
+  <w:abstractNum w:abstractNumId="15" w15:restartNumberingAfterBreak="0">
+    <w:nsid w:val="6CAC46AD"/>
+    <w:multiLevelType w:val="hybridMultilevel"/>
+    <w:tmpl w:val="9024343E"/>
+    <w:lvl w:ilvl="0" w:tplc="9840574E">
+      <w:start w:val="1"/>
+      <w:numFmt w:val="decimal"/>
+      <w:lvlText w:val="%1."/>
+      <w:lvlJc w:val="left"/>
+      <w:pPr>
+        <w:ind w:left="360" w:hanging="360"/>
+      </w:pPr>
+      <w:rPr>
+        <w:rFonts w:asciiTheme="minorHAnsi" w:eastAsiaTheme="minorHAnsi" w:hAnsiTheme="minorHAnsi" w:cstheme="minorHAnsi"/>
+      </w:rPr>
+    </w:lvl>
+    <w:lvl w:ilvl="1" w:tplc="04190019">
+      <w:start w:val="1"/>
+      <w:numFmt w:val="lowerLetter"/>
+      <w:lvlText w:val="%2."/>
+      <w:lvlJc w:val="left"/>
+      <w:pPr>
+        <w:ind w:left="1080" w:hanging="360"/>
+      </w:pPr>
+    </w:lvl>
+    <w:lvl w:ilvl="2" w:tplc="0419001B">
+      <w:start w:val="1"/>
+      <w:numFmt w:val="lowerRoman"/>
+      <w:lvlText w:val="%3."/>
+      <w:lvlJc w:val="right"/>
+      <w:pPr>
+        <w:ind w:left="1800" w:hanging="180"/>
+      </w:pPr>
+    </w:lvl>
+    <w:lvl w:ilvl="3" w:tplc="0419000F">
+      <w:start w:val="1"/>
+      <w:numFmt w:val="decimal"/>
+      <w:lvlText w:val="%4."/>
+      <w:lvlJc w:val="left"/>
+      <w:pPr>
+        <w:ind w:left="2520" w:hanging="360"/>
+      </w:pPr>
+    </w:lvl>
+    <w:lvl w:ilvl="4" w:tplc="04190019">
+      <w:start w:val="1"/>
+      <w:numFmt w:val="lowerLetter"/>
+      <w:lvlText w:val="%5."/>
+      <w:lvlJc w:val="left"/>
+      <w:pPr>
+        <w:ind w:left="3240" w:hanging="360"/>
+      </w:pPr>
+    </w:lvl>
+    <w:lvl w:ilvl="5" w:tplc="0419001B">
+      <w:start w:val="1"/>
+      <w:numFmt w:val="lowerRoman"/>
+      <w:lvlText w:val="%6."/>
+      <w:lvlJc w:val="right"/>
+      <w:pPr>
+        <w:ind w:left="3960" w:hanging="180"/>
+      </w:pPr>
+    </w:lvl>
+    <w:lvl w:ilvl="6" w:tplc="0419000F">
+      <w:start w:val="1"/>
+      <w:numFmt w:val="decimal"/>
+      <w:lvlText w:val="%7."/>
+      <w:lvlJc w:val="left"/>
+      <w:pPr>
+        <w:ind w:left="4680" w:hanging="360"/>
+      </w:pPr>
+    </w:lvl>
+    <w:lvl w:ilvl="7" w:tplc="04190019">
+      <w:start w:val="1"/>
+      <w:numFmt w:val="lowerLetter"/>
+      <w:lvlText w:val="%8."/>
+      <w:lvlJc w:val="left"/>
+      <w:pPr>
+        <w:ind w:left="5400" w:hanging="360"/>
+      </w:pPr>
+    </w:lvl>
+    <w:lvl w:ilvl="8" w:tplc="0419001B">
+      <w:start w:val="1"/>
+      <w:numFmt w:val="lowerRoman"/>
+      <w:lvlText w:val="%9."/>
+      <w:lvlJc w:val="right"/>
+      <w:pPr>
+        <w:ind w:left="6120" w:hanging="180"/>
+      </w:pPr>
+    </w:lvl>
+  </w:abstractNum>
+  <w:abstractNum w:abstractNumId="16" w15:restartNumberingAfterBreak="0">
     <w:nsid w:val="760C0DC7"/>
     <w:multiLevelType w:val="hybridMultilevel"/>
     <w:tmpl w:val="7AC0BA3E"/>
@@ -9991,7 +9647,7 @@
       </w:rPr>
     </w:lvl>
   </w:abstractNum>
-  <w:abstractNum w:abstractNumId="10" w15:restartNumberingAfterBreak="0">
+  <w:abstractNum w:abstractNumId="17" w15:restartNumberingAfterBreak="0">
     <w:nsid w:val="7E4041E7"/>
     <w:multiLevelType w:val="hybridMultilevel"/>
     <w:tmpl w:val="E5DEF6FE"/>
@@ -10105,37 +9761,247 @@
     </w:lvl>
   </w:abstractNum>
   <w:num w:numId="1">
+    <w:abstractNumId w:val="9"/>
+  </w:num>
+  <w:num w:numId="2">
+    <w:abstractNumId w:val="3"/>
+  </w:num>
+  <w:num w:numId="3">
+    <w:abstractNumId w:val="10"/>
+  </w:num>
+  <w:num w:numId="4">
+    <w:abstractNumId w:val="2"/>
+  </w:num>
+  <w:num w:numId="5">
     <w:abstractNumId w:val="5"/>
   </w:num>
-  <w:num w:numId="2">
-    <w:abstractNumId w:val="2"/>
-  </w:num>
-  <w:num w:numId="3">
-    <w:abstractNumId w:val="6"/>
-  </w:num>
-  <w:num w:numId="4">
-    <w:abstractNumId w:val="1"/>
-  </w:num>
-  <w:num w:numId="5">
-    <w:abstractNumId w:val="3"/>
-  </w:num>
   <w:num w:numId="6">
-    <w:abstractNumId w:val="4"/>
+    <w:abstractNumId w:val="8"/>
   </w:num>
   <w:num w:numId="7">
-    <w:abstractNumId w:val="8"/>
+    <w:abstractNumId w:val="13"/>
   </w:num>
   <w:num w:numId="8">
-    <w:abstractNumId w:val="10"/>
+    <w:abstractNumId w:val="17"/>
   </w:num>
   <w:num w:numId="9">
-    <w:abstractNumId w:val="7"/>
+    <w:abstractNumId w:val="11"/>
   </w:num>
   <w:num w:numId="10">
-    <w:abstractNumId w:val="9"/>
+    <w:abstractNumId w:val="16"/>
   </w:num>
   <w:num w:numId="11">
     <w:abstractNumId w:val="0"/>
+  </w:num>
+  <w:num w:numId="12">
+    <w:abstractNumId w:val="1"/>
+    <w:lvlOverride w:ilvl="0">
+      <w:startOverride w:val="1"/>
+    </w:lvlOverride>
+    <w:lvlOverride w:ilvl="1">
+      <w:startOverride w:val="1"/>
+    </w:lvlOverride>
+    <w:lvlOverride w:ilvl="2">
+      <w:startOverride w:val="1"/>
+    </w:lvlOverride>
+    <w:lvlOverride w:ilvl="3">
+      <w:startOverride w:val="1"/>
+    </w:lvlOverride>
+    <w:lvlOverride w:ilvl="4">
+      <w:startOverride w:val="1"/>
+    </w:lvlOverride>
+    <w:lvlOverride w:ilvl="5">
+      <w:startOverride w:val="1"/>
+    </w:lvlOverride>
+    <w:lvlOverride w:ilvl="6">
+      <w:startOverride w:val="1"/>
+    </w:lvlOverride>
+    <w:lvlOverride w:ilvl="7">
+      <w:startOverride w:val="1"/>
+    </w:lvlOverride>
+    <w:lvlOverride w:ilvl="8">
+      <w:startOverride w:val="1"/>
+    </w:lvlOverride>
+  </w:num>
+  <w:num w:numId="13">
+    <w:abstractNumId w:val="12"/>
+    <w:lvlOverride w:ilvl="0">
+      <w:startOverride w:val="1"/>
+    </w:lvlOverride>
+    <w:lvlOverride w:ilvl="1">
+      <w:startOverride w:val="1"/>
+    </w:lvlOverride>
+    <w:lvlOverride w:ilvl="2">
+      <w:startOverride w:val="1"/>
+    </w:lvlOverride>
+    <w:lvlOverride w:ilvl="3">
+      <w:startOverride w:val="1"/>
+    </w:lvlOverride>
+    <w:lvlOverride w:ilvl="4">
+      <w:startOverride w:val="1"/>
+    </w:lvlOverride>
+    <w:lvlOverride w:ilvl="5">
+      <w:startOverride w:val="1"/>
+    </w:lvlOverride>
+    <w:lvlOverride w:ilvl="6">
+      <w:startOverride w:val="1"/>
+    </w:lvlOverride>
+    <w:lvlOverride w:ilvl="7">
+      <w:startOverride w:val="1"/>
+    </w:lvlOverride>
+    <w:lvlOverride w:ilvl="8">
+      <w:startOverride w:val="1"/>
+    </w:lvlOverride>
+  </w:num>
+  <w:num w:numId="14">
+    <w:abstractNumId w:val="14"/>
+    <w:lvlOverride w:ilvl="0">
+      <w:startOverride w:val="1"/>
+    </w:lvlOverride>
+    <w:lvlOverride w:ilvl="1">
+      <w:startOverride w:val="1"/>
+    </w:lvlOverride>
+    <w:lvlOverride w:ilvl="2">
+      <w:startOverride w:val="1"/>
+    </w:lvlOverride>
+    <w:lvlOverride w:ilvl="3">
+      <w:startOverride w:val="1"/>
+    </w:lvlOverride>
+    <w:lvlOverride w:ilvl="4">
+      <w:startOverride w:val="1"/>
+    </w:lvlOverride>
+    <w:lvlOverride w:ilvl="5">
+      <w:startOverride w:val="1"/>
+    </w:lvlOverride>
+    <w:lvlOverride w:ilvl="6">
+      <w:startOverride w:val="1"/>
+    </w:lvlOverride>
+    <w:lvlOverride w:ilvl="7">
+      <w:startOverride w:val="1"/>
+    </w:lvlOverride>
+    <w:lvlOverride w:ilvl="8">
+      <w:startOverride w:val="1"/>
+    </w:lvlOverride>
+  </w:num>
+  <w:num w:numId="15">
+    <w:abstractNumId w:val="4"/>
+    <w:lvlOverride w:ilvl="0">
+      <w:startOverride w:val="1"/>
+    </w:lvlOverride>
+    <w:lvlOverride w:ilvl="1">
+      <w:startOverride w:val="1"/>
+    </w:lvlOverride>
+    <w:lvlOverride w:ilvl="2">
+      <w:startOverride w:val="1"/>
+    </w:lvlOverride>
+    <w:lvlOverride w:ilvl="3">
+      <w:startOverride w:val="1"/>
+    </w:lvlOverride>
+    <w:lvlOverride w:ilvl="4">
+      <w:startOverride w:val="1"/>
+    </w:lvlOverride>
+    <w:lvlOverride w:ilvl="5">
+      <w:startOverride w:val="1"/>
+    </w:lvlOverride>
+    <w:lvlOverride w:ilvl="6">
+      <w:startOverride w:val="1"/>
+    </w:lvlOverride>
+    <w:lvlOverride w:ilvl="7">
+      <w:startOverride w:val="1"/>
+    </w:lvlOverride>
+    <w:lvlOverride w:ilvl="8">
+      <w:startOverride w:val="1"/>
+    </w:lvlOverride>
+  </w:num>
+  <w:num w:numId="16">
+    <w:abstractNumId w:val="6"/>
+    <w:lvlOverride w:ilvl="0">
+      <w:startOverride w:val="1"/>
+    </w:lvlOverride>
+    <w:lvlOverride w:ilvl="1">
+      <w:startOverride w:val="1"/>
+    </w:lvlOverride>
+    <w:lvlOverride w:ilvl="2">
+      <w:startOverride w:val="1"/>
+    </w:lvlOverride>
+    <w:lvlOverride w:ilvl="3">
+      <w:startOverride w:val="1"/>
+    </w:lvlOverride>
+    <w:lvlOverride w:ilvl="4">
+      <w:startOverride w:val="1"/>
+    </w:lvlOverride>
+    <w:lvlOverride w:ilvl="5">
+      <w:startOverride w:val="1"/>
+    </w:lvlOverride>
+    <w:lvlOverride w:ilvl="6">
+      <w:startOverride w:val="1"/>
+    </w:lvlOverride>
+    <w:lvlOverride w:ilvl="7">
+      <w:startOverride w:val="1"/>
+    </w:lvlOverride>
+    <w:lvlOverride w:ilvl="8">
+      <w:startOverride w:val="1"/>
+    </w:lvlOverride>
+  </w:num>
+  <w:num w:numId="17">
+    <w:abstractNumId w:val="15"/>
+    <w:lvlOverride w:ilvl="0">
+      <w:startOverride w:val="1"/>
+    </w:lvlOverride>
+    <w:lvlOverride w:ilvl="1">
+      <w:startOverride w:val="1"/>
+    </w:lvlOverride>
+    <w:lvlOverride w:ilvl="2">
+      <w:startOverride w:val="1"/>
+    </w:lvlOverride>
+    <w:lvlOverride w:ilvl="3">
+      <w:startOverride w:val="1"/>
+    </w:lvlOverride>
+    <w:lvlOverride w:ilvl="4">
+      <w:startOverride w:val="1"/>
+    </w:lvlOverride>
+    <w:lvlOverride w:ilvl="5">
+      <w:startOverride w:val="1"/>
+    </w:lvlOverride>
+    <w:lvlOverride w:ilvl="6">
+      <w:startOverride w:val="1"/>
+    </w:lvlOverride>
+    <w:lvlOverride w:ilvl="7">
+      <w:startOverride w:val="1"/>
+    </w:lvlOverride>
+    <w:lvlOverride w:ilvl="8">
+      <w:startOverride w:val="1"/>
+    </w:lvlOverride>
+  </w:num>
+  <w:num w:numId="18">
+    <w:abstractNumId w:val="7"/>
+    <w:lvlOverride w:ilvl="0">
+      <w:startOverride w:val="1"/>
+    </w:lvlOverride>
+    <w:lvlOverride w:ilvl="1">
+      <w:startOverride w:val="1"/>
+    </w:lvlOverride>
+    <w:lvlOverride w:ilvl="2">
+      <w:startOverride w:val="1"/>
+    </w:lvlOverride>
+    <w:lvlOverride w:ilvl="3">
+      <w:startOverride w:val="1"/>
+    </w:lvlOverride>
+    <w:lvlOverride w:ilvl="4">
+      <w:startOverride w:val="1"/>
+    </w:lvlOverride>
+    <w:lvlOverride w:ilvl="5">
+      <w:startOverride w:val="1"/>
+    </w:lvlOverride>
+    <w:lvlOverride w:ilvl="6">
+      <w:startOverride w:val="1"/>
+    </w:lvlOverride>
+    <w:lvlOverride w:ilvl="7">
+      <w:startOverride w:val="1"/>
+    </w:lvlOverride>
+    <w:lvlOverride w:ilvl="8">
+      <w:startOverride w:val="1"/>
+    </w:lvlOverride>
   </w:num>
 </w:numbering>
 </file>
@@ -11222,7 +11088,7 @@
 </file>
 
 <file path=customXml/itemProps1.xml><?xml version="1.0" encoding="utf-8"?>
-<ds:datastoreItem xmlns:ds="http://schemas.openxmlformats.org/officeDocument/2006/customXml" ds:itemID="{4C8C5BA6-FC74-47A2-9ED0-9319BE378927}">
+<ds:datastoreItem xmlns:ds="http://schemas.openxmlformats.org/officeDocument/2006/customXml" ds:itemID="{D65C9C36-CBC9-4C18-884B-04EDADF20D39}">
   <ds:schemaRefs>
     <ds:schemaRef ds:uri="http://schemas.openxmlformats.org/officeDocument/2006/bibliography"/>
   </ds:schemaRefs>

--- a/Все задания.docx
+++ b/Все задания.docx
@@ -4,15 +4,1774 @@
   <w:body>
     <w:p>
       <w:pPr>
+        <w:overflowPunct w:val="0"/>
+        <w:autoSpaceDE w:val="0"/>
+        <w:autoSpaceDN w:val="0"/>
+        <w:adjustRightInd w:val="0"/>
+        <w:spacing w:after="0" w:line="240" w:lineRule="auto"/>
+        <w:ind w:right="566"/>
+        <w:jc w:val="center"/>
+        <w:textAlignment w:val="baseline"/>
+        <w:rPr>
+          <w:rFonts w:eastAsia="Times New Roman" w:cs="Times New Roman"/>
+          <w:szCs w:val="24"/>
+          <w:lang w:eastAsia="ru-RU"/>
+        </w:rPr>
+      </w:pPr>
+      <w:r>
+        <w:rPr>
+          <w:rFonts w:eastAsia="Times New Roman" w:cs="Times New Roman"/>
+          <w:szCs w:val="24"/>
+          <w:lang w:eastAsia="ru-RU"/>
+        </w:rPr>
+        <w:t>ФЕДЕРАЛЬНОЕ ГОСУДАРСТВЕННОЕ АВТОНОМНОЕ ОБРАЗОВАТЕЛЬНОЕ УЧРЕЖДЕНИЕ</w:t>
+      </w:r>
+      <w:r>
+        <w:rPr>
+          <w:rFonts w:eastAsia="Times New Roman" w:cs="Times New Roman"/>
+          <w:szCs w:val="24"/>
+          <w:lang w:eastAsia="ru-RU"/>
+        </w:rPr>
+        <w:t xml:space="preserve"> </w:t>
+      </w:r>
+      <w:r>
+        <w:rPr>
+          <w:rFonts w:eastAsia="Times New Roman" w:cs="Times New Roman"/>
+          <w:szCs w:val="24"/>
+          <w:lang w:eastAsia="ru-RU"/>
+        </w:rPr>
+        <w:t>ВЫСШЕГО ОБРАЗОВАНИЯ</w:t>
+      </w:r>
+    </w:p>
+    <w:p>
+      <w:pPr>
+        <w:overflowPunct w:val="0"/>
+        <w:autoSpaceDE w:val="0"/>
+        <w:autoSpaceDN w:val="0"/>
+        <w:adjustRightInd w:val="0"/>
+        <w:spacing w:after="180" w:line="240" w:lineRule="auto"/>
+        <w:ind w:right="567"/>
+        <w:jc w:val="center"/>
+        <w:textAlignment w:val="baseline"/>
+        <w:rPr>
+          <w:rFonts w:eastAsia="Times New Roman" w:cs="Times New Roman"/>
+          <w:b/>
+          <w:color w:val="000000"/>
+          <w:szCs w:val="24"/>
+          <w:shd w:val="clear" w:color="auto" w:fill="FFFFFF"/>
+          <w:lang w:eastAsia="ru-RU"/>
+        </w:rPr>
+      </w:pPr>
+      <w:r>
+        <w:rPr>
+          <w:rFonts w:eastAsia="Times New Roman" w:cs="Times New Roman"/>
+          <w:b/>
+          <w:i/>
+          <w:color w:val="000000"/>
+          <w:szCs w:val="24"/>
+          <w:shd w:val="clear" w:color="auto" w:fill="FFFFFF"/>
+          <w:lang w:eastAsia="ru-RU"/>
+        </w:rPr>
+        <w:t>«</w:t>
+      </w:r>
+      <w:r>
+        <w:rPr>
+          <w:rFonts w:eastAsia="Times New Roman" w:cs="Times New Roman"/>
+          <w:b/>
+          <w:color w:val="000000"/>
+          <w:szCs w:val="24"/>
+          <w:shd w:val="clear" w:color="auto" w:fill="FFFFFF"/>
+          <w:lang w:eastAsia="ru-RU"/>
+        </w:rPr>
+        <w:t>САНКТ-ПЕТЕРБУРГСКИЙ ПОЛИТЕХНИЧЕСКИЙ УНИВЕРСИТЕТ ПЕТРА ВЕЛИКОГО»</w:t>
+      </w:r>
+    </w:p>
+    <w:p>
+      <w:pPr>
+        <w:overflowPunct w:val="0"/>
+        <w:autoSpaceDE w:val="0"/>
+        <w:autoSpaceDN w:val="0"/>
+        <w:adjustRightInd w:val="0"/>
+        <w:spacing w:after="0" w:line="240" w:lineRule="auto"/>
+        <w:ind w:right="566"/>
+        <w:jc w:val="center"/>
+        <w:textAlignment w:val="baseline"/>
+        <w:rPr>
+          <w:rFonts w:eastAsia="Times New Roman" w:cs="Times New Roman"/>
+          <w:b/>
+          <w:bCs/>
+          <w:sz w:val="20"/>
+          <w:szCs w:val="20"/>
+          <w:lang w:eastAsia="ru-RU"/>
+        </w:rPr>
+      </w:pPr>
+      <w:r>
+        <w:rPr>
+          <w:rFonts w:eastAsia="Times New Roman" w:cs="Times New Roman"/>
+          <w:b/>
+          <w:bCs/>
+          <w:sz w:val="20"/>
+          <w:szCs w:val="20"/>
+          <w:lang w:eastAsia="ru-RU"/>
+        </w:rPr>
+        <w:t>ИНСТИТУТ КОМПЬЮТЕРНЫХ НАУК И ТЕХНОЛОГИЙ</w:t>
+      </w:r>
+    </w:p>
+    <w:p>
+      <w:pPr>
+        <w:overflowPunct w:val="0"/>
+        <w:autoSpaceDE w:val="0"/>
+        <w:autoSpaceDN w:val="0"/>
+        <w:adjustRightInd w:val="0"/>
+        <w:spacing w:after="0" w:line="240" w:lineRule="auto"/>
+        <w:ind w:right="566"/>
+        <w:jc w:val="center"/>
+        <w:textAlignment w:val="baseline"/>
+        <w:rPr>
+          <w:rFonts w:eastAsia="Times New Roman" w:cs="Times New Roman"/>
+          <w:b/>
+          <w:sz w:val="20"/>
+          <w:szCs w:val="20"/>
+          <w:lang w:eastAsia="ru-RU"/>
+        </w:rPr>
+      </w:pPr>
+      <w:r>
+        <w:rPr>
+          <w:rFonts w:eastAsia="Times New Roman" w:cs="Times New Roman"/>
+          <w:b/>
+          <w:sz w:val="20"/>
+          <w:szCs w:val="20"/>
+          <w:lang w:eastAsia="ru-RU"/>
+        </w:rPr>
+        <w:t>ВЫСШАЯ ШКОЛА ИНТЕЛЛЕКТУАЛЬНЫХ СИСТЕМ И СУПЕРКОМПЬЮТЕРНЫХ ТЕХНОЛОГИЙ</w:t>
+      </w:r>
+    </w:p>
+    <w:p>
+      <w:pPr>
+        <w:spacing w:after="0" w:line="240" w:lineRule="auto"/>
+        <w:jc w:val="center"/>
+        <w:rPr>
+          <w:rFonts w:eastAsia="Times New Roman" w:cs="Times New Roman"/>
+          <w:b/>
+          <w:sz w:val="28"/>
+          <w:szCs w:val="28"/>
+          <w:lang w:eastAsia="ru-RU"/>
+        </w:rPr>
+      </w:pPr>
+    </w:p>
+    <w:p>
+      <w:pPr>
+        <w:spacing w:before="2520" w:after="360" w:line="240" w:lineRule="auto"/>
+        <w:jc w:val="center"/>
+        <w:rPr>
+          <w:rFonts w:eastAsia="Times New Roman" w:cs="Times New Roman"/>
+          <w:b/>
+          <w:spacing w:val="62"/>
+          <w:sz w:val="32"/>
+          <w:szCs w:val="32"/>
+          <w:lang w:eastAsia="ru-RU"/>
+        </w:rPr>
+      </w:pPr>
+      <w:r>
+        <w:rPr>
+          <w:rFonts w:eastAsia="Times New Roman" w:cs="Times New Roman"/>
+          <w:b/>
+          <w:spacing w:val="62"/>
+          <w:sz w:val="32"/>
+          <w:szCs w:val="32"/>
+          <w:lang w:eastAsia="ru-RU"/>
+        </w:rPr>
+        <w:t>РАСЧЕТНО-ГРАФИЧЕСКАЯ РАБОТА</w:t>
+      </w:r>
+    </w:p>
+    <w:p>
+      <w:pPr>
+        <w:spacing w:after="120" w:line="240" w:lineRule="auto"/>
+        <w:jc w:val="center"/>
+        <w:rPr>
+          <w:rFonts w:eastAsia="Times New Roman" w:cs="Times New Roman"/>
+          <w:b/>
+          <w:sz w:val="28"/>
+          <w:szCs w:val="28"/>
+          <w:lang w:eastAsia="ru-RU"/>
+        </w:rPr>
+      </w:pPr>
+      <w:r>
+        <w:rPr>
+          <w:rFonts w:eastAsia="Times New Roman" w:cs="Times New Roman"/>
+          <w:b/>
+          <w:sz w:val="28"/>
+          <w:szCs w:val="28"/>
+          <w:lang w:eastAsia="ru-RU"/>
+        </w:rPr>
+        <w:t>Проектирование информационной системы</w:t>
+      </w:r>
+    </w:p>
+    <w:p>
+      <w:pPr>
+        <w:spacing w:after="0" w:line="360" w:lineRule="auto"/>
+        <w:jc w:val="center"/>
+        <w:rPr>
+          <w:rFonts w:eastAsia="Times New Roman" w:cs="Times New Roman"/>
+          <w:sz w:val="28"/>
+          <w:szCs w:val="28"/>
+          <w:lang w:eastAsia="ru-RU"/>
+        </w:rPr>
+      </w:pPr>
+      <w:r>
+        <w:rPr>
+          <w:rFonts w:eastAsia="Times New Roman" w:cs="Times New Roman"/>
+          <w:sz w:val="28"/>
+          <w:szCs w:val="28"/>
+          <w:lang w:eastAsia="ru-RU"/>
+        </w:rPr>
+        <w:t>по дисциплине «Проектная деятельность»</w:t>
+      </w:r>
+    </w:p>
+    <w:p>
+      <w:pPr>
+        <w:spacing w:before="1800" w:after="0" w:line="240" w:lineRule="auto"/>
+        <w:rPr>
+          <w:rFonts w:eastAsia="Times New Roman" w:cs="Times New Roman"/>
+          <w:sz w:val="28"/>
+          <w:szCs w:val="28"/>
+          <w:lang w:eastAsia="ru-RU"/>
+        </w:rPr>
+      </w:pPr>
+      <w:r>
+        <w:rPr>
+          <w:rFonts w:eastAsia="Times New Roman" w:cs="Times New Roman"/>
+          <w:sz w:val="28"/>
+          <w:szCs w:val="28"/>
+          <w:lang w:eastAsia="ru-RU"/>
+        </w:rPr>
+        <w:t>Выполнили</w:t>
+      </w:r>
+    </w:p>
+    <w:p>
+      <w:pPr>
+        <w:tabs>
+          <w:tab w:val="left" w:pos="3960"/>
+          <w:tab w:val="left" w:pos="6840"/>
+        </w:tabs>
+        <w:spacing w:after="400" w:line="240" w:lineRule="auto"/>
+        <w:ind w:left="1134" w:hanging="1134"/>
+        <w:rPr>
+          <w:rFonts w:eastAsia="Times New Roman" w:cs="Times New Roman"/>
+          <w:sz w:val="28"/>
+          <w:szCs w:val="28"/>
+          <w:lang w:eastAsia="ru-RU"/>
+        </w:rPr>
+      </w:pPr>
+      <w:r>
+        <w:rPr>
+          <w:rFonts w:eastAsia="Times New Roman" w:cs="Times New Roman"/>
+          <w:sz w:val="28"/>
+          <w:szCs w:val="28"/>
+          <w:lang w:eastAsia="ru-RU"/>
+        </w:rPr>
+        <w:t>студенты гр.</w:t>
+      </w:r>
+      <w:r>
+        <w:t> </w:t>
+      </w:r>
+      <w:r>
+        <w:rPr>
+          <w:rFonts w:eastAsia="Times New Roman" w:cs="Times New Roman"/>
+          <w:sz w:val="28"/>
+          <w:szCs w:val="28"/>
+          <w:lang w:eastAsia="ru-RU"/>
+        </w:rPr>
+        <w:t>3530903/60301</w:t>
+      </w:r>
+      <w:r>
+        <w:rPr>
+          <w:rFonts w:eastAsia="Times New Roman" w:cs="Times New Roman"/>
+          <w:sz w:val="28"/>
+          <w:szCs w:val="28"/>
+          <w:lang w:eastAsia="ru-RU"/>
+        </w:rPr>
+        <w:tab/>
+      </w:r>
+      <w:r>
+        <w:rPr>
+          <w:rFonts w:eastAsia="Times New Roman" w:cs="Times New Roman"/>
+          <w:sz w:val="28"/>
+          <w:szCs w:val="28"/>
+          <w:lang w:eastAsia="ru-RU"/>
+        </w:rPr>
+        <w:tab/>
+      </w:r>
+      <w:proofErr w:type="spellStart"/>
+      <w:r>
+        <w:rPr>
+          <w:rFonts w:eastAsia="Times New Roman" w:cs="Times New Roman"/>
+          <w:sz w:val="28"/>
+          <w:szCs w:val="28"/>
+          <w:lang w:eastAsia="ru-RU"/>
+        </w:rPr>
+        <w:t>Молодикова</w:t>
+      </w:r>
+      <w:proofErr w:type="spellEnd"/>
+      <w:r>
+        <w:rPr>
+          <w:rFonts w:eastAsia="Times New Roman" w:cs="Times New Roman"/>
+          <w:sz w:val="28"/>
+          <w:szCs w:val="28"/>
+          <w:lang w:eastAsia="ru-RU"/>
+        </w:rPr>
+        <w:t xml:space="preserve"> В.Г.</w:t>
+      </w:r>
+    </w:p>
+    <w:p>
+      <w:pPr>
+        <w:tabs>
+          <w:tab w:val="left" w:pos="3960"/>
+          <w:tab w:val="left" w:pos="6840"/>
+        </w:tabs>
+        <w:spacing w:after="400" w:line="240" w:lineRule="auto"/>
+        <w:ind w:left="1134" w:hanging="1134"/>
+        <w:rPr>
+          <w:rFonts w:eastAsia="Times New Roman" w:cs="Times New Roman"/>
+          <w:sz w:val="28"/>
+          <w:szCs w:val="28"/>
+          <w:lang w:eastAsia="ru-RU"/>
+        </w:rPr>
+      </w:pPr>
+      <w:r>
+        <w:rPr>
+          <w:rFonts w:eastAsia="Times New Roman" w:cs="Times New Roman"/>
+          <w:sz w:val="28"/>
+          <w:szCs w:val="28"/>
+          <w:lang w:eastAsia="ru-RU"/>
+        </w:rPr>
+        <w:tab/>
+      </w:r>
+      <w:r>
+        <w:rPr>
+          <w:rFonts w:eastAsia="Times New Roman" w:cs="Times New Roman"/>
+          <w:sz w:val="28"/>
+          <w:szCs w:val="28"/>
+          <w:lang w:eastAsia="ru-RU"/>
+        </w:rPr>
+        <w:tab/>
+      </w:r>
+      <w:r>
+        <w:rPr>
+          <w:rFonts w:eastAsia="Times New Roman" w:cs="Times New Roman"/>
+          <w:sz w:val="28"/>
+          <w:szCs w:val="28"/>
+          <w:lang w:eastAsia="ru-RU"/>
+        </w:rPr>
+        <w:tab/>
+      </w:r>
+      <w:proofErr w:type="spellStart"/>
+      <w:r>
+        <w:rPr>
+          <w:rFonts w:eastAsia="Times New Roman" w:cs="Times New Roman"/>
+          <w:sz w:val="28"/>
+          <w:szCs w:val="28"/>
+          <w:lang w:eastAsia="ru-RU"/>
+        </w:rPr>
+        <w:t>Момот</w:t>
+      </w:r>
+      <w:proofErr w:type="spellEnd"/>
+      <w:r>
+        <w:rPr>
+          <w:rFonts w:eastAsia="Times New Roman" w:cs="Times New Roman"/>
+          <w:sz w:val="28"/>
+          <w:szCs w:val="28"/>
+          <w:lang w:eastAsia="ru-RU"/>
+        </w:rPr>
+        <w:t xml:space="preserve"> Д.М.</w:t>
+      </w:r>
+    </w:p>
+    <w:p>
+      <w:pPr>
+        <w:tabs>
+          <w:tab w:val="left" w:pos="3960"/>
+        </w:tabs>
+        <w:spacing w:after="400" w:line="240" w:lineRule="auto"/>
+        <w:ind w:left="6804"/>
+        <w:rPr>
+          <w:rFonts w:eastAsia="Times New Roman" w:cs="Times New Roman"/>
+          <w:sz w:val="28"/>
+          <w:szCs w:val="28"/>
+          <w:lang w:eastAsia="ru-RU"/>
+        </w:rPr>
+      </w:pPr>
+      <w:r>
+        <w:rPr>
+          <w:rFonts w:eastAsia="Times New Roman" w:cs="Times New Roman"/>
+          <w:sz w:val="28"/>
+          <w:szCs w:val="28"/>
+          <w:lang w:eastAsia="ru-RU"/>
+        </w:rPr>
+        <w:t>Реут Е.А.</w:t>
+      </w:r>
+    </w:p>
+    <w:p>
+      <w:pPr>
+        <w:spacing w:after="0" w:line="240" w:lineRule="auto"/>
+        <w:rPr>
+          <w:rFonts w:eastAsia="Times New Roman" w:cs="Times New Roman"/>
+          <w:sz w:val="28"/>
+          <w:szCs w:val="28"/>
+          <w:lang w:eastAsia="ru-RU"/>
+        </w:rPr>
+      </w:pPr>
+      <w:r>
+        <w:rPr>
+          <w:rFonts w:eastAsia="Times New Roman" w:cs="Times New Roman"/>
+          <w:sz w:val="28"/>
+          <w:szCs w:val="28"/>
+          <w:lang w:eastAsia="ru-RU"/>
+        </w:rPr>
+        <w:t>Руководитель</w:t>
+      </w:r>
+    </w:p>
+    <w:p>
+      <w:pPr>
+        <w:tabs>
+          <w:tab w:val="left" w:pos="3960"/>
+          <w:tab w:val="left" w:pos="6840"/>
+        </w:tabs>
+        <w:spacing w:after="0" w:line="240" w:lineRule="auto"/>
+        <w:ind w:left="1134" w:hanging="1134"/>
+        <w:rPr>
+          <w:rFonts w:eastAsia="Times New Roman" w:cs="Times New Roman"/>
+          <w:sz w:val="28"/>
+          <w:szCs w:val="28"/>
+          <w:lang w:eastAsia="ru-RU"/>
+        </w:rPr>
+      </w:pPr>
+      <w:r>
+        <w:rPr>
+          <w:rFonts w:eastAsia="Times New Roman" w:cs="Times New Roman"/>
+          <w:sz w:val="28"/>
+          <w:szCs w:val="28"/>
+          <w:lang w:eastAsia="ru-RU"/>
+        </w:rPr>
+        <w:t>доцент, к.э.н.</w:t>
+      </w:r>
+      <w:r>
+        <w:rPr>
+          <w:rFonts w:eastAsia="Times New Roman" w:cs="Times New Roman"/>
+          <w:sz w:val="28"/>
+          <w:szCs w:val="28"/>
+          <w:lang w:eastAsia="ru-RU"/>
+        </w:rPr>
+        <w:tab/>
+      </w:r>
+      <w:r>
+        <w:rPr>
+          <w:rFonts w:eastAsia="Times New Roman" w:cs="Times New Roman"/>
+          <w:sz w:val="28"/>
+          <w:szCs w:val="28"/>
+          <w:lang w:eastAsia="ru-RU"/>
+        </w:rPr>
+        <w:tab/>
+      </w:r>
+      <w:r>
+        <w:rPr>
+          <w:rFonts w:eastAsia="Times New Roman" w:cs="Times New Roman"/>
+          <w:sz w:val="28"/>
+          <w:szCs w:val="28"/>
+          <w:lang w:eastAsia="ru-RU"/>
+        </w:rPr>
+        <w:t>Коваленко Г.В.</w:t>
+      </w:r>
+    </w:p>
+    <w:p>
+      <w:pPr>
+        <w:tabs>
+          <w:tab w:val="left" w:pos="3960"/>
+          <w:tab w:val="left" w:pos="6840"/>
+        </w:tabs>
+        <w:spacing w:after="0" w:line="240" w:lineRule="auto"/>
+        <w:ind w:left="1134" w:hanging="1134"/>
+        <w:rPr>
+          <w:rFonts w:eastAsia="Times New Roman" w:cs="Times New Roman"/>
+          <w:sz w:val="28"/>
+          <w:szCs w:val="28"/>
+          <w:lang w:eastAsia="ru-RU"/>
+        </w:rPr>
+      </w:pPr>
+    </w:p>
+    <w:p>
+      <w:pPr>
+        <w:tabs>
+          <w:tab w:val="left" w:pos="3960"/>
+          <w:tab w:val="left" w:pos="6840"/>
+        </w:tabs>
+        <w:spacing w:after="0" w:line="240" w:lineRule="auto"/>
+        <w:ind w:left="1134" w:hanging="1134"/>
+        <w:rPr>
+          <w:rFonts w:eastAsia="Times New Roman" w:cs="Times New Roman"/>
+          <w:sz w:val="28"/>
+          <w:szCs w:val="28"/>
+          <w:lang w:eastAsia="ru-RU"/>
+        </w:rPr>
+      </w:pPr>
+    </w:p>
+    <w:p>
+      <w:pPr>
+        <w:tabs>
+          <w:tab w:val="left" w:pos="3960"/>
+          <w:tab w:val="left" w:pos="6840"/>
+        </w:tabs>
+        <w:spacing w:after="0" w:line="240" w:lineRule="auto"/>
+        <w:ind w:left="1134"/>
+        <w:rPr>
+          <w:rFonts w:eastAsia="Times New Roman" w:cs="Times New Roman"/>
+          <w:sz w:val="28"/>
+          <w:szCs w:val="28"/>
+          <w:lang w:eastAsia="ru-RU"/>
+        </w:rPr>
+      </w:pPr>
+    </w:p>
+    <w:p>
+      <w:pPr>
+        <w:tabs>
+          <w:tab w:val="left" w:pos="3960"/>
+          <w:tab w:val="left" w:pos="6840"/>
+        </w:tabs>
+        <w:spacing w:after="0" w:line="240" w:lineRule="auto"/>
+        <w:ind w:left="1134"/>
+        <w:jc w:val="right"/>
+        <w:rPr>
+          <w:rFonts w:eastAsia="Times New Roman" w:cs="Times New Roman"/>
+          <w:sz w:val="28"/>
+          <w:szCs w:val="28"/>
+          <w:lang w:eastAsia="ru-RU"/>
+        </w:rPr>
+      </w:pPr>
+      <w:r>
+        <w:rPr>
+          <w:rFonts w:eastAsia="Times New Roman" w:cs="Times New Roman"/>
+          <w:sz w:val="28"/>
+          <w:szCs w:val="28"/>
+          <w:lang w:eastAsia="ru-RU"/>
+        </w:rPr>
+        <w:t>«___» __________ 20</w:t>
+      </w:r>
+      <w:r>
+        <w:rPr>
+          <w:rFonts w:eastAsia="Times New Roman" w:cs="Times New Roman"/>
+          <w:sz w:val="28"/>
+          <w:szCs w:val="28"/>
+          <w:lang w:eastAsia="ru-RU"/>
+        </w:rPr>
+        <w:t xml:space="preserve">19 </w:t>
+      </w:r>
+      <w:r>
+        <w:rPr>
+          <w:rFonts w:eastAsia="Times New Roman" w:cs="Times New Roman"/>
+          <w:sz w:val="28"/>
+          <w:szCs w:val="28"/>
+          <w:lang w:eastAsia="ru-RU"/>
+        </w:rPr>
+        <w:t>г.</w:t>
+      </w:r>
+    </w:p>
+    <w:p>
+      <w:pPr>
+        <w:tabs>
+          <w:tab w:val="left" w:pos="3960"/>
+          <w:tab w:val="left" w:pos="6840"/>
+        </w:tabs>
+        <w:spacing w:after="0" w:line="240" w:lineRule="auto"/>
+        <w:ind w:left="1134"/>
+        <w:jc w:val="right"/>
+        <w:rPr>
+          <w:rFonts w:eastAsia="Times New Roman" w:cs="Times New Roman"/>
+          <w:sz w:val="28"/>
+          <w:szCs w:val="28"/>
+          <w:lang w:eastAsia="ru-RU"/>
+        </w:rPr>
+      </w:pPr>
+    </w:p>
+    <w:p>
+      <w:pPr>
+        <w:spacing w:line="240" w:lineRule="auto"/>
+        <w:jc w:val="center"/>
+        <w:rPr>
+          <w:rFonts w:eastAsia="Times New Roman" w:cs="Times New Roman"/>
+          <w:sz w:val="28"/>
+          <w:szCs w:val="28"/>
+          <w:lang w:eastAsia="ru-RU"/>
+        </w:rPr>
+      </w:pPr>
+    </w:p>
+    <w:p>
+      <w:pPr>
+        <w:spacing w:line="240" w:lineRule="auto"/>
+        <w:jc w:val="center"/>
+        <w:rPr>
+          <w:rFonts w:eastAsia="Times New Roman" w:cs="Times New Roman"/>
+          <w:sz w:val="28"/>
+          <w:szCs w:val="28"/>
+          <w:lang w:eastAsia="ru-RU"/>
+        </w:rPr>
+      </w:pPr>
+      <w:r>
+        <w:rPr>
+          <w:rFonts w:eastAsia="Times New Roman" w:cs="Times New Roman"/>
+          <w:sz w:val="28"/>
+          <w:szCs w:val="28"/>
+          <w:lang w:eastAsia="ru-RU"/>
+        </w:rPr>
+        <w:t>Санкт-Петербург</w:t>
+      </w:r>
+    </w:p>
+    <w:p>
+      <w:pPr>
+        <w:jc w:val="center"/>
+      </w:pPr>
+      <w:r>
+        <w:rPr>
+          <w:rFonts w:eastAsia="Times New Roman" w:cs="Times New Roman"/>
+          <w:sz w:val="28"/>
+          <w:szCs w:val="28"/>
+          <w:lang w:eastAsia="ru-RU"/>
+        </w:rPr>
+        <w:t>201</w:t>
+      </w:r>
+      <w:r>
+        <w:rPr>
+          <w:rFonts w:eastAsia="Times New Roman" w:cs="Times New Roman"/>
+          <w:sz w:val="28"/>
+          <w:szCs w:val="28"/>
+          <w:lang w:eastAsia="ru-RU"/>
+        </w:rPr>
+        <w:t>9</w:t>
+      </w:r>
+      <w:r>
+        <w:rPr>
+          <w:rFonts w:eastAsia="Times New Roman" w:cs="Times New Roman"/>
+          <w:sz w:val="28"/>
+          <w:szCs w:val="28"/>
+          <w:lang w:eastAsia="ru-RU"/>
+        </w:rPr>
+        <w:br w:type="page"/>
+      </w:r>
+    </w:p>
+    <w:sdt>
+      <w:sdtPr>
+        <w:id w:val="573715423"/>
+        <w:docPartObj>
+          <w:docPartGallery w:val="Table of Contents"/>
+          <w:docPartUnique/>
+        </w:docPartObj>
+      </w:sdtPr>
+      <w:sdtEndPr>
+        <w:rPr>
+          <w:rFonts w:ascii="Times New Roman" w:eastAsiaTheme="minorHAnsi" w:hAnsi="Times New Roman" w:cstheme="minorBidi"/>
+          <w:b/>
+          <w:bCs/>
+          <w:color w:val="auto"/>
+          <w:sz w:val="24"/>
+          <w:szCs w:val="22"/>
+          <w:lang w:eastAsia="en-US"/>
+        </w:rPr>
+      </w:sdtEndPr>
+      <w:sdtContent>
+        <w:p>
+          <w:pPr>
+            <w:pStyle w:val="ab"/>
+          </w:pPr>
+          <w:r>
+            <w:t>Оглавление</w:t>
+          </w:r>
+        </w:p>
+        <w:p>
+          <w:pPr>
+            <w:pStyle w:val="11"/>
+            <w:tabs>
+              <w:tab w:val="right" w:leader="dot" w:pos="9345"/>
+            </w:tabs>
+            <w:rPr>
+              <w:noProof/>
+            </w:rPr>
+          </w:pPr>
+          <w:r>
+            <w:fldChar w:fldCharType="begin"/>
+          </w:r>
+          <w:r>
+            <w:instrText xml:space="preserve"> TOC \o "1-3" \h \z \u </w:instrText>
+          </w:r>
+          <w:r>
+            <w:fldChar w:fldCharType="separate"/>
+          </w:r>
+          <w:hyperlink w:anchor="_Toc28254381" w:history="1">
+            <w:r>
+              <w:rPr>
+                <w:rStyle w:val="a8"/>
+                <w:noProof/>
+              </w:rPr>
+              <w:t>Задание 1. Миссия</w:t>
+            </w:r>
+            <w:r>
+              <w:rPr>
+                <w:noProof/>
+                <w:webHidden/>
+              </w:rPr>
+              <w:tab/>
+            </w:r>
+            <w:r>
+              <w:rPr>
+                <w:noProof/>
+                <w:webHidden/>
+              </w:rPr>
+              <w:fldChar w:fldCharType="begin"/>
+            </w:r>
+            <w:r>
+              <w:rPr>
+                <w:noProof/>
+                <w:webHidden/>
+              </w:rPr>
+              <w:instrText xml:space="preserve"> PAGEREF _Toc28254381 \h </w:instrText>
+            </w:r>
+            <w:r>
+              <w:rPr>
+                <w:noProof/>
+                <w:webHidden/>
+              </w:rPr>
+            </w:r>
+            <w:r>
+              <w:rPr>
+                <w:noProof/>
+                <w:webHidden/>
+              </w:rPr>
+              <w:fldChar w:fldCharType="separate"/>
+            </w:r>
+            <w:r>
+              <w:rPr>
+                <w:noProof/>
+                <w:webHidden/>
+              </w:rPr>
+              <w:t>3</w:t>
+            </w:r>
+            <w:r>
+              <w:rPr>
+                <w:noProof/>
+                <w:webHidden/>
+              </w:rPr>
+              <w:fldChar w:fldCharType="end"/>
+            </w:r>
+          </w:hyperlink>
+        </w:p>
+        <w:p>
+          <w:pPr>
+            <w:pStyle w:val="11"/>
+            <w:tabs>
+              <w:tab w:val="right" w:leader="dot" w:pos="9345"/>
+            </w:tabs>
+            <w:rPr>
+              <w:noProof/>
+            </w:rPr>
+          </w:pPr>
+          <w:hyperlink w:anchor="_Toc28254382" w:history="1">
+            <w:r>
+              <w:rPr>
+                <w:rStyle w:val="a8"/>
+                <w:noProof/>
+              </w:rPr>
+              <w:t>Задание 2. Формирование и развитие команды</w:t>
+            </w:r>
+            <w:r>
+              <w:rPr>
+                <w:noProof/>
+                <w:webHidden/>
+              </w:rPr>
+              <w:tab/>
+            </w:r>
+            <w:r>
+              <w:rPr>
+                <w:noProof/>
+                <w:webHidden/>
+              </w:rPr>
+              <w:fldChar w:fldCharType="begin"/>
+            </w:r>
+            <w:r>
+              <w:rPr>
+                <w:noProof/>
+                <w:webHidden/>
+              </w:rPr>
+              <w:instrText xml:space="preserve"> PAGEREF _Toc28254382 \h </w:instrText>
+            </w:r>
+            <w:r>
+              <w:rPr>
+                <w:noProof/>
+                <w:webHidden/>
+              </w:rPr>
+            </w:r>
+            <w:r>
+              <w:rPr>
+                <w:noProof/>
+                <w:webHidden/>
+              </w:rPr>
+              <w:fldChar w:fldCharType="separate"/>
+            </w:r>
+            <w:r>
+              <w:rPr>
+                <w:noProof/>
+                <w:webHidden/>
+              </w:rPr>
+              <w:t>4</w:t>
+            </w:r>
+            <w:r>
+              <w:rPr>
+                <w:noProof/>
+                <w:webHidden/>
+              </w:rPr>
+              <w:fldChar w:fldCharType="end"/>
+            </w:r>
+          </w:hyperlink>
+        </w:p>
+        <w:p>
+          <w:pPr>
+            <w:pStyle w:val="11"/>
+            <w:tabs>
+              <w:tab w:val="right" w:leader="dot" w:pos="9345"/>
+            </w:tabs>
+            <w:rPr>
+              <w:noProof/>
+            </w:rPr>
+          </w:pPr>
+          <w:hyperlink w:anchor="_Toc28254383" w:history="1">
+            <w:r>
+              <w:rPr>
+                <w:rStyle w:val="a8"/>
+                <w:noProof/>
+              </w:rPr>
+              <w:t>Задание 3. Бизнес-идея, бизнес-модель, бизнес-план</w:t>
+            </w:r>
+            <w:r>
+              <w:rPr>
+                <w:noProof/>
+                <w:webHidden/>
+              </w:rPr>
+              <w:tab/>
+            </w:r>
+            <w:r>
+              <w:rPr>
+                <w:noProof/>
+                <w:webHidden/>
+              </w:rPr>
+              <w:fldChar w:fldCharType="begin"/>
+            </w:r>
+            <w:r>
+              <w:rPr>
+                <w:noProof/>
+                <w:webHidden/>
+              </w:rPr>
+              <w:instrText xml:space="preserve"> PAGEREF _Toc28254383 \h </w:instrText>
+            </w:r>
+            <w:r>
+              <w:rPr>
+                <w:noProof/>
+                <w:webHidden/>
+              </w:rPr>
+            </w:r>
+            <w:r>
+              <w:rPr>
+                <w:noProof/>
+                <w:webHidden/>
+              </w:rPr>
+              <w:fldChar w:fldCharType="separate"/>
+            </w:r>
+            <w:r>
+              <w:rPr>
+                <w:noProof/>
+                <w:webHidden/>
+              </w:rPr>
+              <w:t>5</w:t>
+            </w:r>
+            <w:r>
+              <w:rPr>
+                <w:noProof/>
+                <w:webHidden/>
+              </w:rPr>
+              <w:fldChar w:fldCharType="end"/>
+            </w:r>
+          </w:hyperlink>
+        </w:p>
+        <w:p>
+          <w:pPr>
+            <w:pStyle w:val="11"/>
+            <w:tabs>
+              <w:tab w:val="right" w:leader="dot" w:pos="9345"/>
+            </w:tabs>
+            <w:rPr>
+              <w:noProof/>
+            </w:rPr>
+          </w:pPr>
+          <w:hyperlink w:anchor="_Toc28254384" w:history="1">
+            <w:r>
+              <w:rPr>
+                <w:rStyle w:val="a8"/>
+                <w:rFonts w:eastAsia="Times New Roman"/>
+                <w:noProof/>
+                <w:lang w:eastAsia="ru-RU"/>
+              </w:rPr>
+              <w:t>Задание 4. Маркетинг, оценка рынка</w:t>
+            </w:r>
+            <w:r>
+              <w:rPr>
+                <w:noProof/>
+                <w:webHidden/>
+              </w:rPr>
+              <w:tab/>
+            </w:r>
+            <w:r>
+              <w:rPr>
+                <w:noProof/>
+                <w:webHidden/>
+              </w:rPr>
+              <w:fldChar w:fldCharType="begin"/>
+            </w:r>
+            <w:r>
+              <w:rPr>
+                <w:noProof/>
+                <w:webHidden/>
+              </w:rPr>
+              <w:instrText xml:space="preserve"> PAGEREF _Toc28254384 \h </w:instrText>
+            </w:r>
+            <w:r>
+              <w:rPr>
+                <w:noProof/>
+                <w:webHidden/>
+              </w:rPr>
+            </w:r>
+            <w:r>
+              <w:rPr>
+                <w:noProof/>
+                <w:webHidden/>
+              </w:rPr>
+              <w:fldChar w:fldCharType="separate"/>
+            </w:r>
+            <w:r>
+              <w:rPr>
+                <w:noProof/>
+                <w:webHidden/>
+              </w:rPr>
+              <w:t>6</w:t>
+            </w:r>
+            <w:r>
+              <w:rPr>
+                <w:noProof/>
+                <w:webHidden/>
+              </w:rPr>
+              <w:fldChar w:fldCharType="end"/>
+            </w:r>
+          </w:hyperlink>
+        </w:p>
+        <w:p>
+          <w:pPr>
+            <w:pStyle w:val="11"/>
+            <w:tabs>
+              <w:tab w:val="right" w:leader="dot" w:pos="9345"/>
+            </w:tabs>
+            <w:rPr>
+              <w:noProof/>
+            </w:rPr>
+          </w:pPr>
+          <w:hyperlink w:anchor="_Toc28254385" w:history="1">
+            <w:r>
+              <w:rPr>
+                <w:rStyle w:val="a8"/>
+                <w:noProof/>
+                <w:lang w:eastAsia="ru-RU"/>
+              </w:rPr>
+              <w:t>Задание 5. Разработка продукта</w:t>
+            </w:r>
+            <w:r>
+              <w:rPr>
+                <w:noProof/>
+                <w:webHidden/>
+              </w:rPr>
+              <w:tab/>
+            </w:r>
+            <w:r>
+              <w:rPr>
+                <w:noProof/>
+                <w:webHidden/>
+              </w:rPr>
+              <w:fldChar w:fldCharType="begin"/>
+            </w:r>
+            <w:r>
+              <w:rPr>
+                <w:noProof/>
+                <w:webHidden/>
+              </w:rPr>
+              <w:instrText xml:space="preserve"> PAGEREF _Toc28254385 \h </w:instrText>
+            </w:r>
+            <w:r>
+              <w:rPr>
+                <w:noProof/>
+                <w:webHidden/>
+              </w:rPr>
+            </w:r>
+            <w:r>
+              <w:rPr>
+                <w:noProof/>
+                <w:webHidden/>
+              </w:rPr>
+              <w:fldChar w:fldCharType="separate"/>
+            </w:r>
+            <w:r>
+              <w:rPr>
+                <w:noProof/>
+                <w:webHidden/>
+              </w:rPr>
+              <w:t>10</w:t>
+            </w:r>
+            <w:r>
+              <w:rPr>
+                <w:noProof/>
+                <w:webHidden/>
+              </w:rPr>
+              <w:fldChar w:fldCharType="end"/>
+            </w:r>
+          </w:hyperlink>
+        </w:p>
+        <w:p>
+          <w:pPr>
+            <w:pStyle w:val="11"/>
+            <w:tabs>
+              <w:tab w:val="right" w:leader="dot" w:pos="9345"/>
+            </w:tabs>
+            <w:rPr>
+              <w:noProof/>
+            </w:rPr>
+          </w:pPr>
+          <w:hyperlink w:anchor="_Toc28254386" w:history="1">
+            <w:r>
+              <w:rPr>
+                <w:rStyle w:val="a8"/>
+                <w:noProof/>
+              </w:rPr>
+              <w:t xml:space="preserve">Задание 6. Выведение продукта на рынок и </w:t>
+            </w:r>
+            <w:r>
+              <w:rPr>
+                <w:rStyle w:val="a8"/>
+                <w:noProof/>
+                <w:lang w:val="en-US"/>
+              </w:rPr>
+              <w:t>Customer</w:t>
+            </w:r>
+            <w:r>
+              <w:rPr>
+                <w:rStyle w:val="a8"/>
+                <w:noProof/>
+              </w:rPr>
+              <w:t xml:space="preserve"> </w:t>
+            </w:r>
+            <w:r>
+              <w:rPr>
+                <w:rStyle w:val="a8"/>
+                <w:noProof/>
+                <w:lang w:val="en-US"/>
+              </w:rPr>
+              <w:t>Development</w:t>
+            </w:r>
+            <w:r>
+              <w:rPr>
+                <w:noProof/>
+                <w:webHidden/>
+              </w:rPr>
+              <w:tab/>
+            </w:r>
+            <w:r>
+              <w:rPr>
+                <w:noProof/>
+                <w:webHidden/>
+              </w:rPr>
+              <w:fldChar w:fldCharType="begin"/>
+            </w:r>
+            <w:r>
+              <w:rPr>
+                <w:noProof/>
+                <w:webHidden/>
+              </w:rPr>
+              <w:instrText xml:space="preserve"> PAGEREF _Toc28254386 \h </w:instrText>
+            </w:r>
+            <w:r>
+              <w:rPr>
+                <w:noProof/>
+                <w:webHidden/>
+              </w:rPr>
+            </w:r>
+            <w:r>
+              <w:rPr>
+                <w:noProof/>
+                <w:webHidden/>
+              </w:rPr>
+              <w:fldChar w:fldCharType="separate"/>
+            </w:r>
+            <w:r>
+              <w:rPr>
+                <w:noProof/>
+                <w:webHidden/>
+              </w:rPr>
+              <w:t>11</w:t>
+            </w:r>
+            <w:r>
+              <w:rPr>
+                <w:noProof/>
+                <w:webHidden/>
+              </w:rPr>
+              <w:fldChar w:fldCharType="end"/>
+            </w:r>
+          </w:hyperlink>
+        </w:p>
+        <w:p>
+          <w:pPr>
+            <w:pStyle w:val="11"/>
+            <w:tabs>
+              <w:tab w:val="right" w:leader="dot" w:pos="9345"/>
+            </w:tabs>
+            <w:rPr>
+              <w:noProof/>
+            </w:rPr>
+          </w:pPr>
+          <w:hyperlink w:anchor="_Toc28254387" w:history="1">
+            <w:r>
+              <w:rPr>
+                <w:rStyle w:val="a8"/>
+                <w:noProof/>
+              </w:rPr>
+              <w:t>Задание 7. Нематериальные активы и охрана интеллектуальной собственности</w:t>
+            </w:r>
+            <w:r>
+              <w:rPr>
+                <w:noProof/>
+                <w:webHidden/>
+              </w:rPr>
+              <w:tab/>
+            </w:r>
+            <w:r>
+              <w:rPr>
+                <w:noProof/>
+                <w:webHidden/>
+              </w:rPr>
+              <w:fldChar w:fldCharType="begin"/>
+            </w:r>
+            <w:r>
+              <w:rPr>
+                <w:noProof/>
+                <w:webHidden/>
+              </w:rPr>
+              <w:instrText xml:space="preserve"> PAGEREF _Toc28254387 \h </w:instrText>
+            </w:r>
+            <w:r>
+              <w:rPr>
+                <w:noProof/>
+                <w:webHidden/>
+              </w:rPr>
+            </w:r>
+            <w:r>
+              <w:rPr>
+                <w:noProof/>
+                <w:webHidden/>
+              </w:rPr>
+              <w:fldChar w:fldCharType="separate"/>
+            </w:r>
+            <w:r>
+              <w:rPr>
+                <w:noProof/>
+                <w:webHidden/>
+              </w:rPr>
+              <w:t>12</w:t>
+            </w:r>
+            <w:r>
+              <w:rPr>
+                <w:noProof/>
+                <w:webHidden/>
+              </w:rPr>
+              <w:fldChar w:fldCharType="end"/>
+            </w:r>
+          </w:hyperlink>
+        </w:p>
+        <w:p>
+          <w:pPr>
+            <w:pStyle w:val="21"/>
+            <w:tabs>
+              <w:tab w:val="right" w:leader="dot" w:pos="9345"/>
+            </w:tabs>
+            <w:rPr>
+              <w:noProof/>
+            </w:rPr>
+          </w:pPr>
+          <w:hyperlink w:anchor="_Toc28254388" w:history="1">
+            <w:r>
+              <w:rPr>
+                <w:rStyle w:val="a8"/>
+                <w:noProof/>
+              </w:rPr>
+              <w:t>Задание 1.1</w:t>
+            </w:r>
+            <w:r>
+              <w:rPr>
+                <w:noProof/>
+                <w:webHidden/>
+              </w:rPr>
+              <w:tab/>
+            </w:r>
+            <w:r>
+              <w:rPr>
+                <w:noProof/>
+                <w:webHidden/>
+              </w:rPr>
+              <w:fldChar w:fldCharType="begin"/>
+            </w:r>
+            <w:r>
+              <w:rPr>
+                <w:noProof/>
+                <w:webHidden/>
+              </w:rPr>
+              <w:instrText xml:space="preserve"> PAGEREF _Toc28254388 \h </w:instrText>
+            </w:r>
+            <w:r>
+              <w:rPr>
+                <w:noProof/>
+                <w:webHidden/>
+              </w:rPr>
+            </w:r>
+            <w:r>
+              <w:rPr>
+                <w:noProof/>
+                <w:webHidden/>
+              </w:rPr>
+              <w:fldChar w:fldCharType="separate"/>
+            </w:r>
+            <w:r>
+              <w:rPr>
+                <w:noProof/>
+                <w:webHidden/>
+              </w:rPr>
+              <w:t>12</w:t>
+            </w:r>
+            <w:r>
+              <w:rPr>
+                <w:noProof/>
+                <w:webHidden/>
+              </w:rPr>
+              <w:fldChar w:fldCharType="end"/>
+            </w:r>
+          </w:hyperlink>
+        </w:p>
+        <w:p>
+          <w:pPr>
+            <w:pStyle w:val="21"/>
+            <w:tabs>
+              <w:tab w:val="right" w:leader="dot" w:pos="9345"/>
+            </w:tabs>
+            <w:rPr>
+              <w:noProof/>
+            </w:rPr>
+          </w:pPr>
+          <w:hyperlink w:anchor="_Toc28254389" w:history="1">
+            <w:r>
+              <w:rPr>
+                <w:rStyle w:val="a8"/>
+                <w:noProof/>
+              </w:rPr>
+              <w:t>Задание 1.2</w:t>
+            </w:r>
+            <w:r>
+              <w:rPr>
+                <w:noProof/>
+                <w:webHidden/>
+              </w:rPr>
+              <w:tab/>
+            </w:r>
+            <w:r>
+              <w:rPr>
+                <w:noProof/>
+                <w:webHidden/>
+              </w:rPr>
+              <w:fldChar w:fldCharType="begin"/>
+            </w:r>
+            <w:r>
+              <w:rPr>
+                <w:noProof/>
+                <w:webHidden/>
+              </w:rPr>
+              <w:instrText xml:space="preserve"> PAGEREF _Toc28254389 \h </w:instrText>
+            </w:r>
+            <w:r>
+              <w:rPr>
+                <w:noProof/>
+                <w:webHidden/>
+              </w:rPr>
+            </w:r>
+            <w:r>
+              <w:rPr>
+                <w:noProof/>
+                <w:webHidden/>
+              </w:rPr>
+              <w:fldChar w:fldCharType="separate"/>
+            </w:r>
+            <w:r>
+              <w:rPr>
+                <w:noProof/>
+                <w:webHidden/>
+              </w:rPr>
+              <w:t>13</w:t>
+            </w:r>
+            <w:r>
+              <w:rPr>
+                <w:noProof/>
+                <w:webHidden/>
+              </w:rPr>
+              <w:fldChar w:fldCharType="end"/>
+            </w:r>
+          </w:hyperlink>
+        </w:p>
+        <w:p>
+          <w:pPr>
+            <w:pStyle w:val="21"/>
+            <w:tabs>
+              <w:tab w:val="right" w:leader="dot" w:pos="9345"/>
+            </w:tabs>
+            <w:rPr>
+              <w:noProof/>
+            </w:rPr>
+          </w:pPr>
+          <w:hyperlink w:anchor="_Toc28254390" w:history="1">
+            <w:r>
+              <w:rPr>
+                <w:rStyle w:val="a8"/>
+                <w:noProof/>
+              </w:rPr>
+              <w:t>Задание 1.3</w:t>
+            </w:r>
+            <w:r>
+              <w:rPr>
+                <w:noProof/>
+                <w:webHidden/>
+              </w:rPr>
+              <w:tab/>
+            </w:r>
+            <w:r>
+              <w:rPr>
+                <w:noProof/>
+                <w:webHidden/>
+              </w:rPr>
+              <w:fldChar w:fldCharType="begin"/>
+            </w:r>
+            <w:r>
+              <w:rPr>
+                <w:noProof/>
+                <w:webHidden/>
+              </w:rPr>
+              <w:instrText xml:space="preserve"> PAGEREF _Toc28254390 \h </w:instrText>
+            </w:r>
+            <w:r>
+              <w:rPr>
+                <w:noProof/>
+                <w:webHidden/>
+              </w:rPr>
+            </w:r>
+            <w:r>
+              <w:rPr>
+                <w:noProof/>
+                <w:webHidden/>
+              </w:rPr>
+              <w:fldChar w:fldCharType="separate"/>
+            </w:r>
+            <w:r>
+              <w:rPr>
+                <w:noProof/>
+                <w:webHidden/>
+              </w:rPr>
+              <w:t>13</w:t>
+            </w:r>
+            <w:r>
+              <w:rPr>
+                <w:noProof/>
+                <w:webHidden/>
+              </w:rPr>
+              <w:fldChar w:fldCharType="end"/>
+            </w:r>
+          </w:hyperlink>
+        </w:p>
+        <w:p>
+          <w:pPr>
+            <w:pStyle w:val="11"/>
+            <w:tabs>
+              <w:tab w:val="right" w:leader="dot" w:pos="9345"/>
+            </w:tabs>
+            <w:rPr>
+              <w:noProof/>
+            </w:rPr>
+          </w:pPr>
+          <w:hyperlink w:anchor="_Toc28254391" w:history="1">
+            <w:r>
+              <w:rPr>
+                <w:rStyle w:val="a8"/>
+                <w:noProof/>
+              </w:rPr>
+              <w:t>Задание 8. Трансфер технологий и лицензирование</w:t>
+            </w:r>
+            <w:r>
+              <w:rPr>
+                <w:noProof/>
+                <w:webHidden/>
+              </w:rPr>
+              <w:tab/>
+            </w:r>
+            <w:r>
+              <w:rPr>
+                <w:noProof/>
+                <w:webHidden/>
+              </w:rPr>
+              <w:fldChar w:fldCharType="begin"/>
+            </w:r>
+            <w:r>
+              <w:rPr>
+                <w:noProof/>
+                <w:webHidden/>
+              </w:rPr>
+              <w:instrText xml:space="preserve"> PAGEREF _Toc28254391 \h </w:instrText>
+            </w:r>
+            <w:r>
+              <w:rPr>
+                <w:noProof/>
+                <w:webHidden/>
+              </w:rPr>
+            </w:r>
+            <w:r>
+              <w:rPr>
+                <w:noProof/>
+                <w:webHidden/>
+              </w:rPr>
+              <w:fldChar w:fldCharType="separate"/>
+            </w:r>
+            <w:r>
+              <w:rPr>
+                <w:noProof/>
+                <w:webHidden/>
+              </w:rPr>
+              <w:t>15</w:t>
+            </w:r>
+            <w:r>
+              <w:rPr>
+                <w:noProof/>
+                <w:webHidden/>
+              </w:rPr>
+              <w:fldChar w:fldCharType="end"/>
+            </w:r>
+          </w:hyperlink>
+        </w:p>
+        <w:p>
+          <w:pPr>
+            <w:pStyle w:val="11"/>
+            <w:tabs>
+              <w:tab w:val="right" w:leader="dot" w:pos="9345"/>
+            </w:tabs>
+            <w:rPr>
+              <w:noProof/>
+            </w:rPr>
+          </w:pPr>
+          <w:hyperlink w:anchor="_Toc28254392" w:history="1">
+            <w:r>
+              <w:rPr>
+                <w:rStyle w:val="a8"/>
+                <w:noProof/>
+              </w:rPr>
+              <w:t>Задание 9. Создание и развитие стартапа. Как тебе такое, Илон?</w:t>
+            </w:r>
+            <w:r>
+              <w:rPr>
+                <w:noProof/>
+                <w:webHidden/>
+              </w:rPr>
+              <w:tab/>
+            </w:r>
+            <w:r>
+              <w:rPr>
+                <w:noProof/>
+                <w:webHidden/>
+              </w:rPr>
+              <w:fldChar w:fldCharType="begin"/>
+            </w:r>
+            <w:r>
+              <w:rPr>
+                <w:noProof/>
+                <w:webHidden/>
+              </w:rPr>
+              <w:instrText xml:space="preserve"> PAGEREF _Toc28254392 \h </w:instrText>
+            </w:r>
+            <w:r>
+              <w:rPr>
+                <w:noProof/>
+                <w:webHidden/>
+              </w:rPr>
+            </w:r>
+            <w:r>
+              <w:rPr>
+                <w:noProof/>
+                <w:webHidden/>
+              </w:rPr>
+              <w:fldChar w:fldCharType="separate"/>
+            </w:r>
+            <w:r>
+              <w:rPr>
+                <w:noProof/>
+                <w:webHidden/>
+              </w:rPr>
+              <w:t>16</w:t>
+            </w:r>
+            <w:r>
+              <w:rPr>
+                <w:noProof/>
+                <w:webHidden/>
+              </w:rPr>
+              <w:fldChar w:fldCharType="end"/>
+            </w:r>
+          </w:hyperlink>
+        </w:p>
+        <w:p>
+          <w:pPr>
+            <w:pStyle w:val="11"/>
+            <w:tabs>
+              <w:tab w:val="right" w:leader="dot" w:pos="9345"/>
+            </w:tabs>
+            <w:rPr>
+              <w:noProof/>
+            </w:rPr>
+          </w:pPr>
+          <w:hyperlink w:anchor="_Toc28254393" w:history="1">
+            <w:r>
+              <w:rPr>
+                <w:rStyle w:val="a8"/>
+                <w:noProof/>
+              </w:rPr>
+              <w:t>Задание 10.  Коммерческий НИОКР</w:t>
+            </w:r>
+            <w:r>
+              <w:rPr>
+                <w:noProof/>
+                <w:webHidden/>
+              </w:rPr>
+              <w:tab/>
+            </w:r>
+            <w:r>
+              <w:rPr>
+                <w:noProof/>
+                <w:webHidden/>
+              </w:rPr>
+              <w:fldChar w:fldCharType="begin"/>
+            </w:r>
+            <w:r>
+              <w:rPr>
+                <w:noProof/>
+                <w:webHidden/>
+              </w:rPr>
+              <w:instrText xml:space="preserve"> PAGEREF _Toc28254393 \h </w:instrText>
+            </w:r>
+            <w:r>
+              <w:rPr>
+                <w:noProof/>
+                <w:webHidden/>
+              </w:rPr>
+            </w:r>
+            <w:r>
+              <w:rPr>
+                <w:noProof/>
+                <w:webHidden/>
+              </w:rPr>
+              <w:fldChar w:fldCharType="separate"/>
+            </w:r>
+            <w:r>
+              <w:rPr>
+                <w:noProof/>
+                <w:webHidden/>
+              </w:rPr>
+              <w:t>17</w:t>
+            </w:r>
+            <w:r>
+              <w:rPr>
+                <w:noProof/>
+                <w:webHidden/>
+              </w:rPr>
+              <w:fldChar w:fldCharType="end"/>
+            </w:r>
+          </w:hyperlink>
+        </w:p>
+        <w:p>
+          <w:pPr>
+            <w:pStyle w:val="11"/>
+            <w:tabs>
+              <w:tab w:val="right" w:leader="dot" w:pos="9345"/>
+            </w:tabs>
+            <w:rPr>
+              <w:noProof/>
+            </w:rPr>
+          </w:pPr>
+          <w:hyperlink w:anchor="_Toc28254394" w:history="1">
+            <w:r>
+              <w:rPr>
+                <w:rStyle w:val="a8"/>
+                <w:noProof/>
+              </w:rPr>
+              <w:t>Задание 11. Определение основных источников финансирования</w:t>
+            </w:r>
+            <w:r>
+              <w:rPr>
+                <w:noProof/>
+                <w:webHidden/>
+              </w:rPr>
+              <w:tab/>
+            </w:r>
+            <w:r>
+              <w:rPr>
+                <w:noProof/>
+                <w:webHidden/>
+              </w:rPr>
+              <w:fldChar w:fldCharType="begin"/>
+            </w:r>
+            <w:r>
+              <w:rPr>
+                <w:noProof/>
+                <w:webHidden/>
+              </w:rPr>
+              <w:instrText xml:space="preserve"> PAGEREF _Toc28254394 \h </w:instrText>
+            </w:r>
+            <w:r>
+              <w:rPr>
+                <w:noProof/>
+                <w:webHidden/>
+              </w:rPr>
+            </w:r>
+            <w:r>
+              <w:rPr>
+                <w:noProof/>
+                <w:webHidden/>
+              </w:rPr>
+              <w:fldChar w:fldCharType="separate"/>
+            </w:r>
+            <w:r>
+              <w:rPr>
+                <w:noProof/>
+                <w:webHidden/>
+              </w:rPr>
+              <w:t>17</w:t>
+            </w:r>
+            <w:r>
+              <w:rPr>
+                <w:noProof/>
+                <w:webHidden/>
+              </w:rPr>
+              <w:fldChar w:fldCharType="end"/>
+            </w:r>
+          </w:hyperlink>
+        </w:p>
+        <w:p>
+          <w:pPr>
+            <w:pStyle w:val="11"/>
+            <w:tabs>
+              <w:tab w:val="right" w:leader="dot" w:pos="9345"/>
+            </w:tabs>
+            <w:rPr>
+              <w:noProof/>
+            </w:rPr>
+          </w:pPr>
+          <w:hyperlink w:anchor="_Toc28254395" w:history="1">
+            <w:r>
+              <w:rPr>
+                <w:rStyle w:val="a8"/>
+                <w:noProof/>
+              </w:rPr>
+              <w:t>Задание 13. Риски проекта</w:t>
+            </w:r>
+            <w:r>
+              <w:rPr>
+                <w:noProof/>
+                <w:webHidden/>
+              </w:rPr>
+              <w:tab/>
+            </w:r>
+            <w:r>
+              <w:rPr>
+                <w:noProof/>
+                <w:webHidden/>
+              </w:rPr>
+              <w:fldChar w:fldCharType="begin"/>
+            </w:r>
+            <w:r>
+              <w:rPr>
+                <w:noProof/>
+                <w:webHidden/>
+              </w:rPr>
+              <w:instrText xml:space="preserve"> PAGEREF _Toc28254395 \h </w:instrText>
+            </w:r>
+            <w:r>
+              <w:rPr>
+                <w:noProof/>
+                <w:webHidden/>
+              </w:rPr>
+            </w:r>
+            <w:r>
+              <w:rPr>
+                <w:noProof/>
+                <w:webHidden/>
+              </w:rPr>
+              <w:fldChar w:fldCharType="separate"/>
+            </w:r>
+            <w:r>
+              <w:rPr>
+                <w:noProof/>
+                <w:webHidden/>
+              </w:rPr>
+              <w:t>18</w:t>
+            </w:r>
+            <w:r>
+              <w:rPr>
+                <w:noProof/>
+                <w:webHidden/>
+              </w:rPr>
+              <w:fldChar w:fldCharType="end"/>
+            </w:r>
+          </w:hyperlink>
+        </w:p>
+        <w:p>
+          <w:r>
+            <w:rPr>
+              <w:b/>
+              <w:bCs/>
+            </w:rPr>
+            <w:fldChar w:fldCharType="end"/>
+          </w:r>
+        </w:p>
+      </w:sdtContent>
+    </w:sdt>
+    <w:p>
+      <w:r>
+        <w:br w:type="page"/>
+      </w:r>
+    </w:p>
+    <w:p/>
+    <w:p>
+      <w:pPr>
         <w:pStyle w:val="1"/>
         <w:jc w:val="both"/>
       </w:pPr>
-      <w:r>
-        <w:t>Задание 1</w:t>
+      <w:bookmarkStart w:id="0" w:name="_Toc28254381"/>
+      <w:r>
+        <w:t>Тема</w:t>
+      </w:r>
+      <w:r>
+        <w:t xml:space="preserve"> 1</w:t>
       </w:r>
       <w:r>
         <w:t>. Миссия</w:t>
       </w:r>
+      <w:bookmarkEnd w:id="0"/>
     </w:p>
     <w:p>
       <w:pPr>
@@ -99,13 +1858,18 @@
         <w:pStyle w:val="1"/>
         <w:jc w:val="both"/>
       </w:pPr>
+      <w:bookmarkStart w:id="1" w:name="_Toc28254382"/>
       <w:r>
         <w:lastRenderedPageBreak/>
-        <w:t>Задание 2</w:t>
+        <w:t xml:space="preserve">Тема </w:t>
+      </w:r>
+      <w:r>
+        <w:t>2</w:t>
       </w:r>
       <w:r>
         <w:t>. Формирование и развитие команды</w:t>
       </w:r>
+      <w:bookmarkEnd w:id="1"/>
     </w:p>
     <w:tbl>
       <w:tblPr>
@@ -279,12 +2043,21 @@
                 <w:szCs w:val="24"/>
               </w:rPr>
             </w:pPr>
+            <w:proofErr w:type="spellStart"/>
             <w:r>
               <w:rPr>
                 <w:rFonts w:cs="Times New Roman"/>
                 <w:szCs w:val="24"/>
               </w:rPr>
-              <w:t>Момот Даниэль Михайлович</w:t>
+              <w:t>Момот</w:t>
+            </w:r>
+            <w:proofErr w:type="spellEnd"/>
+            <w:r>
+              <w:rPr>
+                <w:rFonts w:cs="Times New Roman"/>
+                <w:szCs w:val="24"/>
+              </w:rPr>
+              <w:t xml:space="preserve"> Даниэль Михайлович</w:t>
             </w:r>
           </w:p>
           <w:p>
@@ -387,12 +2160,21 @@
                 <w:szCs w:val="24"/>
               </w:rPr>
             </w:pPr>
+            <w:proofErr w:type="spellStart"/>
             <w:r>
               <w:rPr>
                 <w:rFonts w:cs="Times New Roman"/>
                 <w:szCs w:val="24"/>
               </w:rPr>
-              <w:t>Молодикова Виктория Геннадьевна</w:t>
+              <w:t>Молодикова</w:t>
+            </w:r>
+            <w:proofErr w:type="spellEnd"/>
+            <w:r>
+              <w:rPr>
+                <w:rFonts w:cs="Times New Roman"/>
+                <w:szCs w:val="24"/>
+              </w:rPr>
+              <w:t xml:space="preserve"> Виктория Геннадьевна</w:t>
             </w:r>
           </w:p>
           <w:p>
@@ -495,12 +2277,21 @@
                 <w:szCs w:val="24"/>
               </w:rPr>
             </w:pPr>
+            <w:proofErr w:type="spellStart"/>
             <w:r>
               <w:rPr>
                 <w:rFonts w:cs="Times New Roman"/>
                 <w:szCs w:val="24"/>
               </w:rPr>
-              <w:t>Момот Даниэль Михайлович</w:t>
+              <w:t>Момот</w:t>
+            </w:r>
+            <w:proofErr w:type="spellEnd"/>
+            <w:r>
+              <w:rPr>
+                <w:rFonts w:cs="Times New Roman"/>
+                <w:szCs w:val="24"/>
+              </w:rPr>
+              <w:t xml:space="preserve"> Даниэль Михайлович</w:t>
             </w:r>
           </w:p>
           <w:p>
@@ -703,12 +2494,21 @@
                 <w:szCs w:val="24"/>
               </w:rPr>
             </w:pPr>
+            <w:proofErr w:type="spellStart"/>
             <w:r>
               <w:rPr>
                 <w:rFonts w:cs="Times New Roman"/>
                 <w:szCs w:val="24"/>
               </w:rPr>
-              <w:t>Молодикова Виктория Геннадьевна</w:t>
+              <w:t>Молодикова</w:t>
+            </w:r>
+            <w:proofErr w:type="spellEnd"/>
+            <w:r>
+              <w:rPr>
+                <w:rFonts w:cs="Times New Roman"/>
+                <w:szCs w:val="24"/>
+              </w:rPr>
+              <w:t xml:space="preserve"> Виктория Геннадьевна</w:t>
             </w:r>
           </w:p>
           <w:p>
@@ -767,15 +2567,18 @@
       <w:pPr>
         <w:pStyle w:val="1"/>
       </w:pPr>
+      <w:bookmarkStart w:id="2" w:name="_Toc28254383"/>
       <w:r>
         <w:lastRenderedPageBreak/>
-        <w:t>Задание 3</w:t>
+        <w:t xml:space="preserve">Тема </w:t>
+      </w:r>
+      <w:r>
+        <w:t>3</w:t>
       </w:r>
       <w:r>
         <w:t>. Бизнес-идея, бизнес-модель, бизнес-план</w:t>
       </w:r>
-      <w:bookmarkStart w:id="0" w:name="_GoBack"/>
-      <w:bookmarkEnd w:id="0"/>
+      <w:bookmarkEnd w:id="2"/>
     </w:p>
     <w:tbl>
       <w:tblPr>
@@ -2391,13 +4194,17 @@
           <w:lang w:eastAsia="ru-RU"/>
         </w:rPr>
       </w:pPr>
+      <w:bookmarkStart w:id="3" w:name="_Toc28254384"/>
+      <w:r>
+        <w:lastRenderedPageBreak/>
+        <w:t xml:space="preserve">Тема </w:t>
+      </w:r>
       <w:r>
         <w:rPr>
           <w:rFonts w:eastAsia="Times New Roman"/>
           <w:lang w:eastAsia="ru-RU"/>
         </w:rPr>
-        <w:lastRenderedPageBreak/>
-        <w:t>Задание 4</w:t>
+        <w:t>4</w:t>
       </w:r>
       <w:r>
         <w:rPr>
@@ -2406,6 +4213,7 @@
         </w:rPr>
         <w:t>. Маркетинг, оценка рынка</w:t>
       </w:r>
+      <w:bookmarkEnd w:id="3"/>
     </w:p>
     <w:p>
       <w:pPr>
@@ -2468,8 +4276,30 @@
         <w:rPr>
           <w:bCs/>
         </w:rPr>
-        <w:t>гентства Price Waterhouse-Coopers</w:t>
-      </w:r>
+        <w:t xml:space="preserve">гентства </w:t>
+      </w:r>
+      <w:proofErr w:type="spellStart"/>
+      <w:r>
+        <w:rPr>
+          <w:bCs/>
+        </w:rPr>
+        <w:t>Price</w:t>
+      </w:r>
+      <w:proofErr w:type="spellEnd"/>
+      <w:r>
+        <w:rPr>
+          <w:bCs/>
+        </w:rPr>
+        <w:t xml:space="preserve"> </w:t>
+      </w:r>
+      <w:proofErr w:type="spellStart"/>
+      <w:r>
+        <w:rPr>
+          <w:bCs/>
+        </w:rPr>
+        <w:t>Waterhouse-Coopers</w:t>
+      </w:r>
+      <w:proofErr w:type="spellEnd"/>
       <w:r>
         <w:rPr>
           <w:b/>
@@ -2730,7 +4560,21 @@
           <w:bCs/>
         </w:rPr>
         <w:lastRenderedPageBreak/>
-        <w:t xml:space="preserve">1. Твердооксидный топливный элемент — (англ. </w:t>
+        <w:t xml:space="preserve">1. </w:t>
+      </w:r>
+      <w:proofErr w:type="spellStart"/>
+      <w:r>
+        <w:rPr>
+          <w:bCs/>
+        </w:rPr>
+        <w:t>Твердооксидный</w:t>
+      </w:r>
+      <w:proofErr w:type="spellEnd"/>
+      <w:r>
+        <w:rPr>
+          <w:bCs/>
+        </w:rPr>
+        <w:t xml:space="preserve"> топливный элемент — (англ. </w:t>
       </w:r>
       <w:r>
         <w:rPr>
@@ -2811,7 +4655,23 @@
             <w:rStyle w:val="a8"/>
             <w:bCs/>
           </w:rPr>
-          <w:t>Топливный элемент с протонообменной мембраной</w:t>
+          <w:t xml:space="preserve">Топливный элемент с </w:t>
+        </w:r>
+        <w:proofErr w:type="spellStart"/>
+        <w:r>
+          <w:rPr>
+            <w:rStyle w:val="a8"/>
+            <w:bCs/>
+          </w:rPr>
+          <w:t>протонообменной</w:t>
+        </w:r>
+        <w:proofErr w:type="spellEnd"/>
+        <w:r>
+          <w:rPr>
+            <w:rStyle w:val="a8"/>
+            <w:bCs/>
+          </w:rPr>
+          <w:t xml:space="preserve"> мембраной</w:t>
         </w:r>
       </w:hyperlink>
       <w:r>
@@ -2827,11 +4687,51 @@
         </w:r>
       </w:hyperlink>
       <w:r>
-        <w:t xml:space="preserve"> Proton-exchange membrane fuel cell — PEMFC).</w:t>
+        <w:t xml:space="preserve"> </w:t>
+      </w:r>
+      <w:proofErr w:type="spellStart"/>
+      <w:r>
+        <w:t>Proton-exchange</w:t>
+      </w:r>
+      <w:proofErr w:type="spellEnd"/>
+      <w:r>
+        <w:t xml:space="preserve"> </w:t>
+      </w:r>
+      <w:proofErr w:type="spellStart"/>
+      <w:r>
+        <w:t>membrane</w:t>
+      </w:r>
+      <w:proofErr w:type="spellEnd"/>
+      <w:r>
+        <w:t xml:space="preserve"> </w:t>
+      </w:r>
+      <w:proofErr w:type="spellStart"/>
+      <w:r>
+        <w:t>fuel</w:t>
+      </w:r>
+      <w:proofErr w:type="spellEnd"/>
+      <w:r>
+        <w:t xml:space="preserve"> </w:t>
+      </w:r>
+      <w:proofErr w:type="spellStart"/>
+      <w:r>
+        <w:t>cell</w:t>
+      </w:r>
+      <w:proofErr w:type="spellEnd"/>
+      <w:r>
+        <w:t xml:space="preserve"> — PEMFC).</w:t>
       </w:r>
       <w:r>
         <w:br/>
-        <w:t>3. Прямой метаноловый топливный элемент — (</w:t>
+        <w:t xml:space="preserve">3. Прямой </w:t>
+      </w:r>
+      <w:proofErr w:type="spellStart"/>
+      <w:r>
+        <w:t>метаноловый</w:t>
+      </w:r>
+      <w:proofErr w:type="spellEnd"/>
+      <w:r>
+        <w:t xml:space="preserve"> топливный элемент — (</w:t>
       </w:r>
       <w:hyperlink r:id="rId12" w:tooltip="Английский язык" w:history="1">
         <w:r>
@@ -2853,12 +4753,68 @@
         <w:t>Direct</w:t>
       </w:r>
       <w:r>
-        <w:t>-methanol fuel cells, DMFС),</w:t>
-      </w:r>
-    </w:p>
-    <w:p>
-      <w:r>
-        <w:t>4. Топливные элементы с электролитом из расплава карбоната лития и натрия (Molten Carbonate Fuel Cells, MCFC)</w:t>
+        <w:t>-</w:t>
+      </w:r>
+      <w:proofErr w:type="spellStart"/>
+      <w:r>
+        <w:t>methanol</w:t>
+      </w:r>
+      <w:proofErr w:type="spellEnd"/>
+      <w:r>
+        <w:t xml:space="preserve"> </w:t>
+      </w:r>
+      <w:proofErr w:type="spellStart"/>
+      <w:r>
+        <w:t>fuel</w:t>
+      </w:r>
+      <w:proofErr w:type="spellEnd"/>
+      <w:r>
+        <w:t xml:space="preserve"> </w:t>
+      </w:r>
+      <w:proofErr w:type="spellStart"/>
+      <w:r>
+        <w:t>cells</w:t>
+      </w:r>
+      <w:proofErr w:type="spellEnd"/>
+      <w:r>
+        <w:t>, DMFС),</w:t>
+      </w:r>
+    </w:p>
+    <w:p>
+      <w:r>
+        <w:t>4. Топливные элементы с электролитом из расплава карбоната лития и натрия (</w:t>
+      </w:r>
+      <w:proofErr w:type="spellStart"/>
+      <w:r>
+        <w:t>Molten</w:t>
+      </w:r>
+      <w:proofErr w:type="spellEnd"/>
+      <w:r>
+        <w:t xml:space="preserve"> </w:t>
+      </w:r>
+      <w:proofErr w:type="spellStart"/>
+      <w:r>
+        <w:t>Carbonate</w:t>
+      </w:r>
+      <w:proofErr w:type="spellEnd"/>
+      <w:r>
+        <w:t xml:space="preserve"> </w:t>
+      </w:r>
+      <w:proofErr w:type="spellStart"/>
+      <w:r>
+        <w:t>Fuel</w:t>
+      </w:r>
+      <w:proofErr w:type="spellEnd"/>
+      <w:r>
+        <w:t xml:space="preserve"> </w:t>
+      </w:r>
+      <w:proofErr w:type="spellStart"/>
+      <w:r>
+        <w:t>Cells</w:t>
+      </w:r>
+      <w:proofErr w:type="spellEnd"/>
+      <w:r>
+        <w:t>, MCFC)</w:t>
       </w:r>
       <w:r>
         <w:br/>
@@ -4310,7 +6266,21 @@
         <w:rPr>
           <w:color w:val="000000"/>
         </w:rPr>
-        <w:t xml:space="preserve"> Toshiba </w:t>
+        <w:t xml:space="preserve"> </w:t>
+      </w:r>
+      <w:proofErr w:type="spellStart"/>
+      <w:r>
+        <w:rPr>
+          <w:color w:val="000000"/>
+        </w:rPr>
+        <w:t>Toshiba</w:t>
+      </w:r>
+      <w:proofErr w:type="spellEnd"/>
+      <w:r>
+        <w:rPr>
+          <w:color w:val="000000"/>
+        </w:rPr>
+        <w:t xml:space="preserve"> </w:t>
       </w:r>
       <w:hyperlink r:id="rId19" w:history="1">
         <w:r>
@@ -4336,7 +6306,15 @@
         <w:jc w:val="both"/>
       </w:pPr>
       <w:r>
-        <w:t xml:space="preserve">Компания Samsung демонстрировала ноутбук Q35 с подключенным к нему ТЭ на базе (DMFC), энергоемкостью 1200 Вт*ч. Однако он достаточно громоздкий. </w:t>
+        <w:t xml:space="preserve">Компания </w:t>
+      </w:r>
+      <w:proofErr w:type="spellStart"/>
+      <w:r>
+        <w:t>Samsung</w:t>
+      </w:r>
+      <w:proofErr w:type="spellEnd"/>
+      <w:r>
+        <w:t xml:space="preserve"> демонстрировала ноутбук Q35 с подключенным к нему ТЭ на базе (DMFC), энергоемкостью 1200 Вт*ч. Однако он достаточно громоздкий. </w:t>
       </w:r>
       <w:hyperlink r:id="rId20" w:history="1">
         <w:r>
@@ -4355,14 +6333,24 @@
       <w:r>
         <w:t xml:space="preserve">Компания </w:t>
       </w:r>
+      <w:proofErr w:type="spellStart"/>
       <w:r>
         <w:rPr>
           <w:lang w:val="en-US"/>
         </w:rPr>
         <w:t>MTImicro</w:t>
       </w:r>
-      <w:r>
-        <w:t xml:space="preserve"> выпустила опытные образцы метаноловых картриджей мощностью 95 Вт для портативной техники </w:t>
+      <w:proofErr w:type="spellEnd"/>
+      <w:r>
+        <w:t xml:space="preserve"> выпустила опытные образцы </w:t>
+      </w:r>
+      <w:proofErr w:type="spellStart"/>
+      <w:r>
+        <w:t>метаноловых</w:t>
+      </w:r>
+      <w:proofErr w:type="spellEnd"/>
+      <w:r>
+        <w:t xml:space="preserve"> картриджей мощностью 95 Вт для портативной техники </w:t>
       </w:r>
       <w:hyperlink r:id="rId21" w:history="1">
         <w:r>
@@ -4447,6 +6435,7 @@
           </w:rPr>
           <w:t>.</w:t>
         </w:r>
+        <w:proofErr w:type="spellStart"/>
         <w:r>
           <w:rPr>
             <w:rStyle w:val="a8"/>
@@ -4454,6 +6443,7 @@
           </w:rPr>
           <w:t>apfct</w:t>
         </w:r>
+        <w:proofErr w:type="spellEnd"/>
         <w:r>
           <w:rPr>
             <w:rStyle w:val="a8"/>
@@ -4495,7 +6485,31 @@
         </w:r>
       </w:hyperlink>
       <w:r>
-        <w:t xml:space="preserve"> выпустила образцы топливных элементов, работающих на водороде и воздухе, габаритами 13.8 cm X 12.5 cm X 25.5 cm, весом 4,9 кг и мощностью от 100 до 800 Вт.</w:t>
+        <w:t xml:space="preserve"> выпустила образцы топливных элементов, работающих на водороде и воздухе, габаритами 13.8 </w:t>
+      </w:r>
+      <w:proofErr w:type="spellStart"/>
+      <w:r>
+        <w:t>cm</w:t>
+      </w:r>
+      <w:proofErr w:type="spellEnd"/>
+      <w:r>
+        <w:t xml:space="preserve"> X 12.5 </w:t>
+      </w:r>
+      <w:proofErr w:type="spellStart"/>
+      <w:r>
+        <w:t>cm</w:t>
+      </w:r>
+      <w:proofErr w:type="spellEnd"/>
+      <w:r>
+        <w:t xml:space="preserve"> X 25.5 </w:t>
+      </w:r>
+      <w:proofErr w:type="spellStart"/>
+      <w:r>
+        <w:t>cm</w:t>
+      </w:r>
+      <w:proofErr w:type="spellEnd"/>
+      <w:r>
+        <w:t>, весом 4,9 кг и мощностью от 100 до 800 Вт.</w:t>
       </w:r>
     </w:p>
     <w:p>
@@ -4504,7 +6518,15 @@
         <w:jc w:val="both"/>
       </w:pPr>
       <w:r>
-        <w:t>Как видно даже из такой краткой информации, у всех топливных элементов имеются отмеченные выше проблемы: большие габариты, токсичность наполнителя, дороговизна катализатра.</w:t>
+        <w:t xml:space="preserve">Как видно даже из такой краткой информации, у всех топливных элементов имеются отмеченные выше проблемы: большие габариты, токсичность наполнителя, дороговизна </w:t>
+      </w:r>
+      <w:proofErr w:type="spellStart"/>
+      <w:r>
+        <w:t>катализатра</w:t>
+      </w:r>
+      <w:proofErr w:type="spellEnd"/>
+      <w:r>
+        <w:t>.</w:t>
       </w:r>
     </w:p>
     <w:p>
@@ -4607,7 +6629,31 @@
         <w:t xml:space="preserve">Данная группа разработчиков предлагает создать </w:t>
       </w:r>
       <w:r>
-        <w:t xml:space="preserve">ТЭ, который представляет собой единую твердотельную матрицу, состоящую из большого количества нанокристаллических топливных элементов. Каждый такой элемент имеет толщину около 300 мкм и состоит из чередующихся в определенной последовательности металло-графито-керамических слоев с градиентной пористостью. </w:t>
+        <w:t xml:space="preserve">ТЭ, который представляет собой единую твердотельную матрицу, состоящую из большого количества </w:t>
+      </w:r>
+      <w:proofErr w:type="spellStart"/>
+      <w:r>
+        <w:t>нанокристаллических</w:t>
+      </w:r>
+      <w:proofErr w:type="spellEnd"/>
+      <w:r>
+        <w:t xml:space="preserve"> топливных элементов. Каждый такой элемент имеет толщину около 300 мкм и состоит из чередующихся в определенной последовательности </w:t>
+      </w:r>
+      <w:proofErr w:type="spellStart"/>
+      <w:r>
+        <w:t>металло</w:t>
+      </w:r>
+      <w:proofErr w:type="spellEnd"/>
+      <w:r>
+        <w:t>-</w:t>
+      </w:r>
+      <w:proofErr w:type="spellStart"/>
+      <w:r>
+        <w:t>графито</w:t>
+      </w:r>
+      <w:proofErr w:type="spellEnd"/>
+      <w:r>
+        <w:t xml:space="preserve">-керамических слоев с градиентной пористостью. </w:t>
       </w:r>
     </w:p>
     <w:p>
@@ -4623,7 +6669,15 @@
       </w:pPr>
       <w:r>
         <w:tab/>
-        <w:t>К недостаткам такого решения можно отнести то, что такие элементы будут работать не на твердом топливе, а на жидком топливе (на том же метаноле), либо на газообразном (скорее всего на водороде). Также стоит отметить, что для ускорения электродных реакций необходимо использовать электрокатализаторы, которые должны быть равномерно распределены по поверхности жидкостных пор электрода, что, несомненно, усложняет и удорожает производство ТЭ.</w:t>
+        <w:t xml:space="preserve">К недостаткам такого решения можно отнести то, что такие элементы будут работать не на твердом топливе, а на жидком топливе (на том же метаноле), либо на газообразном (скорее всего на водороде). Также стоит отметить, что для ускорения электродных реакций необходимо использовать </w:t>
+      </w:r>
+      <w:proofErr w:type="spellStart"/>
+      <w:r>
+        <w:t>электрокатализаторы</w:t>
+      </w:r>
+      <w:proofErr w:type="spellEnd"/>
+      <w:r>
+        <w:t>, которые должны быть равномерно распределены по поверхности жидкостных пор электрода, что, несомненно, усложняет и удорожает производство ТЭ.</w:t>
       </w:r>
     </w:p>
     <w:p>
@@ -4696,7 +6750,15 @@
       </w:pPr>
       <w:r>
         <w:tab/>
-        <w:t>В рамках проекта создаются портативные источники питания постоянного тока для мобильных телефонов и ноутбуков, основанные на реакции гидролиза алюминия и использовании выделившегося водорода для генерации электроэнергии в твердополимерном топливном элементе.</w:t>
+        <w:t xml:space="preserve">В рамках проекта создаются портативные источники питания постоянного тока для мобильных телефонов и ноутбуков, основанные на реакции гидролиза алюминия и использовании выделившегося водорода для генерации электроэнергии в </w:t>
+      </w:r>
+      <w:proofErr w:type="spellStart"/>
+      <w:r>
+        <w:t>твердополимерном</w:t>
+      </w:r>
+      <w:proofErr w:type="spellEnd"/>
+      <w:r>
+        <w:t xml:space="preserve"> топливном элементе.</w:t>
       </w:r>
     </w:p>
     <w:p>
@@ -4738,7 +6800,97 @@
           <w:sz w:val="24"/>
           <w:szCs w:val="24"/>
         </w:rPr>
-        <w:t xml:space="preserve">Так, компания Sony выпустила новый аккумулятор для Sony PSP. Емкость батареи составляет 2200 мАч, что позволит увеличить время работы PSP Slim на 80%, а Sony PSP – на 20%. Цена - $45. </w:t>
+        <w:t xml:space="preserve">Так, компания </w:t>
+      </w:r>
+      <w:proofErr w:type="spellStart"/>
+      <w:r>
+        <w:rPr>
+          <w:rFonts w:ascii="Times New Roman" w:hAnsi="Times New Roman"/>
+          <w:sz w:val="24"/>
+          <w:szCs w:val="24"/>
+        </w:rPr>
+        <w:t>Sony</w:t>
+      </w:r>
+      <w:proofErr w:type="spellEnd"/>
+      <w:r>
+        <w:rPr>
+          <w:rFonts w:ascii="Times New Roman" w:hAnsi="Times New Roman"/>
+          <w:sz w:val="24"/>
+          <w:szCs w:val="24"/>
+        </w:rPr>
+        <w:t xml:space="preserve"> выпустила новый аккумулятор для </w:t>
+      </w:r>
+      <w:proofErr w:type="spellStart"/>
+      <w:r>
+        <w:rPr>
+          <w:rFonts w:ascii="Times New Roman" w:hAnsi="Times New Roman"/>
+          <w:sz w:val="24"/>
+          <w:szCs w:val="24"/>
+        </w:rPr>
+        <w:t>Sony</w:t>
+      </w:r>
+      <w:proofErr w:type="spellEnd"/>
+      <w:r>
+        <w:rPr>
+          <w:rFonts w:ascii="Times New Roman" w:hAnsi="Times New Roman"/>
+          <w:sz w:val="24"/>
+          <w:szCs w:val="24"/>
+        </w:rPr>
+        <w:t xml:space="preserve"> PSP. Емкость батареи составляет 2200 </w:t>
+      </w:r>
+      <w:proofErr w:type="spellStart"/>
+      <w:r>
+        <w:rPr>
+          <w:rFonts w:ascii="Times New Roman" w:hAnsi="Times New Roman"/>
+          <w:sz w:val="24"/>
+          <w:szCs w:val="24"/>
+        </w:rPr>
+        <w:t>мАч</w:t>
+      </w:r>
+      <w:proofErr w:type="spellEnd"/>
+      <w:r>
+        <w:rPr>
+          <w:rFonts w:ascii="Times New Roman" w:hAnsi="Times New Roman"/>
+          <w:sz w:val="24"/>
+          <w:szCs w:val="24"/>
+        </w:rPr>
+        <w:t xml:space="preserve">, что позволит увеличить время работы PSP </w:t>
+      </w:r>
+      <w:proofErr w:type="spellStart"/>
+      <w:r>
+        <w:rPr>
+          <w:rFonts w:ascii="Times New Roman" w:hAnsi="Times New Roman"/>
+          <w:sz w:val="24"/>
+          <w:szCs w:val="24"/>
+        </w:rPr>
+        <w:t>Slim</w:t>
+      </w:r>
+      <w:proofErr w:type="spellEnd"/>
+      <w:r>
+        <w:rPr>
+          <w:rFonts w:ascii="Times New Roman" w:hAnsi="Times New Roman"/>
+          <w:sz w:val="24"/>
+          <w:szCs w:val="24"/>
+        </w:rPr>
+        <w:t xml:space="preserve"> на 80%, а </w:t>
+      </w:r>
+      <w:proofErr w:type="spellStart"/>
+      <w:r>
+        <w:rPr>
+          <w:rFonts w:ascii="Times New Roman" w:hAnsi="Times New Roman"/>
+          <w:sz w:val="24"/>
+          <w:szCs w:val="24"/>
+        </w:rPr>
+        <w:t>Sony</w:t>
+      </w:r>
+      <w:proofErr w:type="spellEnd"/>
+      <w:r>
+        <w:rPr>
+          <w:rFonts w:ascii="Times New Roman" w:hAnsi="Times New Roman"/>
+          <w:sz w:val="24"/>
+          <w:szCs w:val="24"/>
+        </w:rPr>
+        <w:t xml:space="preserve"> PSP – на 20%. Цена - $45. </w:t>
       </w:r>
       <w:hyperlink r:id="rId27" w:anchor="16839" w:history="1">
         <w:r>
@@ -4770,7 +6922,87 @@
         </w:rPr>
       </w:pPr>
       <w:r>
-        <w:t xml:space="preserve">Компания Toshiba объявила о запуске производства аккумуляторных батарей, получивших название Super Charge ion Battery (SCiB). Эти аккумуляторы, способны за 5 минут заряжаться на 90%,  срок ее службы составляет более 10 лет, даже в условиях частых подзарядок. Toshiba планирует использовать аккумуляторы SCiB в своих промышленных системах и автомобильной электроники. (мотоциклах, автоматически управляемых средствах передвижения, электротехнических автопогрузчиках и строительных машинах), SCiB также может применяться в источниках бесперебойного питания, ветряных электростанциях и стабилизаторах подачи электроэнергии. Также планируется применение батарей SCiB в гибридных автомобилях. </w:t>
+        <w:t xml:space="preserve">Компания </w:t>
+      </w:r>
+      <w:proofErr w:type="spellStart"/>
+      <w:r>
+        <w:t>Toshiba</w:t>
+      </w:r>
+      <w:proofErr w:type="spellEnd"/>
+      <w:r>
+        <w:t xml:space="preserve"> объявила о запуске производства аккумуляторных батарей, получивших название </w:t>
+      </w:r>
+      <w:proofErr w:type="spellStart"/>
+      <w:r>
+        <w:t>Super</w:t>
+      </w:r>
+      <w:proofErr w:type="spellEnd"/>
+      <w:r>
+        <w:t xml:space="preserve"> </w:t>
+      </w:r>
+      <w:proofErr w:type="spellStart"/>
+      <w:r>
+        <w:t>Charge</w:t>
+      </w:r>
+      <w:proofErr w:type="spellEnd"/>
+      <w:r>
+        <w:t xml:space="preserve"> </w:t>
+      </w:r>
+      <w:proofErr w:type="spellStart"/>
+      <w:r>
+        <w:t>ion</w:t>
+      </w:r>
+      <w:proofErr w:type="spellEnd"/>
+      <w:r>
+        <w:t xml:space="preserve"> </w:t>
+      </w:r>
+      <w:proofErr w:type="spellStart"/>
+      <w:r>
+        <w:t>Battery</w:t>
+      </w:r>
+      <w:proofErr w:type="spellEnd"/>
+      <w:r>
+        <w:t xml:space="preserve"> (</w:t>
+      </w:r>
+      <w:proofErr w:type="spellStart"/>
+      <w:r>
+        <w:t>SCiB</w:t>
+      </w:r>
+      <w:proofErr w:type="spellEnd"/>
+      <w:r>
+        <w:t xml:space="preserve">). Эти аккумуляторы, способны за 5 минут заряжаться на 90%,  срок ее службы составляет более 10 лет, даже в условиях частых подзарядок. </w:t>
+      </w:r>
+      <w:proofErr w:type="spellStart"/>
+      <w:r>
+        <w:t>Toshiba</w:t>
+      </w:r>
+      <w:proofErr w:type="spellEnd"/>
+      <w:r>
+        <w:t xml:space="preserve"> планирует использовать аккумуляторы </w:t>
+      </w:r>
+      <w:proofErr w:type="spellStart"/>
+      <w:r>
+        <w:t>SCiB</w:t>
+      </w:r>
+      <w:proofErr w:type="spellEnd"/>
+      <w:r>
+        <w:t xml:space="preserve"> в своих промышленных системах и автомобильной электроники. (мотоциклах, автоматически управляемых средствах передвижения, электротехнических автопогрузчиках и строительных машинах), </w:t>
+      </w:r>
+      <w:proofErr w:type="spellStart"/>
+      <w:r>
+        <w:t>SCiB</w:t>
+      </w:r>
+      <w:proofErr w:type="spellEnd"/>
+      <w:r>
+        <w:t xml:space="preserve"> также может применяться в источниках бесперебойного питания, ветряных электростанциях и стабилизаторах подачи электроэнергии. Также планируется применение батарей </w:t>
+      </w:r>
+      <w:proofErr w:type="spellStart"/>
+      <w:r>
+        <w:t>SCiB</w:t>
+      </w:r>
+      <w:proofErr w:type="spellEnd"/>
+      <w:r>
+        <w:t xml:space="preserve"> в гибридных автомобилях. </w:t>
       </w:r>
       <w:hyperlink r:id="rId28" w:history="1">
         <w:r>
@@ -4818,12 +7050,16 @@
           <w:lang w:eastAsia="ru-RU"/>
         </w:rPr>
       </w:pPr>
+      <w:bookmarkStart w:id="4" w:name="_Toc28254385"/>
+      <w:r>
+        <w:lastRenderedPageBreak/>
+        <w:t xml:space="preserve">Тема </w:t>
+      </w:r>
       <w:r>
         <w:rPr>
           <w:lang w:eastAsia="ru-RU"/>
         </w:rPr>
-        <w:lastRenderedPageBreak/>
-        <w:t>Задание 5</w:t>
+        <w:t>5</w:t>
       </w:r>
       <w:r>
         <w:rPr>
@@ -4831,6 +7067,7 @@
         </w:rPr>
         <w:t>. Разработка продукта</w:t>
       </w:r>
+      <w:bookmarkEnd w:id="4"/>
     </w:p>
     <w:p>
       <w:pPr>
@@ -4953,12 +7190,14 @@
       <w:r>
         <w:t>Для проектирования и прототипирования Плазменных Топливных Элементов могут быть использованы все системы виртуального проектирования (</w:t>
       </w:r>
+      <w:proofErr w:type="spellStart"/>
       <w:r>
         <w:rPr>
           <w:lang w:val="en-US"/>
         </w:rPr>
         <w:t>CADSystem</w:t>
       </w:r>
+      <w:proofErr w:type="spellEnd"/>
       <w:r>
         <w:t xml:space="preserve">, </w:t>
       </w:r>
@@ -4990,12 +7229,13 @@
       <w:pPr>
         <w:pStyle w:val="1"/>
       </w:pPr>
+      <w:bookmarkStart w:id="5" w:name="_Toc28254386"/>
       <w:r>
         <w:lastRenderedPageBreak/>
-        <w:t>Задание</w:t>
-      </w:r>
-      <w:r>
-        <w:t xml:space="preserve"> 6. </w:t>
+        <w:t xml:space="preserve">Тема </w:t>
+      </w:r>
+      <w:r>
+        <w:t xml:space="preserve">6. </w:t>
       </w:r>
       <w:r>
         <w:t>Выведение</w:t>
@@ -5024,6 +7264,7 @@
         </w:rPr>
         <w:t>Development</w:t>
       </w:r>
+      <w:bookmarkEnd w:id="5"/>
     </w:p>
     <w:p>
       <w:pPr>
@@ -5091,7 +7332,15 @@
         <w:t>Пользователи</w:t>
       </w:r>
       <w:r>
-        <w:t xml:space="preserve"> портативных электроустройств (ноутбуки, планшеты, плееры, оборудование, электромобили),</w:t>
+        <w:t xml:space="preserve"> портативных </w:t>
+      </w:r>
+      <w:proofErr w:type="spellStart"/>
+      <w:r>
+        <w:t>электроустройств</w:t>
+      </w:r>
+      <w:proofErr w:type="spellEnd"/>
+      <w:r>
+        <w:t xml:space="preserve"> (ноутбуки, планшеты, плееры, оборудование, электромобили),</w:t>
       </w:r>
       <w:r>
         <w:t xml:space="preserve"> заинтересованные в своей безопасности</w:t>
@@ -5301,12 +7550,21 @@
                 <w:bCs w:val="0"/>
               </w:rPr>
             </w:pPr>
+            <w:proofErr w:type="spellStart"/>
             <w:r>
               <w:rPr>
                 <w:b w:val="0"/>
                 <w:bCs w:val="0"/>
               </w:rPr>
-              <w:t>Эпистемическая ценность</w:t>
+              <w:t>Эпистемическая</w:t>
+            </w:r>
+            <w:proofErr w:type="spellEnd"/>
+            <w:r>
+              <w:rPr>
+                <w:b w:val="0"/>
+                <w:bCs w:val="0"/>
+              </w:rPr>
+              <w:t xml:space="preserve"> ценность</w:t>
             </w:r>
           </w:p>
         </w:tc>
@@ -5457,12 +7715,21 @@
           <w:bCs/>
         </w:rPr>
       </w:pPr>
-      <w:r>
-        <w:rPr>
-          <w:b/>
-          <w:bCs/>
-        </w:rPr>
-        <w:t>Гайд первичного общения с потребителем (посредником):</w:t>
+      <w:proofErr w:type="spellStart"/>
+      <w:r>
+        <w:rPr>
+          <w:b/>
+          <w:bCs/>
+        </w:rPr>
+        <w:t>Гайд</w:t>
+      </w:r>
+      <w:proofErr w:type="spellEnd"/>
+      <w:r>
+        <w:rPr>
+          <w:b/>
+          <w:bCs/>
+        </w:rPr>
+        <w:t xml:space="preserve"> первичного общения с потребителем (посредником):</w:t>
       </w:r>
     </w:p>
     <w:p>
@@ -5581,6 +7848,7 @@
       <w:pPr>
         <w:pStyle w:val="1"/>
       </w:pPr>
+      <w:bookmarkStart w:id="6" w:name="_Toc28254387"/>
       <w:r>
         <w:lastRenderedPageBreak/>
         <w:t>Задание 7</w:t>
@@ -5588,14 +7856,17 @@
       <w:r>
         <w:t>. Нематериальные активы и охрана интеллектуальной собственности</w:t>
       </w:r>
+      <w:bookmarkEnd w:id="6"/>
     </w:p>
     <w:p>
       <w:pPr>
         <w:pStyle w:val="2"/>
       </w:pPr>
+      <w:bookmarkStart w:id="7" w:name="_Toc28254388"/>
       <w:r>
         <w:t>Задание 1.1</w:t>
       </w:r>
+      <w:bookmarkEnd w:id="7"/>
     </w:p>
     <w:p>
       <w:pPr>
@@ -5899,7 +8170,79 @@
           <w:szCs w:val="18"/>
           <w:shd w:val="clear" w:color="auto" w:fill="FCFDFD"/>
         </w:rPr>
-        <w:t>Полупроводниковый топливный элемент, включающий пару электродов, полупроводниковый материал с дырочной проводимостью, сформированный на положительном электроде и размещенный между парой электродов, систему подачи гомогенной газовой смеси с окислительным и топливным компонентами в зону контакта поверхности полупроводника с отрицательным электродов, отличающийс  тем, что оба электрода выполнены сплошными, причем положительный электрод полностью покрыт полупроводниковым материалом, кроме места электрического вывода, а отрицательный электрод всесторонне окаймл ет положительный электрод с полупроводниковым материалом через промежуток, кроме мест ввода рабочей газовой смеси и вывода отработанных газов.</w:t>
+        <w:t xml:space="preserve">Полупроводниковый топливный элемент, включающий пару электродов, полупроводниковый материал с дырочной проводимостью, сформированный на положительном электроде и размещенный между парой электродов, систему подачи гомогенной газовой смеси с окислительным и топливным компонентами в зону контакта поверхности полупроводника с отрицательным электродов, </w:t>
+      </w:r>
+      <w:proofErr w:type="spellStart"/>
+      <w:r>
+        <w:rPr>
+          <w:rFonts w:ascii="Arial" w:hAnsi="Arial" w:cs="Arial"/>
+          <w:b/>
+          <w:bCs/>
+          <w:sz w:val="18"/>
+          <w:szCs w:val="18"/>
+          <w:shd w:val="clear" w:color="auto" w:fill="FCFDFD"/>
+        </w:rPr>
+        <w:t>отличающийс</w:t>
+      </w:r>
+      <w:proofErr w:type="spellEnd"/>
+      <w:r>
+        <w:rPr>
+          <w:rFonts w:ascii="Arial" w:hAnsi="Arial" w:cs="Arial"/>
+          <w:b/>
+          <w:bCs/>
+          <w:sz w:val="18"/>
+          <w:szCs w:val="18"/>
+          <w:shd w:val="clear" w:color="auto" w:fill="FCFDFD"/>
+        </w:rPr>
+        <w:t xml:space="preserve">  тем, что оба электрода выполнены сплошными, причем положительный электрод полностью покрыт полупроводниковым материалом, кроме места электрического вывода, а отрицательный электрод всесторонне </w:t>
+      </w:r>
+      <w:proofErr w:type="spellStart"/>
+      <w:r>
+        <w:rPr>
+          <w:rFonts w:ascii="Arial" w:hAnsi="Arial" w:cs="Arial"/>
+          <w:b/>
+          <w:bCs/>
+          <w:sz w:val="18"/>
+          <w:szCs w:val="18"/>
+          <w:shd w:val="clear" w:color="auto" w:fill="FCFDFD"/>
+        </w:rPr>
+        <w:t>окаймл</w:t>
+      </w:r>
+      <w:proofErr w:type="spellEnd"/>
+      <w:r>
+        <w:rPr>
+          <w:rFonts w:ascii="Arial" w:hAnsi="Arial" w:cs="Arial"/>
+          <w:b/>
+          <w:bCs/>
+          <w:sz w:val="18"/>
+          <w:szCs w:val="18"/>
+          <w:shd w:val="clear" w:color="auto" w:fill="FCFDFD"/>
+        </w:rPr>
+        <w:t> </w:t>
+      </w:r>
+      <w:proofErr w:type="spellStart"/>
+      <w:r>
+        <w:rPr>
+          <w:rFonts w:ascii="Arial" w:hAnsi="Arial" w:cs="Arial"/>
+          <w:b/>
+          <w:bCs/>
+          <w:sz w:val="18"/>
+          <w:szCs w:val="18"/>
+          <w:shd w:val="clear" w:color="auto" w:fill="FCFDFD"/>
+        </w:rPr>
+        <w:t>ет</w:t>
+      </w:r>
+      <w:proofErr w:type="spellEnd"/>
+      <w:r>
+        <w:rPr>
+          <w:rFonts w:ascii="Arial" w:hAnsi="Arial" w:cs="Arial"/>
+          <w:b/>
+          <w:bCs/>
+          <w:sz w:val="18"/>
+          <w:szCs w:val="18"/>
+          <w:shd w:val="clear" w:color="auto" w:fill="FCFDFD"/>
+        </w:rPr>
+        <w:t xml:space="preserve"> положительный электрод с полупроводниковым материалом через промежуток, кроме мест ввода рабочей газовой смеси и вывода отработанных газов.</w:t>
       </w:r>
     </w:p>
     <w:p>
@@ -6020,18 +8363,9 @@
           <w:szCs w:val="18"/>
           <w:shd w:val="clear" w:color="auto" w:fill="FCFDFD"/>
         </w:rPr>
-        <w:t>Топливный элемент, выполненный из углеродосодержащего материала, связующего, отличающийся тем, что связующее содержит воду, октадециламин; или связующее содержит воду, октадециламин и углеродосодержащий материал, причем смесь воды, октадециламина и углеродосодержащего материала, по меньшей мере, один раз пропускают через диспергатор при перепаде давления на диспергаторе от 0,1·10 </w:t>
-      </w:r>
-      <w:r>
-        <w:rPr>
-          <w:rFonts w:ascii="Arial" w:hAnsi="Arial" w:cs="Arial"/>
-          <w:b/>
-          <w:bCs/>
-          <w:shd w:val="clear" w:color="auto" w:fill="FCFDFD"/>
-          <w:vertAlign w:val="superscript"/>
-        </w:rPr>
-        <w:t>5</w:t>
-      </w:r>
+        <w:t xml:space="preserve">Топливный элемент, выполненный из углеродосодержащего материала, связующего, отличающийся тем, что связующее содержит воду, </w:t>
+      </w:r>
+      <w:proofErr w:type="spellStart"/>
       <w:r>
         <w:rPr>
           <w:rFonts w:ascii="Arial" w:hAnsi="Arial" w:cs="Arial"/>
@@ -6041,18 +8375,9 @@
           <w:szCs w:val="18"/>
           <w:shd w:val="clear" w:color="auto" w:fill="FCFDFD"/>
         </w:rPr>
-        <w:t> Па до 25·10 </w:t>
-      </w:r>
-      <w:r>
-        <w:rPr>
-          <w:rFonts w:ascii="Arial" w:hAnsi="Arial" w:cs="Arial"/>
-          <w:b/>
-          <w:bCs/>
-          <w:shd w:val="clear" w:color="auto" w:fill="FCFDFD"/>
-          <w:vertAlign w:val="superscript"/>
-        </w:rPr>
-        <w:t>5</w:t>
-      </w:r>
+        <w:t>октадециламин</w:t>
+      </w:r>
+      <w:proofErr w:type="spellEnd"/>
       <w:r>
         <w:rPr>
           <w:rFonts w:ascii="Arial" w:hAnsi="Arial" w:cs="Arial"/>
@@ -6062,7 +8387,169 @@
           <w:szCs w:val="18"/>
           <w:shd w:val="clear" w:color="auto" w:fill="FCFDFD"/>
         </w:rPr>
-        <w:t> Па; и октадециламина в связующем от 0,1 до 10%.</w:t>
+        <w:t xml:space="preserve">; или связующее содержит воду, </w:t>
+      </w:r>
+      <w:proofErr w:type="spellStart"/>
+      <w:r>
+        <w:rPr>
+          <w:rFonts w:ascii="Arial" w:hAnsi="Arial" w:cs="Arial"/>
+          <w:b/>
+          <w:bCs/>
+          <w:sz w:val="18"/>
+          <w:szCs w:val="18"/>
+          <w:shd w:val="clear" w:color="auto" w:fill="FCFDFD"/>
+        </w:rPr>
+        <w:t>октадециламин</w:t>
+      </w:r>
+      <w:proofErr w:type="spellEnd"/>
+      <w:r>
+        <w:rPr>
+          <w:rFonts w:ascii="Arial" w:hAnsi="Arial" w:cs="Arial"/>
+          <w:b/>
+          <w:bCs/>
+          <w:sz w:val="18"/>
+          <w:szCs w:val="18"/>
+          <w:shd w:val="clear" w:color="auto" w:fill="FCFDFD"/>
+        </w:rPr>
+        <w:t xml:space="preserve"> и углеродосодержащий материал, причем смесь воды, </w:t>
+      </w:r>
+      <w:proofErr w:type="spellStart"/>
+      <w:r>
+        <w:rPr>
+          <w:rFonts w:ascii="Arial" w:hAnsi="Arial" w:cs="Arial"/>
+          <w:b/>
+          <w:bCs/>
+          <w:sz w:val="18"/>
+          <w:szCs w:val="18"/>
+          <w:shd w:val="clear" w:color="auto" w:fill="FCFDFD"/>
+        </w:rPr>
+        <w:t>октадециламина</w:t>
+      </w:r>
+      <w:proofErr w:type="spellEnd"/>
+      <w:r>
+        <w:rPr>
+          <w:rFonts w:ascii="Arial" w:hAnsi="Arial" w:cs="Arial"/>
+          <w:b/>
+          <w:bCs/>
+          <w:sz w:val="18"/>
+          <w:szCs w:val="18"/>
+          <w:shd w:val="clear" w:color="auto" w:fill="FCFDFD"/>
+        </w:rPr>
+        <w:t xml:space="preserve"> и углеродосодержащего материала, по меньшей мере, один раз пропускают через </w:t>
+      </w:r>
+      <w:proofErr w:type="spellStart"/>
+      <w:r>
+        <w:rPr>
+          <w:rFonts w:ascii="Arial" w:hAnsi="Arial" w:cs="Arial"/>
+          <w:b/>
+          <w:bCs/>
+          <w:sz w:val="18"/>
+          <w:szCs w:val="18"/>
+          <w:shd w:val="clear" w:color="auto" w:fill="FCFDFD"/>
+        </w:rPr>
+        <w:t>диспергатор</w:t>
+      </w:r>
+      <w:proofErr w:type="spellEnd"/>
+      <w:r>
+        <w:rPr>
+          <w:rFonts w:ascii="Arial" w:hAnsi="Arial" w:cs="Arial"/>
+          <w:b/>
+          <w:bCs/>
+          <w:sz w:val="18"/>
+          <w:szCs w:val="18"/>
+          <w:shd w:val="clear" w:color="auto" w:fill="FCFDFD"/>
+        </w:rPr>
+        <w:t xml:space="preserve"> при перепаде давления на </w:t>
+      </w:r>
+      <w:proofErr w:type="spellStart"/>
+      <w:r>
+        <w:rPr>
+          <w:rFonts w:ascii="Arial" w:hAnsi="Arial" w:cs="Arial"/>
+          <w:b/>
+          <w:bCs/>
+          <w:sz w:val="18"/>
+          <w:szCs w:val="18"/>
+          <w:shd w:val="clear" w:color="auto" w:fill="FCFDFD"/>
+        </w:rPr>
+        <w:t>диспергаторе</w:t>
+      </w:r>
+      <w:proofErr w:type="spellEnd"/>
+      <w:r>
+        <w:rPr>
+          <w:rFonts w:ascii="Arial" w:hAnsi="Arial" w:cs="Arial"/>
+          <w:b/>
+          <w:bCs/>
+          <w:sz w:val="18"/>
+          <w:szCs w:val="18"/>
+          <w:shd w:val="clear" w:color="auto" w:fill="FCFDFD"/>
+        </w:rPr>
+        <w:t xml:space="preserve"> от 0,1·10 </w:t>
+      </w:r>
+      <w:r>
+        <w:rPr>
+          <w:rFonts w:ascii="Arial" w:hAnsi="Arial" w:cs="Arial"/>
+          <w:b/>
+          <w:bCs/>
+          <w:shd w:val="clear" w:color="auto" w:fill="FCFDFD"/>
+          <w:vertAlign w:val="superscript"/>
+        </w:rPr>
+        <w:t>5</w:t>
+      </w:r>
+      <w:r>
+        <w:rPr>
+          <w:rFonts w:ascii="Arial" w:hAnsi="Arial" w:cs="Arial"/>
+          <w:b/>
+          <w:bCs/>
+          <w:sz w:val="18"/>
+          <w:szCs w:val="18"/>
+          <w:shd w:val="clear" w:color="auto" w:fill="FCFDFD"/>
+        </w:rPr>
+        <w:t> Па до 25·10 </w:t>
+      </w:r>
+      <w:r>
+        <w:rPr>
+          <w:rFonts w:ascii="Arial" w:hAnsi="Arial" w:cs="Arial"/>
+          <w:b/>
+          <w:bCs/>
+          <w:shd w:val="clear" w:color="auto" w:fill="FCFDFD"/>
+          <w:vertAlign w:val="superscript"/>
+        </w:rPr>
+        <w:t>5</w:t>
+      </w:r>
+      <w:r>
+        <w:rPr>
+          <w:rFonts w:ascii="Arial" w:hAnsi="Arial" w:cs="Arial"/>
+          <w:b/>
+          <w:bCs/>
+          <w:sz w:val="18"/>
+          <w:szCs w:val="18"/>
+          <w:shd w:val="clear" w:color="auto" w:fill="FCFDFD"/>
+        </w:rPr>
+        <w:t xml:space="preserve"> Па; и </w:t>
+      </w:r>
+      <w:proofErr w:type="spellStart"/>
+      <w:r>
+        <w:rPr>
+          <w:rFonts w:ascii="Arial" w:hAnsi="Arial" w:cs="Arial"/>
+          <w:b/>
+          <w:bCs/>
+          <w:sz w:val="18"/>
+          <w:szCs w:val="18"/>
+          <w:shd w:val="clear" w:color="auto" w:fill="FCFDFD"/>
+        </w:rPr>
+        <w:t>октадециламина</w:t>
+      </w:r>
+      <w:proofErr w:type="spellEnd"/>
+      <w:r>
+        <w:rPr>
+          <w:rFonts w:ascii="Arial" w:hAnsi="Arial" w:cs="Arial"/>
+          <w:b/>
+          <w:bCs/>
+          <w:sz w:val="18"/>
+          <w:szCs w:val="18"/>
+          <w:shd w:val="clear" w:color="auto" w:fill="FCFDFD"/>
+        </w:rPr>
+        <w:t xml:space="preserve"> в связующем от 0,1 до 10%.</w:t>
       </w:r>
     </w:p>
     <w:p>
@@ -6459,9 +8946,11 @@
         <w:pStyle w:val="2"/>
         <w:jc w:val="both"/>
       </w:pPr>
+      <w:bookmarkStart w:id="8" w:name="_Toc28254389"/>
       <w:r>
         <w:t>Задание 1.2</w:t>
       </w:r>
+      <w:bookmarkEnd w:id="8"/>
     </w:p>
     <w:p>
       <w:pPr>
@@ -6651,9 +9140,11 @@
         <w:pStyle w:val="2"/>
         <w:jc w:val="both"/>
       </w:pPr>
+      <w:bookmarkStart w:id="9" w:name="_Toc28254390"/>
       <w:r>
         <w:t>Задание 1.3</w:t>
       </w:r>
+      <w:bookmarkEnd w:id="9"/>
     </w:p>
     <w:p>
       <w:pPr>
@@ -6689,12 +9180,21 @@
       <w:r>
         <w:t xml:space="preserve">1. Описание придуманного знака: </w:t>
       </w:r>
-      <w:r>
-        <w:rPr>
-          <w:b/>
-          <w:bCs/>
-        </w:rPr>
-        <w:t>Птэнец – от ПТЭ – Плазменный Топливный Элемент</w:t>
+      <w:proofErr w:type="spellStart"/>
+      <w:r>
+        <w:rPr>
+          <w:b/>
+          <w:bCs/>
+        </w:rPr>
+        <w:t>Птэнец</w:t>
+      </w:r>
+      <w:proofErr w:type="spellEnd"/>
+      <w:r>
+        <w:rPr>
+          <w:b/>
+          <w:bCs/>
+        </w:rPr>
+        <w:t xml:space="preserve"> – от ПТЭ – Плазменный Топливный Элемент</w:t>
       </w:r>
     </w:p>
     <w:p>
@@ -6920,10 +9420,15 @@
       <w:pPr>
         <w:pStyle w:val="1"/>
       </w:pPr>
+      <w:bookmarkStart w:id="10" w:name="_Toc28254391"/>
       <w:r>
         <w:lastRenderedPageBreak/>
-        <w:t>Тема 8. Трансфер технологий и лицензирование</w:t>
-      </w:r>
+        <w:t xml:space="preserve">Тема </w:t>
+      </w:r>
+      <w:r>
+        <w:t>8. Трансфер технологий и лицензирование</w:t>
+      </w:r>
+      <w:bookmarkEnd w:id="10"/>
     </w:p>
     <w:p>
       <w:pPr>
@@ -7204,10 +9709,15 @@
       <w:pPr>
         <w:pStyle w:val="1"/>
       </w:pPr>
+      <w:bookmarkStart w:id="11" w:name="_Toc28254392"/>
       <w:r>
         <w:lastRenderedPageBreak/>
-        <w:t>Тема 9. Создание и развитие стартапа. Как тебе такое, Илон?</w:t>
-      </w:r>
+        <w:t xml:space="preserve">Тема </w:t>
+      </w:r>
+      <w:r>
+        <w:t>9. Создание и развитие стартапа. Как тебе такое, Илон?</w:t>
+      </w:r>
+      <w:bookmarkEnd w:id="11"/>
     </w:p>
     <w:p/>
     <w:p>
@@ -7480,10 +9990,15 @@
       <w:pPr>
         <w:pStyle w:val="1"/>
       </w:pPr>
+      <w:bookmarkStart w:id="12" w:name="_Toc28254393"/>
       <w:r>
         <w:lastRenderedPageBreak/>
-        <w:t>Тема 10.  Коммерческий НИОКР</w:t>
-      </w:r>
+        <w:t xml:space="preserve">Тема </w:t>
+      </w:r>
+      <w:r>
+        <w:t>10.  Коммерческий НИОКР</w:t>
+      </w:r>
+      <w:bookmarkEnd w:id="12"/>
     </w:p>
     <w:p>
       <w:r>
@@ -7547,8 +10062,13 @@
           <w:bCs/>
         </w:rPr>
       </w:pPr>
-      <w:r>
-        <w:t>Тубор (Нижегородская область), производит аккумуляторы</w:t>
+      <w:proofErr w:type="spellStart"/>
+      <w:r>
+        <w:t>Тубор</w:t>
+      </w:r>
+      <w:proofErr w:type="spellEnd"/>
+      <w:r>
+        <w:t xml:space="preserve"> (Нижегородская область), производит аккумуляторы</w:t>
       </w:r>
     </w:p>
     <w:p>
@@ -7588,11 +10108,19 @@
           <w:bCs/>
         </w:rPr>
       </w:pPr>
+      <w:proofErr w:type="spellStart"/>
       <w:r>
         <w:rPr>
           <w:lang w:val="en-US"/>
         </w:rPr>
-        <w:t xml:space="preserve">Varta – </w:t>
+        <w:t>Varta</w:t>
+      </w:r>
+      <w:proofErr w:type="spellEnd"/>
+      <w:r>
+        <w:rPr>
+          <w:lang w:val="en-US"/>
+        </w:rPr>
+        <w:t xml:space="preserve"> – </w:t>
       </w:r>
       <w:r>
         <w:t>производитель аккумуляторов</w:t>
@@ -7843,7 +10371,23 @@
         <w:spacing w:after="0"/>
       </w:pPr>
       <w:r>
-        <w:t>1 проектный менеджер (100 т.р./мес)</w:t>
+        <w:t xml:space="preserve">1 проектный менеджер (100 </w:t>
+      </w:r>
+      <w:proofErr w:type="spellStart"/>
+      <w:r>
+        <w:t>т.р</w:t>
+      </w:r>
+      <w:proofErr w:type="spellEnd"/>
+      <w:r>
+        <w:t>./</w:t>
+      </w:r>
+      <w:proofErr w:type="spellStart"/>
+      <w:r>
+        <w:t>мес</w:t>
+      </w:r>
+      <w:proofErr w:type="spellEnd"/>
+      <w:r>
+        <w:t>)</w:t>
       </w:r>
     </w:p>
     <w:p>
@@ -7856,7 +10400,23 @@
         <w:spacing w:after="0"/>
       </w:pPr>
       <w:r>
-        <w:t>2 инженера-энергетика (80 т.р./мес)</w:t>
+        <w:t xml:space="preserve">2 инженера-энергетика (80 </w:t>
+      </w:r>
+      <w:proofErr w:type="spellStart"/>
+      <w:r>
+        <w:t>т.р</w:t>
+      </w:r>
+      <w:proofErr w:type="spellEnd"/>
+      <w:r>
+        <w:t>./</w:t>
+      </w:r>
+      <w:proofErr w:type="spellStart"/>
+      <w:r>
+        <w:t>мес</w:t>
+      </w:r>
+      <w:proofErr w:type="spellEnd"/>
+      <w:r>
+        <w:t>)</w:t>
       </w:r>
     </w:p>
     <w:p>
@@ -7869,7 +10429,23 @@
         <w:spacing w:after="0"/>
       </w:pPr>
       <w:r>
-        <w:t>1 химик (100 т.р./мес)</w:t>
+        <w:t xml:space="preserve">1 химик (100 </w:t>
+      </w:r>
+      <w:proofErr w:type="spellStart"/>
+      <w:r>
+        <w:t>т.р</w:t>
+      </w:r>
+      <w:proofErr w:type="spellEnd"/>
+      <w:r>
+        <w:t>./</w:t>
+      </w:r>
+      <w:proofErr w:type="spellStart"/>
+      <w:r>
+        <w:t>мес</w:t>
+      </w:r>
+      <w:proofErr w:type="spellEnd"/>
+      <w:r>
+        <w:t>)</w:t>
       </w:r>
     </w:p>
     <w:p>
@@ -7877,7 +10453,23 @@
         <w:spacing w:after="0"/>
       </w:pPr>
       <w:r>
-        <w:t>Итого: 360т.р/мес * 36мес = 13млн.р. Умножаем на 2. Итого 25 млн.р – расходы</w:t>
+        <w:t>Итого: 360т.р/</w:t>
+      </w:r>
+      <w:proofErr w:type="spellStart"/>
+      <w:r>
+        <w:t>мес</w:t>
+      </w:r>
+      <w:proofErr w:type="spellEnd"/>
+      <w:r>
+        <w:t xml:space="preserve"> * 36мес = 13млн.р. Умножаем на 2. Итого 25 </w:t>
+      </w:r>
+      <w:proofErr w:type="spellStart"/>
+      <w:r>
+        <w:t>млн.р</w:t>
+      </w:r>
+      <w:proofErr w:type="spellEnd"/>
+      <w:r>
+        <w:t xml:space="preserve"> – расходы</w:t>
       </w:r>
     </w:p>
     <w:p>
@@ -7885,6 +10477,1771 @@
         <w:t>Сумма контракта: 30 млн. р</w:t>
       </w:r>
     </w:p>
+    <w:p/>
+    <w:p>
+      <w:pPr>
+        <w:pStyle w:val="1"/>
+        <w:rPr>
+          <w:sz w:val="22"/>
+        </w:rPr>
+      </w:pPr>
+      <w:bookmarkStart w:id="13" w:name="_Toc28254394"/>
+      <w:r>
+        <w:t xml:space="preserve">Тема </w:t>
+      </w:r>
+      <w:r>
+        <w:t>11. Определение основных источников финансирования</w:t>
+      </w:r>
+      <w:bookmarkEnd w:id="13"/>
+    </w:p>
+    <w:p>
+      <w:pPr>
+        <w:rPr>
+          <w:rFonts w:cs="Times New Roman"/>
+        </w:rPr>
+      </w:pPr>
+      <w:r>
+        <w:rPr>
+          <w:rFonts w:cs="Times New Roman"/>
+        </w:rPr>
+        <w:t>Так как наш проект включает крупные ежемесячные затраты и основан на разработке новой технологии, что предполагает длительный охват по времени, то нам подойдут такие источники финансирования, как:</w:t>
+      </w:r>
+    </w:p>
+    <w:p>
+      <w:pPr>
+        <w:rPr>
+          <w:rFonts w:cs="Times New Roman"/>
+        </w:rPr>
+      </w:pPr>
+      <w:r>
+        <w:rPr>
+          <w:rFonts w:cs="Times New Roman"/>
+        </w:rPr>
+        <w:t>1. Краудфандинг (</w:t>
+      </w:r>
+      <w:r>
+        <w:rPr>
+          <w:rFonts w:cs="Times New Roman"/>
+        </w:rPr>
+        <w:t xml:space="preserve">платформа </w:t>
+      </w:r>
+      <w:proofErr w:type="spellStart"/>
+      <w:r>
+        <w:rPr>
+          <w:rFonts w:cs="Times New Roman"/>
+          <w:color w:val="2E2E2E"/>
+          <w:shd w:val="clear" w:color="auto" w:fill="FFFFFF"/>
+        </w:rPr>
+        <w:t>Boomstarter</w:t>
+      </w:r>
+      <w:proofErr w:type="spellEnd"/>
+      <w:r>
+        <w:rPr>
+          <w:rFonts w:cs="Times New Roman"/>
+        </w:rPr>
+        <w:t>).</w:t>
+      </w:r>
+    </w:p>
+    <w:p>
+      <w:pPr>
+        <w:rPr>
+          <w:rFonts w:cs="Times New Roman"/>
+        </w:rPr>
+      </w:pPr>
+      <w:r>
+        <w:rPr>
+          <w:rFonts w:cs="Times New Roman"/>
+        </w:rPr>
+        <w:t>2. Гранты (</w:t>
+      </w:r>
+      <w:r>
+        <w:rPr>
+          <w:rFonts w:cs="Times New Roman"/>
+          <w:shd w:val="clear" w:color="auto" w:fill="FFFFFF"/>
+        </w:rPr>
+        <w:t>Конкурс социальных стартапов SAP UP, Конкурс по распределению президентских грантов некоммерческим организациям</w:t>
+      </w:r>
+      <w:r>
+        <w:rPr>
+          <w:rFonts w:cs="Times New Roman"/>
+        </w:rPr>
+        <w:t>).</w:t>
+      </w:r>
+    </w:p>
+    <w:p>
+      <w:pPr>
+        <w:rPr>
+          <w:rFonts w:cs="Times New Roman"/>
+        </w:rPr>
+      </w:pPr>
+      <w:r>
+        <w:rPr>
+          <w:rFonts w:cs="Times New Roman"/>
+        </w:rPr>
+        <w:t xml:space="preserve">3.  Венчурный капитал. </w:t>
+      </w:r>
+    </w:p>
+    <w:p>
+      <w:pPr>
+        <w:pStyle w:val="1"/>
+      </w:pPr>
+      <w:r>
+        <w:lastRenderedPageBreak/>
+        <w:t>Тема 12. Инвестиционная привлекательность проекта</w:t>
+      </w:r>
+    </w:p>
+    <w:p/>
+    <w:p>
+      <w:pPr>
+        <w:rPr>
+          <w:rFonts w:asciiTheme="minorHAnsi" w:hAnsiTheme="minorHAnsi"/>
+          <w:b/>
+          <w:bCs/>
+          <w:sz w:val="22"/>
+        </w:rPr>
+      </w:pPr>
+      <w:r>
+        <w:rPr>
+          <w:rFonts w:cs="Times New Roman"/>
+          <w:b/>
+          <w:noProof/>
+          <w:szCs w:val="24"/>
+        </w:rPr>
+        <w:drawing>
+          <wp:inline distT="0" distB="0" distL="0" distR="0" wp14:anchorId="45EC55AC" wp14:editId="5BBD4057">
+            <wp:extent cx="5939790" cy="3323590"/>
+            <wp:effectExtent l="0" t="0" r="3810" b="0"/>
+            <wp:docPr id="8" name="Рисунок 8"/>
+            <wp:cNvGraphicFramePr>
+              <a:graphicFrameLocks xmlns:a="http://schemas.openxmlformats.org/drawingml/2006/main" noChangeAspect="1"/>
+            </wp:cNvGraphicFramePr>
+            <a:graphic xmlns:a="http://schemas.openxmlformats.org/drawingml/2006/main">
+              <a:graphicData uri="http://schemas.openxmlformats.org/drawingml/2006/picture">
+                <pic:pic xmlns:pic="http://schemas.openxmlformats.org/drawingml/2006/picture">
+                  <pic:nvPicPr>
+                    <pic:cNvPr id="0" name="Рисунок 1"/>
+                    <pic:cNvPicPr>
+                      <a:picLocks noChangeAspect="1" noChangeArrowheads="1"/>
+                    </pic:cNvPicPr>
+                  </pic:nvPicPr>
+                  <pic:blipFill>
+                    <a:blip r:embed="rId40">
+                      <a:extLst>
+                        <a:ext uri="{28A0092B-C50C-407E-A947-70E740481C1C}">
+                          <a14:useLocalDpi xmlns:a14="http://schemas.microsoft.com/office/drawing/2010/main" val="0"/>
+                        </a:ext>
+                      </a:extLst>
+                    </a:blip>
+                    <a:srcRect/>
+                    <a:stretch>
+                      <a:fillRect/>
+                    </a:stretch>
+                  </pic:blipFill>
+                  <pic:spPr bwMode="auto">
+                    <a:xfrm>
+                      <a:off x="0" y="0"/>
+                      <a:ext cx="5939790" cy="3323590"/>
+                    </a:xfrm>
+                    <a:prstGeom prst="rect">
+                      <a:avLst/>
+                    </a:prstGeom>
+                    <a:noFill/>
+                    <a:ln>
+                      <a:noFill/>
+                    </a:ln>
+                  </pic:spPr>
+                </pic:pic>
+              </a:graphicData>
+            </a:graphic>
+          </wp:inline>
+        </w:drawing>
+      </w:r>
+    </w:p>
+    <w:p>
+      <w:pPr>
+        <w:rPr>
+          <w:b/>
+          <w:bCs/>
+        </w:rPr>
+      </w:pPr>
+      <w:r>
+        <w:rPr>
+          <w:b/>
+          <w:noProof/>
+        </w:rPr>
+        <w:drawing>
+          <wp:inline distT="0" distB="0" distL="0" distR="0" wp14:anchorId="169F9422" wp14:editId="639FEEE5">
+            <wp:extent cx="5940425" cy="3383280"/>
+            <wp:effectExtent l="0" t="0" r="3175" b="7620"/>
+            <wp:docPr id="7" name="Рисунок 7"/>
+            <wp:cNvGraphicFramePr>
+              <a:graphicFrameLocks xmlns:a="http://schemas.openxmlformats.org/drawingml/2006/main" noChangeAspect="1"/>
+            </wp:cNvGraphicFramePr>
+            <a:graphic xmlns:a="http://schemas.openxmlformats.org/drawingml/2006/main">
+              <a:graphicData uri="http://schemas.openxmlformats.org/drawingml/2006/picture">
+                <pic:pic xmlns:pic="http://schemas.openxmlformats.org/drawingml/2006/picture">
+                  <pic:nvPicPr>
+                    <pic:cNvPr id="0" name="Рисунок 2"/>
+                    <pic:cNvPicPr>
+                      <a:picLocks noChangeAspect="1" noChangeArrowheads="1"/>
+                    </pic:cNvPicPr>
+                  </pic:nvPicPr>
+                  <pic:blipFill>
+                    <a:blip r:embed="rId41">
+                      <a:extLst>
+                        <a:ext uri="{28A0092B-C50C-407E-A947-70E740481C1C}">
+                          <a14:useLocalDpi xmlns:a14="http://schemas.microsoft.com/office/drawing/2010/main" val="0"/>
+                        </a:ext>
+                      </a:extLst>
+                    </a:blip>
+                    <a:srcRect/>
+                    <a:stretch>
+                      <a:fillRect/>
+                    </a:stretch>
+                  </pic:blipFill>
+                  <pic:spPr bwMode="auto">
+                    <a:xfrm>
+                      <a:off x="0" y="0"/>
+                      <a:ext cx="5940425" cy="3383280"/>
+                    </a:xfrm>
+                    <a:prstGeom prst="rect">
+                      <a:avLst/>
+                    </a:prstGeom>
+                    <a:noFill/>
+                    <a:ln>
+                      <a:noFill/>
+                    </a:ln>
+                  </pic:spPr>
+                </pic:pic>
+              </a:graphicData>
+            </a:graphic>
+          </wp:inline>
+        </w:drawing>
+      </w:r>
+    </w:p>
+    <w:p>
+      <w:pPr>
+        <w:rPr>
+          <w:b/>
+          <w:bCs/>
+        </w:rPr>
+      </w:pPr>
+      <w:r>
+        <w:rPr>
+          <w:b/>
+          <w:noProof/>
+        </w:rPr>
+        <w:lastRenderedPageBreak/>
+        <w:drawing>
+          <wp:inline distT="0" distB="0" distL="0" distR="0" wp14:anchorId="03029E5E" wp14:editId="4E5BBF41">
+            <wp:extent cx="5940425" cy="3351530"/>
+            <wp:effectExtent l="0" t="0" r="3175" b="1270"/>
+            <wp:docPr id="6" name="Рисунок 6"/>
+            <wp:cNvGraphicFramePr>
+              <a:graphicFrameLocks xmlns:a="http://schemas.openxmlformats.org/drawingml/2006/main" noChangeAspect="1"/>
+            </wp:cNvGraphicFramePr>
+            <a:graphic xmlns:a="http://schemas.openxmlformats.org/drawingml/2006/main">
+              <a:graphicData uri="http://schemas.openxmlformats.org/drawingml/2006/picture">
+                <pic:pic xmlns:pic="http://schemas.openxmlformats.org/drawingml/2006/picture">
+                  <pic:nvPicPr>
+                    <pic:cNvPr id="0" name="Рисунок 3"/>
+                    <pic:cNvPicPr>
+                      <a:picLocks noChangeAspect="1" noChangeArrowheads="1"/>
+                    </pic:cNvPicPr>
+                  </pic:nvPicPr>
+                  <pic:blipFill>
+                    <a:blip r:embed="rId42">
+                      <a:extLst>
+                        <a:ext uri="{28A0092B-C50C-407E-A947-70E740481C1C}">
+                          <a14:useLocalDpi xmlns:a14="http://schemas.microsoft.com/office/drawing/2010/main" val="0"/>
+                        </a:ext>
+                      </a:extLst>
+                    </a:blip>
+                    <a:srcRect/>
+                    <a:stretch>
+                      <a:fillRect/>
+                    </a:stretch>
+                  </pic:blipFill>
+                  <pic:spPr bwMode="auto">
+                    <a:xfrm>
+                      <a:off x="0" y="0"/>
+                      <a:ext cx="5940425" cy="3351530"/>
+                    </a:xfrm>
+                    <a:prstGeom prst="rect">
+                      <a:avLst/>
+                    </a:prstGeom>
+                    <a:noFill/>
+                    <a:ln>
+                      <a:noFill/>
+                    </a:ln>
+                  </pic:spPr>
+                </pic:pic>
+              </a:graphicData>
+            </a:graphic>
+          </wp:inline>
+        </w:drawing>
+      </w:r>
+    </w:p>
+    <w:p>
+      <w:pPr>
+        <w:rPr>
+          <w:b/>
+          <w:bCs/>
+        </w:rPr>
+      </w:pPr>
+      <w:r>
+        <w:rPr>
+          <w:b/>
+          <w:noProof/>
+        </w:rPr>
+        <w:drawing>
+          <wp:inline distT="0" distB="0" distL="0" distR="0" wp14:anchorId="1682309A" wp14:editId="3CFA7480">
+            <wp:extent cx="5939790" cy="3363595"/>
+            <wp:effectExtent l="0" t="0" r="3810" b="8255"/>
+            <wp:docPr id="5" name="Рисунок 5"/>
+            <wp:cNvGraphicFramePr>
+              <a:graphicFrameLocks xmlns:a="http://schemas.openxmlformats.org/drawingml/2006/main" noChangeAspect="1"/>
+            </wp:cNvGraphicFramePr>
+            <a:graphic xmlns:a="http://schemas.openxmlformats.org/drawingml/2006/main">
+              <a:graphicData uri="http://schemas.openxmlformats.org/drawingml/2006/picture">
+                <pic:pic xmlns:pic="http://schemas.openxmlformats.org/drawingml/2006/picture">
+                  <pic:nvPicPr>
+                    <pic:cNvPr id="0" name="Рисунок 4"/>
+                    <pic:cNvPicPr>
+                      <a:picLocks noChangeAspect="1" noChangeArrowheads="1"/>
+                    </pic:cNvPicPr>
+                  </pic:nvPicPr>
+                  <pic:blipFill>
+                    <a:blip r:embed="rId43">
+                      <a:extLst>
+                        <a:ext uri="{28A0092B-C50C-407E-A947-70E740481C1C}">
+                          <a14:useLocalDpi xmlns:a14="http://schemas.microsoft.com/office/drawing/2010/main" val="0"/>
+                        </a:ext>
+                      </a:extLst>
+                    </a:blip>
+                    <a:srcRect/>
+                    <a:stretch>
+                      <a:fillRect/>
+                    </a:stretch>
+                  </pic:blipFill>
+                  <pic:spPr bwMode="auto">
+                    <a:xfrm>
+                      <a:off x="0" y="0"/>
+                      <a:ext cx="5939790" cy="3363595"/>
+                    </a:xfrm>
+                    <a:prstGeom prst="rect">
+                      <a:avLst/>
+                    </a:prstGeom>
+                    <a:noFill/>
+                    <a:ln>
+                      <a:noFill/>
+                    </a:ln>
+                  </pic:spPr>
+                </pic:pic>
+              </a:graphicData>
+            </a:graphic>
+          </wp:inline>
+        </w:drawing>
+      </w:r>
+    </w:p>
+    <w:p>
+      <w:pPr>
+        <w:rPr>
+          <w:b/>
+          <w:bCs/>
+        </w:rPr>
+      </w:pPr>
+      <w:r>
+        <w:rPr>
+          <w:b/>
+          <w:noProof/>
+        </w:rPr>
+        <w:lastRenderedPageBreak/>
+        <w:drawing>
+          <wp:inline distT="0" distB="0" distL="0" distR="0" wp14:anchorId="1B8F3D1F" wp14:editId="229CD1DE">
+            <wp:extent cx="5939790" cy="3323590"/>
+            <wp:effectExtent l="0" t="0" r="3810" b="0"/>
+            <wp:docPr id="4" name="Рисунок 4"/>
+            <wp:cNvGraphicFramePr>
+              <a:graphicFrameLocks xmlns:a="http://schemas.openxmlformats.org/drawingml/2006/main" noChangeAspect="1"/>
+            </wp:cNvGraphicFramePr>
+            <a:graphic xmlns:a="http://schemas.openxmlformats.org/drawingml/2006/main">
+              <a:graphicData uri="http://schemas.openxmlformats.org/drawingml/2006/picture">
+                <pic:pic xmlns:pic="http://schemas.openxmlformats.org/drawingml/2006/picture">
+                  <pic:nvPicPr>
+                    <pic:cNvPr id="0" name="Рисунок 5"/>
+                    <pic:cNvPicPr>
+                      <a:picLocks noChangeAspect="1" noChangeArrowheads="1"/>
+                    </pic:cNvPicPr>
+                  </pic:nvPicPr>
+                  <pic:blipFill>
+                    <a:blip r:embed="rId44">
+                      <a:extLst>
+                        <a:ext uri="{28A0092B-C50C-407E-A947-70E740481C1C}">
+                          <a14:useLocalDpi xmlns:a14="http://schemas.microsoft.com/office/drawing/2010/main" val="0"/>
+                        </a:ext>
+                      </a:extLst>
+                    </a:blip>
+                    <a:srcRect/>
+                    <a:stretch>
+                      <a:fillRect/>
+                    </a:stretch>
+                  </pic:blipFill>
+                  <pic:spPr bwMode="auto">
+                    <a:xfrm>
+                      <a:off x="0" y="0"/>
+                      <a:ext cx="5939790" cy="3323590"/>
+                    </a:xfrm>
+                    <a:prstGeom prst="rect">
+                      <a:avLst/>
+                    </a:prstGeom>
+                    <a:noFill/>
+                    <a:ln>
+                      <a:noFill/>
+                    </a:ln>
+                  </pic:spPr>
+                </pic:pic>
+              </a:graphicData>
+            </a:graphic>
+          </wp:inline>
+        </w:drawing>
+      </w:r>
+    </w:p>
+    <w:p/>
+    <w:p>
+      <w:pPr>
+        <w:sectPr>
+          <w:pgSz w:w="11906" w:h="16838"/>
+          <w:pgMar w:top="1134" w:right="850" w:bottom="1134" w:left="1701" w:header="708" w:footer="708" w:gutter="0"/>
+          <w:cols w:space="708"/>
+          <w:docGrid w:linePitch="360"/>
+        </w:sectPr>
+      </w:pPr>
+      <w:bookmarkStart w:id="14" w:name="_GoBack"/>
+      <w:bookmarkEnd w:id="14"/>
+    </w:p>
+    <w:p>
+      <w:pPr>
+        <w:pStyle w:val="1"/>
+      </w:pPr>
+      <w:bookmarkStart w:id="15" w:name="_Toc28254395"/>
+      <w:r>
+        <w:lastRenderedPageBreak/>
+        <w:t xml:space="preserve">Тема </w:t>
+      </w:r>
+      <w:r>
+        <w:t>13. Риски проекта</w:t>
+      </w:r>
+      <w:bookmarkEnd w:id="15"/>
+    </w:p>
+    <w:tbl>
+      <w:tblPr>
+        <w:tblW w:w="9315" w:type="dxa"/>
+        <w:tblBorders>
+          <w:top w:val="outset" w:sz="6" w:space="0" w:color="auto"/>
+          <w:left w:val="outset" w:sz="6" w:space="0" w:color="auto"/>
+          <w:bottom w:val="outset" w:sz="6" w:space="0" w:color="auto"/>
+          <w:right w:val="outset" w:sz="6" w:space="0" w:color="auto"/>
+        </w:tblBorders>
+        <w:tblLayout w:type="fixed"/>
+        <w:tblCellMar>
+          <w:left w:w="0" w:type="dxa"/>
+          <w:right w:w="0" w:type="dxa"/>
+        </w:tblCellMar>
+        <w:tblLook w:val="04A0" w:firstRow="1" w:lastRow="0" w:firstColumn="1" w:lastColumn="0" w:noHBand="0" w:noVBand="1"/>
+      </w:tblPr>
+      <w:tblGrid>
+        <w:gridCol w:w="2119"/>
+        <w:gridCol w:w="1984"/>
+        <w:gridCol w:w="2410"/>
+        <w:gridCol w:w="2802"/>
+      </w:tblGrid>
+      <w:tr>
+        <w:tc>
+          <w:tcPr>
+            <w:tcW w:w="4103" w:type="dxa"/>
+            <w:gridSpan w:val="2"/>
+            <w:tcBorders>
+              <w:top w:val="single" w:sz="6" w:space="0" w:color="auto"/>
+              <w:left w:val="single" w:sz="6" w:space="0" w:color="auto"/>
+              <w:bottom w:val="single" w:sz="6" w:space="0" w:color="auto"/>
+              <w:right w:val="single" w:sz="6" w:space="0" w:color="auto"/>
+            </w:tcBorders>
+            <w:vAlign w:val="center"/>
+            <w:hideMark/>
+          </w:tcPr>
+          <w:p>
+            <w:pPr>
+              <w:spacing w:after="0" w:line="240" w:lineRule="auto"/>
+              <w:jc w:val="center"/>
+              <w:textAlignment w:val="baseline"/>
+              <w:rPr>
+                <w:rFonts w:eastAsia="Times New Roman" w:cs="Times New Roman"/>
+                <w:b/>
+                <w:bCs/>
+                <w:szCs w:val="24"/>
+                <w:lang w:eastAsia="ru-RU"/>
+              </w:rPr>
+            </w:pPr>
+            <w:r>
+              <w:rPr>
+                <w:rFonts w:eastAsia="Times New Roman" w:cs="Times New Roman"/>
+                <w:b/>
+                <w:bCs/>
+                <w:szCs w:val="24"/>
+                <w:lang w:eastAsia="ru-RU"/>
+              </w:rPr>
+              <w:t>Идентификация рисков</w:t>
+            </w:r>
+          </w:p>
+        </w:tc>
+        <w:tc>
+          <w:tcPr>
+            <w:tcW w:w="2410" w:type="dxa"/>
+            <w:vMerge w:val="restart"/>
+            <w:tcBorders>
+              <w:top w:val="single" w:sz="6" w:space="0" w:color="auto"/>
+              <w:left w:val="nil"/>
+              <w:bottom w:val="single" w:sz="6" w:space="0" w:color="auto"/>
+              <w:right w:val="single" w:sz="6" w:space="0" w:color="auto"/>
+            </w:tcBorders>
+            <w:vAlign w:val="center"/>
+            <w:hideMark/>
+          </w:tcPr>
+          <w:p>
+            <w:pPr>
+              <w:spacing w:after="0" w:line="240" w:lineRule="auto"/>
+              <w:jc w:val="center"/>
+              <w:textAlignment w:val="baseline"/>
+              <w:rPr>
+                <w:rFonts w:eastAsia="Times New Roman" w:cs="Times New Roman"/>
+                <w:b/>
+                <w:bCs/>
+                <w:szCs w:val="24"/>
+                <w:lang w:eastAsia="ru-RU"/>
+              </w:rPr>
+            </w:pPr>
+            <w:r>
+              <w:rPr>
+                <w:rFonts w:eastAsia="Times New Roman" w:cs="Times New Roman"/>
+                <w:b/>
+                <w:bCs/>
+                <w:szCs w:val="24"/>
+                <w:lang w:eastAsia="ru-RU"/>
+              </w:rPr>
+              <w:t>Описание ущерба</w:t>
+            </w:r>
+          </w:p>
+        </w:tc>
+        <w:tc>
+          <w:tcPr>
+            <w:tcW w:w="2802" w:type="dxa"/>
+            <w:vMerge w:val="restart"/>
+            <w:tcBorders>
+              <w:top w:val="single" w:sz="6" w:space="0" w:color="auto"/>
+              <w:left w:val="nil"/>
+              <w:bottom w:val="single" w:sz="6" w:space="0" w:color="auto"/>
+              <w:right w:val="single" w:sz="6" w:space="0" w:color="auto"/>
+            </w:tcBorders>
+            <w:vAlign w:val="center"/>
+            <w:hideMark/>
+          </w:tcPr>
+          <w:p>
+            <w:pPr>
+              <w:spacing w:after="0" w:line="240" w:lineRule="auto"/>
+              <w:jc w:val="center"/>
+              <w:textAlignment w:val="baseline"/>
+              <w:rPr>
+                <w:rFonts w:eastAsia="Times New Roman" w:cs="Times New Roman"/>
+                <w:b/>
+                <w:bCs/>
+                <w:szCs w:val="24"/>
+                <w:lang w:eastAsia="ru-RU"/>
+              </w:rPr>
+            </w:pPr>
+            <w:r>
+              <w:rPr>
+                <w:rFonts w:eastAsia="Times New Roman" w:cs="Times New Roman"/>
+                <w:b/>
+                <w:bCs/>
+                <w:szCs w:val="24"/>
+                <w:lang w:eastAsia="ru-RU"/>
+              </w:rPr>
+              <w:t>Разработка и ориентировочная оценка мер по борьбе с риском</w:t>
+            </w:r>
+          </w:p>
+        </w:tc>
+      </w:tr>
+      <w:tr>
+        <w:trPr>
+          <w:trHeight w:val="624"/>
+        </w:trPr>
+        <w:tc>
+          <w:tcPr>
+            <w:tcW w:w="2119" w:type="dxa"/>
+            <w:tcBorders>
+              <w:top w:val="single" w:sz="6" w:space="0" w:color="auto"/>
+              <w:left w:val="single" w:sz="6" w:space="0" w:color="auto"/>
+              <w:bottom w:val="single" w:sz="6" w:space="0" w:color="auto"/>
+              <w:right w:val="single" w:sz="6" w:space="0" w:color="auto"/>
+            </w:tcBorders>
+            <w:vAlign w:val="center"/>
+            <w:hideMark/>
+          </w:tcPr>
+          <w:p>
+            <w:pPr>
+              <w:spacing w:after="0" w:line="240" w:lineRule="auto"/>
+              <w:jc w:val="center"/>
+              <w:textAlignment w:val="baseline"/>
+              <w:rPr>
+                <w:rFonts w:ascii="Segoe UI" w:eastAsia="Times New Roman" w:hAnsi="Segoe UI" w:cs="Segoe UI"/>
+                <w:sz w:val="18"/>
+                <w:szCs w:val="18"/>
+                <w:lang w:eastAsia="ru-RU"/>
+              </w:rPr>
+            </w:pPr>
+            <w:r>
+              <w:rPr>
+                <w:rFonts w:eastAsia="Times New Roman" w:cs="Times New Roman"/>
+                <w:b/>
+                <w:bCs/>
+                <w:szCs w:val="24"/>
+                <w:lang w:eastAsia="ru-RU"/>
+              </w:rPr>
+              <w:t>Выявленные</w:t>
+            </w:r>
+          </w:p>
+        </w:tc>
+        <w:tc>
+          <w:tcPr>
+            <w:tcW w:w="1984" w:type="dxa"/>
+            <w:tcBorders>
+              <w:top w:val="single" w:sz="6" w:space="0" w:color="auto"/>
+              <w:left w:val="nil"/>
+              <w:bottom w:val="single" w:sz="6" w:space="0" w:color="auto"/>
+              <w:right w:val="single" w:sz="6" w:space="0" w:color="auto"/>
+            </w:tcBorders>
+            <w:vAlign w:val="center"/>
+            <w:hideMark/>
+          </w:tcPr>
+          <w:p>
+            <w:pPr>
+              <w:spacing w:after="0" w:line="240" w:lineRule="auto"/>
+              <w:jc w:val="center"/>
+              <w:textAlignment w:val="baseline"/>
+              <w:rPr>
+                <w:rFonts w:ascii="Segoe UI" w:eastAsia="Times New Roman" w:hAnsi="Segoe UI" w:cs="Segoe UI"/>
+                <w:sz w:val="18"/>
+                <w:szCs w:val="18"/>
+                <w:lang w:eastAsia="ru-RU"/>
+              </w:rPr>
+            </w:pPr>
+            <w:r>
+              <w:rPr>
+                <w:rFonts w:eastAsia="Times New Roman" w:cs="Times New Roman"/>
+                <w:b/>
+                <w:bCs/>
+                <w:szCs w:val="24"/>
+                <w:lang w:eastAsia="ru-RU"/>
+              </w:rPr>
+              <w:t>Причина возникновения</w:t>
+            </w:r>
+          </w:p>
+        </w:tc>
+        <w:tc>
+          <w:tcPr>
+            <w:tcW w:w="2410" w:type="dxa"/>
+            <w:vMerge/>
+            <w:tcBorders>
+              <w:top w:val="single" w:sz="6" w:space="0" w:color="auto"/>
+              <w:left w:val="nil"/>
+              <w:bottom w:val="single" w:sz="6" w:space="0" w:color="auto"/>
+              <w:right w:val="single" w:sz="6" w:space="0" w:color="auto"/>
+            </w:tcBorders>
+            <w:vAlign w:val="center"/>
+            <w:hideMark/>
+          </w:tcPr>
+          <w:p>
+            <w:pPr>
+              <w:spacing w:after="0"/>
+              <w:rPr>
+                <w:rFonts w:eastAsia="Times New Roman" w:cs="Times New Roman"/>
+                <w:b/>
+                <w:bCs/>
+                <w:szCs w:val="24"/>
+                <w:lang w:eastAsia="ru-RU"/>
+              </w:rPr>
+            </w:pPr>
+          </w:p>
+        </w:tc>
+        <w:tc>
+          <w:tcPr>
+            <w:tcW w:w="2802" w:type="dxa"/>
+            <w:vMerge/>
+            <w:tcBorders>
+              <w:top w:val="single" w:sz="6" w:space="0" w:color="auto"/>
+              <w:left w:val="nil"/>
+              <w:bottom w:val="single" w:sz="6" w:space="0" w:color="auto"/>
+              <w:right w:val="single" w:sz="6" w:space="0" w:color="auto"/>
+            </w:tcBorders>
+            <w:vAlign w:val="center"/>
+            <w:hideMark/>
+          </w:tcPr>
+          <w:p>
+            <w:pPr>
+              <w:spacing w:after="0"/>
+              <w:rPr>
+                <w:rFonts w:eastAsia="Times New Roman" w:cs="Times New Roman"/>
+                <w:b/>
+                <w:bCs/>
+                <w:szCs w:val="24"/>
+                <w:lang w:eastAsia="ru-RU"/>
+              </w:rPr>
+            </w:pPr>
+          </w:p>
+        </w:tc>
+      </w:tr>
+      <w:tr>
+        <w:tc>
+          <w:tcPr>
+            <w:tcW w:w="2119" w:type="dxa"/>
+            <w:tcBorders>
+              <w:top w:val="nil"/>
+              <w:left w:val="single" w:sz="6" w:space="0" w:color="auto"/>
+              <w:bottom w:val="single" w:sz="6" w:space="0" w:color="auto"/>
+              <w:right w:val="single" w:sz="6" w:space="0" w:color="auto"/>
+            </w:tcBorders>
+            <w:hideMark/>
+          </w:tcPr>
+          <w:p>
+            <w:pPr>
+              <w:spacing w:after="0" w:line="240" w:lineRule="auto"/>
+              <w:textAlignment w:val="baseline"/>
+              <w:rPr>
+                <w:rFonts w:ascii="Segoe UI" w:eastAsia="Times New Roman" w:hAnsi="Segoe UI" w:cs="Segoe UI"/>
+                <w:sz w:val="18"/>
+                <w:szCs w:val="18"/>
+                <w:lang w:eastAsia="ru-RU"/>
+              </w:rPr>
+            </w:pPr>
+            <w:r>
+              <w:rPr>
+                <w:rFonts w:eastAsia="Times New Roman" w:cs="Times New Roman"/>
+                <w:szCs w:val="24"/>
+                <w:lang w:eastAsia="ru-RU"/>
+              </w:rPr>
+              <w:t>Невозможность реализации научной технологии в массовом порядке. </w:t>
+            </w:r>
+          </w:p>
+        </w:tc>
+        <w:tc>
+          <w:tcPr>
+            <w:tcW w:w="1984" w:type="dxa"/>
+            <w:tcBorders>
+              <w:top w:val="nil"/>
+              <w:left w:val="nil"/>
+              <w:bottom w:val="single" w:sz="6" w:space="0" w:color="auto"/>
+              <w:right w:val="single" w:sz="6" w:space="0" w:color="auto"/>
+            </w:tcBorders>
+            <w:hideMark/>
+          </w:tcPr>
+          <w:p>
+            <w:pPr>
+              <w:spacing w:after="0" w:line="240" w:lineRule="auto"/>
+              <w:textAlignment w:val="baseline"/>
+              <w:rPr>
+                <w:rFonts w:ascii="Segoe UI" w:eastAsia="Times New Roman" w:hAnsi="Segoe UI" w:cs="Segoe UI"/>
+                <w:sz w:val="18"/>
+                <w:szCs w:val="18"/>
+                <w:lang w:eastAsia="ru-RU"/>
+              </w:rPr>
+            </w:pPr>
+            <w:r>
+              <w:rPr>
+                <w:rFonts w:eastAsia="Times New Roman" w:cs="Times New Roman"/>
+                <w:szCs w:val="24"/>
+                <w:lang w:eastAsia="ru-RU"/>
+              </w:rPr>
+              <w:t>Научная часть проекта в реальных условиях трудна для массового производства.</w:t>
+            </w:r>
+          </w:p>
+        </w:tc>
+        <w:tc>
+          <w:tcPr>
+            <w:tcW w:w="2410" w:type="dxa"/>
+            <w:tcBorders>
+              <w:top w:val="nil"/>
+              <w:left w:val="nil"/>
+              <w:bottom w:val="single" w:sz="6" w:space="0" w:color="auto"/>
+              <w:right w:val="single" w:sz="6" w:space="0" w:color="auto"/>
+            </w:tcBorders>
+            <w:hideMark/>
+          </w:tcPr>
+          <w:p>
+            <w:pPr>
+              <w:spacing w:after="0" w:line="240" w:lineRule="auto"/>
+              <w:textAlignment w:val="baseline"/>
+              <w:rPr>
+                <w:rFonts w:eastAsia="Times New Roman" w:cs="Times New Roman"/>
+                <w:szCs w:val="24"/>
+                <w:lang w:eastAsia="ru-RU"/>
+              </w:rPr>
+            </w:pPr>
+            <w:r>
+              <w:rPr>
+                <w:rFonts w:eastAsia="Times New Roman" w:cs="Times New Roman"/>
+                <w:szCs w:val="24"/>
+                <w:lang w:eastAsia="ru-RU"/>
+              </w:rPr>
+              <w:t>Невозможность производства продукции.</w:t>
+            </w:r>
+          </w:p>
+          <w:p>
+            <w:pPr>
+              <w:spacing w:after="0" w:line="240" w:lineRule="auto"/>
+              <w:textAlignment w:val="baseline"/>
+              <w:rPr>
+                <w:rFonts w:ascii="Segoe UI" w:eastAsia="Times New Roman" w:hAnsi="Segoe UI" w:cs="Segoe UI"/>
+                <w:sz w:val="18"/>
+                <w:szCs w:val="18"/>
+                <w:lang w:eastAsia="ru-RU"/>
+              </w:rPr>
+            </w:pPr>
+            <w:r>
+              <w:rPr>
+                <w:rFonts w:eastAsia="Times New Roman" w:cs="Times New Roman"/>
+                <w:szCs w:val="24"/>
+                <w:lang w:eastAsia="ru-RU"/>
+              </w:rPr>
+              <w:t>Вероятность</w:t>
+            </w:r>
+            <w:r>
+              <w:rPr>
+                <w:rFonts w:eastAsia="Times New Roman" w:cs="Times New Roman"/>
+                <w:szCs w:val="24"/>
+                <w:lang w:eastAsia="ru-RU"/>
+              </w:rPr>
+              <w:t>:</w:t>
+            </w:r>
+            <w:r>
+              <w:rPr>
+                <w:rFonts w:eastAsia="Times New Roman" w:cs="Times New Roman"/>
+                <w:szCs w:val="24"/>
+                <w:lang w:eastAsia="ru-RU"/>
+              </w:rPr>
+              <w:t xml:space="preserve"> низкая.</w:t>
+            </w:r>
+          </w:p>
+        </w:tc>
+        <w:tc>
+          <w:tcPr>
+            <w:tcW w:w="2802" w:type="dxa"/>
+            <w:tcBorders>
+              <w:top w:val="nil"/>
+              <w:left w:val="nil"/>
+              <w:bottom w:val="single" w:sz="6" w:space="0" w:color="auto"/>
+              <w:right w:val="single" w:sz="6" w:space="0" w:color="auto"/>
+            </w:tcBorders>
+            <w:hideMark/>
+          </w:tcPr>
+          <w:p>
+            <w:pPr>
+              <w:spacing w:after="0" w:line="240" w:lineRule="auto"/>
+              <w:textAlignment w:val="baseline"/>
+              <w:rPr>
+                <w:rFonts w:ascii="Segoe UI" w:eastAsia="Times New Roman" w:hAnsi="Segoe UI" w:cs="Segoe UI"/>
+                <w:sz w:val="18"/>
+                <w:szCs w:val="18"/>
+                <w:lang w:eastAsia="ru-RU"/>
+              </w:rPr>
+            </w:pPr>
+            <w:r>
+              <w:rPr>
+                <w:rFonts w:eastAsia="Times New Roman" w:cs="Times New Roman"/>
+                <w:szCs w:val="24"/>
+                <w:lang w:eastAsia="ru-RU"/>
+              </w:rPr>
+              <w:t>Дополнительные исследования научной, технической и производственной части продукта.</w:t>
+            </w:r>
+          </w:p>
+        </w:tc>
+      </w:tr>
+      <w:tr>
+        <w:tc>
+          <w:tcPr>
+            <w:tcW w:w="2119" w:type="dxa"/>
+            <w:tcBorders>
+              <w:top w:val="nil"/>
+              <w:left w:val="single" w:sz="6" w:space="0" w:color="auto"/>
+              <w:bottom w:val="single" w:sz="6" w:space="0" w:color="auto"/>
+              <w:right w:val="single" w:sz="6" w:space="0" w:color="auto"/>
+            </w:tcBorders>
+            <w:hideMark/>
+          </w:tcPr>
+          <w:p>
+            <w:pPr>
+              <w:spacing w:after="0" w:line="240" w:lineRule="auto"/>
+              <w:textAlignment w:val="baseline"/>
+              <w:rPr>
+                <w:rFonts w:ascii="Segoe UI" w:eastAsia="Times New Roman" w:hAnsi="Segoe UI" w:cs="Segoe UI"/>
+                <w:sz w:val="18"/>
+                <w:szCs w:val="18"/>
+                <w:lang w:eastAsia="ru-RU"/>
+              </w:rPr>
+            </w:pPr>
+            <w:r>
+              <w:rPr>
+                <w:rFonts w:eastAsia="Times New Roman" w:cs="Times New Roman"/>
+                <w:szCs w:val="24"/>
+                <w:lang w:eastAsia="ru-RU"/>
+              </w:rPr>
+              <w:t>Падение спроса </w:t>
+            </w:r>
+          </w:p>
+        </w:tc>
+        <w:tc>
+          <w:tcPr>
+            <w:tcW w:w="1984" w:type="dxa"/>
+            <w:tcBorders>
+              <w:top w:val="nil"/>
+              <w:left w:val="nil"/>
+              <w:bottom w:val="single" w:sz="6" w:space="0" w:color="auto"/>
+              <w:right w:val="single" w:sz="6" w:space="0" w:color="auto"/>
+            </w:tcBorders>
+            <w:hideMark/>
+          </w:tcPr>
+          <w:p>
+            <w:pPr>
+              <w:spacing w:after="0" w:line="240" w:lineRule="auto"/>
+              <w:textAlignment w:val="baseline"/>
+              <w:rPr>
+                <w:rFonts w:ascii="Segoe UI" w:eastAsia="Times New Roman" w:hAnsi="Segoe UI" w:cs="Segoe UI"/>
+                <w:sz w:val="18"/>
+                <w:szCs w:val="18"/>
+                <w:lang w:eastAsia="ru-RU"/>
+              </w:rPr>
+            </w:pPr>
+            <w:r>
+              <w:rPr>
+                <w:rFonts w:eastAsia="Times New Roman" w:cs="Times New Roman"/>
+                <w:szCs w:val="24"/>
+                <w:lang w:eastAsia="ru-RU"/>
+              </w:rPr>
+              <w:t>Падение спроса и заинтересованность оборудованием. </w:t>
+            </w:r>
+          </w:p>
+        </w:tc>
+        <w:tc>
+          <w:tcPr>
+            <w:tcW w:w="2410" w:type="dxa"/>
+            <w:tcBorders>
+              <w:top w:val="nil"/>
+              <w:left w:val="nil"/>
+              <w:bottom w:val="single" w:sz="6" w:space="0" w:color="auto"/>
+              <w:right w:val="single" w:sz="6" w:space="0" w:color="auto"/>
+            </w:tcBorders>
+            <w:hideMark/>
+          </w:tcPr>
+          <w:p>
+            <w:pPr>
+              <w:spacing w:after="0" w:line="240" w:lineRule="auto"/>
+              <w:textAlignment w:val="baseline"/>
+              <w:rPr>
+                <w:rFonts w:ascii="Segoe UI" w:eastAsia="Times New Roman" w:hAnsi="Segoe UI" w:cs="Segoe UI"/>
+                <w:sz w:val="18"/>
+                <w:szCs w:val="18"/>
+                <w:lang w:eastAsia="ru-RU"/>
+              </w:rPr>
+            </w:pPr>
+            <w:r>
+              <w:rPr>
+                <w:rFonts w:eastAsia="Times New Roman" w:cs="Times New Roman"/>
+                <w:szCs w:val="24"/>
+                <w:lang w:eastAsia="ru-RU"/>
+              </w:rPr>
+              <w:t>Невозможность реализации конечного товара. </w:t>
+            </w:r>
+            <w:r>
+              <w:rPr>
+                <w:rFonts w:eastAsia="Times New Roman" w:cs="Times New Roman"/>
+                <w:szCs w:val="24"/>
+                <w:lang w:eastAsia="ru-RU"/>
+              </w:rPr>
+              <w:br/>
+              <w:t>Вероятность наступления:</w:t>
+            </w:r>
+            <w:r>
+              <w:rPr>
+                <w:rFonts w:eastAsia="Times New Roman" w:cs="Times New Roman"/>
+                <w:szCs w:val="24"/>
+                <w:lang w:val="en-US" w:eastAsia="ru-RU"/>
+              </w:rPr>
+              <w:t> </w:t>
+            </w:r>
+            <w:r>
+              <w:rPr>
+                <w:rFonts w:eastAsia="Times New Roman" w:cs="Times New Roman"/>
+                <w:szCs w:val="24"/>
+                <w:lang w:eastAsia="ru-RU"/>
+              </w:rPr>
+              <w:t>низкая </w:t>
+            </w:r>
+          </w:p>
+        </w:tc>
+        <w:tc>
+          <w:tcPr>
+            <w:tcW w:w="2802" w:type="dxa"/>
+            <w:tcBorders>
+              <w:top w:val="nil"/>
+              <w:left w:val="nil"/>
+              <w:bottom w:val="single" w:sz="6" w:space="0" w:color="auto"/>
+              <w:right w:val="single" w:sz="6" w:space="0" w:color="auto"/>
+            </w:tcBorders>
+            <w:hideMark/>
+          </w:tcPr>
+          <w:p>
+            <w:pPr>
+              <w:spacing w:after="0" w:line="240" w:lineRule="auto"/>
+              <w:textAlignment w:val="baseline"/>
+              <w:rPr>
+                <w:rFonts w:ascii="Segoe UI" w:eastAsia="Times New Roman" w:hAnsi="Segoe UI" w:cs="Segoe UI"/>
+                <w:sz w:val="18"/>
+                <w:szCs w:val="18"/>
+                <w:lang w:eastAsia="ru-RU"/>
+              </w:rPr>
+            </w:pPr>
+            <w:r>
+              <w:rPr>
+                <w:rFonts w:eastAsia="Times New Roman" w:cs="Times New Roman"/>
+                <w:szCs w:val="24"/>
+                <w:lang w:eastAsia="ru-RU"/>
+              </w:rPr>
+              <w:t>Исследование дополнительный рынков и областей реализации товара.</w:t>
+            </w:r>
+          </w:p>
+        </w:tc>
+      </w:tr>
+      <w:tr>
+        <w:tc>
+          <w:tcPr>
+            <w:tcW w:w="2119" w:type="dxa"/>
+            <w:tcBorders>
+              <w:top w:val="nil"/>
+              <w:left w:val="single" w:sz="6" w:space="0" w:color="auto"/>
+              <w:bottom w:val="single" w:sz="6" w:space="0" w:color="auto"/>
+              <w:right w:val="single" w:sz="6" w:space="0" w:color="auto"/>
+            </w:tcBorders>
+            <w:hideMark/>
+          </w:tcPr>
+          <w:p>
+            <w:pPr>
+              <w:shd w:val="clear" w:color="auto" w:fill="FFFFFF"/>
+              <w:spacing w:after="0" w:line="240" w:lineRule="auto"/>
+              <w:textAlignment w:val="baseline"/>
+              <w:rPr>
+                <w:rFonts w:eastAsia="Times New Roman" w:cs="Times New Roman"/>
+                <w:sz w:val="20"/>
+                <w:szCs w:val="20"/>
+                <w:lang w:eastAsia="ru-RU"/>
+              </w:rPr>
+            </w:pPr>
+            <w:r>
+              <w:rPr>
+                <w:rFonts w:eastAsia="Times New Roman" w:cs="Times New Roman"/>
+                <w:color w:val="000000"/>
+                <w:szCs w:val="24"/>
+                <w:lang w:eastAsia="ru-RU"/>
+              </w:rPr>
+              <w:t>Риск не найти достаточного количества </w:t>
+            </w:r>
+          </w:p>
+          <w:p>
+            <w:pPr>
+              <w:shd w:val="clear" w:color="auto" w:fill="FFFFFF"/>
+              <w:spacing w:after="0" w:line="240" w:lineRule="auto"/>
+              <w:textAlignment w:val="baseline"/>
+              <w:rPr>
+                <w:rFonts w:eastAsia="Times New Roman" w:cs="Times New Roman"/>
+                <w:sz w:val="20"/>
+                <w:szCs w:val="20"/>
+                <w:lang w:eastAsia="ru-RU"/>
+              </w:rPr>
+            </w:pPr>
+            <w:r>
+              <w:rPr>
+                <w:rFonts w:eastAsia="Times New Roman" w:cs="Times New Roman"/>
+                <w:color w:val="000000"/>
+                <w:szCs w:val="24"/>
+                <w:lang w:eastAsia="ru-RU"/>
+              </w:rPr>
+              <w:t>покупателей продукции </w:t>
+            </w:r>
+          </w:p>
+          <w:p>
+            <w:pPr>
+              <w:spacing w:after="0" w:line="240" w:lineRule="auto"/>
+              <w:textAlignment w:val="baseline"/>
+              <w:rPr>
+                <w:rFonts w:ascii="Segoe UI" w:eastAsia="Times New Roman" w:hAnsi="Segoe UI" w:cs="Segoe UI"/>
+                <w:sz w:val="18"/>
+                <w:szCs w:val="18"/>
+                <w:lang w:eastAsia="ru-RU"/>
+              </w:rPr>
+            </w:pPr>
+            <w:r>
+              <w:rPr>
+                <w:rFonts w:eastAsia="Times New Roman" w:cs="Times New Roman"/>
+                <w:szCs w:val="24"/>
+                <w:lang w:eastAsia="ru-RU"/>
+              </w:rPr>
+              <w:t> </w:t>
+            </w:r>
+          </w:p>
+        </w:tc>
+        <w:tc>
+          <w:tcPr>
+            <w:tcW w:w="1984" w:type="dxa"/>
+            <w:tcBorders>
+              <w:top w:val="nil"/>
+              <w:left w:val="nil"/>
+              <w:bottom w:val="single" w:sz="6" w:space="0" w:color="auto"/>
+              <w:right w:val="single" w:sz="6" w:space="0" w:color="auto"/>
+            </w:tcBorders>
+            <w:hideMark/>
+          </w:tcPr>
+          <w:p>
+            <w:pPr>
+              <w:spacing w:after="0" w:line="240" w:lineRule="auto"/>
+              <w:textAlignment w:val="baseline"/>
+              <w:rPr>
+                <w:rFonts w:ascii="Segoe UI" w:eastAsia="Times New Roman" w:hAnsi="Segoe UI" w:cs="Segoe UI"/>
+                <w:sz w:val="18"/>
+                <w:szCs w:val="18"/>
+                <w:lang w:eastAsia="ru-RU"/>
+              </w:rPr>
+            </w:pPr>
+            <w:r>
+              <w:rPr>
+                <w:rFonts w:eastAsia="Times New Roman" w:cs="Times New Roman"/>
+                <w:szCs w:val="24"/>
+                <w:lang w:eastAsia="ru-RU"/>
+              </w:rPr>
+              <w:t>Не был исследован рынок сбыта товара </w:t>
+            </w:r>
+          </w:p>
+        </w:tc>
+        <w:tc>
+          <w:tcPr>
+            <w:tcW w:w="2410" w:type="dxa"/>
+            <w:tcBorders>
+              <w:top w:val="nil"/>
+              <w:left w:val="nil"/>
+              <w:bottom w:val="single" w:sz="6" w:space="0" w:color="auto"/>
+              <w:right w:val="single" w:sz="6" w:space="0" w:color="auto"/>
+            </w:tcBorders>
+            <w:hideMark/>
+          </w:tcPr>
+          <w:p>
+            <w:pPr>
+              <w:spacing w:after="0" w:line="240" w:lineRule="auto"/>
+              <w:textAlignment w:val="baseline"/>
+              <w:rPr>
+                <w:rFonts w:ascii="Segoe UI" w:eastAsia="Times New Roman" w:hAnsi="Segoe UI" w:cs="Segoe UI"/>
+                <w:sz w:val="18"/>
+                <w:szCs w:val="18"/>
+                <w:lang w:eastAsia="ru-RU"/>
+              </w:rPr>
+            </w:pPr>
+            <w:r>
+              <w:rPr>
+                <w:rFonts w:eastAsia="Times New Roman" w:cs="Times New Roman"/>
+                <w:szCs w:val="24"/>
+                <w:lang w:eastAsia="ru-RU"/>
+              </w:rPr>
+              <w:t>Невозможность реализации конечного товара. </w:t>
+            </w:r>
+            <w:r>
+              <w:rPr>
+                <w:rFonts w:eastAsia="Times New Roman" w:cs="Times New Roman"/>
+                <w:szCs w:val="24"/>
+                <w:lang w:eastAsia="ru-RU"/>
+              </w:rPr>
+              <w:br/>
+              <w:t>Вероятность наступления: низкая </w:t>
+            </w:r>
+          </w:p>
+        </w:tc>
+        <w:tc>
+          <w:tcPr>
+            <w:tcW w:w="2802" w:type="dxa"/>
+            <w:tcBorders>
+              <w:top w:val="nil"/>
+              <w:left w:val="nil"/>
+              <w:bottom w:val="single" w:sz="6" w:space="0" w:color="auto"/>
+              <w:right w:val="single" w:sz="6" w:space="0" w:color="auto"/>
+            </w:tcBorders>
+            <w:hideMark/>
+          </w:tcPr>
+          <w:p>
+            <w:pPr>
+              <w:spacing w:after="0" w:line="240" w:lineRule="auto"/>
+              <w:textAlignment w:val="baseline"/>
+              <w:rPr>
+                <w:rFonts w:ascii="Segoe UI" w:eastAsia="Times New Roman" w:hAnsi="Segoe UI" w:cs="Segoe UI"/>
+                <w:sz w:val="18"/>
+                <w:szCs w:val="18"/>
+                <w:lang w:eastAsia="ru-RU"/>
+              </w:rPr>
+            </w:pPr>
+            <w:r>
+              <w:rPr>
+                <w:rFonts w:eastAsia="Times New Roman" w:cs="Times New Roman"/>
+                <w:szCs w:val="24"/>
+                <w:lang w:eastAsia="ru-RU"/>
+              </w:rPr>
+              <w:t>Поиск альтернативных рынков сбыта; </w:t>
+            </w:r>
+          </w:p>
+          <w:p>
+            <w:pPr>
+              <w:spacing w:after="0" w:line="240" w:lineRule="auto"/>
+              <w:textAlignment w:val="baseline"/>
+              <w:rPr>
+                <w:rFonts w:ascii="Segoe UI" w:eastAsia="Times New Roman" w:hAnsi="Segoe UI" w:cs="Segoe UI"/>
+                <w:sz w:val="18"/>
+                <w:szCs w:val="18"/>
+                <w:lang w:eastAsia="ru-RU"/>
+              </w:rPr>
+            </w:pPr>
+            <w:r>
+              <w:rPr>
+                <w:rFonts w:eastAsia="Times New Roman" w:cs="Times New Roman"/>
+                <w:szCs w:val="24"/>
+                <w:lang w:eastAsia="ru-RU"/>
+              </w:rPr>
+              <w:t>Оценка спроса на товар; </w:t>
+            </w:r>
+          </w:p>
+          <w:p>
+            <w:pPr>
+              <w:spacing w:after="0" w:line="240" w:lineRule="auto"/>
+              <w:textAlignment w:val="baseline"/>
+              <w:rPr>
+                <w:rFonts w:ascii="Segoe UI" w:eastAsia="Times New Roman" w:hAnsi="Segoe UI" w:cs="Segoe UI"/>
+                <w:sz w:val="18"/>
+                <w:szCs w:val="18"/>
+                <w:lang w:eastAsia="ru-RU"/>
+              </w:rPr>
+            </w:pPr>
+            <w:r>
+              <w:rPr>
+                <w:rFonts w:eastAsia="Times New Roman" w:cs="Times New Roman"/>
+                <w:szCs w:val="24"/>
+                <w:lang w:eastAsia="ru-RU"/>
+              </w:rPr>
+              <w:t>Разработка универсального источника топливного элемента, который можно было бы легко применять в различных областях </w:t>
+            </w:r>
+          </w:p>
+        </w:tc>
+      </w:tr>
+      <w:tr>
+        <w:tc>
+          <w:tcPr>
+            <w:tcW w:w="2119" w:type="dxa"/>
+            <w:tcBorders>
+              <w:top w:val="nil"/>
+              <w:left w:val="single" w:sz="6" w:space="0" w:color="auto"/>
+              <w:bottom w:val="single" w:sz="6" w:space="0" w:color="auto"/>
+              <w:right w:val="single" w:sz="6" w:space="0" w:color="auto"/>
+            </w:tcBorders>
+            <w:hideMark/>
+          </w:tcPr>
+          <w:p>
+            <w:pPr>
+              <w:spacing w:after="0" w:line="240" w:lineRule="auto"/>
+              <w:textAlignment w:val="baseline"/>
+              <w:rPr>
+                <w:rFonts w:eastAsia="Times New Roman" w:cs="Times New Roman"/>
+                <w:szCs w:val="24"/>
+                <w:lang w:eastAsia="ru-RU"/>
+              </w:rPr>
+            </w:pPr>
+            <w:r>
+              <w:rPr>
+                <w:rFonts w:eastAsia="Times New Roman" w:cs="Times New Roman"/>
+                <w:szCs w:val="24"/>
+                <w:lang w:eastAsia="ru-RU"/>
+              </w:rPr>
+              <w:t>Дефицит сырья</w:t>
+            </w:r>
+          </w:p>
+        </w:tc>
+        <w:tc>
+          <w:tcPr>
+            <w:tcW w:w="1984" w:type="dxa"/>
+            <w:tcBorders>
+              <w:top w:val="nil"/>
+              <w:left w:val="nil"/>
+              <w:bottom w:val="single" w:sz="6" w:space="0" w:color="auto"/>
+              <w:right w:val="single" w:sz="6" w:space="0" w:color="auto"/>
+            </w:tcBorders>
+            <w:hideMark/>
+          </w:tcPr>
+          <w:p>
+            <w:pPr>
+              <w:spacing w:after="0" w:line="240" w:lineRule="auto"/>
+              <w:textAlignment w:val="baseline"/>
+              <w:rPr>
+                <w:rFonts w:eastAsia="Times New Roman" w:cs="Times New Roman"/>
+                <w:szCs w:val="24"/>
+                <w:lang w:eastAsia="ru-RU"/>
+              </w:rPr>
+            </w:pPr>
+            <w:r>
+              <w:rPr>
+                <w:rFonts w:eastAsia="Times New Roman" w:cs="Times New Roman"/>
+                <w:szCs w:val="24"/>
+                <w:lang w:eastAsia="ru-RU"/>
+              </w:rPr>
+              <w:t xml:space="preserve">Не был исследован рынок  </w:t>
+            </w:r>
+          </w:p>
+        </w:tc>
+        <w:tc>
+          <w:tcPr>
+            <w:tcW w:w="2410" w:type="dxa"/>
+            <w:tcBorders>
+              <w:top w:val="nil"/>
+              <w:left w:val="nil"/>
+              <w:bottom w:val="single" w:sz="6" w:space="0" w:color="auto"/>
+              <w:right w:val="single" w:sz="6" w:space="0" w:color="auto"/>
+            </w:tcBorders>
+            <w:hideMark/>
+          </w:tcPr>
+          <w:p>
+            <w:pPr>
+              <w:spacing w:after="0" w:line="240" w:lineRule="auto"/>
+              <w:textAlignment w:val="baseline"/>
+              <w:rPr>
+                <w:rFonts w:eastAsia="Times New Roman" w:cs="Times New Roman"/>
+                <w:szCs w:val="24"/>
+                <w:lang w:eastAsia="ru-RU"/>
+              </w:rPr>
+            </w:pPr>
+            <w:r>
+              <w:rPr>
+                <w:rFonts w:eastAsia="Times New Roman" w:cs="Times New Roman"/>
+                <w:szCs w:val="24"/>
+                <w:lang w:eastAsia="ru-RU"/>
+              </w:rPr>
+              <w:t>Невозможность реализации продукта.</w:t>
+            </w:r>
+            <w:r>
+              <w:rPr>
+                <w:rFonts w:eastAsia="Times New Roman" w:cs="Times New Roman"/>
+                <w:szCs w:val="24"/>
+                <w:lang w:eastAsia="ru-RU"/>
+              </w:rPr>
+              <w:t xml:space="preserve"> Вероятность: низкая</w:t>
+            </w:r>
+          </w:p>
+        </w:tc>
+        <w:tc>
+          <w:tcPr>
+            <w:tcW w:w="2802" w:type="dxa"/>
+            <w:tcBorders>
+              <w:top w:val="nil"/>
+              <w:left w:val="nil"/>
+              <w:bottom w:val="single" w:sz="6" w:space="0" w:color="auto"/>
+              <w:right w:val="single" w:sz="6" w:space="0" w:color="auto"/>
+            </w:tcBorders>
+            <w:hideMark/>
+          </w:tcPr>
+          <w:p>
+            <w:pPr>
+              <w:spacing w:after="0" w:line="240" w:lineRule="auto"/>
+              <w:textAlignment w:val="baseline"/>
+              <w:rPr>
+                <w:rFonts w:eastAsia="Times New Roman" w:cs="Times New Roman"/>
+                <w:szCs w:val="24"/>
+                <w:lang w:eastAsia="ru-RU"/>
+              </w:rPr>
+            </w:pPr>
+            <w:r>
+              <w:rPr>
+                <w:rFonts w:eastAsia="Times New Roman" w:cs="Times New Roman"/>
+                <w:szCs w:val="24"/>
+                <w:lang w:eastAsia="ru-RU"/>
+              </w:rPr>
+              <w:t>Поиск альтернативного сырья. Новые исследования.</w:t>
+            </w:r>
+          </w:p>
+        </w:tc>
+      </w:tr>
+      <w:tr>
+        <w:tc>
+          <w:tcPr>
+            <w:tcW w:w="2119" w:type="dxa"/>
+            <w:tcBorders>
+              <w:top w:val="nil"/>
+              <w:left w:val="single" w:sz="6" w:space="0" w:color="auto"/>
+              <w:bottom w:val="single" w:sz="6" w:space="0" w:color="auto"/>
+              <w:right w:val="single" w:sz="6" w:space="0" w:color="auto"/>
+            </w:tcBorders>
+            <w:hideMark/>
+          </w:tcPr>
+          <w:p>
+            <w:pPr>
+              <w:spacing w:after="0" w:line="240" w:lineRule="auto"/>
+              <w:textAlignment w:val="baseline"/>
+              <w:rPr>
+                <w:rFonts w:eastAsia="Times New Roman" w:cs="Times New Roman"/>
+                <w:szCs w:val="24"/>
+                <w:lang w:eastAsia="ru-RU"/>
+              </w:rPr>
+            </w:pPr>
+            <w:r>
+              <w:rPr>
+                <w:rFonts w:cs="Times New Roman"/>
+                <w:szCs w:val="24"/>
+                <w:shd w:val="clear" w:color="auto" w:fill="FFFFFF"/>
+              </w:rPr>
+              <w:t>Фактическая схема продажи товаров отличается от запланированной</w:t>
+            </w:r>
+          </w:p>
+        </w:tc>
+        <w:tc>
+          <w:tcPr>
+            <w:tcW w:w="1984" w:type="dxa"/>
+            <w:tcBorders>
+              <w:top w:val="nil"/>
+              <w:left w:val="nil"/>
+              <w:bottom w:val="single" w:sz="6" w:space="0" w:color="auto"/>
+              <w:right w:val="single" w:sz="6" w:space="0" w:color="auto"/>
+            </w:tcBorders>
+            <w:hideMark/>
+          </w:tcPr>
+          <w:p>
+            <w:pPr>
+              <w:spacing w:after="0" w:line="240" w:lineRule="auto"/>
+              <w:textAlignment w:val="baseline"/>
+              <w:rPr>
+                <w:rFonts w:eastAsia="Times New Roman" w:cs="Times New Roman"/>
+                <w:szCs w:val="24"/>
+                <w:lang w:eastAsia="ru-RU"/>
+              </w:rPr>
+            </w:pPr>
+            <w:r>
+              <w:rPr>
+                <w:rFonts w:cs="Times New Roman"/>
+                <w:szCs w:val="24"/>
+                <w:shd w:val="clear" w:color="auto" w:fill="FFFFFF"/>
+              </w:rPr>
+              <w:t>Отсутствия контроля за дилерами и их ценообразованием</w:t>
+            </w:r>
+            <w:r>
+              <w:rPr>
+                <w:rFonts w:cs="Times New Roman"/>
+                <w:color w:val="333333"/>
+                <w:szCs w:val="24"/>
+                <w:shd w:val="clear" w:color="auto" w:fill="FFFFFF"/>
+              </w:rPr>
+              <w:t xml:space="preserve">, </w:t>
+            </w:r>
+            <w:r>
+              <w:rPr>
+                <w:rFonts w:cs="Times New Roman"/>
+                <w:szCs w:val="24"/>
+                <w:shd w:val="clear" w:color="auto" w:fill="FFFFFF"/>
+              </w:rPr>
+              <w:t>логистических погрешностей</w:t>
+            </w:r>
+          </w:p>
+        </w:tc>
+        <w:tc>
+          <w:tcPr>
+            <w:tcW w:w="2410" w:type="dxa"/>
+            <w:tcBorders>
+              <w:top w:val="nil"/>
+              <w:left w:val="nil"/>
+              <w:bottom w:val="single" w:sz="6" w:space="0" w:color="auto"/>
+              <w:right w:val="single" w:sz="6" w:space="0" w:color="auto"/>
+            </w:tcBorders>
+            <w:hideMark/>
+          </w:tcPr>
+          <w:p>
+            <w:pPr>
+              <w:spacing w:after="0" w:line="240" w:lineRule="auto"/>
+              <w:textAlignment w:val="baseline"/>
+              <w:rPr>
+                <w:rFonts w:eastAsia="Times New Roman" w:cs="Times New Roman"/>
+                <w:szCs w:val="24"/>
+                <w:lang w:eastAsia="ru-RU"/>
+              </w:rPr>
+            </w:pPr>
+            <w:r>
+              <w:rPr>
+                <w:rFonts w:eastAsia="Times New Roman" w:cs="Times New Roman"/>
+                <w:szCs w:val="24"/>
+                <w:lang w:eastAsia="ru-RU"/>
+              </w:rPr>
+              <w:t>Финансовые потери.</w:t>
+            </w:r>
+          </w:p>
+          <w:p>
+            <w:pPr>
+              <w:spacing w:after="0" w:line="240" w:lineRule="auto"/>
+              <w:textAlignment w:val="baseline"/>
+              <w:rPr>
+                <w:rFonts w:eastAsia="Times New Roman" w:cs="Times New Roman"/>
+                <w:szCs w:val="24"/>
+                <w:lang w:eastAsia="ru-RU"/>
+              </w:rPr>
+            </w:pPr>
+            <w:r>
+              <w:rPr>
+                <w:rFonts w:eastAsia="Times New Roman" w:cs="Times New Roman"/>
+                <w:szCs w:val="24"/>
+                <w:lang w:eastAsia="ru-RU"/>
+              </w:rPr>
+              <w:t>Вероятность</w:t>
+            </w:r>
+            <w:r>
+              <w:rPr>
+                <w:rFonts w:eastAsia="Times New Roman" w:cs="Times New Roman"/>
+                <w:szCs w:val="24"/>
+                <w:lang w:val="en-US" w:eastAsia="ru-RU"/>
+              </w:rPr>
+              <w:t>:</w:t>
+            </w:r>
+            <w:r>
+              <w:rPr>
+                <w:rFonts w:eastAsia="Times New Roman" w:cs="Times New Roman"/>
+                <w:szCs w:val="24"/>
+                <w:lang w:eastAsia="ru-RU"/>
+              </w:rPr>
+              <w:t xml:space="preserve"> средняя.</w:t>
+            </w:r>
+          </w:p>
+        </w:tc>
+        <w:tc>
+          <w:tcPr>
+            <w:tcW w:w="2802" w:type="dxa"/>
+            <w:tcBorders>
+              <w:top w:val="nil"/>
+              <w:left w:val="nil"/>
+              <w:bottom w:val="single" w:sz="6" w:space="0" w:color="auto"/>
+              <w:right w:val="single" w:sz="6" w:space="0" w:color="auto"/>
+            </w:tcBorders>
+            <w:hideMark/>
+          </w:tcPr>
+          <w:p>
+            <w:pPr>
+              <w:spacing w:after="0" w:line="240" w:lineRule="auto"/>
+              <w:textAlignment w:val="baseline"/>
+              <w:rPr>
+                <w:rFonts w:eastAsia="Times New Roman" w:cs="Times New Roman"/>
+                <w:szCs w:val="24"/>
+                <w:lang w:eastAsia="ru-RU"/>
+              </w:rPr>
+            </w:pPr>
+            <w:r>
+              <w:rPr>
+                <w:rFonts w:eastAsia="Times New Roman" w:cs="Times New Roman"/>
+                <w:szCs w:val="24"/>
+                <w:lang w:eastAsia="ru-RU"/>
+              </w:rPr>
+              <w:t>Более строгий контроль дилеров, организация контроля продаж.</w:t>
+            </w:r>
+          </w:p>
+        </w:tc>
+      </w:tr>
+      <w:tr>
+        <w:tc>
+          <w:tcPr>
+            <w:tcW w:w="2119" w:type="dxa"/>
+            <w:tcBorders>
+              <w:top w:val="nil"/>
+              <w:left w:val="single" w:sz="6" w:space="0" w:color="auto"/>
+              <w:bottom w:val="single" w:sz="6" w:space="0" w:color="auto"/>
+              <w:right w:val="single" w:sz="6" w:space="0" w:color="auto"/>
+            </w:tcBorders>
+            <w:hideMark/>
+          </w:tcPr>
+          <w:p>
+            <w:pPr>
+              <w:shd w:val="clear" w:color="auto" w:fill="FFFFFF"/>
+              <w:spacing w:after="0" w:line="240" w:lineRule="auto"/>
+              <w:textAlignment w:val="baseline"/>
+              <w:rPr>
+                <w:rFonts w:ascii="Segoe UI" w:eastAsia="Times New Roman" w:hAnsi="Segoe UI" w:cs="Segoe UI"/>
+                <w:sz w:val="18"/>
+                <w:szCs w:val="18"/>
+                <w:lang w:eastAsia="ru-RU"/>
+              </w:rPr>
+            </w:pPr>
+            <w:r>
+              <w:rPr>
+                <w:rFonts w:eastAsia="Times New Roman" w:cs="Times New Roman"/>
+                <w:szCs w:val="24"/>
+                <w:lang w:eastAsia="ru-RU"/>
+              </w:rPr>
+              <w:t>Работник организации потерял трудоспособность, погиб (утонул)</w:t>
+            </w:r>
+            <w:r>
+              <w:rPr>
+                <w:rFonts w:ascii="Arial" w:eastAsia="Times New Roman" w:hAnsi="Arial" w:cs="Arial"/>
+                <w:szCs w:val="24"/>
+                <w:lang w:eastAsia="ru-RU"/>
+              </w:rPr>
+              <w:t> </w:t>
+            </w:r>
+          </w:p>
+        </w:tc>
+        <w:tc>
+          <w:tcPr>
+            <w:tcW w:w="1984" w:type="dxa"/>
+            <w:tcBorders>
+              <w:top w:val="nil"/>
+              <w:left w:val="nil"/>
+              <w:bottom w:val="single" w:sz="6" w:space="0" w:color="auto"/>
+              <w:right w:val="single" w:sz="6" w:space="0" w:color="auto"/>
+            </w:tcBorders>
+            <w:hideMark/>
+          </w:tcPr>
+          <w:p>
+            <w:pPr>
+              <w:spacing w:after="0" w:line="240" w:lineRule="auto"/>
+              <w:textAlignment w:val="baseline"/>
+              <w:rPr>
+                <w:rFonts w:ascii="Segoe UI" w:eastAsia="Times New Roman" w:hAnsi="Segoe UI" w:cs="Segoe UI"/>
+                <w:sz w:val="18"/>
+                <w:szCs w:val="18"/>
+                <w:lang w:eastAsia="ru-RU"/>
+              </w:rPr>
+            </w:pPr>
+            <w:r>
+              <w:rPr>
+                <w:rFonts w:eastAsia="Times New Roman" w:cs="Times New Roman"/>
+                <w:szCs w:val="24"/>
+                <w:lang w:eastAsia="ru-RU"/>
+              </w:rPr>
+              <w:t>Естественные причины, форс мажоры, аварии. </w:t>
+            </w:r>
+          </w:p>
+        </w:tc>
+        <w:tc>
+          <w:tcPr>
+            <w:tcW w:w="2410" w:type="dxa"/>
+            <w:tcBorders>
+              <w:top w:val="nil"/>
+              <w:left w:val="nil"/>
+              <w:bottom w:val="single" w:sz="6" w:space="0" w:color="auto"/>
+              <w:right w:val="single" w:sz="6" w:space="0" w:color="auto"/>
+            </w:tcBorders>
+            <w:hideMark/>
+          </w:tcPr>
+          <w:p>
+            <w:pPr>
+              <w:spacing w:after="0" w:line="240" w:lineRule="auto"/>
+              <w:textAlignment w:val="baseline"/>
+              <w:rPr>
+                <w:rFonts w:ascii="Segoe UI" w:eastAsia="Times New Roman" w:hAnsi="Segoe UI" w:cs="Segoe UI"/>
+                <w:sz w:val="18"/>
+                <w:szCs w:val="18"/>
+                <w:lang w:eastAsia="ru-RU"/>
+              </w:rPr>
+            </w:pPr>
+            <w:r>
+              <w:rPr>
+                <w:rFonts w:eastAsia="Times New Roman" w:cs="Times New Roman"/>
+                <w:szCs w:val="24"/>
+                <w:lang w:eastAsia="ru-RU"/>
+              </w:rPr>
+              <w:t>Невозможность производства\реализации.</w:t>
+            </w:r>
+            <w:r>
+              <w:rPr>
+                <w:rFonts w:eastAsia="Times New Roman" w:cs="Times New Roman"/>
+                <w:szCs w:val="24"/>
+                <w:lang w:eastAsia="ru-RU"/>
+              </w:rPr>
+              <w:br/>
+              <w:t>Вероятность: </w:t>
+            </w:r>
+            <w:r>
+              <w:rPr>
+                <w:rFonts w:eastAsia="Times New Roman" w:cs="Times New Roman"/>
+                <w:szCs w:val="24"/>
+                <w:lang w:eastAsia="ru-RU"/>
+              </w:rPr>
+              <w:t>низкая</w:t>
+            </w:r>
+            <w:r>
+              <w:rPr>
+                <w:rFonts w:eastAsia="Times New Roman" w:cs="Times New Roman"/>
+                <w:szCs w:val="24"/>
+                <w:lang w:eastAsia="ru-RU"/>
+              </w:rPr>
+              <w:t> </w:t>
+            </w:r>
+          </w:p>
+        </w:tc>
+        <w:tc>
+          <w:tcPr>
+            <w:tcW w:w="2802" w:type="dxa"/>
+            <w:tcBorders>
+              <w:top w:val="nil"/>
+              <w:left w:val="nil"/>
+              <w:bottom w:val="single" w:sz="6" w:space="0" w:color="auto"/>
+              <w:right w:val="single" w:sz="6" w:space="0" w:color="auto"/>
+            </w:tcBorders>
+            <w:hideMark/>
+          </w:tcPr>
+          <w:p>
+            <w:pPr>
+              <w:spacing w:after="0" w:line="240" w:lineRule="auto"/>
+              <w:textAlignment w:val="baseline"/>
+              <w:rPr>
+                <w:rFonts w:ascii="Segoe UI" w:eastAsia="Times New Roman" w:hAnsi="Segoe UI" w:cs="Segoe UI"/>
+                <w:sz w:val="18"/>
+                <w:szCs w:val="18"/>
+                <w:lang w:eastAsia="ru-RU"/>
+              </w:rPr>
+            </w:pPr>
+            <w:r>
+              <w:rPr>
+                <w:rFonts w:eastAsia="Times New Roman" w:cs="Times New Roman"/>
+                <w:szCs w:val="24"/>
+                <w:lang w:eastAsia="ru-RU"/>
+              </w:rPr>
+              <w:t>Создание обучающего центра для подготовки и переподготовки кадров; </w:t>
+            </w:r>
+          </w:p>
+          <w:p>
+            <w:pPr>
+              <w:spacing w:after="0" w:line="240" w:lineRule="auto"/>
+              <w:textAlignment w:val="baseline"/>
+              <w:rPr>
+                <w:rFonts w:ascii="Segoe UI" w:eastAsia="Times New Roman" w:hAnsi="Segoe UI" w:cs="Segoe UI"/>
+                <w:sz w:val="18"/>
+                <w:szCs w:val="18"/>
+                <w:lang w:eastAsia="ru-RU"/>
+              </w:rPr>
+            </w:pPr>
+            <w:r>
+              <w:rPr>
+                <w:rFonts w:eastAsia="Times New Roman" w:cs="Times New Roman"/>
+                <w:szCs w:val="24"/>
+                <w:lang w:eastAsia="ru-RU"/>
+              </w:rPr>
+              <w:t>Поиск дополнительных работников в штат.</w:t>
+            </w:r>
+          </w:p>
+        </w:tc>
+      </w:tr>
+    </w:tbl>
+    <w:p/>
     <w:p>
       <w:pPr>
         <w:ind w:left="360"/>
@@ -10109,7 +14466,7 @@
     <w:lsdException w:name="Body Text Indent 2" w:semiHidden="1" w:unhideWhenUsed="1"/>
     <w:lsdException w:name="Body Text Indent 3" w:semiHidden="1" w:unhideWhenUsed="1"/>
     <w:lsdException w:name="Block Text" w:semiHidden="1" w:unhideWhenUsed="1"/>
-    <w:lsdException w:name="Hyperlink" w:semiHidden="1" w:uiPriority="0" w:unhideWhenUsed="1"/>
+    <w:lsdException w:name="Hyperlink" w:semiHidden="1" w:unhideWhenUsed="1"/>
     <w:lsdException w:name="FollowedHyperlink" w:semiHidden="1" w:uiPriority="0" w:unhideWhenUsed="1"/>
     <w:lsdException w:name="Strong" w:uiPriority="22" w:qFormat="1"/>
     <w:lsdException w:name="Emphasis" w:uiPriority="20" w:qFormat="1"/>
@@ -10456,7 +14813,6 @@
   <w:style w:type="character" w:default="1" w:styleId="a0">
     <w:name w:val="Default Paragraph Font"/>
     <w:uiPriority w:val="1"/>
-    <w:semiHidden/>
     <w:unhideWhenUsed/>
   </w:style>
   <w:style w:type="table" w:default="1" w:styleId="a1">
@@ -10616,6 +14972,7 @@
   <w:style w:type="character" w:styleId="a8">
     <w:name w:val="Hyperlink"/>
     <w:basedOn w:val="a0"/>
+    <w:uiPriority w:val="99"/>
     <w:unhideWhenUsed/>
     <w:rsid w:val="00D62DB5"/>
     <w:rPr>
@@ -10784,6 +15141,46 @@
         <w:bCs/>
       </w:rPr>
     </w:tblStylePr>
+  </w:style>
+  <w:style w:type="paragraph" w:styleId="ab">
+    <w:name w:val="TOC Heading"/>
+    <w:basedOn w:val="1"/>
+    <w:next w:val="a"/>
+    <w:uiPriority w:val="39"/>
+    <w:unhideWhenUsed/>
+    <w:qFormat/>
+    <w:rsid w:val="00C5556F"/>
+    <w:pPr>
+      <w:outlineLvl w:val="9"/>
+    </w:pPr>
+    <w:rPr>
+      <w:lang w:eastAsia="ru-RU"/>
+    </w:rPr>
+  </w:style>
+  <w:style w:type="paragraph" w:styleId="11">
+    <w:name w:val="toc 1"/>
+    <w:basedOn w:val="a"/>
+    <w:next w:val="a"/>
+    <w:autoRedefine/>
+    <w:uiPriority w:val="39"/>
+    <w:unhideWhenUsed/>
+    <w:rsid w:val="00C5556F"/>
+    <w:pPr>
+      <w:spacing w:after="100"/>
+    </w:pPr>
+  </w:style>
+  <w:style w:type="paragraph" w:styleId="21">
+    <w:name w:val="toc 2"/>
+    <w:basedOn w:val="a"/>
+    <w:next w:val="a"/>
+    <w:autoRedefine/>
+    <w:uiPriority w:val="39"/>
+    <w:unhideWhenUsed/>
+    <w:rsid w:val="00C5556F"/>
+    <w:pPr>
+      <w:spacing w:after="100"/>
+      <w:ind w:left="240"/>
+    </w:pPr>
   </w:style>
 </w:styles>
 </file>
@@ -11088,7 +15485,7 @@
 </file>
 
 <file path=customXml/itemProps1.xml><?xml version="1.0" encoding="utf-8"?>
-<ds:datastoreItem xmlns:ds="http://schemas.openxmlformats.org/officeDocument/2006/customXml" ds:itemID="{D65C9C36-CBC9-4C18-884B-04EDADF20D39}">
+<ds:datastoreItem xmlns:ds="http://schemas.openxmlformats.org/officeDocument/2006/customXml" ds:itemID="{B0DB6C17-DDD4-4EC0-8088-3808DC01C8C0}">
   <ds:schemaRefs>
     <ds:schemaRef ds:uri="http://schemas.openxmlformats.org/officeDocument/2006/bibliography"/>
   </ds:schemaRefs>
